--- a/D2/documento_analisi_dei_requisiti.docx
+++ b/D2/documento_analisi_dei_requisiti.docx
@@ -403,31 +403,7 @@
               <w:rPr>
                 <w:lang w:eastAsia="ja-JP"/>
               </w:rPr>
-              <w:t>D</w:t>
-            </w:r>
-            <w:r>
-              <w:rPr>
-                <w:lang w:eastAsia="ja-JP"/>
-              </w:rPr>
-              <w:t>2</w:t>
-            </w:r>
-            <w:r>
-              <w:rPr>
-                <w:lang w:eastAsia="ja-JP"/>
-              </w:rPr>
-              <w:t xml:space="preserve"> YINCO </w:t>
-            </w:r>
-            <w:r>
-              <w:rPr>
-                <w:lang w:eastAsia="ja-JP"/>
-              </w:rPr>
-              <w:t>Specifica</w:t>
-            </w:r>
-            <w:r>
-              <w:rPr>
-                <w:lang w:eastAsia="ja-JP"/>
-              </w:rPr>
-              <w:t xml:space="preserve"> Requisiti</w:t>
+              <w:t>D2 YINCO Specifica Requisiti</w:t>
             </w:r>
           </w:p>
         </w:tc>
@@ -497,13 +473,7 @@
               <w:rPr>
                 <w:lang w:eastAsia="ja-JP"/>
               </w:rPr>
-              <w:t xml:space="preserve"> 0</w:t>
-            </w:r>
-            <w:r>
-              <w:rPr>
-                <w:lang w:eastAsia="ja-JP"/>
-              </w:rPr>
-              <w:t>.1</w:t>
+              <w:t xml:space="preserve"> 0.1</w:t>
             </w:r>
           </w:p>
         </w:tc>
@@ -1449,43 +1419,7 @@
                                 <w:i w:val="0"/>
                                 <w:sz w:val="28"/>
                               </w:rPr>
-                              <w:t xml:space="preserve">Figura </w:t>
-                            </w:r>
-                            <w:r>
-                              <w:rPr>
-                                <w:rFonts w:ascii="Tw Cen MT" w:hAnsi="Tw Cen MT"/>
-                                <w:b/>
-                                <w:i w:val="0"/>
-                                <w:sz w:val="28"/>
-                              </w:rPr>
-                              <w:t>2</w:t>
-                            </w:r>
-                            <w:r>
-                              <w:rPr>
-                                <w:rFonts w:ascii="Tw Cen MT" w:hAnsi="Tw Cen MT"/>
-                                <w:b/>
-                                <w:i w:val="0"/>
-                                <w:sz w:val="28"/>
-                              </w:rPr>
-                              <w:t>.1: Diagramma d</w:t>
-                            </w:r>
-                            <w:r>
-                              <w:rPr>
-                                <w:rFonts w:ascii="Tw Cen MT" w:hAnsi="Tw Cen MT"/>
-                                <w:b/>
-                                <w:i w:val="0"/>
-                                <w:sz w:val="28"/>
-                              </w:rPr>
-                              <w:t xml:space="preserve">egli use case </w:t>
-                            </w:r>
-                            <w:r>
-                              <w:rPr>
-                                <w:rFonts w:ascii="Tw Cen MT" w:hAnsi="Tw Cen MT"/>
-                                <w:b/>
-                                <w:i w:val="0"/>
-                                <w:sz w:val="28"/>
-                              </w:rPr>
-                              <w:t>del sistema “</w:t>
+                              <w:t>Figura 2.1: Diagramma degli use case del sistema “</w:t>
                             </w:r>
                             <w:proofErr w:type="spellStart"/>
                             <w:r>
@@ -1556,43 +1490,7 @@
                           <w:i w:val="0"/>
                           <w:sz w:val="28"/>
                         </w:rPr>
-                        <w:t xml:space="preserve">Figura </w:t>
-                      </w:r>
-                      <w:r>
-                        <w:rPr>
-                          <w:rFonts w:ascii="Tw Cen MT" w:hAnsi="Tw Cen MT"/>
-                          <w:b/>
-                          <w:i w:val="0"/>
-                          <w:sz w:val="28"/>
-                        </w:rPr>
-                        <w:t>2</w:t>
-                      </w:r>
-                      <w:r>
-                        <w:rPr>
-                          <w:rFonts w:ascii="Tw Cen MT" w:hAnsi="Tw Cen MT"/>
-                          <w:b/>
-                          <w:i w:val="0"/>
-                          <w:sz w:val="28"/>
-                        </w:rPr>
-                        <w:t>.1: Diagramma d</w:t>
-                      </w:r>
-                      <w:r>
-                        <w:rPr>
-                          <w:rFonts w:ascii="Tw Cen MT" w:hAnsi="Tw Cen MT"/>
-                          <w:b/>
-                          <w:i w:val="0"/>
-                          <w:sz w:val="28"/>
-                        </w:rPr>
-                        <w:t xml:space="preserve">egli use case </w:t>
-                      </w:r>
-                      <w:r>
-                        <w:rPr>
-                          <w:rFonts w:ascii="Tw Cen MT" w:hAnsi="Tw Cen MT"/>
-                          <w:b/>
-                          <w:i w:val="0"/>
-                          <w:sz w:val="28"/>
-                        </w:rPr>
-                        <w:t>del sistema “</w:t>
+                        <w:t>Figura 2.1: Diagramma degli use case del sistema “</w:t>
                       </w:r>
                       <w:proofErr w:type="spellStart"/>
                       <w:r>
@@ -3358,7 +3256,7 @@
           <w:sz w:val="52"/>
           <w:szCs w:val="52"/>
         </w:rPr>
-        <w:t xml:space="preserve">Requisiti </w:t>
+        <w:t>Requisiti non funzionali</w:t>
       </w:r>
       <w:r>
         <w:rPr>
@@ -3369,7 +3267,10 @@
           <w:sz w:val="52"/>
           <w:szCs w:val="52"/>
         </w:rPr>
-        <w:t xml:space="preserve">non </w:t>
+        <w:fldChar w:fldCharType="begin"/>
+      </w:r>
+      <w:r>
+        <w:instrText xml:space="preserve"> XE "</w:instrText>
       </w:r>
       <w:r>
         <w:rPr>
@@ -3380,21 +3281,18 @@
           <w:sz w:val="52"/>
           <w:szCs w:val="52"/>
         </w:rPr>
-        <w:t>funzionali</w:t>
-      </w:r>
-      <w:r>
-        <w:rPr>
-          <w:rFonts w:ascii="Aharoni" w:hAnsi="Aharoni" w:cs="Aharoni"/>
+        <w:instrText>3</w:instrText>
+      </w:r>
+      <w:r>
+        <w:rPr>
+          <w:rFonts w:ascii="Aharoni" w:hAnsi="Aharoni" w:cs="Aharoni" w:hint="cs"/>
           <w:b/>
           <w:bCs/>
           <w:color w:val="CB4141"/>
           <w:sz w:val="52"/>
           <w:szCs w:val="52"/>
         </w:rPr>
-        <w:fldChar w:fldCharType="begin"/>
-      </w:r>
-      <w:r>
-        <w:instrText xml:space="preserve"> XE "</w:instrText>
+        <w:instrText xml:space="preserve">. </w:instrText>
       </w:r>
       <w:r>
         <w:rPr>
@@ -3405,51 +3303,7 @@
           <w:sz w:val="52"/>
           <w:szCs w:val="52"/>
         </w:rPr>
-        <w:instrText>3</w:instrText>
-      </w:r>
-      <w:r>
-        <w:rPr>
-          <w:rFonts w:ascii="Aharoni" w:hAnsi="Aharoni" w:cs="Aharoni" w:hint="cs"/>
-          <w:b/>
-          <w:bCs/>
-          <w:color w:val="CB4141"/>
-          <w:sz w:val="52"/>
-          <w:szCs w:val="52"/>
-        </w:rPr>
-        <w:instrText xml:space="preserve">. </w:instrText>
-      </w:r>
-      <w:r>
-        <w:rPr>
-          <w:rFonts w:ascii="Aharoni" w:hAnsi="Aharoni" w:cs="Aharoni"/>
-          <w:b/>
-          <w:bCs/>
-          <w:color w:val="CB4141"/>
-          <w:sz w:val="52"/>
-          <w:szCs w:val="52"/>
-        </w:rPr>
-        <w:instrText xml:space="preserve">Requisiti </w:instrText>
-      </w:r>
-      <w:r>
-        <w:rPr>
-          <w:rFonts w:ascii="Aharoni" w:hAnsi="Aharoni" w:cs="Aharoni"/>
-          <w:b/>
-          <w:bCs/>
-          <w:color w:val="CB4141"/>
-          <w:sz w:val="52"/>
-          <w:szCs w:val="52"/>
-        </w:rPr>
-        <w:instrText xml:space="preserve">non </w:instrText>
-      </w:r>
-      <w:r>
-        <w:rPr>
-          <w:rFonts w:ascii="Aharoni" w:hAnsi="Aharoni" w:cs="Aharoni"/>
-          <w:b/>
-          <w:bCs/>
-          <w:color w:val="CB4141"/>
-          <w:sz w:val="52"/>
-          <w:szCs w:val="52"/>
-        </w:rPr>
-        <w:instrText>funzionali</w:instrText>
+        <w:instrText>Requisiti non funzionali</w:instrText>
       </w:r>
       <w:r>
         <w:instrText xml:space="preserve">" </w:instrText>
@@ -10198,7 +10052,10 @@
           <w:sz w:val="40"/>
           <w:szCs w:val="40"/>
         </w:rPr>
-        <w:instrText>5</w:instrText>
+        <w:instrText>5.1 Definizione dei componenti</w:instrText>
+      </w:r>
+      <w:r>
+        <w:instrText xml:space="preserve">" </w:instrText>
       </w:r>
       <w:r>
         <w:rPr>
@@ -10209,12 +10066,1005 @@
           <w:sz w:val="40"/>
           <w:szCs w:val="40"/>
         </w:rPr>
-        <w:instrText>.1 Definizione dei componenti</w:instrText>
-      </w:r>
-      <w:r>
-        <w:instrText xml:space="preserve">" </w:instrText>
-      </w:r>
-      <w:r>
+        <w:fldChar w:fldCharType="end"/>
+      </w:r>
+    </w:p>
+    <w:p>
+      <w:pPr>
+        <w:jc w:val="left"/>
+        <w:rPr>
+          <w:color w:val="000000" w:themeColor="text1"/>
+        </w:rPr>
+      </w:pPr>
+    </w:p>
+    <w:p>
+      <w:pPr>
+        <w:jc w:val="left"/>
+        <w:rPr>
+          <w:rFonts w:ascii="Tw Cen MT" w:hAnsi="Tw Cen MT" w:cs="Aharoni"/>
+          <w:b/>
+          <w:bCs/>
+          <w:sz w:val="32"/>
+          <w:szCs w:val="52"/>
+        </w:rPr>
+      </w:pPr>
+      <w:r>
+        <w:rPr>
+          <w:rFonts w:ascii="Tw Cen MT" w:hAnsi="Tw Cen MT" w:cs="Aharoni"/>
+          <w:sz w:val="32"/>
+          <w:szCs w:val="52"/>
+        </w:rPr>
+        <w:t>5</w:t>
+      </w:r>
+      <w:r>
+        <w:rPr>
+          <w:rFonts w:ascii="Tw Cen MT" w:hAnsi="Tw Cen MT" w:cs="Aharoni"/>
+          <w:sz w:val="32"/>
+          <w:szCs w:val="52"/>
+        </w:rPr>
+        <w:t>.1.1</w:t>
+      </w:r>
+      <w:r>
+        <w:rPr>
+          <w:rFonts w:ascii="Tw Cen MT" w:hAnsi="Tw Cen MT" w:cs="Aharoni"/>
+          <w:b/>
+          <w:bCs/>
+          <w:sz w:val="32"/>
+          <w:szCs w:val="52"/>
+        </w:rPr>
+        <w:t xml:space="preserve"> </w:t>
+      </w:r>
+      <w:r>
+        <w:rPr>
+          <w:rFonts w:ascii="Tw Cen MT" w:hAnsi="Tw Cen MT" w:cs="Aharoni"/>
+          <w:b/>
+          <w:bCs/>
+          <w:sz w:val="32"/>
+          <w:szCs w:val="52"/>
+        </w:rPr>
+        <w:t>INTERFACCIA UTENTE</w:t>
+      </w:r>
+    </w:p>
+    <w:p>
+      <w:pPr>
+        <w:jc w:val="left"/>
+        <w:rPr>
+          <w:rFonts w:ascii="Tw Cen MT" w:hAnsi="Tw Cen MT"/>
+          <w:color w:val="833C0B" w:themeColor="accent2" w:themeShade="80"/>
+          <w:sz w:val="28"/>
+        </w:rPr>
+      </w:pPr>
+      <w:r>
+        <w:rPr>
+          <w:rFonts w:ascii="Tw Cen MT" w:hAnsi="Tw Cen MT"/>
+          <w:b/>
+          <w:bCs/>
+          <w:color w:val="833C0B" w:themeColor="accent2" w:themeShade="80"/>
+          <w:sz w:val="28"/>
+        </w:rPr>
+        <w:t>Motivazione</w:t>
+      </w:r>
+      <w:r>
+        <w:rPr>
+          <w:rFonts w:ascii="Tw Cen MT" w:hAnsi="Tw Cen MT"/>
+          <w:color w:val="833C0B" w:themeColor="accent2" w:themeShade="80"/>
+          <w:sz w:val="28"/>
+        </w:rPr>
+        <w:t xml:space="preserve"> </w:t>
+      </w:r>
+      <w:r>
+        <w:rPr>
+          <w:rFonts w:ascii="Tw Cen MT" w:hAnsi="Tw Cen MT"/>
+          <w:sz w:val="28"/>
+        </w:rPr>
+        <w:t>Poiché l’utente deve poter interagire con il sistema (</w:t>
+      </w:r>
+      <w:proofErr w:type="spellStart"/>
+      <w:r>
+        <w:rPr>
+          <w:rFonts w:ascii="Tw Cen MT" w:hAnsi="Tw Cen MT"/>
+          <w:sz w:val="28"/>
+        </w:rPr>
+        <w:t>cfr</w:t>
+      </w:r>
+      <w:proofErr w:type="spellEnd"/>
+      <w:r>
+        <w:rPr>
+          <w:rFonts w:ascii="Tw Cen MT" w:hAnsi="Tw Cen MT"/>
+          <w:sz w:val="28"/>
+        </w:rPr>
+        <w:t xml:space="preserve"> RF3), è stata identificata un componente </w:t>
+      </w:r>
+      <w:r>
+        <w:rPr>
+          <w:rFonts w:ascii="Tw Cen MT" w:hAnsi="Tw Cen MT"/>
+          <w:b/>
+          <w:bCs/>
+          <w:sz w:val="28"/>
+        </w:rPr>
+        <w:t>interfaccia utente</w:t>
+      </w:r>
+      <w:r>
+        <w:rPr>
+          <w:rFonts w:ascii="Tw Cen MT" w:hAnsi="Tw Cen MT"/>
+          <w:sz w:val="28"/>
+        </w:rPr>
+        <w:t xml:space="preserve"> </w:t>
+      </w:r>
+      <w:r>
+        <w:rPr>
+          <w:rFonts w:ascii="Tw Cen MT" w:hAnsi="Tw Cen MT"/>
+          <w:sz w:val="28"/>
+        </w:rPr>
+        <w:t xml:space="preserve">attraverso cui l’user può avere accesso alle funzioni del sistema. In particolare, il suddetto componente si occuperà di ottenere le credenziali </w:t>
+      </w:r>
+      <w:proofErr w:type="spellStart"/>
+      <w:r>
+        <w:rPr>
+          <w:rFonts w:ascii="Tw Cen MT" w:hAnsi="Tw Cen MT"/>
+          <w:sz w:val="28"/>
+        </w:rPr>
+        <w:t>UniTn</w:t>
+      </w:r>
+      <w:proofErr w:type="spellEnd"/>
+      <w:r>
+        <w:rPr>
+          <w:rFonts w:ascii="Tw Cen MT" w:hAnsi="Tw Cen MT"/>
+          <w:sz w:val="28"/>
+        </w:rPr>
+        <w:t xml:space="preserve"> dell’utente, di ricevere la domanda da inoltrare al database, e di ritornarla all’utente, di ottenere un’eventuale richiesta di logout da parte di questi, di permettere all’utente di cambiare la propria preferenza mail e anche la lingua del sistema.</w:t>
+      </w:r>
+    </w:p>
+    <w:p>
+      <w:pPr>
+        <w:jc w:val="left"/>
+        <w:rPr>
+          <w:rFonts w:ascii="Tw Cen MT" w:hAnsi="Tw Cen MT"/>
+          <w:sz w:val="28"/>
+        </w:rPr>
+      </w:pPr>
+    </w:p>
+    <w:p>
+      <w:pPr>
+        <w:jc w:val="left"/>
+        <w:rPr>
+          <w:rFonts w:ascii="Tw Cen MT" w:hAnsi="Tw Cen MT"/>
+          <w:sz w:val="28"/>
+        </w:rPr>
+      </w:pPr>
+      <w:r>
+        <w:rPr>
+          <w:rFonts w:ascii="Tw Cen MT" w:hAnsi="Tw Cen MT" w:cs="Aharoni"/>
+          <w:sz w:val="32"/>
+          <w:szCs w:val="52"/>
+        </w:rPr>
+        <w:t>5</w:t>
+      </w:r>
+      <w:r>
+        <w:rPr>
+          <w:rFonts w:ascii="Tw Cen MT" w:hAnsi="Tw Cen MT" w:cs="Aharoni"/>
+          <w:sz w:val="32"/>
+          <w:szCs w:val="52"/>
+        </w:rPr>
+        <w:t>.1.2</w:t>
+      </w:r>
+      <w:r>
+        <w:rPr>
+          <w:rFonts w:ascii="Tw Cen MT" w:hAnsi="Tw Cen MT"/>
+          <w:sz w:val="28"/>
+        </w:rPr>
+        <w:t xml:space="preserve"> </w:t>
+      </w:r>
+      <w:r>
+        <w:rPr>
+          <w:rFonts w:ascii="Tw Cen MT" w:hAnsi="Tw Cen MT" w:cs="Aharoni"/>
+          <w:b/>
+          <w:bCs/>
+          <w:sz w:val="32"/>
+          <w:szCs w:val="52"/>
+        </w:rPr>
+        <w:t>GESTIONE CREDENZIALI</w:t>
+      </w:r>
+    </w:p>
+    <w:p>
+      <w:pPr>
+        <w:jc w:val="left"/>
+        <w:rPr>
+          <w:rFonts w:ascii="Tw Cen MT" w:hAnsi="Tw Cen MT"/>
+          <w:sz w:val="28"/>
+        </w:rPr>
+      </w:pPr>
+      <w:r>
+        <w:rPr>
+          <w:rFonts w:ascii="Tw Cen MT" w:hAnsi="Tw Cen MT"/>
+          <w:b/>
+          <w:bCs/>
+          <w:color w:val="833C0B" w:themeColor="accent2" w:themeShade="80"/>
+          <w:sz w:val="28"/>
+        </w:rPr>
+        <w:t>Motivazione</w:t>
+      </w:r>
+      <w:r>
+        <w:rPr>
+          <w:rFonts w:ascii="Tw Cen MT" w:hAnsi="Tw Cen MT"/>
+          <w:sz w:val="28"/>
+        </w:rPr>
+        <w:t xml:space="preserve"> Come richiesto dal RF2, è stato identificato un componente </w:t>
+      </w:r>
+      <w:r>
+        <w:rPr>
+          <w:rFonts w:ascii="Tw Cen MT" w:hAnsi="Tw Cen MT"/>
+          <w:b/>
+          <w:bCs/>
+          <w:sz w:val="28"/>
+        </w:rPr>
+        <w:t>gestione credenziali</w:t>
+      </w:r>
+      <w:r>
+        <w:rPr>
+          <w:rFonts w:ascii="Tw Cen MT" w:hAnsi="Tw Cen MT"/>
+          <w:sz w:val="28"/>
+        </w:rPr>
+        <w:t xml:space="preserve"> </w:t>
+      </w:r>
+      <w:r>
+        <w:rPr>
+          <w:rFonts w:ascii="Tw Cen MT" w:hAnsi="Tw Cen MT"/>
+          <w:sz w:val="28"/>
+        </w:rPr>
+        <w:t xml:space="preserve">che, ottenute le credenziali dal componente Interfaccia Utente, le manda al sistema esterno </w:t>
+      </w:r>
+      <w:proofErr w:type="spellStart"/>
+      <w:r>
+        <w:rPr>
+          <w:rFonts w:ascii="Tw Cen MT" w:hAnsi="Tw Cen MT"/>
+          <w:sz w:val="28"/>
+        </w:rPr>
+        <w:t>UniTn</w:t>
+      </w:r>
+      <w:proofErr w:type="spellEnd"/>
+      <w:r>
+        <w:rPr>
+          <w:rFonts w:ascii="Tw Cen MT" w:hAnsi="Tw Cen MT"/>
+          <w:sz w:val="28"/>
+        </w:rPr>
+        <w:t xml:space="preserve"> e ne riceve la risposta – sia essa una validazione o un errore – che poi ritorna all’interfaccia utente. In più, questo componente gestisce anche il logout, inviando la richiesta ad </w:t>
+      </w:r>
+      <w:proofErr w:type="spellStart"/>
+      <w:r>
+        <w:rPr>
+          <w:rFonts w:ascii="Tw Cen MT" w:hAnsi="Tw Cen MT"/>
+          <w:sz w:val="28"/>
+        </w:rPr>
+        <w:t>UniTn</w:t>
+      </w:r>
+      <w:proofErr w:type="spellEnd"/>
+      <w:r>
+        <w:rPr>
+          <w:rFonts w:ascii="Tw Cen MT" w:hAnsi="Tw Cen MT"/>
+          <w:sz w:val="28"/>
+        </w:rPr>
+        <w:t xml:space="preserve"> e ricevendone la conferma che poi invia all’interfaccia utente.</w:t>
+      </w:r>
+    </w:p>
+    <w:p>
+      <w:pPr>
+        <w:jc w:val="left"/>
+        <w:rPr>
+          <w:rFonts w:ascii="Tw Cen MT" w:hAnsi="Tw Cen MT"/>
+          <w:sz w:val="28"/>
+        </w:rPr>
+      </w:pPr>
+    </w:p>
+    <w:p>
+      <w:pPr>
+        <w:jc w:val="left"/>
+        <w:rPr>
+          <w:rFonts w:ascii="Tw Cen MT" w:hAnsi="Tw Cen MT"/>
+          <w:sz w:val="28"/>
+        </w:rPr>
+      </w:pPr>
+      <w:r>
+        <w:rPr>
+          <w:rFonts w:ascii="Tw Cen MT" w:hAnsi="Tw Cen MT"/>
+          <w:sz w:val="32"/>
+          <w:szCs w:val="24"/>
+        </w:rPr>
+        <w:t>5</w:t>
+      </w:r>
+      <w:r>
+        <w:rPr>
+          <w:rFonts w:ascii="Tw Cen MT" w:hAnsi="Tw Cen MT"/>
+          <w:sz w:val="32"/>
+          <w:szCs w:val="24"/>
+        </w:rPr>
+        <w:t xml:space="preserve">.1.3 </w:t>
+      </w:r>
+      <w:r>
+        <w:rPr>
+          <w:rFonts w:ascii="Tw Cen MT" w:hAnsi="Tw Cen MT" w:cs="Aharoni"/>
+          <w:b/>
+          <w:bCs/>
+          <w:sz w:val="32"/>
+          <w:szCs w:val="52"/>
+        </w:rPr>
+        <w:t>RICERCA DATABASE</w:t>
+      </w:r>
+    </w:p>
+    <w:p>
+      <w:pPr>
+        <w:jc w:val="left"/>
+        <w:rPr>
+          <w:rFonts w:ascii="Tw Cen MT" w:hAnsi="Tw Cen MT"/>
+          <w:sz w:val="28"/>
+        </w:rPr>
+      </w:pPr>
+      <w:r>
+        <w:rPr>
+          <w:rFonts w:ascii="Tw Cen MT" w:hAnsi="Tw Cen MT"/>
+          <w:b/>
+          <w:bCs/>
+          <w:color w:val="833C0B" w:themeColor="accent2" w:themeShade="80"/>
+          <w:sz w:val="28"/>
+        </w:rPr>
+        <w:t>Motivazione</w:t>
+      </w:r>
+      <w:r>
+        <w:rPr>
+          <w:rFonts w:ascii="Tw Cen MT" w:hAnsi="Tw Cen MT"/>
+          <w:sz w:val="28"/>
+        </w:rPr>
+        <w:t xml:space="preserve"> Come richiesto dal RF3 e dal RF4, è stato identificato un </w:t>
+      </w:r>
+      <w:r>
+        <w:rPr>
+          <w:rFonts w:ascii="Tw Cen MT" w:hAnsi="Tw Cen MT"/>
+          <w:b/>
+          <w:bCs/>
+          <w:sz w:val="28"/>
+        </w:rPr>
+        <w:t>componente ricerca database</w:t>
+      </w:r>
+      <w:r>
+        <w:rPr>
+          <w:rFonts w:ascii="Tw Cen MT" w:hAnsi="Tw Cen MT"/>
+          <w:sz w:val="28"/>
+        </w:rPr>
+        <w:t xml:space="preserve"> che, dato in input dalla componente Interfaccia Utente la domanda posta dall’utente, la invia a </w:t>
+      </w:r>
+      <w:proofErr w:type="spellStart"/>
+      <w:r>
+        <w:rPr>
+          <w:rFonts w:ascii="Tw Cen MT" w:hAnsi="Tw Cen MT"/>
+          <w:sz w:val="28"/>
+        </w:rPr>
+        <w:t>MongoDB</w:t>
+      </w:r>
+      <w:proofErr w:type="spellEnd"/>
+      <w:r>
+        <w:rPr>
+          <w:rFonts w:ascii="Tw Cen MT" w:hAnsi="Tw Cen MT"/>
+          <w:sz w:val="28"/>
+        </w:rPr>
+        <w:t xml:space="preserve"> e ne ottiene la risposta, che poi viene ritornata all’interfaccia utente.</w:t>
+      </w:r>
+    </w:p>
+    <w:p>
+      <w:pPr>
+        <w:jc w:val="left"/>
+        <w:rPr>
+          <w:rFonts w:ascii="Tw Cen MT" w:hAnsi="Tw Cen MT"/>
+          <w:sz w:val="28"/>
+        </w:rPr>
+      </w:pPr>
+    </w:p>
+    <w:p>
+      <w:pPr>
+        <w:jc w:val="left"/>
+        <w:rPr>
+          <w:rFonts w:ascii="Tw Cen MT" w:hAnsi="Tw Cen MT"/>
+          <w:sz w:val="28"/>
+        </w:rPr>
+      </w:pPr>
+      <w:r>
+        <w:rPr>
+          <w:rFonts w:ascii="Tw Cen MT" w:hAnsi="Tw Cen MT"/>
+          <w:sz w:val="32"/>
+          <w:szCs w:val="24"/>
+        </w:rPr>
+        <w:t>5</w:t>
+      </w:r>
+      <w:r>
+        <w:rPr>
+          <w:rFonts w:ascii="Tw Cen MT" w:hAnsi="Tw Cen MT"/>
+          <w:sz w:val="32"/>
+          <w:szCs w:val="24"/>
+        </w:rPr>
+        <w:t xml:space="preserve">.1.4 </w:t>
+      </w:r>
+      <w:r>
+        <w:rPr>
+          <w:rFonts w:ascii="Tw Cen MT" w:hAnsi="Tw Cen MT"/>
+          <w:b/>
+          <w:bCs/>
+          <w:sz w:val="32"/>
+          <w:szCs w:val="24"/>
+        </w:rPr>
+        <w:t>GESTIONE PREFERENZE</w:t>
+      </w:r>
+    </w:p>
+    <w:p>
+      <w:pPr>
+        <w:jc w:val="left"/>
+        <w:rPr>
+          <w:rFonts w:ascii="Tw Cen MT" w:hAnsi="Tw Cen MT"/>
+          <w:sz w:val="28"/>
+        </w:rPr>
+      </w:pPr>
+      <w:r>
+        <w:rPr>
+          <w:rFonts w:ascii="Tw Cen MT" w:hAnsi="Tw Cen MT"/>
+          <w:b/>
+          <w:bCs/>
+          <w:color w:val="833C0B" w:themeColor="accent2" w:themeShade="80"/>
+          <w:sz w:val="28"/>
+        </w:rPr>
+        <w:t>Motivazione</w:t>
+      </w:r>
+      <w:r>
+        <w:rPr>
+          <w:rFonts w:ascii="Tw Cen MT" w:hAnsi="Tw Cen MT"/>
+          <w:b/>
+          <w:bCs/>
+          <w:color w:val="833C0B" w:themeColor="accent2" w:themeShade="80"/>
+          <w:sz w:val="28"/>
+        </w:rPr>
+        <w:t xml:space="preserve"> </w:t>
+      </w:r>
+      <w:r>
+        <w:rPr>
+          <w:rFonts w:ascii="Tw Cen MT" w:hAnsi="Tw Cen MT"/>
+          <w:sz w:val="28"/>
+        </w:rPr>
+        <w:t>Poiché viene data all’utente la possibilità di cambiare preferenza per l’invio di mail da parte del sistema (</w:t>
+      </w:r>
+      <w:proofErr w:type="spellStart"/>
+      <w:r>
+        <w:rPr>
+          <w:rFonts w:ascii="Tw Cen MT" w:hAnsi="Tw Cen MT"/>
+          <w:sz w:val="28"/>
+        </w:rPr>
+        <w:t>cfr</w:t>
+      </w:r>
+      <w:proofErr w:type="spellEnd"/>
+      <w:r>
+        <w:rPr>
+          <w:rFonts w:ascii="Tw Cen MT" w:hAnsi="Tw Cen MT"/>
+          <w:sz w:val="28"/>
+        </w:rPr>
+        <w:t xml:space="preserve"> RF7, RF8), è stato identificato un </w:t>
+      </w:r>
+      <w:r>
+        <w:rPr>
+          <w:rFonts w:ascii="Tw Cen MT" w:hAnsi="Tw Cen MT"/>
+          <w:b/>
+          <w:bCs/>
+          <w:sz w:val="28"/>
+        </w:rPr>
+        <w:t>componente gestione preferenze</w:t>
+      </w:r>
+      <w:r>
+        <w:rPr>
+          <w:rFonts w:ascii="Tw Cen MT" w:hAnsi="Tw Cen MT"/>
+          <w:sz w:val="28"/>
+        </w:rPr>
+        <w:t xml:space="preserve">, il quale si interfaccia con l’Interfaccia utente per ottenere la preferenza di un utente, la quale poi viene mandata a </w:t>
+      </w:r>
+      <w:proofErr w:type="spellStart"/>
+      <w:r>
+        <w:rPr>
+          <w:rFonts w:ascii="Tw Cen MT" w:hAnsi="Tw Cen MT"/>
+          <w:sz w:val="28"/>
+        </w:rPr>
+        <w:t>MongoDB</w:t>
+      </w:r>
+      <w:proofErr w:type="spellEnd"/>
+      <w:r>
+        <w:rPr>
+          <w:rFonts w:ascii="Tw Cen MT" w:hAnsi="Tw Cen MT"/>
+          <w:sz w:val="28"/>
+        </w:rPr>
+        <w:t xml:space="preserve">, il quale ritorna poi un messaggio di conferma alla componente, che in seguito la propaga all’Interfaccia Utente. In più, questo componente può richiedere la lista delle preferenze mail a </w:t>
+      </w:r>
+      <w:proofErr w:type="spellStart"/>
+      <w:r>
+        <w:rPr>
+          <w:rFonts w:ascii="Tw Cen MT" w:hAnsi="Tw Cen MT"/>
+          <w:sz w:val="28"/>
+        </w:rPr>
+        <w:lastRenderedPageBreak/>
+        <w:t>MongoDB</w:t>
+      </w:r>
+      <w:proofErr w:type="spellEnd"/>
+      <w:r>
+        <w:rPr>
+          <w:rFonts w:ascii="Tw Cen MT" w:hAnsi="Tw Cen MT"/>
+          <w:sz w:val="28"/>
+        </w:rPr>
+        <w:t>, il quale gliela rimanda assieme all’indirizzo email associato, e poi sia la mail che la lista delle preferenze vengono mandate ad un altro componente.</w:t>
+      </w:r>
+    </w:p>
+    <w:p>
+      <w:pPr>
+        <w:jc w:val="left"/>
+        <w:rPr>
+          <w:rFonts w:ascii="Tw Cen MT" w:hAnsi="Tw Cen MT"/>
+          <w:sz w:val="28"/>
+        </w:rPr>
+      </w:pPr>
+    </w:p>
+    <w:p>
+      <w:pPr>
+        <w:jc w:val="left"/>
+        <w:rPr>
+          <w:rFonts w:ascii="Tw Cen MT" w:hAnsi="Tw Cen MT"/>
+          <w:b/>
+          <w:bCs/>
+          <w:sz w:val="32"/>
+          <w:szCs w:val="24"/>
+        </w:rPr>
+      </w:pPr>
+      <w:r>
+        <w:rPr>
+          <w:rFonts w:ascii="Tw Cen MT" w:hAnsi="Tw Cen MT"/>
+          <w:sz w:val="32"/>
+          <w:szCs w:val="24"/>
+        </w:rPr>
+        <w:t>5</w:t>
+      </w:r>
+      <w:r>
+        <w:rPr>
+          <w:rFonts w:ascii="Tw Cen MT" w:hAnsi="Tw Cen MT"/>
+          <w:sz w:val="32"/>
+          <w:szCs w:val="24"/>
+        </w:rPr>
+        <w:t>.1.5</w:t>
+      </w:r>
+      <w:r>
+        <w:rPr>
+          <w:rFonts w:ascii="Tw Cen MT" w:hAnsi="Tw Cen MT"/>
+          <w:sz w:val="28"/>
+        </w:rPr>
+        <w:t xml:space="preserve"> </w:t>
+      </w:r>
+      <w:r>
+        <w:rPr>
+          <w:rFonts w:ascii="Tw Cen MT" w:hAnsi="Tw Cen MT"/>
+          <w:b/>
+          <w:bCs/>
+          <w:sz w:val="32"/>
+          <w:szCs w:val="24"/>
+        </w:rPr>
+        <w:t>CONFIGURAZIONE ESSE3</w:t>
+      </w:r>
+    </w:p>
+    <w:p>
+      <w:pPr>
+        <w:jc w:val="left"/>
+        <w:rPr>
+          <w:rFonts w:ascii="Tw Cen MT" w:hAnsi="Tw Cen MT"/>
+          <w:sz w:val="28"/>
+        </w:rPr>
+      </w:pPr>
+      <w:r>
+        <w:rPr>
+          <w:rFonts w:ascii="Tw Cen MT" w:hAnsi="Tw Cen MT"/>
+          <w:b/>
+          <w:bCs/>
+          <w:color w:val="833C0B" w:themeColor="accent2" w:themeShade="80"/>
+          <w:sz w:val="28"/>
+        </w:rPr>
+        <w:t>Motivazione</w:t>
+      </w:r>
+      <w:r>
+        <w:rPr>
+          <w:rFonts w:ascii="Tw Cen MT" w:hAnsi="Tw Cen MT"/>
+          <w:sz w:val="28"/>
+        </w:rPr>
+        <w:t xml:space="preserve"> Poiché il sistema deve essere in grado di ottenere informazioni su tasse e date di iscrizioni esami (</w:t>
+      </w:r>
+      <w:proofErr w:type="spellStart"/>
+      <w:r>
+        <w:rPr>
+          <w:rFonts w:ascii="Tw Cen MT" w:hAnsi="Tw Cen MT"/>
+          <w:sz w:val="28"/>
+        </w:rPr>
+        <w:t>cfr</w:t>
+      </w:r>
+      <w:proofErr w:type="spellEnd"/>
+      <w:r>
+        <w:rPr>
+          <w:rFonts w:ascii="Tw Cen MT" w:hAnsi="Tw Cen MT"/>
+          <w:sz w:val="28"/>
+        </w:rPr>
+        <w:t xml:space="preserve"> RF10), è stato individuato un </w:t>
+      </w:r>
+      <w:r>
+        <w:rPr>
+          <w:rFonts w:ascii="Tw Cen MT" w:hAnsi="Tw Cen MT"/>
+          <w:b/>
+          <w:bCs/>
+          <w:sz w:val="28"/>
+        </w:rPr>
+        <w:t>componente configurazione esse3</w:t>
+      </w:r>
+      <w:r>
+        <w:rPr>
+          <w:rFonts w:ascii="Tw Cen MT" w:hAnsi="Tw Cen MT"/>
+          <w:sz w:val="28"/>
+        </w:rPr>
+        <w:t xml:space="preserve"> il quale richiede al sistema esterno Esse3 le date di scadenza di tasse ed esami e, dopo averle ottenute, le manda ad un altro componente.</w:t>
+      </w:r>
+    </w:p>
+    <w:p>
+      <w:pPr>
+        <w:jc w:val="left"/>
+        <w:rPr>
+          <w:rFonts w:ascii="Tw Cen MT" w:hAnsi="Tw Cen MT"/>
+          <w:sz w:val="28"/>
+        </w:rPr>
+      </w:pPr>
+    </w:p>
+    <w:p>
+      <w:pPr>
+        <w:jc w:val="left"/>
+        <w:rPr>
+          <w:rFonts w:ascii="Tw Cen MT" w:hAnsi="Tw Cen MT"/>
+          <w:b/>
+          <w:bCs/>
+          <w:sz w:val="32"/>
+          <w:szCs w:val="24"/>
+        </w:rPr>
+      </w:pPr>
+      <w:r>
+        <w:rPr>
+          <w:rFonts w:ascii="Tw Cen MT" w:hAnsi="Tw Cen MT"/>
+          <w:sz w:val="32"/>
+          <w:szCs w:val="24"/>
+        </w:rPr>
+        <w:t>5</w:t>
+      </w:r>
+      <w:r>
+        <w:rPr>
+          <w:rFonts w:ascii="Tw Cen MT" w:hAnsi="Tw Cen MT"/>
+          <w:sz w:val="32"/>
+          <w:szCs w:val="24"/>
+        </w:rPr>
+        <w:t xml:space="preserve">.1.6 </w:t>
+      </w:r>
+      <w:r>
+        <w:rPr>
+          <w:rFonts w:ascii="Tw Cen MT" w:hAnsi="Tw Cen MT"/>
+          <w:b/>
+          <w:bCs/>
+          <w:sz w:val="32"/>
+          <w:szCs w:val="24"/>
+        </w:rPr>
+        <w:t>GESTIONE MAIL</w:t>
+      </w:r>
+    </w:p>
+    <w:p>
+      <w:pPr>
+        <w:jc w:val="left"/>
+        <w:rPr>
+          <w:rFonts w:ascii="Tw Cen MT" w:hAnsi="Tw Cen MT"/>
+          <w:sz w:val="28"/>
+        </w:rPr>
+      </w:pPr>
+      <w:r>
+        <w:rPr>
+          <w:rFonts w:ascii="Tw Cen MT" w:hAnsi="Tw Cen MT"/>
+          <w:b/>
+          <w:bCs/>
+          <w:color w:val="833C0B" w:themeColor="accent2" w:themeShade="80"/>
+          <w:sz w:val="28"/>
+        </w:rPr>
+        <w:t>Motivazione</w:t>
+      </w:r>
+      <w:r>
+        <w:rPr>
+          <w:rFonts w:ascii="Tw Cen MT" w:hAnsi="Tw Cen MT"/>
+          <w:sz w:val="28"/>
+        </w:rPr>
+        <w:t xml:space="preserve"> Visto che il sistema deve essere in grado di interfacciarsi con il sistema esterno Gmail per poter inviare mail (</w:t>
+      </w:r>
+      <w:proofErr w:type="spellStart"/>
+      <w:r>
+        <w:rPr>
+          <w:rFonts w:ascii="Tw Cen MT" w:hAnsi="Tw Cen MT"/>
+          <w:sz w:val="28"/>
+        </w:rPr>
+        <w:t>cfr</w:t>
+      </w:r>
+      <w:proofErr w:type="spellEnd"/>
+      <w:r>
+        <w:rPr>
+          <w:rFonts w:ascii="Tw Cen MT" w:hAnsi="Tw Cen MT"/>
+          <w:sz w:val="28"/>
+        </w:rPr>
+        <w:t xml:space="preserve"> RF9), è stato identificato un </w:t>
+      </w:r>
+      <w:r>
+        <w:rPr>
+          <w:rFonts w:ascii="Tw Cen MT" w:hAnsi="Tw Cen MT"/>
+          <w:b/>
+          <w:bCs/>
+          <w:sz w:val="28"/>
+        </w:rPr>
+        <w:t>componente gestione mail</w:t>
+      </w:r>
+      <w:r>
+        <w:rPr>
+          <w:rFonts w:ascii="Tw Cen MT" w:hAnsi="Tw Cen MT"/>
+          <w:sz w:val="28"/>
+        </w:rPr>
+        <w:t xml:space="preserve"> che, presi l’indirizzo email e la lista delle preferenze dal componente Gestione Preferenza e le date di scadenza di tasse ed esami dal componente Configurazione Esse3, le propaga al sistema esterno Gmail di modo che questi possa inviare le mail pertinenti al RF9.</w:t>
+      </w:r>
+    </w:p>
+    <w:p>
+      <w:pPr>
+        <w:jc w:val="left"/>
+        <w:rPr>
+          <w:rFonts w:ascii="Tw Cen MT" w:hAnsi="Tw Cen MT"/>
+          <w:sz w:val="28"/>
+        </w:rPr>
+      </w:pPr>
+    </w:p>
+    <w:p>
+      <w:pPr>
+        <w:jc w:val="left"/>
+        <w:rPr>
+          <w:rFonts w:ascii="Tw Cen MT" w:hAnsi="Tw Cen MT"/>
+          <w:sz w:val="28"/>
+        </w:rPr>
+      </w:pPr>
+      <w:r>
+        <w:rPr>
+          <w:rFonts w:ascii="Tw Cen MT" w:hAnsi="Tw Cen MT"/>
+          <w:sz w:val="32"/>
+          <w:szCs w:val="24"/>
+        </w:rPr>
+        <w:t>5</w:t>
+      </w:r>
+      <w:r>
+        <w:rPr>
+          <w:rFonts w:ascii="Tw Cen MT" w:hAnsi="Tw Cen MT"/>
+          <w:sz w:val="32"/>
+          <w:szCs w:val="24"/>
+        </w:rPr>
+        <w:t xml:space="preserve">.1.7 </w:t>
+      </w:r>
+      <w:r>
+        <w:rPr>
+          <w:rFonts w:ascii="Tw Cen MT" w:hAnsi="Tw Cen MT"/>
+          <w:b/>
+          <w:bCs/>
+          <w:sz w:val="32"/>
+          <w:szCs w:val="24"/>
+        </w:rPr>
+        <w:t>GESTIONE MAPPE</w:t>
+      </w:r>
+    </w:p>
+    <w:p>
+      <w:pPr>
+        <w:jc w:val="left"/>
+        <w:rPr>
+          <w:rFonts w:ascii="Tw Cen MT" w:hAnsi="Tw Cen MT"/>
+          <w:sz w:val="28"/>
+        </w:rPr>
+      </w:pPr>
+      <w:r>
+        <w:rPr>
+          <w:rFonts w:ascii="Tw Cen MT" w:hAnsi="Tw Cen MT"/>
+          <w:b/>
+          <w:bCs/>
+          <w:color w:val="833C0B" w:themeColor="accent2" w:themeShade="80"/>
+          <w:sz w:val="28"/>
+        </w:rPr>
+        <w:t>Motivazione</w:t>
+      </w:r>
+      <w:r>
+        <w:rPr>
+          <w:rFonts w:ascii="Tw Cen MT" w:hAnsi="Tw Cen MT"/>
+          <w:sz w:val="28"/>
+        </w:rPr>
+        <w:t xml:space="preserve"> </w:t>
+      </w:r>
+      <w:proofErr w:type="spellStart"/>
+      <w:r>
+        <w:rPr>
+          <w:rFonts w:ascii="Tw Cen MT" w:hAnsi="Tw Cen MT"/>
+          <w:sz w:val="28"/>
+        </w:rPr>
+        <w:t>Affinchè</w:t>
+      </w:r>
+      <w:proofErr w:type="spellEnd"/>
+      <w:r>
+        <w:rPr>
+          <w:rFonts w:ascii="Tw Cen MT" w:hAnsi="Tw Cen MT"/>
+          <w:sz w:val="28"/>
+        </w:rPr>
+        <w:t xml:space="preserve"> venga visualizzata una mappa nella sezione contatti (</w:t>
+      </w:r>
+      <w:proofErr w:type="spellStart"/>
+      <w:r>
+        <w:rPr>
+          <w:rFonts w:ascii="Tw Cen MT" w:hAnsi="Tw Cen MT"/>
+          <w:sz w:val="28"/>
+        </w:rPr>
+        <w:t>cfr</w:t>
+      </w:r>
+      <w:proofErr w:type="spellEnd"/>
+      <w:r>
+        <w:rPr>
+          <w:rFonts w:ascii="Tw Cen MT" w:hAnsi="Tw Cen MT"/>
+          <w:sz w:val="28"/>
+        </w:rPr>
+        <w:t xml:space="preserve"> RF14), è stato individuato un </w:t>
+      </w:r>
+      <w:r>
+        <w:rPr>
+          <w:rFonts w:ascii="Tw Cen MT" w:hAnsi="Tw Cen MT"/>
+          <w:b/>
+          <w:bCs/>
+          <w:sz w:val="28"/>
+        </w:rPr>
+        <w:t>componente gestione mappe</w:t>
+      </w:r>
+      <w:r>
+        <w:rPr>
+          <w:rFonts w:ascii="Tw Cen MT" w:hAnsi="Tw Cen MT"/>
+          <w:sz w:val="28"/>
+        </w:rPr>
+        <w:t xml:space="preserve"> </w:t>
+      </w:r>
+      <w:r>
+        <w:rPr>
+          <w:rFonts w:ascii="Tw Cen MT" w:hAnsi="Tw Cen MT"/>
+          <w:sz w:val="28"/>
+        </w:rPr>
+        <w:t>il quale, ottenuta dall’interfaccia utente una richiesta di visualizzazione della mappa, si configura con il sistema esterno Google Maps per ottenerla e, dopo che ciò è stato fatto, la ritorna all’interfaccia utente.</w:t>
+      </w:r>
+    </w:p>
+    <w:p>
+      <w:pPr>
+        <w:jc w:val="left"/>
+        <w:rPr>
+          <w:rFonts w:ascii="Tw Cen MT" w:hAnsi="Tw Cen MT"/>
+          <w:sz w:val="28"/>
+        </w:rPr>
+      </w:pPr>
+    </w:p>
+    <w:p>
+      <w:pPr>
+        <w:jc w:val="left"/>
+        <w:rPr>
+          <w:rFonts w:ascii="Tw Cen MT" w:hAnsi="Tw Cen MT"/>
+          <w:sz w:val="28"/>
+        </w:rPr>
+      </w:pPr>
+      <w:r>
+        <w:rPr>
+          <w:rFonts w:ascii="Tw Cen MT" w:hAnsi="Tw Cen MT"/>
+          <w:sz w:val="32"/>
+          <w:szCs w:val="24"/>
+        </w:rPr>
+        <w:t>5</w:t>
+      </w:r>
+      <w:r>
+        <w:rPr>
+          <w:rFonts w:ascii="Tw Cen MT" w:hAnsi="Tw Cen MT"/>
+          <w:sz w:val="32"/>
+          <w:szCs w:val="24"/>
+        </w:rPr>
+        <w:t xml:space="preserve">.1.8 </w:t>
+      </w:r>
+      <w:r>
+        <w:rPr>
+          <w:rFonts w:ascii="Tw Cen MT" w:hAnsi="Tw Cen MT"/>
+          <w:b/>
+          <w:bCs/>
+          <w:sz w:val="32"/>
+          <w:szCs w:val="24"/>
+        </w:rPr>
+        <w:t>RICERCA DOCENTI</w:t>
+      </w:r>
+    </w:p>
+    <w:p>
+      <w:pPr>
+        <w:jc w:val="left"/>
+        <w:rPr>
+          <w:rFonts w:ascii="Tw Cen MT" w:hAnsi="Tw Cen MT"/>
+          <w:sz w:val="28"/>
+        </w:rPr>
+      </w:pPr>
+      <w:r>
+        <w:rPr>
+          <w:rFonts w:ascii="Tw Cen MT" w:hAnsi="Tw Cen MT"/>
+          <w:b/>
+          <w:bCs/>
+          <w:color w:val="833C0B" w:themeColor="accent2" w:themeShade="80"/>
+          <w:sz w:val="28"/>
+        </w:rPr>
+        <w:t>Motivazione</w:t>
+      </w:r>
+      <w:r>
+        <w:rPr>
+          <w:rFonts w:ascii="Tw Cen MT" w:hAnsi="Tw Cen MT"/>
+          <w:sz w:val="28"/>
+        </w:rPr>
+        <w:t xml:space="preserve"> Poiché il sistema deve essere in grado di cercare anche i nomi dei docenti presso il sistema esterno </w:t>
+      </w:r>
+      <w:proofErr w:type="spellStart"/>
+      <w:r>
+        <w:rPr>
+          <w:rFonts w:ascii="Tw Cen MT" w:hAnsi="Tw Cen MT"/>
+          <w:sz w:val="28"/>
+        </w:rPr>
+        <w:t>UniTrento</w:t>
+      </w:r>
+      <w:proofErr w:type="spellEnd"/>
+      <w:r>
+        <w:rPr>
+          <w:rFonts w:ascii="Tw Cen MT" w:hAnsi="Tw Cen MT"/>
+          <w:sz w:val="28"/>
+        </w:rPr>
+        <w:t xml:space="preserve"> Digital University (</w:t>
+      </w:r>
+      <w:proofErr w:type="spellStart"/>
+      <w:r>
+        <w:rPr>
+          <w:rFonts w:ascii="Tw Cen MT" w:hAnsi="Tw Cen MT"/>
+          <w:sz w:val="28"/>
+        </w:rPr>
+        <w:t>cfr</w:t>
+      </w:r>
+      <w:proofErr w:type="spellEnd"/>
+      <w:r>
+        <w:rPr>
+          <w:rFonts w:ascii="Tw Cen MT" w:hAnsi="Tw Cen MT"/>
+          <w:sz w:val="28"/>
+        </w:rPr>
+        <w:t xml:space="preserve"> RF16, da fare) (da qui in poi rinominato UDU), è stato individuato un </w:t>
+      </w:r>
+      <w:r>
+        <w:rPr>
+          <w:rFonts w:ascii="Tw Cen MT" w:hAnsi="Tw Cen MT"/>
+          <w:b/>
+          <w:bCs/>
+          <w:sz w:val="28"/>
+        </w:rPr>
+        <w:t>componente ricerca docenti</w:t>
+      </w:r>
+      <w:r>
+        <w:rPr>
+          <w:rFonts w:ascii="Tw Cen MT" w:hAnsi="Tw Cen MT"/>
+          <w:sz w:val="28"/>
+        </w:rPr>
+        <w:t>, il quale, ottenuto il nome del docente da cercare dall’interfaccia utente, effettua la ricerca sul sistema esterno UDU e, dopo aver ottenuto il risultato, lo ritorna all’Interfaccia utente.</w:t>
+      </w:r>
+    </w:p>
+    <w:p>
+      <w:pPr>
+        <w:jc w:val="left"/>
+        <w:rPr>
+          <w:color w:val="000000" w:themeColor="text1"/>
+        </w:rPr>
+      </w:pPr>
+    </w:p>
+    <w:p>
+      <w:pPr>
+        <w:jc w:val="left"/>
         <w:rPr>
           <w:rFonts w:ascii="Aharoni" w:hAnsi="Aharoni" w:cs="Aharoni"/>
           <w:b/>
@@ -10223,1005 +11073,8 @@
           <w:sz w:val="40"/>
           <w:szCs w:val="40"/>
         </w:rPr>
-        <w:fldChar w:fldCharType="end"/>
-      </w:r>
-    </w:p>
-    <w:p>
-      <w:pPr>
-        <w:jc w:val="left"/>
-        <w:rPr>
-          <w:color w:val="000000" w:themeColor="text1"/>
-        </w:rPr>
-      </w:pPr>
-    </w:p>
-    <w:p>
-      <w:pPr>
-        <w:jc w:val="left"/>
-        <w:rPr>
-          <w:rFonts w:ascii="Tw Cen MT" w:hAnsi="Tw Cen MT" w:cs="Aharoni"/>
-          <w:b/>
-          <w:bCs/>
-          <w:sz w:val="32"/>
-          <w:szCs w:val="52"/>
-        </w:rPr>
-      </w:pPr>
-      <w:r>
-        <w:rPr>
-          <w:rFonts w:ascii="Tw Cen MT" w:hAnsi="Tw Cen MT" w:cs="Aharoni"/>
-          <w:sz w:val="32"/>
-          <w:szCs w:val="52"/>
-        </w:rPr>
-        <w:t>5</w:t>
-      </w:r>
-      <w:r>
-        <w:rPr>
-          <w:rFonts w:ascii="Tw Cen MT" w:hAnsi="Tw Cen MT" w:cs="Aharoni"/>
-          <w:sz w:val="32"/>
-          <w:szCs w:val="52"/>
-        </w:rPr>
-        <w:t>.1.1</w:t>
-      </w:r>
-      <w:r>
-        <w:rPr>
-          <w:rFonts w:ascii="Tw Cen MT" w:hAnsi="Tw Cen MT" w:cs="Aharoni"/>
-          <w:b/>
-          <w:bCs/>
-          <w:sz w:val="32"/>
-          <w:szCs w:val="52"/>
-        </w:rPr>
-        <w:t xml:space="preserve"> </w:t>
-      </w:r>
-      <w:r>
-        <w:rPr>
-          <w:rFonts w:ascii="Tw Cen MT" w:hAnsi="Tw Cen MT" w:cs="Aharoni"/>
-          <w:b/>
-          <w:bCs/>
-          <w:sz w:val="32"/>
-          <w:szCs w:val="52"/>
-        </w:rPr>
-        <w:t>INTERFACCIA UTENTE</w:t>
-      </w:r>
-    </w:p>
-    <w:p>
-      <w:pPr>
-        <w:jc w:val="left"/>
-        <w:rPr>
-          <w:rFonts w:ascii="Tw Cen MT" w:hAnsi="Tw Cen MT"/>
-          <w:color w:val="833C0B" w:themeColor="accent2" w:themeShade="80"/>
-          <w:sz w:val="28"/>
-        </w:rPr>
-      </w:pPr>
-      <w:r>
-        <w:rPr>
-          <w:rFonts w:ascii="Tw Cen MT" w:hAnsi="Tw Cen MT"/>
-          <w:b/>
-          <w:bCs/>
-          <w:color w:val="833C0B" w:themeColor="accent2" w:themeShade="80"/>
-          <w:sz w:val="28"/>
-        </w:rPr>
-        <w:t>Motivazione</w:t>
-      </w:r>
-      <w:r>
-        <w:rPr>
-          <w:rFonts w:ascii="Tw Cen MT" w:hAnsi="Tw Cen MT"/>
-          <w:color w:val="833C0B" w:themeColor="accent2" w:themeShade="80"/>
-          <w:sz w:val="28"/>
-        </w:rPr>
-        <w:t xml:space="preserve"> </w:t>
-      </w:r>
-      <w:r>
-        <w:rPr>
-          <w:rFonts w:ascii="Tw Cen MT" w:hAnsi="Tw Cen MT"/>
-          <w:sz w:val="28"/>
-        </w:rPr>
-        <w:t>Poiché l’utente deve poter interagire con il sistema (</w:t>
-      </w:r>
-      <w:proofErr w:type="spellStart"/>
-      <w:r>
-        <w:rPr>
-          <w:rFonts w:ascii="Tw Cen MT" w:hAnsi="Tw Cen MT"/>
-          <w:sz w:val="28"/>
-        </w:rPr>
-        <w:t>cfr</w:t>
-      </w:r>
-      <w:proofErr w:type="spellEnd"/>
-      <w:r>
-        <w:rPr>
-          <w:rFonts w:ascii="Tw Cen MT" w:hAnsi="Tw Cen MT"/>
-          <w:sz w:val="28"/>
-        </w:rPr>
-        <w:t xml:space="preserve"> RF3), è stata identificata un componente </w:t>
-      </w:r>
-      <w:r>
-        <w:rPr>
-          <w:rFonts w:ascii="Tw Cen MT" w:hAnsi="Tw Cen MT"/>
-          <w:b/>
-          <w:bCs/>
-          <w:sz w:val="28"/>
-        </w:rPr>
-        <w:t>interfaccia utente</w:t>
-      </w:r>
-      <w:r>
-        <w:rPr>
-          <w:rFonts w:ascii="Tw Cen MT" w:hAnsi="Tw Cen MT"/>
-          <w:sz w:val="28"/>
-        </w:rPr>
-        <w:t xml:space="preserve"> </w:t>
-      </w:r>
-      <w:r>
-        <w:rPr>
-          <w:rFonts w:ascii="Tw Cen MT" w:hAnsi="Tw Cen MT"/>
-          <w:sz w:val="28"/>
-        </w:rPr>
-        <w:t xml:space="preserve">attraverso cui l’user può avere accesso alle funzioni del sistema. In particolare, il suddetto componente si occuperà di ottenere le credenziali </w:t>
-      </w:r>
-      <w:proofErr w:type="spellStart"/>
-      <w:r>
-        <w:rPr>
-          <w:rFonts w:ascii="Tw Cen MT" w:hAnsi="Tw Cen MT"/>
-          <w:sz w:val="28"/>
-        </w:rPr>
-        <w:t>UniTn</w:t>
-      </w:r>
-      <w:proofErr w:type="spellEnd"/>
-      <w:r>
-        <w:rPr>
-          <w:rFonts w:ascii="Tw Cen MT" w:hAnsi="Tw Cen MT"/>
-          <w:sz w:val="28"/>
-        </w:rPr>
-        <w:t xml:space="preserve"> dell’utente, di ricevere la domanda da inoltrare al database, e di ritornarla all’utente, di ottenere un’eventuale richiesta di logout da parte di questi, di permettere all’utente di cambiare la propria preferenza mail e anche la lingua del sistema.</w:t>
-      </w:r>
-    </w:p>
-    <w:p>
-      <w:pPr>
-        <w:jc w:val="left"/>
-        <w:rPr>
-          <w:rFonts w:ascii="Tw Cen MT" w:hAnsi="Tw Cen MT"/>
-          <w:sz w:val="28"/>
-        </w:rPr>
-      </w:pPr>
-    </w:p>
-    <w:p>
-      <w:pPr>
-        <w:jc w:val="left"/>
-        <w:rPr>
-          <w:rFonts w:ascii="Tw Cen MT" w:hAnsi="Tw Cen MT"/>
-          <w:sz w:val="28"/>
-        </w:rPr>
-      </w:pPr>
-      <w:r>
-        <w:rPr>
-          <w:rFonts w:ascii="Tw Cen MT" w:hAnsi="Tw Cen MT" w:cs="Aharoni"/>
-          <w:sz w:val="32"/>
-          <w:szCs w:val="52"/>
-        </w:rPr>
-        <w:t>5</w:t>
-      </w:r>
-      <w:r>
-        <w:rPr>
-          <w:rFonts w:ascii="Tw Cen MT" w:hAnsi="Tw Cen MT" w:cs="Aharoni"/>
-          <w:sz w:val="32"/>
-          <w:szCs w:val="52"/>
-        </w:rPr>
-        <w:t>.1.2</w:t>
-      </w:r>
-      <w:r>
-        <w:rPr>
-          <w:rFonts w:ascii="Tw Cen MT" w:hAnsi="Tw Cen MT"/>
-          <w:sz w:val="28"/>
-        </w:rPr>
-        <w:t xml:space="preserve"> </w:t>
-      </w:r>
-      <w:r>
-        <w:rPr>
-          <w:rFonts w:ascii="Tw Cen MT" w:hAnsi="Tw Cen MT" w:cs="Aharoni"/>
-          <w:b/>
-          <w:bCs/>
-          <w:sz w:val="32"/>
-          <w:szCs w:val="52"/>
-        </w:rPr>
-        <w:t>GESTIONE CREDENZIALI</w:t>
-      </w:r>
-    </w:p>
-    <w:p>
-      <w:pPr>
-        <w:jc w:val="left"/>
-        <w:rPr>
-          <w:rFonts w:ascii="Tw Cen MT" w:hAnsi="Tw Cen MT"/>
-          <w:sz w:val="28"/>
-        </w:rPr>
-      </w:pPr>
-      <w:r>
-        <w:rPr>
-          <w:rFonts w:ascii="Tw Cen MT" w:hAnsi="Tw Cen MT"/>
-          <w:b/>
-          <w:bCs/>
-          <w:color w:val="833C0B" w:themeColor="accent2" w:themeShade="80"/>
-          <w:sz w:val="28"/>
-        </w:rPr>
-        <w:t>Motivazione</w:t>
-      </w:r>
-      <w:r>
-        <w:rPr>
-          <w:rFonts w:ascii="Tw Cen MT" w:hAnsi="Tw Cen MT"/>
-          <w:sz w:val="28"/>
-        </w:rPr>
-        <w:t xml:space="preserve"> Come richiesto dal RF2, è stato identificato un componente </w:t>
-      </w:r>
-      <w:r>
-        <w:rPr>
-          <w:rFonts w:ascii="Tw Cen MT" w:hAnsi="Tw Cen MT"/>
-          <w:b/>
-          <w:bCs/>
-          <w:sz w:val="28"/>
-        </w:rPr>
-        <w:t>gestione credenziali</w:t>
-      </w:r>
-      <w:r>
-        <w:rPr>
-          <w:rFonts w:ascii="Tw Cen MT" w:hAnsi="Tw Cen MT"/>
-          <w:sz w:val="28"/>
-        </w:rPr>
-        <w:t xml:space="preserve"> </w:t>
-      </w:r>
-      <w:r>
-        <w:rPr>
-          <w:rFonts w:ascii="Tw Cen MT" w:hAnsi="Tw Cen MT"/>
-          <w:sz w:val="28"/>
-        </w:rPr>
-        <w:t xml:space="preserve">che, ottenute le credenziali dal componente Interfaccia Utente, le manda al sistema esterno </w:t>
-      </w:r>
-      <w:proofErr w:type="spellStart"/>
-      <w:r>
-        <w:rPr>
-          <w:rFonts w:ascii="Tw Cen MT" w:hAnsi="Tw Cen MT"/>
-          <w:sz w:val="28"/>
-        </w:rPr>
-        <w:t>UniTn</w:t>
-      </w:r>
-      <w:proofErr w:type="spellEnd"/>
-      <w:r>
-        <w:rPr>
-          <w:rFonts w:ascii="Tw Cen MT" w:hAnsi="Tw Cen MT"/>
-          <w:sz w:val="28"/>
-        </w:rPr>
-        <w:t xml:space="preserve"> e ne riceve la risposta – sia essa una validazione o un errore – che poi ritorna all’interfaccia utente. In più, questo componente gestisce anche il logout, inviando la richiesta ad </w:t>
-      </w:r>
-      <w:proofErr w:type="spellStart"/>
-      <w:r>
-        <w:rPr>
-          <w:rFonts w:ascii="Tw Cen MT" w:hAnsi="Tw Cen MT"/>
-          <w:sz w:val="28"/>
-        </w:rPr>
-        <w:t>UniTn</w:t>
-      </w:r>
-      <w:proofErr w:type="spellEnd"/>
-      <w:r>
-        <w:rPr>
-          <w:rFonts w:ascii="Tw Cen MT" w:hAnsi="Tw Cen MT"/>
-          <w:sz w:val="28"/>
-        </w:rPr>
-        <w:t xml:space="preserve"> e ricevendone la conferma che poi invia all’interfaccia utente.</w:t>
-      </w:r>
-    </w:p>
-    <w:p>
-      <w:pPr>
-        <w:jc w:val="left"/>
-        <w:rPr>
-          <w:rFonts w:ascii="Tw Cen MT" w:hAnsi="Tw Cen MT"/>
-          <w:sz w:val="28"/>
-        </w:rPr>
-      </w:pPr>
-    </w:p>
-    <w:p>
-      <w:pPr>
-        <w:jc w:val="left"/>
-        <w:rPr>
-          <w:rFonts w:ascii="Tw Cen MT" w:hAnsi="Tw Cen MT"/>
-          <w:sz w:val="28"/>
-        </w:rPr>
-      </w:pPr>
-      <w:r>
-        <w:rPr>
-          <w:rFonts w:ascii="Tw Cen MT" w:hAnsi="Tw Cen MT"/>
-          <w:sz w:val="32"/>
-          <w:szCs w:val="24"/>
-        </w:rPr>
-        <w:t>5</w:t>
-      </w:r>
-      <w:r>
-        <w:rPr>
-          <w:rFonts w:ascii="Tw Cen MT" w:hAnsi="Tw Cen MT"/>
-          <w:sz w:val="32"/>
-          <w:szCs w:val="24"/>
-        </w:rPr>
-        <w:t xml:space="preserve">.1.3 </w:t>
-      </w:r>
-      <w:r>
-        <w:rPr>
-          <w:rFonts w:ascii="Tw Cen MT" w:hAnsi="Tw Cen MT" w:cs="Aharoni"/>
-          <w:b/>
-          <w:bCs/>
-          <w:sz w:val="32"/>
-          <w:szCs w:val="52"/>
-        </w:rPr>
-        <w:t>RICERCA DATABASE</w:t>
-      </w:r>
-    </w:p>
-    <w:p>
-      <w:pPr>
-        <w:jc w:val="left"/>
-        <w:rPr>
-          <w:rFonts w:ascii="Tw Cen MT" w:hAnsi="Tw Cen MT"/>
-          <w:sz w:val="28"/>
-        </w:rPr>
-      </w:pPr>
-      <w:r>
-        <w:rPr>
-          <w:rFonts w:ascii="Tw Cen MT" w:hAnsi="Tw Cen MT"/>
-          <w:b/>
-          <w:bCs/>
-          <w:color w:val="833C0B" w:themeColor="accent2" w:themeShade="80"/>
-          <w:sz w:val="28"/>
-        </w:rPr>
-        <w:t>Motivazione</w:t>
-      </w:r>
-      <w:r>
-        <w:rPr>
-          <w:rFonts w:ascii="Tw Cen MT" w:hAnsi="Tw Cen MT"/>
-          <w:sz w:val="28"/>
-        </w:rPr>
-        <w:t xml:space="preserve"> Come richiesto dal RF3 e dal RF4, è stato identificato un </w:t>
-      </w:r>
-      <w:r>
-        <w:rPr>
-          <w:rFonts w:ascii="Tw Cen MT" w:hAnsi="Tw Cen MT"/>
-          <w:b/>
-          <w:bCs/>
-          <w:sz w:val="28"/>
-        </w:rPr>
-        <w:t>componente ricerca database</w:t>
-      </w:r>
-      <w:r>
-        <w:rPr>
-          <w:rFonts w:ascii="Tw Cen MT" w:hAnsi="Tw Cen MT"/>
-          <w:sz w:val="28"/>
-        </w:rPr>
-        <w:t xml:space="preserve"> che, dato in input dalla componente Interfaccia Utente la domanda posta dall’utente, la invia a </w:t>
-      </w:r>
-      <w:proofErr w:type="spellStart"/>
-      <w:r>
-        <w:rPr>
-          <w:rFonts w:ascii="Tw Cen MT" w:hAnsi="Tw Cen MT"/>
-          <w:sz w:val="28"/>
-        </w:rPr>
-        <w:t>MongoDB</w:t>
-      </w:r>
-      <w:proofErr w:type="spellEnd"/>
-      <w:r>
-        <w:rPr>
-          <w:rFonts w:ascii="Tw Cen MT" w:hAnsi="Tw Cen MT"/>
-          <w:sz w:val="28"/>
-        </w:rPr>
-        <w:t xml:space="preserve"> e ne ottiene la risposta, che poi viene ritornata all’interfaccia utente.</w:t>
-      </w:r>
-    </w:p>
-    <w:p>
-      <w:pPr>
-        <w:jc w:val="left"/>
-        <w:rPr>
-          <w:rFonts w:ascii="Tw Cen MT" w:hAnsi="Tw Cen MT"/>
-          <w:sz w:val="28"/>
-        </w:rPr>
-      </w:pPr>
-    </w:p>
-    <w:p>
-      <w:pPr>
-        <w:jc w:val="left"/>
-        <w:rPr>
-          <w:rFonts w:ascii="Tw Cen MT" w:hAnsi="Tw Cen MT"/>
-          <w:sz w:val="28"/>
-        </w:rPr>
-      </w:pPr>
-      <w:r>
-        <w:rPr>
-          <w:rFonts w:ascii="Tw Cen MT" w:hAnsi="Tw Cen MT"/>
-          <w:sz w:val="32"/>
-          <w:szCs w:val="24"/>
-        </w:rPr>
-        <w:t>5</w:t>
-      </w:r>
-      <w:r>
-        <w:rPr>
-          <w:rFonts w:ascii="Tw Cen MT" w:hAnsi="Tw Cen MT"/>
-          <w:sz w:val="32"/>
-          <w:szCs w:val="24"/>
-        </w:rPr>
-        <w:t xml:space="preserve">.1.4 </w:t>
-      </w:r>
-      <w:r>
-        <w:rPr>
-          <w:rFonts w:ascii="Tw Cen MT" w:hAnsi="Tw Cen MT"/>
-          <w:b/>
-          <w:bCs/>
-          <w:sz w:val="32"/>
-          <w:szCs w:val="24"/>
-        </w:rPr>
-        <w:t>GESTIONE PREFERENZE</w:t>
-      </w:r>
-    </w:p>
-    <w:p>
-      <w:pPr>
-        <w:jc w:val="left"/>
-        <w:rPr>
-          <w:rFonts w:ascii="Tw Cen MT" w:hAnsi="Tw Cen MT"/>
-          <w:sz w:val="28"/>
-        </w:rPr>
-      </w:pPr>
-      <w:r>
-        <w:rPr>
-          <w:rFonts w:ascii="Tw Cen MT" w:hAnsi="Tw Cen MT"/>
-          <w:b/>
-          <w:bCs/>
-          <w:color w:val="833C0B" w:themeColor="accent2" w:themeShade="80"/>
-          <w:sz w:val="28"/>
-        </w:rPr>
-        <w:t>Motivazione</w:t>
-      </w:r>
-      <w:r>
-        <w:rPr>
-          <w:rFonts w:ascii="Tw Cen MT" w:hAnsi="Tw Cen MT"/>
-          <w:b/>
-          <w:bCs/>
-          <w:color w:val="833C0B" w:themeColor="accent2" w:themeShade="80"/>
-          <w:sz w:val="28"/>
-        </w:rPr>
-        <w:t xml:space="preserve"> </w:t>
-      </w:r>
-      <w:r>
-        <w:rPr>
-          <w:rFonts w:ascii="Tw Cen MT" w:hAnsi="Tw Cen MT"/>
-          <w:sz w:val="28"/>
-        </w:rPr>
-        <w:t>Poiché viene data all’utente la possibilità di cambiare preferenza per l’invio di mail da parte del sistema (</w:t>
-      </w:r>
-      <w:proofErr w:type="spellStart"/>
-      <w:r>
-        <w:rPr>
-          <w:rFonts w:ascii="Tw Cen MT" w:hAnsi="Tw Cen MT"/>
-          <w:sz w:val="28"/>
-        </w:rPr>
-        <w:t>cfr</w:t>
-      </w:r>
-      <w:proofErr w:type="spellEnd"/>
-      <w:r>
-        <w:rPr>
-          <w:rFonts w:ascii="Tw Cen MT" w:hAnsi="Tw Cen MT"/>
-          <w:sz w:val="28"/>
-        </w:rPr>
-        <w:t xml:space="preserve"> RF7, RF8), è stato identificato un </w:t>
-      </w:r>
-      <w:r>
-        <w:rPr>
-          <w:rFonts w:ascii="Tw Cen MT" w:hAnsi="Tw Cen MT"/>
-          <w:b/>
-          <w:bCs/>
-          <w:sz w:val="28"/>
-        </w:rPr>
-        <w:t>componente gestione preferenze</w:t>
-      </w:r>
-      <w:r>
-        <w:rPr>
-          <w:rFonts w:ascii="Tw Cen MT" w:hAnsi="Tw Cen MT"/>
-          <w:sz w:val="28"/>
-        </w:rPr>
-        <w:t xml:space="preserve">, il quale si interfaccia con l’Interfaccia utente per ottenere la preferenza di un utente, la quale poi viene mandata a </w:t>
-      </w:r>
-      <w:proofErr w:type="spellStart"/>
-      <w:r>
-        <w:rPr>
-          <w:rFonts w:ascii="Tw Cen MT" w:hAnsi="Tw Cen MT"/>
-          <w:sz w:val="28"/>
-        </w:rPr>
-        <w:t>MongoDB</w:t>
-      </w:r>
-      <w:proofErr w:type="spellEnd"/>
-      <w:r>
-        <w:rPr>
-          <w:rFonts w:ascii="Tw Cen MT" w:hAnsi="Tw Cen MT"/>
-          <w:sz w:val="28"/>
-        </w:rPr>
-        <w:t xml:space="preserve">, il quale ritorna poi un messaggio di conferma alla componente, che in seguito la propaga all’Interfaccia Utente. In più, questo componente può richiedere la lista delle preferenze mail a </w:t>
-      </w:r>
-      <w:proofErr w:type="spellStart"/>
-      <w:r>
-        <w:rPr>
-          <w:rFonts w:ascii="Tw Cen MT" w:hAnsi="Tw Cen MT"/>
-          <w:sz w:val="28"/>
-        </w:rPr>
-        <w:lastRenderedPageBreak/>
-        <w:t>MongoDB</w:t>
-      </w:r>
-      <w:proofErr w:type="spellEnd"/>
-      <w:r>
-        <w:rPr>
-          <w:rFonts w:ascii="Tw Cen MT" w:hAnsi="Tw Cen MT"/>
-          <w:sz w:val="28"/>
-        </w:rPr>
-        <w:t>, il quale gliela rimanda assieme all’indirizzo email associato, e poi sia la mail che la lista delle preferenze vengono mandate ad un altro componente.</w:t>
-      </w:r>
-    </w:p>
-    <w:p>
-      <w:pPr>
-        <w:jc w:val="left"/>
-        <w:rPr>
-          <w:rFonts w:ascii="Tw Cen MT" w:hAnsi="Tw Cen MT"/>
-          <w:sz w:val="28"/>
-        </w:rPr>
-      </w:pPr>
-    </w:p>
-    <w:p>
-      <w:pPr>
-        <w:jc w:val="left"/>
-        <w:rPr>
-          <w:rFonts w:ascii="Tw Cen MT" w:hAnsi="Tw Cen MT"/>
-          <w:b/>
-          <w:bCs/>
-          <w:sz w:val="32"/>
-          <w:szCs w:val="24"/>
-        </w:rPr>
-      </w:pPr>
-      <w:r>
-        <w:rPr>
-          <w:rFonts w:ascii="Tw Cen MT" w:hAnsi="Tw Cen MT"/>
-          <w:sz w:val="32"/>
-          <w:szCs w:val="24"/>
-        </w:rPr>
-        <w:t>5</w:t>
-      </w:r>
-      <w:r>
-        <w:rPr>
-          <w:rFonts w:ascii="Tw Cen MT" w:hAnsi="Tw Cen MT"/>
-          <w:sz w:val="32"/>
-          <w:szCs w:val="24"/>
-        </w:rPr>
-        <w:t>.1.5</w:t>
-      </w:r>
-      <w:r>
-        <w:rPr>
-          <w:rFonts w:ascii="Tw Cen MT" w:hAnsi="Tw Cen MT"/>
-          <w:sz w:val="28"/>
-        </w:rPr>
-        <w:t xml:space="preserve"> </w:t>
-      </w:r>
-      <w:r>
-        <w:rPr>
-          <w:rFonts w:ascii="Tw Cen MT" w:hAnsi="Tw Cen MT"/>
-          <w:b/>
-          <w:bCs/>
-          <w:sz w:val="32"/>
-          <w:szCs w:val="24"/>
-        </w:rPr>
-        <w:t>CONFIGURAZIONE ESSE3</w:t>
-      </w:r>
-    </w:p>
-    <w:p>
-      <w:pPr>
-        <w:jc w:val="left"/>
-        <w:rPr>
-          <w:rFonts w:ascii="Tw Cen MT" w:hAnsi="Tw Cen MT"/>
-          <w:sz w:val="28"/>
-        </w:rPr>
-      </w:pPr>
-      <w:r>
-        <w:rPr>
-          <w:rFonts w:ascii="Tw Cen MT" w:hAnsi="Tw Cen MT"/>
-          <w:b/>
-          <w:bCs/>
-          <w:color w:val="833C0B" w:themeColor="accent2" w:themeShade="80"/>
-          <w:sz w:val="28"/>
-        </w:rPr>
-        <w:t>Motivazione</w:t>
-      </w:r>
-      <w:r>
-        <w:rPr>
-          <w:rFonts w:ascii="Tw Cen MT" w:hAnsi="Tw Cen MT"/>
-          <w:sz w:val="28"/>
-        </w:rPr>
-        <w:t xml:space="preserve"> Poiché il sistema deve essere in grado di ottenere informazioni su tasse e date di iscrizioni esami (</w:t>
-      </w:r>
-      <w:proofErr w:type="spellStart"/>
-      <w:r>
-        <w:rPr>
-          <w:rFonts w:ascii="Tw Cen MT" w:hAnsi="Tw Cen MT"/>
-          <w:sz w:val="28"/>
-        </w:rPr>
-        <w:t>cfr</w:t>
-      </w:r>
-      <w:proofErr w:type="spellEnd"/>
-      <w:r>
-        <w:rPr>
-          <w:rFonts w:ascii="Tw Cen MT" w:hAnsi="Tw Cen MT"/>
-          <w:sz w:val="28"/>
-        </w:rPr>
-        <w:t xml:space="preserve"> RF10), è stato individuato un </w:t>
-      </w:r>
-      <w:r>
-        <w:rPr>
-          <w:rFonts w:ascii="Tw Cen MT" w:hAnsi="Tw Cen MT"/>
-          <w:b/>
-          <w:bCs/>
-          <w:sz w:val="28"/>
-        </w:rPr>
-        <w:t>componente configurazione esse3</w:t>
-      </w:r>
-      <w:r>
-        <w:rPr>
-          <w:rFonts w:ascii="Tw Cen MT" w:hAnsi="Tw Cen MT"/>
-          <w:sz w:val="28"/>
-        </w:rPr>
-        <w:t xml:space="preserve"> il quale richiede al sistema esterno Esse3 le date di scadenza di tasse ed esami e, dopo averle ottenute, le manda ad un altro componente.</w:t>
-      </w:r>
-    </w:p>
-    <w:p>
-      <w:pPr>
-        <w:jc w:val="left"/>
-        <w:rPr>
-          <w:rFonts w:ascii="Tw Cen MT" w:hAnsi="Tw Cen MT"/>
-          <w:sz w:val="28"/>
-        </w:rPr>
-      </w:pPr>
-    </w:p>
-    <w:p>
-      <w:pPr>
-        <w:jc w:val="left"/>
-        <w:rPr>
-          <w:rFonts w:ascii="Tw Cen MT" w:hAnsi="Tw Cen MT"/>
-          <w:b/>
-          <w:bCs/>
-          <w:sz w:val="32"/>
-          <w:szCs w:val="24"/>
-        </w:rPr>
-      </w:pPr>
-      <w:r>
-        <w:rPr>
-          <w:rFonts w:ascii="Tw Cen MT" w:hAnsi="Tw Cen MT"/>
-          <w:sz w:val="32"/>
-          <w:szCs w:val="24"/>
-        </w:rPr>
-        <w:t>5</w:t>
-      </w:r>
-      <w:r>
-        <w:rPr>
-          <w:rFonts w:ascii="Tw Cen MT" w:hAnsi="Tw Cen MT"/>
-          <w:sz w:val="32"/>
-          <w:szCs w:val="24"/>
-        </w:rPr>
-        <w:t xml:space="preserve">.1.6 </w:t>
-      </w:r>
-      <w:r>
-        <w:rPr>
-          <w:rFonts w:ascii="Tw Cen MT" w:hAnsi="Tw Cen MT"/>
-          <w:b/>
-          <w:bCs/>
-          <w:sz w:val="32"/>
-          <w:szCs w:val="24"/>
-        </w:rPr>
-        <w:t>GESTIONE MAIL</w:t>
-      </w:r>
-    </w:p>
-    <w:p>
-      <w:pPr>
-        <w:jc w:val="left"/>
-        <w:rPr>
-          <w:rFonts w:ascii="Tw Cen MT" w:hAnsi="Tw Cen MT"/>
-          <w:sz w:val="28"/>
-        </w:rPr>
-      </w:pPr>
-      <w:r>
-        <w:rPr>
-          <w:rFonts w:ascii="Tw Cen MT" w:hAnsi="Tw Cen MT"/>
-          <w:b/>
-          <w:bCs/>
-          <w:color w:val="833C0B" w:themeColor="accent2" w:themeShade="80"/>
-          <w:sz w:val="28"/>
-        </w:rPr>
-        <w:t>Motivazione</w:t>
-      </w:r>
-      <w:r>
-        <w:rPr>
-          <w:rFonts w:ascii="Tw Cen MT" w:hAnsi="Tw Cen MT"/>
-          <w:sz w:val="28"/>
-        </w:rPr>
-        <w:t xml:space="preserve"> Visto che il sistema deve essere in grado di interfacciarsi con il sistema esterno Gmail per poter inviare mail (</w:t>
-      </w:r>
-      <w:proofErr w:type="spellStart"/>
-      <w:r>
-        <w:rPr>
-          <w:rFonts w:ascii="Tw Cen MT" w:hAnsi="Tw Cen MT"/>
-          <w:sz w:val="28"/>
-        </w:rPr>
-        <w:t>cfr</w:t>
-      </w:r>
-      <w:proofErr w:type="spellEnd"/>
-      <w:r>
-        <w:rPr>
-          <w:rFonts w:ascii="Tw Cen MT" w:hAnsi="Tw Cen MT"/>
-          <w:sz w:val="28"/>
-        </w:rPr>
-        <w:t xml:space="preserve"> RF9), è stato identificato un </w:t>
-      </w:r>
-      <w:r>
-        <w:rPr>
-          <w:rFonts w:ascii="Tw Cen MT" w:hAnsi="Tw Cen MT"/>
-          <w:b/>
-          <w:bCs/>
-          <w:sz w:val="28"/>
-        </w:rPr>
-        <w:t>componente gestione mail</w:t>
-      </w:r>
-      <w:r>
-        <w:rPr>
-          <w:rFonts w:ascii="Tw Cen MT" w:hAnsi="Tw Cen MT"/>
-          <w:sz w:val="28"/>
-        </w:rPr>
-        <w:t xml:space="preserve"> che, presi l’indirizzo email e la lista delle preferenze dal componente Gestione Preferenza e le date di scadenza di tasse ed esami dal componente Configurazione Esse3, le propaga al sistema esterno Gmail di modo che questi possa inviare le mail pertinenti al RF9.</w:t>
-      </w:r>
-    </w:p>
-    <w:p>
-      <w:pPr>
-        <w:jc w:val="left"/>
-        <w:rPr>
-          <w:rFonts w:ascii="Tw Cen MT" w:hAnsi="Tw Cen MT"/>
-          <w:sz w:val="28"/>
-        </w:rPr>
-      </w:pPr>
-    </w:p>
-    <w:p>
-      <w:pPr>
-        <w:jc w:val="left"/>
-        <w:rPr>
-          <w:rFonts w:ascii="Tw Cen MT" w:hAnsi="Tw Cen MT"/>
-          <w:sz w:val="28"/>
-        </w:rPr>
-      </w:pPr>
-      <w:r>
-        <w:rPr>
-          <w:rFonts w:ascii="Tw Cen MT" w:hAnsi="Tw Cen MT"/>
-          <w:sz w:val="32"/>
-          <w:szCs w:val="24"/>
-        </w:rPr>
-        <w:t>5</w:t>
-      </w:r>
-      <w:r>
-        <w:rPr>
-          <w:rFonts w:ascii="Tw Cen MT" w:hAnsi="Tw Cen MT"/>
-          <w:sz w:val="32"/>
-          <w:szCs w:val="24"/>
-        </w:rPr>
-        <w:t xml:space="preserve">.1.7 </w:t>
-      </w:r>
-      <w:r>
-        <w:rPr>
-          <w:rFonts w:ascii="Tw Cen MT" w:hAnsi="Tw Cen MT"/>
-          <w:b/>
-          <w:bCs/>
-          <w:sz w:val="32"/>
-          <w:szCs w:val="24"/>
-        </w:rPr>
-        <w:t>GESTIONE MAPPE</w:t>
-      </w:r>
-    </w:p>
-    <w:p>
-      <w:pPr>
-        <w:jc w:val="left"/>
-        <w:rPr>
-          <w:rFonts w:ascii="Tw Cen MT" w:hAnsi="Tw Cen MT"/>
-          <w:sz w:val="28"/>
-        </w:rPr>
-      </w:pPr>
-      <w:r>
-        <w:rPr>
-          <w:rFonts w:ascii="Tw Cen MT" w:hAnsi="Tw Cen MT"/>
-          <w:b/>
-          <w:bCs/>
-          <w:color w:val="833C0B" w:themeColor="accent2" w:themeShade="80"/>
-          <w:sz w:val="28"/>
-        </w:rPr>
-        <w:t>Motivazione</w:t>
-      </w:r>
-      <w:r>
-        <w:rPr>
-          <w:rFonts w:ascii="Tw Cen MT" w:hAnsi="Tw Cen MT"/>
-          <w:sz w:val="28"/>
-        </w:rPr>
-        <w:t xml:space="preserve"> </w:t>
-      </w:r>
-      <w:proofErr w:type="spellStart"/>
-      <w:r>
-        <w:rPr>
-          <w:rFonts w:ascii="Tw Cen MT" w:hAnsi="Tw Cen MT"/>
-          <w:sz w:val="28"/>
-        </w:rPr>
-        <w:t>Affinchè</w:t>
-      </w:r>
-      <w:proofErr w:type="spellEnd"/>
-      <w:r>
-        <w:rPr>
-          <w:rFonts w:ascii="Tw Cen MT" w:hAnsi="Tw Cen MT"/>
-          <w:sz w:val="28"/>
-        </w:rPr>
-        <w:t xml:space="preserve"> venga visualizzata una mappa nella sezione contatti (</w:t>
-      </w:r>
-      <w:proofErr w:type="spellStart"/>
-      <w:r>
-        <w:rPr>
-          <w:rFonts w:ascii="Tw Cen MT" w:hAnsi="Tw Cen MT"/>
-          <w:sz w:val="28"/>
-        </w:rPr>
-        <w:t>cfr</w:t>
-      </w:r>
-      <w:proofErr w:type="spellEnd"/>
-      <w:r>
-        <w:rPr>
-          <w:rFonts w:ascii="Tw Cen MT" w:hAnsi="Tw Cen MT"/>
-          <w:sz w:val="28"/>
-        </w:rPr>
-        <w:t xml:space="preserve"> RF14), è stato individuato un </w:t>
-      </w:r>
-      <w:r>
-        <w:rPr>
-          <w:rFonts w:ascii="Tw Cen MT" w:hAnsi="Tw Cen MT"/>
-          <w:b/>
-          <w:bCs/>
-          <w:sz w:val="28"/>
-        </w:rPr>
-        <w:t>componente gestione mappe</w:t>
-      </w:r>
-      <w:r>
-        <w:rPr>
-          <w:rFonts w:ascii="Tw Cen MT" w:hAnsi="Tw Cen MT"/>
-          <w:sz w:val="28"/>
-        </w:rPr>
-        <w:t xml:space="preserve"> </w:t>
-      </w:r>
-      <w:r>
-        <w:rPr>
-          <w:rFonts w:ascii="Tw Cen MT" w:hAnsi="Tw Cen MT"/>
-          <w:sz w:val="28"/>
-        </w:rPr>
-        <w:t>il quale, ottenuta dall’interfaccia utente una richiesta di visualizzazione della mappa, si configura con il sistema esterno Google Maps per ottenerla e, dopo che ciò è stato fatto, la ritorna all’interfaccia utente.</w:t>
-      </w:r>
-    </w:p>
-    <w:p>
-      <w:pPr>
-        <w:jc w:val="left"/>
-        <w:rPr>
-          <w:rFonts w:ascii="Tw Cen MT" w:hAnsi="Tw Cen MT"/>
-          <w:sz w:val="28"/>
-        </w:rPr>
-      </w:pPr>
-    </w:p>
-    <w:p>
-      <w:pPr>
-        <w:jc w:val="left"/>
-        <w:rPr>
-          <w:rFonts w:ascii="Tw Cen MT" w:hAnsi="Tw Cen MT"/>
-          <w:sz w:val="28"/>
-        </w:rPr>
-      </w:pPr>
-      <w:r>
-        <w:rPr>
-          <w:rFonts w:ascii="Tw Cen MT" w:hAnsi="Tw Cen MT"/>
-          <w:sz w:val="32"/>
-          <w:szCs w:val="24"/>
-        </w:rPr>
-        <w:t>5</w:t>
-      </w:r>
-      <w:r>
-        <w:rPr>
-          <w:rFonts w:ascii="Tw Cen MT" w:hAnsi="Tw Cen MT"/>
-          <w:sz w:val="32"/>
-          <w:szCs w:val="24"/>
-        </w:rPr>
-        <w:t xml:space="preserve">.1.8 </w:t>
-      </w:r>
-      <w:r>
-        <w:rPr>
-          <w:rFonts w:ascii="Tw Cen MT" w:hAnsi="Tw Cen MT"/>
-          <w:b/>
-          <w:bCs/>
-          <w:sz w:val="32"/>
-          <w:szCs w:val="24"/>
-        </w:rPr>
-        <w:t>RICERCA DOCENTI</w:t>
-      </w:r>
-    </w:p>
-    <w:p>
-      <w:pPr>
-        <w:jc w:val="left"/>
-        <w:rPr>
-          <w:rFonts w:ascii="Tw Cen MT" w:hAnsi="Tw Cen MT"/>
-          <w:sz w:val="28"/>
-        </w:rPr>
-      </w:pPr>
-      <w:r>
-        <w:rPr>
-          <w:rFonts w:ascii="Tw Cen MT" w:hAnsi="Tw Cen MT"/>
-          <w:b/>
-          <w:bCs/>
-          <w:color w:val="833C0B" w:themeColor="accent2" w:themeShade="80"/>
-          <w:sz w:val="28"/>
-        </w:rPr>
-        <w:t>Motivazione</w:t>
-      </w:r>
-      <w:r>
-        <w:rPr>
-          <w:rFonts w:ascii="Tw Cen MT" w:hAnsi="Tw Cen MT"/>
-          <w:sz w:val="28"/>
-        </w:rPr>
-        <w:t xml:space="preserve"> Poiché il sistema deve essere in grado di cercare anche i nomi dei docenti presso il sistema esterno </w:t>
-      </w:r>
-      <w:proofErr w:type="spellStart"/>
-      <w:r>
-        <w:rPr>
-          <w:rFonts w:ascii="Tw Cen MT" w:hAnsi="Tw Cen MT"/>
-          <w:sz w:val="28"/>
-        </w:rPr>
-        <w:t>UniTrento</w:t>
-      </w:r>
-      <w:proofErr w:type="spellEnd"/>
-      <w:r>
-        <w:rPr>
-          <w:rFonts w:ascii="Tw Cen MT" w:hAnsi="Tw Cen MT"/>
-          <w:sz w:val="28"/>
-        </w:rPr>
-        <w:t xml:space="preserve"> Digital University (</w:t>
-      </w:r>
-      <w:proofErr w:type="spellStart"/>
-      <w:r>
-        <w:rPr>
-          <w:rFonts w:ascii="Tw Cen MT" w:hAnsi="Tw Cen MT"/>
-          <w:sz w:val="28"/>
-        </w:rPr>
-        <w:t>cfr</w:t>
-      </w:r>
-      <w:proofErr w:type="spellEnd"/>
-      <w:r>
-        <w:rPr>
-          <w:rFonts w:ascii="Tw Cen MT" w:hAnsi="Tw Cen MT"/>
-          <w:sz w:val="28"/>
-        </w:rPr>
-        <w:t xml:space="preserve"> RF16, da fare) (da qui in poi rinominato UDU), è stato individuato un </w:t>
-      </w:r>
-      <w:r>
-        <w:rPr>
-          <w:rFonts w:ascii="Tw Cen MT" w:hAnsi="Tw Cen MT"/>
-          <w:b/>
-          <w:bCs/>
-          <w:sz w:val="28"/>
-        </w:rPr>
-        <w:t>componente ricerca docenti</w:t>
-      </w:r>
-      <w:r>
-        <w:rPr>
-          <w:rFonts w:ascii="Tw Cen MT" w:hAnsi="Tw Cen MT"/>
-          <w:sz w:val="28"/>
-        </w:rPr>
-        <w:t>, il quale, ottenuto il nome del docente da cercare dall’interfaccia utente, effettua la ricerca sul sistema esterno UDU e, dopo aver ottenuto il risultato, lo ritorna all’Interfaccia utente.</w:t>
-      </w:r>
-    </w:p>
-    <w:p>
-      <w:pPr>
-        <w:jc w:val="left"/>
-        <w:rPr>
-          <w:color w:val="000000" w:themeColor="text1"/>
-        </w:rPr>
-      </w:pPr>
-    </w:p>
-    <w:p>
-      <w:pPr>
-        <w:jc w:val="left"/>
+      </w:pPr>
+      <w:r>
         <w:rPr>
           <w:rFonts w:ascii="Aharoni" w:hAnsi="Aharoni" w:cs="Aharoni"/>
           <w:b/>
@@ -11230,7 +11083,8 @@
           <w:sz w:val="40"/>
           <w:szCs w:val="40"/>
         </w:rPr>
-      </w:pPr>
+        <w:t>5</w:t>
+      </w:r>
       <w:r>
         <w:rPr>
           <w:rFonts w:ascii="Aharoni" w:hAnsi="Aharoni" w:cs="Aharoni"/>
@@ -11240,7 +11094,7 @@
           <w:sz w:val="40"/>
           <w:szCs w:val="40"/>
         </w:rPr>
-        <w:t>5</w:t>
+        <w:t>.2 Diagramma dei componenti</w:t>
       </w:r>
       <w:r>
         <w:rPr>
@@ -11251,7 +11105,10 @@
           <w:sz w:val="40"/>
           <w:szCs w:val="40"/>
         </w:rPr>
-        <w:t>.2 Diagramma dei componenti</w:t>
+        <w:fldChar w:fldCharType="begin"/>
+      </w:r>
+      <w:r>
+        <w:instrText xml:space="preserve"> XE "</w:instrText>
       </w:r>
       <w:r>
         <w:rPr>
@@ -11262,32 +11119,7 @@
           <w:sz w:val="40"/>
           <w:szCs w:val="40"/>
         </w:rPr>
-        <w:fldChar w:fldCharType="begin"/>
-      </w:r>
-      <w:r>
-        <w:instrText xml:space="preserve"> XE "</w:instrText>
-      </w:r>
-      <w:r>
-        <w:rPr>
-          <w:rFonts w:ascii="Aharoni" w:hAnsi="Aharoni" w:cs="Aharoni"/>
-          <w:b/>
-          <w:bCs/>
-          <w:color w:val="CB4141"/>
-          <w:sz w:val="40"/>
-          <w:szCs w:val="40"/>
-        </w:rPr>
-        <w:instrText>5</w:instrText>
-      </w:r>
-      <w:r>
-        <w:rPr>
-          <w:rFonts w:ascii="Aharoni" w:hAnsi="Aharoni" w:cs="Aharoni"/>
-          <w:b/>
-          <w:bCs/>
-          <w:color w:val="CB4141"/>
-          <w:sz w:val="40"/>
-          <w:szCs w:val="40"/>
-        </w:rPr>
-        <w:instrText>.2 Diagramma dei componenti</w:instrText>
+        <w:instrText>5.2 Diagramma dei componenti</w:instrText>
       </w:r>
       <w:r>
         <w:instrText xml:space="preserve">" </w:instrText>
@@ -11453,43 +11285,7 @@
                                 <w:i w:val="0"/>
                                 <w:sz w:val="28"/>
                               </w:rPr>
-                              <w:t xml:space="preserve">Figura </w:t>
-                            </w:r>
-                            <w:r>
-                              <w:rPr>
-                                <w:rFonts w:ascii="Tw Cen MT" w:hAnsi="Tw Cen MT"/>
-                                <w:b/>
-                                <w:i w:val="0"/>
-                                <w:sz w:val="28"/>
-                              </w:rPr>
-                              <w:t>5.2</w:t>
-                            </w:r>
-                            <w:r>
-                              <w:rPr>
-                                <w:rFonts w:ascii="Tw Cen MT" w:hAnsi="Tw Cen MT"/>
-                                <w:b/>
-                                <w:i w:val="0"/>
-                                <w:sz w:val="28"/>
-                              </w:rPr>
-                              <w:t>.1: Diagramma d</w:t>
-                            </w:r>
-                            <w:r>
-                              <w:rPr>
-                                <w:rFonts w:ascii="Tw Cen MT" w:hAnsi="Tw Cen MT"/>
-                                <w:b/>
-                                <w:i w:val="0"/>
-                                <w:sz w:val="28"/>
-                              </w:rPr>
-                              <w:t xml:space="preserve">ei componenti </w:t>
-                            </w:r>
-                            <w:r>
-                              <w:rPr>
-                                <w:rFonts w:ascii="Tw Cen MT" w:hAnsi="Tw Cen MT"/>
-                                <w:b/>
-                                <w:i w:val="0"/>
-                                <w:sz w:val="28"/>
-                              </w:rPr>
-                              <w:t>del sistema “</w:t>
+                              <w:t>Figura 5.2.1: Diagramma dei componenti del sistema “</w:t>
                             </w:r>
                             <w:proofErr w:type="spellStart"/>
                             <w:r>
@@ -11550,43 +11346,7 @@
                           <w:i w:val="0"/>
                           <w:sz w:val="28"/>
                         </w:rPr>
-                        <w:t xml:space="preserve">Figura </w:t>
-                      </w:r>
-                      <w:r>
-                        <w:rPr>
-                          <w:rFonts w:ascii="Tw Cen MT" w:hAnsi="Tw Cen MT"/>
-                          <w:b/>
-                          <w:i w:val="0"/>
-                          <w:sz w:val="28"/>
-                        </w:rPr>
-                        <w:t>5.2</w:t>
-                      </w:r>
-                      <w:r>
-                        <w:rPr>
-                          <w:rFonts w:ascii="Tw Cen MT" w:hAnsi="Tw Cen MT"/>
-                          <w:b/>
-                          <w:i w:val="0"/>
-                          <w:sz w:val="28"/>
-                        </w:rPr>
-                        <w:t>.1: Diagramma d</w:t>
-                      </w:r>
-                      <w:r>
-                        <w:rPr>
-                          <w:rFonts w:ascii="Tw Cen MT" w:hAnsi="Tw Cen MT"/>
-                          <w:b/>
-                          <w:i w:val="0"/>
-                          <w:sz w:val="28"/>
-                        </w:rPr>
-                        <w:t xml:space="preserve">ei componenti </w:t>
-                      </w:r>
-                      <w:r>
-                        <w:rPr>
-                          <w:rFonts w:ascii="Tw Cen MT" w:hAnsi="Tw Cen MT"/>
-                          <w:b/>
-                          <w:i w:val="0"/>
-                          <w:sz w:val="28"/>
-                        </w:rPr>
-                        <w:t>del sistema “</w:t>
+                        <w:t>Figura 5.2.1: Diagramma dei componenti del sistema “</w:t>
                       </w:r>
                       <w:proofErr w:type="spellStart"/>
                       <w:r>
@@ -11624,10 +11384,10 @@
           <w:sz w:val="28"/>
         </w:rPr>
         <w:drawing>
-          <wp:inline distT="0" distB="0" distL="0" distR="0" wp14:anchorId="759CAB70" wp14:editId="01E52FCC">
-            <wp:extent cx="6311900" cy="4877675"/>
+          <wp:inline distT="0" distB="0" distL="0" distR="0" wp14:anchorId="19A6E1C0" wp14:editId="6E07D4D0">
+            <wp:extent cx="6273800" cy="4848232"/>
             <wp:effectExtent l="38100" t="38100" r="146050" b="0"/>
-            <wp:docPr id="4" name="Immagine 4"/>
+            <wp:docPr id="1" name="Immagine 1"/>
             <wp:cNvGraphicFramePr>
               <a:graphicFrameLocks xmlns:a="http://schemas.openxmlformats.org/drawingml/2006/main" noChangeAspect="1"/>
             </wp:cNvGraphicFramePr>
@@ -11635,7 +11395,7 @@
               <a:graphicData uri="http://schemas.openxmlformats.org/drawingml/2006/picture">
                 <pic:pic xmlns:pic="http://schemas.openxmlformats.org/drawingml/2006/picture">
                   <pic:nvPicPr>
-                    <pic:cNvPr id="4" name="Immagine 4"/>
+                    <pic:cNvPr id="1" name="Immagine 1"/>
                     <pic:cNvPicPr/>
                   </pic:nvPicPr>
                   <pic:blipFill>
@@ -11653,7 +11413,7 @@
                   <pic:spPr>
                     <a:xfrm>
                       <a:off x="0" y="0"/>
-                      <a:ext cx="6311900" cy="4877675"/>
+                      <a:ext cx="6285000" cy="4856887"/>
                     </a:xfrm>
                     <a:prstGeom prst="rect">
                       <a:avLst/>

--- a/D2/documento_analisi_dei_requisiti.docx
+++ b/D2/documento_analisi_dei_requisiti.docx
@@ -431,17 +431,8 @@
                 <w:color w:val="FFFFFF"/>
                 <w:lang w:eastAsia="ja-JP"/>
               </w:rPr>
-              <w:t xml:space="preserve">Doc. </w:t>
+              <w:t>Doc. Number</w:t>
             </w:r>
-            <w:proofErr w:type="spellStart"/>
-            <w:r>
-              <w:rPr>
-                <w:color w:val="FFFFFF"/>
-                <w:lang w:eastAsia="ja-JP"/>
-              </w:rPr>
-              <w:t>Number</w:t>
-            </w:r>
-            <w:proofErr w:type="spellEnd"/>
           </w:p>
         </w:tc>
         <w:tc>
@@ -461,19 +452,11 @@
                 <w:lang w:eastAsia="ja-JP"/>
               </w:rPr>
             </w:pPr>
-            <w:proofErr w:type="spellStart"/>
             <w:r>
               <w:rPr>
                 <w:lang w:eastAsia="ja-JP"/>
               </w:rPr>
-              <w:t>Rev</w:t>
-            </w:r>
-            <w:proofErr w:type="spellEnd"/>
-            <w:r>
-              <w:rPr>
-                <w:lang w:eastAsia="ja-JP"/>
-              </w:rPr>
-              <w:t xml:space="preserve"> 0.1</w:t>
+              <w:t>Rev 0.1</w:t>
             </w:r>
           </w:p>
         </w:tc>
@@ -500,7 +483,6 @@
                 <w:lang w:eastAsia="ja-JP"/>
               </w:rPr>
             </w:pPr>
-            <w:proofErr w:type="spellStart"/>
             <w:r>
               <w:rPr>
                 <w:color w:val="FFFFFF"/>
@@ -508,7 +490,6 @@
               </w:rPr>
               <w:t>Description</w:t>
             </w:r>
-            <w:proofErr w:type="spellEnd"/>
           </w:p>
         </w:tc>
         <w:tc>
@@ -674,7 +655,14 @@
           <w:color w:val="auto"/>
         </w:rPr>
         <w:tab/>
-        <w:t>6</w:t>
+      </w:r>
+      <w:r>
+        <w:rPr>
+          <w:rFonts w:cs="Aharoni"/>
+          <w:noProof/>
+          <w:color w:val="auto"/>
+        </w:rPr>
+        <w:t>7</w:t>
       </w:r>
     </w:p>
     <w:p>
@@ -704,7 +692,15 @@
           <w:color w:val="auto"/>
         </w:rPr>
         <w:tab/>
-        <w:t>10</w:t>
+        <w:t>1</w:t>
+      </w:r>
+      <w:r>
+        <w:rPr>
+          <w:rFonts w:cs="Aharoni"/>
+          <w:noProof/>
+          <w:color w:val="auto"/>
+        </w:rPr>
+        <w:t>1</w:t>
       </w:r>
     </w:p>
     <w:p>
@@ -735,7 +731,15 @@
           <w:color w:val="auto"/>
         </w:rPr>
         <w:tab/>
-        <w:t>10</w:t>
+        <w:t>1</w:t>
+      </w:r>
+      <w:r>
+        <w:rPr>
+          <w:rFonts w:cs="Aharoni"/>
+          <w:noProof/>
+          <w:color w:val="auto"/>
+        </w:rPr>
+        <w:t>1</w:t>
       </w:r>
     </w:p>
     <w:p>
@@ -766,7 +770,15 @@
           <w:color w:val="auto"/>
         </w:rPr>
         <w:tab/>
-        <w:t>11</w:t>
+        <w:t>1</w:t>
+      </w:r>
+      <w:r>
+        <w:rPr>
+          <w:rFonts w:cs="Aharoni"/>
+          <w:noProof/>
+          <w:color w:val="auto"/>
+        </w:rPr>
+        <w:t>2</w:t>
       </w:r>
     </w:p>
     <w:p>
@@ -796,7 +808,15 @@
           <w:color w:val="auto"/>
         </w:rPr>
         <w:tab/>
-        <w:t>13</w:t>
+        <w:t>1</w:t>
+      </w:r>
+      <w:r>
+        <w:rPr>
+          <w:rFonts w:cs="Aharoni"/>
+          <w:noProof/>
+          <w:color w:val="auto"/>
+        </w:rPr>
+        <w:t>4</w:t>
       </w:r>
     </w:p>
     <w:p>
@@ -827,7 +847,15 @@
           <w:color w:val="auto"/>
         </w:rPr>
         <w:tab/>
-        <w:t>13</w:t>
+        <w:t>1</w:t>
+      </w:r>
+      <w:r>
+        <w:rPr>
+          <w:rFonts w:cs="Aharoni"/>
+          <w:noProof/>
+          <w:color w:val="auto"/>
+        </w:rPr>
+        <w:t>4</w:t>
       </w:r>
     </w:p>
     <w:p>
@@ -836,31 +864,6 @@
         <w:tabs>
           <w:tab w:val="right" w:leader="dot" w:pos="9628"/>
         </w:tabs>
-        <w:rPr>
-          <w:noProof/>
-        </w:rPr>
-      </w:pPr>
-      <w:r>
-        <w:rPr>
-          <w:rFonts w:cs="Aharoni"/>
-          <w:noProof/>
-          <w:color w:val="auto"/>
-        </w:rPr>
-        <w:tab/>
-        <w:t>5.2 Diagramma dei componenti</w:t>
-      </w:r>
-      <w:r>
-        <w:rPr>
-          <w:noProof/>
-        </w:rPr>
-        <w:tab/>
-        <w:t>14</w:t>
-      </w:r>
-    </w:p>
-    <w:p>
-      <w:pPr>
-        <w:spacing w:after="160" w:line="259" w:lineRule="auto"/>
-        <w:jc w:val="left"/>
         <w:rPr>
           <w:noProof/>
         </w:rPr>
@@ -878,6 +881,28 @@
           <w:docGrid w:linePitch="360"/>
         </w:sectPr>
       </w:pPr>
+      <w:r>
+        <w:rPr>
+          <w:rFonts w:cs="Aharoni"/>
+          <w:noProof/>
+          <w:color w:val="auto"/>
+        </w:rPr>
+        <w:tab/>
+        <w:t>5.2 Diagramma dei componenti</w:t>
+      </w:r>
+      <w:r>
+        <w:rPr>
+          <w:noProof/>
+        </w:rPr>
+        <w:tab/>
+        <w:t>1</w:t>
+      </w:r>
+      <w:r>
+        <w:rPr>
+          <w:noProof/>
+        </w:rPr>
+        <w:t>6</w:t>
+      </w:r>
     </w:p>
     <w:p>
       <w:pPr>
@@ -1064,7 +1089,6 @@
         </w:rPr>
         <w:t xml:space="preserve"> dei requisiti di sistema del progetto </w:t>
       </w:r>
-      <w:proofErr w:type="spellStart"/>
       <w:r>
         <w:rPr>
           <w:rFonts w:ascii="Tw Cen MT" w:hAnsi="Tw Cen MT"/>
@@ -1074,7 +1098,6 @@
         </w:rPr>
         <w:t>Yinco</w:t>
       </w:r>
-      <w:proofErr w:type="spellEnd"/>
       <w:r>
         <w:rPr>
           <w:rFonts w:ascii="Tw Cen MT" w:hAnsi="Tw Cen MT"/>
@@ -1090,61 +1113,7 @@
           <w:sz w:val="28"/>
           <w:highlight w:val="white"/>
         </w:rPr>
-        <w:t xml:space="preserve">descritti nel documento precedente. Per fare ciò, non solo ci avvarremo del linguaggio naturale per spiegare ancor più in dettaglio i vari punti del progetto, ma attraverso anche l’utilizzo di diagrammi in </w:t>
-      </w:r>
-      <w:proofErr w:type="spellStart"/>
-      <w:r>
-        <w:rPr>
-          <w:rFonts w:ascii="Tw Cen MT" w:hAnsi="Tw Cen MT"/>
-          <w:sz w:val="28"/>
-          <w:highlight w:val="white"/>
-        </w:rPr>
-        <w:t>Unified</w:t>
-      </w:r>
-      <w:proofErr w:type="spellEnd"/>
-      <w:r>
-        <w:rPr>
-          <w:rFonts w:ascii="Tw Cen MT" w:hAnsi="Tw Cen MT"/>
-          <w:sz w:val="28"/>
-          <w:highlight w:val="white"/>
-        </w:rPr>
-        <w:t xml:space="preserve"> </w:t>
-      </w:r>
-      <w:proofErr w:type="spellStart"/>
-      <w:r>
-        <w:rPr>
-          <w:rFonts w:ascii="Tw Cen MT" w:hAnsi="Tw Cen MT"/>
-          <w:sz w:val="28"/>
-          <w:highlight w:val="white"/>
-        </w:rPr>
-        <w:t>Modeling</w:t>
-      </w:r>
-      <w:proofErr w:type="spellEnd"/>
-      <w:r>
-        <w:rPr>
-          <w:rFonts w:ascii="Tw Cen MT" w:hAnsi="Tw Cen MT"/>
-          <w:sz w:val="28"/>
-          <w:highlight w:val="white"/>
-        </w:rPr>
-        <w:t xml:space="preserve"> Language (UML) e tabelle strutturate, daremo una logica e un senso universale al funzionamento della nostra </w:t>
-      </w:r>
-      <w:proofErr w:type="spellStart"/>
-      <w:r>
-        <w:rPr>
-          <w:rFonts w:ascii="Tw Cen MT" w:hAnsi="Tw Cen MT"/>
-          <w:sz w:val="28"/>
-          <w:highlight w:val="white"/>
-        </w:rPr>
-        <w:t>webapp</w:t>
-      </w:r>
-      <w:proofErr w:type="spellEnd"/>
-      <w:r>
-        <w:rPr>
-          <w:rFonts w:ascii="Tw Cen MT" w:hAnsi="Tw Cen MT"/>
-          <w:sz w:val="28"/>
-          <w:highlight w:val="white"/>
-        </w:rPr>
-        <w:t xml:space="preserve">. Inoltre, </w:t>
+        <w:t xml:space="preserve">descritti nel documento precedente. Per fare ciò, non solo ci avvarremo del linguaggio naturale per spiegare ancor più in dettaglio i vari punti del progetto, ma attraverso anche l’utilizzo di diagrammi in Unified Modeling Language (UML) e tabelle strutturate, daremo una logica e un senso universale al funzionamento della nostra webapp. Inoltre, </w:t>
       </w:r>
       <w:r>
         <w:rPr>
@@ -1319,37 +1288,90 @@
           <w:sz w:val="28"/>
           <w:highlight w:val="white"/>
         </w:rPr>
-        <w:t xml:space="preserve">Nel seguente capitolo vengono riportati i requisiti funzionali sfruttando il linguaggio naturale per la descrizione dei vari Use Case </w:t>
-      </w:r>
-      <w:proofErr w:type="spellStart"/>
-      <w:r>
-        <w:rPr>
-          <w:rFonts w:ascii="Tw Cen MT" w:hAnsi="Tw Cen MT"/>
-          <w:sz w:val="28"/>
-          <w:highlight w:val="white"/>
-        </w:rPr>
-        <w:t>Diagram</w:t>
-      </w:r>
-      <w:proofErr w:type="spellEnd"/>
-      <w:r>
-        <w:rPr>
-          <w:rFonts w:ascii="Tw Cen MT" w:hAnsi="Tw Cen MT"/>
-          <w:sz w:val="28"/>
-          <w:highlight w:val="white"/>
-        </w:rPr>
-        <w:t xml:space="preserve"> (UCD) scritti in UML.</w:t>
-      </w:r>
-      <w:r>
-        <w:rPr>
-          <w:rFonts w:ascii="Tw Cen MT" w:hAnsi="Tw Cen MT"/>
-          <w:sz w:val="28"/>
-        </w:rPr>
-        <w:t xml:space="preserve"> Iniziamo subito mostrando nella figura 2.1 il diagramma degli use case.</w:t>
+        <w:t>Nel seguente capitolo vengono riportati i requisiti funzionali sfruttando il linguaggio naturale per la descrizione dei vari Use Case Diagram (UCD) scritti in UML.</w:t>
+      </w:r>
+      <w:r>
+        <w:rPr>
+          <w:rFonts w:ascii="Tw Cen MT" w:hAnsi="Tw Cen MT"/>
+          <w:sz w:val="28"/>
+        </w:rPr>
+        <w:t xml:space="preserve"> Iniziamo subito mostrando nella figura 2.1 il diagramma </w:t>
+      </w:r>
+      <w:proofErr w:type="gramStart"/>
+      <w:r>
+        <w:rPr>
+          <w:rFonts w:ascii="Tw Cen MT" w:hAnsi="Tw Cen MT"/>
+          <w:sz w:val="28"/>
+        </w:rPr>
+        <w:t>degli use</w:t>
+      </w:r>
+      <w:proofErr w:type="gramEnd"/>
+      <w:r>
+        <w:rPr>
+          <w:rFonts w:ascii="Tw Cen MT" w:hAnsi="Tw Cen MT"/>
+          <w:sz w:val="28"/>
+        </w:rPr>
+        <w:t xml:space="preserve"> case.</w:t>
       </w:r>
     </w:p>
     <w:p>
       <w:pPr>
         <w:jc w:val="center"/>
+      </w:pPr>
+      <w:r>
+        <w:rPr>
+          <w:noProof/>
+        </w:rPr>
+        <w:drawing>
+          <wp:inline distT="0" distB="0" distL="0" distR="0" wp14:anchorId="4687C715" wp14:editId="37847446">
+            <wp:extent cx="6120130" cy="4662805"/>
+            <wp:effectExtent l="0" t="0" r="1270" b="0"/>
+            <wp:docPr id="4" name="Immagine 4"/>
+            <wp:cNvGraphicFramePr>
+              <a:graphicFrameLocks xmlns:a="http://schemas.openxmlformats.org/drawingml/2006/main" noChangeAspect="1"/>
+            </wp:cNvGraphicFramePr>
+            <a:graphic xmlns:a="http://schemas.openxmlformats.org/drawingml/2006/main">
+              <a:graphicData uri="http://schemas.openxmlformats.org/drawingml/2006/picture">
+                <pic:pic xmlns:pic="http://schemas.openxmlformats.org/drawingml/2006/picture">
+                  <pic:nvPicPr>
+                    <pic:cNvPr id="4" name="Immagine 4"/>
+                    <pic:cNvPicPr/>
+                  </pic:nvPicPr>
+                  <pic:blipFill>
+                    <a:blip r:embed="rId10" cstate="print">
+                      <a:extLst>
+                        <a:ext uri="{28A0092B-C50C-407E-A947-70E740481C1C}">
+                          <a14:useLocalDpi xmlns:a14="http://schemas.microsoft.com/office/drawing/2010/main" val="0"/>
+                        </a:ext>
+                      </a:extLst>
+                    </a:blip>
+                    <a:stretch>
+                      <a:fillRect/>
+                    </a:stretch>
+                  </pic:blipFill>
+                  <pic:spPr>
+                    <a:xfrm>
+                      <a:off x="0" y="0"/>
+                      <a:ext cx="6120130" cy="4662805"/>
+                    </a:xfrm>
+                    <a:prstGeom prst="rect">
+                      <a:avLst/>
+                    </a:prstGeom>
+                  </pic:spPr>
+                </pic:pic>
+              </a:graphicData>
+            </a:graphic>
+          </wp:inline>
+        </w:drawing>
+      </w:r>
+    </w:p>
+    <w:p>
+      <w:pPr>
+        <w:rPr>
+          <w:b/>
+          <w:bCs/>
+          <w:color w:val="C00000"/>
+        </w:rPr>
       </w:pPr>
       <w:r>
         <w:rPr>
@@ -1358,13 +1380,13 @@
         <mc:AlternateContent>
           <mc:Choice Requires="wps">
             <w:drawing>
-              <wp:anchor distT="0" distB="0" distL="114300" distR="114300" simplePos="0" relativeHeight="251663360" behindDoc="1" locked="0" layoutInCell="1" allowOverlap="1" wp14:anchorId="162B32F2" wp14:editId="58218461">
+              <wp:anchor distT="0" distB="0" distL="114300" distR="114300" simplePos="0" relativeHeight="251663360" behindDoc="1" locked="0" layoutInCell="1" allowOverlap="1" wp14:anchorId="162B32F2" wp14:editId="4237BAB3">
                 <wp:simplePos x="0" y="0"/>
                 <wp:positionH relativeFrom="margin">
-                  <wp:align>center</wp:align>
+                  <wp:posOffset>469265</wp:posOffset>
                 </wp:positionH>
                 <wp:positionV relativeFrom="paragraph">
-                  <wp:posOffset>5262880</wp:posOffset>
+                  <wp:posOffset>38100</wp:posOffset>
                 </wp:positionV>
                 <wp:extent cx="5180330" cy="231775"/>
                 <wp:effectExtent l="0" t="0" r="1270" b="0"/>
@@ -1419,9 +1441,9 @@
                                 <w:i w:val="0"/>
                                 <w:sz w:val="28"/>
                               </w:rPr>
-                              <w:t>Figura 2.1: Diagramma degli use case del sistema “</w:t>
+                              <w:t xml:space="preserve">Figura 2.1: Diagramma </w:t>
                             </w:r>
-                            <w:proofErr w:type="spellStart"/>
+                            <w:proofErr w:type="gramStart"/>
                             <w:r>
                               <w:rPr>
                                 <w:rFonts w:ascii="Tw Cen MT" w:hAnsi="Tw Cen MT"/>
@@ -1429,9 +1451,9 @@
                                 <w:i w:val="0"/>
                                 <w:sz w:val="28"/>
                               </w:rPr>
-                              <w:t>Yinco</w:t>
+                              <w:t>degli use</w:t>
                             </w:r>
-                            <w:proofErr w:type="spellEnd"/>
+                            <w:proofErr w:type="gramEnd"/>
                             <w:r>
                               <w:rPr>
                                 <w:rFonts w:ascii="Tw Cen MT" w:hAnsi="Tw Cen MT"/>
@@ -1439,7 +1461,7 @@
                                 <w:i w:val="0"/>
                                 <w:sz w:val="28"/>
                               </w:rPr>
-                              <w:t>”</w:t>
+                              <w:t xml:space="preserve"> case del sistema “Yinco”</w:t>
                             </w:r>
                           </w:p>
                         </w:txbxContent>
@@ -1468,7 +1490,7 @@
                 <v:stroke joinstyle="miter"/>
                 <v:path gradientshapeok="t" o:connecttype="rect"/>
               </v:shapetype>
-              <v:shape id="Casella di testo 10" o:spid="_x0000_s1026" type="#_x0000_t202" style="position:absolute;left:0;text-align:left;margin-left:0;margin-top:414.4pt;width:407.9pt;height:18.25pt;z-index:-251653120;visibility:visible;mso-wrap-style:square;mso-width-percent:0;mso-height-percent:0;mso-wrap-distance-left:9pt;mso-wrap-distance-top:0;mso-wrap-distance-right:9pt;mso-wrap-distance-bottom:0;mso-position-horizontal:center;mso-position-horizontal-relative:margin;mso-position-vertical:absolute;mso-position-vertical-relative:text;mso-width-percent:0;mso-height-percent:0;mso-width-relative:margin;mso-height-relative:margin;v-text-anchor:top" o:gfxdata="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" stroked="f">
+              <v:shape id="Casella di testo 10" o:spid="_x0000_s1026" type="#_x0000_t202" style="position:absolute;left:0;text-align:left;margin-left:36.95pt;margin-top:3pt;width:407.9pt;height:18.25pt;z-index:-251653120;visibility:visible;mso-wrap-style:square;mso-width-percent:0;mso-height-percent:0;mso-wrap-distance-left:9pt;mso-wrap-distance-top:0;mso-wrap-distance-right:9pt;mso-wrap-distance-bottom:0;mso-position-horizontal:absolute;mso-position-horizontal-relative:margin;mso-position-vertical:absolute;mso-position-vertical-relative:text;mso-width-percent:0;mso-height-percent:0;mso-width-relative:margin;mso-height-relative:margin;v-text-anchor:top" o:gfxdata="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" stroked="f">
                 <v:textbox inset="0,0,0,0">
                   <w:txbxContent>
                     <w:p>
@@ -1490,9 +1512,9 @@
                           <w:i w:val="0"/>
                           <w:sz w:val="28"/>
                         </w:rPr>
-                        <w:t>Figura 2.1: Diagramma degli use case del sistema “</w:t>
+                        <w:t xml:space="preserve">Figura 2.1: Diagramma </w:t>
                       </w:r>
-                      <w:proofErr w:type="spellStart"/>
+                      <w:proofErr w:type="gramStart"/>
                       <w:r>
                         <w:rPr>
                           <w:rFonts w:ascii="Tw Cen MT" w:hAnsi="Tw Cen MT"/>
@@ -1500,9 +1522,9 @@
                           <w:i w:val="0"/>
                           <w:sz w:val="28"/>
                         </w:rPr>
-                        <w:t>Yinco</w:t>
+                        <w:t>degli use</w:t>
                       </w:r>
-                      <w:proofErr w:type="spellEnd"/>
+                      <w:proofErr w:type="gramEnd"/>
                       <w:r>
                         <w:rPr>
                           <w:rFonts w:ascii="Tw Cen MT" w:hAnsi="Tw Cen MT"/>
@@ -1510,7 +1532,7 @@
                           <w:i w:val="0"/>
                           <w:sz w:val="28"/>
                         </w:rPr>
-                        <w:t>”</w:t>
+                        <w:t xml:space="preserve"> case del sistema “Yinco”</w:t>
                       </w:r>
                     </w:p>
                   </w:txbxContent>
@@ -1521,15 +1543,365 @@
           </mc:Fallback>
         </mc:AlternateContent>
       </w:r>
-      <w:r>
-        <w:rPr>
+    </w:p>
+    <w:p>
+      <w:pPr>
+        <w:rPr>
+          <w:b/>
+          <w:bCs/>
+          <w:color w:val="C00000"/>
+        </w:rPr>
+      </w:pPr>
+    </w:p>
+    <w:p>
+      <w:pPr>
+        <w:rPr>
+          <w:rFonts w:ascii="Tw Cen MT" w:hAnsi="Tw Cen MT"/>
+          <w:b/>
+          <w:bCs/>
+          <w:color w:val="C00000"/>
+          <w:sz w:val="32"/>
+          <w:szCs w:val="24"/>
+        </w:rPr>
+      </w:pPr>
+    </w:p>
+    <w:p>
+      <w:pPr>
+        <w:rPr>
+          <w:rFonts w:ascii="Tw Cen MT" w:hAnsi="Tw Cen MT"/>
+          <w:b/>
+          <w:bCs/>
+          <w:color w:val="C00000"/>
+          <w:sz w:val="32"/>
+          <w:szCs w:val="24"/>
+        </w:rPr>
+      </w:pPr>
+    </w:p>
+    <w:p>
+      <w:pPr>
+        <w:rPr>
+          <w:rFonts w:ascii="Tw Cen MT" w:hAnsi="Tw Cen MT"/>
+          <w:b/>
+          <w:bCs/>
+          <w:color w:val="C00000"/>
+          <w:sz w:val="32"/>
+          <w:szCs w:val="24"/>
+        </w:rPr>
+      </w:pPr>
+      <w:r>
+        <w:rPr>
+          <w:rFonts w:ascii="Tw Cen MT" w:hAnsi="Tw Cen MT"/>
+          <w:b/>
+          <w:bCs/>
+          <w:color w:val="C00000"/>
+          <w:sz w:val="32"/>
+          <w:szCs w:val="24"/>
+        </w:rPr>
+        <w:lastRenderedPageBreak/>
+        <w:t>AUTENTICARSI</w:t>
+      </w:r>
+    </w:p>
+    <w:p>
+      <w:pPr>
+        <w:rPr>
+          <w:rFonts w:ascii="Tw Cen MT" w:hAnsi="Tw Cen MT"/>
+          <w:b/>
+          <w:bCs/>
+          <w:sz w:val="6"/>
+          <w:szCs w:val="6"/>
+        </w:rPr>
+      </w:pPr>
+    </w:p>
+    <w:p>
+      <w:pPr>
+        <w:rPr>
+          <w:sz w:val="28"/>
+        </w:rPr>
+      </w:pPr>
+      <w:r>
+        <w:rPr>
+          <w:rFonts w:ascii="Tw Cen MT" w:hAnsi="Tw Cen MT"/>
+          <w:b/>
+          <w:bCs/>
+          <w:sz w:val="28"/>
+        </w:rPr>
+        <w:t>Riassunto</w:t>
+      </w:r>
+      <w:r>
+        <w:rPr>
+          <w:rFonts w:ascii="Tw Cen MT" w:hAnsi="Tw Cen MT"/>
+          <w:sz w:val="28"/>
+        </w:rPr>
+        <w:t>: L’utente anonimo si autentica</w:t>
+      </w:r>
+    </w:p>
+    <w:p>
+      <w:r>
+        <w:rPr>
+          <w:rFonts w:ascii="Tw Cen MT" w:hAnsi="Tw Cen MT"/>
+          <w:b/>
+          <w:bCs/>
+          <w:sz w:val="28"/>
+        </w:rPr>
+        <w:t>Descrizione</w:t>
+      </w:r>
+      <w:r>
+        <w:t xml:space="preserve">: </w:t>
+      </w:r>
+    </w:p>
+    <w:p>
+      <w:pPr>
+        <w:pStyle w:val="Paragrafoelenco"/>
+        <w:numPr>
+          <w:ilvl w:val="0"/>
+          <w:numId w:val="5"/>
+        </w:numPr>
+        <w:rPr>
+          <w:rFonts w:ascii="Tw Cen MT" w:eastAsia="Verdana" w:hAnsi="Tw Cen MT" w:cs="Verdana"/>
+          <w:noProof w:val="0"/>
+          <w:sz w:val="28"/>
+          <w:szCs w:val="22"/>
+          <w:lang w:eastAsia="it-IT"/>
+        </w:rPr>
+      </w:pPr>
+      <w:r>
+        <w:rPr>
+          <w:rFonts w:ascii="Tw Cen MT" w:eastAsia="Verdana" w:hAnsi="Tw Cen MT" w:cs="Verdana"/>
+          <w:b/>
+          <w:bCs/>
+          <w:noProof w:val="0"/>
+          <w:color w:val="833C0B" w:themeColor="accent2" w:themeShade="80"/>
+          <w:sz w:val="28"/>
+          <w:szCs w:val="22"/>
+          <w:lang w:eastAsia="it-IT"/>
+        </w:rPr>
+        <w:t>Step 1</w:t>
+      </w:r>
+      <w:r>
+        <w:rPr>
+          <w:rFonts w:ascii="Tw Cen MT" w:eastAsia="Verdana" w:hAnsi="Tw Cen MT" w:cs="Verdana"/>
+          <w:noProof w:val="0"/>
+          <w:sz w:val="28"/>
+          <w:szCs w:val="22"/>
+          <w:lang w:eastAsia="it-IT"/>
+        </w:rPr>
+        <w:t>: all’utente anonimo verrà richiesto inserire la propria e-mail istituzionale</w:t>
+      </w:r>
+    </w:p>
+    <w:p>
+      <w:pPr>
+        <w:pStyle w:val="Paragrafoelenco"/>
+        <w:numPr>
+          <w:ilvl w:val="0"/>
+          <w:numId w:val="5"/>
+        </w:numPr>
+        <w:rPr>
+          <w:rFonts w:ascii="Tw Cen MT" w:eastAsia="Verdana" w:hAnsi="Tw Cen MT" w:cs="Verdana"/>
+          <w:noProof w:val="0"/>
+          <w:sz w:val="28"/>
+          <w:szCs w:val="22"/>
+          <w:lang w:eastAsia="it-IT"/>
+        </w:rPr>
+      </w:pPr>
+      <w:r>
+        <w:rPr>
+          <w:rFonts w:ascii="Tw Cen MT" w:eastAsia="Verdana" w:hAnsi="Tw Cen MT" w:cs="Verdana"/>
+          <w:b/>
+          <w:bCs/>
+          <w:noProof w:val="0"/>
+          <w:color w:val="833C0B" w:themeColor="accent2" w:themeShade="80"/>
+          <w:sz w:val="28"/>
+          <w:szCs w:val="22"/>
+          <w:lang w:eastAsia="it-IT"/>
+        </w:rPr>
+        <w:t>Step 2</w:t>
+      </w:r>
+      <w:r>
+        <w:rPr>
+          <w:rFonts w:ascii="Tw Cen MT" w:eastAsia="Verdana" w:hAnsi="Tw Cen MT" w:cs="Verdana"/>
+          <w:noProof w:val="0"/>
+          <w:sz w:val="28"/>
+          <w:szCs w:val="22"/>
+          <w:lang w:eastAsia="it-IT"/>
+        </w:rPr>
+        <w:t>: all’utente anonimo verrà richiesta di inserire la password collegata all’email istituzionale</w:t>
+      </w:r>
+    </w:p>
+    <w:p>
+      <w:pPr>
+        <w:pStyle w:val="Paragrafoelenco"/>
+        <w:numPr>
+          <w:ilvl w:val="0"/>
+          <w:numId w:val="5"/>
+        </w:numPr>
+        <w:rPr>
+          <w:rFonts w:ascii="Tw Cen MT" w:eastAsia="Verdana" w:hAnsi="Tw Cen MT" w:cs="Verdana"/>
+          <w:noProof w:val="0"/>
+          <w:sz w:val="28"/>
+          <w:szCs w:val="22"/>
+          <w:lang w:eastAsia="it-IT"/>
+        </w:rPr>
+      </w:pPr>
+      <w:r>
+        <w:rPr>
+          <w:rFonts w:ascii="Tw Cen MT" w:eastAsia="Verdana" w:hAnsi="Tw Cen MT" w:cs="Verdana"/>
+          <w:b/>
+          <w:bCs/>
+          <w:noProof w:val="0"/>
+          <w:color w:val="833C0B" w:themeColor="accent2" w:themeShade="80"/>
+          <w:sz w:val="28"/>
+          <w:szCs w:val="22"/>
+          <w:lang w:eastAsia="it-IT"/>
+        </w:rPr>
+        <w:t>Step 3</w:t>
+      </w:r>
+      <w:r>
+        <w:rPr>
+          <w:rFonts w:ascii="Tw Cen MT" w:eastAsia="Verdana" w:hAnsi="Tw Cen MT" w:cs="Verdana"/>
+          <w:noProof w:val="0"/>
+          <w:sz w:val="28"/>
+          <w:szCs w:val="22"/>
+          <w:lang w:eastAsia="it-IT"/>
+        </w:rPr>
+        <w:t>: l’utente anonimo dovrà premere su un apposito pulsante, in modo da confermare le e-mail e password inserite [exception 1]</w:t>
+      </w:r>
+    </w:p>
+    <w:p>
+      <w:pPr>
+        <w:rPr>
+          <w:rFonts w:ascii="Tw Cen MT" w:hAnsi="Tw Cen MT"/>
+          <w:sz w:val="28"/>
+        </w:rPr>
+      </w:pPr>
+      <w:r>
+        <w:rPr>
+          <w:rFonts w:ascii="Tw Cen MT" w:hAnsi="Tw Cen MT"/>
+          <w:b/>
+          <w:bCs/>
+          <w:sz w:val="28"/>
+        </w:rPr>
+        <w:t>Exception</w:t>
+      </w:r>
+      <w:r>
+        <w:rPr>
+          <w:rFonts w:ascii="Tw Cen MT" w:hAnsi="Tw Cen MT"/>
+          <w:sz w:val="28"/>
+        </w:rPr>
+        <w:t xml:space="preserve">: </w:t>
+      </w:r>
+    </w:p>
+    <w:p>
+      <w:pPr>
+        <w:pStyle w:val="Paragrafoelenco"/>
+        <w:numPr>
+          <w:ilvl w:val="0"/>
+          <w:numId w:val="6"/>
+        </w:numPr>
+        <w:rPr>
+          <w:rFonts w:ascii="Tw Cen MT" w:hAnsi="Tw Cen MT"/>
+          <w:sz w:val="28"/>
+        </w:rPr>
+      </w:pPr>
+      <w:r>
+        <w:rPr>
+          <w:rFonts w:ascii="Tw Cen MT" w:hAnsi="Tw Cen MT"/>
+          <w:b/>
+          <w:bCs/>
+          <w:color w:val="833C0B" w:themeColor="accent2" w:themeShade="80"/>
+          <w:sz w:val="28"/>
+        </w:rPr>
+        <w:t>Exception</w:t>
+      </w:r>
+      <w:r>
+        <w:rPr>
+          <w:rFonts w:ascii="Tw Cen MT" w:hAnsi="Tw Cen MT"/>
+          <w:b/>
+          <w:bCs/>
+          <w:color w:val="833C0B" w:themeColor="accent2" w:themeShade="80"/>
+          <w:sz w:val="28"/>
+        </w:rPr>
+        <w:t xml:space="preserve"> 1</w:t>
+      </w:r>
+      <w:r>
+        <w:rPr>
+          <w:rFonts w:ascii="Tw Cen MT" w:hAnsi="Tw Cen MT"/>
+          <w:sz w:val="28"/>
+        </w:rPr>
+        <w:t>: password o e-mail errate: l’utente dovrà reinserire sia e-mail istituzionale che password negli appositi campi</w:t>
+      </w:r>
+    </w:p>
+    <w:p>
+      <w:pPr>
+        <w:rPr>
+          <w:rFonts w:ascii="Tw Cen MT" w:hAnsi="Tw Cen MT"/>
+          <w:sz w:val="28"/>
+        </w:rPr>
+      </w:pPr>
+    </w:p>
+    <w:p>
+      <w:pPr>
+        <w:rPr>
+          <w:rFonts w:ascii="Tw Cen MT" w:hAnsi="Tw Cen MT"/>
+          <w:b/>
+          <w:bCs/>
+          <w:color w:val="C00000"/>
+          <w:sz w:val="32"/>
+          <w:szCs w:val="24"/>
+        </w:rPr>
+      </w:pPr>
+      <w:r>
+        <w:rPr>
+          <w:rFonts w:ascii="Tw Cen MT" w:hAnsi="Tw Cen MT"/>
+          <w:b/>
+          <w:bCs/>
+          <w:color w:val="C00000"/>
+          <w:sz w:val="32"/>
+          <w:szCs w:val="24"/>
+        </w:rPr>
+        <w:t>INTERAGIRE CON IL SISTEMA</w:t>
+      </w:r>
+    </w:p>
+    <w:p>
+      <w:pPr>
+        <w:rPr>
+          <w:rFonts w:ascii="Tw Cen MT" w:hAnsi="Tw Cen MT"/>
+          <w:b/>
+          <w:bCs/>
+          <w:sz w:val="28"/>
+        </w:rPr>
+      </w:pPr>
+      <w:r>
+        <w:rPr>
+          <w:rFonts w:ascii="Tw Cen MT" w:hAnsi="Tw Cen MT"/>
+          <w:b/>
+          <w:bCs/>
+          <w:sz w:val="28"/>
+        </w:rPr>
+        <w:t>State Chart Diagram che descrive come l’utente interagisce con il sistema</w:t>
+      </w:r>
+    </w:p>
+    <w:p>
+      <w:pPr>
+        <w:rPr>
+          <w:rFonts w:ascii="Tw Cen MT" w:hAnsi="Tw Cen MT"/>
+          <w:b/>
+          <w:bCs/>
+          <w:sz w:val="28"/>
+        </w:rPr>
+      </w:pPr>
+      <w:r>
+        <w:rPr>
+          <w:rFonts w:ascii="Tw Cen MT" w:hAnsi="Tw Cen MT"/>
+          <w:b/>
+          <w:bCs/>
           <w:noProof/>
+          <w:sz w:val="28"/>
         </w:rPr>
         <w:drawing>
-          <wp:inline distT="0" distB="0" distL="0" distR="0" wp14:anchorId="19B12AF8" wp14:editId="6DBE321B">
-            <wp:extent cx="5422900" cy="5240036"/>
-            <wp:effectExtent l="0" t="0" r="6350" b="0"/>
-            <wp:docPr id="7" name="Immagine 7"/>
+          <wp:inline distT="0" distB="0" distL="0" distR="0" wp14:anchorId="62224B9D" wp14:editId="1E7745ED">
+            <wp:extent cx="6120130" cy="3916680"/>
+            <wp:effectExtent l="0" t="0" r="1270" b="0"/>
+            <wp:docPr id="9" name="Immagine 9"/>
             <wp:cNvGraphicFramePr>
               <a:graphicFrameLocks xmlns:a="http://schemas.openxmlformats.org/drawingml/2006/main" noChangeAspect="1"/>
             </wp:cNvGraphicFramePr>
@@ -1537,11 +1909,11 @@
               <a:graphicData uri="http://schemas.openxmlformats.org/drawingml/2006/picture">
                 <pic:pic xmlns:pic="http://schemas.openxmlformats.org/drawingml/2006/picture">
                   <pic:nvPicPr>
-                    <pic:cNvPr id="7" name="Immagine 7"/>
+                    <pic:cNvPr id="9" name="Immagine 9"/>
                     <pic:cNvPicPr/>
                   </pic:nvPicPr>
                   <pic:blipFill>
-                    <a:blip r:embed="rId10" cstate="print">
+                    <a:blip r:embed="rId11" cstate="print">
                       <a:extLst>
                         <a:ext uri="{28A0092B-C50C-407E-A947-70E740481C1C}">
                           <a14:useLocalDpi xmlns:a14="http://schemas.microsoft.com/office/drawing/2010/main" val="0"/>
@@ -1555,7 +1927,7 @@
                   <pic:spPr>
                     <a:xfrm>
                       <a:off x="0" y="0"/>
-                      <a:ext cx="5460761" cy="5276620"/>
+                      <a:ext cx="6120130" cy="3916680"/>
                     </a:xfrm>
                     <a:prstGeom prst="rect">
                       <a:avLst/>
@@ -1571,59 +1943,38 @@
     <w:p>
       <w:pPr>
         <w:rPr>
+          <w:rFonts w:ascii="Tw Cen MT" w:hAnsi="Tw Cen MT"/>
+          <w:sz w:val="28"/>
+        </w:rPr>
+      </w:pPr>
+    </w:p>
+    <w:p>
+      <w:pPr>
+        <w:rPr>
+          <w:rFonts w:ascii="Tw Cen MT" w:hAnsi="Tw Cen MT"/>
           <w:b/>
           <w:bCs/>
           <w:color w:val="C00000"/>
-        </w:rPr>
-      </w:pPr>
-    </w:p>
-    <w:p>
-      <w:pPr>
-        <w:rPr>
+          <w:sz w:val="32"/>
+          <w:szCs w:val="24"/>
+        </w:rPr>
+      </w:pPr>
+      <w:r>
+        <w:rPr>
+          <w:rFonts w:ascii="Tw Cen MT" w:hAnsi="Tw Cen MT"/>
           <w:b/>
           <w:bCs/>
           <w:color w:val="C00000"/>
-        </w:rPr>
-      </w:pPr>
-    </w:p>
-    <w:p>
-      <w:pPr>
-        <w:rPr>
-          <w:rFonts w:ascii="Tw Cen MT" w:hAnsi="Tw Cen MT"/>
-          <w:b/>
-          <w:bCs/>
-          <w:color w:val="C00000"/>
           <w:sz w:val="32"/>
           <w:szCs w:val="24"/>
         </w:rPr>
-      </w:pPr>
-      <w:r>
-        <w:rPr>
-          <w:rFonts w:ascii="Tw Cen MT" w:hAnsi="Tw Cen MT"/>
-          <w:b/>
-          <w:bCs/>
-          <w:color w:val="C00000"/>
-          <w:sz w:val="32"/>
-          <w:szCs w:val="24"/>
-        </w:rPr>
-        <w:lastRenderedPageBreak/>
-        <w:t>AUTENTICARSI</w:t>
-      </w:r>
-    </w:p>
-    <w:p>
-      <w:pPr>
-        <w:rPr>
-          <w:rFonts w:ascii="Tw Cen MT" w:hAnsi="Tw Cen MT"/>
-          <w:b/>
-          <w:bCs/>
-          <w:sz w:val="6"/>
-          <w:szCs w:val="6"/>
-        </w:rPr>
-      </w:pPr>
-    </w:p>
-    <w:p>
-      <w:pPr>
-        <w:rPr>
+        <w:t>RICERCA INFORMAZIONI</w:t>
+      </w:r>
+    </w:p>
+    <w:p>
+      <w:pPr>
+        <w:rPr>
+          <w:rFonts w:ascii="Tw Cen MT" w:hAnsi="Tw Cen MT"/>
           <w:sz w:val="28"/>
         </w:rPr>
       </w:pPr>
@@ -1641,619 +1992,7 @@
           <w:rFonts w:ascii="Tw Cen MT" w:hAnsi="Tw Cen MT"/>
           <w:sz w:val="28"/>
         </w:rPr>
-        <w:t>: L’utente anonimo si autentica</w:t>
-      </w:r>
-    </w:p>
-    <w:p>
-      <w:r>
-        <w:rPr>
-          <w:rFonts w:ascii="Tw Cen MT" w:hAnsi="Tw Cen MT"/>
-          <w:b/>
-          <w:bCs/>
-          <w:sz w:val="28"/>
-        </w:rPr>
-        <w:t>Descrizione</w:t>
-      </w:r>
-      <w:r>
-        <w:t xml:space="preserve">: </w:t>
-      </w:r>
-    </w:p>
-    <w:p>
-      <w:pPr>
-        <w:pStyle w:val="Paragrafoelenco"/>
-        <w:numPr>
-          <w:ilvl w:val="0"/>
-          <w:numId w:val="5"/>
-        </w:numPr>
-        <w:rPr>
-          <w:rFonts w:ascii="Tw Cen MT" w:eastAsia="Verdana" w:hAnsi="Tw Cen MT" w:cs="Verdana"/>
-          <w:noProof w:val="0"/>
-          <w:sz w:val="28"/>
-          <w:szCs w:val="22"/>
-          <w:lang w:eastAsia="it-IT"/>
-        </w:rPr>
-      </w:pPr>
-      <w:r>
-        <w:rPr>
-          <w:rFonts w:ascii="Tw Cen MT" w:eastAsia="Verdana" w:hAnsi="Tw Cen MT" w:cs="Verdana"/>
-          <w:b/>
-          <w:bCs/>
-          <w:noProof w:val="0"/>
-          <w:color w:val="833C0B" w:themeColor="accent2" w:themeShade="80"/>
-          <w:sz w:val="28"/>
-          <w:szCs w:val="22"/>
-          <w:lang w:eastAsia="it-IT"/>
-        </w:rPr>
-        <w:t>Step 1</w:t>
-      </w:r>
-      <w:r>
-        <w:rPr>
-          <w:rFonts w:ascii="Tw Cen MT" w:eastAsia="Verdana" w:hAnsi="Tw Cen MT" w:cs="Verdana"/>
-          <w:noProof w:val="0"/>
-          <w:sz w:val="28"/>
-          <w:szCs w:val="22"/>
-          <w:lang w:eastAsia="it-IT"/>
-        </w:rPr>
-        <w:t>: all’utente anonimo verrà richiesto inserire la propria e-mail istituzionale</w:t>
-      </w:r>
-    </w:p>
-    <w:p>
-      <w:pPr>
-        <w:pStyle w:val="Paragrafoelenco"/>
-        <w:numPr>
-          <w:ilvl w:val="0"/>
-          <w:numId w:val="5"/>
-        </w:numPr>
-        <w:rPr>
-          <w:rFonts w:ascii="Tw Cen MT" w:eastAsia="Verdana" w:hAnsi="Tw Cen MT" w:cs="Verdana"/>
-          <w:noProof w:val="0"/>
-          <w:sz w:val="28"/>
-          <w:szCs w:val="22"/>
-          <w:lang w:eastAsia="it-IT"/>
-        </w:rPr>
-      </w:pPr>
-      <w:r>
-        <w:rPr>
-          <w:rFonts w:ascii="Tw Cen MT" w:eastAsia="Verdana" w:hAnsi="Tw Cen MT" w:cs="Verdana"/>
-          <w:b/>
-          <w:bCs/>
-          <w:noProof w:val="0"/>
-          <w:color w:val="833C0B" w:themeColor="accent2" w:themeShade="80"/>
-          <w:sz w:val="28"/>
-          <w:szCs w:val="22"/>
-          <w:lang w:eastAsia="it-IT"/>
-        </w:rPr>
-        <w:t>Step 2</w:t>
-      </w:r>
-      <w:r>
-        <w:rPr>
-          <w:rFonts w:ascii="Tw Cen MT" w:eastAsia="Verdana" w:hAnsi="Tw Cen MT" w:cs="Verdana"/>
-          <w:noProof w:val="0"/>
-          <w:sz w:val="28"/>
-          <w:szCs w:val="22"/>
-          <w:lang w:eastAsia="it-IT"/>
-        </w:rPr>
-        <w:t>: all’utente anonimo verrà richiesta di inserire la password collegata all’email istituzionale</w:t>
-      </w:r>
-    </w:p>
-    <w:p>
-      <w:pPr>
-        <w:pStyle w:val="Paragrafoelenco"/>
-        <w:numPr>
-          <w:ilvl w:val="0"/>
-          <w:numId w:val="5"/>
-        </w:numPr>
-        <w:rPr>
-          <w:rFonts w:ascii="Tw Cen MT" w:eastAsia="Verdana" w:hAnsi="Tw Cen MT" w:cs="Verdana"/>
-          <w:noProof w:val="0"/>
-          <w:sz w:val="28"/>
-          <w:szCs w:val="22"/>
-          <w:lang w:eastAsia="it-IT"/>
-        </w:rPr>
-      </w:pPr>
-      <w:r>
-        <w:rPr>
-          <w:rFonts w:ascii="Tw Cen MT" w:eastAsia="Verdana" w:hAnsi="Tw Cen MT" w:cs="Verdana"/>
-          <w:b/>
-          <w:bCs/>
-          <w:noProof w:val="0"/>
-          <w:color w:val="833C0B" w:themeColor="accent2" w:themeShade="80"/>
-          <w:sz w:val="28"/>
-          <w:szCs w:val="22"/>
-          <w:lang w:eastAsia="it-IT"/>
-        </w:rPr>
-        <w:t>Step 3</w:t>
-      </w:r>
-      <w:r>
-        <w:rPr>
-          <w:rFonts w:ascii="Tw Cen MT" w:eastAsia="Verdana" w:hAnsi="Tw Cen MT" w:cs="Verdana"/>
-          <w:noProof w:val="0"/>
-          <w:sz w:val="28"/>
-          <w:szCs w:val="22"/>
-          <w:lang w:eastAsia="it-IT"/>
-        </w:rPr>
-        <w:t>: l’utente anonimo dovrà premere su un apposito pulsante, in modo da confermare le e-mail e password inserite [</w:t>
-      </w:r>
-      <w:proofErr w:type="spellStart"/>
-      <w:r>
-        <w:rPr>
-          <w:rFonts w:ascii="Tw Cen MT" w:eastAsia="Verdana" w:hAnsi="Tw Cen MT" w:cs="Verdana"/>
-          <w:noProof w:val="0"/>
-          <w:sz w:val="28"/>
-          <w:szCs w:val="22"/>
-          <w:lang w:eastAsia="it-IT"/>
-        </w:rPr>
-        <w:t>exception</w:t>
-      </w:r>
-      <w:proofErr w:type="spellEnd"/>
-      <w:r>
-        <w:rPr>
-          <w:rFonts w:ascii="Tw Cen MT" w:eastAsia="Verdana" w:hAnsi="Tw Cen MT" w:cs="Verdana"/>
-          <w:noProof w:val="0"/>
-          <w:sz w:val="28"/>
-          <w:szCs w:val="22"/>
-          <w:lang w:eastAsia="it-IT"/>
-        </w:rPr>
-        <w:t xml:space="preserve"> 1]</w:t>
-      </w:r>
-    </w:p>
-    <w:p>
-      <w:pPr>
-        <w:rPr>
-          <w:rFonts w:ascii="Tw Cen MT" w:hAnsi="Tw Cen MT"/>
-          <w:sz w:val="28"/>
-        </w:rPr>
-      </w:pPr>
-      <w:r>
-        <w:rPr>
-          <w:rFonts w:ascii="Tw Cen MT" w:hAnsi="Tw Cen MT"/>
-          <w:b/>
-          <w:bCs/>
-          <w:sz w:val="28"/>
-        </w:rPr>
-        <w:t>Eccezion</w:t>
-      </w:r>
-      <w:r>
-        <w:rPr>
-          <w:rFonts w:ascii="Tw Cen MT" w:hAnsi="Tw Cen MT"/>
-          <w:b/>
-          <w:bCs/>
-          <w:sz w:val="28"/>
-        </w:rPr>
-        <w:t>i</w:t>
-      </w:r>
-      <w:r>
-        <w:rPr>
-          <w:rFonts w:ascii="Tw Cen MT" w:hAnsi="Tw Cen MT"/>
-          <w:sz w:val="28"/>
-        </w:rPr>
-        <w:t xml:space="preserve">: </w:t>
-      </w:r>
-    </w:p>
-    <w:p>
-      <w:pPr>
-        <w:pStyle w:val="Paragrafoelenco"/>
-        <w:numPr>
-          <w:ilvl w:val="0"/>
-          <w:numId w:val="6"/>
-        </w:numPr>
-        <w:rPr>
-          <w:rFonts w:ascii="Tw Cen MT" w:hAnsi="Tw Cen MT"/>
-          <w:sz w:val="28"/>
-        </w:rPr>
-      </w:pPr>
-      <w:r>
-        <w:rPr>
-          <w:rFonts w:ascii="Tw Cen MT" w:hAnsi="Tw Cen MT"/>
-          <w:b/>
-          <w:bCs/>
-          <w:color w:val="833C0B" w:themeColor="accent2" w:themeShade="80"/>
-          <w:sz w:val="28"/>
-        </w:rPr>
-        <w:t>Eccezione</w:t>
-      </w:r>
-      <w:r>
-        <w:rPr>
-          <w:rFonts w:ascii="Tw Cen MT" w:hAnsi="Tw Cen MT"/>
-          <w:b/>
-          <w:bCs/>
-          <w:color w:val="833C0B" w:themeColor="accent2" w:themeShade="80"/>
-          <w:sz w:val="28"/>
-        </w:rPr>
-        <w:t xml:space="preserve"> 1</w:t>
-      </w:r>
-      <w:r>
-        <w:rPr>
-          <w:rFonts w:ascii="Tw Cen MT" w:hAnsi="Tw Cen MT"/>
-          <w:sz w:val="28"/>
-        </w:rPr>
-        <w:t>: password o e-mail errate: l’utente dovrà reinserire sia e-mail istituzionale che password negli appositi campi</w:t>
-      </w:r>
-    </w:p>
-    <w:p>
-      <w:pPr>
-        <w:rPr>
-          <w:rFonts w:ascii="Tw Cen MT" w:hAnsi="Tw Cen MT"/>
-          <w:sz w:val="28"/>
-        </w:rPr>
-      </w:pPr>
-    </w:p>
-    <w:p>
-      <w:pPr>
-        <w:rPr>
-          <w:rFonts w:ascii="Tw Cen MT" w:hAnsi="Tw Cen MT"/>
-          <w:b/>
-          <w:bCs/>
-          <w:color w:val="C00000"/>
-          <w:sz w:val="32"/>
-          <w:szCs w:val="24"/>
-        </w:rPr>
-      </w:pPr>
-      <w:r>
-        <w:rPr>
-          <w:rFonts w:ascii="Tw Cen MT" w:hAnsi="Tw Cen MT"/>
-          <w:b/>
-          <w:bCs/>
-          <w:color w:val="C00000"/>
-          <w:sz w:val="32"/>
-          <w:szCs w:val="24"/>
-        </w:rPr>
-        <w:t>INTERAGIRE CON IL SISTEMA</w:t>
-      </w:r>
-    </w:p>
-    <w:p>
-      <w:pPr>
-        <w:rPr>
-          <w:rFonts w:ascii="Tw Cen MT" w:hAnsi="Tw Cen MT"/>
-          <w:sz w:val="28"/>
-        </w:rPr>
-      </w:pPr>
-      <w:r>
-        <w:rPr>
-          <w:rFonts w:ascii="Tw Cen MT" w:hAnsi="Tw Cen MT"/>
-          <w:b/>
-          <w:bCs/>
-          <w:sz w:val="28"/>
-        </w:rPr>
-        <w:t>Riassunto</w:t>
-      </w:r>
-      <w:r>
-        <w:rPr>
-          <w:rFonts w:ascii="Tw Cen MT" w:hAnsi="Tw Cen MT"/>
-          <w:sz w:val="28"/>
-        </w:rPr>
-        <w:t>: L’utente interagisce con il sistema</w:t>
-      </w:r>
-    </w:p>
-    <w:p>
-      <w:pPr>
-        <w:rPr>
-          <w:rFonts w:ascii="Tw Cen MT" w:hAnsi="Tw Cen MT"/>
-          <w:sz w:val="28"/>
-        </w:rPr>
-      </w:pPr>
-      <w:r>
-        <w:rPr>
-          <w:rFonts w:ascii="Tw Cen MT" w:hAnsi="Tw Cen MT"/>
-          <w:b/>
-          <w:bCs/>
-          <w:sz w:val="28"/>
-        </w:rPr>
-        <w:t>Descrizione</w:t>
-      </w:r>
-      <w:r>
-        <w:rPr>
-          <w:rFonts w:ascii="Tw Cen MT" w:hAnsi="Tw Cen MT"/>
-          <w:sz w:val="28"/>
-        </w:rPr>
-        <w:t xml:space="preserve">: </w:t>
-      </w:r>
-    </w:p>
-    <w:p>
-      <w:pPr>
-        <w:pStyle w:val="Paragrafoelenco"/>
-        <w:numPr>
-          <w:ilvl w:val="0"/>
-          <w:numId w:val="6"/>
-        </w:numPr>
-        <w:rPr>
-          <w:rFonts w:ascii="Tw Cen MT" w:hAnsi="Tw Cen MT"/>
-          <w:sz w:val="28"/>
-        </w:rPr>
-      </w:pPr>
-      <w:r>
-        <w:rPr>
-          <w:rFonts w:ascii="Tw Cen MT" w:hAnsi="Tw Cen MT"/>
-          <w:b/>
-          <w:bCs/>
-          <w:color w:val="833C0B" w:themeColor="accent2" w:themeShade="80"/>
-          <w:sz w:val="28"/>
-        </w:rPr>
-        <w:t>Step 1</w:t>
-      </w:r>
-      <w:r>
-        <w:rPr>
-          <w:rFonts w:ascii="Tw Cen MT" w:hAnsi="Tw Cen MT"/>
-          <w:sz w:val="28"/>
-        </w:rPr>
-        <w:t>: l’utente avrà una sezione chatbox dove potrà richiedere alcune informazione al sistema [exception 1] [exception 2] [exception 3]</w:t>
-      </w:r>
-    </w:p>
-    <w:p>
-      <w:pPr>
-        <w:pStyle w:val="Paragrafoelenco"/>
-        <w:numPr>
-          <w:ilvl w:val="0"/>
-          <w:numId w:val="6"/>
-        </w:numPr>
-        <w:rPr>
-          <w:rFonts w:ascii="Tw Cen MT" w:hAnsi="Tw Cen MT"/>
-          <w:sz w:val="28"/>
-        </w:rPr>
-      </w:pPr>
-      <w:r>
-        <w:rPr>
-          <w:rFonts w:ascii="Tw Cen MT" w:hAnsi="Tw Cen MT"/>
-          <w:b/>
-          <w:bCs/>
-          <w:color w:val="833C0B" w:themeColor="accent2" w:themeShade="80"/>
-          <w:sz w:val="28"/>
-        </w:rPr>
-        <w:t>Step 2</w:t>
-      </w:r>
-      <w:r>
-        <w:rPr>
-          <w:rFonts w:ascii="Tw Cen MT" w:hAnsi="Tw Cen MT"/>
-          <w:sz w:val="28"/>
-        </w:rPr>
-        <w:t>: il sistema fornirà all’utente un link</w:t>
-      </w:r>
-    </w:p>
-    <w:p>
-      <w:pPr>
-        <w:pStyle w:val="Paragrafoelenco"/>
-        <w:numPr>
-          <w:ilvl w:val="0"/>
-          <w:numId w:val="6"/>
-        </w:numPr>
-        <w:rPr>
-          <w:rFonts w:ascii="Tw Cen MT" w:hAnsi="Tw Cen MT"/>
-          <w:sz w:val="28"/>
-        </w:rPr>
-      </w:pPr>
-      <w:r>
-        <w:rPr>
-          <w:rFonts w:ascii="Tw Cen MT" w:hAnsi="Tw Cen MT"/>
-          <w:b/>
-          <w:bCs/>
-          <w:color w:val="833C0B" w:themeColor="accent2" w:themeShade="80"/>
-          <w:sz w:val="28"/>
-        </w:rPr>
-        <w:t>Step 3</w:t>
-      </w:r>
-      <w:r>
-        <w:rPr>
-          <w:rFonts w:ascii="Tw Cen MT" w:hAnsi="Tw Cen MT"/>
-          <w:sz w:val="28"/>
-        </w:rPr>
-        <w:t>: l’utente, dopo aver cliccato sul link, sarà reindirizzato ad una pagina dove troverà le informazioni richieste</w:t>
-      </w:r>
-    </w:p>
-    <w:p>
-      <w:pPr>
-        <w:rPr>
-          <w:rFonts w:ascii="Tw Cen MT" w:hAnsi="Tw Cen MT"/>
-          <w:sz w:val="28"/>
-        </w:rPr>
-      </w:pPr>
-      <w:proofErr w:type="spellStart"/>
-      <w:r>
-        <w:rPr>
-          <w:rFonts w:ascii="Tw Cen MT" w:hAnsi="Tw Cen MT"/>
-          <w:b/>
-          <w:bCs/>
-          <w:sz w:val="28"/>
-        </w:rPr>
-        <w:t>Exceptions</w:t>
-      </w:r>
-      <w:proofErr w:type="spellEnd"/>
-      <w:r>
-        <w:rPr>
-          <w:rFonts w:ascii="Tw Cen MT" w:hAnsi="Tw Cen MT"/>
-          <w:sz w:val="28"/>
-        </w:rPr>
-        <w:t>:</w:t>
-      </w:r>
-    </w:p>
-    <w:p>
-      <w:pPr>
-        <w:pStyle w:val="Paragrafoelenco"/>
-        <w:numPr>
-          <w:ilvl w:val="0"/>
-          <w:numId w:val="7"/>
-        </w:numPr>
-        <w:rPr>
-          <w:rFonts w:ascii="Tw Cen MT" w:hAnsi="Tw Cen MT"/>
-          <w:sz w:val="28"/>
-        </w:rPr>
-      </w:pPr>
-      <w:r>
-        <w:rPr>
-          <w:rFonts w:ascii="Tw Cen MT" w:hAnsi="Tw Cen MT"/>
-          <w:b/>
-          <w:bCs/>
-          <w:color w:val="833C0B" w:themeColor="accent2" w:themeShade="80"/>
-          <w:sz w:val="28"/>
-        </w:rPr>
-        <w:t>Eccezione</w:t>
-      </w:r>
-      <w:r>
-        <w:rPr>
-          <w:rFonts w:ascii="Tw Cen MT" w:hAnsi="Tw Cen MT"/>
-          <w:b/>
-          <w:bCs/>
-          <w:color w:val="833C0B" w:themeColor="accent2" w:themeShade="80"/>
-          <w:sz w:val="28"/>
-        </w:rPr>
-        <w:t xml:space="preserve"> 1</w:t>
-      </w:r>
-      <w:r>
-        <w:rPr>
-          <w:rFonts w:ascii="Tw Cen MT" w:hAnsi="Tw Cen MT"/>
-          <w:sz w:val="28"/>
-        </w:rPr>
-        <w:t>: nel caso in cui l’utente chiederà informazioni che non può ricevere in quanto non autenticato, il sistema ritornerà un messaggio di errore</w:t>
-      </w:r>
-    </w:p>
-    <w:p>
-      <w:pPr>
-        <w:pStyle w:val="Paragrafoelenco"/>
-        <w:numPr>
-          <w:ilvl w:val="0"/>
-          <w:numId w:val="7"/>
-        </w:numPr>
-        <w:rPr>
-          <w:rFonts w:ascii="Tw Cen MT" w:hAnsi="Tw Cen MT"/>
-          <w:sz w:val="28"/>
-        </w:rPr>
-      </w:pPr>
-      <w:r>
-        <w:rPr>
-          <w:rFonts w:ascii="Tw Cen MT" w:hAnsi="Tw Cen MT"/>
-          <w:b/>
-          <w:bCs/>
-          <w:color w:val="833C0B" w:themeColor="accent2" w:themeShade="80"/>
-          <w:sz w:val="28"/>
-        </w:rPr>
-        <w:t>Eccezione</w:t>
-      </w:r>
-      <w:r>
-        <w:rPr>
-          <w:rFonts w:ascii="Tw Cen MT" w:hAnsi="Tw Cen MT"/>
-          <w:b/>
-          <w:bCs/>
-          <w:color w:val="833C0B" w:themeColor="accent2" w:themeShade="80"/>
-          <w:sz w:val="28"/>
-        </w:rPr>
-        <w:t xml:space="preserve"> </w:t>
-      </w:r>
-      <w:r>
-        <w:rPr>
-          <w:rFonts w:ascii="Tw Cen MT" w:hAnsi="Tw Cen MT"/>
-          <w:b/>
-          <w:bCs/>
-          <w:color w:val="833C0B" w:themeColor="accent2" w:themeShade="80"/>
-          <w:sz w:val="28"/>
-        </w:rPr>
-        <w:t>2</w:t>
-      </w:r>
-      <w:r>
-        <w:rPr>
-          <w:rFonts w:ascii="Tw Cen MT" w:hAnsi="Tw Cen MT"/>
-          <w:sz w:val="28"/>
-        </w:rPr>
-        <w:t>: nel caso in cui l’utente chiederà informazioni alle quali il sistema non può rispondere, il sistema ritorna un messaggio d’errore</w:t>
-      </w:r>
-    </w:p>
-    <w:p>
-      <w:pPr>
-        <w:pStyle w:val="Paragrafoelenco"/>
-        <w:numPr>
-          <w:ilvl w:val="0"/>
-          <w:numId w:val="7"/>
-        </w:numPr>
-        <w:rPr>
-          <w:rFonts w:ascii="Tw Cen MT" w:hAnsi="Tw Cen MT"/>
-          <w:sz w:val="28"/>
-        </w:rPr>
-      </w:pPr>
-      <w:r>
-        <w:rPr>
-          <w:rFonts w:ascii="Tw Cen MT" w:hAnsi="Tw Cen MT"/>
-          <w:b/>
-          <w:bCs/>
-          <w:color w:val="833C0B" w:themeColor="accent2" w:themeShade="80"/>
-          <w:sz w:val="28"/>
-        </w:rPr>
-        <w:t>Eccezione</w:t>
-      </w:r>
-      <w:r>
-        <w:rPr>
-          <w:rFonts w:ascii="Tw Cen MT" w:hAnsi="Tw Cen MT"/>
-          <w:b/>
-          <w:bCs/>
-          <w:color w:val="833C0B" w:themeColor="accent2" w:themeShade="80"/>
-          <w:sz w:val="28"/>
-        </w:rPr>
-        <w:t xml:space="preserve"> </w:t>
-      </w:r>
-      <w:r>
-        <w:rPr>
-          <w:rFonts w:ascii="Tw Cen MT" w:hAnsi="Tw Cen MT"/>
-          <w:b/>
-          <w:bCs/>
-          <w:color w:val="833C0B" w:themeColor="accent2" w:themeShade="80"/>
-          <w:sz w:val="28"/>
-        </w:rPr>
-        <w:t>3</w:t>
-      </w:r>
-      <w:r>
-        <w:rPr>
-          <w:rFonts w:ascii="Tw Cen MT" w:hAnsi="Tw Cen MT"/>
-          <w:sz w:val="28"/>
-        </w:rPr>
-        <w:t>: nel caso in cui il sistema non riesca a comprendere la domanda richiesta, il sistema ritorna un messaggio di errore</w:t>
-      </w:r>
-    </w:p>
-    <w:p>
-      <w:pPr>
-        <w:rPr>
-          <w:rFonts w:ascii="Tw Cen MT" w:hAnsi="Tw Cen MT"/>
-          <w:sz w:val="28"/>
-        </w:rPr>
-      </w:pPr>
-    </w:p>
-    <w:p>
-      <w:pPr>
-        <w:rPr>
-          <w:rFonts w:ascii="Tw Cen MT" w:hAnsi="Tw Cen MT"/>
-          <w:sz w:val="28"/>
-        </w:rPr>
-      </w:pPr>
-      <w:r>
-        <w:rPr>
-          <w:rFonts w:ascii="Tw Cen MT" w:hAnsi="Tw Cen MT"/>
-          <w:b/>
-          <w:bCs/>
-          <w:color w:val="C00000"/>
-          <w:sz w:val="32"/>
-          <w:szCs w:val="24"/>
-        </w:rPr>
-        <w:t>CONTATTARE RELATORI DEL SISTEMA</w:t>
-      </w:r>
-    </w:p>
-    <w:p>
-      <w:pPr>
-        <w:rPr>
-          <w:rFonts w:ascii="Tw Cen MT" w:hAnsi="Tw Cen MT"/>
-          <w:sz w:val="28"/>
-        </w:rPr>
-      </w:pPr>
-      <w:r>
-        <w:rPr>
-          <w:rFonts w:ascii="Tw Cen MT" w:hAnsi="Tw Cen MT"/>
-          <w:b/>
-          <w:bCs/>
-          <w:sz w:val="28"/>
-        </w:rPr>
-        <w:t>Riassunto</w:t>
-      </w:r>
-      <w:r>
-        <w:rPr>
-          <w:rFonts w:ascii="Tw Cen MT" w:hAnsi="Tw Cen MT"/>
-          <w:sz w:val="28"/>
-        </w:rPr>
-        <w:t>: L’utente autenticato potrà contattare i relatori del sistema</w:t>
+        <w:t>: Il sistema ricerca le informazioni richieste</w:t>
       </w:r>
     </w:p>
     <w:p>
@@ -2307,88 +2046,28 @@
           <w:rFonts w:ascii="Tw Cen MT" w:hAnsi="Tw Cen MT"/>
           <w:sz w:val="28"/>
         </w:rPr>
-        <w:t>: L’utente autenticato avrà una sezione “contatti, nella quale potrà trovare la sede dell’università e gli indirizzi e-mail e i numeri di telefono dei referenti del progetto</w:t>
-      </w:r>
-    </w:p>
-    <w:p>
-      <w:pPr>
-        <w:rPr>
-          <w:rFonts w:ascii="Tw Cen MT" w:hAnsi="Tw Cen MT"/>
-          <w:sz w:val="28"/>
-        </w:rPr>
-      </w:pPr>
-    </w:p>
-    <w:p>
-      <w:pPr>
-        <w:rPr>
-          <w:rFonts w:ascii="Tw Cen MT" w:hAnsi="Tw Cen MT"/>
-          <w:b/>
-          <w:bCs/>
-          <w:color w:val="C00000"/>
-          <w:sz w:val="32"/>
-          <w:szCs w:val="24"/>
-        </w:rPr>
-      </w:pPr>
-      <w:r>
-        <w:rPr>
-          <w:rFonts w:ascii="Tw Cen MT" w:hAnsi="Tw Cen MT"/>
-          <w:b/>
-          <w:bCs/>
-          <w:color w:val="C00000"/>
-          <w:sz w:val="32"/>
-          <w:szCs w:val="24"/>
-        </w:rPr>
-        <w:t>MODIFICA PREFERENZE NOTIFICHE</w:t>
-      </w:r>
-    </w:p>
-    <w:p>
-      <w:pPr>
-        <w:rPr>
-          <w:rFonts w:ascii="Tw Cen MT" w:hAnsi="Tw Cen MT"/>
-          <w:sz w:val="28"/>
-        </w:rPr>
-      </w:pPr>
-      <w:r>
-        <w:rPr>
-          <w:rFonts w:ascii="Tw Cen MT" w:hAnsi="Tw Cen MT"/>
-          <w:b/>
-          <w:bCs/>
-          <w:sz w:val="28"/>
-        </w:rPr>
-        <w:t>Riassunto</w:t>
-      </w:r>
-      <w:r>
-        <w:rPr>
-          <w:rFonts w:ascii="Tw Cen MT" w:hAnsi="Tw Cen MT"/>
-          <w:sz w:val="28"/>
-        </w:rPr>
-        <w:t>: L’utente autenticato può decidere se ricevere le notifiche</w:t>
-      </w:r>
-    </w:p>
-    <w:p>
-      <w:pPr>
-        <w:rPr>
-          <w:rFonts w:ascii="Tw Cen MT" w:hAnsi="Tw Cen MT"/>
-          <w:sz w:val="28"/>
-        </w:rPr>
-      </w:pPr>
-      <w:proofErr w:type="spellStart"/>
-      <w:r>
-        <w:rPr>
-          <w:rFonts w:ascii="Tw Cen MT" w:hAnsi="Tw Cen MT"/>
-          <w:b/>
-          <w:bCs/>
-          <w:sz w:val="28"/>
-        </w:rPr>
-        <w:t>Description</w:t>
-      </w:r>
-      <w:proofErr w:type="spellEnd"/>
-      <w:r>
-        <w:rPr>
-          <w:rFonts w:ascii="Tw Cen MT" w:hAnsi="Tw Cen MT"/>
-          <w:sz w:val="28"/>
-        </w:rPr>
-        <w:t>:</w:t>
+        <w:t xml:space="preserve">: il sistema identifica le parole chiave del messaggio inviato dall’utente </w:t>
+      </w:r>
+      <w:r>
+        <w:rPr>
+          <w:rFonts w:ascii="Tw Cen MT" w:hAnsi="Tw Cen MT"/>
+          <w:sz w:val="28"/>
+        </w:rPr>
+        <w:t xml:space="preserve">[exception </w:t>
+      </w:r>
+      <w:r>
+        <w:rPr>
+          <w:rFonts w:ascii="Tw Cen MT" w:hAnsi="Tw Cen MT"/>
+          <w:sz w:val="28"/>
+        </w:rPr>
+        <w:t>1</w:t>
+      </w:r>
+      <w:r>
+        <w:rPr>
+          <w:rFonts w:ascii="Tw Cen MT" w:hAnsi="Tw Cen MT"/>
+          <w:sz w:val="28"/>
+        </w:rPr>
+        <w:t>]</w:t>
       </w:r>
     </w:p>
     <w:p>
@@ -2411,26 +2090,175 @@
           <w:color w:val="833C0B" w:themeColor="accent2" w:themeShade="80"/>
           <w:sz w:val="28"/>
         </w:rPr>
-        <w:t>Step 1</w:t>
-      </w:r>
-      <w:r>
-        <w:rPr>
-          <w:rFonts w:ascii="Tw Cen MT" w:hAnsi="Tw Cen MT"/>
-          <w:sz w:val="28"/>
-        </w:rPr>
-        <w:t>: l’utente, nella sezione impostazioni, avrà la possibilità di decidere se ricevere oppure no delle notifiche nella propria e-mail istituzionale</w:t>
-      </w:r>
-    </w:p>
-    <w:p>
-      <w:pPr>
-        <w:rPr>
-          <w:rFonts w:ascii="Tw Cen MT" w:hAnsi="Tw Cen MT"/>
-          <w:sz w:val="28"/>
-        </w:rPr>
-      </w:pPr>
-    </w:p>
-    <w:p>
-      <w:pPr>
+        <w:t>Step 2</w:t>
+      </w:r>
+      <w:r>
+        <w:rPr>
+          <w:rFonts w:ascii="Tw Cen MT" w:hAnsi="Tw Cen MT"/>
+          <w:sz w:val="28"/>
+        </w:rPr>
+        <w:t xml:space="preserve">: il sistema effettua una ricerca nel proprio database locale utilizzando le parole chiave </w:t>
+      </w:r>
+      <w:r>
+        <w:rPr>
+          <w:rFonts w:ascii="Tw Cen MT" w:hAnsi="Tw Cen MT"/>
+          <w:sz w:val="28"/>
+        </w:rPr>
+        <w:t>[exception</w:t>
+      </w:r>
+      <w:r>
+        <w:rPr>
+          <w:rFonts w:ascii="Tw Cen MT" w:hAnsi="Tw Cen MT"/>
+          <w:sz w:val="28"/>
+        </w:rPr>
+        <w:t xml:space="preserve"> 2</w:t>
+      </w:r>
+      <w:r>
+        <w:rPr>
+          <w:rFonts w:ascii="Tw Cen MT" w:hAnsi="Tw Cen MT"/>
+          <w:sz w:val="28"/>
+        </w:rPr>
+        <w:t>]</w:t>
+      </w:r>
+    </w:p>
+    <w:p>
+      <w:pPr>
+        <w:rPr>
+          <w:rFonts w:ascii="Tw Cen MT" w:hAnsi="Tw Cen MT"/>
+          <w:sz w:val="28"/>
+        </w:rPr>
+      </w:pPr>
+      <w:r>
+        <w:rPr>
+          <w:rFonts w:ascii="Tw Cen MT" w:hAnsi="Tw Cen MT"/>
+          <w:b/>
+          <w:bCs/>
+          <w:color w:val="000000" w:themeColor="text1"/>
+          <w:sz w:val="28"/>
+        </w:rPr>
+        <w:lastRenderedPageBreak/>
+        <w:t>Exception</w:t>
+      </w:r>
+      <w:r>
+        <w:rPr>
+          <w:rFonts w:ascii="Tw Cen MT" w:hAnsi="Tw Cen MT"/>
+          <w:sz w:val="28"/>
+        </w:rPr>
+        <w:t xml:space="preserve">: </w:t>
+      </w:r>
+    </w:p>
+    <w:p>
+      <w:pPr>
+        <w:pStyle w:val="Paragrafoelenco"/>
+        <w:numPr>
+          <w:ilvl w:val="0"/>
+          <w:numId w:val="9"/>
+        </w:numPr>
+        <w:rPr>
+          <w:rFonts w:ascii="Tw Cen MT" w:hAnsi="Tw Cen MT"/>
+          <w:sz w:val="28"/>
+        </w:rPr>
+      </w:pPr>
+      <w:r>
+        <w:rPr>
+          <w:rFonts w:ascii="Tw Cen MT" w:hAnsi="Tw Cen MT"/>
+          <w:b/>
+          <w:bCs/>
+          <w:color w:val="833C0B" w:themeColor="accent2" w:themeShade="80"/>
+          <w:sz w:val="28"/>
+        </w:rPr>
+        <w:t>Exception</w:t>
+      </w:r>
+      <w:r>
+        <w:rPr>
+          <w:rFonts w:ascii="Tw Cen MT" w:hAnsi="Tw Cen MT"/>
+          <w:b/>
+          <w:bCs/>
+          <w:color w:val="833C0B" w:themeColor="accent2" w:themeShade="80"/>
+          <w:sz w:val="28"/>
+        </w:rPr>
+        <w:t xml:space="preserve"> </w:t>
+      </w:r>
+      <w:r>
+        <w:rPr>
+          <w:rFonts w:ascii="Tw Cen MT" w:hAnsi="Tw Cen MT"/>
+          <w:b/>
+          <w:bCs/>
+          <w:color w:val="833C0B" w:themeColor="accent2" w:themeShade="80"/>
+          <w:sz w:val="28"/>
+        </w:rPr>
+        <w:t>1</w:t>
+      </w:r>
+      <w:r>
+        <w:rPr>
+          <w:rFonts w:ascii="Tw Cen MT" w:hAnsi="Tw Cen MT"/>
+          <w:sz w:val="28"/>
+        </w:rPr>
+        <w:t>: il sistema non riesce a trovare le parole chiave. Il sistema ritorna all’utente un messaggio d’errore</w:t>
+      </w:r>
+    </w:p>
+    <w:p>
+      <w:pPr>
+        <w:pStyle w:val="Paragrafoelenco"/>
+        <w:numPr>
+          <w:ilvl w:val="0"/>
+          <w:numId w:val="9"/>
+        </w:numPr>
+      </w:pPr>
+      <w:r>
+        <w:rPr>
+          <w:rFonts w:ascii="Tw Cen MT" w:hAnsi="Tw Cen MT"/>
+          <w:b/>
+          <w:bCs/>
+          <w:color w:val="833C0B" w:themeColor="accent2" w:themeShade="80"/>
+          <w:sz w:val="28"/>
+        </w:rPr>
+        <w:t>Exception</w:t>
+      </w:r>
+      <w:r>
+        <w:rPr>
+          <w:rFonts w:ascii="Tw Cen MT" w:hAnsi="Tw Cen MT"/>
+          <w:b/>
+          <w:bCs/>
+          <w:color w:val="833C0B" w:themeColor="accent2" w:themeShade="80"/>
+          <w:sz w:val="28"/>
+        </w:rPr>
+        <w:t xml:space="preserve"> </w:t>
+      </w:r>
+      <w:r>
+        <w:rPr>
+          <w:rFonts w:ascii="Tw Cen MT" w:hAnsi="Tw Cen MT"/>
+          <w:b/>
+          <w:bCs/>
+          <w:color w:val="833C0B" w:themeColor="accent2" w:themeShade="80"/>
+          <w:sz w:val="28"/>
+        </w:rPr>
+        <w:t>2</w:t>
+      </w:r>
+      <w:r>
+        <w:rPr>
+          <w:rFonts w:ascii="Tw Cen MT" w:hAnsi="Tw Cen MT"/>
+          <w:sz w:val="28"/>
+        </w:rPr>
+        <w:t>: il sistema non riesce a trovare l’informazione richiesta. Il sistema ritorna all’utente un messaggio d’errore</w:t>
+      </w:r>
+    </w:p>
+    <w:p>
+      <w:pPr>
+        <w:rPr>
+          <w:rFonts w:ascii="Tw Cen MT" w:hAnsi="Tw Cen MT"/>
+          <w:sz w:val="28"/>
+        </w:rPr>
+      </w:pPr>
+    </w:p>
+    <w:p>
+      <w:pPr>
+        <w:rPr>
+          <w:rFonts w:ascii="Tw Cen MT" w:hAnsi="Tw Cen MT"/>
+          <w:sz w:val="28"/>
+        </w:rPr>
+      </w:pPr>
+      <w:r>
         <w:rPr>
           <w:rFonts w:ascii="Tw Cen MT" w:hAnsi="Tw Cen MT"/>
           <w:b/>
@@ -2439,18 +2267,7 @@
           <w:sz w:val="32"/>
           <w:szCs w:val="24"/>
         </w:rPr>
-      </w:pPr>
-      <w:r>
-        <w:rPr>
-          <w:rFonts w:ascii="Tw Cen MT" w:hAnsi="Tw Cen MT"/>
-          <w:b/>
-          <w:bCs/>
-          <w:color w:val="C00000"/>
-          <w:sz w:val="32"/>
-          <w:szCs w:val="24"/>
-        </w:rPr>
-        <w:lastRenderedPageBreak/>
-        <w:t>LOGIN AUTOMATICO</w:t>
+        <w:t>CONTATTARE RELATORI DEL SISTEMA</w:t>
       </w:r>
     </w:p>
     <w:p>
@@ -2474,15 +2291,16 @@
           <w:rFonts w:ascii="Tw Cen MT" w:hAnsi="Tw Cen MT"/>
           <w:sz w:val="28"/>
         </w:rPr>
-        <w:t>: Il sistema riconoscerà l’utente e farà automaticamente il login</w:t>
-      </w:r>
-      <w:r>
-        <w:rPr>
-          <w:rFonts w:ascii="Tw Cen MT" w:hAnsi="Tw Cen MT"/>
-          <w:sz w:val="28"/>
-        </w:rPr>
-        <w:br/>
-      </w:r>
+        <w:t>: L’utente autenticato potrà contattare i relatori del sistema</w:t>
+      </w:r>
+    </w:p>
+    <w:p>
+      <w:pPr>
+        <w:rPr>
+          <w:rFonts w:ascii="Tw Cen MT" w:hAnsi="Tw Cen MT"/>
+          <w:sz w:val="28"/>
+        </w:rPr>
+      </w:pPr>
       <w:r>
         <w:rPr>
           <w:rFonts w:ascii="Tw Cen MT" w:hAnsi="Tw Cen MT"/>
@@ -2497,7 +2315,7 @@
           <w:rFonts w:ascii="Tw Cen MT" w:hAnsi="Tw Cen MT"/>
           <w:sz w:val="28"/>
         </w:rPr>
-        <w:t>:</w:t>
+        <w:t xml:space="preserve">: </w:t>
       </w:r>
     </w:p>
     <w:p>
@@ -2527,45 +2345,102 @@
           <w:rFonts w:ascii="Tw Cen MT" w:hAnsi="Tw Cen MT"/>
           <w:sz w:val="28"/>
         </w:rPr>
-        <w:t xml:space="preserve">: Il sistema, dopo aver riconosciuto l’utente, effettuerà automaticamente il login </w:t>
-      </w:r>
-      <w:r>
-        <w:rPr>
-          <w:rFonts w:ascii="Tw Cen MT" w:hAnsi="Tw Cen MT"/>
-          <w:sz w:val="28"/>
-        </w:rPr>
-        <w:t>(eccezione</w:t>
-      </w:r>
-      <w:r>
-        <w:rPr>
-          <w:rFonts w:ascii="Tw Cen MT" w:hAnsi="Tw Cen MT"/>
-          <w:sz w:val="28"/>
-        </w:rPr>
-        <w:t xml:space="preserve"> 1</w:t>
-      </w:r>
-      <w:r>
-        <w:rPr>
-          <w:rFonts w:ascii="Tw Cen MT" w:hAnsi="Tw Cen MT"/>
-          <w:sz w:val="28"/>
-        </w:rPr>
-        <w:t>)</w:t>
-      </w:r>
-    </w:p>
-    <w:p>
-      <w:pPr>
-        <w:rPr>
-          <w:rFonts w:ascii="Tw Cen MT" w:hAnsi="Tw Cen MT"/>
-          <w:sz w:val="28"/>
-        </w:rPr>
-      </w:pPr>
-      <w:r>
-        <w:rPr>
-          <w:rFonts w:ascii="Tw Cen MT" w:hAnsi="Tw Cen MT"/>
-          <w:b/>
-          <w:bCs/>
-          <w:sz w:val="28"/>
-        </w:rPr>
-        <w:t>Eccezioni</w:t>
+        <w:t>: L’utente autenticato avrà una sezione “contatti, nella quale potrà trovare la sede dell’università</w:t>
+      </w:r>
+      <w:r>
+        <w:rPr>
+          <w:rFonts w:ascii="Tw Cen MT" w:hAnsi="Tw Cen MT"/>
+          <w:sz w:val="28"/>
+        </w:rPr>
+        <w:t>,</w:t>
+      </w:r>
+      <w:r>
+        <w:rPr>
+          <w:rFonts w:ascii="Tw Cen MT" w:hAnsi="Tw Cen MT"/>
+          <w:sz w:val="28"/>
+        </w:rPr>
+        <w:t xml:space="preserve"> gli indirizzi e-mail e i numeri di telefono dei referenti del progetto</w:t>
+      </w:r>
+    </w:p>
+    <w:p>
+      <w:pPr>
+        <w:rPr>
+          <w:rFonts w:ascii="Tw Cen MT" w:hAnsi="Tw Cen MT"/>
+          <w:sz w:val="28"/>
+        </w:rPr>
+      </w:pPr>
+    </w:p>
+    <w:p>
+      <w:pPr>
+        <w:rPr>
+          <w:rFonts w:ascii="Tw Cen MT" w:hAnsi="Tw Cen MT"/>
+          <w:b/>
+          <w:bCs/>
+          <w:color w:val="C00000"/>
+          <w:sz w:val="32"/>
+          <w:szCs w:val="24"/>
+        </w:rPr>
+      </w:pPr>
+      <w:r>
+        <w:rPr>
+          <w:rFonts w:ascii="Tw Cen MT" w:hAnsi="Tw Cen MT"/>
+          <w:b/>
+          <w:bCs/>
+          <w:color w:val="C00000"/>
+          <w:sz w:val="32"/>
+          <w:szCs w:val="24"/>
+        </w:rPr>
+        <w:t>MODIFICA PREFERENZE NOTIFICHE</w:t>
+      </w:r>
+    </w:p>
+    <w:p>
+      <w:pPr>
+        <w:rPr>
+          <w:rFonts w:ascii="Tw Cen MT" w:hAnsi="Tw Cen MT"/>
+          <w:sz w:val="28"/>
+        </w:rPr>
+      </w:pPr>
+      <w:r>
+        <w:rPr>
+          <w:rFonts w:ascii="Tw Cen MT" w:hAnsi="Tw Cen MT"/>
+          <w:b/>
+          <w:bCs/>
+          <w:sz w:val="28"/>
+        </w:rPr>
+        <w:t>Riassunto</w:t>
+      </w:r>
+      <w:r>
+        <w:rPr>
+          <w:rFonts w:ascii="Tw Cen MT" w:hAnsi="Tw Cen MT"/>
+          <w:sz w:val="28"/>
+        </w:rPr>
+        <w:t>: L’utente autenticato può decidere se ricevere le notifiche</w:t>
+      </w:r>
+    </w:p>
+    <w:p>
+      <w:pPr>
+        <w:rPr>
+          <w:rFonts w:ascii="Tw Cen MT" w:hAnsi="Tw Cen MT"/>
+          <w:sz w:val="28"/>
+        </w:rPr>
+      </w:pPr>
+      <w:r>
+        <w:rPr>
+          <w:rFonts w:ascii="Tw Cen MT" w:hAnsi="Tw Cen MT"/>
+          <w:b/>
+          <w:bCs/>
+          <w:sz w:val="28"/>
+        </w:rPr>
+        <w:t>Descri</w:t>
+      </w:r>
+      <w:r>
+        <w:rPr>
+          <w:rFonts w:ascii="Tw Cen MT" w:hAnsi="Tw Cen MT"/>
+          <w:b/>
+          <w:bCs/>
+          <w:sz w:val="28"/>
+        </w:rPr>
+        <w:t>zione</w:t>
       </w:r>
       <w:r>
         <w:rPr>
@@ -2595,24 +2470,14 @@
           <w:color w:val="833C0B" w:themeColor="accent2" w:themeShade="80"/>
           <w:sz w:val="28"/>
         </w:rPr>
-        <w:t>Eccezione</w:t>
-      </w:r>
-      <w:r>
-        <w:rPr>
-          <w:rFonts w:ascii="Tw Cen MT" w:hAnsi="Tw Cen MT"/>
-          <w:b/>
-          <w:bCs/>
-          <w:color w:val="833C0B" w:themeColor="accent2" w:themeShade="80"/>
-          <w:sz w:val="28"/>
-        </w:rPr>
-        <w:t xml:space="preserve"> 1</w:t>
-      </w:r>
-      <w:r>
-        <w:rPr>
-          <w:rFonts w:ascii="Tw Cen MT" w:hAnsi="Tw Cen MT"/>
-          <w:sz w:val="28"/>
-        </w:rPr>
-        <w:t>: nel caso in cui siano passati più di 10 minuti dall’ultimo accesso, il sisitema non sarà in grado di fare il login automatico, l’utente dovrà quindi autenticarsi inserendo le proprie credenziali uniTN</w:t>
+        <w:t>Step 1</w:t>
+      </w:r>
+      <w:r>
+        <w:rPr>
+          <w:rFonts w:ascii="Tw Cen MT" w:hAnsi="Tw Cen MT"/>
+          <w:sz w:val="28"/>
+        </w:rPr>
+        <w:t>: l’utente, nella sezione impostazioni, avrà la possibilità di decidere se ricevere oppure no delle notifiche nella propria e-mail istituzionale</w:t>
       </w:r>
     </w:p>
     <w:p>
@@ -2643,11 +2508,12 @@
           <w:sz w:val="32"/>
           <w:szCs w:val="24"/>
         </w:rPr>
-        <w:t>LOGOUT</w:t>
-      </w:r>
-    </w:p>
-    <w:p>
-      <w:pPr>
+        <w:t>LOGIN AUTOMATICO</w:t>
+      </w:r>
+    </w:p>
+    <w:p>
+      <w:pPr>
+        <w:jc w:val="left"/>
         <w:rPr>
           <w:rFonts w:ascii="Tw Cen MT" w:hAnsi="Tw Cen MT"/>
           <w:sz w:val="28"/>
@@ -2667,16 +2533,22 @@
           <w:rFonts w:ascii="Tw Cen MT" w:hAnsi="Tw Cen MT"/>
           <w:sz w:val="28"/>
         </w:rPr>
-        <w:t>: l’utente sarà in grado di fare il logout</w:t>
-      </w:r>
-    </w:p>
-    <w:p>
-      <w:pPr>
-        <w:rPr>
-          <w:rFonts w:ascii="Tw Cen MT" w:hAnsi="Tw Cen MT"/>
-          <w:sz w:val="28"/>
-        </w:rPr>
-      </w:pPr>
+        <w:t>: Il sistema riconoscerà l’utente e farà automaticamente il login</w:t>
+      </w:r>
+      <w:r>
+        <w:rPr>
+          <w:rFonts w:ascii="Tw Cen MT" w:hAnsi="Tw Cen MT"/>
+          <w:sz w:val="28"/>
+        </w:rPr>
+        <w:t xml:space="preserve"> (cfr RF 13)</w:t>
+      </w:r>
+      <w:r>
+        <w:rPr>
+          <w:rFonts w:ascii="Tw Cen MT" w:hAnsi="Tw Cen MT"/>
+          <w:sz w:val="28"/>
+        </w:rPr>
+        <w:br/>
+      </w:r>
       <w:r>
         <w:rPr>
           <w:rFonts w:ascii="Tw Cen MT" w:hAnsi="Tw Cen MT"/>
@@ -2721,49 +2593,66 @@
           <w:rFonts w:ascii="Tw Cen MT" w:hAnsi="Tw Cen MT"/>
           <w:sz w:val="28"/>
         </w:rPr>
-        <w:t xml:space="preserve">: L’utente autenticato, nelle impostazione, avrà una sezione apposita nella quale potrà effettuare il logout </w:t>
-      </w:r>
-      <w:r>
-        <w:rPr>
-          <w:rFonts w:ascii="Tw Cen MT" w:hAnsi="Tw Cen MT"/>
-          <w:sz w:val="28"/>
-        </w:rPr>
-        <w:t>(eccezione</w:t>
-      </w:r>
-      <w:r>
-        <w:rPr>
-          <w:rFonts w:ascii="Tw Cen MT" w:hAnsi="Tw Cen MT"/>
-          <w:sz w:val="28"/>
-        </w:rPr>
-        <w:t xml:space="preserve"> 1</w:t>
-      </w:r>
-      <w:r>
-        <w:rPr>
-          <w:rFonts w:ascii="Tw Cen MT" w:hAnsi="Tw Cen MT"/>
-          <w:sz w:val="28"/>
-        </w:rPr>
-        <w:t>)</w:t>
-      </w:r>
-    </w:p>
-    <w:p>
-      <w:pPr>
-        <w:rPr>
-          <w:rFonts w:ascii="Tw Cen MT" w:hAnsi="Tw Cen MT"/>
-          <w:sz w:val="28"/>
-        </w:rPr>
-      </w:pPr>
-      <w:r>
-        <w:rPr>
-          <w:rFonts w:ascii="Tw Cen MT" w:hAnsi="Tw Cen MT"/>
-          <w:b/>
-          <w:bCs/>
-          <w:sz w:val="28"/>
-        </w:rPr>
-        <w:t>Eccezioni</w:t>
-      </w:r>
-      <w:r>
-        <w:rPr>
-          <w:rFonts w:ascii="Tw Cen MT" w:hAnsi="Tw Cen MT"/>
+        <w:t xml:space="preserve">: Il sistema, dopo aver riconosciuto l’utente, effettuerà automaticamente il login </w:t>
+      </w:r>
+      <w:r>
+        <w:rPr>
+          <w:rFonts w:ascii="Tw Cen MT" w:hAnsi="Tw Cen MT"/>
+          <w:sz w:val="28"/>
+        </w:rPr>
+        <w:t>[</w:t>
+      </w:r>
+      <w:r>
+        <w:rPr>
+          <w:rFonts w:ascii="Tw Cen MT" w:hAnsi="Tw Cen MT"/>
+          <w:sz w:val="28"/>
+        </w:rPr>
+        <w:t>exception</w:t>
+      </w:r>
+      <w:r>
+        <w:rPr>
+          <w:rFonts w:ascii="Tw Cen MT" w:hAnsi="Tw Cen MT"/>
+          <w:sz w:val="28"/>
+        </w:rPr>
+        <w:t xml:space="preserve"> </w:t>
+      </w:r>
+      <w:r>
+        <w:rPr>
+          <w:rFonts w:ascii="Tw Cen MT" w:hAnsi="Tw Cen MT"/>
+          <w:sz w:val="28"/>
+        </w:rPr>
+        <w:t>1</w:t>
+      </w:r>
+      <w:r>
+        <w:rPr>
+          <w:rFonts w:ascii="Tw Cen MT" w:hAnsi="Tw Cen MT"/>
+          <w:sz w:val="28"/>
+        </w:rPr>
+        <w:t>]</w:t>
+      </w:r>
+    </w:p>
+    <w:p>
+      <w:pPr>
+        <w:rPr>
+          <w:rFonts w:ascii="Tw Cen MT" w:hAnsi="Tw Cen MT"/>
+          <w:color w:val="000000" w:themeColor="text1"/>
+          <w:sz w:val="28"/>
+        </w:rPr>
+      </w:pPr>
+      <w:r>
+        <w:rPr>
+          <w:rFonts w:ascii="Tw Cen MT" w:hAnsi="Tw Cen MT"/>
+          <w:b/>
+          <w:bCs/>
+          <w:color w:val="000000" w:themeColor="text1"/>
+          <w:sz w:val="28"/>
+        </w:rPr>
+        <w:t>Exception</w:t>
+      </w:r>
+      <w:r>
+        <w:rPr>
+          <w:rFonts w:ascii="Tw Cen MT" w:hAnsi="Tw Cen MT"/>
+          <w:color w:val="000000" w:themeColor="text1"/>
           <w:sz w:val="28"/>
         </w:rPr>
         <w:t>:</w:t>
@@ -2789,14 +2678,48 @@
           <w:color w:val="833C0B" w:themeColor="accent2" w:themeShade="80"/>
           <w:sz w:val="28"/>
         </w:rPr>
-        <w:t>Exception 1</w:t>
-      </w:r>
-      <w:r>
-        <w:rPr>
-          <w:rFonts w:ascii="Tw Cen MT" w:hAnsi="Tw Cen MT"/>
-          <w:sz w:val="28"/>
-        </w:rPr>
-        <w:t>: se l’utente non si è autenticato, non sarà in grado di effettuare il logout</w:t>
+        <w:t>Exception</w:t>
+      </w:r>
+      <w:r>
+        <w:rPr>
+          <w:rFonts w:ascii="Tw Cen MT" w:hAnsi="Tw Cen MT"/>
+          <w:b/>
+          <w:bCs/>
+          <w:color w:val="833C0B" w:themeColor="accent2" w:themeShade="80"/>
+          <w:sz w:val="28"/>
+        </w:rPr>
+        <w:t xml:space="preserve"> </w:t>
+      </w:r>
+      <w:r>
+        <w:rPr>
+          <w:rFonts w:ascii="Tw Cen MT" w:hAnsi="Tw Cen MT"/>
+          <w:b/>
+          <w:bCs/>
+          <w:color w:val="833C0B" w:themeColor="accent2" w:themeShade="80"/>
+          <w:sz w:val="28"/>
+        </w:rPr>
+        <w:t>1</w:t>
+      </w:r>
+      <w:r>
+        <w:rPr>
+          <w:rFonts w:ascii="Tw Cen MT" w:hAnsi="Tw Cen MT"/>
+          <w:sz w:val="28"/>
+        </w:rPr>
+        <w:t xml:space="preserve">: nel caso in cui siano passati più di 10 minuti dall’ultimo accesso, il sistema non sarà in grado di fare il login automatico, l’utente dovrà quindi autenticarsi inserendo le proprie credenziali </w:t>
+      </w:r>
+      <w:r>
+        <w:rPr>
+          <w:rFonts w:ascii="Tw Cen MT" w:hAnsi="Tw Cen MT"/>
+          <w:sz w:val="28"/>
+        </w:rPr>
+        <w:t>U</w:t>
+      </w:r>
+      <w:r>
+        <w:rPr>
+          <w:rFonts w:ascii="Tw Cen MT" w:hAnsi="Tw Cen MT"/>
+          <w:sz w:val="28"/>
+        </w:rPr>
+        <w:t>niTN</w:t>
       </w:r>
     </w:p>
     <w:p>
@@ -2827,7 +2750,7 @@
           <w:sz w:val="32"/>
           <w:szCs w:val="24"/>
         </w:rPr>
-        <w:t>RICERCA INFORMAZIONI</w:t>
+        <w:t>LOGOUT</w:t>
       </w:r>
     </w:p>
     <w:p>
@@ -2851,7 +2774,14 @@
           <w:rFonts w:ascii="Tw Cen MT" w:hAnsi="Tw Cen MT"/>
           <w:sz w:val="28"/>
         </w:rPr>
-        <w:t>: Il sistema ricerca le informazioni richieste</w:t>
+        <w:t>: l’utente sarà in grado di fare il logout</w:t>
+      </w:r>
+      <w:r>
+        <w:rPr>
+          <w:rFonts w:ascii="Tw Cen MT" w:hAnsi="Tw Cen MT"/>
+          <w:sz w:val="28"/>
+        </w:rPr>
+        <w:t xml:space="preserve"> (cfr RF 15)</w:t>
       </w:r>
     </w:p>
     <w:p>
@@ -2875,7 +2805,7 @@
           <w:rFonts w:ascii="Tw Cen MT" w:hAnsi="Tw Cen MT"/>
           <w:sz w:val="28"/>
         </w:rPr>
-        <w:t xml:space="preserve">: </w:t>
+        <w:t>:</w:t>
       </w:r>
     </w:p>
     <w:p>
@@ -2905,14 +2835,14 @@
           <w:rFonts w:ascii="Tw Cen MT" w:hAnsi="Tw Cen MT"/>
           <w:sz w:val="28"/>
         </w:rPr>
-        <w:t xml:space="preserve">: il sistema identifica le parole chiave del messaggio inviato dall’utente </w:t>
-      </w:r>
-      <w:r>
-        <w:rPr>
-          <w:rFonts w:ascii="Tw Cen MT" w:hAnsi="Tw Cen MT"/>
-          <w:sz w:val="28"/>
-        </w:rPr>
-        <w:t>(eccezione</w:t>
+        <w:t xml:space="preserve">: L’utente autenticato, nelle impostazione, avrà una sezione apposita nella quale potrà effettuare il logout </w:t>
+      </w:r>
+      <w:r>
+        <w:rPr>
+          <w:rFonts w:ascii="Tw Cen MT" w:hAnsi="Tw Cen MT"/>
+          <w:sz w:val="28"/>
+        </w:rPr>
+        <w:t>[exception</w:t>
       </w:r>
       <w:r>
         <w:rPr>
@@ -2926,7 +2856,34 @@
           <w:rFonts w:ascii="Tw Cen MT" w:hAnsi="Tw Cen MT"/>
           <w:sz w:val="28"/>
         </w:rPr>
-        <w:t>)</w:t>
+        <w:t>]</w:t>
+      </w:r>
+    </w:p>
+    <w:p>
+      <w:pPr>
+        <w:rPr>
+          <w:rFonts w:ascii="Tw Cen MT" w:hAnsi="Tw Cen MT"/>
+          <w:color w:val="000000" w:themeColor="text1"/>
+          <w:sz w:val="28"/>
+        </w:rPr>
+      </w:pPr>
+      <w:r>
+        <w:rPr>
+          <w:rFonts w:ascii="Tw Cen MT" w:hAnsi="Tw Cen MT"/>
+          <w:b/>
+          <w:bCs/>
+          <w:color w:val="000000" w:themeColor="text1"/>
+          <w:sz w:val="28"/>
+        </w:rPr>
+        <w:t>Exception</w:t>
+      </w:r>
+      <w:r>
+        <w:rPr>
+          <w:rFonts w:ascii="Tw Cen MT" w:hAnsi="Tw Cen MT"/>
+          <w:color w:val="000000" w:themeColor="text1"/>
+          <w:sz w:val="28"/>
+        </w:rPr>
+        <w:t>:</w:t>
       </w:r>
     </w:p>
     <w:p>
@@ -2949,59 +2906,267 @@
           <w:color w:val="833C0B" w:themeColor="accent2" w:themeShade="80"/>
           <w:sz w:val="28"/>
         </w:rPr>
-        <w:t>Step 2</w:t>
-      </w:r>
-      <w:r>
-        <w:rPr>
-          <w:rFonts w:ascii="Tw Cen MT" w:hAnsi="Tw Cen MT"/>
-          <w:sz w:val="28"/>
-        </w:rPr>
-        <w:t xml:space="preserve">: il sistema effettua una ricerca nel proprio database locale utilizzando le parole chiave </w:t>
-      </w:r>
-      <w:r>
-        <w:rPr>
-          <w:rFonts w:ascii="Tw Cen MT" w:hAnsi="Tw Cen MT"/>
-          <w:sz w:val="28"/>
-        </w:rPr>
-        <w:t>(eccezione</w:t>
-      </w:r>
-      <w:r>
-        <w:rPr>
-          <w:rFonts w:ascii="Tw Cen MT" w:hAnsi="Tw Cen MT"/>
-          <w:sz w:val="28"/>
-        </w:rPr>
-        <w:t xml:space="preserve"> 2</w:t>
-      </w:r>
-      <w:r>
-        <w:rPr>
-          <w:rFonts w:ascii="Tw Cen MT" w:hAnsi="Tw Cen MT"/>
-          <w:sz w:val="28"/>
-        </w:rPr>
-        <w:t>)</w:t>
-      </w:r>
-    </w:p>
-    <w:p>
-      <w:pPr>
-        <w:rPr>
-          <w:rFonts w:ascii="Tw Cen MT" w:hAnsi="Tw Cen MT"/>
-          <w:sz w:val="28"/>
-        </w:rPr>
-      </w:pPr>
-      <w:r>
-        <w:rPr>
-          <w:rFonts w:ascii="Tw Cen MT" w:hAnsi="Tw Cen MT"/>
-          <w:b/>
-          <w:bCs/>
-          <w:sz w:val="28"/>
-        </w:rPr>
-        <w:t>Eccezioni</w:t>
-      </w:r>
-      <w:r>
-        <w:rPr>
-          <w:rFonts w:ascii="Tw Cen MT" w:hAnsi="Tw Cen MT"/>
-          <w:sz w:val="28"/>
-        </w:rPr>
-        <w:t xml:space="preserve">: </w:t>
+        <w:t>Exception 1</w:t>
+      </w:r>
+      <w:r>
+        <w:rPr>
+          <w:rFonts w:ascii="Tw Cen MT" w:hAnsi="Tw Cen MT"/>
+          <w:sz w:val="28"/>
+        </w:rPr>
+        <w:t>: se l’utente non si è autenticato, non sarà in grado di effettuare il logout</w:t>
+      </w:r>
+    </w:p>
+    <w:p>
+      <w:pPr>
+        <w:rPr>
+          <w:rFonts w:ascii="Tw Cen MT" w:hAnsi="Tw Cen MT"/>
+          <w:sz w:val="28"/>
+        </w:rPr>
+      </w:pPr>
+    </w:p>
+    <w:p>
+      <w:pPr>
+        <w:spacing w:line="240" w:lineRule="auto"/>
+        <w:jc w:val="left"/>
+        <w:rPr>
+          <w:rFonts w:ascii="Tw Cen MT" w:hAnsi="Tw Cen MT"/>
+          <w:sz w:val="28"/>
+          <w:highlight w:val="white"/>
+        </w:rPr>
+      </w:pPr>
+    </w:p>
+    <w:p>
+      <w:pPr>
+        <w:rPr>
+          <w:rFonts w:ascii="Tw Cen MT" w:hAnsi="Tw Cen MT"/>
+          <w:b/>
+          <w:bCs/>
+          <w:color w:val="C00000"/>
+          <w:sz w:val="32"/>
+          <w:szCs w:val="24"/>
+        </w:rPr>
+      </w:pPr>
+    </w:p>
+    <w:p>
+      <w:pPr>
+        <w:rPr>
+          <w:rFonts w:ascii="Tw Cen MT" w:hAnsi="Tw Cen MT"/>
+          <w:b/>
+          <w:bCs/>
+          <w:color w:val="C00000"/>
+          <w:sz w:val="32"/>
+          <w:szCs w:val="24"/>
+        </w:rPr>
+      </w:pPr>
+    </w:p>
+    <w:p>
+      <w:pPr>
+        <w:rPr>
+          <w:rFonts w:ascii="Tw Cen MT" w:hAnsi="Tw Cen MT"/>
+          <w:b/>
+          <w:bCs/>
+          <w:color w:val="C00000"/>
+          <w:sz w:val="32"/>
+          <w:szCs w:val="24"/>
+        </w:rPr>
+      </w:pPr>
+      <w:r>
+        <w:rPr>
+          <w:rFonts w:ascii="Tw Cen MT" w:hAnsi="Tw Cen MT"/>
+          <w:b/>
+          <w:bCs/>
+          <w:color w:val="C00000"/>
+          <w:sz w:val="32"/>
+          <w:szCs w:val="24"/>
+        </w:rPr>
+        <w:lastRenderedPageBreak/>
+        <w:t>INVIO MESSAGGIO DI RISPOSTA</w:t>
+      </w:r>
+    </w:p>
+    <w:p>
+      <w:pPr>
+        <w:rPr>
+          <w:rFonts w:ascii="Tw Cen MT" w:hAnsi="Tw Cen MT"/>
+          <w:b/>
+          <w:bCs/>
+          <w:color w:val="C00000"/>
+          <w:sz w:val="32"/>
+        </w:rPr>
+      </w:pPr>
+      <w:r>
+        <w:rPr>
+          <w:rFonts w:ascii="Tw Cen MT" w:hAnsi="Tw Cen MT"/>
+          <w:b/>
+          <w:bCs/>
+          <w:sz w:val="28"/>
+        </w:rPr>
+        <w:t>StateChart Diagram che descrive l’use case “invio messaggio di risposta”</w:t>
+      </w:r>
+    </w:p>
+    <w:p>
+      <w:pPr>
+        <w:spacing w:line="240" w:lineRule="auto"/>
+        <w:jc w:val="left"/>
+        <w:rPr>
+          <w:rFonts w:ascii="Tw Cen MT" w:hAnsi="Tw Cen MT"/>
+          <w:color w:val="000000" w:themeColor="text1"/>
+          <w:sz w:val="28"/>
+          <w:highlight w:val="white"/>
+        </w:rPr>
+      </w:pPr>
+      <w:r>
+        <w:rPr>
+          <w:rFonts w:ascii="Tw Cen MT" w:hAnsi="Tw Cen MT"/>
+          <w:noProof/>
+          <w:color w:val="000000" w:themeColor="text1"/>
+          <w:sz w:val="28"/>
+        </w:rPr>
+        <w:drawing>
+          <wp:inline distT="0" distB="0" distL="0" distR="0" wp14:anchorId="6E2A84CA" wp14:editId="0D5E6403">
+            <wp:extent cx="6120130" cy="3773805"/>
+            <wp:effectExtent l="0" t="0" r="1270" b="0"/>
+            <wp:docPr id="8" name="Immagine 8"/>
+            <wp:cNvGraphicFramePr>
+              <a:graphicFrameLocks xmlns:a="http://schemas.openxmlformats.org/drawingml/2006/main" noChangeAspect="1"/>
+            </wp:cNvGraphicFramePr>
+            <a:graphic xmlns:a="http://schemas.openxmlformats.org/drawingml/2006/main">
+              <a:graphicData uri="http://schemas.openxmlformats.org/drawingml/2006/picture">
+                <pic:pic xmlns:pic="http://schemas.openxmlformats.org/drawingml/2006/picture">
+                  <pic:nvPicPr>
+                    <pic:cNvPr id="8" name="Immagine 8"/>
+                    <pic:cNvPicPr/>
+                  </pic:nvPicPr>
+                  <pic:blipFill>
+                    <a:blip r:embed="rId12" cstate="print">
+                      <a:extLst>
+                        <a:ext uri="{28A0092B-C50C-407E-A947-70E740481C1C}">
+                          <a14:useLocalDpi xmlns:a14="http://schemas.microsoft.com/office/drawing/2010/main" val="0"/>
+                        </a:ext>
+                      </a:extLst>
+                    </a:blip>
+                    <a:stretch>
+                      <a:fillRect/>
+                    </a:stretch>
+                  </pic:blipFill>
+                  <pic:spPr>
+                    <a:xfrm>
+                      <a:off x="0" y="0"/>
+                      <a:ext cx="6120130" cy="3773805"/>
+                    </a:xfrm>
+                    <a:prstGeom prst="rect">
+                      <a:avLst/>
+                    </a:prstGeom>
+                  </pic:spPr>
+                </pic:pic>
+              </a:graphicData>
+            </a:graphic>
+          </wp:inline>
+        </w:drawing>
+      </w:r>
+    </w:p>
+    <w:p>
+      <w:pPr>
+        <w:spacing w:line="240" w:lineRule="auto"/>
+        <w:jc w:val="left"/>
+        <w:rPr>
+          <w:rFonts w:ascii="Tw Cen MT" w:hAnsi="Tw Cen MT"/>
+          <w:color w:val="000000" w:themeColor="text1"/>
+          <w:sz w:val="28"/>
+          <w:highlight w:val="white"/>
+        </w:rPr>
+      </w:pPr>
+    </w:p>
+    <w:p>
+      <w:pPr>
+        <w:spacing w:line="240" w:lineRule="auto"/>
+        <w:jc w:val="left"/>
+        <w:rPr>
+          <w:rFonts w:ascii="Tw Cen MT" w:hAnsi="Tw Cen MT"/>
+          <w:b/>
+          <w:bCs/>
+          <w:color w:val="C00000"/>
+          <w:sz w:val="32"/>
+          <w:szCs w:val="24"/>
+          <w:highlight w:val="white"/>
+        </w:rPr>
+      </w:pPr>
+      <w:r>
+        <w:rPr>
+          <w:rFonts w:ascii="Tw Cen MT" w:hAnsi="Tw Cen MT"/>
+          <w:b/>
+          <w:bCs/>
+          <w:color w:val="C00000"/>
+          <w:sz w:val="32"/>
+          <w:szCs w:val="24"/>
+          <w:highlight w:val="white"/>
+        </w:rPr>
+        <w:t>CAMBIO PREFERENZA LINGUA</w:t>
+      </w:r>
+    </w:p>
+    <w:p>
+      <w:pPr>
+        <w:spacing w:line="240" w:lineRule="auto"/>
+        <w:jc w:val="left"/>
+        <w:rPr>
+          <w:rFonts w:ascii="Tw Cen MT" w:hAnsi="Tw Cen MT"/>
+          <w:sz w:val="28"/>
+          <w:highlight w:val="white"/>
+        </w:rPr>
+      </w:pPr>
+      <w:r>
+        <w:rPr>
+          <w:rFonts w:ascii="Tw Cen MT" w:hAnsi="Tw Cen MT"/>
+          <w:b/>
+          <w:bCs/>
+          <w:sz w:val="28"/>
+          <w:highlight w:val="white"/>
+        </w:rPr>
+        <w:t>Riassunto</w:t>
+      </w:r>
+      <w:r>
+        <w:rPr>
+          <w:rFonts w:ascii="Tw Cen MT" w:hAnsi="Tw Cen MT"/>
+          <w:sz w:val="28"/>
+          <w:highlight w:val="white"/>
+        </w:rPr>
+        <w:t>: l’utente ha la possibilità di cambiare la lingua da italiano a inglese e viceversa</w:t>
+      </w:r>
+      <w:r>
+        <w:rPr>
+          <w:rFonts w:ascii="Tw Cen MT" w:hAnsi="Tw Cen MT"/>
+          <w:sz w:val="28"/>
+          <w:highlight w:val="white"/>
+        </w:rPr>
+        <w:t xml:space="preserve"> (cfr RNF 9)</w:t>
+      </w:r>
+    </w:p>
+    <w:p>
+      <w:pPr>
+        <w:spacing w:line="240" w:lineRule="auto"/>
+        <w:jc w:val="left"/>
+        <w:rPr>
+          <w:rFonts w:ascii="Tw Cen MT" w:hAnsi="Tw Cen MT"/>
+          <w:sz w:val="28"/>
+          <w:highlight w:val="white"/>
+        </w:rPr>
+      </w:pPr>
+      <w:r>
+        <w:rPr>
+          <w:rFonts w:ascii="Tw Cen MT" w:hAnsi="Tw Cen MT"/>
+          <w:b/>
+          <w:bCs/>
+          <w:sz w:val="28"/>
+          <w:highlight w:val="white"/>
+        </w:rPr>
+        <w:t>Descrizione</w:t>
+      </w:r>
+      <w:r>
+        <w:rPr>
+          <w:rFonts w:ascii="Tw Cen MT" w:hAnsi="Tw Cen MT"/>
+          <w:sz w:val="28"/>
+          <w:highlight w:val="white"/>
+        </w:rPr>
+        <w:t>:</w:t>
       </w:r>
     </w:p>
     <w:p>
@@ -3009,11 +3174,12 @@
         <w:pStyle w:val="Paragrafoelenco"/>
         <w:numPr>
           <w:ilvl w:val="0"/>
-          <w:numId w:val="9"/>
+          <w:numId w:val="11"/>
         </w:numPr>
         <w:rPr>
           <w:rFonts w:ascii="Tw Cen MT" w:hAnsi="Tw Cen MT"/>
           <w:sz w:val="28"/>
+          <w:highlight w:val="white"/>
         </w:rPr>
       </w:pPr>
       <w:r>
@@ -3024,7 +3190,7 @@
           <w:color w:val="833C0B" w:themeColor="accent2" w:themeShade="80"/>
           <w:sz w:val="28"/>
         </w:rPr>
-        <w:t>Eccezione</w:t>
+        <w:t>Step 1</w:t>
       </w:r>
       <w:r>
         <w:rPr>
@@ -3034,51 +3200,71 @@
           <w:color w:val="833C0B" w:themeColor="accent2" w:themeShade="80"/>
           <w:sz w:val="28"/>
         </w:rPr>
-        <w:t xml:space="preserve"> 1</w:t>
-      </w:r>
-      <w:r>
-        <w:rPr>
-          <w:rFonts w:ascii="Tw Cen MT" w:hAnsi="Tw Cen MT"/>
-          <w:sz w:val="28"/>
-        </w:rPr>
-        <w:t>: il sistema non riesce a trovare le parole chiave. Il sistema ritorna all’utente un messaggio d’errore</w:t>
-      </w:r>
-    </w:p>
-    <w:p>
-      <w:pPr>
-        <w:pStyle w:val="Paragrafoelenco"/>
-        <w:numPr>
-          <w:ilvl w:val="0"/>
-          <w:numId w:val="9"/>
-        </w:numPr>
-      </w:pPr>
-      <w:r>
-        <w:rPr>
-          <w:rFonts w:ascii="Tw Cen MT" w:hAnsi="Tw Cen MT"/>
-          <w:b/>
-          <w:bCs/>
-          <w:color w:val="833C0B" w:themeColor="accent2" w:themeShade="80"/>
-          <w:sz w:val="28"/>
-        </w:rPr>
-        <w:t>Eccezione</w:t>
-      </w:r>
-      <w:r>
-        <w:rPr>
-          <w:rFonts w:ascii="Tw Cen MT" w:hAnsi="Tw Cen MT"/>
-          <w:b/>
-          <w:bCs/>
-          <w:color w:val="833C0B" w:themeColor="accent2" w:themeShade="80"/>
-          <w:sz w:val="28"/>
-        </w:rPr>
-        <w:t xml:space="preserve"> 2</w:t>
-      </w:r>
-      <w:r>
-        <w:rPr>
-          <w:rFonts w:ascii="Tw Cen MT" w:hAnsi="Tw Cen MT"/>
-          <w:sz w:val="28"/>
-        </w:rPr>
-        <w:t>: il sistema non riesce a trovare l’informazione richiesta. Il sistema ritorna all’utente un messaggio d’errore</w:t>
-      </w:r>
+        <w:t xml:space="preserve">: </w:t>
+      </w:r>
+      <w:r>
+        <w:rPr>
+          <w:rFonts w:ascii="Tw Cen MT" w:hAnsi="Tw Cen MT"/>
+          <w:color w:val="000000" w:themeColor="text1"/>
+          <w:sz w:val="28"/>
+        </w:rPr>
+        <w:t>nella sezione impostazioni, l’utente avrà la possibilità di poter cambiare la lingua da italiano a inglese e viceversa</w:t>
+      </w:r>
+    </w:p>
+    <w:p>
+      <w:pPr>
+        <w:spacing w:line="240" w:lineRule="auto"/>
+        <w:jc w:val="left"/>
+        <w:rPr>
+          <w:rFonts w:ascii="Tw Cen MT" w:hAnsi="Tw Cen MT"/>
+          <w:sz w:val="28"/>
+          <w:highlight w:val="white"/>
+        </w:rPr>
+      </w:pPr>
+    </w:p>
+    <w:p>
+      <w:pPr>
+        <w:spacing w:line="240" w:lineRule="auto"/>
+        <w:jc w:val="left"/>
+        <w:rPr>
+          <w:rFonts w:ascii="Tw Cen MT" w:hAnsi="Tw Cen MT"/>
+          <w:sz w:val="28"/>
+          <w:highlight w:val="white"/>
+        </w:rPr>
+      </w:pPr>
+    </w:p>
+    <w:p>
+      <w:pPr>
+        <w:spacing w:line="240" w:lineRule="auto"/>
+        <w:jc w:val="left"/>
+        <w:rPr>
+          <w:rFonts w:ascii="Tw Cen MT" w:hAnsi="Tw Cen MT"/>
+          <w:sz w:val="28"/>
+          <w:highlight w:val="white"/>
+        </w:rPr>
+      </w:pPr>
+    </w:p>
+    <w:p>
+      <w:pPr>
+        <w:spacing w:line="240" w:lineRule="auto"/>
+        <w:jc w:val="left"/>
+        <w:rPr>
+          <w:rFonts w:ascii="Tw Cen MT" w:hAnsi="Tw Cen MT"/>
+          <w:sz w:val="28"/>
+          <w:highlight w:val="white"/>
+        </w:rPr>
+      </w:pPr>
+    </w:p>
+    <w:p>
+      <w:pPr>
+        <w:spacing w:line="240" w:lineRule="auto"/>
+        <w:jc w:val="left"/>
+        <w:rPr>
+          <w:rFonts w:ascii="Tw Cen MT" w:hAnsi="Tw Cen MT"/>
+          <w:sz w:val="28"/>
+          <w:highlight w:val="white"/>
+        </w:rPr>
+      </w:pPr>
     </w:p>
     <w:p>
       <w:pPr>
@@ -3615,18 +3801,8 @@
                 <w:sz w:val="28"/>
                 <w:szCs w:val="28"/>
               </w:rPr>
-              <w:t xml:space="preserve">Il tempo massimo per trovare ed inviare una risposta all’utente da parte della </w:t>
+              <w:t>Il tempo massimo per trovare ed inviare una risposta all’utente da parte della webapp</w:t>
             </w:r>
-            <w:proofErr w:type="spellStart"/>
-            <w:r>
-              <w:rPr>
-                <w:rFonts w:ascii="Tw Cen MT" w:hAnsi="Tw Cen MT"/>
-                <w:sz w:val="28"/>
-                <w:szCs w:val="28"/>
-              </w:rPr>
-              <w:t>webapp</w:t>
-            </w:r>
-            <w:proofErr w:type="spellEnd"/>
           </w:p>
         </w:tc>
         <w:tc>
@@ -3955,25 +4131,7 @@
                 <w:sz w:val="28"/>
                 <w:szCs w:val="28"/>
               </w:rPr>
-              <w:t xml:space="preserve">La </w:t>
-            </w:r>
-            <w:proofErr w:type="spellStart"/>
-            <w:r>
-              <w:rPr>
-                <w:rFonts w:ascii="Tw Cen MT" w:hAnsi="Tw Cen MT"/>
-                <w:sz w:val="28"/>
-                <w:szCs w:val="28"/>
-              </w:rPr>
-              <w:t>webapp</w:t>
-            </w:r>
-            <w:proofErr w:type="spellEnd"/>
-            <w:r>
-              <w:rPr>
-                <w:rFonts w:ascii="Tw Cen MT" w:hAnsi="Tw Cen MT"/>
-                <w:sz w:val="28"/>
-                <w:szCs w:val="28"/>
-              </w:rPr>
-              <w:t xml:space="preserve"> non sarà disponibile all’utente al massimo per l’1% di un anno solare, il che significa massimo 3,65 giorni</w:t>
+              <w:t>La webapp non sarà disponibile all’utente al massimo per l’1% di un anno solare, il che significa massimo 3,65 giorni</w:t>
             </w:r>
           </w:p>
         </w:tc>
@@ -4251,25 +4409,7 @@
                 <w:sz w:val="28"/>
                 <w:szCs w:val="28"/>
               </w:rPr>
-              <w:t xml:space="preserve">La nostra </w:t>
-            </w:r>
-            <w:proofErr w:type="spellStart"/>
-            <w:r>
-              <w:rPr>
-                <w:rFonts w:ascii="Tw Cen MT" w:hAnsi="Tw Cen MT"/>
-                <w:sz w:val="28"/>
-                <w:szCs w:val="28"/>
-              </w:rPr>
-              <w:t>webapp</w:t>
-            </w:r>
-            <w:proofErr w:type="spellEnd"/>
-            <w:r>
-              <w:rPr>
-                <w:rFonts w:ascii="Tw Cen MT" w:hAnsi="Tw Cen MT"/>
-                <w:sz w:val="28"/>
-                <w:szCs w:val="28"/>
-              </w:rPr>
-              <w:t xml:space="preserve"> sarà compatibile con il motore di ricerca Firefox</w:t>
+              <w:t>La nostra webapp sarà compatibile con il motore di ricerca Firefox</w:t>
             </w:r>
           </w:p>
         </w:tc>
@@ -4291,25 +4431,7 @@
                 <w:sz w:val="28"/>
                 <w:szCs w:val="28"/>
               </w:rPr>
-              <w:t xml:space="preserve">La </w:t>
-            </w:r>
-            <w:proofErr w:type="spellStart"/>
-            <w:r>
-              <w:rPr>
-                <w:rFonts w:ascii="Tw Cen MT" w:hAnsi="Tw Cen MT"/>
-                <w:sz w:val="28"/>
-                <w:szCs w:val="28"/>
-              </w:rPr>
-              <w:t>webapp</w:t>
-            </w:r>
-            <w:proofErr w:type="spellEnd"/>
-            <w:r>
-              <w:rPr>
-                <w:rFonts w:ascii="Tw Cen MT" w:hAnsi="Tw Cen MT"/>
-                <w:sz w:val="28"/>
-                <w:szCs w:val="28"/>
-              </w:rPr>
-              <w:t xml:space="preserve"> non avrà nessun problema di funzionamento o di interfaccia con tutte le </w:t>
+              <w:t xml:space="preserve">La webapp non avrà nessun problema di funzionamento o di interfaccia con tutte le </w:t>
             </w:r>
             <w:r>
               <w:rPr>
@@ -4369,25 +4491,7 @@
                 <w:sz w:val="28"/>
                 <w:szCs w:val="28"/>
               </w:rPr>
-              <w:t xml:space="preserve">La nostra </w:t>
-            </w:r>
-            <w:proofErr w:type="spellStart"/>
-            <w:r>
-              <w:rPr>
-                <w:rFonts w:ascii="Tw Cen MT" w:hAnsi="Tw Cen MT"/>
-                <w:sz w:val="28"/>
-                <w:szCs w:val="28"/>
-              </w:rPr>
-              <w:t>webapp</w:t>
-            </w:r>
-            <w:proofErr w:type="spellEnd"/>
-            <w:r>
-              <w:rPr>
-                <w:rFonts w:ascii="Tw Cen MT" w:hAnsi="Tw Cen MT"/>
-                <w:sz w:val="28"/>
-                <w:szCs w:val="28"/>
-              </w:rPr>
-              <w:t xml:space="preserve"> sarà compatibile con il motore di ricerca Chrome</w:t>
+              <w:t>La nostra webapp sarà compatibile con il motore di ricerca Chrome</w:t>
             </w:r>
           </w:p>
         </w:tc>
@@ -4409,25 +4513,7 @@
                 <w:sz w:val="28"/>
                 <w:szCs w:val="28"/>
               </w:rPr>
-              <w:t xml:space="preserve">La </w:t>
-            </w:r>
-            <w:proofErr w:type="spellStart"/>
-            <w:r>
-              <w:rPr>
-                <w:rFonts w:ascii="Tw Cen MT" w:hAnsi="Tw Cen MT"/>
-                <w:sz w:val="28"/>
-                <w:szCs w:val="28"/>
-              </w:rPr>
-              <w:t>webapp</w:t>
-            </w:r>
-            <w:proofErr w:type="spellEnd"/>
-            <w:r>
-              <w:rPr>
-                <w:rFonts w:ascii="Tw Cen MT" w:hAnsi="Tw Cen MT"/>
-                <w:sz w:val="28"/>
-                <w:szCs w:val="28"/>
-              </w:rPr>
-              <w:t xml:space="preserve"> non avrà nessun problema di funzionamento o di interfaccia con tutte le versioni di Chrome a partire dal 2021</w:t>
+              <w:t>La webapp non avrà nessun problema di funzionamento o di interfaccia con tutte le versioni di Chrome a partire dal 2021</w:t>
             </w:r>
           </w:p>
         </w:tc>
@@ -4477,25 +4563,7 @@
                 <w:sz w:val="28"/>
                 <w:szCs w:val="28"/>
               </w:rPr>
-              <w:t xml:space="preserve">La nostra </w:t>
-            </w:r>
-            <w:proofErr w:type="spellStart"/>
-            <w:r>
-              <w:rPr>
-                <w:rFonts w:ascii="Tw Cen MT" w:hAnsi="Tw Cen MT"/>
-                <w:sz w:val="28"/>
-                <w:szCs w:val="28"/>
-              </w:rPr>
-              <w:t>webapp</w:t>
-            </w:r>
-            <w:proofErr w:type="spellEnd"/>
-            <w:r>
-              <w:rPr>
-                <w:rFonts w:ascii="Tw Cen MT" w:hAnsi="Tw Cen MT"/>
-                <w:sz w:val="28"/>
-                <w:szCs w:val="28"/>
-              </w:rPr>
-              <w:t xml:space="preserve"> sarà compatibile con il motore di ricerca Edge</w:t>
+              <w:t>La nostra webapp sarà compatibile con il motore di ricerca Edge</w:t>
             </w:r>
           </w:p>
         </w:tc>
@@ -4517,25 +4585,7 @@
                 <w:sz w:val="28"/>
                 <w:szCs w:val="28"/>
               </w:rPr>
-              <w:t xml:space="preserve">La </w:t>
-            </w:r>
-            <w:proofErr w:type="spellStart"/>
-            <w:r>
-              <w:rPr>
-                <w:rFonts w:ascii="Tw Cen MT" w:hAnsi="Tw Cen MT"/>
-                <w:sz w:val="28"/>
-                <w:szCs w:val="28"/>
-              </w:rPr>
-              <w:t>webapp</w:t>
-            </w:r>
-            <w:proofErr w:type="spellEnd"/>
-            <w:r>
-              <w:rPr>
-                <w:rFonts w:ascii="Tw Cen MT" w:hAnsi="Tw Cen MT"/>
-                <w:sz w:val="28"/>
-                <w:szCs w:val="28"/>
-              </w:rPr>
-              <w:t xml:space="preserve"> non avrà nessun problema di funzionamento o di interfaccia con tutte le versioni di Edge a partire dal 2021</w:t>
+              <w:t>La webapp non avrà nessun problema di funzionamento o di interfaccia con tutte le versioni di Edge a partire dal 2021</w:t>
             </w:r>
           </w:p>
         </w:tc>
@@ -4585,25 +4635,7 @@
                 <w:sz w:val="28"/>
                 <w:szCs w:val="28"/>
               </w:rPr>
-              <w:t xml:space="preserve">La nostra </w:t>
-            </w:r>
-            <w:proofErr w:type="spellStart"/>
-            <w:r>
-              <w:rPr>
-                <w:rFonts w:ascii="Tw Cen MT" w:hAnsi="Tw Cen MT"/>
-                <w:sz w:val="28"/>
-                <w:szCs w:val="28"/>
-              </w:rPr>
-              <w:t>webapp</w:t>
-            </w:r>
-            <w:proofErr w:type="spellEnd"/>
-            <w:r>
-              <w:rPr>
-                <w:rFonts w:ascii="Tw Cen MT" w:hAnsi="Tw Cen MT"/>
-                <w:sz w:val="28"/>
-                <w:szCs w:val="28"/>
-              </w:rPr>
-              <w:t xml:space="preserve"> sarà compatibile con il motore di ricerca Safari</w:t>
+              <w:t>La nostra webapp sarà compatibile con il motore di ricerca Safari</w:t>
             </w:r>
           </w:p>
         </w:tc>
@@ -4625,25 +4657,7 @@
                 <w:sz w:val="28"/>
                 <w:szCs w:val="28"/>
               </w:rPr>
-              <w:t xml:space="preserve">La </w:t>
-            </w:r>
-            <w:proofErr w:type="spellStart"/>
-            <w:r>
-              <w:rPr>
-                <w:rFonts w:ascii="Tw Cen MT" w:hAnsi="Tw Cen MT"/>
-                <w:sz w:val="28"/>
-                <w:szCs w:val="28"/>
-              </w:rPr>
-              <w:t>webapp</w:t>
-            </w:r>
-            <w:proofErr w:type="spellEnd"/>
-            <w:r>
-              <w:rPr>
-                <w:rFonts w:ascii="Tw Cen MT" w:hAnsi="Tw Cen MT"/>
-                <w:sz w:val="28"/>
-                <w:szCs w:val="28"/>
-              </w:rPr>
-              <w:t xml:space="preserve"> non avrà nessun problema di funzionamento o di interfaccia con tutte le versioni di Safari a partire dal 2021</w:t>
+              <w:t>La webapp non avrà nessun problema di funzionamento o di interfaccia con tutte le versioni di Safari a partire dal 2021</w:t>
             </w:r>
           </w:p>
         </w:tc>
@@ -4849,25 +4863,7 @@
                 <w:sz w:val="28"/>
                 <w:szCs w:val="28"/>
               </w:rPr>
-              <w:t xml:space="preserve">Le varie schermate della </w:t>
-            </w:r>
-            <w:proofErr w:type="spellStart"/>
-            <w:r>
-              <w:rPr>
-                <w:rFonts w:ascii="Tw Cen MT" w:hAnsi="Tw Cen MT"/>
-                <w:sz w:val="28"/>
-                <w:szCs w:val="28"/>
-              </w:rPr>
-              <w:t>webapp</w:t>
-            </w:r>
-            <w:proofErr w:type="spellEnd"/>
-            <w:r>
-              <w:rPr>
-                <w:rFonts w:ascii="Tw Cen MT" w:hAnsi="Tw Cen MT"/>
-                <w:sz w:val="28"/>
-                <w:szCs w:val="28"/>
-              </w:rPr>
-              <w:t xml:space="preserve"> si ridimensioneranno in base alla grandezza dello schermo sulla quale si trova</w:t>
+              <w:t>Le varie schermate della webapp si ridimensioneranno in base alla grandezza dello schermo sulla quale si trova</w:t>
             </w:r>
           </w:p>
         </w:tc>
@@ -5103,25 +5099,7 @@
                 <w:sz w:val="28"/>
                 <w:szCs w:val="28"/>
               </w:rPr>
-              <w:t xml:space="preserve">La </w:t>
-            </w:r>
-            <w:proofErr w:type="spellStart"/>
-            <w:r>
-              <w:rPr>
-                <w:rFonts w:ascii="Tw Cen MT" w:hAnsi="Tw Cen MT"/>
-                <w:sz w:val="28"/>
-                <w:szCs w:val="28"/>
-              </w:rPr>
-              <w:t>webapp</w:t>
-            </w:r>
-            <w:proofErr w:type="spellEnd"/>
-            <w:r>
-              <w:rPr>
-                <w:rFonts w:ascii="Tw Cen MT" w:hAnsi="Tw Cen MT"/>
-                <w:sz w:val="28"/>
-                <w:szCs w:val="28"/>
-              </w:rPr>
-              <w:t xml:space="preserve"> deve essere in grado di gestire grandi quantità di utenti contemporaneamente</w:t>
+              <w:t>La webapp deve essere in grado di gestire grandi quantità di utenti contemporaneamente</w:t>
             </w:r>
           </w:p>
         </w:tc>
@@ -5143,25 +5121,7 @@
                 <w:sz w:val="28"/>
                 <w:szCs w:val="28"/>
               </w:rPr>
-              <w:t xml:space="preserve">La </w:t>
-            </w:r>
-            <w:proofErr w:type="spellStart"/>
-            <w:r>
-              <w:rPr>
-                <w:rFonts w:ascii="Tw Cen MT" w:hAnsi="Tw Cen MT"/>
-                <w:sz w:val="28"/>
-                <w:szCs w:val="28"/>
-              </w:rPr>
-              <w:t>webapp</w:t>
-            </w:r>
-            <w:proofErr w:type="spellEnd"/>
-            <w:r>
-              <w:rPr>
-                <w:rFonts w:ascii="Tw Cen MT" w:hAnsi="Tw Cen MT"/>
-                <w:sz w:val="28"/>
-                <w:szCs w:val="28"/>
-              </w:rPr>
-              <w:t xml:space="preserve"> deve essere in grado di gestire un numero di utenti minore o uguale a 500, quindi rispondendo a tutte le richieste con i tempi descritti nel </w:t>
+              <w:t xml:space="preserve">La webapp deve essere in grado di gestire un numero di utenti minore o uguale a 500, quindi rispondendo a tutte le richieste con i tempi descritti nel </w:t>
             </w:r>
             <w:hyperlink w:anchor="RFN1" w:history="1">
               <w:r>
@@ -5625,25 +5585,7 @@
                 <w:sz w:val="28"/>
                 <w:szCs w:val="28"/>
               </w:rPr>
-              <w:t xml:space="preserve">La </w:t>
-            </w:r>
-            <w:proofErr w:type="spellStart"/>
-            <w:r>
-              <w:rPr>
-                <w:rFonts w:ascii="Tw Cen MT" w:hAnsi="Tw Cen MT"/>
-                <w:sz w:val="28"/>
-                <w:szCs w:val="28"/>
-              </w:rPr>
-              <w:t>webapp</w:t>
-            </w:r>
-            <w:proofErr w:type="spellEnd"/>
-            <w:r>
-              <w:rPr>
-                <w:rFonts w:ascii="Tw Cen MT" w:hAnsi="Tw Cen MT"/>
-                <w:sz w:val="28"/>
-                <w:szCs w:val="28"/>
-              </w:rPr>
-              <w:t xml:space="preserve"> deve essere intuitiva nel suo utilizzo</w:t>
+              <w:t>La webapp deve essere intuitiva nel suo utilizzo</w:t>
             </w:r>
           </w:p>
         </w:tc>
@@ -5677,33 +5619,7 @@
                 <w:szCs w:val="28"/>
                 <w:lang w:eastAsia="en-US"/>
               </w:rPr>
-              <w:t xml:space="preserve">La </w:t>
-            </w:r>
-            <w:proofErr w:type="spellStart"/>
-            <w:r>
-              <w:rPr>
-                <w:rFonts w:ascii="Tw Cen MT" w:eastAsiaTheme="minorHAnsi" w:hAnsi="Tw Cen MT" w:cstheme="minorBidi"/>
-                <w:b w:val="0"/>
-                <w:bCs w:val="0"/>
-                <w:kern w:val="0"/>
-                <w:sz w:val="28"/>
-                <w:szCs w:val="28"/>
-                <w:lang w:eastAsia="en-US"/>
-              </w:rPr>
-              <w:t>webapp</w:t>
-            </w:r>
-            <w:proofErr w:type="spellEnd"/>
-            <w:r>
-              <w:rPr>
-                <w:rFonts w:ascii="Tw Cen MT" w:eastAsiaTheme="minorHAnsi" w:hAnsi="Tw Cen MT" w:cstheme="minorBidi"/>
-                <w:b w:val="0"/>
-                <w:bCs w:val="0"/>
-                <w:kern w:val="0"/>
-                <w:sz w:val="28"/>
-                <w:szCs w:val="28"/>
-                <w:lang w:eastAsia="en-US"/>
-              </w:rPr>
-              <w:t xml:space="preserve"> dovrà rispettare gli standard imposti da ISO 9241-161</w:t>
+              <w:t>La webapp dovrà rispettare gli standard imposti da ISO 9241-161</w:t>
             </w:r>
             <w:r>
               <w:rPr>
@@ -5940,25 +5856,7 @@
                 <w:sz w:val="28"/>
                 <w:szCs w:val="28"/>
               </w:rPr>
-              <w:t xml:space="preserve">La </w:t>
-            </w:r>
-            <w:proofErr w:type="spellStart"/>
-            <w:r>
-              <w:rPr>
-                <w:rFonts w:ascii="Tw Cen MT" w:hAnsi="Tw Cen MT"/>
-                <w:sz w:val="28"/>
-                <w:szCs w:val="28"/>
-              </w:rPr>
-              <w:t>webapp</w:t>
-            </w:r>
-            <w:proofErr w:type="spellEnd"/>
-            <w:r>
-              <w:rPr>
-                <w:rFonts w:ascii="Tw Cen MT" w:hAnsi="Tw Cen MT"/>
-                <w:sz w:val="28"/>
-                <w:szCs w:val="28"/>
-              </w:rPr>
-              <w:t xml:space="preserve"> deve permettere il login automatico in un determinato lasso di tempo</w:t>
+              <w:t>La webapp deve permettere il login automatico in un determinato lasso di tempo</w:t>
             </w:r>
           </w:p>
         </w:tc>
@@ -5992,33 +5890,7 @@
                 <w:szCs w:val="28"/>
                 <w:lang w:eastAsia="en-US"/>
               </w:rPr>
-              <w:t xml:space="preserve">La </w:t>
-            </w:r>
-            <w:proofErr w:type="spellStart"/>
-            <w:r>
-              <w:rPr>
-                <w:rFonts w:ascii="Tw Cen MT" w:eastAsiaTheme="minorHAnsi" w:hAnsi="Tw Cen MT" w:cstheme="minorBidi"/>
-                <w:b w:val="0"/>
-                <w:bCs w:val="0"/>
-                <w:kern w:val="0"/>
-                <w:sz w:val="28"/>
-                <w:szCs w:val="28"/>
-                <w:lang w:eastAsia="en-US"/>
-              </w:rPr>
-              <w:t>webapp</w:t>
-            </w:r>
-            <w:proofErr w:type="spellEnd"/>
-            <w:r>
-              <w:rPr>
-                <w:rFonts w:ascii="Tw Cen MT" w:eastAsiaTheme="minorHAnsi" w:hAnsi="Tw Cen MT" w:cstheme="minorBidi"/>
-                <w:b w:val="0"/>
-                <w:bCs w:val="0"/>
-                <w:kern w:val="0"/>
-                <w:sz w:val="28"/>
-                <w:szCs w:val="28"/>
-                <w:lang w:eastAsia="en-US"/>
-              </w:rPr>
-              <w:t xml:space="preserve"> dovrà </w:t>
+              <w:t xml:space="preserve">La webapp dovrà </w:t>
             </w:r>
             <w:r>
               <w:rPr>
@@ -6852,25 +6724,7 @@
                 <w:sz w:val="28"/>
                 <w:szCs w:val="28"/>
               </w:rPr>
-              <w:t xml:space="preserve">La </w:t>
-            </w:r>
-            <w:proofErr w:type="spellStart"/>
-            <w:r>
-              <w:rPr>
-                <w:rFonts w:ascii="Tw Cen MT" w:hAnsi="Tw Cen MT"/>
-                <w:sz w:val="28"/>
-                <w:szCs w:val="28"/>
-              </w:rPr>
-              <w:t>webapp</w:t>
-            </w:r>
-            <w:proofErr w:type="spellEnd"/>
-            <w:r>
-              <w:rPr>
-                <w:rFonts w:ascii="Tw Cen MT" w:hAnsi="Tw Cen MT"/>
-                <w:sz w:val="28"/>
-                <w:szCs w:val="28"/>
-              </w:rPr>
-              <w:t xml:space="preserve"> sfrutterà un protocollo crittografato per trasmettere i dati</w:t>
+              <w:t>La webapp sfrutterà un protocollo crittografato per trasmettere i dati</w:t>
             </w:r>
           </w:p>
         </w:tc>
@@ -6904,33 +6758,7 @@
                 <w:szCs w:val="28"/>
                 <w:lang w:eastAsia="en-US"/>
               </w:rPr>
-              <w:t xml:space="preserve">La </w:t>
-            </w:r>
-            <w:proofErr w:type="spellStart"/>
-            <w:r>
-              <w:rPr>
-                <w:rFonts w:ascii="Tw Cen MT" w:eastAsiaTheme="minorHAnsi" w:hAnsi="Tw Cen MT" w:cstheme="minorBidi"/>
-                <w:b w:val="0"/>
-                <w:bCs w:val="0"/>
-                <w:kern w:val="0"/>
-                <w:sz w:val="28"/>
-                <w:szCs w:val="28"/>
-                <w:lang w:eastAsia="en-US"/>
-              </w:rPr>
-              <w:t>webapp</w:t>
-            </w:r>
-            <w:proofErr w:type="spellEnd"/>
-            <w:r>
-              <w:rPr>
-                <w:rFonts w:ascii="Tw Cen MT" w:eastAsiaTheme="minorHAnsi" w:hAnsi="Tw Cen MT" w:cstheme="minorBidi"/>
-                <w:b w:val="0"/>
-                <w:bCs w:val="0"/>
-                <w:kern w:val="0"/>
-                <w:sz w:val="28"/>
-                <w:szCs w:val="28"/>
-                <w:lang w:eastAsia="en-US"/>
-              </w:rPr>
-              <w:t xml:space="preserve"> </w:t>
+              <w:t xml:space="preserve">La webapp </w:t>
             </w:r>
             <w:r>
               <w:rPr>
@@ -7167,25 +6995,7 @@
                 <w:sz w:val="28"/>
                 <w:szCs w:val="28"/>
               </w:rPr>
-              <w:t xml:space="preserve">La </w:t>
-            </w:r>
-            <w:proofErr w:type="spellStart"/>
-            <w:r>
-              <w:rPr>
-                <w:rFonts w:ascii="Tw Cen MT" w:hAnsi="Tw Cen MT"/>
-                <w:sz w:val="28"/>
-                <w:szCs w:val="28"/>
-              </w:rPr>
-              <w:t>webapp</w:t>
-            </w:r>
-            <w:proofErr w:type="spellEnd"/>
-            <w:r>
-              <w:rPr>
-                <w:rFonts w:ascii="Tw Cen MT" w:hAnsi="Tw Cen MT"/>
-                <w:sz w:val="28"/>
-                <w:szCs w:val="28"/>
-              </w:rPr>
-              <w:t xml:space="preserve"> dovrà permettere all’utente di scegliere la lingua con la quale visualizzare le varie pagine del sito</w:t>
+              <w:t>La webapp dovrà permettere all’utente di scegliere la lingua con la quale visualizzare le varie pagine del sito</w:t>
             </w:r>
           </w:p>
         </w:tc>
@@ -7217,33 +7027,7 @@
                 <w:szCs w:val="28"/>
                 <w:lang w:eastAsia="en-US"/>
               </w:rPr>
-              <w:t xml:space="preserve">La </w:t>
-            </w:r>
-            <w:proofErr w:type="spellStart"/>
-            <w:r>
-              <w:rPr>
-                <w:rFonts w:ascii="Tw Cen MT" w:eastAsiaTheme="minorHAnsi" w:hAnsi="Tw Cen MT" w:cstheme="minorBidi"/>
-                <w:b w:val="0"/>
-                <w:bCs w:val="0"/>
-                <w:kern w:val="0"/>
-                <w:sz w:val="28"/>
-                <w:szCs w:val="28"/>
-                <w:lang w:eastAsia="en-US"/>
-              </w:rPr>
-              <w:t>webapp</w:t>
-            </w:r>
-            <w:proofErr w:type="spellEnd"/>
-            <w:r>
-              <w:rPr>
-                <w:rFonts w:ascii="Tw Cen MT" w:eastAsiaTheme="minorHAnsi" w:hAnsi="Tw Cen MT" w:cstheme="minorBidi"/>
-                <w:b w:val="0"/>
-                <w:bCs w:val="0"/>
-                <w:kern w:val="0"/>
-                <w:sz w:val="28"/>
-                <w:szCs w:val="28"/>
-                <w:lang w:eastAsia="en-US"/>
-              </w:rPr>
-              <w:t xml:space="preserve"> dovrà </w:t>
+              <w:t xml:space="preserve">La webapp dovrà </w:t>
             </w:r>
             <w:r>
               <w:rPr>
@@ -7463,23 +7247,13 @@
         </w:rPr>
         <w:t xml:space="preserve"> prima una descrizione dei diversi attori e sistemi esterni con cui il sistema </w:t>
       </w:r>
-      <w:proofErr w:type="spellStart"/>
       <w:r>
         <w:rPr>
           <w:rFonts w:ascii="Tw Cen MT" w:hAnsi="Tw Cen MT"/>
           <w:color w:val="833C0B" w:themeColor="accent2" w:themeShade="80"/>
           <w:sz w:val="28"/>
         </w:rPr>
-        <w:t>Yinco</w:t>
-      </w:r>
-      <w:proofErr w:type="spellEnd"/>
-      <w:r>
-        <w:rPr>
-          <w:rFonts w:ascii="Tw Cen MT" w:hAnsi="Tw Cen MT"/>
-          <w:color w:val="833C0B" w:themeColor="accent2" w:themeShade="80"/>
-          <w:sz w:val="28"/>
-        </w:rPr>
-        <w:t xml:space="preserve"> </w:t>
+        <w:t xml:space="preserve">Yinco </w:t>
       </w:r>
       <w:r>
         <w:rPr>
@@ -7965,19 +7739,18 @@
           <w:sz w:val="28"/>
           <w:szCs w:val="52"/>
         </w:rPr>
-        <w:t xml:space="preserve">, </w:t>
-      </w:r>
-      <w:proofErr w:type="spellStart"/>
-      <w:r>
-        <w:rPr>
-          <w:rFonts w:ascii="Tw Cen MT" w:hAnsi="Tw Cen MT" w:cs="Aharoni"/>
+        <w:t xml:space="preserve">, MongoDB è il database su cui vengono salvate le informazioni che poi l’utente potrà cercare e le preferenze riguardo all’invio di mail da parte del sistema, che l’utente può impostare secondo il </w:t>
+      </w:r>
+      <w:r>
+        <w:rPr>
+          <w:rFonts w:ascii="Tw Cen MT" w:hAnsi="Tw Cen MT" w:cs="Aharoni"/>
+          <w:b/>
           <w:bCs/>
           <w:sz w:val="28"/>
           <w:szCs w:val="52"/>
         </w:rPr>
-        <w:t>MongoDB</w:t>
-      </w:r>
-      <w:proofErr w:type="spellEnd"/>
+        <w:t>RF8</w:t>
+      </w:r>
       <w:r>
         <w:rPr>
           <w:rFonts w:ascii="Tw Cen MT" w:hAnsi="Tw Cen MT" w:cs="Aharoni"/>
@@ -7985,25 +7758,285 @@
           <w:sz w:val="28"/>
           <w:szCs w:val="52"/>
         </w:rPr>
-        <w:t xml:space="preserve"> è il database su cui vengono salvate le informazioni che poi l’utente potrà cercare e le preferenze riguardo all’invio di mail da parte del sistema, che l’utente può impostare secondo il </w:t>
-      </w:r>
-      <w:r>
-        <w:rPr>
-          <w:rFonts w:ascii="Tw Cen MT" w:hAnsi="Tw Cen MT" w:cs="Aharoni"/>
-          <w:b/>
+        <w:t>.</w:t>
+      </w:r>
+    </w:p>
+    <w:p>
+      <w:pPr>
+        <w:spacing w:line="240" w:lineRule="auto"/>
+        <w:jc w:val="left"/>
+        <w:rPr>
+          <w:rFonts w:ascii="Tw Cen MT" w:hAnsi="Tw Cen MT" w:cs="Aharoni"/>
           <w:bCs/>
           <w:sz w:val="28"/>
           <w:szCs w:val="52"/>
         </w:rPr>
-        <w:t>RF8</w:t>
-      </w:r>
-      <w:r>
-        <w:rPr>
-          <w:rFonts w:ascii="Tw Cen MT" w:hAnsi="Tw Cen MT" w:cs="Aharoni"/>
-          <w:bCs/>
-          <w:sz w:val="28"/>
+      </w:pPr>
+    </w:p>
+    <w:p>
+      <w:pPr>
+        <w:spacing w:line="240" w:lineRule="auto"/>
+        <w:jc w:val="left"/>
+        <w:rPr>
+          <w:rFonts w:ascii="Tw Cen MT" w:hAnsi="Tw Cen MT" w:cs="Aharoni"/>
+          <w:b/>
+          <w:bCs/>
+          <w:sz w:val="32"/>
           <w:szCs w:val="52"/>
         </w:rPr>
+      </w:pPr>
+      <w:r>
+        <w:rPr>
+          <w:rFonts w:ascii="Tw Cen MT" w:hAnsi="Tw Cen MT" w:cs="Aharoni"/>
+          <w:bCs/>
+          <w:sz w:val="32"/>
+          <w:szCs w:val="52"/>
+        </w:rPr>
+        <w:t>4</w:t>
+      </w:r>
+      <w:r>
+        <w:rPr>
+          <w:rFonts w:ascii="Tw Cen MT" w:hAnsi="Tw Cen MT" w:cs="Aharoni"/>
+          <w:bCs/>
+          <w:sz w:val="32"/>
+          <w:szCs w:val="52"/>
+        </w:rPr>
+        <w:t xml:space="preserve">.1.3: </w:t>
+      </w:r>
+      <w:r>
+        <w:rPr>
+          <w:rFonts w:ascii="Tw Cen MT" w:hAnsi="Tw Cen MT" w:cs="Aharoni"/>
+          <w:b/>
+          <w:bCs/>
+          <w:sz w:val="32"/>
+          <w:szCs w:val="52"/>
+        </w:rPr>
+        <w:t>ESSE3</w:t>
+      </w:r>
+    </w:p>
+    <w:p>
+      <w:pPr>
+        <w:spacing w:line="240" w:lineRule="auto"/>
+        <w:jc w:val="left"/>
+        <w:rPr>
+          <w:rFonts w:ascii="Tw Cen MT" w:hAnsi="Tw Cen MT" w:cs="Aharoni"/>
+          <w:bCs/>
+          <w:sz w:val="28"/>
+          <w:szCs w:val="52"/>
+        </w:rPr>
+      </w:pPr>
+      <w:r>
+        <w:rPr>
+          <w:rFonts w:ascii="Tw Cen MT" w:hAnsi="Tw Cen MT" w:cs="Aharoni"/>
+          <w:bCs/>
+          <w:sz w:val="28"/>
+          <w:szCs w:val="52"/>
+        </w:rPr>
+        <w:t xml:space="preserve">Come descritto nel </w:t>
+      </w:r>
+      <w:r>
+        <w:rPr>
+          <w:rFonts w:ascii="Tw Cen MT" w:hAnsi="Tw Cen MT" w:cs="Aharoni"/>
+          <w:b/>
+          <w:bCs/>
+          <w:sz w:val="28"/>
+          <w:szCs w:val="52"/>
+        </w:rPr>
+        <w:t>RF10</w:t>
+      </w:r>
+      <w:r>
+        <w:rPr>
+          <w:rFonts w:ascii="Tw Cen MT" w:hAnsi="Tw Cen MT" w:cs="Aharoni"/>
+          <w:bCs/>
+          <w:sz w:val="28"/>
+          <w:szCs w:val="52"/>
+        </w:rPr>
+        <w:t xml:space="preserve">, Esse3 è il sistema con cui Yinco si deve interfacciare per ottenere le date di scadenza degli esami e delle tasse universitarie. </w:t>
+      </w:r>
+    </w:p>
+    <w:p>
+      <w:pPr>
+        <w:spacing w:line="240" w:lineRule="auto"/>
+        <w:jc w:val="left"/>
+        <w:rPr>
+          <w:rFonts w:ascii="Tw Cen MT" w:hAnsi="Tw Cen MT" w:cs="Aharoni"/>
+          <w:bCs/>
+          <w:sz w:val="28"/>
+          <w:szCs w:val="52"/>
+        </w:rPr>
+      </w:pPr>
+    </w:p>
+    <w:p>
+      <w:pPr>
+        <w:spacing w:line="240" w:lineRule="auto"/>
+        <w:jc w:val="left"/>
+        <w:rPr>
+          <w:rFonts w:ascii="Tw Cen MT" w:hAnsi="Tw Cen MT" w:cs="Aharoni"/>
+          <w:b/>
+          <w:bCs/>
+          <w:sz w:val="32"/>
+          <w:szCs w:val="52"/>
+        </w:rPr>
+      </w:pPr>
+      <w:r>
+        <w:rPr>
+          <w:rFonts w:ascii="Tw Cen MT" w:hAnsi="Tw Cen MT" w:cs="Aharoni"/>
+          <w:bCs/>
+          <w:sz w:val="32"/>
+          <w:szCs w:val="52"/>
+        </w:rPr>
+        <w:t>4</w:t>
+      </w:r>
+      <w:r>
+        <w:rPr>
+          <w:rFonts w:ascii="Tw Cen MT" w:hAnsi="Tw Cen MT" w:cs="Aharoni"/>
+          <w:bCs/>
+          <w:sz w:val="32"/>
+          <w:szCs w:val="52"/>
+        </w:rPr>
+        <w:t xml:space="preserve">.1.4: </w:t>
+      </w:r>
+      <w:r>
+        <w:rPr>
+          <w:rFonts w:ascii="Tw Cen MT" w:hAnsi="Tw Cen MT" w:cs="Aharoni"/>
+          <w:b/>
+          <w:bCs/>
+          <w:sz w:val="32"/>
+          <w:szCs w:val="52"/>
+        </w:rPr>
+        <w:t>SISTEMA CREDENZIALI UNITN</w:t>
+      </w:r>
+    </w:p>
+    <w:p>
+      <w:pPr>
+        <w:spacing w:line="240" w:lineRule="auto"/>
+        <w:jc w:val="left"/>
+        <w:rPr>
+          <w:rFonts w:ascii="Tw Cen MT" w:hAnsi="Tw Cen MT" w:cs="Aharoni"/>
+          <w:bCs/>
+          <w:sz w:val="28"/>
+          <w:szCs w:val="52"/>
+        </w:rPr>
+      </w:pPr>
+      <w:r>
+        <w:rPr>
+          <w:rFonts w:ascii="Tw Cen MT" w:hAnsi="Tw Cen MT" w:cs="Aharoni"/>
+          <w:bCs/>
+          <w:sz w:val="28"/>
+          <w:szCs w:val="52"/>
+        </w:rPr>
+        <w:t xml:space="preserve">Questo è il sistema che fornisce le credenziali di accesso a Yinco e che permette ad un utente anonimo di diventare utente autenticato, come descritto nei </w:t>
+      </w:r>
+      <w:r>
+        <w:rPr>
+          <w:rFonts w:ascii="Tw Cen MT" w:hAnsi="Tw Cen MT" w:cs="Aharoni"/>
+          <w:b/>
+          <w:bCs/>
+          <w:sz w:val="28"/>
+          <w:szCs w:val="52"/>
+        </w:rPr>
+        <w:t>RF11</w:t>
+      </w:r>
+      <w:r>
+        <w:rPr>
+          <w:rFonts w:ascii="Tw Cen MT" w:hAnsi="Tw Cen MT" w:cs="Aharoni"/>
+          <w:bCs/>
+          <w:sz w:val="28"/>
+          <w:szCs w:val="52"/>
+        </w:rPr>
+        <w:t xml:space="preserve"> e </w:t>
+      </w:r>
+      <w:r>
+        <w:rPr>
+          <w:rFonts w:ascii="Tw Cen MT" w:hAnsi="Tw Cen MT" w:cs="Aharoni"/>
+          <w:b/>
+          <w:bCs/>
+          <w:sz w:val="28"/>
+          <w:szCs w:val="52"/>
+        </w:rPr>
+        <w:t>RF2.</w:t>
+      </w:r>
+    </w:p>
+    <w:p>
+      <w:pPr>
+        <w:spacing w:line="240" w:lineRule="auto"/>
+        <w:jc w:val="left"/>
+        <w:rPr>
+          <w:rFonts w:ascii="Tw Cen MT" w:hAnsi="Tw Cen MT" w:cs="Aharoni"/>
+          <w:bCs/>
+          <w:sz w:val="28"/>
+          <w:szCs w:val="52"/>
+        </w:rPr>
+      </w:pPr>
+    </w:p>
+    <w:p>
+      <w:pPr>
+        <w:spacing w:line="240" w:lineRule="auto"/>
+        <w:jc w:val="left"/>
+        <w:rPr>
+          <w:rFonts w:ascii="Tw Cen MT" w:hAnsi="Tw Cen MT" w:cs="Aharoni"/>
+          <w:b/>
+          <w:bCs/>
+          <w:sz w:val="32"/>
+          <w:szCs w:val="52"/>
+        </w:rPr>
+      </w:pPr>
+      <w:r>
+        <w:rPr>
+          <w:rFonts w:ascii="Tw Cen MT" w:hAnsi="Tw Cen MT" w:cs="Aharoni"/>
+          <w:bCs/>
+          <w:sz w:val="32"/>
+          <w:szCs w:val="52"/>
+        </w:rPr>
+        <w:t>4</w:t>
+      </w:r>
+      <w:r>
+        <w:rPr>
+          <w:rFonts w:ascii="Tw Cen MT" w:hAnsi="Tw Cen MT" w:cs="Aharoni"/>
+          <w:bCs/>
+          <w:sz w:val="32"/>
+          <w:szCs w:val="52"/>
+        </w:rPr>
+        <w:t xml:space="preserve">.1.5: </w:t>
+      </w:r>
+      <w:r>
+        <w:rPr>
+          <w:rFonts w:ascii="Tw Cen MT" w:hAnsi="Tw Cen MT" w:cs="Aharoni"/>
+          <w:b/>
+          <w:bCs/>
+          <w:sz w:val="32"/>
+          <w:szCs w:val="52"/>
+        </w:rPr>
+        <w:t>UNITRENTO DIGITAL UNIVERSITY</w:t>
+      </w:r>
+    </w:p>
+    <w:p>
+      <w:pPr>
+        <w:spacing w:line="240" w:lineRule="auto"/>
+        <w:jc w:val="left"/>
+        <w:rPr>
+          <w:rFonts w:ascii="Tw Cen MT" w:hAnsi="Tw Cen MT" w:cs="Aharoni"/>
+          <w:bCs/>
+          <w:sz w:val="28"/>
+          <w:szCs w:val="52"/>
+        </w:rPr>
+      </w:pPr>
+      <w:r>
+        <w:rPr>
+          <w:rFonts w:ascii="Tw Cen MT" w:hAnsi="Tw Cen MT" w:cs="Aharoni"/>
+          <w:bCs/>
+          <w:sz w:val="28"/>
+          <w:szCs w:val="52"/>
+        </w:rPr>
+        <w:t>UniTrento Digital University è il sistema con cui Yinco deve interagire per poter ottenere informazioni sui docenti appartenenti all’università di Trento, come richiesto dal (RF16 NB: da scrivere, soddisferà l’obiettivo d, che verrà tolto dal RF10)</w:t>
+      </w:r>
+      <w:r>
+        <w:rPr>
+          <w:rFonts w:ascii="Tw Cen MT" w:hAnsi="Tw Cen MT" w:cs="Aharoni"/>
+          <w:bCs/>
+          <w:sz w:val="28"/>
+          <w:szCs w:val="52"/>
+        </w:rPr>
         <w:t>.</w:t>
       </w:r>
     </w:p>
@@ -8047,7 +8080,7 @@
           <w:sz w:val="32"/>
           <w:szCs w:val="52"/>
         </w:rPr>
-        <w:t xml:space="preserve">.1.3: </w:t>
+        <w:t xml:space="preserve">.1.6: </w:t>
       </w:r>
       <w:r>
         <w:rPr>
@@ -8057,7 +8090,7 @@
           <w:sz w:val="32"/>
           <w:szCs w:val="52"/>
         </w:rPr>
-        <w:t>ESSE3</w:t>
+        <w:t>GMAIL</w:t>
       </w:r>
     </w:p>
     <w:p>
@@ -8078,7 +8111,7 @@
           <w:sz w:val="28"/>
           <w:szCs w:val="52"/>
         </w:rPr>
-        <w:t xml:space="preserve">Come descritto nel </w:t>
+        <w:t xml:space="preserve">Gmail è il sistema esterno con cui Yinco deve interagire per poter mandare mail agli studenti che hanno accettato di ricevere notifiche, come descritto nel </w:t>
       </w:r>
       <w:r>
         <w:rPr>
@@ -8088,7 +8121,7 @@
           <w:sz w:val="28"/>
           <w:szCs w:val="52"/>
         </w:rPr>
-        <w:t>RF10</w:t>
+        <w:t>RF9</w:t>
       </w:r>
       <w:r>
         <w:rPr>
@@ -8097,27 +8130,60 @@
           <w:sz w:val="28"/>
           <w:szCs w:val="52"/>
         </w:rPr>
-        <w:t xml:space="preserve">, Esse3 è il sistema con cui </w:t>
-      </w:r>
-      <w:proofErr w:type="spellStart"/>
-      <w:r>
+        <w:t>.</w:t>
+      </w:r>
+    </w:p>
+    <w:p>
+      <w:pPr>
+        <w:spacing w:line="240" w:lineRule="auto"/>
+        <w:jc w:val="left"/>
         <w:rPr>
           <w:rFonts w:ascii="Tw Cen MT" w:hAnsi="Tw Cen MT" w:cs="Aharoni"/>
           <w:bCs/>
           <w:sz w:val="28"/>
           <w:szCs w:val="52"/>
         </w:rPr>
-        <w:t>Yinco</w:t>
-      </w:r>
-      <w:proofErr w:type="spellEnd"/>
-      <w:r>
-        <w:rPr>
-          <w:rFonts w:ascii="Tw Cen MT" w:hAnsi="Tw Cen MT" w:cs="Aharoni"/>
-          <w:bCs/>
-          <w:sz w:val="28"/>
+      </w:pPr>
+    </w:p>
+    <w:p>
+      <w:pPr>
+        <w:spacing w:line="240" w:lineRule="auto"/>
+        <w:jc w:val="left"/>
+        <w:rPr>
+          <w:rFonts w:ascii="Tw Cen MT" w:hAnsi="Tw Cen MT" w:cs="Aharoni"/>
+          <w:b/>
+          <w:bCs/>
+          <w:sz w:val="32"/>
           <w:szCs w:val="52"/>
         </w:rPr>
-        <w:t xml:space="preserve"> si deve interfacciare per ottenere le date di scadenza degli esami e delle tasse universitarie. </w:t>
+      </w:pPr>
+      <w:r>
+        <w:rPr>
+          <w:rFonts w:ascii="Tw Cen MT" w:hAnsi="Tw Cen MT" w:cs="Aharoni"/>
+          <w:bCs/>
+          <w:sz w:val="32"/>
+          <w:szCs w:val="52"/>
+        </w:rPr>
+        <w:t>4</w:t>
+      </w:r>
+      <w:r>
+        <w:rPr>
+          <w:rFonts w:ascii="Tw Cen MT" w:hAnsi="Tw Cen MT" w:cs="Aharoni"/>
+          <w:bCs/>
+          <w:sz w:val="32"/>
+          <w:szCs w:val="52"/>
+        </w:rPr>
+        <w:t xml:space="preserve">.1.7: </w:t>
+      </w:r>
+      <w:r>
+        <w:rPr>
+          <w:rFonts w:ascii="Tw Cen MT" w:hAnsi="Tw Cen MT" w:cs="Aharoni"/>
+          <w:b/>
+          <w:bCs/>
+          <w:sz w:val="32"/>
+          <w:szCs w:val="52"/>
+        </w:rPr>
+        <w:t>GOOGLE MAPS</w:t>
       </w:r>
     </w:p>
     <w:p>
@@ -8131,6 +8197,34 @@
           <w:szCs w:val="52"/>
         </w:rPr>
       </w:pPr>
+      <w:r>
+        <w:rPr>
+          <w:rFonts w:ascii="Tw Cen MT" w:hAnsi="Tw Cen MT" w:cs="Aharoni"/>
+          <w:bCs/>
+          <w:sz w:val="28"/>
+          <w:szCs w:val="52"/>
+        </w:rPr>
+        <w:t xml:space="preserve">Google Maps fornisce al sistema la mappa che dovrà essere visualizzata nella sezione contatti, così come richiesto dal </w:t>
+      </w:r>
+      <w:r>
+        <w:rPr>
+          <w:rFonts w:ascii="Tw Cen MT" w:hAnsi="Tw Cen MT" w:cs="Aharoni"/>
+          <w:b/>
+          <w:bCs/>
+          <w:sz w:val="28"/>
+          <w:szCs w:val="52"/>
+        </w:rPr>
+        <w:t>RF14</w:t>
+      </w:r>
+      <w:r>
+        <w:rPr>
+          <w:rFonts w:ascii="Tw Cen MT" w:hAnsi="Tw Cen MT" w:cs="Aharoni"/>
+          <w:bCs/>
+          <w:sz w:val="28"/>
+          <w:szCs w:val="52"/>
+        </w:rPr>
+        <w:t>.</w:t>
+      </w:r>
     </w:p>
     <w:p>
       <w:pPr>
@@ -8138,495 +8232,44 @@
         <w:jc w:val="left"/>
         <w:rPr>
           <w:rFonts w:ascii="Tw Cen MT" w:hAnsi="Tw Cen MT" w:cs="Aharoni"/>
-          <w:b/>
-          <w:bCs/>
-          <w:sz w:val="32"/>
+          <w:bCs/>
+          <w:sz w:val="28"/>
           <w:szCs w:val="52"/>
         </w:rPr>
       </w:pPr>
-      <w:r>
-        <w:rPr>
-          <w:rFonts w:ascii="Tw Cen MT" w:hAnsi="Tw Cen MT" w:cs="Aharoni"/>
-          <w:bCs/>
-          <w:sz w:val="32"/>
+    </w:p>
+    <w:p>
+      <w:pPr>
+        <w:spacing w:line="240" w:lineRule="auto"/>
+        <w:jc w:val="left"/>
+        <w:rPr>
+          <w:rFonts w:ascii="Tw Cen MT" w:hAnsi="Tw Cen MT" w:cs="Aharoni"/>
+          <w:bCs/>
+          <w:sz w:val="28"/>
           <w:szCs w:val="52"/>
         </w:rPr>
-        <w:t>4</w:t>
-      </w:r>
-      <w:r>
-        <w:rPr>
-          <w:rFonts w:ascii="Tw Cen MT" w:hAnsi="Tw Cen MT" w:cs="Aharoni"/>
-          <w:bCs/>
-          <w:sz w:val="32"/>
+      </w:pPr>
+    </w:p>
+    <w:p>
+      <w:pPr>
+        <w:spacing w:line="240" w:lineRule="auto"/>
+        <w:jc w:val="left"/>
+        <w:rPr>
+          <w:rFonts w:ascii="Tw Cen MT" w:hAnsi="Tw Cen MT" w:cs="Aharoni"/>
+          <w:bCs/>
+          <w:sz w:val="28"/>
           <w:szCs w:val="52"/>
         </w:rPr>
-        <w:t xml:space="preserve">.1.4: </w:t>
-      </w:r>
-      <w:r>
-        <w:rPr>
-          <w:rFonts w:ascii="Tw Cen MT" w:hAnsi="Tw Cen MT" w:cs="Aharoni"/>
-          <w:b/>
-          <w:bCs/>
-          <w:sz w:val="32"/>
+      </w:pPr>
+      <w:r>
+        <w:rPr>
+          <w:rFonts w:ascii="Tw Cen MT" w:hAnsi="Tw Cen MT" w:cs="Aharoni"/>
+          <w:bCs/>
+          <w:sz w:val="28"/>
           <w:szCs w:val="52"/>
         </w:rPr>
-        <w:t>SISTEMA CREDENZIALI UNITN</w:t>
-      </w:r>
-    </w:p>
-    <w:p>
-      <w:pPr>
-        <w:spacing w:line="240" w:lineRule="auto"/>
-        <w:jc w:val="left"/>
-        <w:rPr>
-          <w:rFonts w:ascii="Tw Cen MT" w:hAnsi="Tw Cen MT" w:cs="Aharoni"/>
-          <w:bCs/>
-          <w:sz w:val="28"/>
-          <w:szCs w:val="52"/>
-        </w:rPr>
-      </w:pPr>
-      <w:r>
-        <w:rPr>
-          <w:rFonts w:ascii="Tw Cen MT" w:hAnsi="Tw Cen MT" w:cs="Aharoni"/>
-          <w:bCs/>
-          <w:sz w:val="28"/>
-          <w:szCs w:val="52"/>
-        </w:rPr>
-        <w:t xml:space="preserve">Questo è il sistema che fornisce le credenziali di accesso a </w:t>
-      </w:r>
-      <w:proofErr w:type="spellStart"/>
-      <w:r>
-        <w:rPr>
-          <w:rFonts w:ascii="Tw Cen MT" w:hAnsi="Tw Cen MT" w:cs="Aharoni"/>
-          <w:bCs/>
-          <w:sz w:val="28"/>
-          <w:szCs w:val="52"/>
-        </w:rPr>
-        <w:t>Yinco</w:t>
-      </w:r>
-      <w:proofErr w:type="spellEnd"/>
-      <w:r>
-        <w:rPr>
-          <w:rFonts w:ascii="Tw Cen MT" w:hAnsi="Tw Cen MT" w:cs="Aharoni"/>
-          <w:bCs/>
-          <w:sz w:val="28"/>
-          <w:szCs w:val="52"/>
-        </w:rPr>
-        <w:t xml:space="preserve"> e che permette ad un utente anonimo di diventare utente autenticato, come descritto nei </w:t>
-      </w:r>
-      <w:r>
-        <w:rPr>
-          <w:rFonts w:ascii="Tw Cen MT" w:hAnsi="Tw Cen MT" w:cs="Aharoni"/>
-          <w:b/>
-          <w:bCs/>
-          <w:sz w:val="28"/>
-          <w:szCs w:val="52"/>
-        </w:rPr>
-        <w:t>RF11</w:t>
-      </w:r>
-      <w:r>
-        <w:rPr>
-          <w:rFonts w:ascii="Tw Cen MT" w:hAnsi="Tw Cen MT" w:cs="Aharoni"/>
-          <w:bCs/>
-          <w:sz w:val="28"/>
-          <w:szCs w:val="52"/>
-        </w:rPr>
-        <w:t xml:space="preserve"> e </w:t>
-      </w:r>
-      <w:r>
-        <w:rPr>
-          <w:rFonts w:ascii="Tw Cen MT" w:hAnsi="Tw Cen MT" w:cs="Aharoni"/>
-          <w:b/>
-          <w:bCs/>
-          <w:sz w:val="28"/>
-          <w:szCs w:val="52"/>
-        </w:rPr>
-        <w:t>RF2.</w:t>
-      </w:r>
-    </w:p>
-    <w:p>
-      <w:pPr>
-        <w:spacing w:line="240" w:lineRule="auto"/>
-        <w:jc w:val="left"/>
-        <w:rPr>
-          <w:rFonts w:ascii="Tw Cen MT" w:hAnsi="Tw Cen MT" w:cs="Aharoni"/>
-          <w:bCs/>
-          <w:sz w:val="28"/>
-          <w:szCs w:val="52"/>
-        </w:rPr>
-      </w:pPr>
-    </w:p>
-    <w:p>
-      <w:pPr>
-        <w:spacing w:line="240" w:lineRule="auto"/>
-        <w:jc w:val="left"/>
-        <w:rPr>
-          <w:rFonts w:ascii="Tw Cen MT" w:hAnsi="Tw Cen MT" w:cs="Aharoni"/>
-          <w:b/>
-          <w:bCs/>
-          <w:sz w:val="32"/>
-          <w:szCs w:val="52"/>
-        </w:rPr>
-      </w:pPr>
-      <w:r>
-        <w:rPr>
-          <w:rFonts w:ascii="Tw Cen MT" w:hAnsi="Tw Cen MT" w:cs="Aharoni"/>
-          <w:bCs/>
-          <w:sz w:val="32"/>
-          <w:szCs w:val="52"/>
-        </w:rPr>
-        <w:t>4</w:t>
-      </w:r>
-      <w:r>
-        <w:rPr>
-          <w:rFonts w:ascii="Tw Cen MT" w:hAnsi="Tw Cen MT" w:cs="Aharoni"/>
-          <w:bCs/>
-          <w:sz w:val="32"/>
-          <w:szCs w:val="52"/>
-        </w:rPr>
-        <w:t xml:space="preserve">.1.5: </w:t>
-      </w:r>
-      <w:r>
-        <w:rPr>
-          <w:rFonts w:ascii="Tw Cen MT" w:hAnsi="Tw Cen MT" w:cs="Aharoni"/>
-          <w:b/>
-          <w:bCs/>
-          <w:sz w:val="32"/>
-          <w:szCs w:val="52"/>
-        </w:rPr>
-        <w:t>UNITRENTO DIGITAL UNIVERSITY</w:t>
-      </w:r>
-    </w:p>
-    <w:p>
-      <w:pPr>
-        <w:spacing w:line="240" w:lineRule="auto"/>
-        <w:jc w:val="left"/>
-        <w:rPr>
-          <w:rFonts w:ascii="Tw Cen MT" w:hAnsi="Tw Cen MT" w:cs="Aharoni"/>
-          <w:bCs/>
-          <w:sz w:val="28"/>
-          <w:szCs w:val="52"/>
-        </w:rPr>
-      </w:pPr>
-      <w:proofErr w:type="spellStart"/>
-      <w:r>
-        <w:rPr>
-          <w:rFonts w:ascii="Tw Cen MT" w:hAnsi="Tw Cen MT" w:cs="Aharoni"/>
-          <w:bCs/>
-          <w:sz w:val="28"/>
-          <w:szCs w:val="52"/>
-        </w:rPr>
-        <w:t>UniTrento</w:t>
-      </w:r>
-      <w:proofErr w:type="spellEnd"/>
-      <w:r>
-        <w:rPr>
-          <w:rFonts w:ascii="Tw Cen MT" w:hAnsi="Tw Cen MT" w:cs="Aharoni"/>
-          <w:bCs/>
-          <w:sz w:val="28"/>
-          <w:szCs w:val="52"/>
-        </w:rPr>
-        <w:t xml:space="preserve"> Digital University è il sistema con cui </w:t>
-      </w:r>
-      <w:proofErr w:type="spellStart"/>
-      <w:r>
-        <w:rPr>
-          <w:rFonts w:ascii="Tw Cen MT" w:hAnsi="Tw Cen MT" w:cs="Aharoni"/>
-          <w:bCs/>
-          <w:sz w:val="28"/>
-          <w:szCs w:val="52"/>
-        </w:rPr>
-        <w:t>Yinco</w:t>
-      </w:r>
-      <w:proofErr w:type="spellEnd"/>
-      <w:r>
-        <w:rPr>
-          <w:rFonts w:ascii="Tw Cen MT" w:hAnsi="Tw Cen MT" w:cs="Aharoni"/>
-          <w:bCs/>
-          <w:sz w:val="28"/>
-          <w:szCs w:val="52"/>
-        </w:rPr>
-        <w:t xml:space="preserve"> deve interagire per poter ottenere informazioni sui docenti appartenenti all’università di Trento, come richiesto dal (RF16 NB: da scrivere, soddisferà l’obiettivo d, che verrà tolto dal RF10)</w:t>
-      </w:r>
-      <w:r>
-        <w:rPr>
-          <w:rFonts w:ascii="Tw Cen MT" w:hAnsi="Tw Cen MT" w:cs="Aharoni"/>
-          <w:bCs/>
-          <w:sz w:val="28"/>
-          <w:szCs w:val="52"/>
-        </w:rPr>
-        <w:t>.</w:t>
-      </w:r>
-    </w:p>
-    <w:p>
-      <w:pPr>
-        <w:spacing w:line="240" w:lineRule="auto"/>
-        <w:jc w:val="left"/>
-        <w:rPr>
-          <w:rFonts w:ascii="Tw Cen MT" w:hAnsi="Tw Cen MT" w:cs="Aharoni"/>
-          <w:bCs/>
-          <w:sz w:val="28"/>
-          <w:szCs w:val="52"/>
-        </w:rPr>
-      </w:pPr>
-    </w:p>
-    <w:p>
-      <w:pPr>
-        <w:spacing w:line="240" w:lineRule="auto"/>
-        <w:jc w:val="left"/>
-        <w:rPr>
-          <w:rFonts w:ascii="Tw Cen MT" w:hAnsi="Tw Cen MT" w:cs="Aharoni"/>
-          <w:b/>
-          <w:bCs/>
-          <w:sz w:val="32"/>
-          <w:szCs w:val="52"/>
-        </w:rPr>
-      </w:pPr>
-      <w:r>
-        <w:rPr>
-          <w:rFonts w:ascii="Tw Cen MT" w:hAnsi="Tw Cen MT" w:cs="Aharoni"/>
-          <w:bCs/>
-          <w:sz w:val="32"/>
-          <w:szCs w:val="52"/>
-        </w:rPr>
-        <w:t>4</w:t>
-      </w:r>
-      <w:r>
-        <w:rPr>
-          <w:rFonts w:ascii="Tw Cen MT" w:hAnsi="Tw Cen MT" w:cs="Aharoni"/>
-          <w:bCs/>
-          <w:sz w:val="32"/>
-          <w:szCs w:val="52"/>
-        </w:rPr>
-        <w:t xml:space="preserve">.1.6: </w:t>
-      </w:r>
-      <w:r>
-        <w:rPr>
-          <w:rFonts w:ascii="Tw Cen MT" w:hAnsi="Tw Cen MT" w:cs="Aharoni"/>
-          <w:b/>
-          <w:bCs/>
-          <w:sz w:val="32"/>
-          <w:szCs w:val="52"/>
-        </w:rPr>
-        <w:t>GMAIL</w:t>
-      </w:r>
-    </w:p>
-    <w:p>
-      <w:pPr>
-        <w:spacing w:line="240" w:lineRule="auto"/>
-        <w:jc w:val="left"/>
-        <w:rPr>
-          <w:rFonts w:ascii="Tw Cen MT" w:hAnsi="Tw Cen MT" w:cs="Aharoni"/>
-          <w:bCs/>
-          <w:sz w:val="28"/>
-          <w:szCs w:val="52"/>
-        </w:rPr>
-      </w:pPr>
-      <w:r>
-        <w:rPr>
-          <w:rFonts w:ascii="Tw Cen MT" w:hAnsi="Tw Cen MT" w:cs="Aharoni"/>
-          <w:bCs/>
-          <w:sz w:val="28"/>
-          <w:szCs w:val="52"/>
-        </w:rPr>
-        <w:t xml:space="preserve">Gmail è il sistema esterno con cui </w:t>
-      </w:r>
-      <w:proofErr w:type="spellStart"/>
-      <w:r>
-        <w:rPr>
-          <w:rFonts w:ascii="Tw Cen MT" w:hAnsi="Tw Cen MT" w:cs="Aharoni"/>
-          <w:bCs/>
-          <w:sz w:val="28"/>
-          <w:szCs w:val="52"/>
-        </w:rPr>
-        <w:t>Yinco</w:t>
-      </w:r>
-      <w:proofErr w:type="spellEnd"/>
-      <w:r>
-        <w:rPr>
-          <w:rFonts w:ascii="Tw Cen MT" w:hAnsi="Tw Cen MT" w:cs="Aharoni"/>
-          <w:bCs/>
-          <w:sz w:val="28"/>
-          <w:szCs w:val="52"/>
-        </w:rPr>
-        <w:t xml:space="preserve"> deve interagire per poter mandare mail agli studenti che hanno accettato di ricevere notifiche, come descritto nel </w:t>
-      </w:r>
-      <w:r>
-        <w:rPr>
-          <w:rFonts w:ascii="Tw Cen MT" w:hAnsi="Tw Cen MT" w:cs="Aharoni"/>
-          <w:b/>
-          <w:bCs/>
-          <w:sz w:val="28"/>
-          <w:szCs w:val="52"/>
-        </w:rPr>
-        <w:t>RF9</w:t>
-      </w:r>
-      <w:r>
-        <w:rPr>
-          <w:rFonts w:ascii="Tw Cen MT" w:hAnsi="Tw Cen MT" w:cs="Aharoni"/>
-          <w:bCs/>
-          <w:sz w:val="28"/>
-          <w:szCs w:val="52"/>
-        </w:rPr>
-        <w:t>.</w:t>
-      </w:r>
-    </w:p>
-    <w:p>
-      <w:pPr>
-        <w:spacing w:line="240" w:lineRule="auto"/>
-        <w:jc w:val="left"/>
-        <w:rPr>
-          <w:rFonts w:ascii="Tw Cen MT" w:hAnsi="Tw Cen MT" w:cs="Aharoni"/>
-          <w:bCs/>
-          <w:sz w:val="28"/>
-          <w:szCs w:val="52"/>
-        </w:rPr>
-      </w:pPr>
-    </w:p>
-    <w:p>
-      <w:pPr>
-        <w:spacing w:line="240" w:lineRule="auto"/>
-        <w:jc w:val="left"/>
-        <w:rPr>
-          <w:rFonts w:ascii="Tw Cen MT" w:hAnsi="Tw Cen MT" w:cs="Aharoni"/>
-          <w:b/>
-          <w:bCs/>
-          <w:sz w:val="32"/>
-          <w:szCs w:val="52"/>
-        </w:rPr>
-      </w:pPr>
-      <w:r>
-        <w:rPr>
-          <w:rFonts w:ascii="Tw Cen MT" w:hAnsi="Tw Cen MT" w:cs="Aharoni"/>
-          <w:bCs/>
-          <w:sz w:val="32"/>
-          <w:szCs w:val="52"/>
-        </w:rPr>
-        <w:t>4</w:t>
-      </w:r>
-      <w:r>
-        <w:rPr>
-          <w:rFonts w:ascii="Tw Cen MT" w:hAnsi="Tw Cen MT" w:cs="Aharoni"/>
-          <w:bCs/>
-          <w:sz w:val="32"/>
-          <w:szCs w:val="52"/>
-        </w:rPr>
-        <w:t xml:space="preserve">.1.7: </w:t>
-      </w:r>
-      <w:r>
-        <w:rPr>
-          <w:rFonts w:ascii="Tw Cen MT" w:hAnsi="Tw Cen MT" w:cs="Aharoni"/>
-          <w:b/>
-          <w:bCs/>
-          <w:sz w:val="32"/>
-          <w:szCs w:val="52"/>
-        </w:rPr>
-        <w:t>GOOGLE MAPS</w:t>
-      </w:r>
-    </w:p>
-    <w:p>
-      <w:pPr>
-        <w:spacing w:line="240" w:lineRule="auto"/>
-        <w:jc w:val="left"/>
-        <w:rPr>
-          <w:rFonts w:ascii="Tw Cen MT" w:hAnsi="Tw Cen MT" w:cs="Aharoni"/>
-          <w:bCs/>
-          <w:sz w:val="28"/>
-          <w:szCs w:val="52"/>
-        </w:rPr>
-      </w:pPr>
-      <w:r>
-        <w:rPr>
-          <w:rFonts w:ascii="Tw Cen MT" w:hAnsi="Tw Cen MT" w:cs="Aharoni"/>
-          <w:bCs/>
-          <w:sz w:val="28"/>
-          <w:szCs w:val="52"/>
-        </w:rPr>
-        <w:t xml:space="preserve">Google Maps fornisce al sistema la mappa che dovrà essere visualizzata nella sezione contatti, così come richiesto dal </w:t>
-      </w:r>
-      <w:r>
-        <w:rPr>
-          <w:rFonts w:ascii="Tw Cen MT" w:hAnsi="Tw Cen MT" w:cs="Aharoni"/>
-          <w:b/>
-          <w:bCs/>
-          <w:sz w:val="28"/>
-          <w:szCs w:val="52"/>
-        </w:rPr>
-        <w:t>RF14</w:t>
-      </w:r>
-      <w:r>
-        <w:rPr>
-          <w:rFonts w:ascii="Tw Cen MT" w:hAnsi="Tw Cen MT" w:cs="Aharoni"/>
-          <w:bCs/>
-          <w:sz w:val="28"/>
-          <w:szCs w:val="52"/>
-        </w:rPr>
-        <w:t>.</w:t>
-      </w:r>
-    </w:p>
-    <w:p>
-      <w:pPr>
-        <w:spacing w:line="240" w:lineRule="auto"/>
-        <w:jc w:val="left"/>
-        <w:rPr>
-          <w:rFonts w:ascii="Tw Cen MT" w:hAnsi="Tw Cen MT" w:cs="Aharoni"/>
-          <w:bCs/>
-          <w:sz w:val="28"/>
-          <w:szCs w:val="52"/>
-        </w:rPr>
-      </w:pPr>
-    </w:p>
-    <w:p>
-      <w:pPr>
-        <w:spacing w:line="240" w:lineRule="auto"/>
-        <w:jc w:val="left"/>
-        <w:rPr>
-          <w:rFonts w:ascii="Tw Cen MT" w:hAnsi="Tw Cen MT" w:cs="Aharoni"/>
-          <w:bCs/>
-          <w:sz w:val="28"/>
-          <w:szCs w:val="52"/>
-        </w:rPr>
-      </w:pPr>
-    </w:p>
-    <w:p>
-      <w:pPr>
-        <w:spacing w:line="240" w:lineRule="auto"/>
-        <w:jc w:val="left"/>
-        <w:rPr>
-          <w:rFonts w:ascii="Tw Cen MT" w:hAnsi="Tw Cen MT" w:cs="Aharoni"/>
-          <w:bCs/>
-          <w:sz w:val="28"/>
-          <w:szCs w:val="52"/>
-        </w:rPr>
-      </w:pPr>
-      <w:r>
-        <w:rPr>
-          <w:rFonts w:ascii="Tw Cen MT" w:hAnsi="Tw Cen MT" w:cs="Aharoni"/>
-          <w:bCs/>
-          <w:sz w:val="28"/>
-          <w:szCs w:val="52"/>
-        </w:rPr>
         <w:lastRenderedPageBreak/>
-        <w:t>Per quanto riguarda le relazioni dei seguenti attori e sistemi esterni nei confronti del sistema “</w:t>
-      </w:r>
-      <w:proofErr w:type="spellStart"/>
-      <w:r>
-        <w:rPr>
-          <w:rFonts w:ascii="Tw Cen MT" w:hAnsi="Tw Cen MT" w:cs="Aharoni"/>
-          <w:bCs/>
-          <w:sz w:val="28"/>
-          <w:szCs w:val="52"/>
-        </w:rPr>
-        <w:t>Yinco</w:t>
-      </w:r>
-      <w:proofErr w:type="spellEnd"/>
-      <w:r>
-        <w:rPr>
-          <w:rFonts w:ascii="Tw Cen MT" w:hAnsi="Tw Cen MT" w:cs="Aharoni"/>
-          <w:bCs/>
-          <w:sz w:val="28"/>
-          <w:szCs w:val="52"/>
-        </w:rPr>
-        <w:t>”, esse sono così definite:</w:t>
+        <w:t>Per quanto riguarda le relazioni dei seguenti attori e sistemi esterni nei confronti del sistema “Yinco”, esse sono così definite:</w:t>
       </w:r>
     </w:p>
     <w:p>
@@ -8975,27 +8618,7 @@
                                 <w:i w:val="0"/>
                                 <w:sz w:val="28"/>
                               </w:rPr>
-                              <w:t>.1: Diagramma di contesto del sistema “</w:t>
-                            </w:r>
-                            <w:proofErr w:type="spellStart"/>
-                            <w:r>
-                              <w:rPr>
-                                <w:rFonts w:ascii="Tw Cen MT" w:hAnsi="Tw Cen MT"/>
-                                <w:b/>
-                                <w:i w:val="0"/>
-                                <w:sz w:val="28"/>
-                              </w:rPr>
-                              <w:t>Yinco</w:t>
-                            </w:r>
-                            <w:proofErr w:type="spellEnd"/>
-                            <w:r>
-                              <w:rPr>
-                                <w:rFonts w:ascii="Tw Cen MT" w:hAnsi="Tw Cen MT"/>
-                                <w:b/>
-                                <w:i w:val="0"/>
-                                <w:sz w:val="28"/>
-                              </w:rPr>
-                              <w:t>”</w:t>
+                              <w:t>.1: Diagramma di contesto del sistema “Yinco”</w:t>
                             </w:r>
                           </w:p>
                         </w:txbxContent>
@@ -9104,23 +8727,7 @@
           <w:rFonts w:ascii="Tw Cen MT" w:hAnsi="Tw Cen MT"/>
           <w:sz w:val="28"/>
         </w:rPr>
-        <w:t>.1 qui sottostante è possibile vedere come il sistema “</w:t>
-      </w:r>
-      <w:proofErr w:type="spellStart"/>
-      <w:r>
-        <w:rPr>
-          <w:rFonts w:ascii="Tw Cen MT" w:hAnsi="Tw Cen MT"/>
-          <w:sz w:val="28"/>
-        </w:rPr>
-        <w:t>Yinco</w:t>
-      </w:r>
-      <w:proofErr w:type="spellEnd"/>
-      <w:r>
-        <w:rPr>
-          <w:rFonts w:ascii="Tw Cen MT" w:hAnsi="Tw Cen MT"/>
-          <w:sz w:val="28"/>
-        </w:rPr>
-        <w:t xml:space="preserve">” interagisce con gli utenti e i sistemi esterni descritti nel paragrafo 3.1. Di seguito verrà fornita la descrizione testuale del diagramma di contesto qui esposto. </w:t>
+        <w:t xml:space="preserve">.1 qui sottostante è possibile vedere come il sistema “Yinco” interagisce con gli utenti e i sistemi esterni descritti nel paragrafo 3.1. Di seguito verrà fornita la descrizione testuale del diagramma di contesto qui esposto. </w:t>
       </w:r>
     </w:p>
     <w:p>
@@ -9155,7 +8762,7 @@
                     <pic:cNvPicPr/>
                   </pic:nvPicPr>
                   <pic:blipFill>
-                    <a:blip r:embed="rId11" cstate="print">
+                    <a:blip r:embed="rId13" cstate="print">
                       <a:extLst>
                         <a:ext uri="{28A0092B-C50C-407E-A947-70E740481C1C}">
                           <a14:useLocalDpi xmlns:a14="http://schemas.microsoft.com/office/drawing/2010/main" val="0"/>
@@ -9251,23 +8858,7 @@
           <w:rFonts w:ascii="Tw Cen MT" w:hAnsi="Tw Cen MT"/>
           <w:sz w:val="28"/>
         </w:rPr>
-        <w:t xml:space="preserve">. La seguente richiesta viene inoltrata dal sistema a </w:t>
-      </w:r>
-      <w:proofErr w:type="spellStart"/>
-      <w:r>
-        <w:rPr>
-          <w:rFonts w:ascii="Tw Cen MT" w:hAnsi="Tw Cen MT"/>
-          <w:sz w:val="28"/>
-        </w:rPr>
-        <w:t>MongoDB</w:t>
-      </w:r>
-      <w:proofErr w:type="spellEnd"/>
-      <w:r>
-        <w:rPr>
-          <w:rFonts w:ascii="Tw Cen MT" w:hAnsi="Tw Cen MT"/>
-          <w:sz w:val="28"/>
-        </w:rPr>
-        <w:t xml:space="preserve">, il quale poi ritornerà l’informazione al sistema, che la mostrerà all’utente con le modalità descritte nel </w:t>
+        <w:t xml:space="preserve">. La seguente richiesta viene inoltrata dal sistema a MongoDB, il quale poi ritornerà l’informazione al sistema, che la mostrerà all’utente con le modalità descritte nel </w:t>
       </w:r>
       <w:r>
         <w:rPr>
@@ -9282,71 +8873,7 @@
           <w:rFonts w:ascii="Tw Cen MT" w:hAnsi="Tw Cen MT"/>
           <w:sz w:val="28"/>
         </w:rPr>
-        <w:t xml:space="preserve">. Se però la richiesta concerne un docente, la suddetta non viene inoltrata a </w:t>
-      </w:r>
-      <w:proofErr w:type="spellStart"/>
-      <w:r>
-        <w:rPr>
-          <w:rFonts w:ascii="Tw Cen MT" w:hAnsi="Tw Cen MT"/>
-          <w:sz w:val="28"/>
-        </w:rPr>
-        <w:t>MongoDB</w:t>
-      </w:r>
-      <w:proofErr w:type="spellEnd"/>
-      <w:r>
-        <w:rPr>
-          <w:rFonts w:ascii="Tw Cen MT" w:hAnsi="Tw Cen MT"/>
-          <w:sz w:val="28"/>
-        </w:rPr>
-        <w:t xml:space="preserve">, ma al sistema esterno </w:t>
-      </w:r>
-      <w:proofErr w:type="spellStart"/>
-      <w:r>
-        <w:rPr>
-          <w:rFonts w:ascii="Tw Cen MT" w:hAnsi="Tw Cen MT"/>
-          <w:sz w:val="28"/>
-        </w:rPr>
-        <w:t>Unitrento</w:t>
-      </w:r>
-      <w:proofErr w:type="spellEnd"/>
-      <w:r>
-        <w:rPr>
-          <w:rFonts w:ascii="Tw Cen MT" w:hAnsi="Tw Cen MT"/>
-          <w:sz w:val="28"/>
-        </w:rPr>
-        <w:t xml:space="preserve"> Digital University, il quale poi ritornerà al sistema la pagina del docente, come descritto nel (RF16). Nel caso l’utente sia un utente anonimo, il seguente flusso di informazioni può anche riportare un errore all’utente, così come se l’informazione cercata non è presente in </w:t>
-      </w:r>
-      <w:proofErr w:type="spellStart"/>
-      <w:r>
-        <w:rPr>
-          <w:rFonts w:ascii="Tw Cen MT" w:hAnsi="Tw Cen MT"/>
-          <w:sz w:val="28"/>
-        </w:rPr>
-        <w:t>MongoDB</w:t>
-      </w:r>
-      <w:proofErr w:type="spellEnd"/>
-      <w:r>
-        <w:rPr>
-          <w:rFonts w:ascii="Tw Cen MT" w:hAnsi="Tw Cen MT"/>
-          <w:sz w:val="28"/>
-        </w:rPr>
-        <w:t xml:space="preserve"> o in </w:t>
-      </w:r>
-      <w:proofErr w:type="spellStart"/>
-      <w:r>
-        <w:rPr>
-          <w:rFonts w:ascii="Tw Cen MT" w:hAnsi="Tw Cen MT"/>
-          <w:sz w:val="28"/>
-        </w:rPr>
-        <w:t>Unitrento</w:t>
-      </w:r>
-      <w:proofErr w:type="spellEnd"/>
-      <w:r>
-        <w:rPr>
-          <w:rFonts w:ascii="Tw Cen MT" w:hAnsi="Tw Cen MT"/>
-          <w:sz w:val="28"/>
-        </w:rPr>
-        <w:t xml:space="preserve"> Digital University, così come descritto nel </w:t>
+        <w:t xml:space="preserve">. Se però la richiesta concerne un docente, la suddetta non viene inoltrata a MongoDB, ma al sistema esterno Unitrento Digital University, il quale poi ritornerà al sistema la pagina del docente, come descritto nel (RF16). Nel caso l’utente sia un utente anonimo, il seguente flusso di informazioni può anche riportare un errore all’utente, così come se l’informazione cercata non è presente in MongoDB o in Unitrento Digital University, così come descritto nel </w:t>
       </w:r>
       <w:r>
         <w:rPr>
@@ -9376,23 +8903,7 @@
           <w:rFonts w:ascii="Tw Cen MT" w:hAnsi="Tw Cen MT"/>
           <w:sz w:val="28"/>
         </w:rPr>
-        <w:t xml:space="preserve">L’utente ha la possibilità di autenticarsi usando delle credenziali </w:t>
-      </w:r>
-      <w:proofErr w:type="spellStart"/>
-      <w:r>
-        <w:rPr>
-          <w:rFonts w:ascii="Tw Cen MT" w:hAnsi="Tw Cen MT"/>
-          <w:sz w:val="28"/>
-        </w:rPr>
-        <w:t>UniTn</w:t>
-      </w:r>
-      <w:proofErr w:type="spellEnd"/>
-      <w:r>
-        <w:rPr>
-          <w:rFonts w:ascii="Tw Cen MT" w:hAnsi="Tw Cen MT"/>
-          <w:sz w:val="28"/>
-        </w:rPr>
-        <w:t xml:space="preserve">, come previsto dal </w:t>
+        <w:t xml:space="preserve">L’utente ha la possibilità di autenticarsi usando delle credenziali UniTn, come previsto dal </w:t>
       </w:r>
       <w:r>
         <w:rPr>
@@ -9407,23 +8918,7 @@
           <w:rFonts w:ascii="Tw Cen MT" w:hAnsi="Tw Cen MT"/>
           <w:sz w:val="28"/>
         </w:rPr>
-        <w:t xml:space="preserve">. Il sistema riceve queste credenziali e le inoltra al sistema esterno </w:t>
-      </w:r>
-      <w:proofErr w:type="spellStart"/>
-      <w:r>
-        <w:rPr>
-          <w:rFonts w:ascii="Tw Cen MT" w:hAnsi="Tw Cen MT"/>
-          <w:sz w:val="28"/>
-        </w:rPr>
-        <w:t>UniTn</w:t>
-      </w:r>
-      <w:proofErr w:type="spellEnd"/>
-      <w:r>
-        <w:rPr>
-          <w:rFonts w:ascii="Tw Cen MT" w:hAnsi="Tw Cen MT"/>
-          <w:sz w:val="28"/>
-        </w:rPr>
-        <w:t xml:space="preserve">, che poi notifica se l’autenticazione ha avuto successo oppure no. L’utente può anche decidere di effettuare il logout, così come descritto nel </w:t>
+        <w:t xml:space="preserve">. Il sistema riceve queste credenziali e le inoltra al sistema esterno UniTn, che poi notifica se l’autenticazione ha avuto successo oppure no. L’utente può anche decidere di effettuare il logout, così come descritto nel </w:t>
       </w:r>
       <w:r>
         <w:rPr>
@@ -9438,39 +8933,7 @@
           <w:rFonts w:ascii="Tw Cen MT" w:hAnsi="Tw Cen MT"/>
           <w:sz w:val="28"/>
         </w:rPr>
-        <w:t xml:space="preserve">. In tal caso, il sistema inoltra la richiesta al gestore di credenziali </w:t>
-      </w:r>
-      <w:proofErr w:type="spellStart"/>
-      <w:r>
-        <w:rPr>
-          <w:rFonts w:ascii="Tw Cen MT" w:hAnsi="Tw Cen MT"/>
-          <w:sz w:val="28"/>
-        </w:rPr>
-        <w:t>UniTn</w:t>
-      </w:r>
-      <w:proofErr w:type="spellEnd"/>
-      <w:r>
-        <w:rPr>
-          <w:rFonts w:ascii="Tw Cen MT" w:hAnsi="Tw Cen MT"/>
-          <w:sz w:val="28"/>
-        </w:rPr>
-        <w:t xml:space="preserve">, il quale effettua il logout da </w:t>
-      </w:r>
-      <w:proofErr w:type="spellStart"/>
-      <w:r>
-        <w:rPr>
-          <w:rFonts w:ascii="Tw Cen MT" w:hAnsi="Tw Cen MT"/>
-          <w:sz w:val="28"/>
-        </w:rPr>
-        <w:t>Yinco</w:t>
-      </w:r>
-      <w:proofErr w:type="spellEnd"/>
-      <w:r>
-        <w:rPr>
-          <w:rFonts w:ascii="Tw Cen MT" w:hAnsi="Tw Cen MT"/>
-          <w:sz w:val="28"/>
-        </w:rPr>
-        <w:t xml:space="preserve"> e notifica il sistema dell’eventuale riuscita dell’operazione. </w:t>
+        <w:t xml:space="preserve">. In tal caso, il sistema inoltra la richiesta al gestore di credenziali UniTn, il quale effettua il logout da Yinco e notifica il sistema dell’eventuale riuscita dell’operazione. </w:t>
       </w:r>
     </w:p>
     <w:p>
@@ -9515,23 +8978,7 @@
           <w:rFonts w:ascii="Tw Cen MT" w:hAnsi="Tw Cen MT"/>
           <w:sz w:val="28"/>
         </w:rPr>
-        <w:t xml:space="preserve">, di cambiare la propria preferenza al riguardo dell’invio di mail da parte del sistema. In questo caso, il sistema deve interagire con </w:t>
-      </w:r>
-      <w:proofErr w:type="spellStart"/>
-      <w:r>
-        <w:rPr>
-          <w:rFonts w:ascii="Tw Cen MT" w:hAnsi="Tw Cen MT"/>
-          <w:sz w:val="28"/>
-        </w:rPr>
-        <w:t>MongoDB</w:t>
-      </w:r>
-      <w:proofErr w:type="spellEnd"/>
-      <w:r>
-        <w:rPr>
-          <w:rFonts w:ascii="Tw Cen MT" w:hAnsi="Tw Cen MT"/>
-          <w:sz w:val="28"/>
-        </w:rPr>
-        <w:t xml:space="preserve"> per assicurarsi che la preferenza di quello specifico utente venga cambiata. </w:t>
+        <w:t xml:space="preserve">, di cambiare la propria preferenza al riguardo dell’invio di mail da parte del sistema. In questo caso, il sistema deve interagire con MongoDB per assicurarsi che la preferenza di quello specifico utente venga cambiata. </w:t>
       </w:r>
     </w:p>
     <w:p>
@@ -9583,55 +9030,7 @@
           <w:rFonts w:ascii="Tw Cen MT" w:hAnsi="Tw Cen MT"/>
           <w:sz w:val="28"/>
         </w:rPr>
-        <w:t xml:space="preserve">Poi il sistema deve richiedere a </w:t>
-      </w:r>
-      <w:proofErr w:type="spellStart"/>
-      <w:r>
-        <w:rPr>
-          <w:rFonts w:ascii="Tw Cen MT" w:hAnsi="Tw Cen MT"/>
-          <w:sz w:val="28"/>
-        </w:rPr>
-        <w:t>MongoDB</w:t>
-      </w:r>
-      <w:proofErr w:type="spellEnd"/>
-      <w:r>
-        <w:rPr>
-          <w:rFonts w:ascii="Tw Cen MT" w:hAnsi="Tw Cen MT"/>
-          <w:sz w:val="28"/>
-        </w:rPr>
-        <w:t xml:space="preserve"> la lista degli utenti che hanno aderito all’invio di mail da parte di </w:t>
-      </w:r>
-      <w:proofErr w:type="spellStart"/>
-      <w:r>
-        <w:rPr>
-          <w:rFonts w:ascii="Tw Cen MT" w:hAnsi="Tw Cen MT"/>
-          <w:sz w:val="28"/>
-        </w:rPr>
-        <w:t>Yinco</w:t>
-      </w:r>
-      <w:proofErr w:type="spellEnd"/>
-      <w:r>
-        <w:rPr>
-          <w:rFonts w:ascii="Tw Cen MT" w:hAnsi="Tw Cen MT"/>
-          <w:sz w:val="28"/>
-        </w:rPr>
-        <w:t xml:space="preserve"> e infine, dopo averla ricevuta, deve interagire con Gmail affinché egli possa inviare le mail a tutti gli utenti contenuti nella lista datagli da </w:t>
-      </w:r>
-      <w:proofErr w:type="spellStart"/>
-      <w:r>
-        <w:rPr>
-          <w:rFonts w:ascii="Tw Cen MT" w:hAnsi="Tw Cen MT"/>
-          <w:sz w:val="28"/>
-        </w:rPr>
-        <w:t>MongoDB</w:t>
-      </w:r>
-      <w:proofErr w:type="spellEnd"/>
-      <w:r>
-        <w:rPr>
-          <w:rFonts w:ascii="Tw Cen MT" w:hAnsi="Tw Cen MT"/>
-          <w:sz w:val="28"/>
-        </w:rPr>
-        <w:t>.</w:t>
+        <w:t>Poi il sistema deve richiedere a MongoDB la lista degli utenti che hanno aderito all’invio di mail da parte di Yinco e infine, dopo averla ricevuta, deve interagire con Gmail affinché egli possa inviare le mail a tutti gli utenti contenuti nella lista datagli da MongoDB.</w:t>
       </w:r>
     </w:p>
     <w:p>
@@ -10157,23 +9556,7 @@
           <w:rFonts w:ascii="Tw Cen MT" w:hAnsi="Tw Cen MT"/>
           <w:sz w:val="28"/>
         </w:rPr>
-        <w:t>Poiché l’utente deve poter interagire con il sistema (</w:t>
-      </w:r>
-      <w:proofErr w:type="spellStart"/>
-      <w:r>
-        <w:rPr>
-          <w:rFonts w:ascii="Tw Cen MT" w:hAnsi="Tw Cen MT"/>
-          <w:sz w:val="28"/>
-        </w:rPr>
-        <w:t>cfr</w:t>
-      </w:r>
-      <w:proofErr w:type="spellEnd"/>
-      <w:r>
-        <w:rPr>
-          <w:rFonts w:ascii="Tw Cen MT" w:hAnsi="Tw Cen MT"/>
-          <w:sz w:val="28"/>
-        </w:rPr>
-        <w:t xml:space="preserve"> RF3), è stata identificata un componente </w:t>
+        <w:t xml:space="preserve">Poiché l’utente deve poter interagire con il sistema (cfr RF3), è stata identificata un componente </w:t>
       </w:r>
       <w:r>
         <w:rPr>
@@ -10196,23 +9579,7 @@
           <w:rFonts w:ascii="Tw Cen MT" w:hAnsi="Tw Cen MT"/>
           <w:sz w:val="28"/>
         </w:rPr>
-        <w:t xml:space="preserve">attraverso cui l’user può avere accesso alle funzioni del sistema. In particolare, il suddetto componente si occuperà di ottenere le credenziali </w:t>
-      </w:r>
-      <w:proofErr w:type="spellStart"/>
-      <w:r>
-        <w:rPr>
-          <w:rFonts w:ascii="Tw Cen MT" w:hAnsi="Tw Cen MT"/>
-          <w:sz w:val="28"/>
-        </w:rPr>
-        <w:t>UniTn</w:t>
-      </w:r>
-      <w:proofErr w:type="spellEnd"/>
-      <w:r>
-        <w:rPr>
-          <w:rFonts w:ascii="Tw Cen MT" w:hAnsi="Tw Cen MT"/>
-          <w:sz w:val="28"/>
-        </w:rPr>
-        <w:t xml:space="preserve"> dell’utente, di ricevere la domanda da inoltrare al database, e di ritornarla all’utente, di ottenere un’eventuale richiesta di logout da parte di questi, di permettere all’utente di cambiare la propria preferenza mail e anche la lingua del sistema.</w:t>
+        <w:t>attraverso cui l’user può avere accesso alle funzioni del sistema. In particolare, il suddetto componente si occuperà di ottenere le credenziali UniTn dell’utente, di ricevere la domanda da inoltrare al database, e di ritornarla all’utente, di ottenere un’eventuale richiesta di logout da parte di questi, di permettere all’utente di cambiare la propria preferenza mail e anche la lingua del sistema.</w:t>
       </w:r>
     </w:p>
     <w:p>
@@ -10312,39 +9679,7 @@
           <w:rFonts w:ascii="Tw Cen MT" w:hAnsi="Tw Cen MT"/>
           <w:sz w:val="28"/>
         </w:rPr>
-        <w:t xml:space="preserve">che, ottenute le credenziali dal componente Interfaccia Utente, le manda al sistema esterno </w:t>
-      </w:r>
-      <w:proofErr w:type="spellStart"/>
-      <w:r>
-        <w:rPr>
-          <w:rFonts w:ascii="Tw Cen MT" w:hAnsi="Tw Cen MT"/>
-          <w:sz w:val="28"/>
-        </w:rPr>
-        <w:t>UniTn</w:t>
-      </w:r>
-      <w:proofErr w:type="spellEnd"/>
-      <w:r>
-        <w:rPr>
-          <w:rFonts w:ascii="Tw Cen MT" w:hAnsi="Tw Cen MT"/>
-          <w:sz w:val="28"/>
-        </w:rPr>
-        <w:t xml:space="preserve"> e ne riceve la risposta – sia essa una validazione o un errore – che poi ritorna all’interfaccia utente. In più, questo componente gestisce anche il logout, inviando la richiesta ad </w:t>
-      </w:r>
-      <w:proofErr w:type="spellStart"/>
-      <w:r>
-        <w:rPr>
-          <w:rFonts w:ascii="Tw Cen MT" w:hAnsi="Tw Cen MT"/>
-          <w:sz w:val="28"/>
-        </w:rPr>
-        <w:t>UniTn</w:t>
-      </w:r>
-      <w:proofErr w:type="spellEnd"/>
-      <w:r>
-        <w:rPr>
-          <w:rFonts w:ascii="Tw Cen MT" w:hAnsi="Tw Cen MT"/>
-          <w:sz w:val="28"/>
-        </w:rPr>
-        <w:t xml:space="preserve"> e ricevendone la conferma che poi invia all’interfaccia utente.</w:t>
+        <w:t>che, ottenute le credenziali dal componente Interfaccia Utente, le manda al sistema esterno UniTn e ne riceve la risposta – sia essa una validazione o un errore – che poi ritorna all’interfaccia utente. In più, questo componente gestisce anche il logout, inviando la richiesta ad UniTn e ricevendone la conferma che poi invia all’interfaccia utente.</w:t>
       </w:r>
     </w:p>
     <w:p>
@@ -10430,23 +9765,7 @@
           <w:rFonts w:ascii="Tw Cen MT" w:hAnsi="Tw Cen MT"/>
           <w:sz w:val="28"/>
         </w:rPr>
-        <w:t xml:space="preserve"> che, dato in input dalla componente Interfaccia Utente la domanda posta dall’utente, la invia a </w:t>
-      </w:r>
-      <w:proofErr w:type="spellStart"/>
-      <w:r>
-        <w:rPr>
-          <w:rFonts w:ascii="Tw Cen MT" w:hAnsi="Tw Cen MT"/>
-          <w:sz w:val="28"/>
-        </w:rPr>
-        <w:t>MongoDB</w:t>
-      </w:r>
-      <w:proofErr w:type="spellEnd"/>
-      <w:r>
-        <w:rPr>
-          <w:rFonts w:ascii="Tw Cen MT" w:hAnsi="Tw Cen MT"/>
-          <w:sz w:val="28"/>
-        </w:rPr>
-        <w:t xml:space="preserve"> e ne ottiene la risposta, che poi viene ritornata all’interfaccia utente.</w:t>
+        <w:t xml:space="preserve"> che, dato in input dalla componente Interfaccia Utente la domanda posta dall’utente, la invia a MongoDB e ne ottiene la risposta, che poi viene ritornata all’interfaccia utente.</w:t>
       </w:r>
     </w:p>
     <w:p>
@@ -10526,23 +9845,7 @@
           <w:rFonts w:ascii="Tw Cen MT" w:hAnsi="Tw Cen MT"/>
           <w:sz w:val="28"/>
         </w:rPr>
-        <w:t>Poiché viene data all’utente la possibilità di cambiare preferenza per l’invio di mail da parte del sistema (</w:t>
-      </w:r>
-      <w:proofErr w:type="spellStart"/>
-      <w:r>
-        <w:rPr>
-          <w:rFonts w:ascii="Tw Cen MT" w:hAnsi="Tw Cen MT"/>
-          <w:sz w:val="28"/>
-        </w:rPr>
-        <w:t>cfr</w:t>
-      </w:r>
-      <w:proofErr w:type="spellEnd"/>
-      <w:r>
-        <w:rPr>
-          <w:rFonts w:ascii="Tw Cen MT" w:hAnsi="Tw Cen MT"/>
-          <w:sz w:val="28"/>
-        </w:rPr>
-        <w:t xml:space="preserve"> RF7, RF8), è stato identificato un </w:t>
+        <w:t xml:space="preserve">Poiché viene data all’utente la possibilità di cambiare preferenza per l’invio di mail da parte del sistema (cfr RF7, RF8), è stato identificato un </w:t>
       </w:r>
       <w:r>
         <w:rPr>
@@ -10558,40 +9861,15 @@
           <w:rFonts w:ascii="Tw Cen MT" w:hAnsi="Tw Cen MT"/>
           <w:sz w:val="28"/>
         </w:rPr>
-        <w:t xml:space="preserve">, il quale si interfaccia con l’Interfaccia utente per ottenere la preferenza di un utente, la quale poi viene mandata a </w:t>
-      </w:r>
-      <w:proofErr w:type="spellStart"/>
-      <w:r>
-        <w:rPr>
-          <w:rFonts w:ascii="Tw Cen MT" w:hAnsi="Tw Cen MT"/>
-          <w:sz w:val="28"/>
-        </w:rPr>
-        <w:t>MongoDB</w:t>
-      </w:r>
-      <w:proofErr w:type="spellEnd"/>
-      <w:r>
-        <w:rPr>
-          <w:rFonts w:ascii="Tw Cen MT" w:hAnsi="Tw Cen MT"/>
-          <w:sz w:val="28"/>
-        </w:rPr>
-        <w:t xml:space="preserve">, il quale ritorna poi un messaggio di conferma alla componente, che in seguito la propaga all’Interfaccia Utente. In più, questo componente può richiedere la lista delle preferenze mail a </w:t>
-      </w:r>
-      <w:proofErr w:type="spellStart"/>
+        <w:t xml:space="preserve">, il quale si interfaccia con l’Interfaccia utente per ottenere la preferenza di un utente, la quale poi viene mandata a MongoDB, il quale ritorna poi un messaggio di conferma alla componente, che in seguito la propaga all’Interfaccia Utente. In più, questo componente può richiedere la lista delle preferenze mail a </w:t>
+      </w:r>
       <w:r>
         <w:rPr>
           <w:rFonts w:ascii="Tw Cen MT" w:hAnsi="Tw Cen MT"/>
           <w:sz w:val="28"/>
         </w:rPr>
         <w:lastRenderedPageBreak/>
-        <w:t>MongoDB</w:t>
-      </w:r>
-      <w:proofErr w:type="spellEnd"/>
-      <w:r>
-        <w:rPr>
-          <w:rFonts w:ascii="Tw Cen MT" w:hAnsi="Tw Cen MT"/>
-          <w:sz w:val="28"/>
-        </w:rPr>
-        <w:t>, il quale gliela rimanda assieme all’indirizzo email associato, e poi sia la mail che la lista delle preferenze vengono mandate ad un altro componente.</w:t>
+        <w:t>MongoDB, il quale gliela rimanda assieme all’indirizzo email associato, e poi sia la mail che la lista delle preferenze vengono mandate ad un altro componente.</w:t>
       </w:r>
     </w:p>
     <w:p>
@@ -10671,23 +9949,7 @@
           <w:rFonts w:ascii="Tw Cen MT" w:hAnsi="Tw Cen MT"/>
           <w:sz w:val="28"/>
         </w:rPr>
-        <w:t xml:space="preserve"> Poiché il sistema deve essere in grado di ottenere informazioni su tasse e date di iscrizioni esami (</w:t>
-      </w:r>
-      <w:proofErr w:type="spellStart"/>
-      <w:r>
-        <w:rPr>
-          <w:rFonts w:ascii="Tw Cen MT" w:hAnsi="Tw Cen MT"/>
-          <w:sz w:val="28"/>
-        </w:rPr>
-        <w:t>cfr</w:t>
-      </w:r>
-      <w:proofErr w:type="spellEnd"/>
-      <w:r>
-        <w:rPr>
-          <w:rFonts w:ascii="Tw Cen MT" w:hAnsi="Tw Cen MT"/>
-          <w:sz w:val="28"/>
-        </w:rPr>
-        <w:t xml:space="preserve"> RF10), è stato individuato un </w:t>
+        <w:t xml:space="preserve"> Poiché il sistema deve essere in grado di ottenere informazioni su tasse e date di iscrizioni esami (cfr RF10), è stato individuato un </w:t>
       </w:r>
       <w:r>
         <w:rPr>
@@ -10776,23 +10038,7 @@
           <w:rFonts w:ascii="Tw Cen MT" w:hAnsi="Tw Cen MT"/>
           <w:sz w:val="28"/>
         </w:rPr>
-        <w:t xml:space="preserve"> Visto che il sistema deve essere in grado di interfacciarsi con il sistema esterno Gmail per poter inviare mail (</w:t>
-      </w:r>
-      <w:proofErr w:type="spellStart"/>
-      <w:r>
-        <w:rPr>
-          <w:rFonts w:ascii="Tw Cen MT" w:hAnsi="Tw Cen MT"/>
-          <w:sz w:val="28"/>
-        </w:rPr>
-        <w:t>cfr</w:t>
-      </w:r>
-      <w:proofErr w:type="spellEnd"/>
-      <w:r>
-        <w:rPr>
-          <w:rFonts w:ascii="Tw Cen MT" w:hAnsi="Tw Cen MT"/>
-          <w:sz w:val="28"/>
-        </w:rPr>
-        <w:t xml:space="preserve"> RF9), è stato identificato un </w:t>
+        <w:t xml:space="preserve"> Visto che il sistema deve essere in grado di interfacciarsi con il sistema esterno Gmail per poter inviare mail (cfr RF9), è stato identificato un </w:t>
       </w:r>
       <w:r>
         <w:rPr>
@@ -10878,56 +10124,24 @@
           <w:rFonts w:ascii="Tw Cen MT" w:hAnsi="Tw Cen MT"/>
           <w:sz w:val="28"/>
         </w:rPr>
+        <w:t xml:space="preserve"> Affinchè venga visualizzata una mappa nella sezione contatti (cfr RF14), è stato individuato un </w:t>
+      </w:r>
+      <w:r>
+        <w:rPr>
+          <w:rFonts w:ascii="Tw Cen MT" w:hAnsi="Tw Cen MT"/>
+          <w:b/>
+          <w:bCs/>
+          <w:sz w:val="28"/>
+        </w:rPr>
+        <w:t>componente gestione mappe</w:t>
+      </w:r>
+      <w:r>
+        <w:rPr>
+          <w:rFonts w:ascii="Tw Cen MT" w:hAnsi="Tw Cen MT"/>
+          <w:sz w:val="28"/>
+        </w:rPr>
         <w:t xml:space="preserve"> </w:t>
       </w:r>
-      <w:proofErr w:type="spellStart"/>
-      <w:r>
-        <w:rPr>
-          <w:rFonts w:ascii="Tw Cen MT" w:hAnsi="Tw Cen MT"/>
-          <w:sz w:val="28"/>
-        </w:rPr>
-        <w:t>Affinchè</w:t>
-      </w:r>
-      <w:proofErr w:type="spellEnd"/>
-      <w:r>
-        <w:rPr>
-          <w:rFonts w:ascii="Tw Cen MT" w:hAnsi="Tw Cen MT"/>
-          <w:sz w:val="28"/>
-        </w:rPr>
-        <w:t xml:space="preserve"> venga visualizzata una mappa nella sezione contatti (</w:t>
-      </w:r>
-      <w:proofErr w:type="spellStart"/>
-      <w:r>
-        <w:rPr>
-          <w:rFonts w:ascii="Tw Cen MT" w:hAnsi="Tw Cen MT"/>
-          <w:sz w:val="28"/>
-        </w:rPr>
-        <w:t>cfr</w:t>
-      </w:r>
-      <w:proofErr w:type="spellEnd"/>
-      <w:r>
-        <w:rPr>
-          <w:rFonts w:ascii="Tw Cen MT" w:hAnsi="Tw Cen MT"/>
-          <w:sz w:val="28"/>
-        </w:rPr>
-        <w:t xml:space="preserve"> RF14), è stato individuato un </w:t>
-      </w:r>
-      <w:r>
-        <w:rPr>
-          <w:rFonts w:ascii="Tw Cen MT" w:hAnsi="Tw Cen MT"/>
-          <w:b/>
-          <w:bCs/>
-          <w:sz w:val="28"/>
-        </w:rPr>
-        <w:t>componente gestione mappe</w:t>
-      </w:r>
-      <w:r>
-        <w:rPr>
-          <w:rFonts w:ascii="Tw Cen MT" w:hAnsi="Tw Cen MT"/>
-          <w:sz w:val="28"/>
-        </w:rPr>
-        <w:t xml:space="preserve"> </w:t>
-      </w:r>
       <w:r>
         <w:rPr>
           <w:rFonts w:ascii="Tw Cen MT" w:hAnsi="Tw Cen MT"/>
@@ -11003,39 +10217,7 @@
           <w:rFonts w:ascii="Tw Cen MT" w:hAnsi="Tw Cen MT"/>
           <w:sz w:val="28"/>
         </w:rPr>
-        <w:t xml:space="preserve"> Poiché il sistema deve essere in grado di cercare anche i nomi dei docenti presso il sistema esterno </w:t>
-      </w:r>
-      <w:proofErr w:type="spellStart"/>
-      <w:r>
-        <w:rPr>
-          <w:rFonts w:ascii="Tw Cen MT" w:hAnsi="Tw Cen MT"/>
-          <w:sz w:val="28"/>
-        </w:rPr>
-        <w:t>UniTrento</w:t>
-      </w:r>
-      <w:proofErr w:type="spellEnd"/>
-      <w:r>
-        <w:rPr>
-          <w:rFonts w:ascii="Tw Cen MT" w:hAnsi="Tw Cen MT"/>
-          <w:sz w:val="28"/>
-        </w:rPr>
-        <w:t xml:space="preserve"> Digital University (</w:t>
-      </w:r>
-      <w:proofErr w:type="spellStart"/>
-      <w:r>
-        <w:rPr>
-          <w:rFonts w:ascii="Tw Cen MT" w:hAnsi="Tw Cen MT"/>
-          <w:sz w:val="28"/>
-        </w:rPr>
-        <w:t>cfr</w:t>
-      </w:r>
-      <w:proofErr w:type="spellEnd"/>
-      <w:r>
-        <w:rPr>
-          <w:rFonts w:ascii="Tw Cen MT" w:hAnsi="Tw Cen MT"/>
-          <w:sz w:val="28"/>
-        </w:rPr>
-        <w:t xml:space="preserve"> RF16, da fare) (da qui in poi rinominato UDU), è stato individuato un </w:t>
+        <w:t xml:space="preserve"> Poiché il sistema deve essere in grado di cercare anche i nomi dei docenti presso il sistema esterno UniTrento Digital University (cfr RF16, da fare) (da qui in poi rinominato UDU), è stato individuato un </w:t>
       </w:r>
       <w:r>
         <w:rPr>
@@ -11053,6 +10235,70 @@
         </w:rPr>
         <w:t>, il quale, ottenuto il nome del docente da cercare dall’interfaccia utente, effettua la ricerca sul sistema esterno UDU e, dopo aver ottenuto il risultato, lo ritorna all’Interfaccia utente.</w:t>
       </w:r>
+    </w:p>
+    <w:p>
+      <w:pPr>
+        <w:jc w:val="left"/>
+        <w:rPr>
+          <w:color w:val="000000" w:themeColor="text1"/>
+        </w:rPr>
+      </w:pPr>
+    </w:p>
+    <w:p>
+      <w:pPr>
+        <w:jc w:val="left"/>
+        <w:rPr>
+          <w:color w:val="000000" w:themeColor="text1"/>
+        </w:rPr>
+      </w:pPr>
+    </w:p>
+    <w:p>
+      <w:pPr>
+        <w:jc w:val="left"/>
+        <w:rPr>
+          <w:color w:val="000000" w:themeColor="text1"/>
+        </w:rPr>
+      </w:pPr>
+    </w:p>
+    <w:p>
+      <w:pPr>
+        <w:jc w:val="left"/>
+        <w:rPr>
+          <w:color w:val="000000" w:themeColor="text1"/>
+        </w:rPr>
+      </w:pPr>
+    </w:p>
+    <w:p>
+      <w:pPr>
+        <w:jc w:val="left"/>
+        <w:rPr>
+          <w:color w:val="000000" w:themeColor="text1"/>
+        </w:rPr>
+      </w:pPr>
+    </w:p>
+    <w:p>
+      <w:pPr>
+        <w:jc w:val="left"/>
+        <w:rPr>
+          <w:color w:val="000000" w:themeColor="text1"/>
+        </w:rPr>
+      </w:pPr>
+    </w:p>
+    <w:p>
+      <w:pPr>
+        <w:jc w:val="left"/>
+        <w:rPr>
+          <w:color w:val="000000" w:themeColor="text1"/>
+        </w:rPr>
+      </w:pPr>
+    </w:p>
+    <w:p>
+      <w:pPr>
+        <w:jc w:val="left"/>
+        <w:rPr>
+          <w:color w:val="000000" w:themeColor="text1"/>
+        </w:rPr>
+      </w:pPr>
     </w:p>
     <w:p>
       <w:pPr>
@@ -11083,6 +10329,7 @@
           <w:sz w:val="40"/>
           <w:szCs w:val="40"/>
         </w:rPr>
+        <w:lastRenderedPageBreak/>
         <w:t>5</w:t>
       </w:r>
       <w:r>
@@ -11220,7 +10467,6 @@
         <w:rPr>
           <w:noProof/>
         </w:rPr>
-        <w:lastRenderedPageBreak/>
         <mc:AlternateContent>
           <mc:Choice Requires="wps">
             <w:drawing>
@@ -11285,27 +10531,7 @@
                                 <w:i w:val="0"/>
                                 <w:sz w:val="28"/>
                               </w:rPr>
-                              <w:t>Figura 5.2.1: Diagramma dei componenti del sistema “</w:t>
-                            </w:r>
-                            <w:proofErr w:type="spellStart"/>
-                            <w:r>
-                              <w:rPr>
-                                <w:rFonts w:ascii="Tw Cen MT" w:hAnsi="Tw Cen MT"/>
-                                <w:b/>
-                                <w:i w:val="0"/>
-                                <w:sz w:val="28"/>
-                              </w:rPr>
-                              <w:t>Yinco</w:t>
-                            </w:r>
-                            <w:proofErr w:type="spellEnd"/>
-                            <w:r>
-                              <w:rPr>
-                                <w:rFonts w:ascii="Tw Cen MT" w:hAnsi="Tw Cen MT"/>
-                                <w:b/>
-                                <w:i w:val="0"/>
-                                <w:sz w:val="28"/>
-                              </w:rPr>
-                              <w:t>”</w:t>
+                              <w:t>Figura 5.2.1: Diagramma dei componenti del sistema “Yinco”</w:t>
                             </w:r>
                           </w:p>
                         </w:txbxContent>
@@ -11399,7 +10625,7 @@
                     <pic:cNvPicPr/>
                   </pic:nvPicPr>
                   <pic:blipFill>
-                    <a:blip r:embed="rId12" cstate="print">
+                    <a:blip r:embed="rId14" cstate="print">
                       <a:extLst>
                         <a:ext uri="{28A0092B-C50C-407E-A947-70E740481C1C}">
                           <a14:useLocalDpi xmlns:a14="http://schemas.microsoft.com/office/drawing/2010/main" val="0"/>
@@ -11496,23 +10722,7 @@
           <w:rFonts w:ascii="Tw Cen MT" w:hAnsi="Tw Cen MT"/>
           <w:sz w:val="28"/>
         </w:rPr>
-        <w:t xml:space="preserve">: la mail universitaria con cui fare l’accesso all’account </w:t>
-      </w:r>
-      <w:proofErr w:type="spellStart"/>
-      <w:r>
-        <w:rPr>
-          <w:rFonts w:ascii="Tw Cen MT" w:hAnsi="Tw Cen MT"/>
-          <w:sz w:val="28"/>
-        </w:rPr>
-        <w:t>UniTn</w:t>
-      </w:r>
-      <w:proofErr w:type="spellEnd"/>
-      <w:r>
-        <w:rPr>
-          <w:rFonts w:ascii="Tw Cen MT" w:hAnsi="Tw Cen MT"/>
-          <w:sz w:val="28"/>
-        </w:rPr>
-        <w:t>. Parte delle credenziali necessarie per effettuare l’accesso.</w:t>
+        <w:t>: la mail universitaria con cui fare l’accesso all’account UniTn. Parte delle credenziali necessarie per effettuare l’accesso.</w:t>
       </w:r>
     </w:p>
     <w:p>
@@ -11547,23 +10757,7 @@
           <w:rFonts w:ascii="Tw Cen MT" w:hAnsi="Tw Cen MT"/>
           <w:sz w:val="28"/>
         </w:rPr>
-        <w:t xml:space="preserve">: la password dell’account </w:t>
-      </w:r>
-      <w:proofErr w:type="spellStart"/>
-      <w:r>
-        <w:rPr>
-          <w:rFonts w:ascii="Tw Cen MT" w:hAnsi="Tw Cen MT"/>
-          <w:sz w:val="28"/>
-        </w:rPr>
-        <w:t>Unitn</w:t>
-      </w:r>
-      <w:proofErr w:type="spellEnd"/>
-      <w:r>
-        <w:rPr>
-          <w:rFonts w:ascii="Tw Cen MT" w:hAnsi="Tw Cen MT"/>
-          <w:sz w:val="28"/>
-        </w:rPr>
-        <w:t xml:space="preserve"> con cui si vuole effettuare l’accesso.</w:t>
+        <w:t>: la password dell’account Unitn con cui si vuole effettuare l’accesso.</w:t>
       </w:r>
     </w:p>
     <w:p>
@@ -11598,23 +10792,15 @@
           <w:rFonts w:ascii="Tw Cen MT" w:hAnsi="Tw Cen MT"/>
           <w:sz w:val="28"/>
         </w:rPr>
-        <w:t xml:space="preserve">: la richiesta che l’utente vuole effettuare al sistema. Il sistema deve essere in grado di capire se si tratta di una richiesta da inoltrare ai componenti che si interfacciano con </w:t>
-      </w:r>
-      <w:proofErr w:type="spellStart"/>
-      <w:r>
-        <w:rPr>
-          <w:rFonts w:ascii="Tw Cen MT" w:hAnsi="Tw Cen MT"/>
-          <w:sz w:val="28"/>
-        </w:rPr>
-        <w:t>MongoDB</w:t>
-      </w:r>
-      <w:proofErr w:type="spellEnd"/>
-      <w:r>
-        <w:rPr>
-          <w:rFonts w:ascii="Tw Cen MT" w:hAnsi="Tw Cen MT"/>
-          <w:sz w:val="28"/>
-        </w:rPr>
-        <w:t xml:space="preserve"> o con quelli che si interfacciano con UDU.</w:t>
+        <w:t xml:space="preserve">: la richiesta che l’utente vuole effettuare al sistema. Il sistema deve essere in grado di capire se si tratta di una richiesta da inoltrare ai </w:t>
+      </w:r>
+      <w:r>
+        <w:rPr>
+          <w:rFonts w:ascii="Tw Cen MT" w:hAnsi="Tw Cen MT"/>
+          <w:sz w:val="28"/>
+        </w:rPr>
+        <w:lastRenderedPageBreak/>
+        <w:t>componenti che si interfacciano con MongoDB o con quelli che si interfacciano con UDU.</w:t>
       </w:r>
     </w:p>
     <w:p>
@@ -11649,7 +10835,23 @@
           <w:rFonts w:ascii="Tw Cen MT" w:hAnsi="Tw Cen MT"/>
           <w:sz w:val="28"/>
         </w:rPr>
-        <w:t>: all’utente è data la possibilità di cambiare la propria preferenze riguardo alle mail che il sistema manda inerenti alla scadenza delle tasse e dell’iscrizione agli esami.</w:t>
+        <w:t xml:space="preserve">: all’utente è data la possibilità di cambiare </w:t>
+      </w:r>
+      <w:proofErr w:type="gramStart"/>
+      <w:r>
+        <w:rPr>
+          <w:rFonts w:ascii="Tw Cen MT" w:hAnsi="Tw Cen MT"/>
+          <w:sz w:val="28"/>
+        </w:rPr>
+        <w:t>la propria preferenze</w:t>
+      </w:r>
+      <w:proofErr w:type="gramEnd"/>
+      <w:r>
+        <w:rPr>
+          <w:rFonts w:ascii="Tw Cen MT" w:hAnsi="Tw Cen MT"/>
+          <w:sz w:val="28"/>
+        </w:rPr>
+        <w:t xml:space="preserve"> riguardo alle mail che il sistema manda inerenti alla scadenza delle tasse e dell’iscrizione agli esami.</w:t>
       </w:r>
     </w:p>
     <w:p>
@@ -11668,31 +10870,376 @@
           <w:color w:val="833C0B" w:themeColor="accent2" w:themeShade="80"/>
           <w:sz w:val="28"/>
         </w:rPr>
+        <w:t>Interfaccia richiesta – Lingua</w:t>
+      </w:r>
+      <w:r>
+        <w:rPr>
+          <w:rFonts w:ascii="Tw Cen MT" w:hAnsi="Tw Cen MT"/>
+          <w:sz w:val="28"/>
+        </w:rPr>
+        <w:t>: all’utente è data la facoltà di cambiare la lingua del sistema (cfr RNF 9).</w:t>
+      </w:r>
+    </w:p>
+    <w:p>
+      <w:pPr>
+        <w:jc w:val="left"/>
+        <w:rPr>
+          <w:rFonts w:ascii="Tw Cen MT" w:hAnsi="Tw Cen MT"/>
+          <w:sz w:val="28"/>
+        </w:rPr>
+      </w:pPr>
+    </w:p>
+    <w:p>
+      <w:pPr>
+        <w:jc w:val="left"/>
+        <w:rPr>
+          <w:rFonts w:ascii="Tw Cen MT" w:hAnsi="Tw Cen MT"/>
+          <w:sz w:val="28"/>
+        </w:rPr>
+      </w:pPr>
+      <w:r>
+        <w:rPr>
+          <w:rFonts w:ascii="Tw Cen MT" w:hAnsi="Tw Cen MT"/>
+          <w:b/>
+          <w:bCs/>
+          <w:color w:val="833C0B" w:themeColor="accent2" w:themeShade="80"/>
+          <w:sz w:val="28"/>
+        </w:rPr>
+        <w:t>Interfaccia Fornita – ritorna lingua</w:t>
+      </w:r>
+      <w:r>
+        <w:rPr>
+          <w:rFonts w:ascii="Tw Cen MT" w:hAnsi="Tw Cen MT"/>
+          <w:sz w:val="28"/>
+        </w:rPr>
+        <w:t xml:space="preserve">: Il sistema fornisce all’utente, nel caso egli abbia richiesto il cambio lingua, le pagine del sistema nella lingua scelta dall’utente. </w:t>
+      </w:r>
+    </w:p>
+    <w:p>
+      <w:pPr>
+        <w:jc w:val="left"/>
+        <w:rPr>
+          <w:rFonts w:ascii="Tw Cen MT" w:hAnsi="Tw Cen MT"/>
+          <w:sz w:val="28"/>
+        </w:rPr>
+      </w:pPr>
+    </w:p>
+    <w:p>
+      <w:pPr>
+        <w:jc w:val="left"/>
+        <w:rPr>
+          <w:rFonts w:ascii="Tw Cen MT" w:hAnsi="Tw Cen MT"/>
+          <w:sz w:val="28"/>
+        </w:rPr>
+      </w:pPr>
+      <w:r>
+        <w:rPr>
+          <w:rFonts w:ascii="Tw Cen MT" w:hAnsi="Tw Cen MT"/>
+          <w:b/>
+          <w:bCs/>
+          <w:color w:val="833C0B" w:themeColor="accent2" w:themeShade="80"/>
+          <w:sz w:val="28"/>
+        </w:rPr>
+        <w:t>Interfaccia richiesta – logout</w:t>
+      </w:r>
+      <w:r>
+        <w:rPr>
+          <w:rFonts w:ascii="Tw Cen MT" w:hAnsi="Tw Cen MT"/>
+          <w:sz w:val="28"/>
+        </w:rPr>
+        <w:t>: l’utente può decidere di effettuare il logout dal sito, tornando allo stato di utente anonimo non in possesso di credenziali UniTN.</w:t>
+      </w:r>
+    </w:p>
+    <w:p>
+      <w:pPr>
+        <w:jc w:val="left"/>
+        <w:rPr>
+          <w:rFonts w:ascii="Tw Cen MT" w:hAnsi="Tw Cen MT"/>
+          <w:sz w:val="28"/>
+        </w:rPr>
+      </w:pPr>
+    </w:p>
+    <w:p>
+      <w:pPr>
+        <w:jc w:val="left"/>
+        <w:rPr>
+          <w:rFonts w:ascii="Tw Cen MT" w:hAnsi="Tw Cen MT"/>
+          <w:sz w:val="28"/>
+        </w:rPr>
+      </w:pPr>
+      <w:r>
+        <w:rPr>
+          <w:rFonts w:ascii="Tw Cen MT" w:hAnsi="Tw Cen MT"/>
+          <w:b/>
+          <w:bCs/>
+          <w:color w:val="833C0B" w:themeColor="accent2" w:themeShade="80"/>
+          <w:sz w:val="28"/>
+        </w:rPr>
+        <w:t>Interfaccia Fornita – Pagina di risposta</w:t>
+      </w:r>
+      <w:r>
+        <w:rPr>
+          <w:rFonts w:ascii="Tw Cen MT" w:hAnsi="Tw Cen MT"/>
+          <w:sz w:val="28"/>
+        </w:rPr>
+        <w:t>: come ultimo passaggio della ricerca di informazioni, il componente fornisce all’utente un link che lo porta ad una pagina contenente le informazioni richieste.</w:t>
+      </w:r>
+    </w:p>
+    <w:p>
+      <w:pPr>
+        <w:jc w:val="left"/>
+        <w:rPr>
+          <w:rFonts w:ascii="Tw Cen MT" w:hAnsi="Tw Cen MT"/>
+          <w:sz w:val="28"/>
+        </w:rPr>
+      </w:pPr>
+    </w:p>
+    <w:p>
+      <w:pPr>
+        <w:jc w:val="left"/>
+        <w:rPr>
+          <w:rFonts w:ascii="Tw Cen MT" w:hAnsi="Tw Cen MT"/>
+          <w:sz w:val="28"/>
+        </w:rPr>
+      </w:pPr>
+      <w:r>
+        <w:rPr>
+          <w:rFonts w:ascii="Tw Cen MT" w:hAnsi="Tw Cen MT"/>
+          <w:b/>
+          <w:bCs/>
+          <w:color w:val="833C0B" w:themeColor="accent2" w:themeShade="80"/>
+          <w:sz w:val="28"/>
+        </w:rPr>
+        <w:t>Interfaccia Fornita</w:t>
+      </w:r>
+      <w:r>
+        <w:rPr>
+          <w:rFonts w:ascii="Tw Cen MT" w:hAnsi="Tw Cen MT"/>
+          <w:b/>
+          <w:bCs/>
+          <w:color w:val="833C0B" w:themeColor="accent2" w:themeShade="80"/>
+          <w:sz w:val="28"/>
+        </w:rPr>
+        <w:t xml:space="preserve"> </w:t>
+      </w:r>
+      <w:r>
+        <w:rPr>
+          <w:rFonts w:ascii="Tw Cen MT" w:hAnsi="Tw Cen MT"/>
+          <w:b/>
+          <w:bCs/>
+          <w:color w:val="833C0B" w:themeColor="accent2" w:themeShade="80"/>
+          <w:sz w:val="28"/>
+        </w:rPr>
+        <w:t>–</w:t>
+      </w:r>
+      <w:r>
+        <w:rPr>
+          <w:rFonts w:ascii="Tw Cen MT" w:hAnsi="Tw Cen MT"/>
+          <w:b/>
+          <w:bCs/>
+          <w:color w:val="833C0B" w:themeColor="accent2" w:themeShade="80"/>
+          <w:sz w:val="28"/>
+        </w:rPr>
+        <w:t xml:space="preserve"> ritorno preferenza mail</w:t>
+      </w:r>
+      <w:r>
+        <w:rPr>
+          <w:rFonts w:ascii="Tw Cen MT" w:hAnsi="Tw Cen MT"/>
+          <w:sz w:val="28"/>
+        </w:rPr>
+        <w:t xml:space="preserve">: Nella sezione impostazioni, se l’utente ha cambiato </w:t>
+      </w:r>
+      <w:proofErr w:type="gramStart"/>
+      <w:r>
+        <w:rPr>
+          <w:rFonts w:ascii="Tw Cen MT" w:hAnsi="Tw Cen MT"/>
+          <w:sz w:val="28"/>
+        </w:rPr>
+        <w:t>la propria preferenze</w:t>
+      </w:r>
+      <w:proofErr w:type="gramEnd"/>
+      <w:r>
+        <w:rPr>
+          <w:rFonts w:ascii="Tw Cen MT" w:hAnsi="Tw Cen MT"/>
+          <w:sz w:val="28"/>
+        </w:rPr>
+        <w:t xml:space="preserve"> il sistema gli mostrerà quale è la sua preferenza al momento tramite l’apposita opzione (cfr Impostazioni, paragrafo 4, Documento di analisi dei requisiti), che essa sia Sì oppure No.</w:t>
+      </w:r>
+    </w:p>
+    <w:p>
+      <w:pPr>
+        <w:jc w:val="left"/>
+        <w:rPr>
+          <w:rFonts w:ascii="Tw Cen MT" w:hAnsi="Tw Cen MT"/>
+          <w:sz w:val="28"/>
+        </w:rPr>
+      </w:pPr>
+    </w:p>
+    <w:p>
+      <w:pPr>
+        <w:jc w:val="left"/>
+        <w:rPr>
+          <w:rFonts w:ascii="Tw Cen MT" w:hAnsi="Tw Cen MT"/>
+          <w:sz w:val="28"/>
+        </w:rPr>
+      </w:pPr>
+      <w:r>
+        <w:rPr>
+          <w:rFonts w:ascii="Tw Cen MT" w:hAnsi="Tw Cen MT"/>
+          <w:b/>
+          <w:bCs/>
+          <w:color w:val="833C0B" w:themeColor="accent2" w:themeShade="80"/>
+          <w:sz w:val="28"/>
+        </w:rPr>
+        <w:t>Interfaccia Fornita – email</w:t>
+      </w:r>
+      <w:r>
+        <w:rPr>
+          <w:rFonts w:ascii="Tw Cen MT" w:hAnsi="Tw Cen MT"/>
+          <w:sz w:val="28"/>
+        </w:rPr>
+        <w:t>: il componente fornisce l’email immessa dall’utente al componente di Gestione Credenziali. Necessario affinchè possa essere effettuato il login.</w:t>
+      </w:r>
+    </w:p>
+    <w:p>
+      <w:pPr>
+        <w:jc w:val="left"/>
+        <w:rPr>
+          <w:rFonts w:ascii="Tw Cen MT" w:hAnsi="Tw Cen MT"/>
+          <w:sz w:val="28"/>
+        </w:rPr>
+      </w:pPr>
+    </w:p>
+    <w:p>
+      <w:pPr>
+        <w:jc w:val="left"/>
+        <w:rPr>
+          <w:rFonts w:ascii="Tw Cen MT" w:hAnsi="Tw Cen MT"/>
+          <w:sz w:val="28"/>
+        </w:rPr>
+      </w:pPr>
+      <w:r>
+        <w:rPr>
+          <w:rFonts w:ascii="Tw Cen MT" w:hAnsi="Tw Cen MT"/>
+          <w:b/>
+          <w:bCs/>
+          <w:color w:val="833C0B" w:themeColor="accent2" w:themeShade="80"/>
+          <w:sz w:val="28"/>
+        </w:rPr>
+        <w:t>Interfaccia Fornita – password</w:t>
+      </w:r>
+      <w:r>
+        <w:rPr>
+          <w:rFonts w:ascii="Tw Cen MT" w:hAnsi="Tw Cen MT"/>
+          <w:sz w:val="28"/>
+        </w:rPr>
+        <w:t>: il componente fornisce la password immessa dall’utente al componente di Gestione Credenziali. Necessario affinchè possa essere effettuato il login.</w:t>
+      </w:r>
+    </w:p>
+    <w:p>
+      <w:pPr>
+        <w:jc w:val="left"/>
+        <w:rPr>
+          <w:rFonts w:ascii="Tw Cen MT" w:hAnsi="Tw Cen MT"/>
+          <w:sz w:val="28"/>
+        </w:rPr>
+      </w:pPr>
+    </w:p>
+    <w:p>
+      <w:pPr>
+        <w:jc w:val="left"/>
+        <w:rPr>
+          <w:rFonts w:ascii="Tw Cen MT" w:hAnsi="Tw Cen MT"/>
+          <w:sz w:val="28"/>
+        </w:rPr>
+      </w:pPr>
+      <w:r>
+        <w:rPr>
+          <w:rFonts w:ascii="Tw Cen MT" w:hAnsi="Tw Cen MT"/>
+          <w:b/>
+          <w:bCs/>
+          <w:color w:val="833C0B" w:themeColor="accent2" w:themeShade="80"/>
+          <w:sz w:val="28"/>
+        </w:rPr>
+        <w:t>Interfaccia Fornita – logout</w:t>
+      </w:r>
+      <w:r>
+        <w:rPr>
+          <w:rFonts w:ascii="Tw Cen MT" w:hAnsi="Tw Cen MT"/>
+          <w:sz w:val="28"/>
+        </w:rPr>
+        <w:t>: il componente comunica alla Gestione Credenziali l’intenzione dell’utente di effettuare il logout.</w:t>
+      </w:r>
+    </w:p>
+    <w:p>
+      <w:pPr>
+        <w:jc w:val="left"/>
+        <w:rPr>
+          <w:rFonts w:ascii="Tw Cen MT" w:hAnsi="Tw Cen MT"/>
+          <w:sz w:val="28"/>
+        </w:rPr>
+      </w:pPr>
+    </w:p>
+    <w:p>
+      <w:pPr>
+        <w:jc w:val="left"/>
+        <w:rPr>
+          <w:rFonts w:ascii="Tw Cen MT" w:hAnsi="Tw Cen MT"/>
+          <w:sz w:val="28"/>
+        </w:rPr>
+      </w:pPr>
+      <w:r>
+        <w:rPr>
+          <w:rFonts w:ascii="Tw Cen MT" w:hAnsi="Tw Cen MT"/>
+          <w:b/>
+          <w:bCs/>
+          <w:color w:val="833C0B" w:themeColor="accent2" w:themeShade="80"/>
+          <w:sz w:val="28"/>
+        </w:rPr>
+        <w:t>Interfaccia richiesta – autenticazione</w:t>
+      </w:r>
+      <w:r>
+        <w:rPr>
+          <w:rFonts w:ascii="Tw Cen MT" w:hAnsi="Tw Cen MT"/>
+          <w:sz w:val="28"/>
+        </w:rPr>
+        <w:t>: il componente riceve dalla Gestione Credenziali la risposta inernete all’autenticazione delle credenziali fornite dall’utente, ritornando o un messagio di conferma o un errore.</w:t>
+      </w:r>
+    </w:p>
+    <w:p>
+      <w:pPr>
+        <w:jc w:val="left"/>
+        <w:rPr>
+          <w:rFonts w:ascii="Tw Cen MT" w:hAnsi="Tw Cen MT"/>
+          <w:sz w:val="28"/>
+        </w:rPr>
+      </w:pPr>
+    </w:p>
+    <w:p>
+      <w:pPr>
+        <w:jc w:val="left"/>
+        <w:rPr>
+          <w:rFonts w:ascii="Tw Cen MT" w:hAnsi="Tw Cen MT"/>
+          <w:sz w:val="28"/>
+        </w:rPr>
+      </w:pPr>
+      <w:r>
+        <w:rPr>
+          <w:rFonts w:ascii="Tw Cen MT" w:hAnsi="Tw Cen MT"/>
+          <w:b/>
+          <w:bCs/>
+          <w:color w:val="833C0B" w:themeColor="accent2" w:themeShade="80"/>
+          <w:sz w:val="28"/>
+        </w:rPr>
         <w:lastRenderedPageBreak/>
-        <w:t>Interfaccia richiesta – Lingua</w:t>
-      </w:r>
-      <w:r>
-        <w:rPr>
-          <w:rFonts w:ascii="Tw Cen MT" w:hAnsi="Tw Cen MT"/>
-          <w:sz w:val="28"/>
-        </w:rPr>
-        <w:t>: all’utente è data la facoltà di cambiare la lingua del sistema (</w:t>
-      </w:r>
-      <w:proofErr w:type="spellStart"/>
-      <w:r>
-        <w:rPr>
-          <w:rFonts w:ascii="Tw Cen MT" w:hAnsi="Tw Cen MT"/>
-          <w:sz w:val="28"/>
-        </w:rPr>
-        <w:t>cfr</w:t>
-      </w:r>
-      <w:proofErr w:type="spellEnd"/>
-      <w:r>
-        <w:rPr>
-          <w:rFonts w:ascii="Tw Cen MT" w:hAnsi="Tw Cen MT"/>
-          <w:sz w:val="28"/>
-        </w:rPr>
-        <w:t xml:space="preserve"> RNF 9).</w:t>
+        <w:t>Interfaccia richiesta – logout effettuato</w:t>
+      </w:r>
+      <w:r>
+        <w:rPr>
+          <w:rFonts w:ascii="Tw Cen MT" w:hAnsi="Tw Cen MT"/>
+          <w:sz w:val="28"/>
+        </w:rPr>
+        <w:t>: il componente riceve dalla Gestione Credenziali la risposta al riguardo della richiesta di logout, ovvero se è stata effettuata oppure se c’è stato un errore.</w:t>
       </w:r>
     </w:p>
     <w:p>
@@ -11720,14 +11267,14 @@
           <w:color w:val="833C0B" w:themeColor="accent2" w:themeShade="80"/>
           <w:sz w:val="28"/>
         </w:rPr>
-        <w:t>Interfaccia Fornita – ritorna lingua</w:t>
-      </w:r>
-      <w:r>
-        <w:rPr>
-          <w:rFonts w:ascii="Tw Cen MT" w:hAnsi="Tw Cen MT"/>
-          <w:sz w:val="28"/>
-        </w:rPr>
-        <w:t xml:space="preserve">: Il sistema fornisce all’utente, nel caso egli abbia richiesto il cambio lingua, le pagine del sistema nella lingua scelta dall’utente. </w:t>
+        <w:t>Interfaccia fornita – Preferenza mail</w:t>
+      </w:r>
+      <w:r>
+        <w:rPr>
+          <w:rFonts w:ascii="Tw Cen MT" w:hAnsi="Tw Cen MT"/>
+          <w:sz w:val="28"/>
+        </w:rPr>
+        <w:t>: il componente deve comunicare alla Gestione Preferenze il fatto che un utente voglia cambiare la propria preferenza inerente alle mail inviate dal sistema.</w:t>
       </w:r>
     </w:p>
     <w:p>
@@ -11755,30 +11302,14 @@
           <w:color w:val="833C0B" w:themeColor="accent2" w:themeShade="80"/>
           <w:sz w:val="28"/>
         </w:rPr>
-        <w:t>Interfaccia richiesta – logout</w:t>
-      </w:r>
-      <w:r>
-        <w:rPr>
-          <w:rFonts w:ascii="Tw Cen MT" w:hAnsi="Tw Cen MT"/>
-          <w:sz w:val="28"/>
-        </w:rPr>
-        <w:t xml:space="preserve">: l’utente può decidere di effettuare il logout dal sito, tornando allo stato di utente anonimo non in possesso di credenziali </w:t>
-      </w:r>
-      <w:proofErr w:type="spellStart"/>
-      <w:r>
-        <w:rPr>
-          <w:rFonts w:ascii="Tw Cen MT" w:hAnsi="Tw Cen MT"/>
-          <w:sz w:val="28"/>
-        </w:rPr>
-        <w:t>UniTN</w:t>
-      </w:r>
-      <w:proofErr w:type="spellEnd"/>
-      <w:r>
-        <w:rPr>
-          <w:rFonts w:ascii="Tw Cen MT" w:hAnsi="Tw Cen MT"/>
-          <w:sz w:val="28"/>
-        </w:rPr>
-        <w:t>.</w:t>
+        <w:t>Interfaccia richiesta – Ritorno preferenza mail</w:t>
+      </w:r>
+      <w:r>
+        <w:rPr>
+          <w:rFonts w:ascii="Tw Cen MT" w:hAnsi="Tw Cen MT"/>
+          <w:sz w:val="28"/>
+        </w:rPr>
+        <w:t>: il componente Gestione Preferenze deve ritornare all’Interfaccia Utente se l’operazione di cambio preferenza è andata a buon fine oppure no.</w:t>
       </w:r>
     </w:p>
     <w:p>
@@ -11806,14 +11337,14 @@
           <w:color w:val="833C0B" w:themeColor="accent2" w:themeShade="80"/>
           <w:sz w:val="28"/>
         </w:rPr>
-        <w:t>Interfaccia Fornita – Pagina di risposta</w:t>
-      </w:r>
-      <w:r>
-        <w:rPr>
-          <w:rFonts w:ascii="Tw Cen MT" w:hAnsi="Tw Cen MT"/>
-          <w:sz w:val="28"/>
-        </w:rPr>
-        <w:t>: come ultimo passaggio della ricerca di informazioni, il componente fornisce all’utente un link che lo porta ad una pagina contenente le informazioni richieste.</w:t>
+        <w:t>Interfaccia fornita – domanda</w:t>
+      </w:r>
+      <w:r>
+        <w:rPr>
+          <w:rFonts w:ascii="Tw Cen MT" w:hAnsi="Tw Cen MT"/>
+          <w:sz w:val="28"/>
+        </w:rPr>
+        <w:t>: il componente propaga alla componente Ricerca Database la domanda di cui l’utente vuole avere risposta, dopo aver verificato che la domanda è riferita a qualcosa che può trovarsi in MongoDB.</w:t>
       </w:r>
     </w:p>
     <w:p>
@@ -11841,8 +11372,33 @@
           <w:color w:val="833C0B" w:themeColor="accent2" w:themeShade="80"/>
           <w:sz w:val="28"/>
         </w:rPr>
-        <w:t>Interfaccia Fornita</w:t>
-      </w:r>
+        <w:t>Interfaccia richiesta – risposta</w:t>
+      </w:r>
+      <w:r>
+        <w:rPr>
+          <w:rFonts w:ascii="Tw Cen MT" w:hAnsi="Tw Cen MT"/>
+          <w:sz w:val="28"/>
+        </w:rPr>
+        <w:t>: l’Interfaccia Utente riceve dal componente Ricerca Database la risposta riguardo alla domanda inoltrata, che essa sia presente nel database oppure no, nel qual caso viene solo mandato una notifica di errore.</w:t>
+      </w:r>
+    </w:p>
+    <w:p>
+      <w:pPr>
+        <w:jc w:val="left"/>
+        <w:rPr>
+          <w:rFonts w:ascii="Tw Cen MT" w:hAnsi="Tw Cen MT"/>
+          <w:sz w:val="28"/>
+        </w:rPr>
+      </w:pPr>
+    </w:p>
+    <w:p>
+      <w:pPr>
+        <w:jc w:val="left"/>
+        <w:rPr>
+          <w:rFonts w:ascii="Tw Cen MT" w:hAnsi="Tw Cen MT"/>
+          <w:sz w:val="28"/>
+        </w:rPr>
+      </w:pPr>
       <w:r>
         <w:rPr>
           <w:rFonts w:ascii="Tw Cen MT" w:hAnsi="Tw Cen MT"/>
@@ -11851,18 +11407,294 @@
           <w:color w:val="833C0B" w:themeColor="accent2" w:themeShade="80"/>
           <w:sz w:val="28"/>
         </w:rPr>
+        <w:t>Interfaccia fornita – richiedi mappa</w:t>
+      </w:r>
+      <w:r>
+        <w:rPr>
+          <w:rFonts w:ascii="Tw Cen MT" w:hAnsi="Tw Cen MT"/>
+          <w:sz w:val="28"/>
+        </w:rPr>
+        <w:t>: L’interfaccia richiede alla componente Gestione Mappe di fornirgli la mappa richiesta, interfacciandosi con il sistema esterno Google Maps.</w:t>
+      </w:r>
+    </w:p>
+    <w:p>
+      <w:pPr>
+        <w:jc w:val="left"/>
+        <w:rPr>
+          <w:rFonts w:ascii="Tw Cen MT" w:hAnsi="Tw Cen MT"/>
+          <w:sz w:val="28"/>
+        </w:rPr>
+      </w:pPr>
+    </w:p>
+    <w:p>
+      <w:pPr>
+        <w:jc w:val="left"/>
+        <w:rPr>
+          <w:rFonts w:ascii="Tw Cen MT" w:hAnsi="Tw Cen MT"/>
+          <w:sz w:val="28"/>
+        </w:rPr>
+      </w:pPr>
+      <w:r>
+        <w:rPr>
+          <w:rFonts w:ascii="Tw Cen MT" w:hAnsi="Tw Cen MT"/>
+          <w:b/>
+          <w:bCs/>
+          <w:color w:val="833C0B" w:themeColor="accent2" w:themeShade="80"/>
+          <w:sz w:val="28"/>
+        </w:rPr>
+        <w:t>Interfaccia richiesta – mappa</w:t>
+      </w:r>
+      <w:r>
+        <w:rPr>
+          <w:rFonts w:ascii="Tw Cen MT" w:hAnsi="Tw Cen MT"/>
+          <w:sz w:val="28"/>
+        </w:rPr>
+        <w:t>: il componente ottiene da Gestione Mappe la mappa richiesta e la mostra nella sezione contatti (cfr RF14).</w:t>
+      </w:r>
+    </w:p>
+    <w:p>
+      <w:pPr>
+        <w:jc w:val="left"/>
+        <w:rPr>
+          <w:rFonts w:ascii="Tw Cen MT" w:hAnsi="Tw Cen MT"/>
+          <w:sz w:val="28"/>
+        </w:rPr>
+      </w:pPr>
+    </w:p>
+    <w:p>
+      <w:pPr>
+        <w:jc w:val="left"/>
+        <w:rPr>
+          <w:rFonts w:ascii="Tw Cen MT" w:hAnsi="Tw Cen MT"/>
+          <w:sz w:val="28"/>
+        </w:rPr>
+      </w:pPr>
+      <w:r>
+        <w:rPr>
+          <w:rFonts w:ascii="Tw Cen MT" w:hAnsi="Tw Cen MT"/>
+          <w:b/>
+          <w:bCs/>
+          <w:color w:val="833C0B" w:themeColor="accent2" w:themeShade="80"/>
+          <w:sz w:val="28"/>
+        </w:rPr>
+        <w:t>Interfaccia fornita – ricerca docente</w:t>
+      </w:r>
+      <w:r>
+        <w:rPr>
+          <w:rFonts w:ascii="Tw Cen MT" w:hAnsi="Tw Cen MT"/>
+          <w:sz w:val="28"/>
+        </w:rPr>
+        <w:t>: il componente comunica a Ricerca Docente la domanda che l’utente gli ha fatto, dopo essersi accertato che ciò che gli è stato chiesto può essere trovato nel sistema esterno UDU.</w:t>
+      </w:r>
+    </w:p>
+    <w:p>
+      <w:pPr>
+        <w:jc w:val="left"/>
+        <w:rPr>
+          <w:rFonts w:ascii="Tw Cen MT" w:hAnsi="Tw Cen MT"/>
+          <w:sz w:val="28"/>
+        </w:rPr>
+      </w:pPr>
+    </w:p>
+    <w:p>
+      <w:pPr>
+        <w:jc w:val="left"/>
+        <w:rPr>
+          <w:rFonts w:ascii="Tw Cen MT" w:hAnsi="Tw Cen MT"/>
+          <w:sz w:val="28"/>
+        </w:rPr>
+      </w:pPr>
+      <w:r>
+        <w:rPr>
+          <w:rFonts w:ascii="Tw Cen MT" w:hAnsi="Tw Cen MT"/>
+          <w:b/>
+          <w:bCs/>
+          <w:color w:val="833C0B" w:themeColor="accent2" w:themeShade="80"/>
+          <w:sz w:val="28"/>
+        </w:rPr>
+        <w:t>Interfaccia richiesta – ottieni docente</w:t>
+      </w:r>
+      <w:r>
+        <w:rPr>
+          <w:rFonts w:ascii="Tw Cen MT" w:hAnsi="Tw Cen MT"/>
+          <w:sz w:val="28"/>
+        </w:rPr>
+        <w:t>: il componente ottiene da Ricerca Docente la risposta alla domanda – sia essa positiva o negativa – e poi la propaga indietro all’utente.</w:t>
+      </w:r>
+    </w:p>
+    <w:p>
+      <w:pPr>
+        <w:jc w:val="left"/>
+        <w:rPr>
+          <w:rFonts w:ascii="Tw Cen MT" w:hAnsi="Tw Cen MT"/>
+          <w:sz w:val="28"/>
+        </w:rPr>
+      </w:pPr>
+    </w:p>
+    <w:p>
+      <w:pPr>
+        <w:jc w:val="left"/>
+        <w:rPr>
+          <w:rFonts w:ascii="Tw Cen MT" w:hAnsi="Tw Cen MT"/>
+          <w:sz w:val="32"/>
+          <w:szCs w:val="24"/>
+        </w:rPr>
+      </w:pPr>
+      <w:r>
+        <w:rPr>
+          <w:rFonts w:ascii="Tw Cen MT" w:hAnsi="Tw Cen MT"/>
+          <w:sz w:val="32"/>
+          <w:szCs w:val="24"/>
+        </w:rPr>
+        <w:t>5</w:t>
+      </w:r>
+      <w:r>
+        <w:rPr>
+          <w:rFonts w:ascii="Tw Cen MT" w:hAnsi="Tw Cen MT"/>
+          <w:sz w:val="32"/>
+          <w:szCs w:val="24"/>
+        </w:rPr>
+        <w:t xml:space="preserve">.2.2 </w:t>
+      </w:r>
+      <w:r>
+        <w:rPr>
+          <w:rFonts w:ascii="Tw Cen MT" w:hAnsi="Tw Cen MT"/>
+          <w:b/>
+          <w:bCs/>
+          <w:sz w:val="32"/>
+          <w:szCs w:val="24"/>
+        </w:rPr>
+        <w:t>GESTIONE CREDENZIALI</w:t>
+      </w:r>
+    </w:p>
+    <w:p>
+      <w:pPr>
+        <w:jc w:val="left"/>
+        <w:rPr>
+          <w:rFonts w:ascii="Tw Cen MT" w:hAnsi="Tw Cen MT"/>
+          <w:sz w:val="28"/>
+        </w:rPr>
+      </w:pPr>
+      <w:r>
+        <w:rPr>
+          <w:rFonts w:ascii="Tw Cen MT" w:hAnsi="Tw Cen MT"/>
+          <w:b/>
+          <w:bCs/>
+          <w:color w:val="833C0B" w:themeColor="accent2" w:themeShade="80"/>
+          <w:sz w:val="28"/>
+        </w:rPr>
+        <w:t>Interfaccia richiesta – email</w:t>
+      </w:r>
+      <w:r>
+        <w:rPr>
+          <w:rFonts w:ascii="Tw Cen MT" w:hAnsi="Tw Cen MT"/>
+          <w:sz w:val="28"/>
+        </w:rPr>
+        <w:t>: il componente ottiene la email dell’utente dall’Interfaccia Utente.</w:t>
+      </w:r>
+    </w:p>
+    <w:p>
+      <w:pPr>
+        <w:jc w:val="left"/>
+        <w:rPr>
+          <w:rFonts w:ascii="Tw Cen MT" w:hAnsi="Tw Cen MT"/>
+          <w:sz w:val="28"/>
+        </w:rPr>
+      </w:pPr>
+    </w:p>
+    <w:p>
+      <w:pPr>
+        <w:jc w:val="left"/>
+        <w:rPr>
+          <w:rFonts w:ascii="Tw Cen MT" w:hAnsi="Tw Cen MT"/>
+          <w:sz w:val="28"/>
+        </w:rPr>
+      </w:pPr>
+      <w:r>
+        <w:rPr>
+          <w:rFonts w:ascii="Tw Cen MT" w:hAnsi="Tw Cen MT"/>
+          <w:b/>
+          <w:bCs/>
+          <w:color w:val="833C0B" w:themeColor="accent2" w:themeShade="80"/>
+          <w:sz w:val="28"/>
+        </w:rPr>
+        <w:lastRenderedPageBreak/>
+        <w:t>Interfaccia richiesta – password</w:t>
+      </w:r>
+      <w:r>
+        <w:rPr>
+          <w:rFonts w:ascii="Tw Cen MT" w:hAnsi="Tw Cen MT"/>
+          <w:sz w:val="28"/>
+        </w:rPr>
+        <w:t>:</w:t>
+      </w:r>
+      <w:r>
+        <w:rPr>
+          <w:rFonts w:ascii="Tw Cen MT" w:hAnsi="Tw Cen MT"/>
+          <w:sz w:val="28"/>
+        </w:rPr>
         <w:t xml:space="preserve"> </w:t>
       </w:r>
       <w:r>
         <w:rPr>
           <w:rFonts w:ascii="Tw Cen MT" w:hAnsi="Tw Cen MT"/>
+          <w:sz w:val="28"/>
+        </w:rPr>
+        <w:t>il componente ottiene la password dell’utente dall’Interfaccia Utente</w:t>
+      </w:r>
+    </w:p>
+    <w:p>
+      <w:pPr>
+        <w:jc w:val="left"/>
+        <w:rPr>
+          <w:rFonts w:ascii="Tw Cen MT" w:hAnsi="Tw Cen MT"/>
+          <w:sz w:val="28"/>
+        </w:rPr>
+      </w:pPr>
+    </w:p>
+    <w:p>
+      <w:pPr>
+        <w:jc w:val="left"/>
+        <w:rPr>
+          <w:rFonts w:ascii="Tw Cen MT" w:hAnsi="Tw Cen MT"/>
+          <w:sz w:val="28"/>
+        </w:rPr>
+      </w:pPr>
+      <w:r>
+        <w:rPr>
+          <w:rFonts w:ascii="Tw Cen MT" w:hAnsi="Tw Cen MT"/>
           <w:b/>
           <w:bCs/>
           <w:color w:val="833C0B" w:themeColor="accent2" w:themeShade="80"/>
           <w:sz w:val="28"/>
         </w:rPr>
-        <w:t>–</w:t>
-      </w:r>
+        <w:t>Interfaccia richiesta – richiesta logout</w:t>
+      </w:r>
+      <w:r>
+        <w:rPr>
+          <w:rFonts w:ascii="Tw Cen MT" w:hAnsi="Tw Cen MT"/>
+          <w:sz w:val="28"/>
+        </w:rPr>
+        <w:t>: il componente ottiene la richiesta di logout effettuata dall’utente dal componente Interfaccia Utente.</w:t>
+      </w:r>
+    </w:p>
+    <w:p>
+      <w:pPr>
+        <w:jc w:val="left"/>
+        <w:rPr>
+          <w:rFonts w:ascii="Tw Cen MT" w:hAnsi="Tw Cen MT"/>
+          <w:sz w:val="28"/>
+        </w:rPr>
+      </w:pPr>
+    </w:p>
+    <w:p>
+      <w:pPr>
+        <w:jc w:val="left"/>
+        <w:rPr>
+          <w:rFonts w:ascii="Tw Cen MT" w:hAnsi="Tw Cen MT"/>
+          <w:sz w:val="28"/>
+        </w:rPr>
+      </w:pPr>
       <w:r>
         <w:rPr>
           <w:rFonts w:ascii="Tw Cen MT" w:hAnsi="Tw Cen MT"/>
@@ -11871,30 +11703,14 @@
           <w:color w:val="833C0B" w:themeColor="accent2" w:themeShade="80"/>
           <w:sz w:val="28"/>
         </w:rPr>
-        <w:t xml:space="preserve"> ritorno preferenza mail</w:t>
-      </w:r>
-      <w:r>
-        <w:rPr>
-          <w:rFonts w:ascii="Tw Cen MT" w:hAnsi="Tw Cen MT"/>
-          <w:sz w:val="28"/>
-        </w:rPr>
-        <w:t>: Nella sezione impostazioni, se l’utente ha cambiato la propria preferenze il sistema gli mostrerà quale è la sua preferenza al momento tramite l’apposita opzione (</w:t>
-      </w:r>
-      <w:proofErr w:type="spellStart"/>
-      <w:r>
-        <w:rPr>
-          <w:rFonts w:ascii="Tw Cen MT" w:hAnsi="Tw Cen MT"/>
-          <w:sz w:val="28"/>
-        </w:rPr>
-        <w:t>cfr</w:t>
-      </w:r>
-      <w:proofErr w:type="spellEnd"/>
-      <w:r>
-        <w:rPr>
-          <w:rFonts w:ascii="Tw Cen MT" w:hAnsi="Tw Cen MT"/>
-          <w:sz w:val="28"/>
-        </w:rPr>
-        <w:t xml:space="preserve"> Impostazioni, paragrafo 4, Documento di analisi dei requisiti), che essa sia Sì oppure No.</w:t>
+        <w:t>Interfaccia fornita – autenticazione</w:t>
+      </w:r>
+      <w:r>
+        <w:rPr>
+          <w:rFonts w:ascii="Tw Cen MT" w:hAnsi="Tw Cen MT"/>
+          <w:sz w:val="28"/>
+        </w:rPr>
+        <w:t>: il componente ritorna all’Interfaccia utente la risposta alla richiesta di autenticazione con le credenziali fornite, sia essa un errore o una conferma.</w:t>
       </w:r>
     </w:p>
     <w:p>
@@ -11922,30 +11738,14 @@
           <w:color w:val="833C0B" w:themeColor="accent2" w:themeShade="80"/>
           <w:sz w:val="28"/>
         </w:rPr>
-        <w:t>Interfaccia Fornita – email</w:t>
-      </w:r>
-      <w:r>
-        <w:rPr>
-          <w:rFonts w:ascii="Tw Cen MT" w:hAnsi="Tw Cen MT"/>
-          <w:sz w:val="28"/>
-        </w:rPr>
-        <w:t xml:space="preserve">: il componente fornisce l’email immessa dall’utente al componente di Gestione Credenziali. Necessario </w:t>
-      </w:r>
-      <w:proofErr w:type="spellStart"/>
-      <w:r>
-        <w:rPr>
-          <w:rFonts w:ascii="Tw Cen MT" w:hAnsi="Tw Cen MT"/>
-          <w:sz w:val="28"/>
-        </w:rPr>
-        <w:t>affinchè</w:t>
-      </w:r>
-      <w:proofErr w:type="spellEnd"/>
-      <w:r>
-        <w:rPr>
-          <w:rFonts w:ascii="Tw Cen MT" w:hAnsi="Tw Cen MT"/>
-          <w:sz w:val="28"/>
-        </w:rPr>
-        <w:t xml:space="preserve"> possa essere effettuato il login.</w:t>
+        <w:t>Interfaccia fornita – logout effettuato</w:t>
+      </w:r>
+      <w:r>
+        <w:rPr>
+          <w:rFonts w:ascii="Tw Cen MT" w:hAnsi="Tw Cen MT"/>
+          <w:sz w:val="28"/>
+        </w:rPr>
+        <w:t>: il componente ritorna all’interfaccia utente la risposta alla richiesta di logout effettuata dall’utente, sia essa un errore o una convalida.</w:t>
       </w:r>
     </w:p>
     <w:p>
@@ -11973,30 +11773,14 @@
           <w:color w:val="833C0B" w:themeColor="accent2" w:themeShade="80"/>
           <w:sz w:val="28"/>
         </w:rPr>
-        <w:t>Interfaccia Fornita – password</w:t>
-      </w:r>
-      <w:r>
-        <w:rPr>
-          <w:rFonts w:ascii="Tw Cen MT" w:hAnsi="Tw Cen MT"/>
-          <w:sz w:val="28"/>
-        </w:rPr>
-        <w:t xml:space="preserve">: il componente fornisce la password immessa dall’utente al componente di Gestione Credenziali. Necessario </w:t>
-      </w:r>
-      <w:proofErr w:type="spellStart"/>
-      <w:r>
-        <w:rPr>
-          <w:rFonts w:ascii="Tw Cen MT" w:hAnsi="Tw Cen MT"/>
-          <w:sz w:val="28"/>
-        </w:rPr>
-        <w:t>affinchè</w:t>
-      </w:r>
-      <w:proofErr w:type="spellEnd"/>
-      <w:r>
-        <w:rPr>
-          <w:rFonts w:ascii="Tw Cen MT" w:hAnsi="Tw Cen MT"/>
-          <w:sz w:val="28"/>
-        </w:rPr>
-        <w:t xml:space="preserve"> possa essere effettuato il login.</w:t>
+        <w:t>Interfaccia fornita – email</w:t>
+      </w:r>
+      <w:r>
+        <w:rPr>
+          <w:rFonts w:ascii="Tw Cen MT" w:hAnsi="Tw Cen MT"/>
+          <w:sz w:val="28"/>
+        </w:rPr>
+        <w:t>: il componente fornisce al sistema esterno UniTN l’email ricevuta dall’interfaccia utente</w:t>
       </w:r>
     </w:p>
     <w:p>
@@ -12024,14 +11808,28 @@
           <w:color w:val="833C0B" w:themeColor="accent2" w:themeShade="80"/>
           <w:sz w:val="28"/>
         </w:rPr>
-        <w:t>Interfaccia Fornita – logout</w:t>
-      </w:r>
-      <w:r>
-        <w:rPr>
-          <w:rFonts w:ascii="Tw Cen MT" w:hAnsi="Tw Cen MT"/>
-          <w:sz w:val="28"/>
-        </w:rPr>
-        <w:t>: il componente comunica alla Gestione Credenziali l’intenzione dell’utente di effettuare il logout.</w:t>
+        <w:t>Interfaccia fornita – password</w:t>
+      </w:r>
+      <w:r>
+        <w:rPr>
+          <w:rFonts w:ascii="Tw Cen MT" w:hAnsi="Tw Cen MT"/>
+          <w:sz w:val="28"/>
+        </w:rPr>
+        <w:t>: il componente fornisce al sistema esterno uni</w:t>
+      </w:r>
+      <w:r>
+        <w:rPr>
+          <w:rFonts w:ascii="Tw Cen MT" w:hAnsi="Tw Cen MT"/>
+          <w:sz w:val="28"/>
+        </w:rPr>
+        <w:t>TN</w:t>
+      </w:r>
+      <w:r>
+        <w:rPr>
+          <w:rFonts w:ascii="Tw Cen MT" w:hAnsi="Tw Cen MT"/>
+          <w:sz w:val="28"/>
+        </w:rPr>
+        <w:t xml:space="preserve"> la password ricevuta dall’interfaccia utente.</w:t>
       </w:r>
     </w:p>
     <w:p>
@@ -12059,6 +11857,55 @@
           <w:color w:val="833C0B" w:themeColor="accent2" w:themeShade="80"/>
           <w:sz w:val="28"/>
         </w:rPr>
+        <w:t>Interfaccia fornita – richiesta logout</w:t>
+      </w:r>
+      <w:r>
+        <w:rPr>
+          <w:rFonts w:ascii="Tw Cen MT" w:hAnsi="Tw Cen MT"/>
+          <w:sz w:val="28"/>
+        </w:rPr>
+        <w:t>: il componente fornisce al sistema esterno uni</w:t>
+      </w:r>
+      <w:r>
+        <w:rPr>
+          <w:rFonts w:ascii="Tw Cen MT" w:hAnsi="Tw Cen MT"/>
+          <w:sz w:val="28"/>
+        </w:rPr>
+        <w:t xml:space="preserve">TN </w:t>
+      </w:r>
+      <w:r>
+        <w:rPr>
+          <w:rFonts w:ascii="Tw Cen MT" w:hAnsi="Tw Cen MT"/>
+          <w:sz w:val="28"/>
+        </w:rPr>
+        <w:t>la richiesta di logout effettuata dall’utente e recatagli dall’Interfaccia utente.</w:t>
+      </w:r>
+    </w:p>
+    <w:p>
+      <w:pPr>
+        <w:jc w:val="left"/>
+        <w:rPr>
+          <w:rFonts w:ascii="Tw Cen MT" w:hAnsi="Tw Cen MT"/>
+          <w:sz w:val="28"/>
+        </w:rPr>
+      </w:pPr>
+    </w:p>
+    <w:p>
+      <w:pPr>
+        <w:jc w:val="left"/>
+        <w:rPr>
+          <w:rFonts w:ascii="Tw Cen MT" w:hAnsi="Tw Cen MT"/>
+          <w:sz w:val="28"/>
+        </w:rPr>
+      </w:pPr>
+      <w:r>
+        <w:rPr>
+          <w:rFonts w:ascii="Tw Cen MT" w:hAnsi="Tw Cen MT"/>
+          <w:b/>
+          <w:bCs/>
+          <w:color w:val="833C0B" w:themeColor="accent2" w:themeShade="80"/>
+          <w:sz w:val="28"/>
+        </w:rPr>
         <w:t>Interfaccia richiesta – autenticazione</w:t>
       </w:r>
       <w:r>
@@ -12066,39 +11913,35 @@
           <w:rFonts w:ascii="Tw Cen MT" w:hAnsi="Tw Cen MT"/>
           <w:sz w:val="28"/>
         </w:rPr>
-        <w:t xml:space="preserve">: il componente riceve dalla Gestione Credenziali la risposta </w:t>
-      </w:r>
-      <w:proofErr w:type="spellStart"/>
-      <w:r>
-        <w:rPr>
-          <w:rFonts w:ascii="Tw Cen MT" w:hAnsi="Tw Cen MT"/>
-          <w:sz w:val="28"/>
-        </w:rPr>
-        <w:t>inernete</w:t>
-      </w:r>
-      <w:proofErr w:type="spellEnd"/>
-      <w:r>
-        <w:rPr>
-          <w:rFonts w:ascii="Tw Cen MT" w:hAnsi="Tw Cen MT"/>
-          <w:sz w:val="28"/>
-        </w:rPr>
-        <w:t xml:space="preserve"> all’autenticazione delle credenziali fornite dall’utente, ritornando o un </w:t>
-      </w:r>
-      <w:proofErr w:type="spellStart"/>
-      <w:r>
-        <w:rPr>
-          <w:rFonts w:ascii="Tw Cen MT" w:hAnsi="Tw Cen MT"/>
-          <w:sz w:val="28"/>
-        </w:rPr>
-        <w:t>messagio</w:t>
-      </w:r>
-      <w:proofErr w:type="spellEnd"/>
-      <w:r>
-        <w:rPr>
-          <w:rFonts w:ascii="Tw Cen MT" w:hAnsi="Tw Cen MT"/>
-          <w:sz w:val="28"/>
-        </w:rPr>
-        <w:t xml:space="preserve"> di conferma o un errore.</w:t>
+        <w:t xml:space="preserve">: il componente riceve dal sistema esterno </w:t>
+      </w:r>
+      <w:r>
+        <w:rPr>
+          <w:rFonts w:ascii="Tw Cen MT" w:hAnsi="Tw Cen MT"/>
+          <w:sz w:val="28"/>
+        </w:rPr>
+        <w:t>u</w:t>
+      </w:r>
+      <w:r>
+        <w:rPr>
+          <w:rFonts w:ascii="Tw Cen MT" w:hAnsi="Tw Cen MT"/>
+          <w:sz w:val="28"/>
+        </w:rPr>
+        <w:t>ni</w:t>
+      </w:r>
+      <w:r>
+        <w:rPr>
+          <w:rFonts w:ascii="Tw Cen MT" w:hAnsi="Tw Cen MT"/>
+          <w:sz w:val="28"/>
+        </w:rPr>
+        <w:t>TN</w:t>
+      </w:r>
+      <w:r>
+        <w:rPr>
+          <w:rFonts w:ascii="Tw Cen MT" w:hAnsi="Tw Cen MT"/>
+          <w:sz w:val="28"/>
+        </w:rPr>
+        <w:t xml:space="preserve"> la risposta alla richiesta di autenticazione con le credenziali fornite.</w:t>
       </w:r>
     </w:p>
     <w:p>
@@ -12133,17 +11976,93 @@
           <w:rFonts w:ascii="Tw Cen MT" w:hAnsi="Tw Cen MT"/>
           <w:sz w:val="28"/>
         </w:rPr>
-        <w:t>: il componente riceve dalla Gestione Credenziali la risposta al riguardo della richiesta di logout, ovvero se è stata effettuata oppure se c’è stato un errore.</w:t>
-      </w:r>
-    </w:p>
-    <w:p>
-      <w:pPr>
-        <w:jc w:val="left"/>
-        <w:rPr>
-          <w:rFonts w:ascii="Tw Cen MT" w:hAnsi="Tw Cen MT"/>
-          <w:sz w:val="28"/>
-        </w:rPr>
-      </w:pPr>
+        <w:t>: il componente riceve dal sistema esterno Uni</w:t>
+      </w:r>
+      <w:r>
+        <w:rPr>
+          <w:rFonts w:ascii="Tw Cen MT" w:hAnsi="Tw Cen MT"/>
+          <w:sz w:val="28"/>
+        </w:rPr>
+        <w:t>TN</w:t>
+      </w:r>
+      <w:r>
+        <w:rPr>
+          <w:rFonts w:ascii="Tw Cen MT" w:hAnsi="Tw Cen MT"/>
+          <w:sz w:val="28"/>
+        </w:rPr>
+        <w:t xml:space="preserve"> la risposta alla richiesta di logout effettu</w:t>
+      </w:r>
+      <w:r>
+        <w:rPr>
+          <w:rFonts w:ascii="Tw Cen MT" w:hAnsi="Tw Cen MT"/>
+          <w:sz w:val="28"/>
+        </w:rPr>
+        <w:t>a</w:t>
+      </w:r>
+      <w:r>
+        <w:rPr>
+          <w:rFonts w:ascii="Tw Cen MT" w:hAnsi="Tw Cen MT"/>
+          <w:sz w:val="28"/>
+        </w:rPr>
+        <w:t>ta da parte dell’utente.</w:t>
+      </w:r>
+    </w:p>
+    <w:p>
+      <w:pPr>
+        <w:jc w:val="left"/>
+        <w:rPr>
+          <w:rFonts w:ascii="Tw Cen MT" w:hAnsi="Tw Cen MT"/>
+          <w:sz w:val="28"/>
+        </w:rPr>
+      </w:pPr>
+    </w:p>
+    <w:p>
+      <w:pPr>
+        <w:jc w:val="left"/>
+        <w:rPr>
+          <w:rFonts w:ascii="Tw Cen MT" w:hAnsi="Tw Cen MT"/>
+          <w:sz w:val="32"/>
+          <w:szCs w:val="24"/>
+        </w:rPr>
+      </w:pPr>
+      <w:proofErr w:type="gramStart"/>
+      <w:r>
+        <w:rPr>
+          <w:rFonts w:ascii="Tw Cen MT" w:hAnsi="Tw Cen MT"/>
+          <w:sz w:val="32"/>
+          <w:szCs w:val="24"/>
+        </w:rPr>
+        <w:t>5</w:t>
+      </w:r>
+      <w:r>
+        <w:rPr>
+          <w:rFonts w:ascii="Tw Cen MT" w:hAnsi="Tw Cen MT"/>
+          <w:sz w:val="32"/>
+          <w:szCs w:val="24"/>
+        </w:rPr>
+        <w:t xml:space="preserve">.2.3  </w:t>
+      </w:r>
+      <w:r>
+        <w:rPr>
+          <w:rFonts w:ascii="Tw Cen MT" w:hAnsi="Tw Cen MT"/>
+          <w:b/>
+          <w:bCs/>
+          <w:sz w:val="32"/>
+          <w:szCs w:val="24"/>
+        </w:rPr>
+        <w:t>RICERCA</w:t>
+      </w:r>
+      <w:proofErr w:type="gramEnd"/>
+      <w:r>
+        <w:rPr>
+          <w:rFonts w:ascii="Tw Cen MT" w:hAnsi="Tw Cen MT"/>
+          <w:b/>
+          <w:bCs/>
+          <w:sz w:val="32"/>
+          <w:szCs w:val="24"/>
+        </w:rPr>
+        <w:t xml:space="preserve"> DATABASE</w:t>
+      </w:r>
     </w:p>
     <w:p>
       <w:pPr>
@@ -12161,14 +12080,14 @@
           <w:color w:val="833C0B" w:themeColor="accent2" w:themeShade="80"/>
           <w:sz w:val="28"/>
         </w:rPr>
-        <w:t>Interfaccia fornita – Preferenza mail</w:t>
-      </w:r>
-      <w:r>
-        <w:rPr>
-          <w:rFonts w:ascii="Tw Cen MT" w:hAnsi="Tw Cen MT"/>
-          <w:sz w:val="28"/>
-        </w:rPr>
-        <w:t>: il componente deve comunicare alla Gestione Preferenze il fatto che un utente voglia cambiare la propria preferenza inerente alle mail inviate dal sistema.</w:t>
+        <w:t>Interfaccia richiesta – domanda</w:t>
+      </w:r>
+      <w:r>
+        <w:rPr>
+          <w:rFonts w:ascii="Tw Cen MT" w:hAnsi="Tw Cen MT"/>
+          <w:sz w:val="28"/>
+        </w:rPr>
+        <w:t>: il componente prende in carico dall’Interfaccia Utente la domanda di cui l’utente vuole avere risposta.</w:t>
       </w:r>
     </w:p>
     <w:p>
@@ -12196,14 +12115,14 @@
           <w:color w:val="833C0B" w:themeColor="accent2" w:themeShade="80"/>
           <w:sz w:val="28"/>
         </w:rPr>
-        <w:t>Interfaccia richiesta – Ritorno preferenza mail</w:t>
-      </w:r>
-      <w:r>
-        <w:rPr>
-          <w:rFonts w:ascii="Tw Cen MT" w:hAnsi="Tw Cen MT"/>
-          <w:sz w:val="28"/>
-        </w:rPr>
-        <w:t>: il componente Gestione Preferenze deve ritornare all’Interfaccia Utente se l’operazione di cambio preferenza è andata a buon fine oppure no.</w:t>
+        <w:t>Interfaccia fornita – risposta</w:t>
+      </w:r>
+      <w:r>
+        <w:rPr>
+          <w:rFonts w:ascii="Tw Cen MT" w:hAnsi="Tw Cen MT"/>
+          <w:sz w:val="28"/>
+        </w:rPr>
+        <w:t>: il componente affida all’Interfaccia Utente la risposta alla domanda fornitagli, che essa sia un errore oppure no.</w:t>
       </w:r>
     </w:p>
     <w:p>
@@ -12238,23 +12157,7 @@
           <w:rFonts w:ascii="Tw Cen MT" w:hAnsi="Tw Cen MT"/>
           <w:sz w:val="28"/>
         </w:rPr>
-        <w:t xml:space="preserve">: il componente propaga alla componente Ricerca Database la domanda di cui l’utente vuole avere risposta, dopo aver verificato che la domanda è riferita a qualcosa che può trovarsi in </w:t>
-      </w:r>
-      <w:proofErr w:type="spellStart"/>
-      <w:r>
-        <w:rPr>
-          <w:rFonts w:ascii="Tw Cen MT" w:hAnsi="Tw Cen MT"/>
-          <w:sz w:val="28"/>
-        </w:rPr>
-        <w:t>MongoDB</w:t>
-      </w:r>
-      <w:proofErr w:type="spellEnd"/>
-      <w:r>
-        <w:rPr>
-          <w:rFonts w:ascii="Tw Cen MT" w:hAnsi="Tw Cen MT"/>
-          <w:sz w:val="28"/>
-        </w:rPr>
-        <w:t>.</w:t>
+        <w:t>: il componente fornisce al sistema esterno MongoDB la domanda che gli è stata fornita dall’Interfaccia utente.</w:t>
       </w:r>
     </w:p>
     <w:p>
@@ -12282,6 +12185,7 @@
           <w:color w:val="833C0B" w:themeColor="accent2" w:themeShade="80"/>
           <w:sz w:val="28"/>
         </w:rPr>
+        <w:lastRenderedPageBreak/>
         <w:t>Interfaccia richiesta – risposta</w:t>
       </w:r>
       <w:r>
@@ -12289,17 +12193,53 @@
           <w:rFonts w:ascii="Tw Cen MT" w:hAnsi="Tw Cen MT"/>
           <w:sz w:val="28"/>
         </w:rPr>
-        <w:t>: l’Interfaccia Utente riceve dal componente Ricerca Database la risposta riguardo alla domanda inoltrata, che essa sia presente nel database oppure no, nel qual caso viene solo mandato una notifica di errore.</w:t>
-      </w:r>
-    </w:p>
-    <w:p>
-      <w:pPr>
-        <w:jc w:val="left"/>
-        <w:rPr>
-          <w:rFonts w:ascii="Tw Cen MT" w:hAnsi="Tw Cen MT"/>
-          <w:sz w:val="28"/>
-        </w:rPr>
-      </w:pPr>
+        <w:t>: il componente ottiene dal sistema esterno MongoDB la risposta alla domanda effettuata dal componente</w:t>
+      </w:r>
+    </w:p>
+    <w:p>
+      <w:pPr>
+        <w:jc w:val="left"/>
+        <w:rPr>
+          <w:rFonts w:ascii="Tw Cen MT" w:hAnsi="Tw Cen MT"/>
+          <w:sz w:val="28"/>
+        </w:rPr>
+      </w:pPr>
+    </w:p>
+    <w:p>
+      <w:pPr>
+        <w:jc w:val="left"/>
+        <w:rPr>
+          <w:rFonts w:ascii="Tw Cen MT" w:hAnsi="Tw Cen MT"/>
+          <w:sz w:val="32"/>
+          <w:szCs w:val="24"/>
+        </w:rPr>
+      </w:pPr>
+      <w:r>
+        <w:rPr>
+          <w:rFonts w:ascii="Tw Cen MT" w:hAnsi="Tw Cen MT"/>
+          <w:sz w:val="32"/>
+          <w:szCs w:val="24"/>
+        </w:rPr>
+        <w:t>5</w:t>
+      </w:r>
+      <w:r>
+        <w:rPr>
+          <w:rFonts w:ascii="Tw Cen MT" w:hAnsi="Tw Cen MT"/>
+          <w:sz w:val="32"/>
+          <w:szCs w:val="24"/>
+        </w:rPr>
+        <w:t xml:space="preserve">.2.4 </w:t>
+      </w:r>
+      <w:r>
+        <w:rPr>
+          <w:rFonts w:ascii="Tw Cen MT" w:hAnsi="Tw Cen MT"/>
+          <w:b/>
+          <w:bCs/>
+          <w:sz w:val="32"/>
+          <w:szCs w:val="24"/>
+        </w:rPr>
+        <w:t>GESTIONE PREFERENZE</w:t>
+      </w:r>
     </w:p>
     <w:p>
       <w:pPr>
@@ -12317,14 +12257,14 @@
           <w:color w:val="833C0B" w:themeColor="accent2" w:themeShade="80"/>
           <w:sz w:val="28"/>
         </w:rPr>
-        <w:t>Interfaccia fornita – richiedi mappa</w:t>
-      </w:r>
-      <w:r>
-        <w:rPr>
-          <w:rFonts w:ascii="Tw Cen MT" w:hAnsi="Tw Cen MT"/>
-          <w:sz w:val="28"/>
-        </w:rPr>
-        <w:t>: L’interfaccia richiede alla componente Gestione Mappe di fornirgli la mappa richiesta, interfacciandosi con il sistema esterno Google Maps.</w:t>
+        <w:t>Interfaccia richiesta – preferenza mail</w:t>
+      </w:r>
+      <w:r>
+        <w:rPr>
+          <w:rFonts w:ascii="Tw Cen MT" w:hAnsi="Tw Cen MT"/>
+          <w:sz w:val="28"/>
+        </w:rPr>
+        <w:t>: il componente riceve dall’Interfaccia utente la richiesta di cambiamento della preferenza mail attuale da parte di un utente</w:t>
       </w:r>
     </w:p>
     <w:p>
@@ -12352,30 +12292,14 @@
           <w:color w:val="833C0B" w:themeColor="accent2" w:themeShade="80"/>
           <w:sz w:val="28"/>
         </w:rPr>
-        <w:t>Interfaccia richiesta – mappa</w:t>
-      </w:r>
-      <w:r>
-        <w:rPr>
-          <w:rFonts w:ascii="Tw Cen MT" w:hAnsi="Tw Cen MT"/>
-          <w:sz w:val="28"/>
-        </w:rPr>
-        <w:t>: il componente ottiene da Gestione Mappe la mappa richiesta e la mostra nella sezione contatti (</w:t>
-      </w:r>
-      <w:proofErr w:type="spellStart"/>
-      <w:r>
-        <w:rPr>
-          <w:rFonts w:ascii="Tw Cen MT" w:hAnsi="Tw Cen MT"/>
-          <w:sz w:val="28"/>
-        </w:rPr>
-        <w:t>cfr</w:t>
-      </w:r>
-      <w:proofErr w:type="spellEnd"/>
-      <w:r>
-        <w:rPr>
-          <w:rFonts w:ascii="Tw Cen MT" w:hAnsi="Tw Cen MT"/>
-          <w:sz w:val="28"/>
-        </w:rPr>
-        <w:t xml:space="preserve"> RF14).</w:t>
+        <w:t>Interfaccia fornita – ritorno preferenza mail</w:t>
+      </w:r>
+      <w:r>
+        <w:rPr>
+          <w:rFonts w:ascii="Tw Cen MT" w:hAnsi="Tw Cen MT"/>
+          <w:sz w:val="28"/>
+        </w:rPr>
+        <w:t>: il componente ritorna all’Interfaccia utente la nuova preferenza mail.</w:t>
       </w:r>
     </w:p>
     <w:p>
@@ -12403,14 +12327,14 @@
           <w:color w:val="833C0B" w:themeColor="accent2" w:themeShade="80"/>
           <w:sz w:val="28"/>
         </w:rPr>
-        <w:t>Interfaccia fornita – ricerca docente</w:t>
-      </w:r>
-      <w:r>
-        <w:rPr>
-          <w:rFonts w:ascii="Tw Cen MT" w:hAnsi="Tw Cen MT"/>
-          <w:sz w:val="28"/>
-        </w:rPr>
-        <w:t>: il componente comunica a Ricerca Docente la domanda che l’utente gli ha fatto, dopo essersi accertato che ciò che gli è stato chiesto può essere trovato nel sistema esterno UDU.</w:t>
+        <w:t>Interfaccia fornita – preferenza mail</w:t>
+      </w:r>
+      <w:r>
+        <w:rPr>
+          <w:rFonts w:ascii="Tw Cen MT" w:hAnsi="Tw Cen MT"/>
+          <w:sz w:val="28"/>
+        </w:rPr>
+        <w:t>: il componente si interfaccia con il sistema esterno MongoDB per cambiare la preferenza della mail dell’utente che ne ha richiesto la modifica.</w:t>
       </w:r>
     </w:p>
     <w:p>
@@ -12438,14 +12362,203 @@
           <w:color w:val="833C0B" w:themeColor="accent2" w:themeShade="80"/>
           <w:sz w:val="28"/>
         </w:rPr>
-        <w:t>Interfaccia richiesta – ottieni docente</w:t>
-      </w:r>
-      <w:r>
-        <w:rPr>
-          <w:rFonts w:ascii="Tw Cen MT" w:hAnsi="Tw Cen MT"/>
-          <w:sz w:val="28"/>
-        </w:rPr>
-        <w:t>: il componente ottiene da Ricerca Docente la risposta alla domanda – sia essa positiva o negativa – e poi la propaga indietro all’utente.</w:t>
+        <w:t>Interfaccia richiesta – risposta preferenza mail</w:t>
+      </w:r>
+      <w:r>
+        <w:rPr>
+          <w:rFonts w:ascii="Tw Cen MT" w:hAnsi="Tw Cen MT"/>
+          <w:sz w:val="28"/>
+        </w:rPr>
+        <w:t>: il sistema esterno MongoDB comunica al componente l’avvenuta modifica della preferenza mail per quell’utente.</w:t>
+      </w:r>
+    </w:p>
+    <w:p>
+      <w:pPr>
+        <w:jc w:val="left"/>
+        <w:rPr>
+          <w:rFonts w:ascii="Tw Cen MT" w:hAnsi="Tw Cen MT"/>
+          <w:sz w:val="28"/>
+        </w:rPr>
+      </w:pPr>
+    </w:p>
+    <w:p>
+      <w:pPr>
+        <w:jc w:val="left"/>
+        <w:rPr>
+          <w:rFonts w:ascii="Tw Cen MT" w:hAnsi="Tw Cen MT"/>
+          <w:sz w:val="28"/>
+        </w:rPr>
+      </w:pPr>
+      <w:r>
+        <w:rPr>
+          <w:rFonts w:ascii="Tw Cen MT" w:hAnsi="Tw Cen MT"/>
+          <w:b/>
+          <w:bCs/>
+          <w:color w:val="833C0B" w:themeColor="accent2" w:themeShade="80"/>
+          <w:sz w:val="28"/>
+        </w:rPr>
+        <w:t>Interfaccia fornita – richiedi lista preferenze</w:t>
+      </w:r>
+      <w:r>
+        <w:rPr>
+          <w:rFonts w:ascii="Tw Cen MT" w:hAnsi="Tw Cen MT"/>
+          <w:sz w:val="28"/>
+        </w:rPr>
+        <w:t>: il componente richiede a MongoDB la lista di tutte le preferenze che sono conservate all’interno del database.</w:t>
+      </w:r>
+    </w:p>
+    <w:p>
+      <w:pPr>
+        <w:jc w:val="left"/>
+        <w:rPr>
+          <w:rFonts w:ascii="Tw Cen MT" w:hAnsi="Tw Cen MT"/>
+          <w:sz w:val="28"/>
+        </w:rPr>
+      </w:pPr>
+    </w:p>
+    <w:p>
+      <w:pPr>
+        <w:jc w:val="left"/>
+        <w:rPr>
+          <w:rFonts w:ascii="Tw Cen MT" w:hAnsi="Tw Cen MT"/>
+          <w:sz w:val="28"/>
+        </w:rPr>
+      </w:pPr>
+      <w:r>
+        <w:rPr>
+          <w:rFonts w:ascii="Tw Cen MT" w:hAnsi="Tw Cen MT"/>
+          <w:b/>
+          <w:bCs/>
+          <w:color w:val="833C0B" w:themeColor="accent2" w:themeShade="80"/>
+          <w:sz w:val="28"/>
+        </w:rPr>
+        <w:t>Interfaccia richiesta – ritorna lista preferenze</w:t>
+      </w:r>
+      <w:r>
+        <w:rPr>
+          <w:rFonts w:ascii="Tw Cen MT" w:hAnsi="Tw Cen MT"/>
+          <w:sz w:val="28"/>
+        </w:rPr>
+        <w:t>: il sistema esterno MongoDB ritorna la lista delle preferene mail di tutti gli utenti contenuti nel database al componente.</w:t>
+      </w:r>
+    </w:p>
+    <w:p>
+      <w:pPr>
+        <w:jc w:val="left"/>
+        <w:rPr>
+          <w:rFonts w:ascii="Tw Cen MT" w:hAnsi="Tw Cen MT"/>
+          <w:sz w:val="28"/>
+        </w:rPr>
+      </w:pPr>
+    </w:p>
+    <w:p>
+      <w:pPr>
+        <w:jc w:val="left"/>
+        <w:rPr>
+          <w:rFonts w:ascii="Tw Cen MT" w:hAnsi="Tw Cen MT"/>
+          <w:sz w:val="28"/>
+        </w:rPr>
+      </w:pPr>
+      <w:r>
+        <w:rPr>
+          <w:rFonts w:ascii="Tw Cen MT" w:hAnsi="Tw Cen MT"/>
+          <w:b/>
+          <w:bCs/>
+          <w:color w:val="833C0B" w:themeColor="accent2" w:themeShade="80"/>
+          <w:sz w:val="28"/>
+        </w:rPr>
+        <w:t>Interfaccia richiesta – email preferenze</w:t>
+      </w:r>
+      <w:r>
+        <w:rPr>
+          <w:rFonts w:ascii="Tw Cen MT" w:hAnsi="Tw Cen MT"/>
+          <w:sz w:val="28"/>
+        </w:rPr>
+        <w:t>: il sistema esterno MongoDB, assieme alla lista delle preferenze, manda al componente anche la lista delle email associate alle preferenze</w:t>
+      </w:r>
+    </w:p>
+    <w:p>
+      <w:pPr>
+        <w:jc w:val="left"/>
+        <w:rPr>
+          <w:rFonts w:ascii="Tw Cen MT" w:hAnsi="Tw Cen MT"/>
+          <w:sz w:val="28"/>
+        </w:rPr>
+      </w:pPr>
+    </w:p>
+    <w:p>
+      <w:pPr>
+        <w:jc w:val="left"/>
+        <w:rPr>
+          <w:rFonts w:ascii="Tw Cen MT" w:hAnsi="Tw Cen MT"/>
+          <w:sz w:val="28"/>
+        </w:rPr>
+      </w:pPr>
+      <w:r>
+        <w:rPr>
+          <w:rFonts w:ascii="Tw Cen MT" w:hAnsi="Tw Cen MT"/>
+          <w:b/>
+          <w:bCs/>
+          <w:color w:val="833C0B" w:themeColor="accent2" w:themeShade="80"/>
+          <w:sz w:val="28"/>
+        </w:rPr>
+        <w:t>Interfaccia fornita – email preferenze</w:t>
+      </w:r>
+      <w:r>
+        <w:rPr>
+          <w:rFonts w:ascii="Tw Cen MT" w:hAnsi="Tw Cen MT"/>
+          <w:sz w:val="28"/>
+        </w:rPr>
+        <w:t>: il componente fornisce a Gestione Mail le email a cui mandare i dati richiesti.</w:t>
+      </w:r>
+    </w:p>
+    <w:p>
+      <w:pPr>
+        <w:jc w:val="left"/>
+        <w:rPr>
+          <w:rFonts w:ascii="Tw Cen MT" w:hAnsi="Tw Cen MT"/>
+          <w:sz w:val="28"/>
+        </w:rPr>
+      </w:pPr>
+    </w:p>
+    <w:p>
+      <w:pPr>
+        <w:jc w:val="left"/>
+        <w:rPr>
+          <w:rFonts w:ascii="Tw Cen MT" w:hAnsi="Tw Cen MT"/>
+          <w:sz w:val="28"/>
+        </w:rPr>
+      </w:pPr>
+      <w:r>
+        <w:rPr>
+          <w:rFonts w:ascii="Tw Cen MT" w:hAnsi="Tw Cen MT"/>
+          <w:b/>
+          <w:bCs/>
+          <w:color w:val="833C0B" w:themeColor="accent2" w:themeShade="80"/>
+          <w:sz w:val="28"/>
+        </w:rPr>
+        <w:t>Interfaccia fornita – lista preferenze</w:t>
+      </w:r>
+      <w:r>
+        <w:rPr>
+          <w:rFonts w:ascii="Tw Cen MT" w:hAnsi="Tw Cen MT"/>
+          <w:sz w:val="28"/>
+        </w:rPr>
+        <w:t>: il componente manda a Gestione Mail la lista delle preferenze degli utenti contene</w:t>
+      </w:r>
+      <w:r>
+        <w:rPr>
+          <w:rFonts w:ascii="Tw Cen MT" w:hAnsi="Tw Cen MT"/>
+          <w:sz w:val="28"/>
+        </w:rPr>
+        <w:t>n</w:t>
+      </w:r>
+      <w:r>
+        <w:rPr>
+          <w:rFonts w:ascii="Tw Cen MT" w:hAnsi="Tw Cen MT"/>
+          <w:sz w:val="28"/>
+        </w:rPr>
+        <w:t>ti sia coloro che l’hanno impostata a sì sia quelli che l’hanno impostata a no.</w:t>
       </w:r>
     </w:p>
     <w:p>
@@ -12480,7 +12593,7 @@
           <w:sz w:val="32"/>
           <w:szCs w:val="24"/>
         </w:rPr>
-        <w:t xml:space="preserve">.2.2 </w:t>
+        <w:t xml:space="preserve">.2.5 </w:t>
       </w:r>
       <w:r>
         <w:rPr>
@@ -12490,7 +12603,7 @@
           <w:sz w:val="32"/>
           <w:szCs w:val="24"/>
         </w:rPr>
-        <w:t>GESTIONE CREDENZIALI</w:t>
+        <w:t>CONFIGURAZIONE ESSE3</w:t>
       </w:r>
     </w:p>
     <w:p>
@@ -12509,14 +12622,14 @@
           <w:color w:val="833C0B" w:themeColor="accent2" w:themeShade="80"/>
           <w:sz w:val="28"/>
         </w:rPr>
-        <w:t>Interfaccia richiesta – email</w:t>
-      </w:r>
-      <w:r>
-        <w:rPr>
-          <w:rFonts w:ascii="Tw Cen MT" w:hAnsi="Tw Cen MT"/>
-          <w:sz w:val="28"/>
-        </w:rPr>
-        <w:t>: il componente ottiene la email dell’utente dall’Interfaccia Utente.</w:t>
+        <w:t>Interfaccia fornita – richiedi tasse</w:t>
+      </w:r>
+      <w:r>
+        <w:rPr>
+          <w:rFonts w:ascii="Tw Cen MT" w:hAnsi="Tw Cen MT"/>
+          <w:sz w:val="28"/>
+        </w:rPr>
+        <w:t>: il componente richiede ogni giorno a mezzanotte al sistema esterno ESSE3 le date delle tasse: se la scadenza è uguale a quella stabilita nell’obiettivo c del documento di analisi dei requisiti, allora viene richiesto il dato.</w:t>
       </w:r>
     </w:p>
     <w:p>
@@ -12544,28 +12657,29 @@
           <w:color w:val="833C0B" w:themeColor="accent2" w:themeShade="80"/>
           <w:sz w:val="28"/>
         </w:rPr>
-        <w:t>Interfaccia richiesta – password</w:t>
-      </w:r>
-      <w:r>
-        <w:rPr>
-          <w:rFonts w:ascii="Tw Cen MT" w:hAnsi="Tw Cen MT"/>
-          <w:sz w:val="28"/>
-        </w:rPr>
-        <w:t>:</w:t>
-      </w:r>
-      <w:r>
-        <w:rPr>
-          <w:rFonts w:ascii="Tw Cen MT" w:hAnsi="Tw Cen MT"/>
-          <w:sz w:val="28"/>
-        </w:rPr>
-        <w:t xml:space="preserve"> </w:t>
-      </w:r>
-      <w:r>
-        <w:rPr>
-          <w:rFonts w:ascii="Tw Cen MT" w:hAnsi="Tw Cen MT"/>
-          <w:sz w:val="28"/>
-        </w:rPr>
-        <w:t>il componente ottiene la password dell’utente dall’Interfaccia Utente</w:t>
+        <w:lastRenderedPageBreak/>
+        <w:t>Interfaccia fornita – richiedi scadenza iscrizione esame</w:t>
+      </w:r>
+      <w:r>
+        <w:rPr>
+          <w:rFonts w:ascii="Tw Cen MT" w:hAnsi="Tw Cen MT"/>
+          <w:sz w:val="28"/>
+        </w:rPr>
+        <w:t xml:space="preserve">: Il componente richiede ogni giorno a mezzanotte al sistema esterno Esse3 le date della scadenza dell’iscrizione </w:t>
+      </w:r>
+      <w:r>
+        <w:rPr>
+          <w:rFonts w:ascii="Tw Cen MT" w:hAnsi="Tw Cen MT"/>
+          <w:sz w:val="28"/>
+        </w:rPr>
+        <w:t>agli esami</w:t>
+      </w:r>
+      <w:r>
+        <w:rPr>
+          <w:rFonts w:ascii="Tw Cen MT" w:hAnsi="Tw Cen MT"/>
+          <w:sz w:val="28"/>
+        </w:rPr>
+        <w:t>: se la scadenza è uguale a quella stabilita nell’obiettivo c del documento di analisi dei requisiti, allora viene richiesto il dato.</w:t>
       </w:r>
     </w:p>
     <w:p>
@@ -12593,14 +12707,14 @@
           <w:color w:val="833C0B" w:themeColor="accent2" w:themeShade="80"/>
           <w:sz w:val="28"/>
         </w:rPr>
-        <w:t>Interfaccia richiesta – richiesta logout</w:t>
-      </w:r>
-      <w:r>
-        <w:rPr>
-          <w:rFonts w:ascii="Tw Cen MT" w:hAnsi="Tw Cen MT"/>
-          <w:sz w:val="28"/>
-        </w:rPr>
-        <w:t>: il componente ottiene la richiesta di logout effettuata dall’utente dal componente Interfaccia Utente.</w:t>
+        <w:t>Interfaccia richiesta – scadenza tasse</w:t>
+      </w:r>
+      <w:r>
+        <w:rPr>
+          <w:rFonts w:ascii="Tw Cen MT" w:hAnsi="Tw Cen MT"/>
+          <w:sz w:val="28"/>
+        </w:rPr>
+        <w:t>: il sistema esterno Esse3 ritorna la scadenza delle tasse come richiesto dall’interfaccia richiedi tasse.</w:t>
       </w:r>
     </w:p>
     <w:p>
@@ -12628,15 +12742,396 @@
           <w:color w:val="833C0B" w:themeColor="accent2" w:themeShade="80"/>
           <w:sz w:val="28"/>
         </w:rPr>
+        <w:t>Interfaccia richiesta – scadenza iscrizione esami</w:t>
+      </w:r>
+      <w:r>
+        <w:rPr>
+          <w:rFonts w:ascii="Tw Cen MT" w:hAnsi="Tw Cen MT"/>
+          <w:sz w:val="28"/>
+        </w:rPr>
+        <w:t>: il sistema esterno Esse3 ritorna la scadenza dell’iscrizione agli esami richiesta dall’interfaccia richiedi scadenza iscrizione esame.</w:t>
+      </w:r>
+    </w:p>
+    <w:p>
+      <w:pPr>
+        <w:jc w:val="left"/>
+        <w:rPr>
+          <w:rFonts w:ascii="Tw Cen MT" w:hAnsi="Tw Cen MT"/>
+          <w:sz w:val="28"/>
+        </w:rPr>
+      </w:pPr>
+    </w:p>
+    <w:p>
+      <w:pPr>
+        <w:jc w:val="left"/>
+        <w:rPr>
+          <w:rFonts w:ascii="Tw Cen MT" w:hAnsi="Tw Cen MT"/>
+          <w:sz w:val="28"/>
+        </w:rPr>
+      </w:pPr>
+      <w:r>
+        <w:rPr>
+          <w:rFonts w:ascii="Tw Cen MT" w:hAnsi="Tw Cen MT"/>
+          <w:b/>
+          <w:bCs/>
+          <w:color w:val="833C0B" w:themeColor="accent2" w:themeShade="80"/>
+          <w:sz w:val="28"/>
+        </w:rPr>
+        <w:t>Interfaccia fornita – scadenza tasse</w:t>
+      </w:r>
+      <w:r>
+        <w:rPr>
+          <w:rFonts w:ascii="Tw Cen MT" w:hAnsi="Tw Cen MT"/>
+          <w:sz w:val="28"/>
+        </w:rPr>
+        <w:t>: il componente manda a Gestione Mail le informazioni inerenti alla scadenza delle tasse.</w:t>
+      </w:r>
+    </w:p>
+    <w:p>
+      <w:pPr>
+        <w:jc w:val="left"/>
+        <w:rPr>
+          <w:rFonts w:ascii="Tw Cen MT" w:hAnsi="Tw Cen MT"/>
+          <w:sz w:val="28"/>
+        </w:rPr>
+      </w:pPr>
+    </w:p>
+    <w:p>
+      <w:pPr>
+        <w:jc w:val="left"/>
+        <w:rPr>
+          <w:rFonts w:ascii="Tw Cen MT" w:hAnsi="Tw Cen MT"/>
+          <w:sz w:val="28"/>
+        </w:rPr>
+      </w:pPr>
+      <w:r>
+        <w:rPr>
+          <w:rFonts w:ascii="Tw Cen MT" w:hAnsi="Tw Cen MT"/>
+          <w:b/>
+          <w:bCs/>
+          <w:color w:val="833C0B" w:themeColor="accent2" w:themeShade="80"/>
+          <w:sz w:val="28"/>
+        </w:rPr>
+        <w:t>Interfaccia fornita – scadenza iscrizione esami</w:t>
+      </w:r>
+      <w:r>
+        <w:rPr>
+          <w:rFonts w:ascii="Tw Cen MT" w:hAnsi="Tw Cen MT"/>
+          <w:sz w:val="28"/>
+        </w:rPr>
+        <w:t>: il componente manda a Gestione Mail le informazioni inerenti alla scadenza delle iscrizioni degli esami.</w:t>
+      </w:r>
+    </w:p>
+    <w:p>
+      <w:pPr>
+        <w:jc w:val="left"/>
+        <w:rPr>
+          <w:rFonts w:ascii="Tw Cen MT" w:hAnsi="Tw Cen MT"/>
+          <w:sz w:val="28"/>
+        </w:rPr>
+      </w:pPr>
+    </w:p>
+    <w:p>
+      <w:pPr>
+        <w:jc w:val="left"/>
+        <w:rPr>
+          <w:rFonts w:ascii="Tw Cen MT" w:hAnsi="Tw Cen MT"/>
+          <w:sz w:val="32"/>
+          <w:szCs w:val="24"/>
+        </w:rPr>
+      </w:pPr>
+      <w:r>
+        <w:rPr>
+          <w:rFonts w:ascii="Tw Cen MT" w:hAnsi="Tw Cen MT"/>
+          <w:sz w:val="32"/>
+          <w:szCs w:val="24"/>
+        </w:rPr>
+        <w:t>5</w:t>
+      </w:r>
+      <w:r>
+        <w:rPr>
+          <w:rFonts w:ascii="Tw Cen MT" w:hAnsi="Tw Cen MT"/>
+          <w:sz w:val="32"/>
+          <w:szCs w:val="24"/>
+        </w:rPr>
+        <w:t xml:space="preserve">.2.6 </w:t>
+      </w:r>
+      <w:r>
+        <w:rPr>
+          <w:rFonts w:ascii="Tw Cen MT" w:hAnsi="Tw Cen MT"/>
+          <w:b/>
+          <w:bCs/>
+          <w:sz w:val="32"/>
+          <w:szCs w:val="24"/>
+        </w:rPr>
+        <w:t>GESTIONE MAIL</w:t>
+      </w:r>
+    </w:p>
+    <w:p>
+      <w:pPr>
+        <w:jc w:val="left"/>
+        <w:rPr>
+          <w:rFonts w:ascii="Tw Cen MT" w:hAnsi="Tw Cen MT"/>
+          <w:sz w:val="28"/>
+        </w:rPr>
+      </w:pPr>
+      <w:r>
+        <w:rPr>
+          <w:rFonts w:ascii="Tw Cen MT" w:hAnsi="Tw Cen MT"/>
+          <w:b/>
+          <w:bCs/>
+          <w:color w:val="833C0B" w:themeColor="accent2" w:themeShade="80"/>
+          <w:sz w:val="28"/>
+        </w:rPr>
+        <w:t>Interfaccia richiesta – scadenza tasse</w:t>
+      </w:r>
+      <w:r>
+        <w:rPr>
+          <w:rFonts w:ascii="Tw Cen MT" w:hAnsi="Tw Cen MT"/>
+          <w:sz w:val="28"/>
+        </w:rPr>
+        <w:t>: il componente riceve da Configurazione Esse3 le informazioni inerenti alla scadenza delle tasse.</w:t>
+      </w:r>
+    </w:p>
+    <w:p>
+      <w:pPr>
+        <w:jc w:val="left"/>
+        <w:rPr>
+          <w:rFonts w:ascii="Tw Cen MT" w:hAnsi="Tw Cen MT"/>
+          <w:sz w:val="28"/>
+        </w:rPr>
+      </w:pPr>
+    </w:p>
+    <w:p>
+      <w:pPr>
+        <w:jc w:val="left"/>
+        <w:rPr>
+          <w:rFonts w:ascii="Tw Cen MT" w:hAnsi="Tw Cen MT"/>
+          <w:sz w:val="28"/>
+        </w:rPr>
+      </w:pPr>
+      <w:r>
+        <w:rPr>
+          <w:rFonts w:ascii="Tw Cen MT" w:hAnsi="Tw Cen MT"/>
+          <w:b/>
+          <w:bCs/>
+          <w:color w:val="833C0B" w:themeColor="accent2" w:themeShade="80"/>
+          <w:sz w:val="28"/>
+        </w:rPr>
+        <w:t>Interfaccia richiesta – scadenza iscrizione esami</w:t>
+      </w:r>
+      <w:r>
+        <w:rPr>
+          <w:rFonts w:ascii="Tw Cen MT" w:hAnsi="Tw Cen MT"/>
+          <w:sz w:val="28"/>
+        </w:rPr>
+        <w:t xml:space="preserve">: il componente riceve da Configurazione Esse3 le informazioni inerenti </w:t>
+      </w:r>
+      <w:proofErr w:type="gramStart"/>
+      <w:r>
+        <w:rPr>
+          <w:rFonts w:ascii="Tw Cen MT" w:hAnsi="Tw Cen MT"/>
+          <w:sz w:val="28"/>
+        </w:rPr>
+        <w:t>alla scadenze</w:t>
+      </w:r>
+      <w:proofErr w:type="gramEnd"/>
+      <w:r>
+        <w:rPr>
+          <w:rFonts w:ascii="Tw Cen MT" w:hAnsi="Tw Cen MT"/>
+          <w:sz w:val="28"/>
+        </w:rPr>
+        <w:t xml:space="preserve"> delle iscrizioni degli esami.</w:t>
+      </w:r>
+    </w:p>
+    <w:p>
+      <w:pPr>
+        <w:jc w:val="left"/>
+        <w:rPr>
+          <w:rFonts w:ascii="Tw Cen MT" w:hAnsi="Tw Cen MT"/>
+          <w:sz w:val="28"/>
+        </w:rPr>
+      </w:pPr>
+    </w:p>
+    <w:p>
+      <w:pPr>
+        <w:jc w:val="left"/>
+        <w:rPr>
+          <w:rFonts w:ascii="Tw Cen MT" w:hAnsi="Tw Cen MT"/>
+          <w:sz w:val="28"/>
+        </w:rPr>
+      </w:pPr>
+      <w:r>
+        <w:rPr>
+          <w:rFonts w:ascii="Tw Cen MT" w:hAnsi="Tw Cen MT"/>
+          <w:b/>
+          <w:bCs/>
+          <w:color w:val="833C0B" w:themeColor="accent2" w:themeShade="80"/>
+          <w:sz w:val="28"/>
+        </w:rPr>
+        <w:t>Interfaccia richiesta – email preferenze</w:t>
+      </w:r>
+      <w:r>
+        <w:rPr>
+          <w:rFonts w:ascii="Tw Cen MT" w:hAnsi="Tw Cen MT"/>
+          <w:sz w:val="28"/>
+        </w:rPr>
+        <w:t>: il componente riceve da Gestione Preferenze le email delle persone che hanno deciso una preferenza per le mail.</w:t>
+      </w:r>
+    </w:p>
+    <w:p>
+      <w:pPr>
+        <w:jc w:val="left"/>
+        <w:rPr>
+          <w:rFonts w:ascii="Tw Cen MT" w:hAnsi="Tw Cen MT"/>
+          <w:sz w:val="28"/>
+        </w:rPr>
+      </w:pPr>
+    </w:p>
+    <w:p>
+      <w:pPr>
+        <w:jc w:val="left"/>
+        <w:rPr>
+          <w:rFonts w:ascii="Tw Cen MT" w:hAnsi="Tw Cen MT"/>
+          <w:sz w:val="28"/>
+        </w:rPr>
+      </w:pPr>
+      <w:r>
+        <w:rPr>
+          <w:rFonts w:ascii="Tw Cen MT" w:hAnsi="Tw Cen MT"/>
+          <w:b/>
+          <w:bCs/>
+          <w:color w:val="833C0B" w:themeColor="accent2" w:themeShade="80"/>
+          <w:sz w:val="28"/>
+        </w:rPr>
+        <w:t>Interfaccia richiesta – lista preferenze</w:t>
+      </w:r>
+      <w:r>
+        <w:rPr>
+          <w:rFonts w:ascii="Tw Cen MT" w:hAnsi="Tw Cen MT"/>
+          <w:sz w:val="28"/>
+        </w:rPr>
+        <w:t>: il componente riceve da Gestione Preferenze la lista delle preferenze associata alle email ricevute dall’interfaccia email preferenze</w:t>
+      </w:r>
+    </w:p>
+    <w:p>
+      <w:pPr>
+        <w:jc w:val="left"/>
+        <w:rPr>
+          <w:rFonts w:ascii="Tw Cen MT" w:hAnsi="Tw Cen MT"/>
+          <w:sz w:val="28"/>
+        </w:rPr>
+      </w:pPr>
+    </w:p>
+    <w:p>
+      <w:pPr>
+        <w:jc w:val="left"/>
+        <w:rPr>
+          <w:rFonts w:ascii="Tw Cen MT" w:hAnsi="Tw Cen MT"/>
+          <w:sz w:val="28"/>
+        </w:rPr>
+      </w:pPr>
+      <w:r>
+        <w:rPr>
+          <w:rFonts w:ascii="Tw Cen MT" w:hAnsi="Tw Cen MT"/>
+          <w:b/>
+          <w:bCs/>
+          <w:color w:val="833C0B" w:themeColor="accent2" w:themeShade="80"/>
+          <w:sz w:val="28"/>
+        </w:rPr>
+        <w:t>Interfaccia fornita – email preferenze</w:t>
+      </w:r>
+      <w:r>
+        <w:rPr>
+          <w:rFonts w:ascii="Tw Cen MT" w:hAnsi="Tw Cen MT"/>
+          <w:sz w:val="28"/>
+        </w:rPr>
+        <w:t>: il componente comunica al sistema esterno Gmail la lista delle mail a cui mandare le mail.</w:t>
+      </w:r>
+    </w:p>
+    <w:p>
+      <w:pPr>
+        <w:jc w:val="left"/>
+        <w:rPr>
+          <w:rFonts w:ascii="Tw Cen MT" w:hAnsi="Tw Cen MT"/>
+          <w:sz w:val="28"/>
+        </w:rPr>
+      </w:pPr>
+    </w:p>
+    <w:p>
+      <w:pPr>
+        <w:jc w:val="left"/>
+        <w:rPr>
+          <w:rFonts w:ascii="Tw Cen MT" w:hAnsi="Tw Cen MT"/>
+          <w:sz w:val="28"/>
+        </w:rPr>
+      </w:pPr>
+      <w:r>
+        <w:rPr>
+          <w:rFonts w:ascii="Tw Cen MT" w:hAnsi="Tw Cen MT"/>
+          <w:b/>
+          <w:bCs/>
+          <w:color w:val="833C0B" w:themeColor="accent2" w:themeShade="80"/>
+          <w:sz w:val="28"/>
+        </w:rPr>
+        <w:t>Interfaccia fornita – lista preferenze</w:t>
+      </w:r>
+      <w:r>
+        <w:rPr>
+          <w:rFonts w:ascii="Tw Cen MT" w:hAnsi="Tw Cen MT"/>
+          <w:sz w:val="28"/>
+        </w:rPr>
+        <w:t>: il componente comunica al sistema esterno Gmail la lista delle preferenze mail solo degli utenti che hanno accet</w:t>
+      </w:r>
+      <w:r>
+        <w:rPr>
+          <w:rFonts w:ascii="Tw Cen MT" w:hAnsi="Tw Cen MT"/>
+          <w:sz w:val="28"/>
+        </w:rPr>
+        <w:t>t</w:t>
+      </w:r>
+      <w:r>
+        <w:rPr>
+          <w:rFonts w:ascii="Tw Cen MT" w:hAnsi="Tw Cen MT"/>
+          <w:sz w:val="28"/>
+        </w:rPr>
+        <w:t>ato di ricevere mail (NB: è proprio necessario?)</w:t>
+      </w:r>
+    </w:p>
+    <w:p>
+      <w:pPr>
+        <w:jc w:val="left"/>
+        <w:rPr>
+          <w:rFonts w:ascii="Tw Cen MT" w:hAnsi="Tw Cen MT"/>
+          <w:sz w:val="28"/>
+        </w:rPr>
+      </w:pPr>
+    </w:p>
+    <w:p>
+      <w:pPr>
+        <w:jc w:val="left"/>
+        <w:rPr>
+          <w:rFonts w:ascii="Tw Cen MT" w:hAnsi="Tw Cen MT"/>
+          <w:sz w:val="28"/>
+        </w:rPr>
+      </w:pPr>
+      <w:r>
+        <w:rPr>
+          <w:rFonts w:ascii="Tw Cen MT" w:hAnsi="Tw Cen MT"/>
+          <w:b/>
+          <w:bCs/>
+          <w:color w:val="833C0B" w:themeColor="accent2" w:themeShade="80"/>
+          <w:sz w:val="28"/>
+        </w:rPr>
         <w:lastRenderedPageBreak/>
-        <w:t>Interfaccia fornita – autenticazione</w:t>
-      </w:r>
-      <w:r>
-        <w:rPr>
-          <w:rFonts w:ascii="Tw Cen MT" w:hAnsi="Tw Cen MT"/>
-          <w:sz w:val="28"/>
-        </w:rPr>
-        <w:t>: il componente ritorna all’Interfaccia utente la risposta alla richiesta di autenticazione con le credenziali fornite, sia essa un errore o una conferma.</w:t>
+        <w:t>Interfaccia fornita – tasse</w:t>
+      </w:r>
+      <w:r>
+        <w:rPr>
+          <w:rFonts w:ascii="Tw Cen MT" w:hAnsi="Tw Cen MT"/>
+          <w:sz w:val="28"/>
+        </w:rPr>
+        <w:t>: il componente comunica al sistema esterno Gmail se l’argomento della mail sono le tasse e quale tassa.</w:t>
       </w:r>
     </w:p>
     <w:p>
@@ -12664,325 +13159,14 @@
           <w:color w:val="833C0B" w:themeColor="accent2" w:themeShade="80"/>
           <w:sz w:val="28"/>
         </w:rPr>
-        <w:t>Interfaccia fornita – logout effettuato</w:t>
-      </w:r>
-      <w:r>
-        <w:rPr>
-          <w:rFonts w:ascii="Tw Cen MT" w:hAnsi="Tw Cen MT"/>
-          <w:sz w:val="28"/>
-        </w:rPr>
-        <w:t>: il componente ritorna all’interfaccia utente la risposta alla richiesta di logout effettuata dall’utente, sia essa un errore o una convalida.</w:t>
-      </w:r>
-    </w:p>
-    <w:p>
-      <w:pPr>
-        <w:jc w:val="left"/>
-        <w:rPr>
-          <w:rFonts w:ascii="Tw Cen MT" w:hAnsi="Tw Cen MT"/>
-          <w:sz w:val="28"/>
-        </w:rPr>
-      </w:pPr>
-    </w:p>
-    <w:p>
-      <w:pPr>
-        <w:jc w:val="left"/>
-        <w:rPr>
-          <w:rFonts w:ascii="Tw Cen MT" w:hAnsi="Tw Cen MT"/>
-          <w:sz w:val="28"/>
-        </w:rPr>
-      </w:pPr>
-      <w:r>
-        <w:rPr>
-          <w:rFonts w:ascii="Tw Cen MT" w:hAnsi="Tw Cen MT"/>
-          <w:b/>
-          <w:bCs/>
-          <w:color w:val="833C0B" w:themeColor="accent2" w:themeShade="80"/>
-          <w:sz w:val="28"/>
-        </w:rPr>
-        <w:t>Interfaccia fornita – email</w:t>
-      </w:r>
-      <w:r>
-        <w:rPr>
-          <w:rFonts w:ascii="Tw Cen MT" w:hAnsi="Tw Cen MT"/>
-          <w:sz w:val="28"/>
-        </w:rPr>
-        <w:t xml:space="preserve">: il componente fornisce al sistema esterno </w:t>
-      </w:r>
-      <w:proofErr w:type="spellStart"/>
-      <w:r>
-        <w:rPr>
-          <w:rFonts w:ascii="Tw Cen MT" w:hAnsi="Tw Cen MT"/>
-          <w:sz w:val="28"/>
-        </w:rPr>
-        <w:t>UniTN</w:t>
-      </w:r>
-      <w:proofErr w:type="spellEnd"/>
-      <w:r>
-        <w:rPr>
-          <w:rFonts w:ascii="Tw Cen MT" w:hAnsi="Tw Cen MT"/>
-          <w:sz w:val="28"/>
-        </w:rPr>
-        <w:t xml:space="preserve"> l’email ricevuta dall’interfaccia utente</w:t>
-      </w:r>
-    </w:p>
-    <w:p>
-      <w:pPr>
-        <w:jc w:val="left"/>
-        <w:rPr>
-          <w:rFonts w:ascii="Tw Cen MT" w:hAnsi="Tw Cen MT"/>
-          <w:sz w:val="28"/>
-        </w:rPr>
-      </w:pPr>
-    </w:p>
-    <w:p>
-      <w:pPr>
-        <w:jc w:val="left"/>
-        <w:rPr>
-          <w:rFonts w:ascii="Tw Cen MT" w:hAnsi="Tw Cen MT"/>
-          <w:sz w:val="28"/>
-        </w:rPr>
-      </w:pPr>
-      <w:r>
-        <w:rPr>
-          <w:rFonts w:ascii="Tw Cen MT" w:hAnsi="Tw Cen MT"/>
-          <w:b/>
-          <w:bCs/>
-          <w:color w:val="833C0B" w:themeColor="accent2" w:themeShade="80"/>
-          <w:sz w:val="28"/>
-        </w:rPr>
-        <w:t>Interfaccia fornita – password</w:t>
-      </w:r>
-      <w:r>
-        <w:rPr>
-          <w:rFonts w:ascii="Tw Cen MT" w:hAnsi="Tw Cen MT"/>
-          <w:sz w:val="28"/>
-        </w:rPr>
-        <w:t xml:space="preserve">: il componente fornisce al sistema esterno </w:t>
-      </w:r>
-      <w:proofErr w:type="spellStart"/>
-      <w:r>
-        <w:rPr>
-          <w:rFonts w:ascii="Tw Cen MT" w:hAnsi="Tw Cen MT"/>
-          <w:sz w:val="28"/>
-        </w:rPr>
-        <w:t>uni</w:t>
-      </w:r>
-      <w:r>
-        <w:rPr>
-          <w:rFonts w:ascii="Tw Cen MT" w:hAnsi="Tw Cen MT"/>
-          <w:sz w:val="28"/>
-        </w:rPr>
-        <w:t>TN</w:t>
-      </w:r>
-      <w:proofErr w:type="spellEnd"/>
-      <w:r>
-        <w:rPr>
-          <w:rFonts w:ascii="Tw Cen MT" w:hAnsi="Tw Cen MT"/>
-          <w:sz w:val="28"/>
-        </w:rPr>
-        <w:t xml:space="preserve"> la password ricevuta dall’interfaccia utente.</w:t>
-      </w:r>
-    </w:p>
-    <w:p>
-      <w:pPr>
-        <w:jc w:val="left"/>
-        <w:rPr>
-          <w:rFonts w:ascii="Tw Cen MT" w:hAnsi="Tw Cen MT"/>
-          <w:sz w:val="28"/>
-        </w:rPr>
-      </w:pPr>
-    </w:p>
-    <w:p>
-      <w:pPr>
-        <w:jc w:val="left"/>
-        <w:rPr>
-          <w:rFonts w:ascii="Tw Cen MT" w:hAnsi="Tw Cen MT"/>
-          <w:sz w:val="28"/>
-        </w:rPr>
-      </w:pPr>
-      <w:r>
-        <w:rPr>
-          <w:rFonts w:ascii="Tw Cen MT" w:hAnsi="Tw Cen MT"/>
-          <w:b/>
-          <w:bCs/>
-          <w:color w:val="833C0B" w:themeColor="accent2" w:themeShade="80"/>
-          <w:sz w:val="28"/>
-        </w:rPr>
-        <w:t>Interfaccia fornita – richiesta logout</w:t>
-      </w:r>
-      <w:r>
-        <w:rPr>
-          <w:rFonts w:ascii="Tw Cen MT" w:hAnsi="Tw Cen MT"/>
-          <w:sz w:val="28"/>
-        </w:rPr>
-        <w:t xml:space="preserve">: il componente fornisce al sistema esterno </w:t>
-      </w:r>
-      <w:proofErr w:type="spellStart"/>
-      <w:r>
-        <w:rPr>
-          <w:rFonts w:ascii="Tw Cen MT" w:hAnsi="Tw Cen MT"/>
-          <w:sz w:val="28"/>
-        </w:rPr>
-        <w:t>uni</w:t>
-      </w:r>
-      <w:r>
-        <w:rPr>
-          <w:rFonts w:ascii="Tw Cen MT" w:hAnsi="Tw Cen MT"/>
-          <w:sz w:val="28"/>
-        </w:rPr>
-        <w:t>TN</w:t>
-      </w:r>
-      <w:proofErr w:type="spellEnd"/>
-      <w:r>
-        <w:rPr>
-          <w:rFonts w:ascii="Tw Cen MT" w:hAnsi="Tw Cen MT"/>
-          <w:sz w:val="28"/>
-        </w:rPr>
-        <w:t xml:space="preserve"> </w:t>
-      </w:r>
-      <w:r>
-        <w:rPr>
-          <w:rFonts w:ascii="Tw Cen MT" w:hAnsi="Tw Cen MT"/>
-          <w:sz w:val="28"/>
-        </w:rPr>
-        <w:t>la richiesta di logout effettuata dall’utente e recatagli dall’Interfaccia utente.</w:t>
-      </w:r>
-    </w:p>
-    <w:p>
-      <w:pPr>
-        <w:jc w:val="left"/>
-        <w:rPr>
-          <w:rFonts w:ascii="Tw Cen MT" w:hAnsi="Tw Cen MT"/>
-          <w:sz w:val="28"/>
-        </w:rPr>
-      </w:pPr>
-    </w:p>
-    <w:p>
-      <w:pPr>
-        <w:jc w:val="left"/>
-        <w:rPr>
-          <w:rFonts w:ascii="Tw Cen MT" w:hAnsi="Tw Cen MT"/>
-          <w:sz w:val="28"/>
-        </w:rPr>
-      </w:pPr>
-      <w:r>
-        <w:rPr>
-          <w:rFonts w:ascii="Tw Cen MT" w:hAnsi="Tw Cen MT"/>
-          <w:b/>
-          <w:bCs/>
-          <w:color w:val="833C0B" w:themeColor="accent2" w:themeShade="80"/>
-          <w:sz w:val="28"/>
-        </w:rPr>
-        <w:t>Interfaccia richiesta – autenticazione</w:t>
-      </w:r>
-      <w:r>
-        <w:rPr>
-          <w:rFonts w:ascii="Tw Cen MT" w:hAnsi="Tw Cen MT"/>
-          <w:sz w:val="28"/>
-        </w:rPr>
-        <w:t xml:space="preserve">: il componente riceve dal sistema esterno </w:t>
-      </w:r>
-      <w:proofErr w:type="spellStart"/>
-      <w:r>
-        <w:rPr>
-          <w:rFonts w:ascii="Tw Cen MT" w:hAnsi="Tw Cen MT"/>
-          <w:sz w:val="28"/>
-        </w:rPr>
-        <w:t>u</w:t>
-      </w:r>
-      <w:r>
-        <w:rPr>
-          <w:rFonts w:ascii="Tw Cen MT" w:hAnsi="Tw Cen MT"/>
-          <w:sz w:val="28"/>
-        </w:rPr>
-        <w:t>ni</w:t>
-      </w:r>
-      <w:r>
-        <w:rPr>
-          <w:rFonts w:ascii="Tw Cen MT" w:hAnsi="Tw Cen MT"/>
-          <w:sz w:val="28"/>
-        </w:rPr>
-        <w:t>TN</w:t>
-      </w:r>
-      <w:proofErr w:type="spellEnd"/>
-      <w:r>
-        <w:rPr>
-          <w:rFonts w:ascii="Tw Cen MT" w:hAnsi="Tw Cen MT"/>
-          <w:sz w:val="28"/>
-        </w:rPr>
-        <w:t xml:space="preserve"> la risposta alla richiesta di autenticazione con le credenziali fornite.</w:t>
-      </w:r>
-    </w:p>
-    <w:p>
-      <w:pPr>
-        <w:jc w:val="left"/>
-        <w:rPr>
-          <w:rFonts w:ascii="Tw Cen MT" w:hAnsi="Tw Cen MT"/>
-          <w:sz w:val="28"/>
-        </w:rPr>
-      </w:pPr>
-    </w:p>
-    <w:p>
-      <w:pPr>
-        <w:jc w:val="left"/>
-        <w:rPr>
-          <w:rFonts w:ascii="Tw Cen MT" w:hAnsi="Tw Cen MT"/>
-          <w:sz w:val="28"/>
-        </w:rPr>
-      </w:pPr>
-      <w:r>
-        <w:rPr>
-          <w:rFonts w:ascii="Tw Cen MT" w:hAnsi="Tw Cen MT"/>
-          <w:b/>
-          <w:bCs/>
-          <w:color w:val="833C0B" w:themeColor="accent2" w:themeShade="80"/>
-          <w:sz w:val="28"/>
-        </w:rPr>
-        <w:t>Interfaccia richiesta – logout effettuato</w:t>
-      </w:r>
-      <w:r>
-        <w:rPr>
-          <w:rFonts w:ascii="Tw Cen MT" w:hAnsi="Tw Cen MT"/>
-          <w:sz w:val="28"/>
-        </w:rPr>
-        <w:t xml:space="preserve">: il componente riceve dal sistema esterno </w:t>
-      </w:r>
-      <w:proofErr w:type="spellStart"/>
-      <w:r>
-        <w:rPr>
-          <w:rFonts w:ascii="Tw Cen MT" w:hAnsi="Tw Cen MT"/>
-          <w:sz w:val="28"/>
-        </w:rPr>
-        <w:t>Uni</w:t>
-      </w:r>
-      <w:r>
-        <w:rPr>
-          <w:rFonts w:ascii="Tw Cen MT" w:hAnsi="Tw Cen MT"/>
-          <w:sz w:val="28"/>
-        </w:rPr>
-        <w:t>TN</w:t>
-      </w:r>
-      <w:proofErr w:type="spellEnd"/>
-      <w:r>
-        <w:rPr>
-          <w:rFonts w:ascii="Tw Cen MT" w:hAnsi="Tw Cen MT"/>
-          <w:sz w:val="28"/>
-        </w:rPr>
-        <w:t xml:space="preserve"> la risposta alla richiesta di logout effettu</w:t>
-      </w:r>
-      <w:r>
-        <w:rPr>
-          <w:rFonts w:ascii="Tw Cen MT" w:hAnsi="Tw Cen MT"/>
-          <w:sz w:val="28"/>
-        </w:rPr>
-        <w:t>a</w:t>
-      </w:r>
-      <w:r>
-        <w:rPr>
-          <w:rFonts w:ascii="Tw Cen MT" w:hAnsi="Tw Cen MT"/>
-          <w:sz w:val="28"/>
-        </w:rPr>
-        <w:t>ta da parte dell’utente.</w:t>
+        <w:t>Interfaccia fornita – esami</w:t>
+      </w:r>
+      <w:r>
+        <w:rPr>
+          <w:rFonts w:ascii="Tw Cen MT" w:hAnsi="Tw Cen MT"/>
+          <w:sz w:val="28"/>
+        </w:rPr>
+        <w:t>: il componente comunica al sistema esterno Gmail se l’argomento della mail sono le scadenze di iscrizione agli esami e quali esami devono essere considerati.</w:t>
       </w:r>
     </w:p>
     <w:p>
@@ -13009,1267 +13193,6 @@
           <w:sz w:val="32"/>
           <w:szCs w:val="24"/>
         </w:rPr>
-        <w:t>5</w:t>
-      </w:r>
-      <w:r>
-        <w:rPr>
-          <w:rFonts w:ascii="Tw Cen MT" w:hAnsi="Tw Cen MT"/>
-          <w:sz w:val="32"/>
-          <w:szCs w:val="24"/>
-        </w:rPr>
-        <w:t xml:space="preserve">.2.3  </w:t>
-      </w:r>
-      <w:r>
-        <w:rPr>
-          <w:rFonts w:ascii="Tw Cen MT" w:hAnsi="Tw Cen MT"/>
-          <w:b/>
-          <w:bCs/>
-          <w:sz w:val="32"/>
-          <w:szCs w:val="24"/>
-        </w:rPr>
-        <w:t>RICERCA DATABASE</w:t>
-      </w:r>
-    </w:p>
-    <w:p>
-      <w:pPr>
-        <w:jc w:val="left"/>
-        <w:rPr>
-          <w:rFonts w:ascii="Tw Cen MT" w:hAnsi="Tw Cen MT"/>
-          <w:sz w:val="28"/>
-        </w:rPr>
-      </w:pPr>
-      <w:r>
-        <w:rPr>
-          <w:rFonts w:ascii="Tw Cen MT" w:hAnsi="Tw Cen MT"/>
-          <w:b/>
-          <w:bCs/>
-          <w:color w:val="833C0B" w:themeColor="accent2" w:themeShade="80"/>
-          <w:sz w:val="28"/>
-        </w:rPr>
-        <w:t>Interfaccia richiesta – domanda</w:t>
-      </w:r>
-      <w:r>
-        <w:rPr>
-          <w:rFonts w:ascii="Tw Cen MT" w:hAnsi="Tw Cen MT"/>
-          <w:sz w:val="28"/>
-        </w:rPr>
-        <w:t>: il componente prende in carico dall’Interfaccia Utente la domanda di cui l’utente vuole avere risposta.</w:t>
-      </w:r>
-    </w:p>
-    <w:p>
-      <w:pPr>
-        <w:jc w:val="left"/>
-        <w:rPr>
-          <w:rFonts w:ascii="Tw Cen MT" w:hAnsi="Tw Cen MT"/>
-          <w:sz w:val="28"/>
-        </w:rPr>
-      </w:pPr>
-    </w:p>
-    <w:p>
-      <w:pPr>
-        <w:jc w:val="left"/>
-        <w:rPr>
-          <w:rFonts w:ascii="Tw Cen MT" w:hAnsi="Tw Cen MT"/>
-          <w:sz w:val="28"/>
-        </w:rPr>
-      </w:pPr>
-      <w:r>
-        <w:rPr>
-          <w:rFonts w:ascii="Tw Cen MT" w:hAnsi="Tw Cen MT"/>
-          <w:b/>
-          <w:bCs/>
-          <w:color w:val="833C0B" w:themeColor="accent2" w:themeShade="80"/>
-          <w:sz w:val="28"/>
-        </w:rPr>
-        <w:t>Interfaccia fornita – risposta</w:t>
-      </w:r>
-      <w:r>
-        <w:rPr>
-          <w:rFonts w:ascii="Tw Cen MT" w:hAnsi="Tw Cen MT"/>
-          <w:sz w:val="28"/>
-        </w:rPr>
-        <w:t>: il componente affida all’Interfaccia Utente la risposta alla domanda fornitagli, che essa sia un errore oppure no.</w:t>
-      </w:r>
-    </w:p>
-    <w:p>
-      <w:pPr>
-        <w:jc w:val="left"/>
-        <w:rPr>
-          <w:rFonts w:ascii="Tw Cen MT" w:hAnsi="Tw Cen MT"/>
-          <w:sz w:val="28"/>
-        </w:rPr>
-      </w:pPr>
-    </w:p>
-    <w:p>
-      <w:pPr>
-        <w:jc w:val="left"/>
-        <w:rPr>
-          <w:rFonts w:ascii="Tw Cen MT" w:hAnsi="Tw Cen MT"/>
-          <w:sz w:val="28"/>
-        </w:rPr>
-      </w:pPr>
-      <w:r>
-        <w:rPr>
-          <w:rFonts w:ascii="Tw Cen MT" w:hAnsi="Tw Cen MT"/>
-          <w:b/>
-          <w:bCs/>
-          <w:color w:val="833C0B" w:themeColor="accent2" w:themeShade="80"/>
-          <w:sz w:val="28"/>
-        </w:rPr>
-        <w:t>Interfaccia fornita – domanda</w:t>
-      </w:r>
-      <w:r>
-        <w:rPr>
-          <w:rFonts w:ascii="Tw Cen MT" w:hAnsi="Tw Cen MT"/>
-          <w:sz w:val="28"/>
-        </w:rPr>
-        <w:t xml:space="preserve">: il componente fornisce al sistema esterno </w:t>
-      </w:r>
-      <w:proofErr w:type="spellStart"/>
-      <w:r>
-        <w:rPr>
-          <w:rFonts w:ascii="Tw Cen MT" w:hAnsi="Tw Cen MT"/>
-          <w:sz w:val="28"/>
-        </w:rPr>
-        <w:t>MongoDB</w:t>
-      </w:r>
-      <w:proofErr w:type="spellEnd"/>
-      <w:r>
-        <w:rPr>
-          <w:rFonts w:ascii="Tw Cen MT" w:hAnsi="Tw Cen MT"/>
-          <w:sz w:val="28"/>
-        </w:rPr>
-        <w:t xml:space="preserve"> la domanda che gli è stata fornita dall’Interfaccia utente.</w:t>
-      </w:r>
-    </w:p>
-    <w:p>
-      <w:pPr>
-        <w:jc w:val="left"/>
-        <w:rPr>
-          <w:rFonts w:ascii="Tw Cen MT" w:hAnsi="Tw Cen MT"/>
-          <w:sz w:val="28"/>
-        </w:rPr>
-      </w:pPr>
-    </w:p>
-    <w:p>
-      <w:pPr>
-        <w:jc w:val="left"/>
-        <w:rPr>
-          <w:rFonts w:ascii="Tw Cen MT" w:hAnsi="Tw Cen MT"/>
-          <w:sz w:val="28"/>
-        </w:rPr>
-      </w:pPr>
-      <w:r>
-        <w:rPr>
-          <w:rFonts w:ascii="Tw Cen MT" w:hAnsi="Tw Cen MT"/>
-          <w:b/>
-          <w:bCs/>
-          <w:color w:val="833C0B" w:themeColor="accent2" w:themeShade="80"/>
-          <w:sz w:val="28"/>
-        </w:rPr>
-        <w:t>Interfaccia richiesta – risposta</w:t>
-      </w:r>
-      <w:r>
-        <w:rPr>
-          <w:rFonts w:ascii="Tw Cen MT" w:hAnsi="Tw Cen MT"/>
-          <w:sz w:val="28"/>
-        </w:rPr>
-        <w:t xml:space="preserve">: il componente ottiene dal sistema esterno </w:t>
-      </w:r>
-      <w:proofErr w:type="spellStart"/>
-      <w:r>
-        <w:rPr>
-          <w:rFonts w:ascii="Tw Cen MT" w:hAnsi="Tw Cen MT"/>
-          <w:sz w:val="28"/>
-        </w:rPr>
-        <w:t>MongoDB</w:t>
-      </w:r>
-      <w:proofErr w:type="spellEnd"/>
-      <w:r>
-        <w:rPr>
-          <w:rFonts w:ascii="Tw Cen MT" w:hAnsi="Tw Cen MT"/>
-          <w:sz w:val="28"/>
-        </w:rPr>
-        <w:t xml:space="preserve"> la risposta alla domanda effettuata dal componente</w:t>
-      </w:r>
-    </w:p>
-    <w:p>
-      <w:pPr>
-        <w:jc w:val="left"/>
-        <w:rPr>
-          <w:rFonts w:ascii="Tw Cen MT" w:hAnsi="Tw Cen MT"/>
-          <w:sz w:val="28"/>
-        </w:rPr>
-      </w:pPr>
-    </w:p>
-    <w:p>
-      <w:pPr>
-        <w:jc w:val="left"/>
-        <w:rPr>
-          <w:rFonts w:ascii="Tw Cen MT" w:hAnsi="Tw Cen MT"/>
-          <w:sz w:val="32"/>
-          <w:szCs w:val="24"/>
-        </w:rPr>
-      </w:pPr>
-      <w:r>
-        <w:rPr>
-          <w:rFonts w:ascii="Tw Cen MT" w:hAnsi="Tw Cen MT"/>
-          <w:sz w:val="32"/>
-          <w:szCs w:val="24"/>
-        </w:rPr>
-        <w:t>5</w:t>
-      </w:r>
-      <w:r>
-        <w:rPr>
-          <w:rFonts w:ascii="Tw Cen MT" w:hAnsi="Tw Cen MT"/>
-          <w:sz w:val="32"/>
-          <w:szCs w:val="24"/>
-        </w:rPr>
-        <w:t xml:space="preserve">.2.4 </w:t>
-      </w:r>
-      <w:r>
-        <w:rPr>
-          <w:rFonts w:ascii="Tw Cen MT" w:hAnsi="Tw Cen MT"/>
-          <w:b/>
-          <w:bCs/>
-          <w:sz w:val="32"/>
-          <w:szCs w:val="24"/>
-        </w:rPr>
-        <w:t>GESTIONE PREFERENZE</w:t>
-      </w:r>
-    </w:p>
-    <w:p>
-      <w:pPr>
-        <w:jc w:val="left"/>
-        <w:rPr>
-          <w:rFonts w:ascii="Tw Cen MT" w:hAnsi="Tw Cen MT"/>
-          <w:sz w:val="28"/>
-        </w:rPr>
-      </w:pPr>
-      <w:r>
-        <w:rPr>
-          <w:rFonts w:ascii="Tw Cen MT" w:hAnsi="Tw Cen MT"/>
-          <w:b/>
-          <w:bCs/>
-          <w:color w:val="833C0B" w:themeColor="accent2" w:themeShade="80"/>
-          <w:sz w:val="28"/>
-        </w:rPr>
-        <w:t>Interfaccia richiesta – preferenza mail</w:t>
-      </w:r>
-      <w:r>
-        <w:rPr>
-          <w:rFonts w:ascii="Tw Cen MT" w:hAnsi="Tw Cen MT"/>
-          <w:sz w:val="28"/>
-        </w:rPr>
-        <w:t>: il componente riceve dall’Interfaccia utente la richiesta di cambiamento della preferenza mail attuale da parte di un utente</w:t>
-      </w:r>
-    </w:p>
-    <w:p>
-      <w:pPr>
-        <w:jc w:val="left"/>
-        <w:rPr>
-          <w:rFonts w:ascii="Tw Cen MT" w:hAnsi="Tw Cen MT"/>
-          <w:sz w:val="28"/>
-        </w:rPr>
-      </w:pPr>
-    </w:p>
-    <w:p>
-      <w:pPr>
-        <w:jc w:val="left"/>
-        <w:rPr>
-          <w:rFonts w:ascii="Tw Cen MT" w:hAnsi="Tw Cen MT"/>
-          <w:sz w:val="28"/>
-        </w:rPr>
-      </w:pPr>
-      <w:r>
-        <w:rPr>
-          <w:rFonts w:ascii="Tw Cen MT" w:hAnsi="Tw Cen MT"/>
-          <w:b/>
-          <w:bCs/>
-          <w:color w:val="833C0B" w:themeColor="accent2" w:themeShade="80"/>
-          <w:sz w:val="28"/>
-        </w:rPr>
-        <w:lastRenderedPageBreak/>
-        <w:t>Interfaccia fornita – ritorno preferenza mail</w:t>
-      </w:r>
-      <w:r>
-        <w:rPr>
-          <w:rFonts w:ascii="Tw Cen MT" w:hAnsi="Tw Cen MT"/>
-          <w:sz w:val="28"/>
-        </w:rPr>
-        <w:t>: il componente ritorna all’Interfaccia utente la nuova preferenza mail.</w:t>
-      </w:r>
-    </w:p>
-    <w:p>
-      <w:pPr>
-        <w:jc w:val="left"/>
-        <w:rPr>
-          <w:rFonts w:ascii="Tw Cen MT" w:hAnsi="Tw Cen MT"/>
-          <w:sz w:val="28"/>
-        </w:rPr>
-      </w:pPr>
-    </w:p>
-    <w:p>
-      <w:pPr>
-        <w:jc w:val="left"/>
-        <w:rPr>
-          <w:rFonts w:ascii="Tw Cen MT" w:hAnsi="Tw Cen MT"/>
-          <w:sz w:val="28"/>
-        </w:rPr>
-      </w:pPr>
-      <w:r>
-        <w:rPr>
-          <w:rFonts w:ascii="Tw Cen MT" w:hAnsi="Tw Cen MT"/>
-          <w:b/>
-          <w:bCs/>
-          <w:color w:val="833C0B" w:themeColor="accent2" w:themeShade="80"/>
-          <w:sz w:val="28"/>
-        </w:rPr>
-        <w:t>Interfaccia fornita – preferenza mail</w:t>
-      </w:r>
-      <w:r>
-        <w:rPr>
-          <w:rFonts w:ascii="Tw Cen MT" w:hAnsi="Tw Cen MT"/>
-          <w:sz w:val="28"/>
-        </w:rPr>
-        <w:t xml:space="preserve">: il componente si interfaccia con il sistema esterno </w:t>
-      </w:r>
-      <w:proofErr w:type="spellStart"/>
-      <w:r>
-        <w:rPr>
-          <w:rFonts w:ascii="Tw Cen MT" w:hAnsi="Tw Cen MT"/>
-          <w:sz w:val="28"/>
-        </w:rPr>
-        <w:t>MongoDB</w:t>
-      </w:r>
-      <w:proofErr w:type="spellEnd"/>
-      <w:r>
-        <w:rPr>
-          <w:rFonts w:ascii="Tw Cen MT" w:hAnsi="Tw Cen MT"/>
-          <w:sz w:val="28"/>
-        </w:rPr>
-        <w:t xml:space="preserve"> per cambiare la preferenza della mail dell’utente che ne ha richiesto la modifica.</w:t>
-      </w:r>
-    </w:p>
-    <w:p>
-      <w:pPr>
-        <w:jc w:val="left"/>
-        <w:rPr>
-          <w:rFonts w:ascii="Tw Cen MT" w:hAnsi="Tw Cen MT"/>
-          <w:sz w:val="28"/>
-        </w:rPr>
-      </w:pPr>
-    </w:p>
-    <w:p>
-      <w:pPr>
-        <w:jc w:val="left"/>
-        <w:rPr>
-          <w:rFonts w:ascii="Tw Cen MT" w:hAnsi="Tw Cen MT"/>
-          <w:sz w:val="28"/>
-        </w:rPr>
-      </w:pPr>
-      <w:r>
-        <w:rPr>
-          <w:rFonts w:ascii="Tw Cen MT" w:hAnsi="Tw Cen MT"/>
-          <w:b/>
-          <w:bCs/>
-          <w:color w:val="833C0B" w:themeColor="accent2" w:themeShade="80"/>
-          <w:sz w:val="28"/>
-        </w:rPr>
-        <w:t>Interfaccia richiesta – risposta preferenza mail</w:t>
-      </w:r>
-      <w:r>
-        <w:rPr>
-          <w:rFonts w:ascii="Tw Cen MT" w:hAnsi="Tw Cen MT"/>
-          <w:sz w:val="28"/>
-        </w:rPr>
-        <w:t xml:space="preserve">: il sistema esterno </w:t>
-      </w:r>
-      <w:proofErr w:type="spellStart"/>
-      <w:r>
-        <w:rPr>
-          <w:rFonts w:ascii="Tw Cen MT" w:hAnsi="Tw Cen MT"/>
-          <w:sz w:val="28"/>
-        </w:rPr>
-        <w:t>MongoDB</w:t>
-      </w:r>
-      <w:proofErr w:type="spellEnd"/>
-      <w:r>
-        <w:rPr>
-          <w:rFonts w:ascii="Tw Cen MT" w:hAnsi="Tw Cen MT"/>
-          <w:sz w:val="28"/>
-        </w:rPr>
-        <w:t xml:space="preserve"> comunica al componente l’avvenuta modifica della preferenza mail per quell’utente.</w:t>
-      </w:r>
-    </w:p>
-    <w:p>
-      <w:pPr>
-        <w:jc w:val="left"/>
-        <w:rPr>
-          <w:rFonts w:ascii="Tw Cen MT" w:hAnsi="Tw Cen MT"/>
-          <w:sz w:val="28"/>
-        </w:rPr>
-      </w:pPr>
-    </w:p>
-    <w:p>
-      <w:pPr>
-        <w:jc w:val="left"/>
-        <w:rPr>
-          <w:rFonts w:ascii="Tw Cen MT" w:hAnsi="Tw Cen MT"/>
-          <w:sz w:val="28"/>
-        </w:rPr>
-      </w:pPr>
-      <w:r>
-        <w:rPr>
-          <w:rFonts w:ascii="Tw Cen MT" w:hAnsi="Tw Cen MT"/>
-          <w:b/>
-          <w:bCs/>
-          <w:color w:val="833C0B" w:themeColor="accent2" w:themeShade="80"/>
-          <w:sz w:val="28"/>
-        </w:rPr>
-        <w:t>Interfaccia fornita – richiedi lista preferenze</w:t>
-      </w:r>
-      <w:r>
-        <w:rPr>
-          <w:rFonts w:ascii="Tw Cen MT" w:hAnsi="Tw Cen MT"/>
-          <w:sz w:val="28"/>
-        </w:rPr>
-        <w:t xml:space="preserve">: il componente richiede a </w:t>
-      </w:r>
-      <w:proofErr w:type="spellStart"/>
-      <w:r>
-        <w:rPr>
-          <w:rFonts w:ascii="Tw Cen MT" w:hAnsi="Tw Cen MT"/>
-          <w:sz w:val="28"/>
-        </w:rPr>
-        <w:t>MongoDB</w:t>
-      </w:r>
-      <w:proofErr w:type="spellEnd"/>
-      <w:r>
-        <w:rPr>
-          <w:rFonts w:ascii="Tw Cen MT" w:hAnsi="Tw Cen MT"/>
-          <w:sz w:val="28"/>
-        </w:rPr>
-        <w:t xml:space="preserve"> la lista di tutte le preferenze che sono conservate all’interno del database.</w:t>
-      </w:r>
-    </w:p>
-    <w:p>
-      <w:pPr>
-        <w:jc w:val="left"/>
-        <w:rPr>
-          <w:rFonts w:ascii="Tw Cen MT" w:hAnsi="Tw Cen MT"/>
-          <w:sz w:val="28"/>
-        </w:rPr>
-      </w:pPr>
-    </w:p>
-    <w:p>
-      <w:pPr>
-        <w:jc w:val="left"/>
-        <w:rPr>
-          <w:rFonts w:ascii="Tw Cen MT" w:hAnsi="Tw Cen MT"/>
-          <w:sz w:val="28"/>
-        </w:rPr>
-      </w:pPr>
-      <w:r>
-        <w:rPr>
-          <w:rFonts w:ascii="Tw Cen MT" w:hAnsi="Tw Cen MT"/>
-          <w:b/>
-          <w:bCs/>
-          <w:color w:val="833C0B" w:themeColor="accent2" w:themeShade="80"/>
-          <w:sz w:val="28"/>
-        </w:rPr>
-        <w:t>Interfaccia richiesta – ritorna lista preferenze</w:t>
-      </w:r>
-      <w:r>
-        <w:rPr>
-          <w:rFonts w:ascii="Tw Cen MT" w:hAnsi="Tw Cen MT"/>
-          <w:sz w:val="28"/>
-        </w:rPr>
-        <w:t xml:space="preserve">: il sistema esterno </w:t>
-      </w:r>
-      <w:proofErr w:type="spellStart"/>
-      <w:r>
-        <w:rPr>
-          <w:rFonts w:ascii="Tw Cen MT" w:hAnsi="Tw Cen MT"/>
-          <w:sz w:val="28"/>
-        </w:rPr>
-        <w:t>MongoDB</w:t>
-      </w:r>
-      <w:proofErr w:type="spellEnd"/>
-      <w:r>
-        <w:rPr>
-          <w:rFonts w:ascii="Tw Cen MT" w:hAnsi="Tw Cen MT"/>
-          <w:sz w:val="28"/>
-        </w:rPr>
-        <w:t xml:space="preserve"> ritorna la lista delle </w:t>
-      </w:r>
-      <w:proofErr w:type="spellStart"/>
-      <w:r>
-        <w:rPr>
-          <w:rFonts w:ascii="Tw Cen MT" w:hAnsi="Tw Cen MT"/>
-          <w:sz w:val="28"/>
-        </w:rPr>
-        <w:t>preferene</w:t>
-      </w:r>
-      <w:proofErr w:type="spellEnd"/>
-      <w:r>
-        <w:rPr>
-          <w:rFonts w:ascii="Tw Cen MT" w:hAnsi="Tw Cen MT"/>
-          <w:sz w:val="28"/>
-        </w:rPr>
-        <w:t xml:space="preserve"> mail di tutti gli utenti contenuti nel database al componente.</w:t>
-      </w:r>
-    </w:p>
-    <w:p>
-      <w:pPr>
-        <w:jc w:val="left"/>
-        <w:rPr>
-          <w:rFonts w:ascii="Tw Cen MT" w:hAnsi="Tw Cen MT"/>
-          <w:sz w:val="28"/>
-        </w:rPr>
-      </w:pPr>
-    </w:p>
-    <w:p>
-      <w:pPr>
-        <w:jc w:val="left"/>
-        <w:rPr>
-          <w:rFonts w:ascii="Tw Cen MT" w:hAnsi="Tw Cen MT"/>
-          <w:sz w:val="28"/>
-        </w:rPr>
-      </w:pPr>
-      <w:r>
-        <w:rPr>
-          <w:rFonts w:ascii="Tw Cen MT" w:hAnsi="Tw Cen MT"/>
-          <w:b/>
-          <w:bCs/>
-          <w:color w:val="833C0B" w:themeColor="accent2" w:themeShade="80"/>
-          <w:sz w:val="28"/>
-        </w:rPr>
-        <w:t>Interfaccia richiesta – email preferenze</w:t>
-      </w:r>
-      <w:r>
-        <w:rPr>
-          <w:rFonts w:ascii="Tw Cen MT" w:hAnsi="Tw Cen MT"/>
-          <w:sz w:val="28"/>
-        </w:rPr>
-        <w:t xml:space="preserve">: il sistema esterno </w:t>
-      </w:r>
-      <w:proofErr w:type="spellStart"/>
-      <w:r>
-        <w:rPr>
-          <w:rFonts w:ascii="Tw Cen MT" w:hAnsi="Tw Cen MT"/>
-          <w:sz w:val="28"/>
-        </w:rPr>
-        <w:t>MongoDB</w:t>
-      </w:r>
-      <w:proofErr w:type="spellEnd"/>
-      <w:r>
-        <w:rPr>
-          <w:rFonts w:ascii="Tw Cen MT" w:hAnsi="Tw Cen MT"/>
-          <w:sz w:val="28"/>
-        </w:rPr>
-        <w:t>, assieme alla lista delle preferenze, manda al componente anche la lista delle email associate alle preferenze</w:t>
-      </w:r>
-    </w:p>
-    <w:p>
-      <w:pPr>
-        <w:jc w:val="left"/>
-        <w:rPr>
-          <w:rFonts w:ascii="Tw Cen MT" w:hAnsi="Tw Cen MT"/>
-          <w:sz w:val="28"/>
-        </w:rPr>
-      </w:pPr>
-    </w:p>
-    <w:p>
-      <w:pPr>
-        <w:jc w:val="left"/>
-        <w:rPr>
-          <w:rFonts w:ascii="Tw Cen MT" w:hAnsi="Tw Cen MT"/>
-          <w:sz w:val="28"/>
-        </w:rPr>
-      </w:pPr>
-      <w:r>
-        <w:rPr>
-          <w:rFonts w:ascii="Tw Cen MT" w:hAnsi="Tw Cen MT"/>
-          <w:b/>
-          <w:bCs/>
-          <w:color w:val="833C0B" w:themeColor="accent2" w:themeShade="80"/>
-          <w:sz w:val="28"/>
-        </w:rPr>
-        <w:t>Interfaccia fornita – email preferenze</w:t>
-      </w:r>
-      <w:r>
-        <w:rPr>
-          <w:rFonts w:ascii="Tw Cen MT" w:hAnsi="Tw Cen MT"/>
-          <w:sz w:val="28"/>
-        </w:rPr>
-        <w:t>: il componente fornisce a Gestione Mail le email a cui mandare i dati richiesti.</w:t>
-      </w:r>
-    </w:p>
-    <w:p>
-      <w:pPr>
-        <w:jc w:val="left"/>
-        <w:rPr>
-          <w:rFonts w:ascii="Tw Cen MT" w:hAnsi="Tw Cen MT"/>
-          <w:sz w:val="28"/>
-        </w:rPr>
-      </w:pPr>
-    </w:p>
-    <w:p>
-      <w:pPr>
-        <w:jc w:val="left"/>
-        <w:rPr>
-          <w:rFonts w:ascii="Tw Cen MT" w:hAnsi="Tw Cen MT"/>
-          <w:sz w:val="28"/>
-        </w:rPr>
-      </w:pPr>
-      <w:r>
-        <w:rPr>
-          <w:rFonts w:ascii="Tw Cen MT" w:hAnsi="Tw Cen MT"/>
-          <w:b/>
-          <w:bCs/>
-          <w:color w:val="833C0B" w:themeColor="accent2" w:themeShade="80"/>
-          <w:sz w:val="28"/>
-        </w:rPr>
-        <w:t>Interfaccia fornita – lista preferenze</w:t>
-      </w:r>
-      <w:r>
-        <w:rPr>
-          <w:rFonts w:ascii="Tw Cen MT" w:hAnsi="Tw Cen MT"/>
-          <w:sz w:val="28"/>
-        </w:rPr>
-        <w:t>: il componente manda a Gestione Mail la lista delle preferenze degli utenti contene</w:t>
-      </w:r>
-      <w:r>
-        <w:rPr>
-          <w:rFonts w:ascii="Tw Cen MT" w:hAnsi="Tw Cen MT"/>
-          <w:sz w:val="28"/>
-        </w:rPr>
-        <w:t>n</w:t>
-      </w:r>
-      <w:r>
-        <w:rPr>
-          <w:rFonts w:ascii="Tw Cen MT" w:hAnsi="Tw Cen MT"/>
-          <w:sz w:val="28"/>
-        </w:rPr>
-        <w:t>ti sia coloro che l’hanno impostata a sì sia quelli che l’hanno impostata a no.</w:t>
-      </w:r>
-    </w:p>
-    <w:p>
-      <w:pPr>
-        <w:jc w:val="left"/>
-        <w:rPr>
-          <w:rFonts w:ascii="Tw Cen MT" w:hAnsi="Tw Cen MT"/>
-          <w:sz w:val="28"/>
-        </w:rPr>
-      </w:pPr>
-    </w:p>
-    <w:p>
-      <w:pPr>
-        <w:jc w:val="left"/>
-        <w:rPr>
-          <w:rFonts w:ascii="Tw Cen MT" w:hAnsi="Tw Cen MT"/>
-          <w:sz w:val="32"/>
-          <w:szCs w:val="24"/>
-        </w:rPr>
-      </w:pPr>
-      <w:r>
-        <w:rPr>
-          <w:rFonts w:ascii="Tw Cen MT" w:hAnsi="Tw Cen MT"/>
-          <w:sz w:val="32"/>
-          <w:szCs w:val="24"/>
-        </w:rPr>
-        <w:t>5</w:t>
-      </w:r>
-      <w:r>
-        <w:rPr>
-          <w:rFonts w:ascii="Tw Cen MT" w:hAnsi="Tw Cen MT"/>
-          <w:sz w:val="32"/>
-          <w:szCs w:val="24"/>
-        </w:rPr>
-        <w:t xml:space="preserve">.2.5 </w:t>
-      </w:r>
-      <w:r>
-        <w:rPr>
-          <w:rFonts w:ascii="Tw Cen MT" w:hAnsi="Tw Cen MT"/>
-          <w:b/>
-          <w:bCs/>
-          <w:sz w:val="32"/>
-          <w:szCs w:val="24"/>
-        </w:rPr>
-        <w:t>CONFIGURAZIONE ESSE3</w:t>
-      </w:r>
-    </w:p>
-    <w:p>
-      <w:pPr>
-        <w:jc w:val="left"/>
-        <w:rPr>
-          <w:rFonts w:ascii="Tw Cen MT" w:hAnsi="Tw Cen MT"/>
-          <w:sz w:val="28"/>
-        </w:rPr>
-      </w:pPr>
-      <w:r>
-        <w:rPr>
-          <w:rFonts w:ascii="Tw Cen MT" w:hAnsi="Tw Cen MT"/>
-          <w:b/>
-          <w:bCs/>
-          <w:color w:val="833C0B" w:themeColor="accent2" w:themeShade="80"/>
-          <w:sz w:val="28"/>
-        </w:rPr>
-        <w:t>Interfaccia fornita – richiedi tasse</w:t>
-      </w:r>
-      <w:r>
-        <w:rPr>
-          <w:rFonts w:ascii="Tw Cen MT" w:hAnsi="Tw Cen MT"/>
-          <w:sz w:val="28"/>
-        </w:rPr>
-        <w:t>: il componente richiede ogni giorno a mezzanotte al sistema esterno ESSE3 le date delle tasse: se la scadenza è uguale a quella stabilita nell’obiettivo c del documento di analisi dei requisiti, allora viene richiesto il dato.</w:t>
-      </w:r>
-    </w:p>
-    <w:p>
-      <w:pPr>
-        <w:jc w:val="left"/>
-        <w:rPr>
-          <w:rFonts w:ascii="Tw Cen MT" w:hAnsi="Tw Cen MT"/>
-          <w:sz w:val="28"/>
-        </w:rPr>
-      </w:pPr>
-    </w:p>
-    <w:p>
-      <w:pPr>
-        <w:jc w:val="left"/>
-        <w:rPr>
-          <w:rFonts w:ascii="Tw Cen MT" w:hAnsi="Tw Cen MT"/>
-          <w:sz w:val="28"/>
-        </w:rPr>
-      </w:pPr>
-      <w:r>
-        <w:rPr>
-          <w:rFonts w:ascii="Tw Cen MT" w:hAnsi="Tw Cen MT"/>
-          <w:b/>
-          <w:bCs/>
-          <w:color w:val="833C0B" w:themeColor="accent2" w:themeShade="80"/>
-          <w:sz w:val="28"/>
-        </w:rPr>
-        <w:t>Interfaccia fornita – richiedi scadenza iscrizione esame</w:t>
-      </w:r>
-      <w:r>
-        <w:rPr>
-          <w:rFonts w:ascii="Tw Cen MT" w:hAnsi="Tw Cen MT"/>
-          <w:sz w:val="28"/>
-        </w:rPr>
-        <w:t xml:space="preserve">: Il componente richiede ogni giorno a mezzanotte al sistema esterno Esse3 le date della scadenza dell’iscrizione </w:t>
-      </w:r>
-      <w:r>
-        <w:rPr>
-          <w:rFonts w:ascii="Tw Cen MT" w:hAnsi="Tw Cen MT"/>
-          <w:sz w:val="28"/>
-        </w:rPr>
-        <w:t>agli esami</w:t>
-      </w:r>
-      <w:r>
-        <w:rPr>
-          <w:rFonts w:ascii="Tw Cen MT" w:hAnsi="Tw Cen MT"/>
-          <w:sz w:val="28"/>
-        </w:rPr>
-        <w:t>: se la scadenza è uguale a quella stabilita nell’obiettivo c del documento di analisi dei requisiti, allora viene richiesto il dato.</w:t>
-      </w:r>
-    </w:p>
-    <w:p>
-      <w:pPr>
-        <w:jc w:val="left"/>
-        <w:rPr>
-          <w:rFonts w:ascii="Tw Cen MT" w:hAnsi="Tw Cen MT"/>
-          <w:sz w:val="28"/>
-        </w:rPr>
-      </w:pPr>
-    </w:p>
-    <w:p>
-      <w:pPr>
-        <w:jc w:val="left"/>
-        <w:rPr>
-          <w:rFonts w:ascii="Tw Cen MT" w:hAnsi="Tw Cen MT"/>
-          <w:sz w:val="28"/>
-        </w:rPr>
-      </w:pPr>
-      <w:r>
-        <w:rPr>
-          <w:rFonts w:ascii="Tw Cen MT" w:hAnsi="Tw Cen MT"/>
-          <w:b/>
-          <w:bCs/>
-          <w:color w:val="833C0B" w:themeColor="accent2" w:themeShade="80"/>
-          <w:sz w:val="28"/>
-        </w:rPr>
-        <w:t>Interfaccia richiesta – scadenza tasse</w:t>
-      </w:r>
-      <w:r>
-        <w:rPr>
-          <w:rFonts w:ascii="Tw Cen MT" w:hAnsi="Tw Cen MT"/>
-          <w:sz w:val="28"/>
-        </w:rPr>
-        <w:t>: il sistema esterno Esse3 ritorna la scadenza delle tasse come richiesto dall’interfaccia richiedi tasse.</w:t>
-      </w:r>
-    </w:p>
-    <w:p>
-      <w:pPr>
-        <w:jc w:val="left"/>
-        <w:rPr>
-          <w:rFonts w:ascii="Tw Cen MT" w:hAnsi="Tw Cen MT"/>
-          <w:sz w:val="28"/>
-        </w:rPr>
-      </w:pPr>
-    </w:p>
-    <w:p>
-      <w:pPr>
-        <w:jc w:val="left"/>
-        <w:rPr>
-          <w:rFonts w:ascii="Tw Cen MT" w:hAnsi="Tw Cen MT"/>
-          <w:sz w:val="28"/>
-        </w:rPr>
-      </w:pPr>
-      <w:r>
-        <w:rPr>
-          <w:rFonts w:ascii="Tw Cen MT" w:hAnsi="Tw Cen MT"/>
-          <w:b/>
-          <w:bCs/>
-          <w:color w:val="833C0B" w:themeColor="accent2" w:themeShade="80"/>
-          <w:sz w:val="28"/>
-        </w:rPr>
-        <w:t>Interfaccia richiesta – scadenza iscrizione esami</w:t>
-      </w:r>
-      <w:r>
-        <w:rPr>
-          <w:rFonts w:ascii="Tw Cen MT" w:hAnsi="Tw Cen MT"/>
-          <w:sz w:val="28"/>
-        </w:rPr>
-        <w:t>: il sistema esterno Esse3 ritorna la scadenza dell’iscrizione agli esami richiesta dall’interfaccia richiedi scadenza iscrizione esame.</w:t>
-      </w:r>
-    </w:p>
-    <w:p>
-      <w:pPr>
-        <w:jc w:val="left"/>
-        <w:rPr>
-          <w:rFonts w:ascii="Tw Cen MT" w:hAnsi="Tw Cen MT"/>
-          <w:sz w:val="28"/>
-        </w:rPr>
-      </w:pPr>
-    </w:p>
-    <w:p>
-      <w:pPr>
-        <w:jc w:val="left"/>
-        <w:rPr>
-          <w:rFonts w:ascii="Tw Cen MT" w:hAnsi="Tw Cen MT"/>
-          <w:sz w:val="28"/>
-        </w:rPr>
-      </w:pPr>
-      <w:r>
-        <w:rPr>
-          <w:rFonts w:ascii="Tw Cen MT" w:hAnsi="Tw Cen MT"/>
-          <w:b/>
-          <w:bCs/>
-          <w:color w:val="833C0B" w:themeColor="accent2" w:themeShade="80"/>
-          <w:sz w:val="28"/>
-        </w:rPr>
-        <w:t>Interfaccia fornita – scadenza tasse</w:t>
-      </w:r>
-      <w:r>
-        <w:rPr>
-          <w:rFonts w:ascii="Tw Cen MT" w:hAnsi="Tw Cen MT"/>
-          <w:sz w:val="28"/>
-        </w:rPr>
-        <w:t>: il componente manda a Gestione Mail le informazioni inerenti alla scadenza delle tasse.</w:t>
-      </w:r>
-    </w:p>
-    <w:p>
-      <w:pPr>
-        <w:jc w:val="left"/>
-        <w:rPr>
-          <w:rFonts w:ascii="Tw Cen MT" w:hAnsi="Tw Cen MT"/>
-          <w:sz w:val="28"/>
-        </w:rPr>
-      </w:pPr>
-    </w:p>
-    <w:p>
-      <w:pPr>
-        <w:jc w:val="left"/>
-        <w:rPr>
-          <w:rFonts w:ascii="Tw Cen MT" w:hAnsi="Tw Cen MT"/>
-          <w:sz w:val="28"/>
-        </w:rPr>
-      </w:pPr>
-      <w:r>
-        <w:rPr>
-          <w:rFonts w:ascii="Tw Cen MT" w:hAnsi="Tw Cen MT"/>
-          <w:b/>
-          <w:bCs/>
-          <w:color w:val="833C0B" w:themeColor="accent2" w:themeShade="80"/>
-          <w:sz w:val="28"/>
-        </w:rPr>
-        <w:t>Interfaccia fornita – scadenza iscrizione esami</w:t>
-      </w:r>
-      <w:r>
-        <w:rPr>
-          <w:rFonts w:ascii="Tw Cen MT" w:hAnsi="Tw Cen MT"/>
-          <w:sz w:val="28"/>
-        </w:rPr>
-        <w:t>: il componente manda a Gestione Mail le informazioni inerenti alla scadenza delle iscrizioni degli esami.</w:t>
-      </w:r>
-    </w:p>
-    <w:p>
-      <w:pPr>
-        <w:jc w:val="left"/>
-        <w:rPr>
-          <w:rFonts w:ascii="Tw Cen MT" w:hAnsi="Tw Cen MT"/>
-          <w:sz w:val="28"/>
-        </w:rPr>
-      </w:pPr>
-    </w:p>
-    <w:p>
-      <w:pPr>
-        <w:jc w:val="left"/>
-        <w:rPr>
-          <w:rFonts w:ascii="Tw Cen MT" w:hAnsi="Tw Cen MT"/>
-          <w:sz w:val="32"/>
-          <w:szCs w:val="24"/>
-        </w:rPr>
-      </w:pPr>
-      <w:r>
-        <w:rPr>
-          <w:rFonts w:ascii="Tw Cen MT" w:hAnsi="Tw Cen MT"/>
-          <w:sz w:val="32"/>
-          <w:szCs w:val="24"/>
-        </w:rPr>
-        <w:t>5</w:t>
-      </w:r>
-      <w:r>
-        <w:rPr>
-          <w:rFonts w:ascii="Tw Cen MT" w:hAnsi="Tw Cen MT"/>
-          <w:sz w:val="32"/>
-          <w:szCs w:val="24"/>
-        </w:rPr>
-        <w:t xml:space="preserve">.2.6 </w:t>
-      </w:r>
-      <w:r>
-        <w:rPr>
-          <w:rFonts w:ascii="Tw Cen MT" w:hAnsi="Tw Cen MT"/>
-          <w:b/>
-          <w:bCs/>
-          <w:sz w:val="32"/>
-          <w:szCs w:val="24"/>
-        </w:rPr>
-        <w:t>GESTIONE MAIL</w:t>
-      </w:r>
-    </w:p>
-    <w:p>
-      <w:pPr>
-        <w:jc w:val="left"/>
-        <w:rPr>
-          <w:rFonts w:ascii="Tw Cen MT" w:hAnsi="Tw Cen MT"/>
-          <w:sz w:val="28"/>
-        </w:rPr>
-      </w:pPr>
-      <w:r>
-        <w:rPr>
-          <w:rFonts w:ascii="Tw Cen MT" w:hAnsi="Tw Cen MT"/>
-          <w:b/>
-          <w:bCs/>
-          <w:color w:val="833C0B" w:themeColor="accent2" w:themeShade="80"/>
-          <w:sz w:val="28"/>
-        </w:rPr>
-        <w:t>Interfaccia richiesta – scadenza tasse</w:t>
-      </w:r>
-      <w:r>
-        <w:rPr>
-          <w:rFonts w:ascii="Tw Cen MT" w:hAnsi="Tw Cen MT"/>
-          <w:sz w:val="28"/>
-        </w:rPr>
-        <w:t>: il componente riceve da Configurazione Esse3 le informazioni inerenti alla scadenza delle tasse.</w:t>
-      </w:r>
-    </w:p>
-    <w:p>
-      <w:pPr>
-        <w:jc w:val="left"/>
-        <w:rPr>
-          <w:rFonts w:ascii="Tw Cen MT" w:hAnsi="Tw Cen MT"/>
-          <w:sz w:val="28"/>
-        </w:rPr>
-      </w:pPr>
-    </w:p>
-    <w:p>
-      <w:pPr>
-        <w:jc w:val="left"/>
-        <w:rPr>
-          <w:rFonts w:ascii="Tw Cen MT" w:hAnsi="Tw Cen MT"/>
-          <w:sz w:val="28"/>
-        </w:rPr>
-      </w:pPr>
-      <w:r>
-        <w:rPr>
-          <w:rFonts w:ascii="Tw Cen MT" w:hAnsi="Tw Cen MT"/>
-          <w:b/>
-          <w:bCs/>
-          <w:color w:val="833C0B" w:themeColor="accent2" w:themeShade="80"/>
-          <w:sz w:val="28"/>
-        </w:rPr>
-        <w:t>Interfaccia richiesta – scadenza iscrizione esami</w:t>
-      </w:r>
-      <w:r>
-        <w:rPr>
-          <w:rFonts w:ascii="Tw Cen MT" w:hAnsi="Tw Cen MT"/>
-          <w:sz w:val="28"/>
-        </w:rPr>
-        <w:t>: il componente riceve da Configurazione Esse3 le informazioni inerenti alla scadenze delle iscrizioni degli esami.</w:t>
-      </w:r>
-    </w:p>
-    <w:p>
-      <w:pPr>
-        <w:jc w:val="left"/>
-        <w:rPr>
-          <w:rFonts w:ascii="Tw Cen MT" w:hAnsi="Tw Cen MT"/>
-          <w:sz w:val="28"/>
-        </w:rPr>
-      </w:pPr>
-    </w:p>
-    <w:p>
-      <w:pPr>
-        <w:jc w:val="left"/>
-        <w:rPr>
-          <w:rFonts w:ascii="Tw Cen MT" w:hAnsi="Tw Cen MT"/>
-          <w:sz w:val="28"/>
-        </w:rPr>
-      </w:pPr>
-      <w:r>
-        <w:rPr>
-          <w:rFonts w:ascii="Tw Cen MT" w:hAnsi="Tw Cen MT"/>
-          <w:b/>
-          <w:bCs/>
-          <w:color w:val="833C0B" w:themeColor="accent2" w:themeShade="80"/>
-          <w:sz w:val="28"/>
-        </w:rPr>
-        <w:t>Interfaccia richiesta – email preferenze</w:t>
-      </w:r>
-      <w:r>
-        <w:rPr>
-          <w:rFonts w:ascii="Tw Cen MT" w:hAnsi="Tw Cen MT"/>
-          <w:sz w:val="28"/>
-        </w:rPr>
-        <w:t>: il componente riceve da Gestione Preferenze le email delle persone che hanno deciso una preferenza per le mail.</w:t>
-      </w:r>
-    </w:p>
-    <w:p>
-      <w:pPr>
-        <w:jc w:val="left"/>
-        <w:rPr>
-          <w:rFonts w:ascii="Tw Cen MT" w:hAnsi="Tw Cen MT"/>
-          <w:sz w:val="28"/>
-        </w:rPr>
-      </w:pPr>
-    </w:p>
-    <w:p>
-      <w:pPr>
-        <w:jc w:val="left"/>
-        <w:rPr>
-          <w:rFonts w:ascii="Tw Cen MT" w:hAnsi="Tw Cen MT"/>
-          <w:sz w:val="28"/>
-        </w:rPr>
-      </w:pPr>
-      <w:r>
-        <w:rPr>
-          <w:rFonts w:ascii="Tw Cen MT" w:hAnsi="Tw Cen MT"/>
-          <w:b/>
-          <w:bCs/>
-          <w:color w:val="833C0B" w:themeColor="accent2" w:themeShade="80"/>
-          <w:sz w:val="28"/>
-        </w:rPr>
-        <w:t>Interfaccia richiesta – lista preferenze</w:t>
-      </w:r>
-      <w:r>
-        <w:rPr>
-          <w:rFonts w:ascii="Tw Cen MT" w:hAnsi="Tw Cen MT"/>
-          <w:sz w:val="28"/>
-        </w:rPr>
-        <w:t>: il componente riceve da Gestione Preferenze la lista delle preferenze associata alle email ricevute dall’interfaccia email preferenze</w:t>
-      </w:r>
-    </w:p>
-    <w:p>
-      <w:pPr>
-        <w:jc w:val="left"/>
-        <w:rPr>
-          <w:rFonts w:ascii="Tw Cen MT" w:hAnsi="Tw Cen MT"/>
-          <w:sz w:val="28"/>
-        </w:rPr>
-      </w:pPr>
-    </w:p>
-    <w:p>
-      <w:pPr>
-        <w:jc w:val="left"/>
-        <w:rPr>
-          <w:rFonts w:ascii="Tw Cen MT" w:hAnsi="Tw Cen MT"/>
-          <w:sz w:val="28"/>
-        </w:rPr>
-      </w:pPr>
-      <w:r>
-        <w:rPr>
-          <w:rFonts w:ascii="Tw Cen MT" w:hAnsi="Tw Cen MT"/>
-          <w:b/>
-          <w:bCs/>
-          <w:color w:val="833C0B" w:themeColor="accent2" w:themeShade="80"/>
-          <w:sz w:val="28"/>
-        </w:rPr>
-        <w:t>Interfaccia fornita – email preferenze</w:t>
-      </w:r>
-      <w:r>
-        <w:rPr>
-          <w:rFonts w:ascii="Tw Cen MT" w:hAnsi="Tw Cen MT"/>
-          <w:sz w:val="28"/>
-        </w:rPr>
-        <w:t>: il componente comunica al sistema esterno Gmail la lista delle mail a cui mandare le mail.</w:t>
-      </w:r>
-    </w:p>
-    <w:p>
-      <w:pPr>
-        <w:jc w:val="left"/>
-        <w:rPr>
-          <w:rFonts w:ascii="Tw Cen MT" w:hAnsi="Tw Cen MT"/>
-          <w:sz w:val="28"/>
-        </w:rPr>
-      </w:pPr>
-    </w:p>
-    <w:p>
-      <w:pPr>
-        <w:jc w:val="left"/>
-        <w:rPr>
-          <w:rFonts w:ascii="Tw Cen MT" w:hAnsi="Tw Cen MT"/>
-          <w:sz w:val="28"/>
-        </w:rPr>
-      </w:pPr>
-      <w:r>
-        <w:rPr>
-          <w:rFonts w:ascii="Tw Cen MT" w:hAnsi="Tw Cen MT"/>
-          <w:b/>
-          <w:bCs/>
-          <w:color w:val="833C0B" w:themeColor="accent2" w:themeShade="80"/>
-          <w:sz w:val="28"/>
-        </w:rPr>
-        <w:t>Interfaccia fornita – lista preferenze</w:t>
-      </w:r>
-      <w:r>
-        <w:rPr>
-          <w:rFonts w:ascii="Tw Cen MT" w:hAnsi="Tw Cen MT"/>
-          <w:sz w:val="28"/>
-        </w:rPr>
-        <w:t>: il componente comunica al sistema esterno Gmail la lista delle preferenze mail solo degli utenti che hanno accet</w:t>
-      </w:r>
-      <w:r>
-        <w:rPr>
-          <w:rFonts w:ascii="Tw Cen MT" w:hAnsi="Tw Cen MT"/>
-          <w:sz w:val="28"/>
-        </w:rPr>
-        <w:t>t</w:t>
-      </w:r>
-      <w:r>
-        <w:rPr>
-          <w:rFonts w:ascii="Tw Cen MT" w:hAnsi="Tw Cen MT"/>
-          <w:sz w:val="28"/>
-        </w:rPr>
-        <w:t>ato di ricevere mail (NB: è proprio necessario?)</w:t>
-      </w:r>
-    </w:p>
-    <w:p>
-      <w:pPr>
-        <w:jc w:val="left"/>
-        <w:rPr>
-          <w:rFonts w:ascii="Tw Cen MT" w:hAnsi="Tw Cen MT"/>
-          <w:sz w:val="28"/>
-        </w:rPr>
-      </w:pPr>
-    </w:p>
-    <w:p>
-      <w:pPr>
-        <w:jc w:val="left"/>
-        <w:rPr>
-          <w:rFonts w:ascii="Tw Cen MT" w:hAnsi="Tw Cen MT"/>
-          <w:sz w:val="28"/>
-        </w:rPr>
-      </w:pPr>
-      <w:r>
-        <w:rPr>
-          <w:rFonts w:ascii="Tw Cen MT" w:hAnsi="Tw Cen MT"/>
-          <w:b/>
-          <w:bCs/>
-          <w:color w:val="833C0B" w:themeColor="accent2" w:themeShade="80"/>
-          <w:sz w:val="28"/>
-        </w:rPr>
-        <w:t>Interfaccia fornita – tasse</w:t>
-      </w:r>
-      <w:r>
-        <w:rPr>
-          <w:rFonts w:ascii="Tw Cen MT" w:hAnsi="Tw Cen MT"/>
-          <w:sz w:val="28"/>
-        </w:rPr>
-        <w:t>: il componente comunica al sistema esterno Gmail se l’argomento della mail sono le tasse e quale tassa.</w:t>
-      </w:r>
-    </w:p>
-    <w:p>
-      <w:pPr>
-        <w:jc w:val="left"/>
-        <w:rPr>
-          <w:rFonts w:ascii="Tw Cen MT" w:hAnsi="Tw Cen MT"/>
-          <w:sz w:val="28"/>
-        </w:rPr>
-      </w:pPr>
-    </w:p>
-    <w:p>
-      <w:pPr>
-        <w:jc w:val="left"/>
-        <w:rPr>
-          <w:rFonts w:ascii="Tw Cen MT" w:hAnsi="Tw Cen MT"/>
-          <w:sz w:val="28"/>
-        </w:rPr>
-      </w:pPr>
-      <w:r>
-        <w:rPr>
-          <w:rFonts w:ascii="Tw Cen MT" w:hAnsi="Tw Cen MT"/>
-          <w:b/>
-          <w:bCs/>
-          <w:color w:val="833C0B" w:themeColor="accent2" w:themeShade="80"/>
-          <w:sz w:val="28"/>
-        </w:rPr>
-        <w:t>Interfaccia fornita – esami</w:t>
-      </w:r>
-      <w:r>
-        <w:rPr>
-          <w:rFonts w:ascii="Tw Cen MT" w:hAnsi="Tw Cen MT"/>
-          <w:sz w:val="28"/>
-        </w:rPr>
-        <w:t>: il componente comunica al sistema esterno Gmail se l’argomento della mail sono le scadenze di iscrizione agli esami e quali esami devono essere considerati.</w:t>
-      </w:r>
-    </w:p>
-    <w:p>
-      <w:pPr>
-        <w:jc w:val="left"/>
-        <w:rPr>
-          <w:rFonts w:ascii="Tw Cen MT" w:hAnsi="Tw Cen MT"/>
-          <w:sz w:val="28"/>
-        </w:rPr>
-      </w:pPr>
-    </w:p>
-    <w:p>
-      <w:pPr>
-        <w:jc w:val="left"/>
-        <w:rPr>
-          <w:rFonts w:ascii="Tw Cen MT" w:hAnsi="Tw Cen MT"/>
-          <w:sz w:val="32"/>
-          <w:szCs w:val="24"/>
-        </w:rPr>
-      </w:pPr>
-      <w:r>
-        <w:rPr>
-          <w:rFonts w:ascii="Tw Cen MT" w:hAnsi="Tw Cen MT"/>
-          <w:sz w:val="32"/>
-          <w:szCs w:val="24"/>
-        </w:rPr>
-        <w:lastRenderedPageBreak/>
         <w:t>5</w:t>
       </w:r>
       <w:r>
@@ -15011,6 +13934,120 @@
     </w:lvl>
   </w:abstractNum>
   <w:abstractNum w:abstractNumId="2" w15:restartNumberingAfterBreak="0">
+    <w:nsid w:val="0FE9043D"/>
+    <w:multiLevelType w:val="hybridMultilevel"/>
+    <w:tmpl w:val="FB3E1F22"/>
+    <w:lvl w:ilvl="0" w:tplc="212AC284">
+      <w:numFmt w:val="bullet"/>
+      <w:lvlText w:val="-"/>
+      <w:lvlJc w:val="left"/>
+      <w:pPr>
+        <w:ind w:left="720" w:hanging="360"/>
+      </w:pPr>
+      <w:rPr>
+        <w:rFonts w:ascii="Tw Cen MT" w:eastAsia="Verdana" w:hAnsi="Tw Cen MT" w:cs="Verdana" w:hint="default"/>
+        <w:color w:val="833C0B" w:themeColor="accent2" w:themeShade="80"/>
+        <w:sz w:val="28"/>
+      </w:rPr>
+    </w:lvl>
+    <w:lvl w:ilvl="1" w:tplc="04100003" w:tentative="1">
+      <w:start w:val="1"/>
+      <w:numFmt w:val="bullet"/>
+      <w:lvlText w:val="o"/>
+      <w:lvlJc w:val="left"/>
+      <w:pPr>
+        <w:ind w:left="1440" w:hanging="360"/>
+      </w:pPr>
+      <w:rPr>
+        <w:rFonts w:ascii="Courier New" w:hAnsi="Courier New" w:cs="Courier New" w:hint="default"/>
+      </w:rPr>
+    </w:lvl>
+    <w:lvl w:ilvl="2" w:tplc="04100005" w:tentative="1">
+      <w:start w:val="1"/>
+      <w:numFmt w:val="bullet"/>
+      <w:lvlText w:val=""/>
+      <w:lvlJc w:val="left"/>
+      <w:pPr>
+        <w:ind w:left="2160" w:hanging="360"/>
+      </w:pPr>
+      <w:rPr>
+        <w:rFonts w:ascii="Wingdings" w:hAnsi="Wingdings" w:hint="default"/>
+      </w:rPr>
+    </w:lvl>
+    <w:lvl w:ilvl="3" w:tplc="04100001" w:tentative="1">
+      <w:start w:val="1"/>
+      <w:numFmt w:val="bullet"/>
+      <w:lvlText w:val=""/>
+      <w:lvlJc w:val="left"/>
+      <w:pPr>
+        <w:ind w:left="2880" w:hanging="360"/>
+      </w:pPr>
+      <w:rPr>
+        <w:rFonts w:ascii="Symbol" w:hAnsi="Symbol" w:hint="default"/>
+      </w:rPr>
+    </w:lvl>
+    <w:lvl w:ilvl="4" w:tplc="04100003" w:tentative="1">
+      <w:start w:val="1"/>
+      <w:numFmt w:val="bullet"/>
+      <w:lvlText w:val="o"/>
+      <w:lvlJc w:val="left"/>
+      <w:pPr>
+        <w:ind w:left="3600" w:hanging="360"/>
+      </w:pPr>
+      <w:rPr>
+        <w:rFonts w:ascii="Courier New" w:hAnsi="Courier New" w:cs="Courier New" w:hint="default"/>
+      </w:rPr>
+    </w:lvl>
+    <w:lvl w:ilvl="5" w:tplc="04100005" w:tentative="1">
+      <w:start w:val="1"/>
+      <w:numFmt w:val="bullet"/>
+      <w:lvlText w:val=""/>
+      <w:lvlJc w:val="left"/>
+      <w:pPr>
+        <w:ind w:left="4320" w:hanging="360"/>
+      </w:pPr>
+      <w:rPr>
+        <w:rFonts w:ascii="Wingdings" w:hAnsi="Wingdings" w:hint="default"/>
+      </w:rPr>
+    </w:lvl>
+    <w:lvl w:ilvl="6" w:tplc="04100001" w:tentative="1">
+      <w:start w:val="1"/>
+      <w:numFmt w:val="bullet"/>
+      <w:lvlText w:val=""/>
+      <w:lvlJc w:val="left"/>
+      <w:pPr>
+        <w:ind w:left="5040" w:hanging="360"/>
+      </w:pPr>
+      <w:rPr>
+        <w:rFonts w:ascii="Symbol" w:hAnsi="Symbol" w:hint="default"/>
+      </w:rPr>
+    </w:lvl>
+    <w:lvl w:ilvl="7" w:tplc="04100003" w:tentative="1">
+      <w:start w:val="1"/>
+      <w:numFmt w:val="bullet"/>
+      <w:lvlText w:val="o"/>
+      <w:lvlJc w:val="left"/>
+      <w:pPr>
+        <w:ind w:left="5760" w:hanging="360"/>
+      </w:pPr>
+      <w:rPr>
+        <w:rFonts w:ascii="Courier New" w:hAnsi="Courier New" w:cs="Courier New" w:hint="default"/>
+      </w:rPr>
+    </w:lvl>
+    <w:lvl w:ilvl="8" w:tplc="04100005" w:tentative="1">
+      <w:start w:val="1"/>
+      <w:numFmt w:val="bullet"/>
+      <w:lvlText w:val=""/>
+      <w:lvlJc w:val="left"/>
+      <w:pPr>
+        <w:ind w:left="6480" w:hanging="360"/>
+      </w:pPr>
+      <w:rPr>
+        <w:rFonts w:ascii="Wingdings" w:hAnsi="Wingdings" w:hint="default"/>
+      </w:rPr>
+    </w:lvl>
+  </w:abstractNum>
+  <w:abstractNum w:abstractNumId="3" w15:restartNumberingAfterBreak="0">
     <w:nsid w:val="346717B5"/>
     <w:multiLevelType w:val="hybridMultilevel"/>
     <w:tmpl w:val="403CC5B2"/>
@@ -15123,7 +14160,7 @@
       </w:rPr>
     </w:lvl>
   </w:abstractNum>
-  <w:abstractNum w:abstractNumId="3" w15:restartNumberingAfterBreak="0">
+  <w:abstractNum w:abstractNumId="4" w15:restartNumberingAfterBreak="0">
     <w:nsid w:val="3D825C2C"/>
     <w:multiLevelType w:val="hybridMultilevel"/>
     <w:tmpl w:val="B88A1606"/>
@@ -15236,7 +14273,7 @@
       </w:rPr>
     </w:lvl>
   </w:abstractNum>
-  <w:abstractNum w:abstractNumId="4" w15:restartNumberingAfterBreak="0">
+  <w:abstractNum w:abstractNumId="5" w15:restartNumberingAfterBreak="0">
     <w:nsid w:val="455B7989"/>
     <w:multiLevelType w:val="multilevel"/>
     <w:tmpl w:val="A54AA22E"/>
@@ -15376,7 +14413,7 @@
       </w:rPr>
     </w:lvl>
   </w:abstractNum>
-  <w:abstractNum w:abstractNumId="5" w15:restartNumberingAfterBreak="0">
+  <w:abstractNum w:abstractNumId="6" w15:restartNumberingAfterBreak="0">
     <w:nsid w:val="53B05022"/>
     <w:multiLevelType w:val="hybridMultilevel"/>
     <w:tmpl w:val="0812EA14"/>
@@ -15465,7 +14502,7 @@
       </w:pPr>
     </w:lvl>
   </w:abstractNum>
-  <w:abstractNum w:abstractNumId="6" w15:restartNumberingAfterBreak="0">
+  <w:abstractNum w:abstractNumId="7" w15:restartNumberingAfterBreak="0">
     <w:nsid w:val="61887139"/>
     <w:multiLevelType w:val="hybridMultilevel"/>
     <w:tmpl w:val="FE48967A"/>
@@ -15578,7 +14615,119 @@
       </w:rPr>
     </w:lvl>
   </w:abstractNum>
-  <w:abstractNum w:abstractNumId="7" w15:restartNumberingAfterBreak="0">
+  <w:abstractNum w:abstractNumId="8" w15:restartNumberingAfterBreak="0">
+    <w:nsid w:val="624F4705"/>
+    <w:multiLevelType w:val="hybridMultilevel"/>
+    <w:tmpl w:val="DC8A435A"/>
+    <w:lvl w:ilvl="0" w:tplc="6378511A">
+      <w:numFmt w:val="bullet"/>
+      <w:lvlText w:val="-"/>
+      <w:lvlJc w:val="left"/>
+      <w:pPr>
+        <w:ind w:left="720" w:hanging="360"/>
+      </w:pPr>
+      <w:rPr>
+        <w:rFonts w:ascii="Tw Cen MT" w:eastAsia="Verdana" w:hAnsi="Tw Cen MT" w:cs="Verdana" w:hint="default"/>
+      </w:rPr>
+    </w:lvl>
+    <w:lvl w:ilvl="1" w:tplc="04100003" w:tentative="1">
+      <w:start w:val="1"/>
+      <w:numFmt w:val="bullet"/>
+      <w:lvlText w:val="o"/>
+      <w:lvlJc w:val="left"/>
+      <w:pPr>
+        <w:ind w:left="1440" w:hanging="360"/>
+      </w:pPr>
+      <w:rPr>
+        <w:rFonts w:ascii="Courier New" w:hAnsi="Courier New" w:cs="Courier New" w:hint="default"/>
+      </w:rPr>
+    </w:lvl>
+    <w:lvl w:ilvl="2" w:tplc="04100005" w:tentative="1">
+      <w:start w:val="1"/>
+      <w:numFmt w:val="bullet"/>
+      <w:lvlText w:val=""/>
+      <w:lvlJc w:val="left"/>
+      <w:pPr>
+        <w:ind w:left="2160" w:hanging="360"/>
+      </w:pPr>
+      <w:rPr>
+        <w:rFonts w:ascii="Wingdings" w:hAnsi="Wingdings" w:hint="default"/>
+      </w:rPr>
+    </w:lvl>
+    <w:lvl w:ilvl="3" w:tplc="04100001" w:tentative="1">
+      <w:start w:val="1"/>
+      <w:numFmt w:val="bullet"/>
+      <w:lvlText w:val=""/>
+      <w:lvlJc w:val="left"/>
+      <w:pPr>
+        <w:ind w:left="2880" w:hanging="360"/>
+      </w:pPr>
+      <w:rPr>
+        <w:rFonts w:ascii="Symbol" w:hAnsi="Symbol" w:hint="default"/>
+      </w:rPr>
+    </w:lvl>
+    <w:lvl w:ilvl="4" w:tplc="04100003" w:tentative="1">
+      <w:start w:val="1"/>
+      <w:numFmt w:val="bullet"/>
+      <w:lvlText w:val="o"/>
+      <w:lvlJc w:val="left"/>
+      <w:pPr>
+        <w:ind w:left="3600" w:hanging="360"/>
+      </w:pPr>
+      <w:rPr>
+        <w:rFonts w:ascii="Courier New" w:hAnsi="Courier New" w:cs="Courier New" w:hint="default"/>
+      </w:rPr>
+    </w:lvl>
+    <w:lvl w:ilvl="5" w:tplc="04100005" w:tentative="1">
+      <w:start w:val="1"/>
+      <w:numFmt w:val="bullet"/>
+      <w:lvlText w:val=""/>
+      <w:lvlJc w:val="left"/>
+      <w:pPr>
+        <w:ind w:left="4320" w:hanging="360"/>
+      </w:pPr>
+      <w:rPr>
+        <w:rFonts w:ascii="Wingdings" w:hAnsi="Wingdings" w:hint="default"/>
+      </w:rPr>
+    </w:lvl>
+    <w:lvl w:ilvl="6" w:tplc="04100001" w:tentative="1">
+      <w:start w:val="1"/>
+      <w:numFmt w:val="bullet"/>
+      <w:lvlText w:val=""/>
+      <w:lvlJc w:val="left"/>
+      <w:pPr>
+        <w:ind w:left="5040" w:hanging="360"/>
+      </w:pPr>
+      <w:rPr>
+        <w:rFonts w:ascii="Symbol" w:hAnsi="Symbol" w:hint="default"/>
+      </w:rPr>
+    </w:lvl>
+    <w:lvl w:ilvl="7" w:tplc="04100003" w:tentative="1">
+      <w:start w:val="1"/>
+      <w:numFmt w:val="bullet"/>
+      <w:lvlText w:val="o"/>
+      <w:lvlJc w:val="left"/>
+      <w:pPr>
+        <w:ind w:left="5760" w:hanging="360"/>
+      </w:pPr>
+      <w:rPr>
+        <w:rFonts w:ascii="Courier New" w:hAnsi="Courier New" w:cs="Courier New" w:hint="default"/>
+      </w:rPr>
+    </w:lvl>
+    <w:lvl w:ilvl="8" w:tplc="04100005" w:tentative="1">
+      <w:start w:val="1"/>
+      <w:numFmt w:val="bullet"/>
+      <w:lvlText w:val=""/>
+      <w:lvlJc w:val="left"/>
+      <w:pPr>
+        <w:ind w:left="6480" w:hanging="360"/>
+      </w:pPr>
+      <w:rPr>
+        <w:rFonts w:ascii="Wingdings" w:hAnsi="Wingdings" w:hint="default"/>
+      </w:rPr>
+    </w:lvl>
+  </w:abstractNum>
+  <w:abstractNum w:abstractNumId="9" w15:restartNumberingAfterBreak="0">
     <w:nsid w:val="65EB3C84"/>
     <w:multiLevelType w:val="hybridMultilevel"/>
     <w:tmpl w:val="93EEADFE"/>
@@ -15691,7 +14840,7 @@
       </w:rPr>
     </w:lvl>
   </w:abstractNum>
-  <w:abstractNum w:abstractNumId="8" w15:restartNumberingAfterBreak="0">
+  <w:abstractNum w:abstractNumId="10" w15:restartNumberingAfterBreak="0">
     <w:nsid w:val="719E7840"/>
     <w:multiLevelType w:val="hybridMultilevel"/>
     <w:tmpl w:val="208859DC"/>
@@ -15805,30 +14954,36 @@
     </w:lvl>
   </w:abstractNum>
   <w:num w:numId="1" w16cid:durableId="78139167">
-    <w:abstractNumId w:val="4"/>
+    <w:abstractNumId w:val="5"/>
   </w:num>
   <w:num w:numId="2" w16cid:durableId="1565288227">
-    <w:abstractNumId w:val="5"/>
+    <w:abstractNumId w:val="6"/>
   </w:num>
   <w:num w:numId="3" w16cid:durableId="2114201901">
-    <w:abstractNumId w:val="7"/>
+    <w:abstractNumId w:val="9"/>
   </w:num>
   <w:num w:numId="4" w16cid:durableId="1819494036">
     <w:abstractNumId w:val="0"/>
   </w:num>
   <w:num w:numId="5" w16cid:durableId="1290209688">
-    <w:abstractNumId w:val="3"/>
+    <w:abstractNumId w:val="4"/>
   </w:num>
   <w:num w:numId="6" w16cid:durableId="2012292590">
-    <w:abstractNumId w:val="6"/>
+    <w:abstractNumId w:val="7"/>
   </w:num>
   <w:num w:numId="7" w16cid:durableId="695810441">
-    <w:abstractNumId w:val="8"/>
+    <w:abstractNumId w:val="10"/>
   </w:num>
   <w:num w:numId="8" w16cid:durableId="1620650069">
     <w:abstractNumId w:val="1"/>
   </w:num>
   <w:num w:numId="9" w16cid:durableId="806976324">
+    <w:abstractNumId w:val="3"/>
+  </w:num>
+  <w:num w:numId="10" w16cid:durableId="2140755581">
+    <w:abstractNumId w:val="8"/>
+  </w:num>
+  <w:num w:numId="11" w16cid:durableId="585380186">
     <w:abstractNumId w:val="2"/>
   </w:num>
 </w:numbering>

--- a/D2/documento_analisi_dei_requisiti.docx
+++ b/D2/documento_analisi_dei_requisiti.docx
@@ -2961,123 +2961,6 @@
     </w:p>
     <w:p>
       <w:pPr>
-        <w:rPr>
-          <w:rFonts w:ascii="Tw Cen MT" w:hAnsi="Tw Cen MT"/>
-          <w:b/>
-          <w:bCs/>
-          <w:color w:val="C00000"/>
-          <w:sz w:val="32"/>
-          <w:szCs w:val="24"/>
-        </w:rPr>
-      </w:pPr>
-      <w:r>
-        <w:rPr>
-          <w:rFonts w:ascii="Tw Cen MT" w:hAnsi="Tw Cen MT"/>
-          <w:b/>
-          <w:bCs/>
-          <w:color w:val="C00000"/>
-          <w:sz w:val="32"/>
-          <w:szCs w:val="24"/>
-        </w:rPr>
-        <w:lastRenderedPageBreak/>
-        <w:t>INVIO MESSAGGIO DI RISPOSTA</w:t>
-      </w:r>
-    </w:p>
-    <w:p>
-      <w:pPr>
-        <w:rPr>
-          <w:rFonts w:ascii="Tw Cen MT" w:hAnsi="Tw Cen MT"/>
-          <w:b/>
-          <w:bCs/>
-          <w:color w:val="C00000"/>
-          <w:sz w:val="32"/>
-        </w:rPr>
-      </w:pPr>
-      <w:r>
-        <w:rPr>
-          <w:rFonts w:ascii="Tw Cen MT" w:hAnsi="Tw Cen MT"/>
-          <w:b/>
-          <w:bCs/>
-          <w:sz w:val="28"/>
-        </w:rPr>
-        <w:t>StateChart Diagram che descrive l’use case “invio messaggio di risposta”</w:t>
-      </w:r>
-    </w:p>
-    <w:p>
-      <w:pPr>
-        <w:spacing w:line="240" w:lineRule="auto"/>
-        <w:jc w:val="left"/>
-        <w:rPr>
-          <w:rFonts w:ascii="Tw Cen MT" w:hAnsi="Tw Cen MT"/>
-          <w:color w:val="000000" w:themeColor="text1"/>
-          <w:sz w:val="28"/>
-          <w:highlight w:val="white"/>
-        </w:rPr>
-      </w:pPr>
-      <w:r>
-        <w:rPr>
-          <w:rFonts w:ascii="Tw Cen MT" w:hAnsi="Tw Cen MT"/>
-          <w:noProof/>
-          <w:color w:val="000000" w:themeColor="text1"/>
-          <w:sz w:val="28"/>
-        </w:rPr>
-        <w:drawing>
-          <wp:inline distT="0" distB="0" distL="0" distR="0" wp14:anchorId="6E2A84CA" wp14:editId="0D5E6403">
-            <wp:extent cx="6120130" cy="3773805"/>
-            <wp:effectExtent l="0" t="0" r="1270" b="0"/>
-            <wp:docPr id="8" name="Immagine 8"/>
-            <wp:cNvGraphicFramePr>
-              <a:graphicFrameLocks xmlns:a="http://schemas.openxmlformats.org/drawingml/2006/main" noChangeAspect="1"/>
-            </wp:cNvGraphicFramePr>
-            <a:graphic xmlns:a="http://schemas.openxmlformats.org/drawingml/2006/main">
-              <a:graphicData uri="http://schemas.openxmlformats.org/drawingml/2006/picture">
-                <pic:pic xmlns:pic="http://schemas.openxmlformats.org/drawingml/2006/picture">
-                  <pic:nvPicPr>
-                    <pic:cNvPr id="8" name="Immagine 8"/>
-                    <pic:cNvPicPr/>
-                  </pic:nvPicPr>
-                  <pic:blipFill>
-                    <a:blip r:embed="rId12" cstate="print">
-                      <a:extLst>
-                        <a:ext uri="{28A0092B-C50C-407E-A947-70E740481C1C}">
-                          <a14:useLocalDpi xmlns:a14="http://schemas.microsoft.com/office/drawing/2010/main" val="0"/>
-                        </a:ext>
-                      </a:extLst>
-                    </a:blip>
-                    <a:stretch>
-                      <a:fillRect/>
-                    </a:stretch>
-                  </pic:blipFill>
-                  <pic:spPr>
-                    <a:xfrm>
-                      <a:off x="0" y="0"/>
-                      <a:ext cx="6120130" cy="3773805"/>
-                    </a:xfrm>
-                    <a:prstGeom prst="rect">
-                      <a:avLst/>
-                    </a:prstGeom>
-                  </pic:spPr>
-                </pic:pic>
-              </a:graphicData>
-            </a:graphic>
-          </wp:inline>
-        </w:drawing>
-      </w:r>
-    </w:p>
-    <w:p>
-      <w:pPr>
-        <w:spacing w:line="240" w:lineRule="auto"/>
-        <w:jc w:val="left"/>
-        <w:rPr>
-          <w:rFonts w:ascii="Tw Cen MT" w:hAnsi="Tw Cen MT"/>
-          <w:color w:val="000000" w:themeColor="text1"/>
-          <w:sz w:val="28"/>
-          <w:highlight w:val="white"/>
-        </w:rPr>
-      </w:pPr>
-    </w:p>
-    <w:p>
-      <w:pPr>
         <w:spacing w:line="240" w:lineRule="auto"/>
         <w:jc w:val="left"/>
         <w:rPr>
@@ -3100,6 +2983,7 @@
           <w:szCs w:val="24"/>
           <w:highlight w:val="white"/>
         </w:rPr>
+        <w:lastRenderedPageBreak/>
         <w:t>CAMBIO PREFERENZA LINGUA</w:t>
       </w:r>
     </w:p>
@@ -3210,6 +3094,259 @@
         </w:rPr>
         <w:t>nella sezione impostazioni, l’utente avrà la possibilità di poter cambiare la lingua da italiano a inglese e viceversa</w:t>
       </w:r>
+    </w:p>
+    <w:p>
+      <w:pPr>
+        <w:spacing w:line="240" w:lineRule="auto"/>
+        <w:jc w:val="left"/>
+        <w:rPr>
+          <w:rFonts w:ascii="Tw Cen MT" w:hAnsi="Tw Cen MT"/>
+          <w:sz w:val="28"/>
+          <w:highlight w:val="white"/>
+        </w:rPr>
+      </w:pPr>
+    </w:p>
+    <w:p>
+      <w:pPr>
+        <w:spacing w:line="240" w:lineRule="auto"/>
+        <w:jc w:val="left"/>
+        <w:rPr>
+          <w:rFonts w:ascii="Tw Cen MT" w:hAnsi="Tw Cen MT"/>
+          <w:sz w:val="28"/>
+          <w:highlight w:val="white"/>
+        </w:rPr>
+      </w:pPr>
+    </w:p>
+    <w:p>
+      <w:pPr>
+        <w:spacing w:line="240" w:lineRule="auto"/>
+        <w:jc w:val="left"/>
+        <w:rPr>
+          <w:rFonts w:ascii="Tw Cen MT" w:hAnsi="Tw Cen MT"/>
+          <w:sz w:val="28"/>
+          <w:highlight w:val="white"/>
+        </w:rPr>
+      </w:pPr>
+    </w:p>
+    <w:p>
+      <w:pPr>
+        <w:spacing w:line="240" w:lineRule="auto"/>
+        <w:jc w:val="left"/>
+        <w:rPr>
+          <w:rFonts w:ascii="Tw Cen MT" w:hAnsi="Tw Cen MT"/>
+          <w:sz w:val="28"/>
+          <w:highlight w:val="white"/>
+        </w:rPr>
+      </w:pPr>
+    </w:p>
+    <w:p>
+      <w:pPr>
+        <w:spacing w:line="240" w:lineRule="auto"/>
+        <w:jc w:val="left"/>
+        <w:rPr>
+          <w:rFonts w:ascii="Tw Cen MT" w:hAnsi="Tw Cen MT"/>
+          <w:sz w:val="28"/>
+          <w:highlight w:val="white"/>
+        </w:rPr>
+      </w:pPr>
+    </w:p>
+    <w:p>
+      <w:pPr>
+        <w:spacing w:line="240" w:lineRule="auto"/>
+        <w:jc w:val="left"/>
+        <w:rPr>
+          <w:rFonts w:ascii="Tw Cen MT" w:hAnsi="Tw Cen MT"/>
+          <w:sz w:val="28"/>
+          <w:highlight w:val="white"/>
+        </w:rPr>
+      </w:pPr>
+    </w:p>
+    <w:p>
+      <w:pPr>
+        <w:spacing w:line="240" w:lineRule="auto"/>
+        <w:jc w:val="left"/>
+        <w:rPr>
+          <w:rFonts w:ascii="Tw Cen MT" w:hAnsi="Tw Cen MT"/>
+          <w:sz w:val="28"/>
+          <w:highlight w:val="white"/>
+        </w:rPr>
+      </w:pPr>
+    </w:p>
+    <w:p>
+      <w:pPr>
+        <w:spacing w:line="240" w:lineRule="auto"/>
+        <w:jc w:val="left"/>
+        <w:rPr>
+          <w:rFonts w:ascii="Tw Cen MT" w:hAnsi="Tw Cen MT"/>
+          <w:sz w:val="28"/>
+          <w:highlight w:val="white"/>
+        </w:rPr>
+      </w:pPr>
+    </w:p>
+    <w:p>
+      <w:pPr>
+        <w:spacing w:line="240" w:lineRule="auto"/>
+        <w:jc w:val="left"/>
+        <w:rPr>
+          <w:rFonts w:ascii="Tw Cen MT" w:hAnsi="Tw Cen MT"/>
+          <w:sz w:val="28"/>
+          <w:highlight w:val="white"/>
+        </w:rPr>
+      </w:pPr>
+    </w:p>
+    <w:p>
+      <w:pPr>
+        <w:spacing w:line="240" w:lineRule="auto"/>
+        <w:jc w:val="left"/>
+        <w:rPr>
+          <w:rFonts w:ascii="Tw Cen MT" w:hAnsi="Tw Cen MT"/>
+          <w:sz w:val="28"/>
+          <w:highlight w:val="white"/>
+        </w:rPr>
+      </w:pPr>
+    </w:p>
+    <w:p>
+      <w:pPr>
+        <w:spacing w:line="240" w:lineRule="auto"/>
+        <w:jc w:val="left"/>
+        <w:rPr>
+          <w:rFonts w:ascii="Tw Cen MT" w:hAnsi="Tw Cen MT"/>
+          <w:sz w:val="28"/>
+          <w:highlight w:val="white"/>
+        </w:rPr>
+      </w:pPr>
+    </w:p>
+    <w:p>
+      <w:pPr>
+        <w:spacing w:line="240" w:lineRule="auto"/>
+        <w:jc w:val="left"/>
+        <w:rPr>
+          <w:rFonts w:ascii="Tw Cen MT" w:hAnsi="Tw Cen MT"/>
+          <w:sz w:val="28"/>
+          <w:highlight w:val="white"/>
+        </w:rPr>
+      </w:pPr>
+    </w:p>
+    <w:p>
+      <w:pPr>
+        <w:spacing w:line="240" w:lineRule="auto"/>
+        <w:jc w:val="left"/>
+        <w:rPr>
+          <w:rFonts w:ascii="Tw Cen MT" w:hAnsi="Tw Cen MT"/>
+          <w:sz w:val="28"/>
+          <w:highlight w:val="white"/>
+        </w:rPr>
+      </w:pPr>
+    </w:p>
+    <w:p>
+      <w:pPr>
+        <w:spacing w:line="240" w:lineRule="auto"/>
+        <w:jc w:val="left"/>
+        <w:rPr>
+          <w:rFonts w:ascii="Tw Cen MT" w:hAnsi="Tw Cen MT"/>
+          <w:sz w:val="28"/>
+          <w:highlight w:val="white"/>
+        </w:rPr>
+      </w:pPr>
+    </w:p>
+    <w:p>
+      <w:pPr>
+        <w:spacing w:line="240" w:lineRule="auto"/>
+        <w:jc w:val="left"/>
+        <w:rPr>
+          <w:rFonts w:ascii="Tw Cen MT" w:hAnsi="Tw Cen MT"/>
+          <w:sz w:val="28"/>
+          <w:highlight w:val="white"/>
+        </w:rPr>
+      </w:pPr>
+    </w:p>
+    <w:p>
+      <w:pPr>
+        <w:spacing w:line="240" w:lineRule="auto"/>
+        <w:jc w:val="left"/>
+        <w:rPr>
+          <w:rFonts w:ascii="Tw Cen MT" w:hAnsi="Tw Cen MT"/>
+          <w:sz w:val="28"/>
+          <w:highlight w:val="white"/>
+        </w:rPr>
+      </w:pPr>
+    </w:p>
+    <w:p>
+      <w:pPr>
+        <w:spacing w:line="240" w:lineRule="auto"/>
+        <w:jc w:val="left"/>
+        <w:rPr>
+          <w:rFonts w:ascii="Tw Cen MT" w:hAnsi="Tw Cen MT"/>
+          <w:sz w:val="28"/>
+          <w:highlight w:val="white"/>
+        </w:rPr>
+      </w:pPr>
+    </w:p>
+    <w:p>
+      <w:pPr>
+        <w:spacing w:line="240" w:lineRule="auto"/>
+        <w:jc w:val="left"/>
+        <w:rPr>
+          <w:rFonts w:ascii="Tw Cen MT" w:hAnsi="Tw Cen MT"/>
+          <w:sz w:val="28"/>
+          <w:highlight w:val="white"/>
+        </w:rPr>
+      </w:pPr>
+    </w:p>
+    <w:p>
+      <w:pPr>
+        <w:spacing w:line="240" w:lineRule="auto"/>
+        <w:jc w:val="left"/>
+        <w:rPr>
+          <w:rFonts w:ascii="Tw Cen MT" w:hAnsi="Tw Cen MT"/>
+          <w:sz w:val="28"/>
+          <w:highlight w:val="white"/>
+        </w:rPr>
+      </w:pPr>
+    </w:p>
+    <w:p>
+      <w:pPr>
+        <w:spacing w:line="240" w:lineRule="auto"/>
+        <w:jc w:val="left"/>
+        <w:rPr>
+          <w:rFonts w:ascii="Tw Cen MT" w:hAnsi="Tw Cen MT"/>
+          <w:sz w:val="28"/>
+          <w:highlight w:val="white"/>
+        </w:rPr>
+      </w:pPr>
+    </w:p>
+    <w:p>
+      <w:pPr>
+        <w:spacing w:line="240" w:lineRule="auto"/>
+        <w:jc w:val="left"/>
+        <w:rPr>
+          <w:rFonts w:ascii="Tw Cen MT" w:hAnsi="Tw Cen MT"/>
+          <w:sz w:val="28"/>
+          <w:highlight w:val="white"/>
+        </w:rPr>
+      </w:pPr>
+    </w:p>
+    <w:p>
+      <w:pPr>
+        <w:spacing w:line="240" w:lineRule="auto"/>
+        <w:jc w:val="left"/>
+        <w:rPr>
+          <w:rFonts w:ascii="Tw Cen MT" w:hAnsi="Tw Cen MT"/>
+          <w:sz w:val="28"/>
+          <w:highlight w:val="white"/>
+        </w:rPr>
+      </w:pPr>
+    </w:p>
+    <w:p>
+      <w:pPr>
+        <w:spacing w:line="240" w:lineRule="auto"/>
+        <w:jc w:val="left"/>
+        <w:rPr>
+          <w:rFonts w:ascii="Tw Cen MT" w:hAnsi="Tw Cen MT"/>
+          <w:sz w:val="28"/>
+          <w:highlight w:val="white"/>
+        </w:rPr>
+      </w:pPr>
     </w:p>
     <w:p>
       <w:pPr>
@@ -8762,7 +8899,7 @@
                     <pic:cNvPicPr/>
                   </pic:nvPicPr>
                   <pic:blipFill>
-                    <a:blip r:embed="rId13" cstate="print">
+                    <a:blip r:embed="rId12" cstate="print">
                       <a:extLst>
                         <a:ext uri="{28A0092B-C50C-407E-A947-70E740481C1C}">
                           <a14:useLocalDpi xmlns:a14="http://schemas.microsoft.com/office/drawing/2010/main" val="0"/>
@@ -10625,7 +10762,7 @@
                     <pic:cNvPicPr/>
                   </pic:nvPicPr>
                   <pic:blipFill>
-                    <a:blip r:embed="rId14" cstate="print">
+                    <a:blip r:embed="rId13" cstate="print">
                       <a:extLst>
                         <a:ext uri="{28A0092B-C50C-407E-A947-70E740481C1C}">
                           <a14:useLocalDpi xmlns:a14="http://schemas.microsoft.com/office/drawing/2010/main" val="0"/>

--- a/D2/documento_analisi_dei_requisiti.docx
+++ b/D2/documento_analisi_dei_requisiti.docx
@@ -431,8 +431,17 @@
                 <w:color w:val="FFFFFF"/>
                 <w:lang w:eastAsia="ja-JP"/>
               </w:rPr>
-              <w:t>Doc. Number</w:t>
+              <w:t xml:space="preserve">Doc. </w:t>
             </w:r>
+            <w:proofErr w:type="spellStart"/>
+            <w:r>
+              <w:rPr>
+                <w:color w:val="FFFFFF"/>
+                <w:lang w:eastAsia="ja-JP"/>
+              </w:rPr>
+              <w:t>Number</w:t>
+            </w:r>
+            <w:proofErr w:type="spellEnd"/>
           </w:p>
         </w:tc>
         <w:tc>
@@ -452,11 +461,19 @@
                 <w:lang w:eastAsia="ja-JP"/>
               </w:rPr>
             </w:pPr>
+            <w:proofErr w:type="spellStart"/>
             <w:r>
               <w:rPr>
                 <w:lang w:eastAsia="ja-JP"/>
               </w:rPr>
-              <w:t>Rev 0.1</w:t>
+              <w:t>Rev</w:t>
+            </w:r>
+            <w:proofErr w:type="spellEnd"/>
+            <w:r>
+              <w:rPr>
+                <w:lang w:eastAsia="ja-JP"/>
+              </w:rPr>
+              <w:t xml:space="preserve"> 0.1</w:t>
             </w:r>
           </w:p>
         </w:tc>
@@ -483,6 +500,7 @@
                 <w:lang w:eastAsia="ja-JP"/>
               </w:rPr>
             </w:pPr>
+            <w:proofErr w:type="spellStart"/>
             <w:r>
               <w:rPr>
                 <w:color w:val="FFFFFF"/>
@@ -490,6 +508,7 @@
               </w:rPr>
               <w:t>Description</w:t>
             </w:r>
+            <w:proofErr w:type="spellEnd"/>
           </w:p>
         </w:tc>
         <w:tc>
@@ -655,14 +674,7 @@
           <w:color w:val="auto"/>
         </w:rPr>
         <w:tab/>
-      </w:r>
-      <w:r>
-        <w:rPr>
-          <w:rFonts w:cs="Aharoni"/>
-          <w:noProof/>
-          <w:color w:val="auto"/>
-        </w:rPr>
-        <w:t>7</w:t>
+        <w:t>6</w:t>
       </w:r>
     </w:p>
     <w:p>
@@ -692,15 +704,7 @@
           <w:color w:val="auto"/>
         </w:rPr>
         <w:tab/>
-        <w:t>1</w:t>
-      </w:r>
-      <w:r>
-        <w:rPr>
-          <w:rFonts w:cs="Aharoni"/>
-          <w:noProof/>
-          <w:color w:val="auto"/>
-        </w:rPr>
-        <w:t>1</w:t>
+        <w:t>10</w:t>
       </w:r>
     </w:p>
     <w:p>
@@ -731,15 +735,7 @@
           <w:color w:val="auto"/>
         </w:rPr>
         <w:tab/>
-        <w:t>1</w:t>
-      </w:r>
-      <w:r>
-        <w:rPr>
-          <w:rFonts w:cs="Aharoni"/>
-          <w:noProof/>
-          <w:color w:val="auto"/>
-        </w:rPr>
-        <w:t>1</w:t>
+        <w:t>10</w:t>
       </w:r>
     </w:p>
     <w:p>
@@ -770,15 +766,7 @@
           <w:color w:val="auto"/>
         </w:rPr>
         <w:tab/>
-        <w:t>1</w:t>
-      </w:r>
-      <w:r>
-        <w:rPr>
-          <w:rFonts w:cs="Aharoni"/>
-          <w:noProof/>
-          <w:color w:val="auto"/>
-        </w:rPr>
-        <w:t>2</w:t>
+        <w:t>11</w:t>
       </w:r>
     </w:p>
     <w:p>
@@ -808,15 +796,7 @@
           <w:color w:val="auto"/>
         </w:rPr>
         <w:tab/>
-        <w:t>1</w:t>
-      </w:r>
-      <w:r>
-        <w:rPr>
-          <w:rFonts w:cs="Aharoni"/>
-          <w:noProof/>
-          <w:color w:val="auto"/>
-        </w:rPr>
-        <w:t>4</w:t>
+        <w:t>13</w:t>
       </w:r>
     </w:p>
     <w:p>
@@ -847,15 +827,7 @@
           <w:color w:val="auto"/>
         </w:rPr>
         <w:tab/>
-        <w:t>1</w:t>
-      </w:r>
-      <w:r>
-        <w:rPr>
-          <w:rFonts w:cs="Aharoni"/>
-          <w:noProof/>
-          <w:color w:val="auto"/>
-        </w:rPr>
-        <w:t>4</w:t>
+        <w:t>13</w:t>
       </w:r>
     </w:p>
     <w:p>
@@ -864,6 +836,31 @@
         <w:tabs>
           <w:tab w:val="right" w:leader="dot" w:pos="9628"/>
         </w:tabs>
+        <w:rPr>
+          <w:noProof/>
+        </w:rPr>
+      </w:pPr>
+      <w:r>
+        <w:rPr>
+          <w:rFonts w:cs="Aharoni"/>
+          <w:noProof/>
+          <w:color w:val="auto"/>
+        </w:rPr>
+        <w:tab/>
+        <w:t>5.2 Diagramma dei componenti</w:t>
+      </w:r>
+      <w:r>
+        <w:rPr>
+          <w:noProof/>
+        </w:rPr>
+        <w:tab/>
+        <w:t>14</w:t>
+      </w:r>
+    </w:p>
+    <w:p>
+      <w:pPr>
+        <w:spacing w:after="160" w:line="259" w:lineRule="auto"/>
+        <w:jc w:val="left"/>
         <w:rPr>
           <w:noProof/>
         </w:rPr>
@@ -881,28 +878,6 @@
           <w:docGrid w:linePitch="360"/>
         </w:sectPr>
       </w:pPr>
-      <w:r>
-        <w:rPr>
-          <w:rFonts w:cs="Aharoni"/>
-          <w:noProof/>
-          <w:color w:val="auto"/>
-        </w:rPr>
-        <w:tab/>
-        <w:t>5.2 Diagramma dei componenti</w:t>
-      </w:r>
-      <w:r>
-        <w:rPr>
-          <w:noProof/>
-        </w:rPr>
-        <w:tab/>
-        <w:t>1</w:t>
-      </w:r>
-      <w:r>
-        <w:rPr>
-          <w:noProof/>
-        </w:rPr>
-        <w:t>6</w:t>
-      </w:r>
     </w:p>
     <w:p>
       <w:pPr>
@@ -1089,6 +1064,7 @@
         </w:rPr>
         <w:t xml:space="preserve"> dei requisiti di sistema del progetto </w:t>
       </w:r>
+      <w:proofErr w:type="spellStart"/>
       <w:r>
         <w:rPr>
           <w:rFonts w:ascii="Tw Cen MT" w:hAnsi="Tw Cen MT"/>
@@ -1098,6 +1074,7 @@
         </w:rPr>
         <w:t>Yinco</w:t>
       </w:r>
+      <w:proofErr w:type="spellEnd"/>
       <w:r>
         <w:rPr>
           <w:rFonts w:ascii="Tw Cen MT" w:hAnsi="Tw Cen MT"/>
@@ -1113,7 +1090,61 @@
           <w:sz w:val="28"/>
           <w:highlight w:val="white"/>
         </w:rPr>
-        <w:t xml:space="preserve">descritti nel documento precedente. Per fare ciò, non solo ci avvarremo del linguaggio naturale per spiegare ancor più in dettaglio i vari punti del progetto, ma attraverso anche l’utilizzo di diagrammi in Unified Modeling Language (UML) e tabelle strutturate, daremo una logica e un senso universale al funzionamento della nostra webapp. Inoltre, </w:t>
+        <w:t xml:space="preserve">descritti nel documento precedente. Per fare ciò, non solo ci avvarremo del linguaggio naturale per spiegare ancor più in dettaglio i vari punti del progetto, ma attraverso anche l’utilizzo di diagrammi in </w:t>
+      </w:r>
+      <w:proofErr w:type="spellStart"/>
+      <w:r>
+        <w:rPr>
+          <w:rFonts w:ascii="Tw Cen MT" w:hAnsi="Tw Cen MT"/>
+          <w:sz w:val="28"/>
+          <w:highlight w:val="white"/>
+        </w:rPr>
+        <w:t>Unified</w:t>
+      </w:r>
+      <w:proofErr w:type="spellEnd"/>
+      <w:r>
+        <w:rPr>
+          <w:rFonts w:ascii="Tw Cen MT" w:hAnsi="Tw Cen MT"/>
+          <w:sz w:val="28"/>
+          <w:highlight w:val="white"/>
+        </w:rPr>
+        <w:t xml:space="preserve"> </w:t>
+      </w:r>
+      <w:proofErr w:type="spellStart"/>
+      <w:r>
+        <w:rPr>
+          <w:rFonts w:ascii="Tw Cen MT" w:hAnsi="Tw Cen MT"/>
+          <w:sz w:val="28"/>
+          <w:highlight w:val="white"/>
+        </w:rPr>
+        <w:t>Modeling</w:t>
+      </w:r>
+      <w:proofErr w:type="spellEnd"/>
+      <w:r>
+        <w:rPr>
+          <w:rFonts w:ascii="Tw Cen MT" w:hAnsi="Tw Cen MT"/>
+          <w:sz w:val="28"/>
+          <w:highlight w:val="white"/>
+        </w:rPr>
+        <w:t xml:space="preserve"> Language (UML) e tabelle strutturate, daremo una logica e un senso universale al funzionamento della nostra </w:t>
+      </w:r>
+      <w:proofErr w:type="spellStart"/>
+      <w:r>
+        <w:rPr>
+          <w:rFonts w:ascii="Tw Cen MT" w:hAnsi="Tw Cen MT"/>
+          <w:sz w:val="28"/>
+          <w:highlight w:val="white"/>
+        </w:rPr>
+        <w:t>webapp</w:t>
+      </w:r>
+      <w:proofErr w:type="spellEnd"/>
+      <w:r>
+        <w:rPr>
+          <w:rFonts w:ascii="Tw Cen MT" w:hAnsi="Tw Cen MT"/>
+          <w:sz w:val="28"/>
+          <w:highlight w:val="white"/>
+        </w:rPr>
+        <w:t xml:space="preserve">. Inoltre, </w:t>
       </w:r>
       <w:r>
         <w:rPr>
@@ -1288,90 +1319,37 @@
           <w:sz w:val="28"/>
           <w:highlight w:val="white"/>
         </w:rPr>
-        <w:t>Nel seguente capitolo vengono riportati i requisiti funzionali sfruttando il linguaggio naturale per la descrizione dei vari Use Case Diagram (UCD) scritti in UML.</w:t>
-      </w:r>
-      <w:r>
-        <w:rPr>
-          <w:rFonts w:ascii="Tw Cen MT" w:hAnsi="Tw Cen MT"/>
-          <w:sz w:val="28"/>
-        </w:rPr>
-        <w:t xml:space="preserve"> Iniziamo subito mostrando nella figura 2.1 il diagramma </w:t>
-      </w:r>
-      <w:proofErr w:type="gramStart"/>
-      <w:r>
-        <w:rPr>
-          <w:rFonts w:ascii="Tw Cen MT" w:hAnsi="Tw Cen MT"/>
-          <w:sz w:val="28"/>
-        </w:rPr>
-        <w:t>degli use</w:t>
-      </w:r>
-      <w:proofErr w:type="gramEnd"/>
-      <w:r>
-        <w:rPr>
-          <w:rFonts w:ascii="Tw Cen MT" w:hAnsi="Tw Cen MT"/>
-          <w:sz w:val="28"/>
-        </w:rPr>
-        <w:t xml:space="preserve"> case.</w:t>
+        <w:t xml:space="preserve">Nel seguente capitolo vengono riportati i requisiti funzionali sfruttando il linguaggio naturale per la descrizione dei vari Use Case </w:t>
+      </w:r>
+      <w:proofErr w:type="spellStart"/>
+      <w:r>
+        <w:rPr>
+          <w:rFonts w:ascii="Tw Cen MT" w:hAnsi="Tw Cen MT"/>
+          <w:sz w:val="28"/>
+          <w:highlight w:val="white"/>
+        </w:rPr>
+        <w:t>Diagram</w:t>
+      </w:r>
+      <w:proofErr w:type="spellEnd"/>
+      <w:r>
+        <w:rPr>
+          <w:rFonts w:ascii="Tw Cen MT" w:hAnsi="Tw Cen MT"/>
+          <w:sz w:val="28"/>
+          <w:highlight w:val="white"/>
+        </w:rPr>
+        <w:t xml:space="preserve"> (UCD) scritti in UML.</w:t>
+      </w:r>
+      <w:r>
+        <w:rPr>
+          <w:rFonts w:ascii="Tw Cen MT" w:hAnsi="Tw Cen MT"/>
+          <w:sz w:val="28"/>
+        </w:rPr>
+        <w:t xml:space="preserve"> Iniziamo subito mostrando nella figura 2.1 il diagramma degli use case.</w:t>
       </w:r>
     </w:p>
     <w:p>
       <w:pPr>
         <w:jc w:val="center"/>
-      </w:pPr>
-      <w:r>
-        <w:rPr>
-          <w:noProof/>
-        </w:rPr>
-        <w:drawing>
-          <wp:inline distT="0" distB="0" distL="0" distR="0" wp14:anchorId="4687C715" wp14:editId="37847446">
-            <wp:extent cx="6120130" cy="4662805"/>
-            <wp:effectExtent l="0" t="0" r="1270" b="0"/>
-            <wp:docPr id="4" name="Immagine 4"/>
-            <wp:cNvGraphicFramePr>
-              <a:graphicFrameLocks xmlns:a="http://schemas.openxmlformats.org/drawingml/2006/main" noChangeAspect="1"/>
-            </wp:cNvGraphicFramePr>
-            <a:graphic xmlns:a="http://schemas.openxmlformats.org/drawingml/2006/main">
-              <a:graphicData uri="http://schemas.openxmlformats.org/drawingml/2006/picture">
-                <pic:pic xmlns:pic="http://schemas.openxmlformats.org/drawingml/2006/picture">
-                  <pic:nvPicPr>
-                    <pic:cNvPr id="4" name="Immagine 4"/>
-                    <pic:cNvPicPr/>
-                  </pic:nvPicPr>
-                  <pic:blipFill>
-                    <a:blip r:embed="rId10" cstate="print">
-                      <a:extLst>
-                        <a:ext uri="{28A0092B-C50C-407E-A947-70E740481C1C}">
-                          <a14:useLocalDpi xmlns:a14="http://schemas.microsoft.com/office/drawing/2010/main" val="0"/>
-                        </a:ext>
-                      </a:extLst>
-                    </a:blip>
-                    <a:stretch>
-                      <a:fillRect/>
-                    </a:stretch>
-                  </pic:blipFill>
-                  <pic:spPr>
-                    <a:xfrm>
-                      <a:off x="0" y="0"/>
-                      <a:ext cx="6120130" cy="4662805"/>
-                    </a:xfrm>
-                    <a:prstGeom prst="rect">
-                      <a:avLst/>
-                    </a:prstGeom>
-                  </pic:spPr>
-                </pic:pic>
-              </a:graphicData>
-            </a:graphic>
-          </wp:inline>
-        </w:drawing>
-      </w:r>
-    </w:p>
-    <w:p>
-      <w:pPr>
-        <w:rPr>
-          <w:b/>
-          <w:bCs/>
-          <w:color w:val="C00000"/>
-        </w:rPr>
       </w:pPr>
       <w:r>
         <w:rPr>
@@ -1380,13 +1358,13 @@
         <mc:AlternateContent>
           <mc:Choice Requires="wps">
             <w:drawing>
-              <wp:anchor distT="0" distB="0" distL="114300" distR="114300" simplePos="0" relativeHeight="251663360" behindDoc="1" locked="0" layoutInCell="1" allowOverlap="1" wp14:anchorId="162B32F2" wp14:editId="4237BAB3">
+              <wp:anchor distT="0" distB="0" distL="114300" distR="114300" simplePos="0" relativeHeight="251663360" behindDoc="1" locked="0" layoutInCell="1" allowOverlap="1" wp14:anchorId="162B32F2" wp14:editId="58218461">
                 <wp:simplePos x="0" y="0"/>
                 <wp:positionH relativeFrom="margin">
-                  <wp:posOffset>469265</wp:posOffset>
+                  <wp:align>center</wp:align>
                 </wp:positionH>
                 <wp:positionV relativeFrom="paragraph">
-                  <wp:posOffset>38100</wp:posOffset>
+                  <wp:posOffset>5262880</wp:posOffset>
                 </wp:positionV>
                 <wp:extent cx="5180330" cy="231775"/>
                 <wp:effectExtent l="0" t="0" r="1270" b="0"/>
@@ -1441,9 +1419,9 @@
                                 <w:i w:val="0"/>
                                 <w:sz w:val="28"/>
                               </w:rPr>
-                              <w:t xml:space="preserve">Figura 2.1: Diagramma </w:t>
+                              <w:t>Figura 2.1: Diagramma degli use case del sistema “</w:t>
                             </w:r>
-                            <w:proofErr w:type="gramStart"/>
+                            <w:proofErr w:type="spellStart"/>
                             <w:r>
                               <w:rPr>
                                 <w:rFonts w:ascii="Tw Cen MT" w:hAnsi="Tw Cen MT"/>
@@ -1451,9 +1429,9 @@
                                 <w:i w:val="0"/>
                                 <w:sz w:val="28"/>
                               </w:rPr>
-                              <w:t>degli use</w:t>
+                              <w:t>Yinco</w:t>
                             </w:r>
-                            <w:proofErr w:type="gramEnd"/>
+                            <w:proofErr w:type="spellEnd"/>
                             <w:r>
                               <w:rPr>
                                 <w:rFonts w:ascii="Tw Cen MT" w:hAnsi="Tw Cen MT"/>
@@ -1461,7 +1439,7 @@
                                 <w:i w:val="0"/>
                                 <w:sz w:val="28"/>
                               </w:rPr>
-                              <w:t xml:space="preserve"> case del sistema “Yinco”</w:t>
+                              <w:t>”</w:t>
                             </w:r>
                           </w:p>
                         </w:txbxContent>
@@ -1490,7 +1468,7 @@
                 <v:stroke joinstyle="miter"/>
                 <v:path gradientshapeok="t" o:connecttype="rect"/>
               </v:shapetype>
-              <v:shape id="Casella di testo 10" o:spid="_x0000_s1026" type="#_x0000_t202" style="position:absolute;left:0;text-align:left;margin-left:36.95pt;margin-top:3pt;width:407.9pt;height:18.25pt;z-index:-251653120;visibility:visible;mso-wrap-style:square;mso-width-percent:0;mso-height-percent:0;mso-wrap-distance-left:9pt;mso-wrap-distance-top:0;mso-wrap-distance-right:9pt;mso-wrap-distance-bottom:0;mso-position-horizontal:absolute;mso-position-horizontal-relative:margin;mso-position-vertical:absolute;mso-position-vertical-relative:text;mso-width-percent:0;mso-height-percent:0;mso-width-relative:margin;mso-height-relative:margin;v-text-anchor:top" o:gfxdata="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" stroked="f">
+              <v:shape id="Casella di testo 10" o:spid="_x0000_s1026" type="#_x0000_t202" style="position:absolute;left:0;text-align:left;margin-left:0;margin-top:414.4pt;width:407.9pt;height:18.25pt;z-index:-251653120;visibility:visible;mso-wrap-style:square;mso-width-percent:0;mso-height-percent:0;mso-wrap-distance-left:9pt;mso-wrap-distance-top:0;mso-wrap-distance-right:9pt;mso-wrap-distance-bottom:0;mso-position-horizontal:center;mso-position-horizontal-relative:margin;mso-position-vertical:absolute;mso-position-vertical-relative:text;mso-width-percent:0;mso-height-percent:0;mso-width-relative:margin;mso-height-relative:margin;v-text-anchor:top" o:gfxdata="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" stroked="f">
                 <v:textbox inset="0,0,0,0">
                   <w:txbxContent>
                     <w:p>
@@ -1512,9 +1490,9 @@
                           <w:i w:val="0"/>
                           <w:sz w:val="28"/>
                         </w:rPr>
-                        <w:t xml:space="preserve">Figura 2.1: Diagramma </w:t>
+                        <w:t>Figura 2.1: Diagramma degli use case del sistema “</w:t>
                       </w:r>
-                      <w:proofErr w:type="gramStart"/>
+                      <w:proofErr w:type="spellStart"/>
                       <w:r>
                         <w:rPr>
                           <w:rFonts w:ascii="Tw Cen MT" w:hAnsi="Tw Cen MT"/>
@@ -1522,9 +1500,9 @@
                           <w:i w:val="0"/>
                           <w:sz w:val="28"/>
                         </w:rPr>
-                        <w:t>degli use</w:t>
+                        <w:t>Yinco</w:t>
                       </w:r>
-                      <w:proofErr w:type="gramEnd"/>
+                      <w:proofErr w:type="spellEnd"/>
                       <w:r>
                         <w:rPr>
                           <w:rFonts w:ascii="Tw Cen MT" w:hAnsi="Tw Cen MT"/>
@@ -1532,7 +1510,7 @@
                           <w:i w:val="0"/>
                           <w:sz w:val="28"/>
                         </w:rPr>
-                        <w:t xml:space="preserve"> case del sistema “Yinco”</w:t>
+                        <w:t>”</w:t>
                       </w:r>
                     </w:p>
                   </w:txbxContent>
@@ -1543,365 +1521,15 @@
           </mc:Fallback>
         </mc:AlternateContent>
       </w:r>
-    </w:p>
-    <w:p>
-      <w:pPr>
-        <w:rPr>
-          <w:b/>
-          <w:bCs/>
-          <w:color w:val="C00000"/>
-        </w:rPr>
-      </w:pPr>
-    </w:p>
-    <w:p>
-      <w:pPr>
-        <w:rPr>
-          <w:rFonts w:ascii="Tw Cen MT" w:hAnsi="Tw Cen MT"/>
-          <w:b/>
-          <w:bCs/>
-          <w:color w:val="C00000"/>
-          <w:sz w:val="32"/>
-          <w:szCs w:val="24"/>
-        </w:rPr>
-      </w:pPr>
-    </w:p>
-    <w:p>
-      <w:pPr>
-        <w:rPr>
-          <w:rFonts w:ascii="Tw Cen MT" w:hAnsi="Tw Cen MT"/>
-          <w:b/>
-          <w:bCs/>
-          <w:color w:val="C00000"/>
-          <w:sz w:val="32"/>
-          <w:szCs w:val="24"/>
-        </w:rPr>
-      </w:pPr>
-    </w:p>
-    <w:p>
-      <w:pPr>
-        <w:rPr>
-          <w:rFonts w:ascii="Tw Cen MT" w:hAnsi="Tw Cen MT"/>
-          <w:b/>
-          <w:bCs/>
-          <w:color w:val="C00000"/>
-          <w:sz w:val="32"/>
-          <w:szCs w:val="24"/>
-        </w:rPr>
-      </w:pPr>
-      <w:r>
-        <w:rPr>
-          <w:rFonts w:ascii="Tw Cen MT" w:hAnsi="Tw Cen MT"/>
-          <w:b/>
-          <w:bCs/>
-          <w:color w:val="C00000"/>
-          <w:sz w:val="32"/>
-          <w:szCs w:val="24"/>
-        </w:rPr>
-        <w:lastRenderedPageBreak/>
-        <w:t>AUTENTICARSI</w:t>
-      </w:r>
-    </w:p>
-    <w:p>
-      <w:pPr>
-        <w:rPr>
-          <w:rFonts w:ascii="Tw Cen MT" w:hAnsi="Tw Cen MT"/>
-          <w:b/>
-          <w:bCs/>
-          <w:sz w:val="6"/>
-          <w:szCs w:val="6"/>
-        </w:rPr>
-      </w:pPr>
-    </w:p>
-    <w:p>
-      <w:pPr>
-        <w:rPr>
-          <w:sz w:val="28"/>
-        </w:rPr>
-      </w:pPr>
-      <w:r>
-        <w:rPr>
-          <w:rFonts w:ascii="Tw Cen MT" w:hAnsi="Tw Cen MT"/>
-          <w:b/>
-          <w:bCs/>
-          <w:sz w:val="28"/>
-        </w:rPr>
-        <w:t>Riassunto</w:t>
-      </w:r>
-      <w:r>
-        <w:rPr>
-          <w:rFonts w:ascii="Tw Cen MT" w:hAnsi="Tw Cen MT"/>
-          <w:sz w:val="28"/>
-        </w:rPr>
-        <w:t>: L’utente anonimo si autentica</w:t>
-      </w:r>
-    </w:p>
-    <w:p>
-      <w:r>
-        <w:rPr>
-          <w:rFonts w:ascii="Tw Cen MT" w:hAnsi="Tw Cen MT"/>
-          <w:b/>
-          <w:bCs/>
-          <w:sz w:val="28"/>
-        </w:rPr>
-        <w:t>Descrizione</w:t>
-      </w:r>
-      <w:r>
-        <w:t xml:space="preserve">: </w:t>
-      </w:r>
-    </w:p>
-    <w:p>
-      <w:pPr>
-        <w:pStyle w:val="Paragrafoelenco"/>
-        <w:numPr>
-          <w:ilvl w:val="0"/>
-          <w:numId w:val="5"/>
-        </w:numPr>
-        <w:rPr>
-          <w:rFonts w:ascii="Tw Cen MT" w:eastAsia="Verdana" w:hAnsi="Tw Cen MT" w:cs="Verdana"/>
-          <w:noProof w:val="0"/>
-          <w:sz w:val="28"/>
-          <w:szCs w:val="22"/>
-          <w:lang w:eastAsia="it-IT"/>
-        </w:rPr>
-      </w:pPr>
-      <w:r>
-        <w:rPr>
-          <w:rFonts w:ascii="Tw Cen MT" w:eastAsia="Verdana" w:hAnsi="Tw Cen MT" w:cs="Verdana"/>
-          <w:b/>
-          <w:bCs/>
-          <w:noProof w:val="0"/>
-          <w:color w:val="833C0B" w:themeColor="accent2" w:themeShade="80"/>
-          <w:sz w:val="28"/>
-          <w:szCs w:val="22"/>
-          <w:lang w:eastAsia="it-IT"/>
-        </w:rPr>
-        <w:t>Step 1</w:t>
-      </w:r>
-      <w:r>
-        <w:rPr>
-          <w:rFonts w:ascii="Tw Cen MT" w:eastAsia="Verdana" w:hAnsi="Tw Cen MT" w:cs="Verdana"/>
-          <w:noProof w:val="0"/>
-          <w:sz w:val="28"/>
-          <w:szCs w:val="22"/>
-          <w:lang w:eastAsia="it-IT"/>
-        </w:rPr>
-        <w:t>: all’utente anonimo verrà richiesto inserire la propria e-mail istituzionale</w:t>
-      </w:r>
-    </w:p>
-    <w:p>
-      <w:pPr>
-        <w:pStyle w:val="Paragrafoelenco"/>
-        <w:numPr>
-          <w:ilvl w:val="0"/>
-          <w:numId w:val="5"/>
-        </w:numPr>
-        <w:rPr>
-          <w:rFonts w:ascii="Tw Cen MT" w:eastAsia="Verdana" w:hAnsi="Tw Cen MT" w:cs="Verdana"/>
-          <w:noProof w:val="0"/>
-          <w:sz w:val="28"/>
-          <w:szCs w:val="22"/>
-          <w:lang w:eastAsia="it-IT"/>
-        </w:rPr>
-      </w:pPr>
-      <w:r>
-        <w:rPr>
-          <w:rFonts w:ascii="Tw Cen MT" w:eastAsia="Verdana" w:hAnsi="Tw Cen MT" w:cs="Verdana"/>
-          <w:b/>
-          <w:bCs/>
-          <w:noProof w:val="0"/>
-          <w:color w:val="833C0B" w:themeColor="accent2" w:themeShade="80"/>
-          <w:sz w:val="28"/>
-          <w:szCs w:val="22"/>
-          <w:lang w:eastAsia="it-IT"/>
-        </w:rPr>
-        <w:t>Step 2</w:t>
-      </w:r>
-      <w:r>
-        <w:rPr>
-          <w:rFonts w:ascii="Tw Cen MT" w:eastAsia="Verdana" w:hAnsi="Tw Cen MT" w:cs="Verdana"/>
-          <w:noProof w:val="0"/>
-          <w:sz w:val="28"/>
-          <w:szCs w:val="22"/>
-          <w:lang w:eastAsia="it-IT"/>
-        </w:rPr>
-        <w:t>: all’utente anonimo verrà richiesta di inserire la password collegata all’email istituzionale</w:t>
-      </w:r>
-    </w:p>
-    <w:p>
-      <w:pPr>
-        <w:pStyle w:val="Paragrafoelenco"/>
-        <w:numPr>
-          <w:ilvl w:val="0"/>
-          <w:numId w:val="5"/>
-        </w:numPr>
-        <w:rPr>
-          <w:rFonts w:ascii="Tw Cen MT" w:eastAsia="Verdana" w:hAnsi="Tw Cen MT" w:cs="Verdana"/>
-          <w:noProof w:val="0"/>
-          <w:sz w:val="28"/>
-          <w:szCs w:val="22"/>
-          <w:lang w:eastAsia="it-IT"/>
-        </w:rPr>
-      </w:pPr>
-      <w:r>
-        <w:rPr>
-          <w:rFonts w:ascii="Tw Cen MT" w:eastAsia="Verdana" w:hAnsi="Tw Cen MT" w:cs="Verdana"/>
-          <w:b/>
-          <w:bCs/>
-          <w:noProof w:val="0"/>
-          <w:color w:val="833C0B" w:themeColor="accent2" w:themeShade="80"/>
-          <w:sz w:val="28"/>
-          <w:szCs w:val="22"/>
-          <w:lang w:eastAsia="it-IT"/>
-        </w:rPr>
-        <w:t>Step 3</w:t>
-      </w:r>
-      <w:r>
-        <w:rPr>
-          <w:rFonts w:ascii="Tw Cen MT" w:eastAsia="Verdana" w:hAnsi="Tw Cen MT" w:cs="Verdana"/>
-          <w:noProof w:val="0"/>
-          <w:sz w:val="28"/>
-          <w:szCs w:val="22"/>
-          <w:lang w:eastAsia="it-IT"/>
-        </w:rPr>
-        <w:t>: l’utente anonimo dovrà premere su un apposito pulsante, in modo da confermare le e-mail e password inserite [exception 1]</w:t>
-      </w:r>
-    </w:p>
-    <w:p>
-      <w:pPr>
-        <w:rPr>
-          <w:rFonts w:ascii="Tw Cen MT" w:hAnsi="Tw Cen MT"/>
-          <w:sz w:val="28"/>
-        </w:rPr>
-      </w:pPr>
-      <w:r>
-        <w:rPr>
-          <w:rFonts w:ascii="Tw Cen MT" w:hAnsi="Tw Cen MT"/>
-          <w:b/>
-          <w:bCs/>
-          <w:sz w:val="28"/>
-        </w:rPr>
-        <w:t>Exception</w:t>
-      </w:r>
-      <w:r>
-        <w:rPr>
-          <w:rFonts w:ascii="Tw Cen MT" w:hAnsi="Tw Cen MT"/>
-          <w:sz w:val="28"/>
-        </w:rPr>
-        <w:t xml:space="preserve">: </w:t>
-      </w:r>
-    </w:p>
-    <w:p>
-      <w:pPr>
-        <w:pStyle w:val="Paragrafoelenco"/>
-        <w:numPr>
-          <w:ilvl w:val="0"/>
-          <w:numId w:val="6"/>
-        </w:numPr>
-        <w:rPr>
-          <w:rFonts w:ascii="Tw Cen MT" w:hAnsi="Tw Cen MT"/>
-          <w:sz w:val="28"/>
-        </w:rPr>
-      </w:pPr>
-      <w:r>
-        <w:rPr>
-          <w:rFonts w:ascii="Tw Cen MT" w:hAnsi="Tw Cen MT"/>
-          <w:b/>
-          <w:bCs/>
-          <w:color w:val="833C0B" w:themeColor="accent2" w:themeShade="80"/>
-          <w:sz w:val="28"/>
-        </w:rPr>
-        <w:t>Exception</w:t>
-      </w:r>
-      <w:r>
-        <w:rPr>
-          <w:rFonts w:ascii="Tw Cen MT" w:hAnsi="Tw Cen MT"/>
-          <w:b/>
-          <w:bCs/>
-          <w:color w:val="833C0B" w:themeColor="accent2" w:themeShade="80"/>
-          <w:sz w:val="28"/>
-        </w:rPr>
-        <w:t xml:space="preserve"> 1</w:t>
-      </w:r>
-      <w:r>
-        <w:rPr>
-          <w:rFonts w:ascii="Tw Cen MT" w:hAnsi="Tw Cen MT"/>
-          <w:sz w:val="28"/>
-        </w:rPr>
-        <w:t>: password o e-mail errate: l’utente dovrà reinserire sia e-mail istituzionale che password negli appositi campi</w:t>
-      </w:r>
-    </w:p>
-    <w:p>
-      <w:pPr>
-        <w:rPr>
-          <w:rFonts w:ascii="Tw Cen MT" w:hAnsi="Tw Cen MT"/>
-          <w:sz w:val="28"/>
-        </w:rPr>
-      </w:pPr>
-    </w:p>
-    <w:p>
-      <w:pPr>
-        <w:rPr>
-          <w:rFonts w:ascii="Tw Cen MT" w:hAnsi="Tw Cen MT"/>
-          <w:b/>
-          <w:bCs/>
-          <w:color w:val="C00000"/>
-          <w:sz w:val="32"/>
-          <w:szCs w:val="24"/>
-        </w:rPr>
-      </w:pPr>
-      <w:r>
-        <w:rPr>
-          <w:rFonts w:ascii="Tw Cen MT" w:hAnsi="Tw Cen MT"/>
-          <w:b/>
-          <w:bCs/>
-          <w:color w:val="C00000"/>
-          <w:sz w:val="32"/>
-          <w:szCs w:val="24"/>
-        </w:rPr>
-        <w:t>INTERAGIRE CON IL SISTEMA</w:t>
-      </w:r>
-    </w:p>
-    <w:p>
-      <w:pPr>
-        <w:rPr>
-          <w:rFonts w:ascii="Tw Cen MT" w:hAnsi="Tw Cen MT"/>
-          <w:b/>
-          <w:bCs/>
-          <w:sz w:val="28"/>
-        </w:rPr>
-      </w:pPr>
-      <w:r>
-        <w:rPr>
-          <w:rFonts w:ascii="Tw Cen MT" w:hAnsi="Tw Cen MT"/>
-          <w:b/>
-          <w:bCs/>
-          <w:sz w:val="28"/>
-        </w:rPr>
-        <w:t>State Chart Diagram che descrive come l’utente interagisce con il sistema</w:t>
-      </w:r>
-    </w:p>
-    <w:p>
-      <w:pPr>
-        <w:rPr>
-          <w:rFonts w:ascii="Tw Cen MT" w:hAnsi="Tw Cen MT"/>
-          <w:b/>
-          <w:bCs/>
-          <w:sz w:val="28"/>
-        </w:rPr>
-      </w:pPr>
-      <w:r>
-        <w:rPr>
-          <w:rFonts w:ascii="Tw Cen MT" w:hAnsi="Tw Cen MT"/>
-          <w:b/>
-          <w:bCs/>
+      <w:r>
+        <w:rPr>
           <w:noProof/>
-          <w:sz w:val="28"/>
         </w:rPr>
         <w:drawing>
-          <wp:inline distT="0" distB="0" distL="0" distR="0" wp14:anchorId="62224B9D" wp14:editId="1E7745ED">
-            <wp:extent cx="6120130" cy="3916680"/>
-            <wp:effectExtent l="0" t="0" r="1270" b="0"/>
-            <wp:docPr id="9" name="Immagine 9"/>
+          <wp:inline distT="0" distB="0" distL="0" distR="0" wp14:anchorId="19B12AF8" wp14:editId="6DBE321B">
+            <wp:extent cx="5422900" cy="5240036"/>
+            <wp:effectExtent l="0" t="0" r="6350" b="0"/>
+            <wp:docPr id="7" name="Immagine 7"/>
             <wp:cNvGraphicFramePr>
               <a:graphicFrameLocks xmlns:a="http://schemas.openxmlformats.org/drawingml/2006/main" noChangeAspect="1"/>
             </wp:cNvGraphicFramePr>
@@ -1909,11 +1537,11 @@
               <a:graphicData uri="http://schemas.openxmlformats.org/drawingml/2006/picture">
                 <pic:pic xmlns:pic="http://schemas.openxmlformats.org/drawingml/2006/picture">
                   <pic:nvPicPr>
-                    <pic:cNvPr id="9" name="Immagine 9"/>
+                    <pic:cNvPr id="7" name="Immagine 7"/>
                     <pic:cNvPicPr/>
                   </pic:nvPicPr>
                   <pic:blipFill>
-                    <a:blip r:embed="rId11" cstate="print">
+                    <a:blip r:embed="rId10" cstate="print">
                       <a:extLst>
                         <a:ext uri="{28A0092B-C50C-407E-A947-70E740481C1C}">
                           <a14:useLocalDpi xmlns:a14="http://schemas.microsoft.com/office/drawing/2010/main" val="0"/>
@@ -1927,7 +1555,7 @@
                   <pic:spPr>
                     <a:xfrm>
                       <a:off x="0" y="0"/>
-                      <a:ext cx="6120130" cy="3916680"/>
+                      <a:ext cx="5460761" cy="5276620"/>
                     </a:xfrm>
                     <a:prstGeom prst="rect">
                       <a:avLst/>
@@ -1943,8 +1571,18 @@
     <w:p>
       <w:pPr>
         <w:rPr>
-          <w:rFonts w:ascii="Tw Cen MT" w:hAnsi="Tw Cen MT"/>
-          <w:sz w:val="28"/>
+          <w:b/>
+          <w:bCs/>
+          <w:color w:val="C00000"/>
+        </w:rPr>
+      </w:pPr>
+    </w:p>
+    <w:p>
+      <w:pPr>
+        <w:rPr>
+          <w:b/>
+          <w:bCs/>
+          <w:color w:val="C00000"/>
         </w:rPr>
       </w:pPr>
     </w:p>
@@ -1968,13 +1606,24 @@
           <w:sz w:val="32"/>
           <w:szCs w:val="24"/>
         </w:rPr>
-        <w:t>RICERCA INFORMAZIONI</w:t>
-      </w:r>
-    </w:p>
-    <w:p>
-      <w:pPr>
-        <w:rPr>
-          <w:rFonts w:ascii="Tw Cen MT" w:hAnsi="Tw Cen MT"/>
+        <w:lastRenderedPageBreak/>
+        <w:t>AUTENTICARSI</w:t>
+      </w:r>
+    </w:p>
+    <w:p>
+      <w:pPr>
+        <w:rPr>
+          <w:rFonts w:ascii="Tw Cen MT" w:hAnsi="Tw Cen MT"/>
+          <w:b/>
+          <w:bCs/>
+          <w:sz w:val="6"/>
+          <w:szCs w:val="6"/>
+        </w:rPr>
+      </w:pPr>
+    </w:p>
+    <w:p>
+      <w:pPr>
+        <w:rPr>
           <w:sz w:val="28"/>
         </w:rPr>
       </w:pPr>
@@ -1992,7 +1641,619 @@
           <w:rFonts w:ascii="Tw Cen MT" w:hAnsi="Tw Cen MT"/>
           <w:sz w:val="28"/>
         </w:rPr>
-        <w:t>: Il sistema ricerca le informazioni richieste</w:t>
+        <w:t>: L’utente anonimo si autentica</w:t>
+      </w:r>
+    </w:p>
+    <w:p>
+      <w:r>
+        <w:rPr>
+          <w:rFonts w:ascii="Tw Cen MT" w:hAnsi="Tw Cen MT"/>
+          <w:b/>
+          <w:bCs/>
+          <w:sz w:val="28"/>
+        </w:rPr>
+        <w:t>Descrizione</w:t>
+      </w:r>
+      <w:r>
+        <w:t xml:space="preserve">: </w:t>
+      </w:r>
+    </w:p>
+    <w:p>
+      <w:pPr>
+        <w:pStyle w:val="Paragrafoelenco"/>
+        <w:numPr>
+          <w:ilvl w:val="0"/>
+          <w:numId w:val="5"/>
+        </w:numPr>
+        <w:rPr>
+          <w:rFonts w:ascii="Tw Cen MT" w:eastAsia="Verdana" w:hAnsi="Tw Cen MT" w:cs="Verdana"/>
+          <w:noProof w:val="0"/>
+          <w:sz w:val="28"/>
+          <w:szCs w:val="22"/>
+          <w:lang w:eastAsia="it-IT"/>
+        </w:rPr>
+      </w:pPr>
+      <w:r>
+        <w:rPr>
+          <w:rFonts w:ascii="Tw Cen MT" w:eastAsia="Verdana" w:hAnsi="Tw Cen MT" w:cs="Verdana"/>
+          <w:b/>
+          <w:bCs/>
+          <w:noProof w:val="0"/>
+          <w:color w:val="833C0B" w:themeColor="accent2" w:themeShade="80"/>
+          <w:sz w:val="28"/>
+          <w:szCs w:val="22"/>
+          <w:lang w:eastAsia="it-IT"/>
+        </w:rPr>
+        <w:t>Step 1</w:t>
+      </w:r>
+      <w:r>
+        <w:rPr>
+          <w:rFonts w:ascii="Tw Cen MT" w:eastAsia="Verdana" w:hAnsi="Tw Cen MT" w:cs="Verdana"/>
+          <w:noProof w:val="0"/>
+          <w:sz w:val="28"/>
+          <w:szCs w:val="22"/>
+          <w:lang w:eastAsia="it-IT"/>
+        </w:rPr>
+        <w:t>: all’utente anonimo verrà richiesto inserire la propria e-mail istituzionale</w:t>
+      </w:r>
+    </w:p>
+    <w:p>
+      <w:pPr>
+        <w:pStyle w:val="Paragrafoelenco"/>
+        <w:numPr>
+          <w:ilvl w:val="0"/>
+          <w:numId w:val="5"/>
+        </w:numPr>
+        <w:rPr>
+          <w:rFonts w:ascii="Tw Cen MT" w:eastAsia="Verdana" w:hAnsi="Tw Cen MT" w:cs="Verdana"/>
+          <w:noProof w:val="0"/>
+          <w:sz w:val="28"/>
+          <w:szCs w:val="22"/>
+          <w:lang w:eastAsia="it-IT"/>
+        </w:rPr>
+      </w:pPr>
+      <w:r>
+        <w:rPr>
+          <w:rFonts w:ascii="Tw Cen MT" w:eastAsia="Verdana" w:hAnsi="Tw Cen MT" w:cs="Verdana"/>
+          <w:b/>
+          <w:bCs/>
+          <w:noProof w:val="0"/>
+          <w:color w:val="833C0B" w:themeColor="accent2" w:themeShade="80"/>
+          <w:sz w:val="28"/>
+          <w:szCs w:val="22"/>
+          <w:lang w:eastAsia="it-IT"/>
+        </w:rPr>
+        <w:t>Step 2</w:t>
+      </w:r>
+      <w:r>
+        <w:rPr>
+          <w:rFonts w:ascii="Tw Cen MT" w:eastAsia="Verdana" w:hAnsi="Tw Cen MT" w:cs="Verdana"/>
+          <w:noProof w:val="0"/>
+          <w:sz w:val="28"/>
+          <w:szCs w:val="22"/>
+          <w:lang w:eastAsia="it-IT"/>
+        </w:rPr>
+        <w:t>: all’utente anonimo verrà richiesta di inserire la password collegata all’email istituzionale</w:t>
+      </w:r>
+    </w:p>
+    <w:p>
+      <w:pPr>
+        <w:pStyle w:val="Paragrafoelenco"/>
+        <w:numPr>
+          <w:ilvl w:val="0"/>
+          <w:numId w:val="5"/>
+        </w:numPr>
+        <w:rPr>
+          <w:rFonts w:ascii="Tw Cen MT" w:eastAsia="Verdana" w:hAnsi="Tw Cen MT" w:cs="Verdana"/>
+          <w:noProof w:val="0"/>
+          <w:sz w:val="28"/>
+          <w:szCs w:val="22"/>
+          <w:lang w:eastAsia="it-IT"/>
+        </w:rPr>
+      </w:pPr>
+      <w:r>
+        <w:rPr>
+          <w:rFonts w:ascii="Tw Cen MT" w:eastAsia="Verdana" w:hAnsi="Tw Cen MT" w:cs="Verdana"/>
+          <w:b/>
+          <w:bCs/>
+          <w:noProof w:val="0"/>
+          <w:color w:val="833C0B" w:themeColor="accent2" w:themeShade="80"/>
+          <w:sz w:val="28"/>
+          <w:szCs w:val="22"/>
+          <w:lang w:eastAsia="it-IT"/>
+        </w:rPr>
+        <w:t>Step 3</w:t>
+      </w:r>
+      <w:r>
+        <w:rPr>
+          <w:rFonts w:ascii="Tw Cen MT" w:eastAsia="Verdana" w:hAnsi="Tw Cen MT" w:cs="Verdana"/>
+          <w:noProof w:val="0"/>
+          <w:sz w:val="28"/>
+          <w:szCs w:val="22"/>
+          <w:lang w:eastAsia="it-IT"/>
+        </w:rPr>
+        <w:t>: l’utente anonimo dovrà premere su un apposito pulsante, in modo da confermare le e-mail e password inserite [</w:t>
+      </w:r>
+      <w:proofErr w:type="spellStart"/>
+      <w:r>
+        <w:rPr>
+          <w:rFonts w:ascii="Tw Cen MT" w:eastAsia="Verdana" w:hAnsi="Tw Cen MT" w:cs="Verdana"/>
+          <w:noProof w:val="0"/>
+          <w:sz w:val="28"/>
+          <w:szCs w:val="22"/>
+          <w:lang w:eastAsia="it-IT"/>
+        </w:rPr>
+        <w:t>exception</w:t>
+      </w:r>
+      <w:proofErr w:type="spellEnd"/>
+      <w:r>
+        <w:rPr>
+          <w:rFonts w:ascii="Tw Cen MT" w:eastAsia="Verdana" w:hAnsi="Tw Cen MT" w:cs="Verdana"/>
+          <w:noProof w:val="0"/>
+          <w:sz w:val="28"/>
+          <w:szCs w:val="22"/>
+          <w:lang w:eastAsia="it-IT"/>
+        </w:rPr>
+        <w:t xml:space="preserve"> 1]</w:t>
+      </w:r>
+    </w:p>
+    <w:p>
+      <w:pPr>
+        <w:rPr>
+          <w:rFonts w:ascii="Tw Cen MT" w:hAnsi="Tw Cen MT"/>
+          <w:sz w:val="28"/>
+        </w:rPr>
+      </w:pPr>
+      <w:r>
+        <w:rPr>
+          <w:rFonts w:ascii="Tw Cen MT" w:hAnsi="Tw Cen MT"/>
+          <w:b/>
+          <w:bCs/>
+          <w:sz w:val="28"/>
+        </w:rPr>
+        <w:t>Eccezion</w:t>
+      </w:r>
+      <w:r>
+        <w:rPr>
+          <w:rFonts w:ascii="Tw Cen MT" w:hAnsi="Tw Cen MT"/>
+          <w:b/>
+          <w:bCs/>
+          <w:sz w:val="28"/>
+        </w:rPr>
+        <w:t>i</w:t>
+      </w:r>
+      <w:r>
+        <w:rPr>
+          <w:rFonts w:ascii="Tw Cen MT" w:hAnsi="Tw Cen MT"/>
+          <w:sz w:val="28"/>
+        </w:rPr>
+        <w:t xml:space="preserve">: </w:t>
+      </w:r>
+    </w:p>
+    <w:p>
+      <w:pPr>
+        <w:pStyle w:val="Paragrafoelenco"/>
+        <w:numPr>
+          <w:ilvl w:val="0"/>
+          <w:numId w:val="6"/>
+        </w:numPr>
+        <w:rPr>
+          <w:rFonts w:ascii="Tw Cen MT" w:hAnsi="Tw Cen MT"/>
+          <w:sz w:val="28"/>
+        </w:rPr>
+      </w:pPr>
+      <w:r>
+        <w:rPr>
+          <w:rFonts w:ascii="Tw Cen MT" w:hAnsi="Tw Cen MT"/>
+          <w:b/>
+          <w:bCs/>
+          <w:color w:val="833C0B" w:themeColor="accent2" w:themeShade="80"/>
+          <w:sz w:val="28"/>
+        </w:rPr>
+        <w:t>Eccezione</w:t>
+      </w:r>
+      <w:r>
+        <w:rPr>
+          <w:rFonts w:ascii="Tw Cen MT" w:hAnsi="Tw Cen MT"/>
+          <w:b/>
+          <w:bCs/>
+          <w:color w:val="833C0B" w:themeColor="accent2" w:themeShade="80"/>
+          <w:sz w:val="28"/>
+        </w:rPr>
+        <w:t xml:space="preserve"> 1</w:t>
+      </w:r>
+      <w:r>
+        <w:rPr>
+          <w:rFonts w:ascii="Tw Cen MT" w:hAnsi="Tw Cen MT"/>
+          <w:sz w:val="28"/>
+        </w:rPr>
+        <w:t>: password o e-mail errate: l’utente dovrà reinserire sia e-mail istituzionale che password negli appositi campi</w:t>
+      </w:r>
+    </w:p>
+    <w:p>
+      <w:pPr>
+        <w:rPr>
+          <w:rFonts w:ascii="Tw Cen MT" w:hAnsi="Tw Cen MT"/>
+          <w:sz w:val="28"/>
+        </w:rPr>
+      </w:pPr>
+    </w:p>
+    <w:p>
+      <w:pPr>
+        <w:rPr>
+          <w:rFonts w:ascii="Tw Cen MT" w:hAnsi="Tw Cen MT"/>
+          <w:b/>
+          <w:bCs/>
+          <w:color w:val="C00000"/>
+          <w:sz w:val="32"/>
+          <w:szCs w:val="24"/>
+        </w:rPr>
+      </w:pPr>
+      <w:r>
+        <w:rPr>
+          <w:rFonts w:ascii="Tw Cen MT" w:hAnsi="Tw Cen MT"/>
+          <w:b/>
+          <w:bCs/>
+          <w:color w:val="C00000"/>
+          <w:sz w:val="32"/>
+          <w:szCs w:val="24"/>
+        </w:rPr>
+        <w:t>INTERAGIRE CON IL SISTEMA</w:t>
+      </w:r>
+    </w:p>
+    <w:p>
+      <w:pPr>
+        <w:rPr>
+          <w:rFonts w:ascii="Tw Cen MT" w:hAnsi="Tw Cen MT"/>
+          <w:sz w:val="28"/>
+        </w:rPr>
+      </w:pPr>
+      <w:r>
+        <w:rPr>
+          <w:rFonts w:ascii="Tw Cen MT" w:hAnsi="Tw Cen MT"/>
+          <w:b/>
+          <w:bCs/>
+          <w:sz w:val="28"/>
+        </w:rPr>
+        <w:t>Riassunto</w:t>
+      </w:r>
+      <w:r>
+        <w:rPr>
+          <w:rFonts w:ascii="Tw Cen MT" w:hAnsi="Tw Cen MT"/>
+          <w:sz w:val="28"/>
+        </w:rPr>
+        <w:t>: L’utente interagisce con il sistema</w:t>
+      </w:r>
+    </w:p>
+    <w:p>
+      <w:pPr>
+        <w:rPr>
+          <w:rFonts w:ascii="Tw Cen MT" w:hAnsi="Tw Cen MT"/>
+          <w:sz w:val="28"/>
+        </w:rPr>
+      </w:pPr>
+      <w:r>
+        <w:rPr>
+          <w:rFonts w:ascii="Tw Cen MT" w:hAnsi="Tw Cen MT"/>
+          <w:b/>
+          <w:bCs/>
+          <w:sz w:val="28"/>
+        </w:rPr>
+        <w:t>Descrizione</w:t>
+      </w:r>
+      <w:r>
+        <w:rPr>
+          <w:rFonts w:ascii="Tw Cen MT" w:hAnsi="Tw Cen MT"/>
+          <w:sz w:val="28"/>
+        </w:rPr>
+        <w:t xml:space="preserve">: </w:t>
+      </w:r>
+    </w:p>
+    <w:p>
+      <w:pPr>
+        <w:pStyle w:val="Paragrafoelenco"/>
+        <w:numPr>
+          <w:ilvl w:val="0"/>
+          <w:numId w:val="6"/>
+        </w:numPr>
+        <w:rPr>
+          <w:rFonts w:ascii="Tw Cen MT" w:hAnsi="Tw Cen MT"/>
+          <w:sz w:val="28"/>
+        </w:rPr>
+      </w:pPr>
+      <w:r>
+        <w:rPr>
+          <w:rFonts w:ascii="Tw Cen MT" w:hAnsi="Tw Cen MT"/>
+          <w:b/>
+          <w:bCs/>
+          <w:color w:val="833C0B" w:themeColor="accent2" w:themeShade="80"/>
+          <w:sz w:val="28"/>
+        </w:rPr>
+        <w:t>Step 1</w:t>
+      </w:r>
+      <w:r>
+        <w:rPr>
+          <w:rFonts w:ascii="Tw Cen MT" w:hAnsi="Tw Cen MT"/>
+          <w:sz w:val="28"/>
+        </w:rPr>
+        <w:t>: l’utente avrà una sezione chatbox dove potrà richiedere alcune informazione al sistema [exception 1] [exception 2] [exception 3]</w:t>
+      </w:r>
+    </w:p>
+    <w:p>
+      <w:pPr>
+        <w:pStyle w:val="Paragrafoelenco"/>
+        <w:numPr>
+          <w:ilvl w:val="0"/>
+          <w:numId w:val="6"/>
+        </w:numPr>
+        <w:rPr>
+          <w:rFonts w:ascii="Tw Cen MT" w:hAnsi="Tw Cen MT"/>
+          <w:sz w:val="28"/>
+        </w:rPr>
+      </w:pPr>
+      <w:r>
+        <w:rPr>
+          <w:rFonts w:ascii="Tw Cen MT" w:hAnsi="Tw Cen MT"/>
+          <w:b/>
+          <w:bCs/>
+          <w:color w:val="833C0B" w:themeColor="accent2" w:themeShade="80"/>
+          <w:sz w:val="28"/>
+        </w:rPr>
+        <w:t>Step 2</w:t>
+      </w:r>
+      <w:r>
+        <w:rPr>
+          <w:rFonts w:ascii="Tw Cen MT" w:hAnsi="Tw Cen MT"/>
+          <w:sz w:val="28"/>
+        </w:rPr>
+        <w:t>: il sistema fornirà all’utente un link</w:t>
+      </w:r>
+    </w:p>
+    <w:p>
+      <w:pPr>
+        <w:pStyle w:val="Paragrafoelenco"/>
+        <w:numPr>
+          <w:ilvl w:val="0"/>
+          <w:numId w:val="6"/>
+        </w:numPr>
+        <w:rPr>
+          <w:rFonts w:ascii="Tw Cen MT" w:hAnsi="Tw Cen MT"/>
+          <w:sz w:val="28"/>
+        </w:rPr>
+      </w:pPr>
+      <w:r>
+        <w:rPr>
+          <w:rFonts w:ascii="Tw Cen MT" w:hAnsi="Tw Cen MT"/>
+          <w:b/>
+          <w:bCs/>
+          <w:color w:val="833C0B" w:themeColor="accent2" w:themeShade="80"/>
+          <w:sz w:val="28"/>
+        </w:rPr>
+        <w:t>Step 3</w:t>
+      </w:r>
+      <w:r>
+        <w:rPr>
+          <w:rFonts w:ascii="Tw Cen MT" w:hAnsi="Tw Cen MT"/>
+          <w:sz w:val="28"/>
+        </w:rPr>
+        <w:t>: l’utente, dopo aver cliccato sul link, sarà reindirizzato ad una pagina dove troverà le informazioni richieste</w:t>
+      </w:r>
+    </w:p>
+    <w:p>
+      <w:pPr>
+        <w:rPr>
+          <w:rFonts w:ascii="Tw Cen MT" w:hAnsi="Tw Cen MT"/>
+          <w:sz w:val="28"/>
+        </w:rPr>
+      </w:pPr>
+      <w:proofErr w:type="spellStart"/>
+      <w:r>
+        <w:rPr>
+          <w:rFonts w:ascii="Tw Cen MT" w:hAnsi="Tw Cen MT"/>
+          <w:b/>
+          <w:bCs/>
+          <w:sz w:val="28"/>
+        </w:rPr>
+        <w:t>Exceptions</w:t>
+      </w:r>
+      <w:proofErr w:type="spellEnd"/>
+      <w:r>
+        <w:rPr>
+          <w:rFonts w:ascii="Tw Cen MT" w:hAnsi="Tw Cen MT"/>
+          <w:sz w:val="28"/>
+        </w:rPr>
+        <w:t>:</w:t>
+      </w:r>
+    </w:p>
+    <w:p>
+      <w:pPr>
+        <w:pStyle w:val="Paragrafoelenco"/>
+        <w:numPr>
+          <w:ilvl w:val="0"/>
+          <w:numId w:val="7"/>
+        </w:numPr>
+        <w:rPr>
+          <w:rFonts w:ascii="Tw Cen MT" w:hAnsi="Tw Cen MT"/>
+          <w:sz w:val="28"/>
+        </w:rPr>
+      </w:pPr>
+      <w:r>
+        <w:rPr>
+          <w:rFonts w:ascii="Tw Cen MT" w:hAnsi="Tw Cen MT"/>
+          <w:b/>
+          <w:bCs/>
+          <w:color w:val="833C0B" w:themeColor="accent2" w:themeShade="80"/>
+          <w:sz w:val="28"/>
+        </w:rPr>
+        <w:t>Eccezione</w:t>
+      </w:r>
+      <w:r>
+        <w:rPr>
+          <w:rFonts w:ascii="Tw Cen MT" w:hAnsi="Tw Cen MT"/>
+          <w:b/>
+          <w:bCs/>
+          <w:color w:val="833C0B" w:themeColor="accent2" w:themeShade="80"/>
+          <w:sz w:val="28"/>
+        </w:rPr>
+        <w:t xml:space="preserve"> 1</w:t>
+      </w:r>
+      <w:r>
+        <w:rPr>
+          <w:rFonts w:ascii="Tw Cen MT" w:hAnsi="Tw Cen MT"/>
+          <w:sz w:val="28"/>
+        </w:rPr>
+        <w:t>: nel caso in cui l’utente chiederà informazioni che non può ricevere in quanto non autenticato, il sistema ritornerà un messaggio di errore</w:t>
+      </w:r>
+    </w:p>
+    <w:p>
+      <w:pPr>
+        <w:pStyle w:val="Paragrafoelenco"/>
+        <w:numPr>
+          <w:ilvl w:val="0"/>
+          <w:numId w:val="7"/>
+        </w:numPr>
+        <w:rPr>
+          <w:rFonts w:ascii="Tw Cen MT" w:hAnsi="Tw Cen MT"/>
+          <w:sz w:val="28"/>
+        </w:rPr>
+      </w:pPr>
+      <w:r>
+        <w:rPr>
+          <w:rFonts w:ascii="Tw Cen MT" w:hAnsi="Tw Cen MT"/>
+          <w:b/>
+          <w:bCs/>
+          <w:color w:val="833C0B" w:themeColor="accent2" w:themeShade="80"/>
+          <w:sz w:val="28"/>
+        </w:rPr>
+        <w:t>Eccezione</w:t>
+      </w:r>
+      <w:r>
+        <w:rPr>
+          <w:rFonts w:ascii="Tw Cen MT" w:hAnsi="Tw Cen MT"/>
+          <w:b/>
+          <w:bCs/>
+          <w:color w:val="833C0B" w:themeColor="accent2" w:themeShade="80"/>
+          <w:sz w:val="28"/>
+        </w:rPr>
+        <w:t xml:space="preserve"> </w:t>
+      </w:r>
+      <w:r>
+        <w:rPr>
+          <w:rFonts w:ascii="Tw Cen MT" w:hAnsi="Tw Cen MT"/>
+          <w:b/>
+          <w:bCs/>
+          <w:color w:val="833C0B" w:themeColor="accent2" w:themeShade="80"/>
+          <w:sz w:val="28"/>
+        </w:rPr>
+        <w:t>2</w:t>
+      </w:r>
+      <w:r>
+        <w:rPr>
+          <w:rFonts w:ascii="Tw Cen MT" w:hAnsi="Tw Cen MT"/>
+          <w:sz w:val="28"/>
+        </w:rPr>
+        <w:t>: nel caso in cui l’utente chiederà informazioni alle quali il sistema non può rispondere, il sistema ritorna un messaggio d’errore</w:t>
+      </w:r>
+    </w:p>
+    <w:p>
+      <w:pPr>
+        <w:pStyle w:val="Paragrafoelenco"/>
+        <w:numPr>
+          <w:ilvl w:val="0"/>
+          <w:numId w:val="7"/>
+        </w:numPr>
+        <w:rPr>
+          <w:rFonts w:ascii="Tw Cen MT" w:hAnsi="Tw Cen MT"/>
+          <w:sz w:val="28"/>
+        </w:rPr>
+      </w:pPr>
+      <w:r>
+        <w:rPr>
+          <w:rFonts w:ascii="Tw Cen MT" w:hAnsi="Tw Cen MT"/>
+          <w:b/>
+          <w:bCs/>
+          <w:color w:val="833C0B" w:themeColor="accent2" w:themeShade="80"/>
+          <w:sz w:val="28"/>
+        </w:rPr>
+        <w:t>Eccezione</w:t>
+      </w:r>
+      <w:r>
+        <w:rPr>
+          <w:rFonts w:ascii="Tw Cen MT" w:hAnsi="Tw Cen MT"/>
+          <w:b/>
+          <w:bCs/>
+          <w:color w:val="833C0B" w:themeColor="accent2" w:themeShade="80"/>
+          <w:sz w:val="28"/>
+        </w:rPr>
+        <w:t xml:space="preserve"> </w:t>
+      </w:r>
+      <w:r>
+        <w:rPr>
+          <w:rFonts w:ascii="Tw Cen MT" w:hAnsi="Tw Cen MT"/>
+          <w:b/>
+          <w:bCs/>
+          <w:color w:val="833C0B" w:themeColor="accent2" w:themeShade="80"/>
+          <w:sz w:val="28"/>
+        </w:rPr>
+        <w:t>3</w:t>
+      </w:r>
+      <w:r>
+        <w:rPr>
+          <w:rFonts w:ascii="Tw Cen MT" w:hAnsi="Tw Cen MT"/>
+          <w:sz w:val="28"/>
+        </w:rPr>
+        <w:t>: nel caso in cui il sistema non riesca a comprendere la domanda richiesta, il sistema ritorna un messaggio di errore</w:t>
+      </w:r>
+    </w:p>
+    <w:p>
+      <w:pPr>
+        <w:rPr>
+          <w:rFonts w:ascii="Tw Cen MT" w:hAnsi="Tw Cen MT"/>
+          <w:sz w:val="28"/>
+        </w:rPr>
+      </w:pPr>
+    </w:p>
+    <w:p>
+      <w:pPr>
+        <w:rPr>
+          <w:rFonts w:ascii="Tw Cen MT" w:hAnsi="Tw Cen MT"/>
+          <w:sz w:val="28"/>
+        </w:rPr>
+      </w:pPr>
+      <w:r>
+        <w:rPr>
+          <w:rFonts w:ascii="Tw Cen MT" w:hAnsi="Tw Cen MT"/>
+          <w:b/>
+          <w:bCs/>
+          <w:color w:val="C00000"/>
+          <w:sz w:val="32"/>
+          <w:szCs w:val="24"/>
+        </w:rPr>
+        <w:t>CONTATTARE RELATORI DEL SISTEMA</w:t>
+      </w:r>
+    </w:p>
+    <w:p>
+      <w:pPr>
+        <w:rPr>
+          <w:rFonts w:ascii="Tw Cen MT" w:hAnsi="Tw Cen MT"/>
+          <w:sz w:val="28"/>
+        </w:rPr>
+      </w:pPr>
+      <w:r>
+        <w:rPr>
+          <w:rFonts w:ascii="Tw Cen MT" w:hAnsi="Tw Cen MT"/>
+          <w:b/>
+          <w:bCs/>
+          <w:sz w:val="28"/>
+        </w:rPr>
+        <w:t>Riassunto</w:t>
+      </w:r>
+      <w:r>
+        <w:rPr>
+          <w:rFonts w:ascii="Tw Cen MT" w:hAnsi="Tw Cen MT"/>
+          <w:sz w:val="28"/>
+        </w:rPr>
+        <w:t>: L’utente autenticato potrà contattare i relatori del sistema</w:t>
       </w:r>
     </w:p>
     <w:p>
@@ -2046,28 +2307,88 @@
           <w:rFonts w:ascii="Tw Cen MT" w:hAnsi="Tw Cen MT"/>
           <w:sz w:val="28"/>
         </w:rPr>
-        <w:t xml:space="preserve">: il sistema identifica le parole chiave del messaggio inviato dall’utente </w:t>
-      </w:r>
-      <w:r>
-        <w:rPr>
-          <w:rFonts w:ascii="Tw Cen MT" w:hAnsi="Tw Cen MT"/>
-          <w:sz w:val="28"/>
-        </w:rPr>
-        <w:t xml:space="preserve">[exception </w:t>
-      </w:r>
-      <w:r>
-        <w:rPr>
-          <w:rFonts w:ascii="Tw Cen MT" w:hAnsi="Tw Cen MT"/>
-          <w:sz w:val="28"/>
-        </w:rPr>
-        <w:t>1</w:t>
-      </w:r>
-      <w:r>
-        <w:rPr>
-          <w:rFonts w:ascii="Tw Cen MT" w:hAnsi="Tw Cen MT"/>
-          <w:sz w:val="28"/>
-        </w:rPr>
-        <w:t>]</w:t>
+        <w:t>: L’utente autenticato avrà una sezione “contatti, nella quale potrà trovare la sede dell’università e gli indirizzi e-mail e i numeri di telefono dei referenti del progetto</w:t>
+      </w:r>
+    </w:p>
+    <w:p>
+      <w:pPr>
+        <w:rPr>
+          <w:rFonts w:ascii="Tw Cen MT" w:hAnsi="Tw Cen MT"/>
+          <w:sz w:val="28"/>
+        </w:rPr>
+      </w:pPr>
+    </w:p>
+    <w:p>
+      <w:pPr>
+        <w:rPr>
+          <w:rFonts w:ascii="Tw Cen MT" w:hAnsi="Tw Cen MT"/>
+          <w:b/>
+          <w:bCs/>
+          <w:color w:val="C00000"/>
+          <w:sz w:val="32"/>
+          <w:szCs w:val="24"/>
+        </w:rPr>
+      </w:pPr>
+      <w:r>
+        <w:rPr>
+          <w:rFonts w:ascii="Tw Cen MT" w:hAnsi="Tw Cen MT"/>
+          <w:b/>
+          <w:bCs/>
+          <w:color w:val="C00000"/>
+          <w:sz w:val="32"/>
+          <w:szCs w:val="24"/>
+        </w:rPr>
+        <w:t>MODIFICA PREFERENZE NOTIFICHE</w:t>
+      </w:r>
+    </w:p>
+    <w:p>
+      <w:pPr>
+        <w:rPr>
+          <w:rFonts w:ascii="Tw Cen MT" w:hAnsi="Tw Cen MT"/>
+          <w:sz w:val="28"/>
+        </w:rPr>
+      </w:pPr>
+      <w:r>
+        <w:rPr>
+          <w:rFonts w:ascii="Tw Cen MT" w:hAnsi="Tw Cen MT"/>
+          <w:b/>
+          <w:bCs/>
+          <w:sz w:val="28"/>
+        </w:rPr>
+        <w:t>Riassunto</w:t>
+      </w:r>
+      <w:r>
+        <w:rPr>
+          <w:rFonts w:ascii="Tw Cen MT" w:hAnsi="Tw Cen MT"/>
+          <w:sz w:val="28"/>
+        </w:rPr>
+        <w:t>: L’utente autenticato può decidere se ricevere le notifiche</w:t>
+      </w:r>
+    </w:p>
+    <w:p>
+      <w:pPr>
+        <w:rPr>
+          <w:rFonts w:ascii="Tw Cen MT" w:hAnsi="Tw Cen MT"/>
+          <w:sz w:val="28"/>
+        </w:rPr>
+      </w:pPr>
+      <w:proofErr w:type="spellStart"/>
+      <w:r>
+        <w:rPr>
+          <w:rFonts w:ascii="Tw Cen MT" w:hAnsi="Tw Cen MT"/>
+          <w:b/>
+          <w:bCs/>
+          <w:sz w:val="28"/>
+        </w:rPr>
+        <w:t>Description</w:t>
+      </w:r>
+      <w:proofErr w:type="spellEnd"/>
+      <w:r>
+        <w:rPr>
+          <w:rFonts w:ascii="Tw Cen MT" w:hAnsi="Tw Cen MT"/>
+          <w:sz w:val="28"/>
+        </w:rPr>
+        <w:t>:</w:t>
       </w:r>
     </w:p>
     <w:p>
@@ -2090,6 +2411,544 @@
           <w:color w:val="833C0B" w:themeColor="accent2" w:themeShade="80"/>
           <w:sz w:val="28"/>
         </w:rPr>
+        <w:t>Step 1</w:t>
+      </w:r>
+      <w:r>
+        <w:rPr>
+          <w:rFonts w:ascii="Tw Cen MT" w:hAnsi="Tw Cen MT"/>
+          <w:sz w:val="28"/>
+        </w:rPr>
+        <w:t>: l’utente, nella sezione impostazioni, avrà la possibilità di decidere se ricevere oppure no delle notifiche nella propria e-mail istituzionale</w:t>
+      </w:r>
+    </w:p>
+    <w:p>
+      <w:pPr>
+        <w:rPr>
+          <w:rFonts w:ascii="Tw Cen MT" w:hAnsi="Tw Cen MT"/>
+          <w:sz w:val="28"/>
+        </w:rPr>
+      </w:pPr>
+    </w:p>
+    <w:p>
+      <w:pPr>
+        <w:rPr>
+          <w:rFonts w:ascii="Tw Cen MT" w:hAnsi="Tw Cen MT"/>
+          <w:b/>
+          <w:bCs/>
+          <w:color w:val="C00000"/>
+          <w:sz w:val="32"/>
+          <w:szCs w:val="24"/>
+        </w:rPr>
+      </w:pPr>
+      <w:r>
+        <w:rPr>
+          <w:rFonts w:ascii="Tw Cen MT" w:hAnsi="Tw Cen MT"/>
+          <w:b/>
+          <w:bCs/>
+          <w:color w:val="C00000"/>
+          <w:sz w:val="32"/>
+          <w:szCs w:val="24"/>
+        </w:rPr>
+        <w:lastRenderedPageBreak/>
+        <w:t>LOGIN AUTOMATICO</w:t>
+      </w:r>
+    </w:p>
+    <w:p>
+      <w:pPr>
+        <w:rPr>
+          <w:rFonts w:ascii="Tw Cen MT" w:hAnsi="Tw Cen MT"/>
+          <w:sz w:val="28"/>
+        </w:rPr>
+      </w:pPr>
+      <w:r>
+        <w:rPr>
+          <w:rFonts w:ascii="Tw Cen MT" w:hAnsi="Tw Cen MT"/>
+          <w:b/>
+          <w:bCs/>
+          <w:sz w:val="28"/>
+        </w:rPr>
+        <w:t>Riassunto</w:t>
+      </w:r>
+      <w:r>
+        <w:rPr>
+          <w:rFonts w:ascii="Tw Cen MT" w:hAnsi="Tw Cen MT"/>
+          <w:sz w:val="28"/>
+        </w:rPr>
+        <w:t>: Il sistema riconoscerà l’utente e farà automaticamente il login</w:t>
+      </w:r>
+      <w:r>
+        <w:rPr>
+          <w:rFonts w:ascii="Tw Cen MT" w:hAnsi="Tw Cen MT"/>
+          <w:sz w:val="28"/>
+        </w:rPr>
+        <w:br/>
+      </w:r>
+      <w:r>
+        <w:rPr>
+          <w:rFonts w:ascii="Tw Cen MT" w:hAnsi="Tw Cen MT"/>
+          <w:b/>
+          <w:bCs/>
+          <w:sz w:val="28"/>
+        </w:rPr>
+        <w:t>Descrizione</w:t>
+      </w:r>
+      <w:r>
+        <w:rPr>
+          <w:rFonts w:ascii="Tw Cen MT" w:hAnsi="Tw Cen MT"/>
+          <w:sz w:val="28"/>
+        </w:rPr>
+        <w:t>:</w:t>
+      </w:r>
+    </w:p>
+    <w:p>
+      <w:pPr>
+        <w:pStyle w:val="Paragrafoelenco"/>
+        <w:numPr>
+          <w:ilvl w:val="0"/>
+          <w:numId w:val="8"/>
+        </w:numPr>
+        <w:rPr>
+          <w:rFonts w:ascii="Tw Cen MT" w:hAnsi="Tw Cen MT"/>
+          <w:sz w:val="28"/>
+        </w:rPr>
+      </w:pPr>
+      <w:r>
+        <w:rPr>
+          <w:rFonts w:ascii="Tw Cen MT" w:hAnsi="Tw Cen MT"/>
+          <w:b/>
+          <w:bCs/>
+          <w:color w:val="833C0B" w:themeColor="accent2" w:themeShade="80"/>
+          <w:sz w:val="28"/>
+        </w:rPr>
+        <w:t>Step 1</w:t>
+      </w:r>
+      <w:r>
+        <w:rPr>
+          <w:rFonts w:ascii="Tw Cen MT" w:hAnsi="Tw Cen MT"/>
+          <w:sz w:val="28"/>
+        </w:rPr>
+        <w:t xml:space="preserve">: Il sistema, dopo aver riconosciuto l’utente, effettuerà automaticamente il login </w:t>
+      </w:r>
+      <w:r>
+        <w:rPr>
+          <w:rFonts w:ascii="Tw Cen MT" w:hAnsi="Tw Cen MT"/>
+          <w:sz w:val="28"/>
+        </w:rPr>
+        <w:t>(eccezione</w:t>
+      </w:r>
+      <w:r>
+        <w:rPr>
+          <w:rFonts w:ascii="Tw Cen MT" w:hAnsi="Tw Cen MT"/>
+          <w:sz w:val="28"/>
+        </w:rPr>
+        <w:t xml:space="preserve"> 1</w:t>
+      </w:r>
+      <w:r>
+        <w:rPr>
+          <w:rFonts w:ascii="Tw Cen MT" w:hAnsi="Tw Cen MT"/>
+          <w:sz w:val="28"/>
+        </w:rPr>
+        <w:t>)</w:t>
+      </w:r>
+    </w:p>
+    <w:p>
+      <w:pPr>
+        <w:rPr>
+          <w:rFonts w:ascii="Tw Cen MT" w:hAnsi="Tw Cen MT"/>
+          <w:sz w:val="28"/>
+        </w:rPr>
+      </w:pPr>
+      <w:r>
+        <w:rPr>
+          <w:rFonts w:ascii="Tw Cen MT" w:hAnsi="Tw Cen MT"/>
+          <w:b/>
+          <w:bCs/>
+          <w:sz w:val="28"/>
+        </w:rPr>
+        <w:t>Eccezioni</w:t>
+      </w:r>
+      <w:r>
+        <w:rPr>
+          <w:rFonts w:ascii="Tw Cen MT" w:hAnsi="Tw Cen MT"/>
+          <w:sz w:val="28"/>
+        </w:rPr>
+        <w:t>:</w:t>
+      </w:r>
+    </w:p>
+    <w:p>
+      <w:pPr>
+        <w:pStyle w:val="Paragrafoelenco"/>
+        <w:numPr>
+          <w:ilvl w:val="0"/>
+          <w:numId w:val="8"/>
+        </w:numPr>
+        <w:rPr>
+          <w:rFonts w:ascii="Tw Cen MT" w:hAnsi="Tw Cen MT"/>
+          <w:sz w:val="28"/>
+        </w:rPr>
+      </w:pPr>
+      <w:r>
+        <w:rPr>
+          <w:rFonts w:ascii="Tw Cen MT" w:hAnsi="Tw Cen MT"/>
+          <w:b/>
+          <w:bCs/>
+          <w:color w:val="833C0B" w:themeColor="accent2" w:themeShade="80"/>
+          <w:sz w:val="28"/>
+        </w:rPr>
+        <w:t>Eccezione</w:t>
+      </w:r>
+      <w:r>
+        <w:rPr>
+          <w:rFonts w:ascii="Tw Cen MT" w:hAnsi="Tw Cen MT"/>
+          <w:b/>
+          <w:bCs/>
+          <w:color w:val="833C0B" w:themeColor="accent2" w:themeShade="80"/>
+          <w:sz w:val="28"/>
+        </w:rPr>
+        <w:t xml:space="preserve"> 1</w:t>
+      </w:r>
+      <w:r>
+        <w:rPr>
+          <w:rFonts w:ascii="Tw Cen MT" w:hAnsi="Tw Cen MT"/>
+          <w:sz w:val="28"/>
+        </w:rPr>
+        <w:t>: nel caso in cui siano passati più di 10 minuti dall’ultimo accesso, il sisitema non sarà in grado di fare il login automatico, l’utente dovrà quindi autenticarsi inserendo le proprie credenziali uniTN</w:t>
+      </w:r>
+    </w:p>
+    <w:p>
+      <w:pPr>
+        <w:rPr>
+          <w:rFonts w:ascii="Tw Cen MT" w:hAnsi="Tw Cen MT"/>
+          <w:sz w:val="28"/>
+        </w:rPr>
+      </w:pPr>
+    </w:p>
+    <w:p>
+      <w:pPr>
+        <w:rPr>
+          <w:rFonts w:ascii="Tw Cen MT" w:hAnsi="Tw Cen MT"/>
+          <w:b/>
+          <w:bCs/>
+          <w:color w:val="C00000"/>
+          <w:sz w:val="32"/>
+          <w:szCs w:val="24"/>
+        </w:rPr>
+      </w:pPr>
+      <w:r>
+        <w:rPr>
+          <w:rFonts w:ascii="Tw Cen MT" w:hAnsi="Tw Cen MT"/>
+          <w:b/>
+          <w:bCs/>
+          <w:color w:val="C00000"/>
+          <w:sz w:val="32"/>
+          <w:szCs w:val="24"/>
+        </w:rPr>
+        <w:t>LOGOUT</w:t>
+      </w:r>
+    </w:p>
+    <w:p>
+      <w:pPr>
+        <w:rPr>
+          <w:rFonts w:ascii="Tw Cen MT" w:hAnsi="Tw Cen MT"/>
+          <w:sz w:val="28"/>
+        </w:rPr>
+      </w:pPr>
+      <w:r>
+        <w:rPr>
+          <w:rFonts w:ascii="Tw Cen MT" w:hAnsi="Tw Cen MT"/>
+          <w:b/>
+          <w:bCs/>
+          <w:sz w:val="28"/>
+        </w:rPr>
+        <w:t>Riassunto</w:t>
+      </w:r>
+      <w:r>
+        <w:rPr>
+          <w:rFonts w:ascii="Tw Cen MT" w:hAnsi="Tw Cen MT"/>
+          <w:sz w:val="28"/>
+        </w:rPr>
+        <w:t>: l’utente sarà in grado di fare il logout</w:t>
+      </w:r>
+    </w:p>
+    <w:p>
+      <w:pPr>
+        <w:rPr>
+          <w:rFonts w:ascii="Tw Cen MT" w:hAnsi="Tw Cen MT"/>
+          <w:sz w:val="28"/>
+        </w:rPr>
+      </w:pPr>
+      <w:r>
+        <w:rPr>
+          <w:rFonts w:ascii="Tw Cen MT" w:hAnsi="Tw Cen MT"/>
+          <w:b/>
+          <w:bCs/>
+          <w:sz w:val="28"/>
+        </w:rPr>
+        <w:t>Descrizione</w:t>
+      </w:r>
+      <w:r>
+        <w:rPr>
+          <w:rFonts w:ascii="Tw Cen MT" w:hAnsi="Tw Cen MT"/>
+          <w:sz w:val="28"/>
+        </w:rPr>
+        <w:t>:</w:t>
+      </w:r>
+    </w:p>
+    <w:p>
+      <w:pPr>
+        <w:pStyle w:val="Paragrafoelenco"/>
+        <w:numPr>
+          <w:ilvl w:val="0"/>
+          <w:numId w:val="8"/>
+        </w:numPr>
+        <w:rPr>
+          <w:rFonts w:ascii="Tw Cen MT" w:hAnsi="Tw Cen MT"/>
+          <w:sz w:val="28"/>
+        </w:rPr>
+      </w:pPr>
+      <w:r>
+        <w:rPr>
+          <w:rFonts w:ascii="Tw Cen MT" w:hAnsi="Tw Cen MT"/>
+          <w:b/>
+          <w:bCs/>
+          <w:color w:val="833C0B" w:themeColor="accent2" w:themeShade="80"/>
+          <w:sz w:val="28"/>
+        </w:rPr>
+        <w:t>Step 1</w:t>
+      </w:r>
+      <w:r>
+        <w:rPr>
+          <w:rFonts w:ascii="Tw Cen MT" w:hAnsi="Tw Cen MT"/>
+          <w:sz w:val="28"/>
+        </w:rPr>
+        <w:t xml:space="preserve">: L’utente autenticato, nelle impostazione, avrà una sezione apposita nella quale potrà effettuare il logout </w:t>
+      </w:r>
+      <w:r>
+        <w:rPr>
+          <w:rFonts w:ascii="Tw Cen MT" w:hAnsi="Tw Cen MT"/>
+          <w:sz w:val="28"/>
+        </w:rPr>
+        <w:t>(eccezione</w:t>
+      </w:r>
+      <w:r>
+        <w:rPr>
+          <w:rFonts w:ascii="Tw Cen MT" w:hAnsi="Tw Cen MT"/>
+          <w:sz w:val="28"/>
+        </w:rPr>
+        <w:t xml:space="preserve"> 1</w:t>
+      </w:r>
+      <w:r>
+        <w:rPr>
+          <w:rFonts w:ascii="Tw Cen MT" w:hAnsi="Tw Cen MT"/>
+          <w:sz w:val="28"/>
+        </w:rPr>
+        <w:t>)</w:t>
+      </w:r>
+    </w:p>
+    <w:p>
+      <w:pPr>
+        <w:rPr>
+          <w:rFonts w:ascii="Tw Cen MT" w:hAnsi="Tw Cen MT"/>
+          <w:sz w:val="28"/>
+        </w:rPr>
+      </w:pPr>
+      <w:r>
+        <w:rPr>
+          <w:rFonts w:ascii="Tw Cen MT" w:hAnsi="Tw Cen MT"/>
+          <w:b/>
+          <w:bCs/>
+          <w:sz w:val="28"/>
+        </w:rPr>
+        <w:t>Eccezioni</w:t>
+      </w:r>
+      <w:r>
+        <w:rPr>
+          <w:rFonts w:ascii="Tw Cen MT" w:hAnsi="Tw Cen MT"/>
+          <w:sz w:val="28"/>
+        </w:rPr>
+        <w:t>:</w:t>
+      </w:r>
+    </w:p>
+    <w:p>
+      <w:pPr>
+        <w:pStyle w:val="Paragrafoelenco"/>
+        <w:numPr>
+          <w:ilvl w:val="0"/>
+          <w:numId w:val="8"/>
+        </w:numPr>
+        <w:rPr>
+          <w:rFonts w:ascii="Tw Cen MT" w:hAnsi="Tw Cen MT"/>
+          <w:sz w:val="28"/>
+        </w:rPr>
+      </w:pPr>
+      <w:r>
+        <w:rPr>
+          <w:rFonts w:ascii="Tw Cen MT" w:hAnsi="Tw Cen MT"/>
+          <w:b/>
+          <w:bCs/>
+          <w:color w:val="833C0B" w:themeColor="accent2" w:themeShade="80"/>
+          <w:sz w:val="28"/>
+        </w:rPr>
+        <w:t>Exception 1</w:t>
+      </w:r>
+      <w:r>
+        <w:rPr>
+          <w:rFonts w:ascii="Tw Cen MT" w:hAnsi="Tw Cen MT"/>
+          <w:sz w:val="28"/>
+        </w:rPr>
+        <w:t>: se l’utente non si è autenticato, non sarà in grado di effettuare il logout</w:t>
+      </w:r>
+    </w:p>
+    <w:p>
+      <w:pPr>
+        <w:rPr>
+          <w:rFonts w:ascii="Tw Cen MT" w:hAnsi="Tw Cen MT"/>
+          <w:sz w:val="28"/>
+        </w:rPr>
+      </w:pPr>
+    </w:p>
+    <w:p>
+      <w:pPr>
+        <w:rPr>
+          <w:rFonts w:ascii="Tw Cen MT" w:hAnsi="Tw Cen MT"/>
+          <w:b/>
+          <w:bCs/>
+          <w:color w:val="C00000"/>
+          <w:sz w:val="32"/>
+          <w:szCs w:val="24"/>
+        </w:rPr>
+      </w:pPr>
+      <w:r>
+        <w:rPr>
+          <w:rFonts w:ascii="Tw Cen MT" w:hAnsi="Tw Cen MT"/>
+          <w:b/>
+          <w:bCs/>
+          <w:color w:val="C00000"/>
+          <w:sz w:val="32"/>
+          <w:szCs w:val="24"/>
+        </w:rPr>
+        <w:t>RICERCA INFORMAZIONI</w:t>
+      </w:r>
+    </w:p>
+    <w:p>
+      <w:pPr>
+        <w:rPr>
+          <w:rFonts w:ascii="Tw Cen MT" w:hAnsi="Tw Cen MT"/>
+          <w:sz w:val="28"/>
+        </w:rPr>
+      </w:pPr>
+      <w:r>
+        <w:rPr>
+          <w:rFonts w:ascii="Tw Cen MT" w:hAnsi="Tw Cen MT"/>
+          <w:b/>
+          <w:bCs/>
+          <w:sz w:val="28"/>
+        </w:rPr>
+        <w:t>Riassunto</w:t>
+      </w:r>
+      <w:r>
+        <w:rPr>
+          <w:rFonts w:ascii="Tw Cen MT" w:hAnsi="Tw Cen MT"/>
+          <w:sz w:val="28"/>
+        </w:rPr>
+        <w:t>: Il sistema ricerca le informazioni richieste</w:t>
+      </w:r>
+    </w:p>
+    <w:p>
+      <w:pPr>
+        <w:rPr>
+          <w:rFonts w:ascii="Tw Cen MT" w:hAnsi="Tw Cen MT"/>
+          <w:sz w:val="28"/>
+        </w:rPr>
+      </w:pPr>
+      <w:r>
+        <w:rPr>
+          <w:rFonts w:ascii="Tw Cen MT" w:hAnsi="Tw Cen MT"/>
+          <w:b/>
+          <w:bCs/>
+          <w:sz w:val="28"/>
+        </w:rPr>
+        <w:t>Descrizione</w:t>
+      </w:r>
+      <w:r>
+        <w:rPr>
+          <w:rFonts w:ascii="Tw Cen MT" w:hAnsi="Tw Cen MT"/>
+          <w:sz w:val="28"/>
+        </w:rPr>
+        <w:t xml:space="preserve">: </w:t>
+      </w:r>
+    </w:p>
+    <w:p>
+      <w:pPr>
+        <w:pStyle w:val="Paragrafoelenco"/>
+        <w:numPr>
+          <w:ilvl w:val="0"/>
+          <w:numId w:val="8"/>
+        </w:numPr>
+        <w:rPr>
+          <w:rFonts w:ascii="Tw Cen MT" w:hAnsi="Tw Cen MT"/>
+          <w:sz w:val="28"/>
+        </w:rPr>
+      </w:pPr>
+      <w:r>
+        <w:rPr>
+          <w:rFonts w:ascii="Tw Cen MT" w:hAnsi="Tw Cen MT"/>
+          <w:b/>
+          <w:bCs/>
+          <w:color w:val="833C0B" w:themeColor="accent2" w:themeShade="80"/>
+          <w:sz w:val="28"/>
+        </w:rPr>
+        <w:t>Step 1</w:t>
+      </w:r>
+      <w:r>
+        <w:rPr>
+          <w:rFonts w:ascii="Tw Cen MT" w:hAnsi="Tw Cen MT"/>
+          <w:sz w:val="28"/>
+        </w:rPr>
+        <w:t xml:space="preserve">: il sistema identifica le parole chiave del messaggio inviato dall’utente </w:t>
+      </w:r>
+      <w:r>
+        <w:rPr>
+          <w:rFonts w:ascii="Tw Cen MT" w:hAnsi="Tw Cen MT"/>
+          <w:sz w:val="28"/>
+        </w:rPr>
+        <w:t>(eccezione</w:t>
+      </w:r>
+      <w:r>
+        <w:rPr>
+          <w:rFonts w:ascii="Tw Cen MT" w:hAnsi="Tw Cen MT"/>
+          <w:sz w:val="28"/>
+        </w:rPr>
+        <w:t xml:space="preserve"> 1</w:t>
+      </w:r>
+      <w:r>
+        <w:rPr>
+          <w:rFonts w:ascii="Tw Cen MT" w:hAnsi="Tw Cen MT"/>
+          <w:sz w:val="28"/>
+        </w:rPr>
+        <w:t>)</w:t>
+      </w:r>
+    </w:p>
+    <w:p>
+      <w:pPr>
+        <w:pStyle w:val="Paragrafoelenco"/>
+        <w:numPr>
+          <w:ilvl w:val="0"/>
+          <w:numId w:val="8"/>
+        </w:numPr>
+        <w:rPr>
+          <w:rFonts w:ascii="Tw Cen MT" w:hAnsi="Tw Cen MT"/>
+          <w:sz w:val="28"/>
+        </w:rPr>
+      </w:pPr>
+      <w:r>
+        <w:rPr>
+          <w:rFonts w:ascii="Tw Cen MT" w:hAnsi="Tw Cen MT"/>
+          <w:b/>
+          <w:bCs/>
+          <w:color w:val="833C0B" w:themeColor="accent2" w:themeShade="80"/>
+          <w:sz w:val="28"/>
+        </w:rPr>
         <w:t>Step 2</w:t>
       </w:r>
       <w:r>
@@ -2104,7 +2963,7 @@
           <w:rFonts w:ascii="Tw Cen MT" w:hAnsi="Tw Cen MT"/>
           <w:sz w:val="28"/>
         </w:rPr>
-        <w:t>[exception</w:t>
+        <w:t>(eccezione</w:t>
       </w:r>
       <w:r>
         <w:rPr>
@@ -2118,26 +2977,24 @@
           <w:rFonts w:ascii="Tw Cen MT" w:hAnsi="Tw Cen MT"/>
           <w:sz w:val="28"/>
         </w:rPr>
-        <w:t>]</w:t>
-      </w:r>
-    </w:p>
-    <w:p>
-      <w:pPr>
-        <w:rPr>
-          <w:rFonts w:ascii="Tw Cen MT" w:hAnsi="Tw Cen MT"/>
-          <w:sz w:val="28"/>
-        </w:rPr>
-      </w:pPr>
-      <w:r>
-        <w:rPr>
-          <w:rFonts w:ascii="Tw Cen MT" w:hAnsi="Tw Cen MT"/>
-          <w:b/>
-          <w:bCs/>
-          <w:color w:val="000000" w:themeColor="text1"/>
-          <w:sz w:val="28"/>
-        </w:rPr>
-        <w:lastRenderedPageBreak/>
-        <w:t>Exception</w:t>
+        <w:t>)</w:t>
+      </w:r>
+    </w:p>
+    <w:p>
+      <w:pPr>
+        <w:rPr>
+          <w:rFonts w:ascii="Tw Cen MT" w:hAnsi="Tw Cen MT"/>
+          <w:sz w:val="28"/>
+        </w:rPr>
+      </w:pPr>
+      <w:r>
+        <w:rPr>
+          <w:rFonts w:ascii="Tw Cen MT" w:hAnsi="Tw Cen MT"/>
+          <w:b/>
+          <w:bCs/>
+          <w:sz w:val="28"/>
+        </w:rPr>
+        <w:t>Eccezioni</w:t>
       </w:r>
       <w:r>
         <w:rPr>
@@ -2167,7 +3024,7 @@
           <w:color w:val="833C0B" w:themeColor="accent2" w:themeShade="80"/>
           <w:sz w:val="28"/>
         </w:rPr>
-        <w:t>Exception</w:t>
+        <w:t>Eccezione</w:t>
       </w:r>
       <w:r>
         <w:rPr>
@@ -2177,17 +3034,7 @@
           <w:color w:val="833C0B" w:themeColor="accent2" w:themeShade="80"/>
           <w:sz w:val="28"/>
         </w:rPr>
-        <w:t xml:space="preserve"> </w:t>
-      </w:r>
-      <w:r>
-        <w:rPr>
-          <w:rFonts w:ascii="Tw Cen MT" w:hAnsi="Tw Cen MT"/>
-          <w:b/>
-          <w:bCs/>
-          <w:color w:val="833C0B" w:themeColor="accent2" w:themeShade="80"/>
-          <w:sz w:val="28"/>
-        </w:rPr>
-        <w:t>1</w:t>
+        <w:t xml:space="preserve"> 1</w:t>
       </w:r>
       <w:r>
         <w:rPr>
@@ -2213,7 +3060,7 @@
           <w:color w:val="833C0B" w:themeColor="accent2" w:themeShade="80"/>
           <w:sz w:val="28"/>
         </w:rPr>
-        <w:t>Exception</w:t>
+        <w:t>Eccezione</w:t>
       </w:r>
       <w:r>
         <w:rPr>
@@ -2223,17 +3070,7 @@
           <w:color w:val="833C0B" w:themeColor="accent2" w:themeShade="80"/>
           <w:sz w:val="28"/>
         </w:rPr>
-        <w:t xml:space="preserve"> </w:t>
-      </w:r>
-      <w:r>
-        <w:rPr>
-          <w:rFonts w:ascii="Tw Cen MT" w:hAnsi="Tw Cen MT"/>
-          <w:b/>
-          <w:bCs/>
-          <w:color w:val="833C0B" w:themeColor="accent2" w:themeShade="80"/>
-          <w:sz w:val="28"/>
-        </w:rPr>
-        <w:t>2</w:t>
+        <w:t xml:space="preserve"> 2</w:t>
       </w:r>
       <w:r>
         <w:rPr>
@@ -2242,1166 +3079,6 @@
         </w:rPr>
         <w:t>: il sistema non riesce a trovare l’informazione richiesta. Il sistema ritorna all’utente un messaggio d’errore</w:t>
       </w:r>
-    </w:p>
-    <w:p>
-      <w:pPr>
-        <w:rPr>
-          <w:rFonts w:ascii="Tw Cen MT" w:hAnsi="Tw Cen MT"/>
-          <w:sz w:val="28"/>
-        </w:rPr>
-      </w:pPr>
-    </w:p>
-    <w:p>
-      <w:pPr>
-        <w:rPr>
-          <w:rFonts w:ascii="Tw Cen MT" w:hAnsi="Tw Cen MT"/>
-          <w:sz w:val="28"/>
-        </w:rPr>
-      </w:pPr>
-      <w:r>
-        <w:rPr>
-          <w:rFonts w:ascii="Tw Cen MT" w:hAnsi="Tw Cen MT"/>
-          <w:b/>
-          <w:bCs/>
-          <w:color w:val="C00000"/>
-          <w:sz w:val="32"/>
-          <w:szCs w:val="24"/>
-        </w:rPr>
-        <w:t>CONTATTARE RELATORI DEL SISTEMA</w:t>
-      </w:r>
-    </w:p>
-    <w:p>
-      <w:pPr>
-        <w:rPr>
-          <w:rFonts w:ascii="Tw Cen MT" w:hAnsi="Tw Cen MT"/>
-          <w:sz w:val="28"/>
-        </w:rPr>
-      </w:pPr>
-      <w:r>
-        <w:rPr>
-          <w:rFonts w:ascii="Tw Cen MT" w:hAnsi="Tw Cen MT"/>
-          <w:b/>
-          <w:bCs/>
-          <w:sz w:val="28"/>
-        </w:rPr>
-        <w:t>Riassunto</w:t>
-      </w:r>
-      <w:r>
-        <w:rPr>
-          <w:rFonts w:ascii="Tw Cen MT" w:hAnsi="Tw Cen MT"/>
-          <w:sz w:val="28"/>
-        </w:rPr>
-        <w:t>: L’utente autenticato potrà contattare i relatori del sistema</w:t>
-      </w:r>
-    </w:p>
-    <w:p>
-      <w:pPr>
-        <w:rPr>
-          <w:rFonts w:ascii="Tw Cen MT" w:hAnsi="Tw Cen MT"/>
-          <w:sz w:val="28"/>
-        </w:rPr>
-      </w:pPr>
-      <w:r>
-        <w:rPr>
-          <w:rFonts w:ascii="Tw Cen MT" w:hAnsi="Tw Cen MT"/>
-          <w:b/>
-          <w:bCs/>
-          <w:sz w:val="28"/>
-        </w:rPr>
-        <w:t>Descrizione</w:t>
-      </w:r>
-      <w:r>
-        <w:rPr>
-          <w:rFonts w:ascii="Tw Cen MT" w:hAnsi="Tw Cen MT"/>
-          <w:sz w:val="28"/>
-        </w:rPr>
-        <w:t xml:space="preserve">: </w:t>
-      </w:r>
-    </w:p>
-    <w:p>
-      <w:pPr>
-        <w:pStyle w:val="Paragrafoelenco"/>
-        <w:numPr>
-          <w:ilvl w:val="0"/>
-          <w:numId w:val="8"/>
-        </w:numPr>
-        <w:rPr>
-          <w:rFonts w:ascii="Tw Cen MT" w:hAnsi="Tw Cen MT"/>
-          <w:sz w:val="28"/>
-        </w:rPr>
-      </w:pPr>
-      <w:r>
-        <w:rPr>
-          <w:rFonts w:ascii="Tw Cen MT" w:hAnsi="Tw Cen MT"/>
-          <w:b/>
-          <w:bCs/>
-          <w:color w:val="833C0B" w:themeColor="accent2" w:themeShade="80"/>
-          <w:sz w:val="28"/>
-        </w:rPr>
-        <w:t>Step 1</w:t>
-      </w:r>
-      <w:r>
-        <w:rPr>
-          <w:rFonts w:ascii="Tw Cen MT" w:hAnsi="Tw Cen MT"/>
-          <w:sz w:val="28"/>
-        </w:rPr>
-        <w:t>: L’utente autenticato avrà una sezione “contatti, nella quale potrà trovare la sede dell’università</w:t>
-      </w:r>
-      <w:r>
-        <w:rPr>
-          <w:rFonts w:ascii="Tw Cen MT" w:hAnsi="Tw Cen MT"/>
-          <w:sz w:val="28"/>
-        </w:rPr>
-        <w:t>,</w:t>
-      </w:r>
-      <w:r>
-        <w:rPr>
-          <w:rFonts w:ascii="Tw Cen MT" w:hAnsi="Tw Cen MT"/>
-          <w:sz w:val="28"/>
-        </w:rPr>
-        <w:t xml:space="preserve"> gli indirizzi e-mail e i numeri di telefono dei referenti del progetto</w:t>
-      </w:r>
-    </w:p>
-    <w:p>
-      <w:pPr>
-        <w:rPr>
-          <w:rFonts w:ascii="Tw Cen MT" w:hAnsi="Tw Cen MT"/>
-          <w:sz w:val="28"/>
-        </w:rPr>
-      </w:pPr>
-    </w:p>
-    <w:p>
-      <w:pPr>
-        <w:rPr>
-          <w:rFonts w:ascii="Tw Cen MT" w:hAnsi="Tw Cen MT"/>
-          <w:b/>
-          <w:bCs/>
-          <w:color w:val="C00000"/>
-          <w:sz w:val="32"/>
-          <w:szCs w:val="24"/>
-        </w:rPr>
-      </w:pPr>
-      <w:r>
-        <w:rPr>
-          <w:rFonts w:ascii="Tw Cen MT" w:hAnsi="Tw Cen MT"/>
-          <w:b/>
-          <w:bCs/>
-          <w:color w:val="C00000"/>
-          <w:sz w:val="32"/>
-          <w:szCs w:val="24"/>
-        </w:rPr>
-        <w:t>MODIFICA PREFERENZE NOTIFICHE</w:t>
-      </w:r>
-    </w:p>
-    <w:p>
-      <w:pPr>
-        <w:rPr>
-          <w:rFonts w:ascii="Tw Cen MT" w:hAnsi="Tw Cen MT"/>
-          <w:sz w:val="28"/>
-        </w:rPr>
-      </w:pPr>
-      <w:r>
-        <w:rPr>
-          <w:rFonts w:ascii="Tw Cen MT" w:hAnsi="Tw Cen MT"/>
-          <w:b/>
-          <w:bCs/>
-          <w:sz w:val="28"/>
-        </w:rPr>
-        <w:t>Riassunto</w:t>
-      </w:r>
-      <w:r>
-        <w:rPr>
-          <w:rFonts w:ascii="Tw Cen MT" w:hAnsi="Tw Cen MT"/>
-          <w:sz w:val="28"/>
-        </w:rPr>
-        <w:t>: L’utente autenticato può decidere se ricevere le notifiche</w:t>
-      </w:r>
-    </w:p>
-    <w:p>
-      <w:pPr>
-        <w:rPr>
-          <w:rFonts w:ascii="Tw Cen MT" w:hAnsi="Tw Cen MT"/>
-          <w:sz w:val="28"/>
-        </w:rPr>
-      </w:pPr>
-      <w:r>
-        <w:rPr>
-          <w:rFonts w:ascii="Tw Cen MT" w:hAnsi="Tw Cen MT"/>
-          <w:b/>
-          <w:bCs/>
-          <w:sz w:val="28"/>
-        </w:rPr>
-        <w:t>Descri</w:t>
-      </w:r>
-      <w:r>
-        <w:rPr>
-          <w:rFonts w:ascii="Tw Cen MT" w:hAnsi="Tw Cen MT"/>
-          <w:b/>
-          <w:bCs/>
-          <w:sz w:val="28"/>
-        </w:rPr>
-        <w:t>zione</w:t>
-      </w:r>
-      <w:r>
-        <w:rPr>
-          <w:rFonts w:ascii="Tw Cen MT" w:hAnsi="Tw Cen MT"/>
-          <w:sz w:val="28"/>
-        </w:rPr>
-        <w:t>:</w:t>
-      </w:r>
-    </w:p>
-    <w:p>
-      <w:pPr>
-        <w:pStyle w:val="Paragrafoelenco"/>
-        <w:numPr>
-          <w:ilvl w:val="0"/>
-          <w:numId w:val="8"/>
-        </w:numPr>
-        <w:rPr>
-          <w:rFonts w:ascii="Tw Cen MT" w:hAnsi="Tw Cen MT"/>
-          <w:sz w:val="28"/>
-        </w:rPr>
-      </w:pPr>
-      <w:r>
-        <w:rPr>
-          <w:rFonts w:ascii="Tw Cen MT" w:hAnsi="Tw Cen MT"/>
-          <w:b/>
-          <w:bCs/>
-          <w:color w:val="833C0B" w:themeColor="accent2" w:themeShade="80"/>
-          <w:sz w:val="28"/>
-        </w:rPr>
-        <w:t>Step 1</w:t>
-      </w:r>
-      <w:r>
-        <w:rPr>
-          <w:rFonts w:ascii="Tw Cen MT" w:hAnsi="Tw Cen MT"/>
-          <w:sz w:val="28"/>
-        </w:rPr>
-        <w:t>: l’utente, nella sezione impostazioni, avrà la possibilità di decidere se ricevere oppure no delle notifiche nella propria e-mail istituzionale</w:t>
-      </w:r>
-    </w:p>
-    <w:p>
-      <w:pPr>
-        <w:rPr>
-          <w:rFonts w:ascii="Tw Cen MT" w:hAnsi="Tw Cen MT"/>
-          <w:sz w:val="28"/>
-        </w:rPr>
-      </w:pPr>
-    </w:p>
-    <w:p>
-      <w:pPr>
-        <w:rPr>
-          <w:rFonts w:ascii="Tw Cen MT" w:hAnsi="Tw Cen MT"/>
-          <w:b/>
-          <w:bCs/>
-          <w:color w:val="C00000"/>
-          <w:sz w:val="32"/>
-          <w:szCs w:val="24"/>
-        </w:rPr>
-      </w:pPr>
-      <w:r>
-        <w:rPr>
-          <w:rFonts w:ascii="Tw Cen MT" w:hAnsi="Tw Cen MT"/>
-          <w:b/>
-          <w:bCs/>
-          <w:color w:val="C00000"/>
-          <w:sz w:val="32"/>
-          <w:szCs w:val="24"/>
-        </w:rPr>
-        <w:t>LOGIN AUTOMATICO</w:t>
-      </w:r>
-    </w:p>
-    <w:p>
-      <w:pPr>
-        <w:jc w:val="left"/>
-        <w:rPr>
-          <w:rFonts w:ascii="Tw Cen MT" w:hAnsi="Tw Cen MT"/>
-          <w:sz w:val="28"/>
-        </w:rPr>
-      </w:pPr>
-      <w:r>
-        <w:rPr>
-          <w:rFonts w:ascii="Tw Cen MT" w:hAnsi="Tw Cen MT"/>
-          <w:b/>
-          <w:bCs/>
-          <w:sz w:val="28"/>
-        </w:rPr>
-        <w:t>Riassunto</w:t>
-      </w:r>
-      <w:r>
-        <w:rPr>
-          <w:rFonts w:ascii="Tw Cen MT" w:hAnsi="Tw Cen MT"/>
-          <w:sz w:val="28"/>
-        </w:rPr>
-        <w:t>: Il sistema riconoscerà l’utente e farà automaticamente il login</w:t>
-      </w:r>
-      <w:r>
-        <w:rPr>
-          <w:rFonts w:ascii="Tw Cen MT" w:hAnsi="Tw Cen MT"/>
-          <w:sz w:val="28"/>
-        </w:rPr>
-        <w:t xml:space="preserve"> (cfr RF 13)</w:t>
-      </w:r>
-      <w:r>
-        <w:rPr>
-          <w:rFonts w:ascii="Tw Cen MT" w:hAnsi="Tw Cen MT"/>
-          <w:sz w:val="28"/>
-        </w:rPr>
-        <w:br/>
-      </w:r>
-      <w:r>
-        <w:rPr>
-          <w:rFonts w:ascii="Tw Cen MT" w:hAnsi="Tw Cen MT"/>
-          <w:b/>
-          <w:bCs/>
-          <w:sz w:val="28"/>
-        </w:rPr>
-        <w:t>Descrizione</w:t>
-      </w:r>
-      <w:r>
-        <w:rPr>
-          <w:rFonts w:ascii="Tw Cen MT" w:hAnsi="Tw Cen MT"/>
-          <w:sz w:val="28"/>
-        </w:rPr>
-        <w:t>:</w:t>
-      </w:r>
-    </w:p>
-    <w:p>
-      <w:pPr>
-        <w:pStyle w:val="Paragrafoelenco"/>
-        <w:numPr>
-          <w:ilvl w:val="0"/>
-          <w:numId w:val="8"/>
-        </w:numPr>
-        <w:rPr>
-          <w:rFonts w:ascii="Tw Cen MT" w:hAnsi="Tw Cen MT"/>
-          <w:sz w:val="28"/>
-        </w:rPr>
-      </w:pPr>
-      <w:r>
-        <w:rPr>
-          <w:rFonts w:ascii="Tw Cen MT" w:hAnsi="Tw Cen MT"/>
-          <w:b/>
-          <w:bCs/>
-          <w:color w:val="833C0B" w:themeColor="accent2" w:themeShade="80"/>
-          <w:sz w:val="28"/>
-        </w:rPr>
-        <w:t>Step 1</w:t>
-      </w:r>
-      <w:r>
-        <w:rPr>
-          <w:rFonts w:ascii="Tw Cen MT" w:hAnsi="Tw Cen MT"/>
-          <w:sz w:val="28"/>
-        </w:rPr>
-        <w:t xml:space="preserve">: Il sistema, dopo aver riconosciuto l’utente, effettuerà automaticamente il login </w:t>
-      </w:r>
-      <w:r>
-        <w:rPr>
-          <w:rFonts w:ascii="Tw Cen MT" w:hAnsi="Tw Cen MT"/>
-          <w:sz w:val="28"/>
-        </w:rPr>
-        <w:t>[</w:t>
-      </w:r>
-      <w:r>
-        <w:rPr>
-          <w:rFonts w:ascii="Tw Cen MT" w:hAnsi="Tw Cen MT"/>
-          <w:sz w:val="28"/>
-        </w:rPr>
-        <w:t>exception</w:t>
-      </w:r>
-      <w:r>
-        <w:rPr>
-          <w:rFonts w:ascii="Tw Cen MT" w:hAnsi="Tw Cen MT"/>
-          <w:sz w:val="28"/>
-        </w:rPr>
-        <w:t xml:space="preserve"> </w:t>
-      </w:r>
-      <w:r>
-        <w:rPr>
-          <w:rFonts w:ascii="Tw Cen MT" w:hAnsi="Tw Cen MT"/>
-          <w:sz w:val="28"/>
-        </w:rPr>
-        <w:t>1</w:t>
-      </w:r>
-      <w:r>
-        <w:rPr>
-          <w:rFonts w:ascii="Tw Cen MT" w:hAnsi="Tw Cen MT"/>
-          <w:sz w:val="28"/>
-        </w:rPr>
-        <w:t>]</w:t>
-      </w:r>
-    </w:p>
-    <w:p>
-      <w:pPr>
-        <w:rPr>
-          <w:rFonts w:ascii="Tw Cen MT" w:hAnsi="Tw Cen MT"/>
-          <w:color w:val="000000" w:themeColor="text1"/>
-          <w:sz w:val="28"/>
-        </w:rPr>
-      </w:pPr>
-      <w:r>
-        <w:rPr>
-          <w:rFonts w:ascii="Tw Cen MT" w:hAnsi="Tw Cen MT"/>
-          <w:b/>
-          <w:bCs/>
-          <w:color w:val="000000" w:themeColor="text1"/>
-          <w:sz w:val="28"/>
-        </w:rPr>
-        <w:t>Exception</w:t>
-      </w:r>
-      <w:r>
-        <w:rPr>
-          <w:rFonts w:ascii="Tw Cen MT" w:hAnsi="Tw Cen MT"/>
-          <w:color w:val="000000" w:themeColor="text1"/>
-          <w:sz w:val="28"/>
-        </w:rPr>
-        <w:t>:</w:t>
-      </w:r>
-    </w:p>
-    <w:p>
-      <w:pPr>
-        <w:pStyle w:val="Paragrafoelenco"/>
-        <w:numPr>
-          <w:ilvl w:val="0"/>
-          <w:numId w:val="8"/>
-        </w:numPr>
-        <w:rPr>
-          <w:rFonts w:ascii="Tw Cen MT" w:hAnsi="Tw Cen MT"/>
-          <w:sz w:val="28"/>
-        </w:rPr>
-      </w:pPr>
-      <w:r>
-        <w:rPr>
-          <w:rFonts w:ascii="Tw Cen MT" w:hAnsi="Tw Cen MT"/>
-          <w:b/>
-          <w:bCs/>
-          <w:color w:val="833C0B" w:themeColor="accent2" w:themeShade="80"/>
-          <w:sz w:val="28"/>
-        </w:rPr>
-        <w:t>Exception</w:t>
-      </w:r>
-      <w:r>
-        <w:rPr>
-          <w:rFonts w:ascii="Tw Cen MT" w:hAnsi="Tw Cen MT"/>
-          <w:b/>
-          <w:bCs/>
-          <w:color w:val="833C0B" w:themeColor="accent2" w:themeShade="80"/>
-          <w:sz w:val="28"/>
-        </w:rPr>
-        <w:t xml:space="preserve"> </w:t>
-      </w:r>
-      <w:r>
-        <w:rPr>
-          <w:rFonts w:ascii="Tw Cen MT" w:hAnsi="Tw Cen MT"/>
-          <w:b/>
-          <w:bCs/>
-          <w:color w:val="833C0B" w:themeColor="accent2" w:themeShade="80"/>
-          <w:sz w:val="28"/>
-        </w:rPr>
-        <w:t>1</w:t>
-      </w:r>
-      <w:r>
-        <w:rPr>
-          <w:rFonts w:ascii="Tw Cen MT" w:hAnsi="Tw Cen MT"/>
-          <w:sz w:val="28"/>
-        </w:rPr>
-        <w:t xml:space="preserve">: nel caso in cui siano passati più di 10 minuti dall’ultimo accesso, il sistema non sarà in grado di fare il login automatico, l’utente dovrà quindi autenticarsi inserendo le proprie credenziali </w:t>
-      </w:r>
-      <w:r>
-        <w:rPr>
-          <w:rFonts w:ascii="Tw Cen MT" w:hAnsi="Tw Cen MT"/>
-          <w:sz w:val="28"/>
-        </w:rPr>
-        <w:t>U</w:t>
-      </w:r>
-      <w:r>
-        <w:rPr>
-          <w:rFonts w:ascii="Tw Cen MT" w:hAnsi="Tw Cen MT"/>
-          <w:sz w:val="28"/>
-        </w:rPr>
-        <w:t>niTN</w:t>
-      </w:r>
-    </w:p>
-    <w:p>
-      <w:pPr>
-        <w:rPr>
-          <w:rFonts w:ascii="Tw Cen MT" w:hAnsi="Tw Cen MT"/>
-          <w:sz w:val="28"/>
-        </w:rPr>
-      </w:pPr>
-    </w:p>
-    <w:p>
-      <w:pPr>
-        <w:rPr>
-          <w:rFonts w:ascii="Tw Cen MT" w:hAnsi="Tw Cen MT"/>
-          <w:b/>
-          <w:bCs/>
-          <w:color w:val="C00000"/>
-          <w:sz w:val="32"/>
-          <w:szCs w:val="24"/>
-        </w:rPr>
-      </w:pPr>
-      <w:r>
-        <w:rPr>
-          <w:rFonts w:ascii="Tw Cen MT" w:hAnsi="Tw Cen MT"/>
-          <w:b/>
-          <w:bCs/>
-          <w:color w:val="C00000"/>
-          <w:sz w:val="32"/>
-          <w:szCs w:val="24"/>
-        </w:rPr>
-        <w:t>LOGOUT</w:t>
-      </w:r>
-    </w:p>
-    <w:p>
-      <w:pPr>
-        <w:rPr>
-          <w:rFonts w:ascii="Tw Cen MT" w:hAnsi="Tw Cen MT"/>
-          <w:sz w:val="28"/>
-        </w:rPr>
-      </w:pPr>
-      <w:r>
-        <w:rPr>
-          <w:rFonts w:ascii="Tw Cen MT" w:hAnsi="Tw Cen MT"/>
-          <w:b/>
-          <w:bCs/>
-          <w:sz w:val="28"/>
-        </w:rPr>
-        <w:t>Riassunto</w:t>
-      </w:r>
-      <w:r>
-        <w:rPr>
-          <w:rFonts w:ascii="Tw Cen MT" w:hAnsi="Tw Cen MT"/>
-          <w:sz w:val="28"/>
-        </w:rPr>
-        <w:t>: l’utente sarà in grado di fare il logout</w:t>
-      </w:r>
-      <w:r>
-        <w:rPr>
-          <w:rFonts w:ascii="Tw Cen MT" w:hAnsi="Tw Cen MT"/>
-          <w:sz w:val="28"/>
-        </w:rPr>
-        <w:t xml:space="preserve"> (cfr RF 15)</w:t>
-      </w:r>
-    </w:p>
-    <w:p>
-      <w:pPr>
-        <w:rPr>
-          <w:rFonts w:ascii="Tw Cen MT" w:hAnsi="Tw Cen MT"/>
-          <w:sz w:val="28"/>
-        </w:rPr>
-      </w:pPr>
-      <w:r>
-        <w:rPr>
-          <w:rFonts w:ascii="Tw Cen MT" w:hAnsi="Tw Cen MT"/>
-          <w:b/>
-          <w:bCs/>
-          <w:sz w:val="28"/>
-        </w:rPr>
-        <w:t>Descrizione</w:t>
-      </w:r>
-      <w:r>
-        <w:rPr>
-          <w:rFonts w:ascii="Tw Cen MT" w:hAnsi="Tw Cen MT"/>
-          <w:sz w:val="28"/>
-        </w:rPr>
-        <w:t>:</w:t>
-      </w:r>
-    </w:p>
-    <w:p>
-      <w:pPr>
-        <w:pStyle w:val="Paragrafoelenco"/>
-        <w:numPr>
-          <w:ilvl w:val="0"/>
-          <w:numId w:val="8"/>
-        </w:numPr>
-        <w:rPr>
-          <w:rFonts w:ascii="Tw Cen MT" w:hAnsi="Tw Cen MT"/>
-          <w:sz w:val="28"/>
-        </w:rPr>
-      </w:pPr>
-      <w:r>
-        <w:rPr>
-          <w:rFonts w:ascii="Tw Cen MT" w:hAnsi="Tw Cen MT"/>
-          <w:b/>
-          <w:bCs/>
-          <w:color w:val="833C0B" w:themeColor="accent2" w:themeShade="80"/>
-          <w:sz w:val="28"/>
-        </w:rPr>
-        <w:t>Step 1</w:t>
-      </w:r>
-      <w:r>
-        <w:rPr>
-          <w:rFonts w:ascii="Tw Cen MT" w:hAnsi="Tw Cen MT"/>
-          <w:sz w:val="28"/>
-        </w:rPr>
-        <w:t xml:space="preserve">: L’utente autenticato, nelle impostazione, avrà una sezione apposita nella quale potrà effettuare il logout </w:t>
-      </w:r>
-      <w:r>
-        <w:rPr>
-          <w:rFonts w:ascii="Tw Cen MT" w:hAnsi="Tw Cen MT"/>
-          <w:sz w:val="28"/>
-        </w:rPr>
-        <w:t>[exception</w:t>
-      </w:r>
-      <w:r>
-        <w:rPr>
-          <w:rFonts w:ascii="Tw Cen MT" w:hAnsi="Tw Cen MT"/>
-          <w:sz w:val="28"/>
-        </w:rPr>
-        <w:t xml:space="preserve"> 1</w:t>
-      </w:r>
-      <w:r>
-        <w:rPr>
-          <w:rFonts w:ascii="Tw Cen MT" w:hAnsi="Tw Cen MT"/>
-          <w:sz w:val="28"/>
-        </w:rPr>
-        <w:t>]</w:t>
-      </w:r>
-    </w:p>
-    <w:p>
-      <w:pPr>
-        <w:rPr>
-          <w:rFonts w:ascii="Tw Cen MT" w:hAnsi="Tw Cen MT"/>
-          <w:color w:val="000000" w:themeColor="text1"/>
-          <w:sz w:val="28"/>
-        </w:rPr>
-      </w:pPr>
-      <w:r>
-        <w:rPr>
-          <w:rFonts w:ascii="Tw Cen MT" w:hAnsi="Tw Cen MT"/>
-          <w:b/>
-          <w:bCs/>
-          <w:color w:val="000000" w:themeColor="text1"/>
-          <w:sz w:val="28"/>
-        </w:rPr>
-        <w:t>Exception</w:t>
-      </w:r>
-      <w:r>
-        <w:rPr>
-          <w:rFonts w:ascii="Tw Cen MT" w:hAnsi="Tw Cen MT"/>
-          <w:color w:val="000000" w:themeColor="text1"/>
-          <w:sz w:val="28"/>
-        </w:rPr>
-        <w:t>:</w:t>
-      </w:r>
-    </w:p>
-    <w:p>
-      <w:pPr>
-        <w:pStyle w:val="Paragrafoelenco"/>
-        <w:numPr>
-          <w:ilvl w:val="0"/>
-          <w:numId w:val="8"/>
-        </w:numPr>
-        <w:rPr>
-          <w:rFonts w:ascii="Tw Cen MT" w:hAnsi="Tw Cen MT"/>
-          <w:sz w:val="28"/>
-        </w:rPr>
-      </w:pPr>
-      <w:r>
-        <w:rPr>
-          <w:rFonts w:ascii="Tw Cen MT" w:hAnsi="Tw Cen MT"/>
-          <w:b/>
-          <w:bCs/>
-          <w:color w:val="833C0B" w:themeColor="accent2" w:themeShade="80"/>
-          <w:sz w:val="28"/>
-        </w:rPr>
-        <w:t>Exception 1</w:t>
-      </w:r>
-      <w:r>
-        <w:rPr>
-          <w:rFonts w:ascii="Tw Cen MT" w:hAnsi="Tw Cen MT"/>
-          <w:sz w:val="28"/>
-        </w:rPr>
-        <w:t>: se l’utente non si è autenticato, non sarà in grado di effettuare il logout</w:t>
-      </w:r>
-    </w:p>
-    <w:p>
-      <w:pPr>
-        <w:rPr>
-          <w:rFonts w:ascii="Tw Cen MT" w:hAnsi="Tw Cen MT"/>
-          <w:sz w:val="28"/>
-        </w:rPr>
-      </w:pPr>
-    </w:p>
-    <w:p>
-      <w:pPr>
-        <w:spacing w:line="240" w:lineRule="auto"/>
-        <w:jc w:val="left"/>
-        <w:rPr>
-          <w:rFonts w:ascii="Tw Cen MT" w:hAnsi="Tw Cen MT"/>
-          <w:sz w:val="28"/>
-          <w:highlight w:val="white"/>
-        </w:rPr>
-      </w:pPr>
-    </w:p>
-    <w:p>
-      <w:pPr>
-        <w:rPr>
-          <w:rFonts w:ascii="Tw Cen MT" w:hAnsi="Tw Cen MT"/>
-          <w:b/>
-          <w:bCs/>
-          <w:color w:val="C00000"/>
-          <w:sz w:val="32"/>
-          <w:szCs w:val="24"/>
-        </w:rPr>
-      </w:pPr>
-    </w:p>
-    <w:p>
-      <w:pPr>
-        <w:rPr>
-          <w:rFonts w:ascii="Tw Cen MT" w:hAnsi="Tw Cen MT"/>
-          <w:b/>
-          <w:bCs/>
-          <w:color w:val="C00000"/>
-          <w:sz w:val="32"/>
-          <w:szCs w:val="24"/>
-        </w:rPr>
-      </w:pPr>
-    </w:p>
-    <w:p>
-      <w:pPr>
-        <w:spacing w:line="240" w:lineRule="auto"/>
-        <w:jc w:val="left"/>
-        <w:rPr>
-          <w:rFonts w:ascii="Tw Cen MT" w:hAnsi="Tw Cen MT"/>
-          <w:b/>
-          <w:bCs/>
-          <w:color w:val="C00000"/>
-          <w:sz w:val="32"/>
-          <w:szCs w:val="24"/>
-          <w:highlight w:val="white"/>
-        </w:rPr>
-      </w:pPr>
-      <w:r>
-        <w:rPr>
-          <w:rFonts w:ascii="Tw Cen MT" w:hAnsi="Tw Cen MT"/>
-          <w:b/>
-          <w:bCs/>
-          <w:color w:val="C00000"/>
-          <w:sz w:val="32"/>
-          <w:szCs w:val="24"/>
-          <w:highlight w:val="white"/>
-        </w:rPr>
-        <w:lastRenderedPageBreak/>
-        <w:t>CAMBIO PREFERENZA LINGUA</w:t>
-      </w:r>
-    </w:p>
-    <w:p>
-      <w:pPr>
-        <w:spacing w:line="240" w:lineRule="auto"/>
-        <w:jc w:val="left"/>
-        <w:rPr>
-          <w:rFonts w:ascii="Tw Cen MT" w:hAnsi="Tw Cen MT"/>
-          <w:sz w:val="28"/>
-          <w:highlight w:val="white"/>
-        </w:rPr>
-      </w:pPr>
-      <w:r>
-        <w:rPr>
-          <w:rFonts w:ascii="Tw Cen MT" w:hAnsi="Tw Cen MT"/>
-          <w:b/>
-          <w:bCs/>
-          <w:sz w:val="28"/>
-          <w:highlight w:val="white"/>
-        </w:rPr>
-        <w:t>Riassunto</w:t>
-      </w:r>
-      <w:r>
-        <w:rPr>
-          <w:rFonts w:ascii="Tw Cen MT" w:hAnsi="Tw Cen MT"/>
-          <w:sz w:val="28"/>
-          <w:highlight w:val="white"/>
-        </w:rPr>
-        <w:t>: l’utente ha la possibilità di cambiare la lingua da italiano a inglese e viceversa</w:t>
-      </w:r>
-      <w:r>
-        <w:rPr>
-          <w:rFonts w:ascii="Tw Cen MT" w:hAnsi="Tw Cen MT"/>
-          <w:sz w:val="28"/>
-          <w:highlight w:val="white"/>
-        </w:rPr>
-        <w:t xml:space="preserve"> (cfr RNF 9)</w:t>
-      </w:r>
-    </w:p>
-    <w:p>
-      <w:pPr>
-        <w:spacing w:line="240" w:lineRule="auto"/>
-        <w:jc w:val="left"/>
-        <w:rPr>
-          <w:rFonts w:ascii="Tw Cen MT" w:hAnsi="Tw Cen MT"/>
-          <w:sz w:val="28"/>
-          <w:highlight w:val="white"/>
-        </w:rPr>
-      </w:pPr>
-      <w:r>
-        <w:rPr>
-          <w:rFonts w:ascii="Tw Cen MT" w:hAnsi="Tw Cen MT"/>
-          <w:b/>
-          <w:bCs/>
-          <w:sz w:val="28"/>
-          <w:highlight w:val="white"/>
-        </w:rPr>
-        <w:t>Descrizione</w:t>
-      </w:r>
-      <w:r>
-        <w:rPr>
-          <w:rFonts w:ascii="Tw Cen MT" w:hAnsi="Tw Cen MT"/>
-          <w:sz w:val="28"/>
-          <w:highlight w:val="white"/>
-        </w:rPr>
-        <w:t>:</w:t>
-      </w:r>
-    </w:p>
-    <w:p>
-      <w:pPr>
-        <w:pStyle w:val="Paragrafoelenco"/>
-        <w:numPr>
-          <w:ilvl w:val="0"/>
-          <w:numId w:val="11"/>
-        </w:numPr>
-        <w:rPr>
-          <w:rFonts w:ascii="Tw Cen MT" w:hAnsi="Tw Cen MT"/>
-          <w:sz w:val="28"/>
-          <w:highlight w:val="white"/>
-        </w:rPr>
-      </w:pPr>
-      <w:r>
-        <w:rPr>
-          <w:rFonts w:ascii="Tw Cen MT" w:hAnsi="Tw Cen MT"/>
-          <w:b/>
-          <w:bCs/>
-          <w:color w:val="833C0B" w:themeColor="accent2" w:themeShade="80"/>
-          <w:sz w:val="28"/>
-        </w:rPr>
-        <w:t>Step 1</w:t>
-      </w:r>
-      <w:r>
-        <w:rPr>
-          <w:rFonts w:ascii="Tw Cen MT" w:hAnsi="Tw Cen MT"/>
-          <w:b/>
-          <w:bCs/>
-          <w:color w:val="833C0B" w:themeColor="accent2" w:themeShade="80"/>
-          <w:sz w:val="28"/>
-        </w:rPr>
-        <w:t xml:space="preserve">: </w:t>
-      </w:r>
-      <w:r>
-        <w:rPr>
-          <w:rFonts w:ascii="Tw Cen MT" w:hAnsi="Tw Cen MT"/>
-          <w:color w:val="000000" w:themeColor="text1"/>
-          <w:sz w:val="28"/>
-        </w:rPr>
-        <w:t>nella sezione impostazioni, l’utente avrà la possibilità di poter cambiare la lingua da italiano a inglese e viceversa</w:t>
-      </w:r>
-    </w:p>
-    <w:p>
-      <w:pPr>
-        <w:spacing w:line="240" w:lineRule="auto"/>
-        <w:jc w:val="left"/>
-        <w:rPr>
-          <w:rFonts w:ascii="Tw Cen MT" w:hAnsi="Tw Cen MT"/>
-          <w:sz w:val="28"/>
-          <w:highlight w:val="white"/>
-        </w:rPr>
-      </w:pPr>
-    </w:p>
-    <w:p>
-      <w:pPr>
-        <w:spacing w:line="240" w:lineRule="auto"/>
-        <w:jc w:val="left"/>
-        <w:rPr>
-          <w:rFonts w:ascii="Tw Cen MT" w:hAnsi="Tw Cen MT"/>
-          <w:sz w:val="28"/>
-          <w:highlight w:val="white"/>
-        </w:rPr>
-      </w:pPr>
-    </w:p>
-    <w:p>
-      <w:pPr>
-        <w:spacing w:line="240" w:lineRule="auto"/>
-        <w:jc w:val="left"/>
-        <w:rPr>
-          <w:rFonts w:ascii="Tw Cen MT" w:hAnsi="Tw Cen MT"/>
-          <w:sz w:val="28"/>
-          <w:highlight w:val="white"/>
-        </w:rPr>
-      </w:pPr>
-    </w:p>
-    <w:p>
-      <w:pPr>
-        <w:spacing w:line="240" w:lineRule="auto"/>
-        <w:jc w:val="left"/>
-        <w:rPr>
-          <w:rFonts w:ascii="Tw Cen MT" w:hAnsi="Tw Cen MT"/>
-          <w:sz w:val="28"/>
-          <w:highlight w:val="white"/>
-        </w:rPr>
-      </w:pPr>
-    </w:p>
-    <w:p>
-      <w:pPr>
-        <w:spacing w:line="240" w:lineRule="auto"/>
-        <w:jc w:val="left"/>
-        <w:rPr>
-          <w:rFonts w:ascii="Tw Cen MT" w:hAnsi="Tw Cen MT"/>
-          <w:sz w:val="28"/>
-          <w:highlight w:val="white"/>
-        </w:rPr>
-      </w:pPr>
-    </w:p>
-    <w:p>
-      <w:pPr>
-        <w:spacing w:line="240" w:lineRule="auto"/>
-        <w:jc w:val="left"/>
-        <w:rPr>
-          <w:rFonts w:ascii="Tw Cen MT" w:hAnsi="Tw Cen MT"/>
-          <w:sz w:val="28"/>
-          <w:highlight w:val="white"/>
-        </w:rPr>
-      </w:pPr>
-    </w:p>
-    <w:p>
-      <w:pPr>
-        <w:spacing w:line="240" w:lineRule="auto"/>
-        <w:jc w:val="left"/>
-        <w:rPr>
-          <w:rFonts w:ascii="Tw Cen MT" w:hAnsi="Tw Cen MT"/>
-          <w:sz w:val="28"/>
-          <w:highlight w:val="white"/>
-        </w:rPr>
-      </w:pPr>
-    </w:p>
-    <w:p>
-      <w:pPr>
-        <w:spacing w:line="240" w:lineRule="auto"/>
-        <w:jc w:val="left"/>
-        <w:rPr>
-          <w:rFonts w:ascii="Tw Cen MT" w:hAnsi="Tw Cen MT"/>
-          <w:sz w:val="28"/>
-          <w:highlight w:val="white"/>
-        </w:rPr>
-      </w:pPr>
-    </w:p>
-    <w:p>
-      <w:pPr>
-        <w:spacing w:line="240" w:lineRule="auto"/>
-        <w:jc w:val="left"/>
-        <w:rPr>
-          <w:rFonts w:ascii="Tw Cen MT" w:hAnsi="Tw Cen MT"/>
-          <w:sz w:val="28"/>
-          <w:highlight w:val="white"/>
-        </w:rPr>
-      </w:pPr>
-    </w:p>
-    <w:p>
-      <w:pPr>
-        <w:spacing w:line="240" w:lineRule="auto"/>
-        <w:jc w:val="left"/>
-        <w:rPr>
-          <w:rFonts w:ascii="Tw Cen MT" w:hAnsi="Tw Cen MT"/>
-          <w:sz w:val="28"/>
-          <w:highlight w:val="white"/>
-        </w:rPr>
-      </w:pPr>
-    </w:p>
-    <w:p>
-      <w:pPr>
-        <w:spacing w:line="240" w:lineRule="auto"/>
-        <w:jc w:val="left"/>
-        <w:rPr>
-          <w:rFonts w:ascii="Tw Cen MT" w:hAnsi="Tw Cen MT"/>
-          <w:sz w:val="28"/>
-          <w:highlight w:val="white"/>
-        </w:rPr>
-      </w:pPr>
-    </w:p>
-    <w:p>
-      <w:pPr>
-        <w:spacing w:line="240" w:lineRule="auto"/>
-        <w:jc w:val="left"/>
-        <w:rPr>
-          <w:rFonts w:ascii="Tw Cen MT" w:hAnsi="Tw Cen MT"/>
-          <w:sz w:val="28"/>
-          <w:highlight w:val="white"/>
-        </w:rPr>
-      </w:pPr>
-    </w:p>
-    <w:p>
-      <w:pPr>
-        <w:spacing w:line="240" w:lineRule="auto"/>
-        <w:jc w:val="left"/>
-        <w:rPr>
-          <w:rFonts w:ascii="Tw Cen MT" w:hAnsi="Tw Cen MT"/>
-          <w:sz w:val="28"/>
-          <w:highlight w:val="white"/>
-        </w:rPr>
-      </w:pPr>
-    </w:p>
-    <w:p>
-      <w:pPr>
-        <w:spacing w:line="240" w:lineRule="auto"/>
-        <w:jc w:val="left"/>
-        <w:rPr>
-          <w:rFonts w:ascii="Tw Cen MT" w:hAnsi="Tw Cen MT"/>
-          <w:sz w:val="28"/>
-          <w:highlight w:val="white"/>
-        </w:rPr>
-      </w:pPr>
-    </w:p>
-    <w:p>
-      <w:pPr>
-        <w:spacing w:line="240" w:lineRule="auto"/>
-        <w:jc w:val="left"/>
-        <w:rPr>
-          <w:rFonts w:ascii="Tw Cen MT" w:hAnsi="Tw Cen MT"/>
-          <w:sz w:val="28"/>
-          <w:highlight w:val="white"/>
-        </w:rPr>
-      </w:pPr>
-    </w:p>
-    <w:p>
-      <w:pPr>
-        <w:spacing w:line="240" w:lineRule="auto"/>
-        <w:jc w:val="left"/>
-        <w:rPr>
-          <w:rFonts w:ascii="Tw Cen MT" w:hAnsi="Tw Cen MT"/>
-          <w:sz w:val="28"/>
-          <w:highlight w:val="white"/>
-        </w:rPr>
-      </w:pPr>
-    </w:p>
-    <w:p>
-      <w:pPr>
-        <w:spacing w:line="240" w:lineRule="auto"/>
-        <w:jc w:val="left"/>
-        <w:rPr>
-          <w:rFonts w:ascii="Tw Cen MT" w:hAnsi="Tw Cen MT"/>
-          <w:sz w:val="28"/>
-          <w:highlight w:val="white"/>
-        </w:rPr>
-      </w:pPr>
-    </w:p>
-    <w:p>
-      <w:pPr>
-        <w:spacing w:line="240" w:lineRule="auto"/>
-        <w:jc w:val="left"/>
-        <w:rPr>
-          <w:rFonts w:ascii="Tw Cen MT" w:hAnsi="Tw Cen MT"/>
-          <w:sz w:val="28"/>
-          <w:highlight w:val="white"/>
-        </w:rPr>
-      </w:pPr>
-    </w:p>
-    <w:p>
-      <w:pPr>
-        <w:spacing w:line="240" w:lineRule="auto"/>
-        <w:jc w:val="left"/>
-        <w:rPr>
-          <w:rFonts w:ascii="Tw Cen MT" w:hAnsi="Tw Cen MT"/>
-          <w:sz w:val="28"/>
-          <w:highlight w:val="white"/>
-        </w:rPr>
-      </w:pPr>
-    </w:p>
-    <w:p>
-      <w:pPr>
-        <w:spacing w:line="240" w:lineRule="auto"/>
-        <w:jc w:val="left"/>
-        <w:rPr>
-          <w:rFonts w:ascii="Tw Cen MT" w:hAnsi="Tw Cen MT"/>
-          <w:sz w:val="28"/>
-          <w:highlight w:val="white"/>
-        </w:rPr>
-      </w:pPr>
-    </w:p>
-    <w:p>
-      <w:pPr>
-        <w:spacing w:line="240" w:lineRule="auto"/>
-        <w:jc w:val="left"/>
-        <w:rPr>
-          <w:rFonts w:ascii="Tw Cen MT" w:hAnsi="Tw Cen MT"/>
-          <w:sz w:val="28"/>
-          <w:highlight w:val="white"/>
-        </w:rPr>
-      </w:pPr>
-    </w:p>
-    <w:p>
-      <w:pPr>
-        <w:spacing w:line="240" w:lineRule="auto"/>
-        <w:jc w:val="left"/>
-        <w:rPr>
-          <w:rFonts w:ascii="Tw Cen MT" w:hAnsi="Tw Cen MT"/>
-          <w:sz w:val="28"/>
-          <w:highlight w:val="white"/>
-        </w:rPr>
-      </w:pPr>
-    </w:p>
-    <w:p>
-      <w:pPr>
-        <w:spacing w:line="240" w:lineRule="auto"/>
-        <w:jc w:val="left"/>
-        <w:rPr>
-          <w:rFonts w:ascii="Tw Cen MT" w:hAnsi="Tw Cen MT"/>
-          <w:sz w:val="28"/>
-          <w:highlight w:val="white"/>
-        </w:rPr>
-      </w:pPr>
-    </w:p>
-    <w:p>
-      <w:pPr>
-        <w:spacing w:line="240" w:lineRule="auto"/>
-        <w:jc w:val="left"/>
-        <w:rPr>
-          <w:rFonts w:ascii="Tw Cen MT" w:hAnsi="Tw Cen MT"/>
-          <w:sz w:val="28"/>
-          <w:highlight w:val="white"/>
-        </w:rPr>
-      </w:pPr>
-    </w:p>
-    <w:p>
-      <w:pPr>
-        <w:spacing w:line="240" w:lineRule="auto"/>
-        <w:jc w:val="left"/>
-        <w:rPr>
-          <w:rFonts w:ascii="Tw Cen MT" w:hAnsi="Tw Cen MT"/>
-          <w:sz w:val="28"/>
-          <w:highlight w:val="white"/>
-        </w:rPr>
-      </w:pPr>
-    </w:p>
-    <w:p>
-      <w:pPr>
-        <w:spacing w:line="240" w:lineRule="auto"/>
-        <w:jc w:val="left"/>
-        <w:rPr>
-          <w:rFonts w:ascii="Tw Cen MT" w:hAnsi="Tw Cen MT"/>
-          <w:sz w:val="28"/>
-          <w:highlight w:val="white"/>
-        </w:rPr>
-      </w:pPr>
-    </w:p>
-    <w:p>
-      <w:pPr>
-        <w:spacing w:line="240" w:lineRule="auto"/>
-        <w:jc w:val="left"/>
-        <w:rPr>
-          <w:rFonts w:ascii="Tw Cen MT" w:hAnsi="Tw Cen MT"/>
-          <w:sz w:val="28"/>
-          <w:highlight w:val="white"/>
-        </w:rPr>
-      </w:pPr>
-    </w:p>
-    <w:p>
-      <w:pPr>
-        <w:spacing w:line="240" w:lineRule="auto"/>
-        <w:jc w:val="left"/>
-        <w:rPr>
-          <w:rFonts w:ascii="Tw Cen MT" w:hAnsi="Tw Cen MT"/>
-          <w:sz w:val="28"/>
-          <w:highlight w:val="white"/>
-        </w:rPr>
-      </w:pPr>
     </w:p>
     <w:p>
       <w:pPr>
@@ -3938,8 +3615,18 @@
                 <w:sz w:val="28"/>
                 <w:szCs w:val="28"/>
               </w:rPr>
-              <w:t>Il tempo massimo per trovare ed inviare una risposta all’utente da parte della webapp</w:t>
+              <w:t xml:space="preserve">Il tempo massimo per trovare ed inviare una risposta all’utente da parte della </w:t>
             </w:r>
+            <w:proofErr w:type="spellStart"/>
+            <w:r>
+              <w:rPr>
+                <w:rFonts w:ascii="Tw Cen MT" w:hAnsi="Tw Cen MT"/>
+                <w:sz w:val="28"/>
+                <w:szCs w:val="28"/>
+              </w:rPr>
+              <w:t>webapp</w:t>
+            </w:r>
+            <w:proofErr w:type="spellEnd"/>
           </w:p>
         </w:tc>
         <w:tc>
@@ -4268,7 +3955,25 @@
                 <w:sz w:val="28"/>
                 <w:szCs w:val="28"/>
               </w:rPr>
-              <w:t>La webapp non sarà disponibile all’utente al massimo per l’1% di un anno solare, il che significa massimo 3,65 giorni</w:t>
+              <w:t xml:space="preserve">La </w:t>
+            </w:r>
+            <w:proofErr w:type="spellStart"/>
+            <w:r>
+              <w:rPr>
+                <w:rFonts w:ascii="Tw Cen MT" w:hAnsi="Tw Cen MT"/>
+                <w:sz w:val="28"/>
+                <w:szCs w:val="28"/>
+              </w:rPr>
+              <w:t>webapp</w:t>
+            </w:r>
+            <w:proofErr w:type="spellEnd"/>
+            <w:r>
+              <w:rPr>
+                <w:rFonts w:ascii="Tw Cen MT" w:hAnsi="Tw Cen MT"/>
+                <w:sz w:val="28"/>
+                <w:szCs w:val="28"/>
+              </w:rPr>
+              <w:t xml:space="preserve"> non sarà disponibile all’utente al massimo per l’1% di un anno solare, il che significa massimo 3,65 giorni</w:t>
             </w:r>
           </w:p>
         </w:tc>
@@ -4546,7 +4251,25 @@
                 <w:sz w:val="28"/>
                 <w:szCs w:val="28"/>
               </w:rPr>
-              <w:t>La nostra webapp sarà compatibile con il motore di ricerca Firefox</w:t>
+              <w:t xml:space="preserve">La nostra </w:t>
+            </w:r>
+            <w:proofErr w:type="spellStart"/>
+            <w:r>
+              <w:rPr>
+                <w:rFonts w:ascii="Tw Cen MT" w:hAnsi="Tw Cen MT"/>
+                <w:sz w:val="28"/>
+                <w:szCs w:val="28"/>
+              </w:rPr>
+              <w:t>webapp</w:t>
+            </w:r>
+            <w:proofErr w:type="spellEnd"/>
+            <w:r>
+              <w:rPr>
+                <w:rFonts w:ascii="Tw Cen MT" w:hAnsi="Tw Cen MT"/>
+                <w:sz w:val="28"/>
+                <w:szCs w:val="28"/>
+              </w:rPr>
+              <w:t xml:space="preserve"> sarà compatibile con il motore di ricerca Firefox</w:t>
             </w:r>
           </w:p>
         </w:tc>
@@ -4568,7 +4291,25 @@
                 <w:sz w:val="28"/>
                 <w:szCs w:val="28"/>
               </w:rPr>
-              <w:t xml:space="preserve">La webapp non avrà nessun problema di funzionamento o di interfaccia con tutte le </w:t>
+              <w:t xml:space="preserve">La </w:t>
+            </w:r>
+            <w:proofErr w:type="spellStart"/>
+            <w:r>
+              <w:rPr>
+                <w:rFonts w:ascii="Tw Cen MT" w:hAnsi="Tw Cen MT"/>
+                <w:sz w:val="28"/>
+                <w:szCs w:val="28"/>
+              </w:rPr>
+              <w:t>webapp</w:t>
+            </w:r>
+            <w:proofErr w:type="spellEnd"/>
+            <w:r>
+              <w:rPr>
+                <w:rFonts w:ascii="Tw Cen MT" w:hAnsi="Tw Cen MT"/>
+                <w:sz w:val="28"/>
+                <w:szCs w:val="28"/>
+              </w:rPr>
+              <w:t xml:space="preserve"> non avrà nessun problema di funzionamento o di interfaccia con tutte le </w:t>
             </w:r>
             <w:r>
               <w:rPr>
@@ -4628,7 +4369,25 @@
                 <w:sz w:val="28"/>
                 <w:szCs w:val="28"/>
               </w:rPr>
-              <w:t>La nostra webapp sarà compatibile con il motore di ricerca Chrome</w:t>
+              <w:t xml:space="preserve">La nostra </w:t>
+            </w:r>
+            <w:proofErr w:type="spellStart"/>
+            <w:r>
+              <w:rPr>
+                <w:rFonts w:ascii="Tw Cen MT" w:hAnsi="Tw Cen MT"/>
+                <w:sz w:val="28"/>
+                <w:szCs w:val="28"/>
+              </w:rPr>
+              <w:t>webapp</w:t>
+            </w:r>
+            <w:proofErr w:type="spellEnd"/>
+            <w:r>
+              <w:rPr>
+                <w:rFonts w:ascii="Tw Cen MT" w:hAnsi="Tw Cen MT"/>
+                <w:sz w:val="28"/>
+                <w:szCs w:val="28"/>
+              </w:rPr>
+              <w:t xml:space="preserve"> sarà compatibile con il motore di ricerca Chrome</w:t>
             </w:r>
           </w:p>
         </w:tc>
@@ -4650,7 +4409,25 @@
                 <w:sz w:val="28"/>
                 <w:szCs w:val="28"/>
               </w:rPr>
-              <w:t>La webapp non avrà nessun problema di funzionamento o di interfaccia con tutte le versioni di Chrome a partire dal 2021</w:t>
+              <w:t xml:space="preserve">La </w:t>
+            </w:r>
+            <w:proofErr w:type="spellStart"/>
+            <w:r>
+              <w:rPr>
+                <w:rFonts w:ascii="Tw Cen MT" w:hAnsi="Tw Cen MT"/>
+                <w:sz w:val="28"/>
+                <w:szCs w:val="28"/>
+              </w:rPr>
+              <w:t>webapp</w:t>
+            </w:r>
+            <w:proofErr w:type="spellEnd"/>
+            <w:r>
+              <w:rPr>
+                <w:rFonts w:ascii="Tw Cen MT" w:hAnsi="Tw Cen MT"/>
+                <w:sz w:val="28"/>
+                <w:szCs w:val="28"/>
+              </w:rPr>
+              <w:t xml:space="preserve"> non avrà nessun problema di funzionamento o di interfaccia con tutte le versioni di Chrome a partire dal 2021</w:t>
             </w:r>
           </w:p>
         </w:tc>
@@ -4700,7 +4477,25 @@
                 <w:sz w:val="28"/>
                 <w:szCs w:val="28"/>
               </w:rPr>
-              <w:t>La nostra webapp sarà compatibile con il motore di ricerca Edge</w:t>
+              <w:t xml:space="preserve">La nostra </w:t>
+            </w:r>
+            <w:proofErr w:type="spellStart"/>
+            <w:r>
+              <w:rPr>
+                <w:rFonts w:ascii="Tw Cen MT" w:hAnsi="Tw Cen MT"/>
+                <w:sz w:val="28"/>
+                <w:szCs w:val="28"/>
+              </w:rPr>
+              <w:t>webapp</w:t>
+            </w:r>
+            <w:proofErr w:type="spellEnd"/>
+            <w:r>
+              <w:rPr>
+                <w:rFonts w:ascii="Tw Cen MT" w:hAnsi="Tw Cen MT"/>
+                <w:sz w:val="28"/>
+                <w:szCs w:val="28"/>
+              </w:rPr>
+              <w:t xml:space="preserve"> sarà compatibile con il motore di ricerca Edge</w:t>
             </w:r>
           </w:p>
         </w:tc>
@@ -4722,7 +4517,25 @@
                 <w:sz w:val="28"/>
                 <w:szCs w:val="28"/>
               </w:rPr>
-              <w:t>La webapp non avrà nessun problema di funzionamento o di interfaccia con tutte le versioni di Edge a partire dal 2021</w:t>
+              <w:t xml:space="preserve">La </w:t>
+            </w:r>
+            <w:proofErr w:type="spellStart"/>
+            <w:r>
+              <w:rPr>
+                <w:rFonts w:ascii="Tw Cen MT" w:hAnsi="Tw Cen MT"/>
+                <w:sz w:val="28"/>
+                <w:szCs w:val="28"/>
+              </w:rPr>
+              <w:t>webapp</w:t>
+            </w:r>
+            <w:proofErr w:type="spellEnd"/>
+            <w:r>
+              <w:rPr>
+                <w:rFonts w:ascii="Tw Cen MT" w:hAnsi="Tw Cen MT"/>
+                <w:sz w:val="28"/>
+                <w:szCs w:val="28"/>
+              </w:rPr>
+              <w:t xml:space="preserve"> non avrà nessun problema di funzionamento o di interfaccia con tutte le versioni di Edge a partire dal 2021</w:t>
             </w:r>
           </w:p>
         </w:tc>
@@ -4772,7 +4585,25 @@
                 <w:sz w:val="28"/>
                 <w:szCs w:val="28"/>
               </w:rPr>
-              <w:t>La nostra webapp sarà compatibile con il motore di ricerca Safari</w:t>
+              <w:t xml:space="preserve">La nostra </w:t>
+            </w:r>
+            <w:proofErr w:type="spellStart"/>
+            <w:r>
+              <w:rPr>
+                <w:rFonts w:ascii="Tw Cen MT" w:hAnsi="Tw Cen MT"/>
+                <w:sz w:val="28"/>
+                <w:szCs w:val="28"/>
+              </w:rPr>
+              <w:t>webapp</w:t>
+            </w:r>
+            <w:proofErr w:type="spellEnd"/>
+            <w:r>
+              <w:rPr>
+                <w:rFonts w:ascii="Tw Cen MT" w:hAnsi="Tw Cen MT"/>
+                <w:sz w:val="28"/>
+                <w:szCs w:val="28"/>
+              </w:rPr>
+              <w:t xml:space="preserve"> sarà compatibile con il motore di ricerca Safari</w:t>
             </w:r>
           </w:p>
         </w:tc>
@@ -4794,7 +4625,25 @@
                 <w:sz w:val="28"/>
                 <w:szCs w:val="28"/>
               </w:rPr>
-              <w:t>La webapp non avrà nessun problema di funzionamento o di interfaccia con tutte le versioni di Safari a partire dal 2021</w:t>
+              <w:t xml:space="preserve">La </w:t>
+            </w:r>
+            <w:proofErr w:type="spellStart"/>
+            <w:r>
+              <w:rPr>
+                <w:rFonts w:ascii="Tw Cen MT" w:hAnsi="Tw Cen MT"/>
+                <w:sz w:val="28"/>
+                <w:szCs w:val="28"/>
+              </w:rPr>
+              <w:t>webapp</w:t>
+            </w:r>
+            <w:proofErr w:type="spellEnd"/>
+            <w:r>
+              <w:rPr>
+                <w:rFonts w:ascii="Tw Cen MT" w:hAnsi="Tw Cen MT"/>
+                <w:sz w:val="28"/>
+                <w:szCs w:val="28"/>
+              </w:rPr>
+              <w:t xml:space="preserve"> non avrà nessun problema di funzionamento o di interfaccia con tutte le versioni di Safari a partire dal 2021</w:t>
             </w:r>
           </w:p>
         </w:tc>
@@ -5000,7 +4849,25 @@
                 <w:sz w:val="28"/>
                 <w:szCs w:val="28"/>
               </w:rPr>
-              <w:t>Le varie schermate della webapp si ridimensioneranno in base alla grandezza dello schermo sulla quale si trova</w:t>
+              <w:t xml:space="preserve">Le varie schermate della </w:t>
+            </w:r>
+            <w:proofErr w:type="spellStart"/>
+            <w:r>
+              <w:rPr>
+                <w:rFonts w:ascii="Tw Cen MT" w:hAnsi="Tw Cen MT"/>
+                <w:sz w:val="28"/>
+                <w:szCs w:val="28"/>
+              </w:rPr>
+              <w:t>webapp</w:t>
+            </w:r>
+            <w:proofErr w:type="spellEnd"/>
+            <w:r>
+              <w:rPr>
+                <w:rFonts w:ascii="Tw Cen MT" w:hAnsi="Tw Cen MT"/>
+                <w:sz w:val="28"/>
+                <w:szCs w:val="28"/>
+              </w:rPr>
+              <w:t xml:space="preserve"> si ridimensioneranno in base alla grandezza dello schermo sulla quale si trova</w:t>
             </w:r>
           </w:p>
         </w:tc>
@@ -5236,7 +5103,25 @@
                 <w:sz w:val="28"/>
                 <w:szCs w:val="28"/>
               </w:rPr>
-              <w:t>La webapp deve essere in grado di gestire grandi quantità di utenti contemporaneamente</w:t>
+              <w:t xml:space="preserve">La </w:t>
+            </w:r>
+            <w:proofErr w:type="spellStart"/>
+            <w:r>
+              <w:rPr>
+                <w:rFonts w:ascii="Tw Cen MT" w:hAnsi="Tw Cen MT"/>
+                <w:sz w:val="28"/>
+                <w:szCs w:val="28"/>
+              </w:rPr>
+              <w:t>webapp</w:t>
+            </w:r>
+            <w:proofErr w:type="spellEnd"/>
+            <w:r>
+              <w:rPr>
+                <w:rFonts w:ascii="Tw Cen MT" w:hAnsi="Tw Cen MT"/>
+                <w:sz w:val="28"/>
+                <w:szCs w:val="28"/>
+              </w:rPr>
+              <w:t xml:space="preserve"> deve essere in grado di gestire grandi quantità di utenti contemporaneamente</w:t>
             </w:r>
           </w:p>
         </w:tc>
@@ -5258,7 +5143,25 @@
                 <w:sz w:val="28"/>
                 <w:szCs w:val="28"/>
               </w:rPr>
-              <w:t xml:space="preserve">La webapp deve essere in grado di gestire un numero di utenti minore o uguale a 500, quindi rispondendo a tutte le richieste con i tempi descritti nel </w:t>
+              <w:t xml:space="preserve">La </w:t>
+            </w:r>
+            <w:proofErr w:type="spellStart"/>
+            <w:r>
+              <w:rPr>
+                <w:rFonts w:ascii="Tw Cen MT" w:hAnsi="Tw Cen MT"/>
+                <w:sz w:val="28"/>
+                <w:szCs w:val="28"/>
+              </w:rPr>
+              <w:t>webapp</w:t>
+            </w:r>
+            <w:proofErr w:type="spellEnd"/>
+            <w:r>
+              <w:rPr>
+                <w:rFonts w:ascii="Tw Cen MT" w:hAnsi="Tw Cen MT"/>
+                <w:sz w:val="28"/>
+                <w:szCs w:val="28"/>
+              </w:rPr>
+              <w:t xml:space="preserve"> deve essere in grado di gestire un numero di utenti minore o uguale a 500, quindi rispondendo a tutte le richieste con i tempi descritti nel </w:t>
             </w:r>
             <w:hyperlink w:anchor="RFN1" w:history="1">
               <w:r>
@@ -5722,7 +5625,25 @@
                 <w:sz w:val="28"/>
                 <w:szCs w:val="28"/>
               </w:rPr>
-              <w:t>La webapp deve essere intuitiva nel suo utilizzo</w:t>
+              <w:t xml:space="preserve">La </w:t>
+            </w:r>
+            <w:proofErr w:type="spellStart"/>
+            <w:r>
+              <w:rPr>
+                <w:rFonts w:ascii="Tw Cen MT" w:hAnsi="Tw Cen MT"/>
+                <w:sz w:val="28"/>
+                <w:szCs w:val="28"/>
+              </w:rPr>
+              <w:t>webapp</w:t>
+            </w:r>
+            <w:proofErr w:type="spellEnd"/>
+            <w:r>
+              <w:rPr>
+                <w:rFonts w:ascii="Tw Cen MT" w:hAnsi="Tw Cen MT"/>
+                <w:sz w:val="28"/>
+                <w:szCs w:val="28"/>
+              </w:rPr>
+              <w:t xml:space="preserve"> deve essere intuitiva nel suo utilizzo</w:t>
             </w:r>
           </w:p>
         </w:tc>
@@ -5756,7 +5677,33 @@
                 <w:szCs w:val="28"/>
                 <w:lang w:eastAsia="en-US"/>
               </w:rPr>
-              <w:t>La webapp dovrà rispettare gli standard imposti da ISO 9241-161</w:t>
+              <w:t xml:space="preserve">La </w:t>
+            </w:r>
+            <w:proofErr w:type="spellStart"/>
+            <w:r>
+              <w:rPr>
+                <w:rFonts w:ascii="Tw Cen MT" w:eastAsiaTheme="minorHAnsi" w:hAnsi="Tw Cen MT" w:cstheme="minorBidi"/>
+                <w:b w:val="0"/>
+                <w:bCs w:val="0"/>
+                <w:kern w:val="0"/>
+                <w:sz w:val="28"/>
+                <w:szCs w:val="28"/>
+                <w:lang w:eastAsia="en-US"/>
+              </w:rPr>
+              <w:t>webapp</w:t>
+            </w:r>
+            <w:proofErr w:type="spellEnd"/>
+            <w:r>
+              <w:rPr>
+                <w:rFonts w:ascii="Tw Cen MT" w:eastAsiaTheme="minorHAnsi" w:hAnsi="Tw Cen MT" w:cstheme="minorBidi"/>
+                <w:b w:val="0"/>
+                <w:bCs w:val="0"/>
+                <w:kern w:val="0"/>
+                <w:sz w:val="28"/>
+                <w:szCs w:val="28"/>
+                <w:lang w:eastAsia="en-US"/>
+              </w:rPr>
+              <w:t xml:space="preserve"> dovrà rispettare gli standard imposti da ISO 9241-161</w:t>
             </w:r>
             <w:r>
               <w:rPr>
@@ -5993,7 +5940,25 @@
                 <w:sz w:val="28"/>
                 <w:szCs w:val="28"/>
               </w:rPr>
-              <w:t>La webapp deve permettere il login automatico in un determinato lasso di tempo</w:t>
+              <w:t xml:space="preserve">La </w:t>
+            </w:r>
+            <w:proofErr w:type="spellStart"/>
+            <w:r>
+              <w:rPr>
+                <w:rFonts w:ascii="Tw Cen MT" w:hAnsi="Tw Cen MT"/>
+                <w:sz w:val="28"/>
+                <w:szCs w:val="28"/>
+              </w:rPr>
+              <w:t>webapp</w:t>
+            </w:r>
+            <w:proofErr w:type="spellEnd"/>
+            <w:r>
+              <w:rPr>
+                <w:rFonts w:ascii="Tw Cen MT" w:hAnsi="Tw Cen MT"/>
+                <w:sz w:val="28"/>
+                <w:szCs w:val="28"/>
+              </w:rPr>
+              <w:t xml:space="preserve"> deve permettere il login automatico in un determinato lasso di tempo</w:t>
             </w:r>
           </w:p>
         </w:tc>
@@ -6027,7 +5992,33 @@
                 <w:szCs w:val="28"/>
                 <w:lang w:eastAsia="en-US"/>
               </w:rPr>
-              <w:t xml:space="preserve">La webapp dovrà </w:t>
+              <w:t xml:space="preserve">La </w:t>
+            </w:r>
+            <w:proofErr w:type="spellStart"/>
+            <w:r>
+              <w:rPr>
+                <w:rFonts w:ascii="Tw Cen MT" w:eastAsiaTheme="minorHAnsi" w:hAnsi="Tw Cen MT" w:cstheme="minorBidi"/>
+                <w:b w:val="0"/>
+                <w:bCs w:val="0"/>
+                <w:kern w:val="0"/>
+                <w:sz w:val="28"/>
+                <w:szCs w:val="28"/>
+                <w:lang w:eastAsia="en-US"/>
+              </w:rPr>
+              <w:t>webapp</w:t>
+            </w:r>
+            <w:proofErr w:type="spellEnd"/>
+            <w:r>
+              <w:rPr>
+                <w:rFonts w:ascii="Tw Cen MT" w:eastAsiaTheme="minorHAnsi" w:hAnsi="Tw Cen MT" w:cstheme="minorBidi"/>
+                <w:b w:val="0"/>
+                <w:bCs w:val="0"/>
+                <w:kern w:val="0"/>
+                <w:sz w:val="28"/>
+                <w:szCs w:val="28"/>
+                <w:lang w:eastAsia="en-US"/>
+              </w:rPr>
+              <w:t xml:space="preserve"> dovrà </w:t>
             </w:r>
             <w:r>
               <w:rPr>
@@ -6861,7 +6852,25 @@
                 <w:sz w:val="28"/>
                 <w:szCs w:val="28"/>
               </w:rPr>
-              <w:t>La webapp sfrutterà un protocollo crittografato per trasmettere i dati</w:t>
+              <w:t xml:space="preserve">La </w:t>
+            </w:r>
+            <w:proofErr w:type="spellStart"/>
+            <w:r>
+              <w:rPr>
+                <w:rFonts w:ascii="Tw Cen MT" w:hAnsi="Tw Cen MT"/>
+                <w:sz w:val="28"/>
+                <w:szCs w:val="28"/>
+              </w:rPr>
+              <w:t>webapp</w:t>
+            </w:r>
+            <w:proofErr w:type="spellEnd"/>
+            <w:r>
+              <w:rPr>
+                <w:rFonts w:ascii="Tw Cen MT" w:hAnsi="Tw Cen MT"/>
+                <w:sz w:val="28"/>
+                <w:szCs w:val="28"/>
+              </w:rPr>
+              <w:t xml:space="preserve"> sfrutterà un protocollo crittografato per trasmettere i dati</w:t>
             </w:r>
           </w:p>
         </w:tc>
@@ -6895,7 +6904,33 @@
                 <w:szCs w:val="28"/>
                 <w:lang w:eastAsia="en-US"/>
               </w:rPr>
-              <w:t xml:space="preserve">La webapp </w:t>
+              <w:t xml:space="preserve">La </w:t>
+            </w:r>
+            <w:proofErr w:type="spellStart"/>
+            <w:r>
+              <w:rPr>
+                <w:rFonts w:ascii="Tw Cen MT" w:eastAsiaTheme="minorHAnsi" w:hAnsi="Tw Cen MT" w:cstheme="minorBidi"/>
+                <w:b w:val="0"/>
+                <w:bCs w:val="0"/>
+                <w:kern w:val="0"/>
+                <w:sz w:val="28"/>
+                <w:szCs w:val="28"/>
+                <w:lang w:eastAsia="en-US"/>
+              </w:rPr>
+              <w:t>webapp</w:t>
+            </w:r>
+            <w:proofErr w:type="spellEnd"/>
+            <w:r>
+              <w:rPr>
+                <w:rFonts w:ascii="Tw Cen MT" w:eastAsiaTheme="minorHAnsi" w:hAnsi="Tw Cen MT" w:cstheme="minorBidi"/>
+                <w:b w:val="0"/>
+                <w:bCs w:val="0"/>
+                <w:kern w:val="0"/>
+                <w:sz w:val="28"/>
+                <w:szCs w:val="28"/>
+                <w:lang w:eastAsia="en-US"/>
+              </w:rPr>
+              <w:t xml:space="preserve"> </w:t>
             </w:r>
             <w:r>
               <w:rPr>
@@ -7132,7 +7167,25 @@
                 <w:sz w:val="28"/>
                 <w:szCs w:val="28"/>
               </w:rPr>
-              <w:t>La webapp dovrà permettere all’utente di scegliere la lingua con la quale visualizzare le varie pagine del sito</w:t>
+              <w:t xml:space="preserve">La </w:t>
+            </w:r>
+            <w:proofErr w:type="spellStart"/>
+            <w:r>
+              <w:rPr>
+                <w:rFonts w:ascii="Tw Cen MT" w:hAnsi="Tw Cen MT"/>
+                <w:sz w:val="28"/>
+                <w:szCs w:val="28"/>
+              </w:rPr>
+              <w:t>webapp</w:t>
+            </w:r>
+            <w:proofErr w:type="spellEnd"/>
+            <w:r>
+              <w:rPr>
+                <w:rFonts w:ascii="Tw Cen MT" w:hAnsi="Tw Cen MT"/>
+                <w:sz w:val="28"/>
+                <w:szCs w:val="28"/>
+              </w:rPr>
+              <w:t xml:space="preserve"> dovrà permettere all’utente di scegliere la lingua con la quale visualizzare le varie pagine del sito</w:t>
             </w:r>
           </w:p>
         </w:tc>
@@ -7164,7 +7217,33 @@
                 <w:szCs w:val="28"/>
                 <w:lang w:eastAsia="en-US"/>
               </w:rPr>
-              <w:t xml:space="preserve">La webapp dovrà </w:t>
+              <w:t xml:space="preserve">La </w:t>
+            </w:r>
+            <w:proofErr w:type="spellStart"/>
+            <w:r>
+              <w:rPr>
+                <w:rFonts w:ascii="Tw Cen MT" w:eastAsiaTheme="minorHAnsi" w:hAnsi="Tw Cen MT" w:cstheme="minorBidi"/>
+                <w:b w:val="0"/>
+                <w:bCs w:val="0"/>
+                <w:kern w:val="0"/>
+                <w:sz w:val="28"/>
+                <w:szCs w:val="28"/>
+                <w:lang w:eastAsia="en-US"/>
+              </w:rPr>
+              <w:t>webapp</w:t>
+            </w:r>
+            <w:proofErr w:type="spellEnd"/>
+            <w:r>
+              <w:rPr>
+                <w:rFonts w:ascii="Tw Cen MT" w:eastAsiaTheme="minorHAnsi" w:hAnsi="Tw Cen MT" w:cstheme="minorBidi"/>
+                <w:b w:val="0"/>
+                <w:bCs w:val="0"/>
+                <w:kern w:val="0"/>
+                <w:sz w:val="28"/>
+                <w:szCs w:val="28"/>
+                <w:lang w:eastAsia="en-US"/>
+              </w:rPr>
+              <w:t xml:space="preserve"> dovrà </w:t>
             </w:r>
             <w:r>
               <w:rPr>
@@ -7384,13 +7463,23 @@
         </w:rPr>
         <w:t xml:space="preserve"> prima una descrizione dei diversi attori e sistemi esterni con cui il sistema </w:t>
       </w:r>
+      <w:proofErr w:type="spellStart"/>
       <w:r>
         <w:rPr>
           <w:rFonts w:ascii="Tw Cen MT" w:hAnsi="Tw Cen MT"/>
           <w:color w:val="833C0B" w:themeColor="accent2" w:themeShade="80"/>
           <w:sz w:val="28"/>
         </w:rPr>
-        <w:t xml:space="preserve">Yinco </w:t>
+        <w:t>Yinco</w:t>
+      </w:r>
+      <w:proofErr w:type="spellEnd"/>
+      <w:r>
+        <w:rPr>
+          <w:rFonts w:ascii="Tw Cen MT" w:hAnsi="Tw Cen MT"/>
+          <w:color w:val="833C0B" w:themeColor="accent2" w:themeShade="80"/>
+          <w:sz w:val="28"/>
+        </w:rPr>
+        <w:t xml:space="preserve"> </w:t>
       </w:r>
       <w:r>
         <w:rPr>
@@ -7876,7 +7965,27 @@
           <w:sz w:val="28"/>
           <w:szCs w:val="52"/>
         </w:rPr>
-        <w:t xml:space="preserve">, MongoDB è il database su cui vengono salvate le informazioni che poi l’utente potrà cercare e le preferenze riguardo all’invio di mail da parte del sistema, che l’utente può impostare secondo il </w:t>
+        <w:t xml:space="preserve">, </w:t>
+      </w:r>
+      <w:proofErr w:type="spellStart"/>
+      <w:r>
+        <w:rPr>
+          <w:rFonts w:ascii="Tw Cen MT" w:hAnsi="Tw Cen MT" w:cs="Aharoni"/>
+          <w:bCs/>
+          <w:sz w:val="28"/>
+          <w:szCs w:val="52"/>
+        </w:rPr>
+        <w:t>MongoDB</w:t>
+      </w:r>
+      <w:proofErr w:type="spellEnd"/>
+      <w:r>
+        <w:rPr>
+          <w:rFonts w:ascii="Tw Cen MT" w:hAnsi="Tw Cen MT" w:cs="Aharoni"/>
+          <w:bCs/>
+          <w:sz w:val="28"/>
+          <w:szCs w:val="52"/>
+        </w:rPr>
+        <w:t xml:space="preserve"> è il database su cui vengono salvate le informazioni che poi l’utente potrà cercare e le preferenze riguardo all’invio di mail da parte del sistema, che l’utente può impostare secondo il </w:t>
       </w:r>
       <w:r>
         <w:rPr>
@@ -7988,7 +8097,27 @@
           <w:sz w:val="28"/>
           <w:szCs w:val="52"/>
         </w:rPr>
-        <w:t xml:space="preserve">, Esse3 è il sistema con cui Yinco si deve interfacciare per ottenere le date di scadenza degli esami e delle tasse universitarie. </w:t>
+        <w:t xml:space="preserve">, Esse3 è il sistema con cui </w:t>
+      </w:r>
+      <w:proofErr w:type="spellStart"/>
+      <w:r>
+        <w:rPr>
+          <w:rFonts w:ascii="Tw Cen MT" w:hAnsi="Tw Cen MT" w:cs="Aharoni"/>
+          <w:bCs/>
+          <w:sz w:val="28"/>
+          <w:szCs w:val="52"/>
+        </w:rPr>
+        <w:t>Yinco</w:t>
+      </w:r>
+      <w:proofErr w:type="spellEnd"/>
+      <w:r>
+        <w:rPr>
+          <w:rFonts w:ascii="Tw Cen MT" w:hAnsi="Tw Cen MT" w:cs="Aharoni"/>
+          <w:bCs/>
+          <w:sz w:val="28"/>
+          <w:szCs w:val="52"/>
+        </w:rPr>
+        <w:t xml:space="preserve"> si deve interfacciare per ottenere le date di scadenza degli esami e delle tasse universitarie. </w:t>
       </w:r>
     </w:p>
     <w:p>
@@ -8062,7 +8191,27 @@
           <w:sz w:val="28"/>
           <w:szCs w:val="52"/>
         </w:rPr>
-        <w:t xml:space="preserve">Questo è il sistema che fornisce le credenziali di accesso a Yinco e che permette ad un utente anonimo di diventare utente autenticato, come descritto nei </w:t>
+        <w:t xml:space="preserve">Questo è il sistema che fornisce le credenziali di accesso a </w:t>
+      </w:r>
+      <w:proofErr w:type="spellStart"/>
+      <w:r>
+        <w:rPr>
+          <w:rFonts w:ascii="Tw Cen MT" w:hAnsi="Tw Cen MT" w:cs="Aharoni"/>
+          <w:bCs/>
+          <w:sz w:val="28"/>
+          <w:szCs w:val="52"/>
+        </w:rPr>
+        <w:t>Yinco</w:t>
+      </w:r>
+      <w:proofErr w:type="spellEnd"/>
+      <w:r>
+        <w:rPr>
+          <w:rFonts w:ascii="Tw Cen MT" w:hAnsi="Tw Cen MT" w:cs="Aharoni"/>
+          <w:bCs/>
+          <w:sz w:val="28"/>
+          <w:szCs w:val="52"/>
+        </w:rPr>
+        <w:t xml:space="preserve"> e che permette ad un utente anonimo di diventare utente autenticato, come descritto nei </w:t>
       </w:r>
       <w:r>
         <w:rPr>
@@ -8158,6 +8307,7 @@
           <w:szCs w:val="52"/>
         </w:rPr>
       </w:pPr>
+      <w:proofErr w:type="spellStart"/>
       <w:r>
         <w:rPr>
           <w:rFonts w:ascii="Tw Cen MT" w:hAnsi="Tw Cen MT" w:cs="Aharoni"/>
@@ -8165,7 +8315,37 @@
           <w:sz w:val="28"/>
           <w:szCs w:val="52"/>
         </w:rPr>
-        <w:t>UniTrento Digital University è il sistema con cui Yinco deve interagire per poter ottenere informazioni sui docenti appartenenti all’università di Trento, come richiesto dal (RF16 NB: da scrivere, soddisferà l’obiettivo d, che verrà tolto dal RF10)</w:t>
+        <w:t>UniTrento</w:t>
+      </w:r>
+      <w:proofErr w:type="spellEnd"/>
+      <w:r>
+        <w:rPr>
+          <w:rFonts w:ascii="Tw Cen MT" w:hAnsi="Tw Cen MT" w:cs="Aharoni"/>
+          <w:bCs/>
+          <w:sz w:val="28"/>
+          <w:szCs w:val="52"/>
+        </w:rPr>
+        <w:t xml:space="preserve"> Digital University è il sistema con cui </w:t>
+      </w:r>
+      <w:proofErr w:type="spellStart"/>
+      <w:r>
+        <w:rPr>
+          <w:rFonts w:ascii="Tw Cen MT" w:hAnsi="Tw Cen MT" w:cs="Aharoni"/>
+          <w:bCs/>
+          <w:sz w:val="28"/>
+          <w:szCs w:val="52"/>
+        </w:rPr>
+        <w:t>Yinco</w:t>
+      </w:r>
+      <w:proofErr w:type="spellEnd"/>
+      <w:r>
+        <w:rPr>
+          <w:rFonts w:ascii="Tw Cen MT" w:hAnsi="Tw Cen MT" w:cs="Aharoni"/>
+          <w:bCs/>
+          <w:sz w:val="28"/>
+          <w:szCs w:val="52"/>
+        </w:rPr>
+        <w:t xml:space="preserve"> deve interagire per poter ottenere informazioni sui docenti appartenenti all’università di Trento, come richiesto dal (RF16 NB: da scrivere, soddisferà l’obiettivo d, che verrà tolto dal RF10)</w:t>
       </w:r>
       <w:r>
         <w:rPr>
@@ -8248,7 +8428,27 @@
           <w:sz w:val="28"/>
           <w:szCs w:val="52"/>
         </w:rPr>
-        <w:t xml:space="preserve">Gmail è il sistema esterno con cui Yinco deve interagire per poter mandare mail agli studenti che hanno accettato di ricevere notifiche, come descritto nel </w:t>
+        <w:t xml:space="preserve">Gmail è il sistema esterno con cui </w:t>
+      </w:r>
+      <w:proofErr w:type="spellStart"/>
+      <w:r>
+        <w:rPr>
+          <w:rFonts w:ascii="Tw Cen MT" w:hAnsi="Tw Cen MT" w:cs="Aharoni"/>
+          <w:bCs/>
+          <w:sz w:val="28"/>
+          <w:szCs w:val="52"/>
+        </w:rPr>
+        <w:t>Yinco</w:t>
+      </w:r>
+      <w:proofErr w:type="spellEnd"/>
+      <w:r>
+        <w:rPr>
+          <w:rFonts w:ascii="Tw Cen MT" w:hAnsi="Tw Cen MT" w:cs="Aharoni"/>
+          <w:bCs/>
+          <w:sz w:val="28"/>
+          <w:szCs w:val="52"/>
+        </w:rPr>
+        <w:t xml:space="preserve"> deve interagire per poter mandare mail agli studenti che hanno accettato di ricevere notifiche, come descritto nel </w:t>
       </w:r>
       <w:r>
         <w:rPr>
@@ -8406,7 +8606,27 @@
           <w:szCs w:val="52"/>
         </w:rPr>
         <w:lastRenderedPageBreak/>
-        <w:t>Per quanto riguarda le relazioni dei seguenti attori e sistemi esterni nei confronti del sistema “Yinco”, esse sono così definite:</w:t>
+        <w:t>Per quanto riguarda le relazioni dei seguenti attori e sistemi esterni nei confronti del sistema “</w:t>
+      </w:r>
+      <w:proofErr w:type="spellStart"/>
+      <w:r>
+        <w:rPr>
+          <w:rFonts w:ascii="Tw Cen MT" w:hAnsi="Tw Cen MT" w:cs="Aharoni"/>
+          <w:bCs/>
+          <w:sz w:val="28"/>
+          <w:szCs w:val="52"/>
+        </w:rPr>
+        <w:t>Yinco</w:t>
+      </w:r>
+      <w:proofErr w:type="spellEnd"/>
+      <w:r>
+        <w:rPr>
+          <w:rFonts w:ascii="Tw Cen MT" w:hAnsi="Tw Cen MT" w:cs="Aharoni"/>
+          <w:bCs/>
+          <w:sz w:val="28"/>
+          <w:szCs w:val="52"/>
+        </w:rPr>
+        <w:t>”, esse sono così definite:</w:t>
       </w:r>
     </w:p>
     <w:p>
@@ -8755,7 +8975,27 @@
                                 <w:i w:val="0"/>
                                 <w:sz w:val="28"/>
                               </w:rPr>
-                              <w:t>.1: Diagramma di contesto del sistema “Yinco”</w:t>
+                              <w:t>.1: Diagramma di contesto del sistema “</w:t>
+                            </w:r>
+                            <w:proofErr w:type="spellStart"/>
+                            <w:r>
+                              <w:rPr>
+                                <w:rFonts w:ascii="Tw Cen MT" w:hAnsi="Tw Cen MT"/>
+                                <w:b/>
+                                <w:i w:val="0"/>
+                                <w:sz w:val="28"/>
+                              </w:rPr>
+                              <w:t>Yinco</w:t>
+                            </w:r>
+                            <w:proofErr w:type="spellEnd"/>
+                            <w:r>
+                              <w:rPr>
+                                <w:rFonts w:ascii="Tw Cen MT" w:hAnsi="Tw Cen MT"/>
+                                <w:b/>
+                                <w:i w:val="0"/>
+                                <w:sz w:val="28"/>
+                              </w:rPr>
+                              <w:t>”</w:t>
                             </w:r>
                           </w:p>
                         </w:txbxContent>
@@ -8864,7 +9104,23 @@
           <w:rFonts w:ascii="Tw Cen MT" w:hAnsi="Tw Cen MT"/>
           <w:sz w:val="28"/>
         </w:rPr>
-        <w:t xml:space="preserve">.1 qui sottostante è possibile vedere come il sistema “Yinco” interagisce con gli utenti e i sistemi esterni descritti nel paragrafo 3.1. Di seguito verrà fornita la descrizione testuale del diagramma di contesto qui esposto. </w:t>
+        <w:t>.1 qui sottostante è possibile vedere come il sistema “</w:t>
+      </w:r>
+      <w:proofErr w:type="spellStart"/>
+      <w:r>
+        <w:rPr>
+          <w:rFonts w:ascii="Tw Cen MT" w:hAnsi="Tw Cen MT"/>
+          <w:sz w:val="28"/>
+        </w:rPr>
+        <w:t>Yinco</w:t>
+      </w:r>
+      <w:proofErr w:type="spellEnd"/>
+      <w:r>
+        <w:rPr>
+          <w:rFonts w:ascii="Tw Cen MT" w:hAnsi="Tw Cen MT"/>
+          <w:sz w:val="28"/>
+        </w:rPr>
+        <w:t xml:space="preserve">” interagisce con gli utenti e i sistemi esterni descritti nel paragrafo 3.1. Di seguito verrà fornita la descrizione testuale del diagramma di contesto qui esposto. </w:t>
       </w:r>
     </w:p>
     <w:p>
@@ -8899,7 +9155,7 @@
                     <pic:cNvPicPr/>
                   </pic:nvPicPr>
                   <pic:blipFill>
-                    <a:blip r:embed="rId12" cstate="print">
+                    <a:blip r:embed="rId11" cstate="print">
                       <a:extLst>
                         <a:ext uri="{28A0092B-C50C-407E-A947-70E740481C1C}">
                           <a14:useLocalDpi xmlns:a14="http://schemas.microsoft.com/office/drawing/2010/main" val="0"/>
@@ -8995,7 +9251,23 @@
           <w:rFonts w:ascii="Tw Cen MT" w:hAnsi="Tw Cen MT"/>
           <w:sz w:val="28"/>
         </w:rPr>
-        <w:t xml:space="preserve">. La seguente richiesta viene inoltrata dal sistema a MongoDB, il quale poi ritornerà l’informazione al sistema, che la mostrerà all’utente con le modalità descritte nel </w:t>
+        <w:t xml:space="preserve">. La seguente richiesta viene inoltrata dal sistema a </w:t>
+      </w:r>
+      <w:proofErr w:type="spellStart"/>
+      <w:r>
+        <w:rPr>
+          <w:rFonts w:ascii="Tw Cen MT" w:hAnsi="Tw Cen MT"/>
+          <w:sz w:val="28"/>
+        </w:rPr>
+        <w:t>MongoDB</w:t>
+      </w:r>
+      <w:proofErr w:type="spellEnd"/>
+      <w:r>
+        <w:rPr>
+          <w:rFonts w:ascii="Tw Cen MT" w:hAnsi="Tw Cen MT"/>
+          <w:sz w:val="28"/>
+        </w:rPr>
+        <w:t xml:space="preserve">, il quale poi ritornerà l’informazione al sistema, che la mostrerà all’utente con le modalità descritte nel </w:t>
       </w:r>
       <w:r>
         <w:rPr>
@@ -9010,7 +9282,71 @@
           <w:rFonts w:ascii="Tw Cen MT" w:hAnsi="Tw Cen MT"/>
           <w:sz w:val="28"/>
         </w:rPr>
-        <w:t xml:space="preserve">. Se però la richiesta concerne un docente, la suddetta non viene inoltrata a MongoDB, ma al sistema esterno Unitrento Digital University, il quale poi ritornerà al sistema la pagina del docente, come descritto nel (RF16). Nel caso l’utente sia un utente anonimo, il seguente flusso di informazioni può anche riportare un errore all’utente, così come se l’informazione cercata non è presente in MongoDB o in Unitrento Digital University, così come descritto nel </w:t>
+        <w:t xml:space="preserve">. Se però la richiesta concerne un docente, la suddetta non viene inoltrata a </w:t>
+      </w:r>
+      <w:proofErr w:type="spellStart"/>
+      <w:r>
+        <w:rPr>
+          <w:rFonts w:ascii="Tw Cen MT" w:hAnsi="Tw Cen MT"/>
+          <w:sz w:val="28"/>
+        </w:rPr>
+        <w:t>MongoDB</w:t>
+      </w:r>
+      <w:proofErr w:type="spellEnd"/>
+      <w:r>
+        <w:rPr>
+          <w:rFonts w:ascii="Tw Cen MT" w:hAnsi="Tw Cen MT"/>
+          <w:sz w:val="28"/>
+        </w:rPr>
+        <w:t xml:space="preserve">, ma al sistema esterno </w:t>
+      </w:r>
+      <w:proofErr w:type="spellStart"/>
+      <w:r>
+        <w:rPr>
+          <w:rFonts w:ascii="Tw Cen MT" w:hAnsi="Tw Cen MT"/>
+          <w:sz w:val="28"/>
+        </w:rPr>
+        <w:t>Unitrento</w:t>
+      </w:r>
+      <w:proofErr w:type="spellEnd"/>
+      <w:r>
+        <w:rPr>
+          <w:rFonts w:ascii="Tw Cen MT" w:hAnsi="Tw Cen MT"/>
+          <w:sz w:val="28"/>
+        </w:rPr>
+        <w:t xml:space="preserve"> Digital University, il quale poi ritornerà al sistema la pagina del docente, come descritto nel (RF16). Nel caso l’utente sia un utente anonimo, il seguente flusso di informazioni può anche riportare un errore all’utente, così come se l’informazione cercata non è presente in </w:t>
+      </w:r>
+      <w:proofErr w:type="spellStart"/>
+      <w:r>
+        <w:rPr>
+          <w:rFonts w:ascii="Tw Cen MT" w:hAnsi="Tw Cen MT"/>
+          <w:sz w:val="28"/>
+        </w:rPr>
+        <w:t>MongoDB</w:t>
+      </w:r>
+      <w:proofErr w:type="spellEnd"/>
+      <w:r>
+        <w:rPr>
+          <w:rFonts w:ascii="Tw Cen MT" w:hAnsi="Tw Cen MT"/>
+          <w:sz w:val="28"/>
+        </w:rPr>
+        <w:t xml:space="preserve"> o in </w:t>
+      </w:r>
+      <w:proofErr w:type="spellStart"/>
+      <w:r>
+        <w:rPr>
+          <w:rFonts w:ascii="Tw Cen MT" w:hAnsi="Tw Cen MT"/>
+          <w:sz w:val="28"/>
+        </w:rPr>
+        <w:t>Unitrento</w:t>
+      </w:r>
+      <w:proofErr w:type="spellEnd"/>
+      <w:r>
+        <w:rPr>
+          <w:rFonts w:ascii="Tw Cen MT" w:hAnsi="Tw Cen MT"/>
+          <w:sz w:val="28"/>
+        </w:rPr>
+        <w:t xml:space="preserve"> Digital University, così come descritto nel </w:t>
       </w:r>
       <w:r>
         <w:rPr>
@@ -9040,7 +9376,23 @@
           <w:rFonts w:ascii="Tw Cen MT" w:hAnsi="Tw Cen MT"/>
           <w:sz w:val="28"/>
         </w:rPr>
-        <w:t xml:space="preserve">L’utente ha la possibilità di autenticarsi usando delle credenziali UniTn, come previsto dal </w:t>
+        <w:t xml:space="preserve">L’utente ha la possibilità di autenticarsi usando delle credenziali </w:t>
+      </w:r>
+      <w:proofErr w:type="spellStart"/>
+      <w:r>
+        <w:rPr>
+          <w:rFonts w:ascii="Tw Cen MT" w:hAnsi="Tw Cen MT"/>
+          <w:sz w:val="28"/>
+        </w:rPr>
+        <w:t>UniTn</w:t>
+      </w:r>
+      <w:proofErr w:type="spellEnd"/>
+      <w:r>
+        <w:rPr>
+          <w:rFonts w:ascii="Tw Cen MT" w:hAnsi="Tw Cen MT"/>
+          <w:sz w:val="28"/>
+        </w:rPr>
+        <w:t xml:space="preserve">, come previsto dal </w:t>
       </w:r>
       <w:r>
         <w:rPr>
@@ -9055,7 +9407,23 @@
           <w:rFonts w:ascii="Tw Cen MT" w:hAnsi="Tw Cen MT"/>
           <w:sz w:val="28"/>
         </w:rPr>
-        <w:t xml:space="preserve">. Il sistema riceve queste credenziali e le inoltra al sistema esterno UniTn, che poi notifica se l’autenticazione ha avuto successo oppure no. L’utente può anche decidere di effettuare il logout, così come descritto nel </w:t>
+        <w:t xml:space="preserve">. Il sistema riceve queste credenziali e le inoltra al sistema esterno </w:t>
+      </w:r>
+      <w:proofErr w:type="spellStart"/>
+      <w:r>
+        <w:rPr>
+          <w:rFonts w:ascii="Tw Cen MT" w:hAnsi="Tw Cen MT"/>
+          <w:sz w:val="28"/>
+        </w:rPr>
+        <w:t>UniTn</w:t>
+      </w:r>
+      <w:proofErr w:type="spellEnd"/>
+      <w:r>
+        <w:rPr>
+          <w:rFonts w:ascii="Tw Cen MT" w:hAnsi="Tw Cen MT"/>
+          <w:sz w:val="28"/>
+        </w:rPr>
+        <w:t xml:space="preserve">, che poi notifica se l’autenticazione ha avuto successo oppure no. L’utente può anche decidere di effettuare il logout, così come descritto nel </w:t>
       </w:r>
       <w:r>
         <w:rPr>
@@ -9070,7 +9438,39 @@
           <w:rFonts w:ascii="Tw Cen MT" w:hAnsi="Tw Cen MT"/>
           <w:sz w:val="28"/>
         </w:rPr>
-        <w:t xml:space="preserve">. In tal caso, il sistema inoltra la richiesta al gestore di credenziali UniTn, il quale effettua il logout da Yinco e notifica il sistema dell’eventuale riuscita dell’operazione. </w:t>
+        <w:t xml:space="preserve">. In tal caso, il sistema inoltra la richiesta al gestore di credenziali </w:t>
+      </w:r>
+      <w:proofErr w:type="spellStart"/>
+      <w:r>
+        <w:rPr>
+          <w:rFonts w:ascii="Tw Cen MT" w:hAnsi="Tw Cen MT"/>
+          <w:sz w:val="28"/>
+        </w:rPr>
+        <w:t>UniTn</w:t>
+      </w:r>
+      <w:proofErr w:type="spellEnd"/>
+      <w:r>
+        <w:rPr>
+          <w:rFonts w:ascii="Tw Cen MT" w:hAnsi="Tw Cen MT"/>
+          <w:sz w:val="28"/>
+        </w:rPr>
+        <w:t xml:space="preserve">, il quale effettua il logout da </w:t>
+      </w:r>
+      <w:proofErr w:type="spellStart"/>
+      <w:r>
+        <w:rPr>
+          <w:rFonts w:ascii="Tw Cen MT" w:hAnsi="Tw Cen MT"/>
+          <w:sz w:val="28"/>
+        </w:rPr>
+        <w:t>Yinco</w:t>
+      </w:r>
+      <w:proofErr w:type="spellEnd"/>
+      <w:r>
+        <w:rPr>
+          <w:rFonts w:ascii="Tw Cen MT" w:hAnsi="Tw Cen MT"/>
+          <w:sz w:val="28"/>
+        </w:rPr>
+        <w:t xml:space="preserve"> e notifica il sistema dell’eventuale riuscita dell’operazione. </w:t>
       </w:r>
     </w:p>
     <w:p>
@@ -9115,7 +9515,23 @@
           <w:rFonts w:ascii="Tw Cen MT" w:hAnsi="Tw Cen MT"/>
           <w:sz w:val="28"/>
         </w:rPr>
-        <w:t xml:space="preserve">, di cambiare la propria preferenza al riguardo dell’invio di mail da parte del sistema. In questo caso, il sistema deve interagire con MongoDB per assicurarsi che la preferenza di quello specifico utente venga cambiata. </w:t>
+        <w:t xml:space="preserve">, di cambiare la propria preferenza al riguardo dell’invio di mail da parte del sistema. In questo caso, il sistema deve interagire con </w:t>
+      </w:r>
+      <w:proofErr w:type="spellStart"/>
+      <w:r>
+        <w:rPr>
+          <w:rFonts w:ascii="Tw Cen MT" w:hAnsi="Tw Cen MT"/>
+          <w:sz w:val="28"/>
+        </w:rPr>
+        <w:t>MongoDB</w:t>
+      </w:r>
+      <w:proofErr w:type="spellEnd"/>
+      <w:r>
+        <w:rPr>
+          <w:rFonts w:ascii="Tw Cen MT" w:hAnsi="Tw Cen MT"/>
+          <w:sz w:val="28"/>
+        </w:rPr>
+        <w:t xml:space="preserve"> per assicurarsi che la preferenza di quello specifico utente venga cambiata. </w:t>
       </w:r>
     </w:p>
     <w:p>
@@ -9167,7 +9583,55 @@
           <w:rFonts w:ascii="Tw Cen MT" w:hAnsi="Tw Cen MT"/>
           <w:sz w:val="28"/>
         </w:rPr>
-        <w:t>Poi il sistema deve richiedere a MongoDB la lista degli utenti che hanno aderito all’invio di mail da parte di Yinco e infine, dopo averla ricevuta, deve interagire con Gmail affinché egli possa inviare le mail a tutti gli utenti contenuti nella lista datagli da MongoDB.</w:t>
+        <w:t xml:space="preserve">Poi il sistema deve richiedere a </w:t>
+      </w:r>
+      <w:proofErr w:type="spellStart"/>
+      <w:r>
+        <w:rPr>
+          <w:rFonts w:ascii="Tw Cen MT" w:hAnsi="Tw Cen MT"/>
+          <w:sz w:val="28"/>
+        </w:rPr>
+        <w:t>MongoDB</w:t>
+      </w:r>
+      <w:proofErr w:type="spellEnd"/>
+      <w:r>
+        <w:rPr>
+          <w:rFonts w:ascii="Tw Cen MT" w:hAnsi="Tw Cen MT"/>
+          <w:sz w:val="28"/>
+        </w:rPr>
+        <w:t xml:space="preserve"> la lista degli utenti che hanno aderito all’invio di mail da parte di </w:t>
+      </w:r>
+      <w:proofErr w:type="spellStart"/>
+      <w:r>
+        <w:rPr>
+          <w:rFonts w:ascii="Tw Cen MT" w:hAnsi="Tw Cen MT"/>
+          <w:sz w:val="28"/>
+        </w:rPr>
+        <w:t>Yinco</w:t>
+      </w:r>
+      <w:proofErr w:type="spellEnd"/>
+      <w:r>
+        <w:rPr>
+          <w:rFonts w:ascii="Tw Cen MT" w:hAnsi="Tw Cen MT"/>
+          <w:sz w:val="28"/>
+        </w:rPr>
+        <w:t xml:space="preserve"> e infine, dopo averla ricevuta, deve interagire con Gmail affinché egli possa inviare le mail a tutti gli utenti contenuti nella lista datagli da </w:t>
+      </w:r>
+      <w:proofErr w:type="spellStart"/>
+      <w:r>
+        <w:rPr>
+          <w:rFonts w:ascii="Tw Cen MT" w:hAnsi="Tw Cen MT"/>
+          <w:sz w:val="28"/>
+        </w:rPr>
+        <w:t>MongoDB</w:t>
+      </w:r>
+      <w:proofErr w:type="spellEnd"/>
+      <w:r>
+        <w:rPr>
+          <w:rFonts w:ascii="Tw Cen MT" w:hAnsi="Tw Cen MT"/>
+          <w:sz w:val="28"/>
+        </w:rPr>
+        <w:t>.</w:t>
       </w:r>
     </w:p>
     <w:p>
@@ -9693,7 +10157,23 @@
           <w:rFonts w:ascii="Tw Cen MT" w:hAnsi="Tw Cen MT"/>
           <w:sz w:val="28"/>
         </w:rPr>
-        <w:t xml:space="preserve">Poiché l’utente deve poter interagire con il sistema (cfr RF3), è stata identificata un componente </w:t>
+        <w:t>Poiché l’utente deve poter interagire con il sistema (</w:t>
+      </w:r>
+      <w:proofErr w:type="spellStart"/>
+      <w:r>
+        <w:rPr>
+          <w:rFonts w:ascii="Tw Cen MT" w:hAnsi="Tw Cen MT"/>
+          <w:sz w:val="28"/>
+        </w:rPr>
+        <w:t>cfr</w:t>
+      </w:r>
+      <w:proofErr w:type="spellEnd"/>
+      <w:r>
+        <w:rPr>
+          <w:rFonts w:ascii="Tw Cen MT" w:hAnsi="Tw Cen MT"/>
+          <w:sz w:val="28"/>
+        </w:rPr>
+        <w:t xml:space="preserve"> RF3), è stata identificata un componente </w:t>
       </w:r>
       <w:r>
         <w:rPr>
@@ -9716,7 +10196,23 @@
           <w:rFonts w:ascii="Tw Cen MT" w:hAnsi="Tw Cen MT"/>
           <w:sz w:val="28"/>
         </w:rPr>
-        <w:t>attraverso cui l’user può avere accesso alle funzioni del sistema. In particolare, il suddetto componente si occuperà di ottenere le credenziali UniTn dell’utente, di ricevere la domanda da inoltrare al database, e di ritornarla all’utente, di ottenere un’eventuale richiesta di logout da parte di questi, di permettere all’utente di cambiare la propria preferenza mail e anche la lingua del sistema.</w:t>
+        <w:t xml:space="preserve">attraverso cui l’user può avere accesso alle funzioni del sistema. In particolare, il suddetto componente si occuperà di ottenere le credenziali </w:t>
+      </w:r>
+      <w:proofErr w:type="spellStart"/>
+      <w:r>
+        <w:rPr>
+          <w:rFonts w:ascii="Tw Cen MT" w:hAnsi="Tw Cen MT"/>
+          <w:sz w:val="28"/>
+        </w:rPr>
+        <w:t>UniTn</w:t>
+      </w:r>
+      <w:proofErr w:type="spellEnd"/>
+      <w:r>
+        <w:rPr>
+          <w:rFonts w:ascii="Tw Cen MT" w:hAnsi="Tw Cen MT"/>
+          <w:sz w:val="28"/>
+        </w:rPr>
+        <w:t xml:space="preserve"> dell’utente, di ricevere la domanda da inoltrare al database, e di ritornarla all’utente, di ottenere un’eventuale richiesta di logout da parte di questi, di permettere all’utente di cambiare la propria preferenza mail e anche la lingua del sistema.</w:t>
       </w:r>
     </w:p>
     <w:p>
@@ -9816,7 +10312,39 @@
           <w:rFonts w:ascii="Tw Cen MT" w:hAnsi="Tw Cen MT"/>
           <w:sz w:val="28"/>
         </w:rPr>
-        <w:t>che, ottenute le credenziali dal componente Interfaccia Utente, le manda al sistema esterno UniTn e ne riceve la risposta – sia essa una validazione o un errore – che poi ritorna all’interfaccia utente. In più, questo componente gestisce anche il logout, inviando la richiesta ad UniTn e ricevendone la conferma che poi invia all’interfaccia utente.</w:t>
+        <w:t xml:space="preserve">che, ottenute le credenziali dal componente Interfaccia Utente, le manda al sistema esterno </w:t>
+      </w:r>
+      <w:proofErr w:type="spellStart"/>
+      <w:r>
+        <w:rPr>
+          <w:rFonts w:ascii="Tw Cen MT" w:hAnsi="Tw Cen MT"/>
+          <w:sz w:val="28"/>
+        </w:rPr>
+        <w:t>UniTn</w:t>
+      </w:r>
+      <w:proofErr w:type="spellEnd"/>
+      <w:r>
+        <w:rPr>
+          <w:rFonts w:ascii="Tw Cen MT" w:hAnsi="Tw Cen MT"/>
+          <w:sz w:val="28"/>
+        </w:rPr>
+        <w:t xml:space="preserve"> e ne riceve la risposta – sia essa una validazione o un errore – che poi ritorna all’interfaccia utente. In più, questo componente gestisce anche il logout, inviando la richiesta ad </w:t>
+      </w:r>
+      <w:proofErr w:type="spellStart"/>
+      <w:r>
+        <w:rPr>
+          <w:rFonts w:ascii="Tw Cen MT" w:hAnsi="Tw Cen MT"/>
+          <w:sz w:val="28"/>
+        </w:rPr>
+        <w:t>UniTn</w:t>
+      </w:r>
+      <w:proofErr w:type="spellEnd"/>
+      <w:r>
+        <w:rPr>
+          <w:rFonts w:ascii="Tw Cen MT" w:hAnsi="Tw Cen MT"/>
+          <w:sz w:val="28"/>
+        </w:rPr>
+        <w:t xml:space="preserve"> e ricevendone la conferma che poi invia all’interfaccia utente.</w:t>
       </w:r>
     </w:p>
     <w:p>
@@ -9902,7 +10430,23 @@
           <w:rFonts w:ascii="Tw Cen MT" w:hAnsi="Tw Cen MT"/>
           <w:sz w:val="28"/>
         </w:rPr>
-        <w:t xml:space="preserve"> che, dato in input dalla componente Interfaccia Utente la domanda posta dall’utente, la invia a MongoDB e ne ottiene la risposta, che poi viene ritornata all’interfaccia utente.</w:t>
+        <w:t xml:space="preserve"> che, dato in input dalla componente Interfaccia Utente la domanda posta dall’utente, la invia a </w:t>
+      </w:r>
+      <w:proofErr w:type="spellStart"/>
+      <w:r>
+        <w:rPr>
+          <w:rFonts w:ascii="Tw Cen MT" w:hAnsi="Tw Cen MT"/>
+          <w:sz w:val="28"/>
+        </w:rPr>
+        <w:t>MongoDB</w:t>
+      </w:r>
+      <w:proofErr w:type="spellEnd"/>
+      <w:r>
+        <w:rPr>
+          <w:rFonts w:ascii="Tw Cen MT" w:hAnsi="Tw Cen MT"/>
+          <w:sz w:val="28"/>
+        </w:rPr>
+        <w:t xml:space="preserve"> e ne ottiene la risposta, che poi viene ritornata all’interfaccia utente.</w:t>
       </w:r>
     </w:p>
     <w:p>
@@ -9982,7 +10526,23 @@
           <w:rFonts w:ascii="Tw Cen MT" w:hAnsi="Tw Cen MT"/>
           <w:sz w:val="28"/>
         </w:rPr>
-        <w:t xml:space="preserve">Poiché viene data all’utente la possibilità di cambiare preferenza per l’invio di mail da parte del sistema (cfr RF7, RF8), è stato identificato un </w:t>
+        <w:t>Poiché viene data all’utente la possibilità di cambiare preferenza per l’invio di mail da parte del sistema (</w:t>
+      </w:r>
+      <w:proofErr w:type="spellStart"/>
+      <w:r>
+        <w:rPr>
+          <w:rFonts w:ascii="Tw Cen MT" w:hAnsi="Tw Cen MT"/>
+          <w:sz w:val="28"/>
+        </w:rPr>
+        <w:t>cfr</w:t>
+      </w:r>
+      <w:proofErr w:type="spellEnd"/>
+      <w:r>
+        <w:rPr>
+          <w:rFonts w:ascii="Tw Cen MT" w:hAnsi="Tw Cen MT"/>
+          <w:sz w:val="28"/>
+        </w:rPr>
+        <w:t xml:space="preserve"> RF7, RF8), è stato identificato un </w:t>
       </w:r>
       <w:r>
         <w:rPr>
@@ -9998,15 +10558,40 @@
           <w:rFonts w:ascii="Tw Cen MT" w:hAnsi="Tw Cen MT"/>
           <w:sz w:val="28"/>
         </w:rPr>
-        <w:t xml:space="preserve">, il quale si interfaccia con l’Interfaccia utente per ottenere la preferenza di un utente, la quale poi viene mandata a MongoDB, il quale ritorna poi un messaggio di conferma alla componente, che in seguito la propaga all’Interfaccia Utente. In più, questo componente può richiedere la lista delle preferenze mail a </w:t>
-      </w:r>
+        <w:t xml:space="preserve">, il quale si interfaccia con l’Interfaccia utente per ottenere la preferenza di un utente, la quale poi viene mandata a </w:t>
+      </w:r>
+      <w:proofErr w:type="spellStart"/>
+      <w:r>
+        <w:rPr>
+          <w:rFonts w:ascii="Tw Cen MT" w:hAnsi="Tw Cen MT"/>
+          <w:sz w:val="28"/>
+        </w:rPr>
+        <w:t>MongoDB</w:t>
+      </w:r>
+      <w:proofErr w:type="spellEnd"/>
+      <w:r>
+        <w:rPr>
+          <w:rFonts w:ascii="Tw Cen MT" w:hAnsi="Tw Cen MT"/>
+          <w:sz w:val="28"/>
+        </w:rPr>
+        <w:t xml:space="preserve">, il quale ritorna poi un messaggio di conferma alla componente, che in seguito la propaga all’Interfaccia Utente. In più, questo componente può richiedere la lista delle preferenze mail a </w:t>
+      </w:r>
+      <w:proofErr w:type="spellStart"/>
       <w:r>
         <w:rPr>
           <w:rFonts w:ascii="Tw Cen MT" w:hAnsi="Tw Cen MT"/>
           <w:sz w:val="28"/>
         </w:rPr>
         <w:lastRenderedPageBreak/>
-        <w:t>MongoDB, il quale gliela rimanda assieme all’indirizzo email associato, e poi sia la mail che la lista delle preferenze vengono mandate ad un altro componente.</w:t>
+        <w:t>MongoDB</w:t>
+      </w:r>
+      <w:proofErr w:type="spellEnd"/>
+      <w:r>
+        <w:rPr>
+          <w:rFonts w:ascii="Tw Cen MT" w:hAnsi="Tw Cen MT"/>
+          <w:sz w:val="28"/>
+        </w:rPr>
+        <w:t>, il quale gliela rimanda assieme all’indirizzo email associato, e poi sia la mail che la lista delle preferenze vengono mandate ad un altro componente.</w:t>
       </w:r>
     </w:p>
     <w:p>
@@ -10086,7 +10671,23 @@
           <w:rFonts w:ascii="Tw Cen MT" w:hAnsi="Tw Cen MT"/>
           <w:sz w:val="28"/>
         </w:rPr>
-        <w:t xml:space="preserve"> Poiché il sistema deve essere in grado di ottenere informazioni su tasse e date di iscrizioni esami (cfr RF10), è stato individuato un </w:t>
+        <w:t xml:space="preserve"> Poiché il sistema deve essere in grado di ottenere informazioni su tasse e date di iscrizioni esami (</w:t>
+      </w:r>
+      <w:proofErr w:type="spellStart"/>
+      <w:r>
+        <w:rPr>
+          <w:rFonts w:ascii="Tw Cen MT" w:hAnsi="Tw Cen MT"/>
+          <w:sz w:val="28"/>
+        </w:rPr>
+        <w:t>cfr</w:t>
+      </w:r>
+      <w:proofErr w:type="spellEnd"/>
+      <w:r>
+        <w:rPr>
+          <w:rFonts w:ascii="Tw Cen MT" w:hAnsi="Tw Cen MT"/>
+          <w:sz w:val="28"/>
+        </w:rPr>
+        <w:t xml:space="preserve"> RF10), è stato individuato un </w:t>
       </w:r>
       <w:r>
         <w:rPr>
@@ -10175,7 +10776,23 @@
           <w:rFonts w:ascii="Tw Cen MT" w:hAnsi="Tw Cen MT"/>
           <w:sz w:val="28"/>
         </w:rPr>
-        <w:t xml:space="preserve"> Visto che il sistema deve essere in grado di interfacciarsi con il sistema esterno Gmail per poter inviare mail (cfr RF9), è stato identificato un </w:t>
+        <w:t xml:space="preserve"> Visto che il sistema deve essere in grado di interfacciarsi con il sistema esterno Gmail per poter inviare mail (</w:t>
+      </w:r>
+      <w:proofErr w:type="spellStart"/>
+      <w:r>
+        <w:rPr>
+          <w:rFonts w:ascii="Tw Cen MT" w:hAnsi="Tw Cen MT"/>
+          <w:sz w:val="28"/>
+        </w:rPr>
+        <w:t>cfr</w:t>
+      </w:r>
+      <w:proofErr w:type="spellEnd"/>
+      <w:r>
+        <w:rPr>
+          <w:rFonts w:ascii="Tw Cen MT" w:hAnsi="Tw Cen MT"/>
+          <w:sz w:val="28"/>
+        </w:rPr>
+        <w:t xml:space="preserve"> RF9), è stato identificato un </w:t>
       </w:r>
       <w:r>
         <w:rPr>
@@ -10261,7 +10878,39 @@
           <w:rFonts w:ascii="Tw Cen MT" w:hAnsi="Tw Cen MT"/>
           <w:sz w:val="28"/>
         </w:rPr>
-        <w:t xml:space="preserve"> Affinchè venga visualizzata una mappa nella sezione contatti (cfr RF14), è stato individuato un </w:t>
+        <w:t xml:space="preserve"> </w:t>
+      </w:r>
+      <w:proofErr w:type="spellStart"/>
+      <w:r>
+        <w:rPr>
+          <w:rFonts w:ascii="Tw Cen MT" w:hAnsi="Tw Cen MT"/>
+          <w:sz w:val="28"/>
+        </w:rPr>
+        <w:t>Affinchè</w:t>
+      </w:r>
+      <w:proofErr w:type="spellEnd"/>
+      <w:r>
+        <w:rPr>
+          <w:rFonts w:ascii="Tw Cen MT" w:hAnsi="Tw Cen MT"/>
+          <w:sz w:val="28"/>
+        </w:rPr>
+        <w:t xml:space="preserve"> venga visualizzata una mappa nella sezione contatti (</w:t>
+      </w:r>
+      <w:proofErr w:type="spellStart"/>
+      <w:r>
+        <w:rPr>
+          <w:rFonts w:ascii="Tw Cen MT" w:hAnsi="Tw Cen MT"/>
+          <w:sz w:val="28"/>
+        </w:rPr>
+        <w:t>cfr</w:t>
+      </w:r>
+      <w:proofErr w:type="spellEnd"/>
+      <w:r>
+        <w:rPr>
+          <w:rFonts w:ascii="Tw Cen MT" w:hAnsi="Tw Cen MT"/>
+          <w:sz w:val="28"/>
+        </w:rPr>
+        <w:t xml:space="preserve"> RF14), è stato individuato un </w:t>
       </w:r>
       <w:r>
         <w:rPr>
@@ -10354,7 +11003,39 @@
           <w:rFonts w:ascii="Tw Cen MT" w:hAnsi="Tw Cen MT"/>
           <w:sz w:val="28"/>
         </w:rPr>
-        <w:t xml:space="preserve"> Poiché il sistema deve essere in grado di cercare anche i nomi dei docenti presso il sistema esterno UniTrento Digital University (cfr RF16, da fare) (da qui in poi rinominato UDU), è stato individuato un </w:t>
+        <w:t xml:space="preserve"> Poiché il sistema deve essere in grado di cercare anche i nomi dei docenti presso il sistema esterno </w:t>
+      </w:r>
+      <w:proofErr w:type="spellStart"/>
+      <w:r>
+        <w:rPr>
+          <w:rFonts w:ascii="Tw Cen MT" w:hAnsi="Tw Cen MT"/>
+          <w:sz w:val="28"/>
+        </w:rPr>
+        <w:t>UniTrento</w:t>
+      </w:r>
+      <w:proofErr w:type="spellEnd"/>
+      <w:r>
+        <w:rPr>
+          <w:rFonts w:ascii="Tw Cen MT" w:hAnsi="Tw Cen MT"/>
+          <w:sz w:val="28"/>
+        </w:rPr>
+        <w:t xml:space="preserve"> Digital University (</w:t>
+      </w:r>
+      <w:proofErr w:type="spellStart"/>
+      <w:r>
+        <w:rPr>
+          <w:rFonts w:ascii="Tw Cen MT" w:hAnsi="Tw Cen MT"/>
+          <w:sz w:val="28"/>
+        </w:rPr>
+        <w:t>cfr</w:t>
+      </w:r>
+      <w:proofErr w:type="spellEnd"/>
+      <w:r>
+        <w:rPr>
+          <w:rFonts w:ascii="Tw Cen MT" w:hAnsi="Tw Cen MT"/>
+          <w:sz w:val="28"/>
+        </w:rPr>
+        <w:t xml:space="preserve"> RF16, da fare) (da qui in poi rinominato UDU), è stato individuato un </w:t>
       </w:r>
       <w:r>
         <w:rPr>
@@ -10372,70 +11053,6 @@
         </w:rPr>
         <w:t>, il quale, ottenuto il nome del docente da cercare dall’interfaccia utente, effettua la ricerca sul sistema esterno UDU e, dopo aver ottenuto il risultato, lo ritorna all’Interfaccia utente.</w:t>
       </w:r>
-    </w:p>
-    <w:p>
-      <w:pPr>
-        <w:jc w:val="left"/>
-        <w:rPr>
-          <w:color w:val="000000" w:themeColor="text1"/>
-        </w:rPr>
-      </w:pPr>
-    </w:p>
-    <w:p>
-      <w:pPr>
-        <w:jc w:val="left"/>
-        <w:rPr>
-          <w:color w:val="000000" w:themeColor="text1"/>
-        </w:rPr>
-      </w:pPr>
-    </w:p>
-    <w:p>
-      <w:pPr>
-        <w:jc w:val="left"/>
-        <w:rPr>
-          <w:color w:val="000000" w:themeColor="text1"/>
-        </w:rPr>
-      </w:pPr>
-    </w:p>
-    <w:p>
-      <w:pPr>
-        <w:jc w:val="left"/>
-        <w:rPr>
-          <w:color w:val="000000" w:themeColor="text1"/>
-        </w:rPr>
-      </w:pPr>
-    </w:p>
-    <w:p>
-      <w:pPr>
-        <w:jc w:val="left"/>
-        <w:rPr>
-          <w:color w:val="000000" w:themeColor="text1"/>
-        </w:rPr>
-      </w:pPr>
-    </w:p>
-    <w:p>
-      <w:pPr>
-        <w:jc w:val="left"/>
-        <w:rPr>
-          <w:color w:val="000000" w:themeColor="text1"/>
-        </w:rPr>
-      </w:pPr>
-    </w:p>
-    <w:p>
-      <w:pPr>
-        <w:jc w:val="left"/>
-        <w:rPr>
-          <w:color w:val="000000" w:themeColor="text1"/>
-        </w:rPr>
-      </w:pPr>
-    </w:p>
-    <w:p>
-      <w:pPr>
-        <w:jc w:val="left"/>
-        <w:rPr>
-          <w:color w:val="000000" w:themeColor="text1"/>
-        </w:rPr>
-      </w:pPr>
     </w:p>
     <w:p>
       <w:pPr>
@@ -10466,7 +11083,6 @@
           <w:sz w:val="40"/>
           <w:szCs w:val="40"/>
         </w:rPr>
-        <w:lastRenderedPageBreak/>
         <w:t>5</w:t>
       </w:r>
       <w:r>
@@ -10604,6 +11220,7 @@
         <w:rPr>
           <w:noProof/>
         </w:rPr>
+        <w:lastRenderedPageBreak/>
         <mc:AlternateContent>
           <mc:Choice Requires="wps">
             <w:drawing>
@@ -10668,7 +11285,27 @@
                                 <w:i w:val="0"/>
                                 <w:sz w:val="28"/>
                               </w:rPr>
-                              <w:t>Figura 5.2.1: Diagramma dei componenti del sistema “Yinco”</w:t>
+                              <w:t>Figura 5.2.1: Diagramma dei componenti del sistema “</w:t>
+                            </w:r>
+                            <w:proofErr w:type="spellStart"/>
+                            <w:r>
+                              <w:rPr>
+                                <w:rFonts w:ascii="Tw Cen MT" w:hAnsi="Tw Cen MT"/>
+                                <w:b/>
+                                <w:i w:val="0"/>
+                                <w:sz w:val="28"/>
+                              </w:rPr>
+                              <w:t>Yinco</w:t>
+                            </w:r>
+                            <w:proofErr w:type="spellEnd"/>
+                            <w:r>
+                              <w:rPr>
+                                <w:rFonts w:ascii="Tw Cen MT" w:hAnsi="Tw Cen MT"/>
+                                <w:b/>
+                                <w:i w:val="0"/>
+                                <w:sz w:val="28"/>
+                              </w:rPr>
+                              <w:t>”</w:t>
                             </w:r>
                           </w:p>
                         </w:txbxContent>
@@ -10762,7 +11399,7 @@
                     <pic:cNvPicPr/>
                   </pic:nvPicPr>
                   <pic:blipFill>
-                    <a:blip r:embed="rId13" cstate="print">
+                    <a:blip r:embed="rId12" cstate="print">
                       <a:extLst>
                         <a:ext uri="{28A0092B-C50C-407E-A947-70E740481C1C}">
                           <a14:useLocalDpi xmlns:a14="http://schemas.microsoft.com/office/drawing/2010/main" val="0"/>
@@ -10859,7 +11496,23 @@
           <w:rFonts w:ascii="Tw Cen MT" w:hAnsi="Tw Cen MT"/>
           <w:sz w:val="28"/>
         </w:rPr>
-        <w:t>: la mail universitaria con cui fare l’accesso all’account UniTn. Parte delle credenziali necessarie per effettuare l’accesso.</w:t>
+        <w:t xml:space="preserve">: la mail universitaria con cui fare l’accesso all’account </w:t>
+      </w:r>
+      <w:proofErr w:type="spellStart"/>
+      <w:r>
+        <w:rPr>
+          <w:rFonts w:ascii="Tw Cen MT" w:hAnsi="Tw Cen MT"/>
+          <w:sz w:val="28"/>
+        </w:rPr>
+        <w:t>UniTn</w:t>
+      </w:r>
+      <w:proofErr w:type="spellEnd"/>
+      <w:r>
+        <w:rPr>
+          <w:rFonts w:ascii="Tw Cen MT" w:hAnsi="Tw Cen MT"/>
+          <w:sz w:val="28"/>
+        </w:rPr>
+        <w:t>. Parte delle credenziali necessarie per effettuare l’accesso.</w:t>
       </w:r>
     </w:p>
     <w:p>
@@ -10894,7 +11547,23 @@
           <w:rFonts w:ascii="Tw Cen MT" w:hAnsi="Tw Cen MT"/>
           <w:sz w:val="28"/>
         </w:rPr>
-        <w:t>: la password dell’account Unitn con cui si vuole effettuare l’accesso.</w:t>
+        <w:t xml:space="preserve">: la password dell’account </w:t>
+      </w:r>
+      <w:proofErr w:type="spellStart"/>
+      <w:r>
+        <w:rPr>
+          <w:rFonts w:ascii="Tw Cen MT" w:hAnsi="Tw Cen MT"/>
+          <w:sz w:val="28"/>
+        </w:rPr>
+        <w:t>Unitn</w:t>
+      </w:r>
+      <w:proofErr w:type="spellEnd"/>
+      <w:r>
+        <w:rPr>
+          <w:rFonts w:ascii="Tw Cen MT" w:hAnsi="Tw Cen MT"/>
+          <w:sz w:val="28"/>
+        </w:rPr>
+        <w:t xml:space="preserve"> con cui si vuole effettuare l’accesso.</w:t>
       </w:r>
     </w:p>
     <w:p>
@@ -10929,15 +11598,101 @@
           <w:rFonts w:ascii="Tw Cen MT" w:hAnsi="Tw Cen MT"/>
           <w:sz w:val="28"/>
         </w:rPr>
-        <w:t xml:space="preserve">: la richiesta che l’utente vuole effettuare al sistema. Il sistema deve essere in grado di capire se si tratta di una richiesta da inoltrare ai </w:t>
-      </w:r>
-      <w:r>
-        <w:rPr>
-          <w:rFonts w:ascii="Tw Cen MT" w:hAnsi="Tw Cen MT"/>
+        <w:t xml:space="preserve">: la richiesta che l’utente vuole effettuare al sistema. Il sistema deve essere in grado di capire se si tratta di una richiesta da inoltrare ai componenti che si interfacciano con </w:t>
+      </w:r>
+      <w:proofErr w:type="spellStart"/>
+      <w:r>
+        <w:rPr>
+          <w:rFonts w:ascii="Tw Cen MT" w:hAnsi="Tw Cen MT"/>
+          <w:sz w:val="28"/>
+        </w:rPr>
+        <w:t>MongoDB</w:t>
+      </w:r>
+      <w:proofErr w:type="spellEnd"/>
+      <w:r>
+        <w:rPr>
+          <w:rFonts w:ascii="Tw Cen MT" w:hAnsi="Tw Cen MT"/>
+          <w:sz w:val="28"/>
+        </w:rPr>
+        <w:t xml:space="preserve"> o con quelli che si interfacciano con UDU.</w:t>
+      </w:r>
+    </w:p>
+    <w:p>
+      <w:pPr>
+        <w:jc w:val="left"/>
+        <w:rPr>
+          <w:rFonts w:ascii="Tw Cen MT" w:hAnsi="Tw Cen MT"/>
+          <w:sz w:val="28"/>
+        </w:rPr>
+      </w:pPr>
+    </w:p>
+    <w:p>
+      <w:pPr>
+        <w:jc w:val="left"/>
+        <w:rPr>
+          <w:rFonts w:ascii="Tw Cen MT" w:hAnsi="Tw Cen MT"/>
+          <w:sz w:val="28"/>
+        </w:rPr>
+      </w:pPr>
+      <w:r>
+        <w:rPr>
+          <w:rFonts w:ascii="Tw Cen MT" w:hAnsi="Tw Cen MT"/>
+          <w:b/>
+          <w:bCs/>
+          <w:color w:val="833C0B" w:themeColor="accent2" w:themeShade="80"/>
+          <w:sz w:val="28"/>
+        </w:rPr>
+        <w:t>Interfaccia richiesta – Preferenza Mail</w:t>
+      </w:r>
+      <w:r>
+        <w:rPr>
+          <w:rFonts w:ascii="Tw Cen MT" w:hAnsi="Tw Cen MT"/>
+          <w:sz w:val="28"/>
+        </w:rPr>
+        <w:t>: all’utente è data la possibilità di cambiare la propria preferenze riguardo alle mail che il sistema manda inerenti alla scadenza delle tasse e dell’iscrizione agli esami.</w:t>
+      </w:r>
+    </w:p>
+    <w:p>
+      <w:pPr>
+        <w:jc w:val="left"/>
+        <w:rPr>
+          <w:rFonts w:ascii="Tw Cen MT" w:hAnsi="Tw Cen MT"/>
+          <w:sz w:val="28"/>
+        </w:rPr>
+      </w:pPr>
+      <w:r>
+        <w:rPr>
+          <w:rFonts w:ascii="Tw Cen MT" w:hAnsi="Tw Cen MT"/>
+          <w:b/>
+          <w:bCs/>
+          <w:color w:val="833C0B" w:themeColor="accent2" w:themeShade="80"/>
           <w:sz w:val="28"/>
         </w:rPr>
         <w:lastRenderedPageBreak/>
-        <w:t>componenti che si interfacciano con MongoDB o con quelli che si interfacciano con UDU.</w:t>
+        <w:t>Interfaccia richiesta – Lingua</w:t>
+      </w:r>
+      <w:r>
+        <w:rPr>
+          <w:rFonts w:ascii="Tw Cen MT" w:hAnsi="Tw Cen MT"/>
+          <w:sz w:val="28"/>
+        </w:rPr>
+        <w:t>: all’utente è data la facoltà di cambiare la lingua del sistema (</w:t>
+      </w:r>
+      <w:proofErr w:type="spellStart"/>
+      <w:r>
+        <w:rPr>
+          <w:rFonts w:ascii="Tw Cen MT" w:hAnsi="Tw Cen MT"/>
+          <w:sz w:val="28"/>
+        </w:rPr>
+        <w:t>cfr</w:t>
+      </w:r>
+      <w:proofErr w:type="spellEnd"/>
+      <w:r>
+        <w:rPr>
+          <w:rFonts w:ascii="Tw Cen MT" w:hAnsi="Tw Cen MT"/>
+          <w:sz w:val="28"/>
+        </w:rPr>
+        <w:t xml:space="preserve"> RNF 9).</w:t>
       </w:r>
     </w:p>
     <w:p>
@@ -10965,31 +11720,24 @@
           <w:color w:val="833C0B" w:themeColor="accent2" w:themeShade="80"/>
           <w:sz w:val="28"/>
         </w:rPr>
-        <w:t>Interfaccia richiesta – Preferenza Mail</w:t>
-      </w:r>
-      <w:r>
-        <w:rPr>
-          <w:rFonts w:ascii="Tw Cen MT" w:hAnsi="Tw Cen MT"/>
-          <w:sz w:val="28"/>
-        </w:rPr>
-        <w:t xml:space="preserve">: all’utente è data la possibilità di cambiare </w:t>
-      </w:r>
-      <w:proofErr w:type="gramStart"/>
-      <w:r>
-        <w:rPr>
-          <w:rFonts w:ascii="Tw Cen MT" w:hAnsi="Tw Cen MT"/>
-          <w:sz w:val="28"/>
-        </w:rPr>
-        <w:t>la propria preferenze</w:t>
-      </w:r>
-      <w:proofErr w:type="gramEnd"/>
-      <w:r>
-        <w:rPr>
-          <w:rFonts w:ascii="Tw Cen MT" w:hAnsi="Tw Cen MT"/>
-          <w:sz w:val="28"/>
-        </w:rPr>
-        <w:t xml:space="preserve"> riguardo alle mail che il sistema manda inerenti alla scadenza delle tasse e dell’iscrizione agli esami.</w:t>
-      </w:r>
+        <w:t>Interfaccia Fornita – ritorna lingua</w:t>
+      </w:r>
+      <w:r>
+        <w:rPr>
+          <w:rFonts w:ascii="Tw Cen MT" w:hAnsi="Tw Cen MT"/>
+          <w:sz w:val="28"/>
+        </w:rPr>
+        <w:t xml:space="preserve">: Il sistema fornisce all’utente, nel caso egli abbia richiesto il cambio lingua, le pagine del sistema nella lingua scelta dall’utente. </w:t>
+      </w:r>
+    </w:p>
+    <w:p>
+      <w:pPr>
+        <w:jc w:val="left"/>
+        <w:rPr>
+          <w:rFonts w:ascii="Tw Cen MT" w:hAnsi="Tw Cen MT"/>
+          <w:sz w:val="28"/>
+        </w:rPr>
+      </w:pPr>
     </w:p>
     <w:p>
       <w:pPr>
@@ -11007,14 +11755,30 @@
           <w:color w:val="833C0B" w:themeColor="accent2" w:themeShade="80"/>
           <w:sz w:val="28"/>
         </w:rPr>
-        <w:t>Interfaccia richiesta – Lingua</w:t>
-      </w:r>
-      <w:r>
-        <w:rPr>
-          <w:rFonts w:ascii="Tw Cen MT" w:hAnsi="Tw Cen MT"/>
-          <w:sz w:val="28"/>
-        </w:rPr>
-        <w:t>: all’utente è data la facoltà di cambiare la lingua del sistema (cfr RNF 9).</w:t>
+        <w:t>Interfaccia richiesta – logout</w:t>
+      </w:r>
+      <w:r>
+        <w:rPr>
+          <w:rFonts w:ascii="Tw Cen MT" w:hAnsi="Tw Cen MT"/>
+          <w:sz w:val="28"/>
+        </w:rPr>
+        <w:t xml:space="preserve">: l’utente può decidere di effettuare il logout dal sito, tornando allo stato di utente anonimo non in possesso di credenziali </w:t>
+      </w:r>
+      <w:proofErr w:type="spellStart"/>
+      <w:r>
+        <w:rPr>
+          <w:rFonts w:ascii="Tw Cen MT" w:hAnsi="Tw Cen MT"/>
+          <w:sz w:val="28"/>
+        </w:rPr>
+        <w:t>UniTN</w:t>
+      </w:r>
+      <w:proofErr w:type="spellEnd"/>
+      <w:r>
+        <w:rPr>
+          <w:rFonts w:ascii="Tw Cen MT" w:hAnsi="Tw Cen MT"/>
+          <w:sz w:val="28"/>
+        </w:rPr>
+        <w:t>.</w:t>
       </w:r>
     </w:p>
     <w:p>
@@ -11042,14 +11806,14 @@
           <w:color w:val="833C0B" w:themeColor="accent2" w:themeShade="80"/>
           <w:sz w:val="28"/>
         </w:rPr>
-        <w:t>Interfaccia Fornita – ritorna lingua</w:t>
-      </w:r>
-      <w:r>
-        <w:rPr>
-          <w:rFonts w:ascii="Tw Cen MT" w:hAnsi="Tw Cen MT"/>
-          <w:sz w:val="28"/>
-        </w:rPr>
-        <w:t xml:space="preserve">: Il sistema fornisce all’utente, nel caso egli abbia richiesto il cambio lingua, le pagine del sistema nella lingua scelta dall’utente. </w:t>
+        <w:t>Interfaccia Fornita – Pagina di risposta</w:t>
+      </w:r>
+      <w:r>
+        <w:rPr>
+          <w:rFonts w:ascii="Tw Cen MT" w:hAnsi="Tw Cen MT"/>
+          <w:sz w:val="28"/>
+        </w:rPr>
+        <w:t>: come ultimo passaggio della ricerca di informazioni, il componente fornisce all’utente un link che lo porta ad una pagina contenente le informazioni richieste.</w:t>
       </w:r>
     </w:p>
     <w:p>
@@ -11077,33 +11841,8 @@
           <w:color w:val="833C0B" w:themeColor="accent2" w:themeShade="80"/>
           <w:sz w:val="28"/>
         </w:rPr>
-        <w:t>Interfaccia richiesta – logout</w:t>
-      </w:r>
-      <w:r>
-        <w:rPr>
-          <w:rFonts w:ascii="Tw Cen MT" w:hAnsi="Tw Cen MT"/>
-          <w:sz w:val="28"/>
-        </w:rPr>
-        <w:t>: l’utente può decidere di effettuare il logout dal sito, tornando allo stato di utente anonimo non in possesso di credenziali UniTN.</w:t>
-      </w:r>
-    </w:p>
-    <w:p>
-      <w:pPr>
-        <w:jc w:val="left"/>
-        <w:rPr>
-          <w:rFonts w:ascii="Tw Cen MT" w:hAnsi="Tw Cen MT"/>
-          <w:sz w:val="28"/>
-        </w:rPr>
-      </w:pPr>
-    </w:p>
-    <w:p>
-      <w:pPr>
-        <w:jc w:val="left"/>
-        <w:rPr>
-          <w:rFonts w:ascii="Tw Cen MT" w:hAnsi="Tw Cen MT"/>
-          <w:sz w:val="28"/>
-        </w:rPr>
-      </w:pPr>
+        <w:t>Interfaccia Fornita</w:t>
+      </w:r>
       <w:r>
         <w:rPr>
           <w:rFonts w:ascii="Tw Cen MT" w:hAnsi="Tw Cen MT"/>
@@ -11112,33 +11851,8 @@
           <w:color w:val="833C0B" w:themeColor="accent2" w:themeShade="80"/>
           <w:sz w:val="28"/>
         </w:rPr>
-        <w:t>Interfaccia Fornita – Pagina di risposta</w:t>
-      </w:r>
-      <w:r>
-        <w:rPr>
-          <w:rFonts w:ascii="Tw Cen MT" w:hAnsi="Tw Cen MT"/>
-          <w:sz w:val="28"/>
-        </w:rPr>
-        <w:t>: come ultimo passaggio della ricerca di informazioni, il componente fornisce all’utente un link che lo porta ad una pagina contenente le informazioni richieste.</w:t>
-      </w:r>
-    </w:p>
-    <w:p>
-      <w:pPr>
-        <w:jc w:val="left"/>
-        <w:rPr>
-          <w:rFonts w:ascii="Tw Cen MT" w:hAnsi="Tw Cen MT"/>
-          <w:sz w:val="28"/>
-        </w:rPr>
-      </w:pPr>
-    </w:p>
-    <w:p>
-      <w:pPr>
-        <w:jc w:val="left"/>
-        <w:rPr>
-          <w:rFonts w:ascii="Tw Cen MT" w:hAnsi="Tw Cen MT"/>
-          <w:sz w:val="28"/>
-        </w:rPr>
-      </w:pPr>
+        <w:t xml:space="preserve"> </w:t>
+      </w:r>
       <w:r>
         <w:rPr>
           <w:rFonts w:ascii="Tw Cen MT" w:hAnsi="Tw Cen MT"/>
@@ -11147,7 +11861,7 @@
           <w:color w:val="833C0B" w:themeColor="accent2" w:themeShade="80"/>
           <w:sz w:val="28"/>
         </w:rPr>
-        <w:t>Interfaccia Fornita</w:t>
+        <w:t>–</w:t>
       </w:r>
       <w:r>
         <w:rPr>
@@ -11157,8 +11871,49 @@
           <w:color w:val="833C0B" w:themeColor="accent2" w:themeShade="80"/>
           <w:sz w:val="28"/>
         </w:rPr>
-        <w:t xml:space="preserve"> </w:t>
-      </w:r>
+        <w:t xml:space="preserve"> ritorno preferenza mail</w:t>
+      </w:r>
+      <w:r>
+        <w:rPr>
+          <w:rFonts w:ascii="Tw Cen MT" w:hAnsi="Tw Cen MT"/>
+          <w:sz w:val="28"/>
+        </w:rPr>
+        <w:t>: Nella sezione impostazioni, se l’utente ha cambiato la propria preferenze il sistema gli mostrerà quale è la sua preferenza al momento tramite l’apposita opzione (</w:t>
+      </w:r>
+      <w:proofErr w:type="spellStart"/>
+      <w:r>
+        <w:rPr>
+          <w:rFonts w:ascii="Tw Cen MT" w:hAnsi="Tw Cen MT"/>
+          <w:sz w:val="28"/>
+        </w:rPr>
+        <w:t>cfr</w:t>
+      </w:r>
+      <w:proofErr w:type="spellEnd"/>
+      <w:r>
+        <w:rPr>
+          <w:rFonts w:ascii="Tw Cen MT" w:hAnsi="Tw Cen MT"/>
+          <w:sz w:val="28"/>
+        </w:rPr>
+        <w:t xml:space="preserve"> Impostazioni, paragrafo 4, Documento di analisi dei requisiti), che essa sia Sì oppure No.</w:t>
+      </w:r>
+    </w:p>
+    <w:p>
+      <w:pPr>
+        <w:jc w:val="left"/>
+        <w:rPr>
+          <w:rFonts w:ascii="Tw Cen MT" w:hAnsi="Tw Cen MT"/>
+          <w:sz w:val="28"/>
+        </w:rPr>
+      </w:pPr>
+    </w:p>
+    <w:p>
+      <w:pPr>
+        <w:jc w:val="left"/>
+        <w:rPr>
+          <w:rFonts w:ascii="Tw Cen MT" w:hAnsi="Tw Cen MT"/>
+          <w:sz w:val="28"/>
+        </w:rPr>
+      </w:pPr>
       <w:r>
         <w:rPr>
           <w:rFonts w:ascii="Tw Cen MT" w:hAnsi="Tw Cen MT"/>
@@ -11167,8 +11922,49 @@
           <w:color w:val="833C0B" w:themeColor="accent2" w:themeShade="80"/>
           <w:sz w:val="28"/>
         </w:rPr>
-        <w:t>–</w:t>
-      </w:r>
+        <w:t>Interfaccia Fornita – email</w:t>
+      </w:r>
+      <w:r>
+        <w:rPr>
+          <w:rFonts w:ascii="Tw Cen MT" w:hAnsi="Tw Cen MT"/>
+          <w:sz w:val="28"/>
+        </w:rPr>
+        <w:t xml:space="preserve">: il componente fornisce l’email immessa dall’utente al componente di Gestione Credenziali. Necessario </w:t>
+      </w:r>
+      <w:proofErr w:type="spellStart"/>
+      <w:r>
+        <w:rPr>
+          <w:rFonts w:ascii="Tw Cen MT" w:hAnsi="Tw Cen MT"/>
+          <w:sz w:val="28"/>
+        </w:rPr>
+        <w:t>affinchè</w:t>
+      </w:r>
+      <w:proofErr w:type="spellEnd"/>
+      <w:r>
+        <w:rPr>
+          <w:rFonts w:ascii="Tw Cen MT" w:hAnsi="Tw Cen MT"/>
+          <w:sz w:val="28"/>
+        </w:rPr>
+        <w:t xml:space="preserve"> possa essere effettuato il login.</w:t>
+      </w:r>
+    </w:p>
+    <w:p>
+      <w:pPr>
+        <w:jc w:val="left"/>
+        <w:rPr>
+          <w:rFonts w:ascii="Tw Cen MT" w:hAnsi="Tw Cen MT"/>
+          <w:sz w:val="28"/>
+        </w:rPr>
+      </w:pPr>
+    </w:p>
+    <w:p>
+      <w:pPr>
+        <w:jc w:val="left"/>
+        <w:rPr>
+          <w:rFonts w:ascii="Tw Cen MT" w:hAnsi="Tw Cen MT"/>
+          <w:sz w:val="28"/>
+        </w:rPr>
+      </w:pPr>
       <w:r>
         <w:rPr>
           <w:rFonts w:ascii="Tw Cen MT" w:hAnsi="Tw Cen MT"/>
@@ -11177,30 +11973,30 @@
           <w:color w:val="833C0B" w:themeColor="accent2" w:themeShade="80"/>
           <w:sz w:val="28"/>
         </w:rPr>
-        <w:t xml:space="preserve"> ritorno preferenza mail</w:t>
-      </w:r>
-      <w:r>
-        <w:rPr>
-          <w:rFonts w:ascii="Tw Cen MT" w:hAnsi="Tw Cen MT"/>
-          <w:sz w:val="28"/>
-        </w:rPr>
-        <w:t xml:space="preserve">: Nella sezione impostazioni, se l’utente ha cambiato </w:t>
-      </w:r>
-      <w:proofErr w:type="gramStart"/>
-      <w:r>
-        <w:rPr>
-          <w:rFonts w:ascii="Tw Cen MT" w:hAnsi="Tw Cen MT"/>
-          <w:sz w:val="28"/>
-        </w:rPr>
-        <w:t>la propria preferenze</w:t>
-      </w:r>
-      <w:proofErr w:type="gramEnd"/>
-      <w:r>
-        <w:rPr>
-          <w:rFonts w:ascii="Tw Cen MT" w:hAnsi="Tw Cen MT"/>
-          <w:sz w:val="28"/>
-        </w:rPr>
-        <w:t xml:space="preserve"> il sistema gli mostrerà quale è la sua preferenza al momento tramite l’apposita opzione (cfr Impostazioni, paragrafo 4, Documento di analisi dei requisiti), che essa sia Sì oppure No.</w:t>
+        <w:t>Interfaccia Fornita – password</w:t>
+      </w:r>
+      <w:r>
+        <w:rPr>
+          <w:rFonts w:ascii="Tw Cen MT" w:hAnsi="Tw Cen MT"/>
+          <w:sz w:val="28"/>
+        </w:rPr>
+        <w:t xml:space="preserve">: il componente fornisce la password immessa dall’utente al componente di Gestione Credenziali. Necessario </w:t>
+      </w:r>
+      <w:proofErr w:type="spellStart"/>
+      <w:r>
+        <w:rPr>
+          <w:rFonts w:ascii="Tw Cen MT" w:hAnsi="Tw Cen MT"/>
+          <w:sz w:val="28"/>
+        </w:rPr>
+        <w:t>affinchè</w:t>
+      </w:r>
+      <w:proofErr w:type="spellEnd"/>
+      <w:r>
+        <w:rPr>
+          <w:rFonts w:ascii="Tw Cen MT" w:hAnsi="Tw Cen MT"/>
+          <w:sz w:val="28"/>
+        </w:rPr>
+        <w:t xml:space="preserve"> possa essere effettuato il login.</w:t>
       </w:r>
     </w:p>
     <w:p>
@@ -11228,14 +12024,14 @@
           <w:color w:val="833C0B" w:themeColor="accent2" w:themeShade="80"/>
           <w:sz w:val="28"/>
         </w:rPr>
-        <w:t>Interfaccia Fornita – email</w:t>
-      </w:r>
-      <w:r>
-        <w:rPr>
-          <w:rFonts w:ascii="Tw Cen MT" w:hAnsi="Tw Cen MT"/>
-          <w:sz w:val="28"/>
-        </w:rPr>
-        <w:t>: il componente fornisce l’email immessa dall’utente al componente di Gestione Credenziali. Necessario affinchè possa essere effettuato il login.</w:t>
+        <w:t>Interfaccia Fornita – logout</w:t>
+      </w:r>
+      <w:r>
+        <w:rPr>
+          <w:rFonts w:ascii="Tw Cen MT" w:hAnsi="Tw Cen MT"/>
+          <w:sz w:val="28"/>
+        </w:rPr>
+        <w:t>: il componente comunica alla Gestione Credenziali l’intenzione dell’utente di effettuare il logout.</w:t>
       </w:r>
     </w:p>
     <w:p>
@@ -11263,14 +12059,46 @@
           <w:color w:val="833C0B" w:themeColor="accent2" w:themeShade="80"/>
           <w:sz w:val="28"/>
         </w:rPr>
-        <w:t>Interfaccia Fornita – password</w:t>
-      </w:r>
-      <w:r>
-        <w:rPr>
-          <w:rFonts w:ascii="Tw Cen MT" w:hAnsi="Tw Cen MT"/>
-          <w:sz w:val="28"/>
-        </w:rPr>
-        <w:t>: il componente fornisce la password immessa dall’utente al componente di Gestione Credenziali. Necessario affinchè possa essere effettuato il login.</w:t>
+        <w:t>Interfaccia richiesta – autenticazione</w:t>
+      </w:r>
+      <w:r>
+        <w:rPr>
+          <w:rFonts w:ascii="Tw Cen MT" w:hAnsi="Tw Cen MT"/>
+          <w:sz w:val="28"/>
+        </w:rPr>
+        <w:t xml:space="preserve">: il componente riceve dalla Gestione Credenziali la risposta </w:t>
+      </w:r>
+      <w:proofErr w:type="spellStart"/>
+      <w:r>
+        <w:rPr>
+          <w:rFonts w:ascii="Tw Cen MT" w:hAnsi="Tw Cen MT"/>
+          <w:sz w:val="28"/>
+        </w:rPr>
+        <w:t>inernete</w:t>
+      </w:r>
+      <w:proofErr w:type="spellEnd"/>
+      <w:r>
+        <w:rPr>
+          <w:rFonts w:ascii="Tw Cen MT" w:hAnsi="Tw Cen MT"/>
+          <w:sz w:val="28"/>
+        </w:rPr>
+        <w:t xml:space="preserve"> all’autenticazione delle credenziali fornite dall’utente, ritornando o un </w:t>
+      </w:r>
+      <w:proofErr w:type="spellStart"/>
+      <w:r>
+        <w:rPr>
+          <w:rFonts w:ascii="Tw Cen MT" w:hAnsi="Tw Cen MT"/>
+          <w:sz w:val="28"/>
+        </w:rPr>
+        <w:t>messagio</w:t>
+      </w:r>
+      <w:proofErr w:type="spellEnd"/>
+      <w:r>
+        <w:rPr>
+          <w:rFonts w:ascii="Tw Cen MT" w:hAnsi="Tw Cen MT"/>
+          <w:sz w:val="28"/>
+        </w:rPr>
+        <w:t xml:space="preserve"> di conferma o un errore.</w:t>
       </w:r>
     </w:p>
     <w:p>
@@ -11298,14 +12126,14 @@
           <w:color w:val="833C0B" w:themeColor="accent2" w:themeShade="80"/>
           <w:sz w:val="28"/>
         </w:rPr>
-        <w:t>Interfaccia Fornita – logout</w:t>
-      </w:r>
-      <w:r>
-        <w:rPr>
-          <w:rFonts w:ascii="Tw Cen MT" w:hAnsi="Tw Cen MT"/>
-          <w:sz w:val="28"/>
-        </w:rPr>
-        <w:t>: il componente comunica alla Gestione Credenziali l’intenzione dell’utente di effettuare il logout.</w:t>
+        <w:t>Interfaccia richiesta – logout effettuato</w:t>
+      </w:r>
+      <w:r>
+        <w:rPr>
+          <w:rFonts w:ascii="Tw Cen MT" w:hAnsi="Tw Cen MT"/>
+          <w:sz w:val="28"/>
+        </w:rPr>
+        <w:t>: il componente riceve dalla Gestione Credenziali la risposta al riguardo della richiesta di logout, ovvero se è stata effettuata oppure se c’è stato un errore.</w:t>
       </w:r>
     </w:p>
     <w:p>
@@ -11333,14 +12161,14 @@
           <w:color w:val="833C0B" w:themeColor="accent2" w:themeShade="80"/>
           <w:sz w:val="28"/>
         </w:rPr>
-        <w:t>Interfaccia richiesta – autenticazione</w:t>
-      </w:r>
-      <w:r>
-        <w:rPr>
-          <w:rFonts w:ascii="Tw Cen MT" w:hAnsi="Tw Cen MT"/>
-          <w:sz w:val="28"/>
-        </w:rPr>
-        <w:t>: il componente riceve dalla Gestione Credenziali la risposta inernete all’autenticazione delle credenziali fornite dall’utente, ritornando o un messagio di conferma o un errore.</w:t>
+        <w:t>Interfaccia fornita – Preferenza mail</w:t>
+      </w:r>
+      <w:r>
+        <w:rPr>
+          <w:rFonts w:ascii="Tw Cen MT" w:hAnsi="Tw Cen MT"/>
+          <w:sz w:val="28"/>
+        </w:rPr>
+        <w:t>: il componente deve comunicare alla Gestione Preferenze il fatto che un utente voglia cambiare la propria preferenza inerente alle mail inviate dal sistema.</w:t>
       </w:r>
     </w:p>
     <w:p>
@@ -11368,15 +12196,14 @@
           <w:color w:val="833C0B" w:themeColor="accent2" w:themeShade="80"/>
           <w:sz w:val="28"/>
         </w:rPr>
-        <w:lastRenderedPageBreak/>
-        <w:t>Interfaccia richiesta – logout effettuato</w:t>
-      </w:r>
-      <w:r>
-        <w:rPr>
-          <w:rFonts w:ascii="Tw Cen MT" w:hAnsi="Tw Cen MT"/>
-          <w:sz w:val="28"/>
-        </w:rPr>
-        <w:t>: il componente riceve dalla Gestione Credenziali la risposta al riguardo della richiesta di logout, ovvero se è stata effettuata oppure se c’è stato un errore.</w:t>
+        <w:t>Interfaccia richiesta – Ritorno preferenza mail</w:t>
+      </w:r>
+      <w:r>
+        <w:rPr>
+          <w:rFonts w:ascii="Tw Cen MT" w:hAnsi="Tw Cen MT"/>
+          <w:sz w:val="28"/>
+        </w:rPr>
+        <w:t>: il componente Gestione Preferenze deve ritornare all’Interfaccia Utente se l’operazione di cambio preferenza è andata a buon fine oppure no.</w:t>
       </w:r>
     </w:p>
     <w:p>
@@ -11404,14 +12231,30 @@
           <w:color w:val="833C0B" w:themeColor="accent2" w:themeShade="80"/>
           <w:sz w:val="28"/>
         </w:rPr>
-        <w:t>Interfaccia fornita – Preferenza mail</w:t>
-      </w:r>
-      <w:r>
-        <w:rPr>
-          <w:rFonts w:ascii="Tw Cen MT" w:hAnsi="Tw Cen MT"/>
-          <w:sz w:val="28"/>
-        </w:rPr>
-        <w:t>: il componente deve comunicare alla Gestione Preferenze il fatto che un utente voglia cambiare la propria preferenza inerente alle mail inviate dal sistema.</w:t>
+        <w:t>Interfaccia fornita – domanda</w:t>
+      </w:r>
+      <w:r>
+        <w:rPr>
+          <w:rFonts w:ascii="Tw Cen MT" w:hAnsi="Tw Cen MT"/>
+          <w:sz w:val="28"/>
+        </w:rPr>
+        <w:t xml:space="preserve">: il componente propaga alla componente Ricerca Database la domanda di cui l’utente vuole avere risposta, dopo aver verificato che la domanda è riferita a qualcosa che può trovarsi in </w:t>
+      </w:r>
+      <w:proofErr w:type="spellStart"/>
+      <w:r>
+        <w:rPr>
+          <w:rFonts w:ascii="Tw Cen MT" w:hAnsi="Tw Cen MT"/>
+          <w:sz w:val="28"/>
+        </w:rPr>
+        <w:t>MongoDB</w:t>
+      </w:r>
+      <w:proofErr w:type="spellEnd"/>
+      <w:r>
+        <w:rPr>
+          <w:rFonts w:ascii="Tw Cen MT" w:hAnsi="Tw Cen MT"/>
+          <w:sz w:val="28"/>
+        </w:rPr>
+        <w:t>.</w:t>
       </w:r>
     </w:p>
     <w:p>
@@ -11439,14 +12282,14 @@
           <w:color w:val="833C0B" w:themeColor="accent2" w:themeShade="80"/>
           <w:sz w:val="28"/>
         </w:rPr>
-        <w:t>Interfaccia richiesta – Ritorno preferenza mail</w:t>
-      </w:r>
-      <w:r>
-        <w:rPr>
-          <w:rFonts w:ascii="Tw Cen MT" w:hAnsi="Tw Cen MT"/>
-          <w:sz w:val="28"/>
-        </w:rPr>
-        <w:t>: il componente Gestione Preferenze deve ritornare all’Interfaccia Utente se l’operazione di cambio preferenza è andata a buon fine oppure no.</w:t>
+        <w:t>Interfaccia richiesta – risposta</w:t>
+      </w:r>
+      <w:r>
+        <w:rPr>
+          <w:rFonts w:ascii="Tw Cen MT" w:hAnsi="Tw Cen MT"/>
+          <w:sz w:val="28"/>
+        </w:rPr>
+        <w:t>: l’Interfaccia Utente riceve dal componente Ricerca Database la risposta riguardo alla domanda inoltrata, che essa sia presente nel database oppure no, nel qual caso viene solo mandato una notifica di errore.</w:t>
       </w:r>
     </w:p>
     <w:p>
@@ -11474,14 +12317,14 @@
           <w:color w:val="833C0B" w:themeColor="accent2" w:themeShade="80"/>
           <w:sz w:val="28"/>
         </w:rPr>
-        <w:t>Interfaccia fornita – domanda</w:t>
-      </w:r>
-      <w:r>
-        <w:rPr>
-          <w:rFonts w:ascii="Tw Cen MT" w:hAnsi="Tw Cen MT"/>
-          <w:sz w:val="28"/>
-        </w:rPr>
-        <w:t>: il componente propaga alla componente Ricerca Database la domanda di cui l’utente vuole avere risposta, dopo aver verificato che la domanda è riferita a qualcosa che può trovarsi in MongoDB.</w:t>
+        <w:t>Interfaccia fornita – richiedi mappa</w:t>
+      </w:r>
+      <w:r>
+        <w:rPr>
+          <w:rFonts w:ascii="Tw Cen MT" w:hAnsi="Tw Cen MT"/>
+          <w:sz w:val="28"/>
+        </w:rPr>
+        <w:t>: L’interfaccia richiede alla componente Gestione Mappe di fornirgli la mappa richiesta, interfacciandosi con il sistema esterno Google Maps.</w:t>
       </w:r>
     </w:p>
     <w:p>
@@ -11509,76 +12352,6 @@
           <w:color w:val="833C0B" w:themeColor="accent2" w:themeShade="80"/>
           <w:sz w:val="28"/>
         </w:rPr>
-        <w:t>Interfaccia richiesta – risposta</w:t>
-      </w:r>
-      <w:r>
-        <w:rPr>
-          <w:rFonts w:ascii="Tw Cen MT" w:hAnsi="Tw Cen MT"/>
-          <w:sz w:val="28"/>
-        </w:rPr>
-        <w:t>: l’Interfaccia Utente riceve dal componente Ricerca Database la risposta riguardo alla domanda inoltrata, che essa sia presente nel database oppure no, nel qual caso viene solo mandato una notifica di errore.</w:t>
-      </w:r>
-    </w:p>
-    <w:p>
-      <w:pPr>
-        <w:jc w:val="left"/>
-        <w:rPr>
-          <w:rFonts w:ascii="Tw Cen MT" w:hAnsi="Tw Cen MT"/>
-          <w:sz w:val="28"/>
-        </w:rPr>
-      </w:pPr>
-    </w:p>
-    <w:p>
-      <w:pPr>
-        <w:jc w:val="left"/>
-        <w:rPr>
-          <w:rFonts w:ascii="Tw Cen MT" w:hAnsi="Tw Cen MT"/>
-          <w:sz w:val="28"/>
-        </w:rPr>
-      </w:pPr>
-      <w:r>
-        <w:rPr>
-          <w:rFonts w:ascii="Tw Cen MT" w:hAnsi="Tw Cen MT"/>
-          <w:b/>
-          <w:bCs/>
-          <w:color w:val="833C0B" w:themeColor="accent2" w:themeShade="80"/>
-          <w:sz w:val="28"/>
-        </w:rPr>
-        <w:t>Interfaccia fornita – richiedi mappa</w:t>
-      </w:r>
-      <w:r>
-        <w:rPr>
-          <w:rFonts w:ascii="Tw Cen MT" w:hAnsi="Tw Cen MT"/>
-          <w:sz w:val="28"/>
-        </w:rPr>
-        <w:t>: L’interfaccia richiede alla componente Gestione Mappe di fornirgli la mappa richiesta, interfacciandosi con il sistema esterno Google Maps.</w:t>
-      </w:r>
-    </w:p>
-    <w:p>
-      <w:pPr>
-        <w:jc w:val="left"/>
-        <w:rPr>
-          <w:rFonts w:ascii="Tw Cen MT" w:hAnsi="Tw Cen MT"/>
-          <w:sz w:val="28"/>
-        </w:rPr>
-      </w:pPr>
-    </w:p>
-    <w:p>
-      <w:pPr>
-        <w:jc w:val="left"/>
-        <w:rPr>
-          <w:rFonts w:ascii="Tw Cen MT" w:hAnsi="Tw Cen MT"/>
-          <w:sz w:val="28"/>
-        </w:rPr>
-      </w:pPr>
-      <w:r>
-        <w:rPr>
-          <w:rFonts w:ascii="Tw Cen MT" w:hAnsi="Tw Cen MT"/>
-          <w:b/>
-          <w:bCs/>
-          <w:color w:val="833C0B" w:themeColor="accent2" w:themeShade="80"/>
-          <w:sz w:val="28"/>
-        </w:rPr>
         <w:t>Interfaccia richiesta – mappa</w:t>
       </w:r>
       <w:r>
@@ -11586,7 +12359,23 @@
           <w:rFonts w:ascii="Tw Cen MT" w:hAnsi="Tw Cen MT"/>
           <w:sz w:val="28"/>
         </w:rPr>
-        <w:t>: il componente ottiene da Gestione Mappe la mappa richiesta e la mostra nella sezione contatti (cfr RF14).</w:t>
+        <w:t>: il componente ottiene da Gestione Mappe la mappa richiesta e la mostra nella sezione contatti (</w:t>
+      </w:r>
+      <w:proofErr w:type="spellStart"/>
+      <w:r>
+        <w:rPr>
+          <w:rFonts w:ascii="Tw Cen MT" w:hAnsi="Tw Cen MT"/>
+          <w:sz w:val="28"/>
+        </w:rPr>
+        <w:t>cfr</w:t>
+      </w:r>
+      <w:proofErr w:type="spellEnd"/>
+      <w:r>
+        <w:rPr>
+          <w:rFonts w:ascii="Tw Cen MT" w:hAnsi="Tw Cen MT"/>
+          <w:sz w:val="28"/>
+        </w:rPr>
+        <w:t xml:space="preserve"> RF14).</w:t>
       </w:r>
     </w:p>
     <w:p>
@@ -11755,16 +12544,295 @@
           <w:color w:val="833C0B" w:themeColor="accent2" w:themeShade="80"/>
           <w:sz w:val="28"/>
         </w:rPr>
+        <w:t>Interfaccia richiesta – password</w:t>
+      </w:r>
+      <w:r>
+        <w:rPr>
+          <w:rFonts w:ascii="Tw Cen MT" w:hAnsi="Tw Cen MT"/>
+          <w:sz w:val="28"/>
+        </w:rPr>
+        <w:t>:</w:t>
+      </w:r>
+      <w:r>
+        <w:rPr>
+          <w:rFonts w:ascii="Tw Cen MT" w:hAnsi="Tw Cen MT"/>
+          <w:sz w:val="28"/>
+        </w:rPr>
+        <w:t xml:space="preserve"> </w:t>
+      </w:r>
+      <w:r>
+        <w:rPr>
+          <w:rFonts w:ascii="Tw Cen MT" w:hAnsi="Tw Cen MT"/>
+          <w:sz w:val="28"/>
+        </w:rPr>
+        <w:t>il componente ottiene la password dell’utente dall’Interfaccia Utente</w:t>
+      </w:r>
+    </w:p>
+    <w:p>
+      <w:pPr>
+        <w:jc w:val="left"/>
+        <w:rPr>
+          <w:rFonts w:ascii="Tw Cen MT" w:hAnsi="Tw Cen MT"/>
+          <w:sz w:val="28"/>
+        </w:rPr>
+      </w:pPr>
+    </w:p>
+    <w:p>
+      <w:pPr>
+        <w:jc w:val="left"/>
+        <w:rPr>
+          <w:rFonts w:ascii="Tw Cen MT" w:hAnsi="Tw Cen MT"/>
+          <w:sz w:val="28"/>
+        </w:rPr>
+      </w:pPr>
+      <w:r>
+        <w:rPr>
+          <w:rFonts w:ascii="Tw Cen MT" w:hAnsi="Tw Cen MT"/>
+          <w:b/>
+          <w:bCs/>
+          <w:color w:val="833C0B" w:themeColor="accent2" w:themeShade="80"/>
+          <w:sz w:val="28"/>
+        </w:rPr>
+        <w:t>Interfaccia richiesta – richiesta logout</w:t>
+      </w:r>
+      <w:r>
+        <w:rPr>
+          <w:rFonts w:ascii="Tw Cen MT" w:hAnsi="Tw Cen MT"/>
+          <w:sz w:val="28"/>
+        </w:rPr>
+        <w:t>: il componente ottiene la richiesta di logout effettuata dall’utente dal componente Interfaccia Utente.</w:t>
+      </w:r>
+    </w:p>
+    <w:p>
+      <w:pPr>
+        <w:jc w:val="left"/>
+        <w:rPr>
+          <w:rFonts w:ascii="Tw Cen MT" w:hAnsi="Tw Cen MT"/>
+          <w:sz w:val="28"/>
+        </w:rPr>
+      </w:pPr>
+    </w:p>
+    <w:p>
+      <w:pPr>
+        <w:jc w:val="left"/>
+        <w:rPr>
+          <w:rFonts w:ascii="Tw Cen MT" w:hAnsi="Tw Cen MT"/>
+          <w:sz w:val="28"/>
+        </w:rPr>
+      </w:pPr>
+      <w:r>
+        <w:rPr>
+          <w:rFonts w:ascii="Tw Cen MT" w:hAnsi="Tw Cen MT"/>
+          <w:b/>
+          <w:bCs/>
+          <w:color w:val="833C0B" w:themeColor="accent2" w:themeShade="80"/>
+          <w:sz w:val="28"/>
+        </w:rPr>
         <w:lastRenderedPageBreak/>
-        <w:t>Interfaccia richiesta – password</w:t>
-      </w:r>
-      <w:r>
-        <w:rPr>
-          <w:rFonts w:ascii="Tw Cen MT" w:hAnsi="Tw Cen MT"/>
-          <w:sz w:val="28"/>
-        </w:rPr>
-        <w:t>:</w:t>
-      </w:r>
+        <w:t>Interfaccia fornita – autenticazione</w:t>
+      </w:r>
+      <w:r>
+        <w:rPr>
+          <w:rFonts w:ascii="Tw Cen MT" w:hAnsi="Tw Cen MT"/>
+          <w:sz w:val="28"/>
+        </w:rPr>
+        <w:t>: il componente ritorna all’Interfaccia utente la risposta alla richiesta di autenticazione con le credenziali fornite, sia essa un errore o una conferma.</w:t>
+      </w:r>
+    </w:p>
+    <w:p>
+      <w:pPr>
+        <w:jc w:val="left"/>
+        <w:rPr>
+          <w:rFonts w:ascii="Tw Cen MT" w:hAnsi="Tw Cen MT"/>
+          <w:sz w:val="28"/>
+        </w:rPr>
+      </w:pPr>
+    </w:p>
+    <w:p>
+      <w:pPr>
+        <w:jc w:val="left"/>
+        <w:rPr>
+          <w:rFonts w:ascii="Tw Cen MT" w:hAnsi="Tw Cen MT"/>
+          <w:sz w:val="28"/>
+        </w:rPr>
+      </w:pPr>
+      <w:r>
+        <w:rPr>
+          <w:rFonts w:ascii="Tw Cen MT" w:hAnsi="Tw Cen MT"/>
+          <w:b/>
+          <w:bCs/>
+          <w:color w:val="833C0B" w:themeColor="accent2" w:themeShade="80"/>
+          <w:sz w:val="28"/>
+        </w:rPr>
+        <w:t>Interfaccia fornita – logout effettuato</w:t>
+      </w:r>
+      <w:r>
+        <w:rPr>
+          <w:rFonts w:ascii="Tw Cen MT" w:hAnsi="Tw Cen MT"/>
+          <w:sz w:val="28"/>
+        </w:rPr>
+        <w:t>: il componente ritorna all’interfaccia utente la risposta alla richiesta di logout effettuata dall’utente, sia essa un errore o una convalida.</w:t>
+      </w:r>
+    </w:p>
+    <w:p>
+      <w:pPr>
+        <w:jc w:val="left"/>
+        <w:rPr>
+          <w:rFonts w:ascii="Tw Cen MT" w:hAnsi="Tw Cen MT"/>
+          <w:sz w:val="28"/>
+        </w:rPr>
+      </w:pPr>
+    </w:p>
+    <w:p>
+      <w:pPr>
+        <w:jc w:val="left"/>
+        <w:rPr>
+          <w:rFonts w:ascii="Tw Cen MT" w:hAnsi="Tw Cen MT"/>
+          <w:sz w:val="28"/>
+        </w:rPr>
+      </w:pPr>
+      <w:r>
+        <w:rPr>
+          <w:rFonts w:ascii="Tw Cen MT" w:hAnsi="Tw Cen MT"/>
+          <w:b/>
+          <w:bCs/>
+          <w:color w:val="833C0B" w:themeColor="accent2" w:themeShade="80"/>
+          <w:sz w:val="28"/>
+        </w:rPr>
+        <w:t>Interfaccia fornita – email</w:t>
+      </w:r>
+      <w:r>
+        <w:rPr>
+          <w:rFonts w:ascii="Tw Cen MT" w:hAnsi="Tw Cen MT"/>
+          <w:sz w:val="28"/>
+        </w:rPr>
+        <w:t xml:space="preserve">: il componente fornisce al sistema esterno </w:t>
+      </w:r>
+      <w:proofErr w:type="spellStart"/>
+      <w:r>
+        <w:rPr>
+          <w:rFonts w:ascii="Tw Cen MT" w:hAnsi="Tw Cen MT"/>
+          <w:sz w:val="28"/>
+        </w:rPr>
+        <w:t>UniTN</w:t>
+      </w:r>
+      <w:proofErr w:type="spellEnd"/>
+      <w:r>
+        <w:rPr>
+          <w:rFonts w:ascii="Tw Cen MT" w:hAnsi="Tw Cen MT"/>
+          <w:sz w:val="28"/>
+        </w:rPr>
+        <w:t xml:space="preserve"> l’email ricevuta dall’interfaccia utente</w:t>
+      </w:r>
+    </w:p>
+    <w:p>
+      <w:pPr>
+        <w:jc w:val="left"/>
+        <w:rPr>
+          <w:rFonts w:ascii="Tw Cen MT" w:hAnsi="Tw Cen MT"/>
+          <w:sz w:val="28"/>
+        </w:rPr>
+      </w:pPr>
+    </w:p>
+    <w:p>
+      <w:pPr>
+        <w:jc w:val="left"/>
+        <w:rPr>
+          <w:rFonts w:ascii="Tw Cen MT" w:hAnsi="Tw Cen MT"/>
+          <w:sz w:val="28"/>
+        </w:rPr>
+      </w:pPr>
+      <w:r>
+        <w:rPr>
+          <w:rFonts w:ascii="Tw Cen MT" w:hAnsi="Tw Cen MT"/>
+          <w:b/>
+          <w:bCs/>
+          <w:color w:val="833C0B" w:themeColor="accent2" w:themeShade="80"/>
+          <w:sz w:val="28"/>
+        </w:rPr>
+        <w:t>Interfaccia fornita – password</w:t>
+      </w:r>
+      <w:r>
+        <w:rPr>
+          <w:rFonts w:ascii="Tw Cen MT" w:hAnsi="Tw Cen MT"/>
+          <w:sz w:val="28"/>
+        </w:rPr>
+        <w:t xml:space="preserve">: il componente fornisce al sistema esterno </w:t>
+      </w:r>
+      <w:proofErr w:type="spellStart"/>
+      <w:r>
+        <w:rPr>
+          <w:rFonts w:ascii="Tw Cen MT" w:hAnsi="Tw Cen MT"/>
+          <w:sz w:val="28"/>
+        </w:rPr>
+        <w:t>uni</w:t>
+      </w:r>
+      <w:r>
+        <w:rPr>
+          <w:rFonts w:ascii="Tw Cen MT" w:hAnsi="Tw Cen MT"/>
+          <w:sz w:val="28"/>
+        </w:rPr>
+        <w:t>TN</w:t>
+      </w:r>
+      <w:proofErr w:type="spellEnd"/>
+      <w:r>
+        <w:rPr>
+          <w:rFonts w:ascii="Tw Cen MT" w:hAnsi="Tw Cen MT"/>
+          <w:sz w:val="28"/>
+        </w:rPr>
+        <w:t xml:space="preserve"> la password ricevuta dall’interfaccia utente.</w:t>
+      </w:r>
+    </w:p>
+    <w:p>
+      <w:pPr>
+        <w:jc w:val="left"/>
+        <w:rPr>
+          <w:rFonts w:ascii="Tw Cen MT" w:hAnsi="Tw Cen MT"/>
+          <w:sz w:val="28"/>
+        </w:rPr>
+      </w:pPr>
+    </w:p>
+    <w:p>
+      <w:pPr>
+        <w:jc w:val="left"/>
+        <w:rPr>
+          <w:rFonts w:ascii="Tw Cen MT" w:hAnsi="Tw Cen MT"/>
+          <w:sz w:val="28"/>
+        </w:rPr>
+      </w:pPr>
+      <w:r>
+        <w:rPr>
+          <w:rFonts w:ascii="Tw Cen MT" w:hAnsi="Tw Cen MT"/>
+          <w:b/>
+          <w:bCs/>
+          <w:color w:val="833C0B" w:themeColor="accent2" w:themeShade="80"/>
+          <w:sz w:val="28"/>
+        </w:rPr>
+        <w:t>Interfaccia fornita – richiesta logout</w:t>
+      </w:r>
+      <w:r>
+        <w:rPr>
+          <w:rFonts w:ascii="Tw Cen MT" w:hAnsi="Tw Cen MT"/>
+          <w:sz w:val="28"/>
+        </w:rPr>
+        <w:t xml:space="preserve">: il componente fornisce al sistema esterno </w:t>
+      </w:r>
+      <w:proofErr w:type="spellStart"/>
+      <w:r>
+        <w:rPr>
+          <w:rFonts w:ascii="Tw Cen MT" w:hAnsi="Tw Cen MT"/>
+          <w:sz w:val="28"/>
+        </w:rPr>
+        <w:t>uni</w:t>
+      </w:r>
+      <w:r>
+        <w:rPr>
+          <w:rFonts w:ascii="Tw Cen MT" w:hAnsi="Tw Cen MT"/>
+          <w:sz w:val="28"/>
+        </w:rPr>
+        <w:t>TN</w:t>
+      </w:r>
+      <w:proofErr w:type="spellEnd"/>
       <w:r>
         <w:rPr>
           <w:rFonts w:ascii="Tw Cen MT" w:hAnsi="Tw Cen MT"/>
@@ -11777,7 +12845,7 @@
           <w:rFonts w:ascii="Tw Cen MT" w:hAnsi="Tw Cen MT"/>
           <w:sz w:val="28"/>
         </w:rPr>
-        <w:t>il componente ottiene la password dell’utente dall’Interfaccia Utente</w:t>
+        <w:t>la richiesta di logout effettuata dall’utente e recatagli dall’Interfaccia utente.</w:t>
       </w:r>
     </w:p>
     <w:p>
@@ -11805,14 +12873,44 @@
           <w:color w:val="833C0B" w:themeColor="accent2" w:themeShade="80"/>
           <w:sz w:val="28"/>
         </w:rPr>
-        <w:t>Interfaccia richiesta – richiesta logout</w:t>
-      </w:r>
-      <w:r>
-        <w:rPr>
-          <w:rFonts w:ascii="Tw Cen MT" w:hAnsi="Tw Cen MT"/>
-          <w:sz w:val="28"/>
-        </w:rPr>
-        <w:t>: il componente ottiene la richiesta di logout effettuata dall’utente dal componente Interfaccia Utente.</w:t>
+        <w:t>Interfaccia richiesta – autenticazione</w:t>
+      </w:r>
+      <w:r>
+        <w:rPr>
+          <w:rFonts w:ascii="Tw Cen MT" w:hAnsi="Tw Cen MT"/>
+          <w:sz w:val="28"/>
+        </w:rPr>
+        <w:t xml:space="preserve">: il componente riceve dal sistema esterno </w:t>
+      </w:r>
+      <w:proofErr w:type="spellStart"/>
+      <w:r>
+        <w:rPr>
+          <w:rFonts w:ascii="Tw Cen MT" w:hAnsi="Tw Cen MT"/>
+          <w:sz w:val="28"/>
+        </w:rPr>
+        <w:t>u</w:t>
+      </w:r>
+      <w:r>
+        <w:rPr>
+          <w:rFonts w:ascii="Tw Cen MT" w:hAnsi="Tw Cen MT"/>
+          <w:sz w:val="28"/>
+        </w:rPr>
+        <w:t>ni</w:t>
+      </w:r>
+      <w:r>
+        <w:rPr>
+          <w:rFonts w:ascii="Tw Cen MT" w:hAnsi="Tw Cen MT"/>
+          <w:sz w:val="28"/>
+        </w:rPr>
+        <w:t>TN</w:t>
+      </w:r>
+      <w:proofErr w:type="spellEnd"/>
+      <w:r>
+        <w:rPr>
+          <w:rFonts w:ascii="Tw Cen MT" w:hAnsi="Tw Cen MT"/>
+          <w:sz w:val="28"/>
+        </w:rPr>
+        <w:t xml:space="preserve"> la risposta alla richiesta di autenticazione con le credenziali fornite.</w:t>
       </w:r>
     </w:p>
     <w:p>
@@ -11840,119 +12938,22 @@
           <w:color w:val="833C0B" w:themeColor="accent2" w:themeShade="80"/>
           <w:sz w:val="28"/>
         </w:rPr>
-        <w:t>Interfaccia fornita – autenticazione</w:t>
-      </w:r>
-      <w:r>
-        <w:rPr>
-          <w:rFonts w:ascii="Tw Cen MT" w:hAnsi="Tw Cen MT"/>
-          <w:sz w:val="28"/>
-        </w:rPr>
-        <w:t>: il componente ritorna all’Interfaccia utente la risposta alla richiesta di autenticazione con le credenziali fornite, sia essa un errore o una conferma.</w:t>
-      </w:r>
-    </w:p>
-    <w:p>
-      <w:pPr>
-        <w:jc w:val="left"/>
-        <w:rPr>
-          <w:rFonts w:ascii="Tw Cen MT" w:hAnsi="Tw Cen MT"/>
-          <w:sz w:val="28"/>
-        </w:rPr>
-      </w:pPr>
-    </w:p>
-    <w:p>
-      <w:pPr>
-        <w:jc w:val="left"/>
-        <w:rPr>
-          <w:rFonts w:ascii="Tw Cen MT" w:hAnsi="Tw Cen MT"/>
-          <w:sz w:val="28"/>
-        </w:rPr>
-      </w:pPr>
-      <w:r>
-        <w:rPr>
-          <w:rFonts w:ascii="Tw Cen MT" w:hAnsi="Tw Cen MT"/>
-          <w:b/>
-          <w:bCs/>
-          <w:color w:val="833C0B" w:themeColor="accent2" w:themeShade="80"/>
-          <w:sz w:val="28"/>
-        </w:rPr>
-        <w:t>Interfaccia fornita – logout effettuato</w:t>
-      </w:r>
-      <w:r>
-        <w:rPr>
-          <w:rFonts w:ascii="Tw Cen MT" w:hAnsi="Tw Cen MT"/>
-          <w:sz w:val="28"/>
-        </w:rPr>
-        <w:t>: il componente ritorna all’interfaccia utente la risposta alla richiesta di logout effettuata dall’utente, sia essa un errore o una convalida.</w:t>
-      </w:r>
-    </w:p>
-    <w:p>
-      <w:pPr>
-        <w:jc w:val="left"/>
-        <w:rPr>
-          <w:rFonts w:ascii="Tw Cen MT" w:hAnsi="Tw Cen MT"/>
-          <w:sz w:val="28"/>
-        </w:rPr>
-      </w:pPr>
-    </w:p>
-    <w:p>
-      <w:pPr>
-        <w:jc w:val="left"/>
-        <w:rPr>
-          <w:rFonts w:ascii="Tw Cen MT" w:hAnsi="Tw Cen MT"/>
-          <w:sz w:val="28"/>
-        </w:rPr>
-      </w:pPr>
-      <w:r>
-        <w:rPr>
-          <w:rFonts w:ascii="Tw Cen MT" w:hAnsi="Tw Cen MT"/>
-          <w:b/>
-          <w:bCs/>
-          <w:color w:val="833C0B" w:themeColor="accent2" w:themeShade="80"/>
-          <w:sz w:val="28"/>
-        </w:rPr>
-        <w:t>Interfaccia fornita – email</w:t>
-      </w:r>
-      <w:r>
-        <w:rPr>
-          <w:rFonts w:ascii="Tw Cen MT" w:hAnsi="Tw Cen MT"/>
-          <w:sz w:val="28"/>
-        </w:rPr>
-        <w:t>: il componente fornisce al sistema esterno UniTN l’email ricevuta dall’interfaccia utente</w:t>
-      </w:r>
-    </w:p>
-    <w:p>
-      <w:pPr>
-        <w:jc w:val="left"/>
-        <w:rPr>
-          <w:rFonts w:ascii="Tw Cen MT" w:hAnsi="Tw Cen MT"/>
-          <w:sz w:val="28"/>
-        </w:rPr>
-      </w:pPr>
-    </w:p>
-    <w:p>
-      <w:pPr>
-        <w:jc w:val="left"/>
-        <w:rPr>
-          <w:rFonts w:ascii="Tw Cen MT" w:hAnsi="Tw Cen MT"/>
-          <w:sz w:val="28"/>
-        </w:rPr>
-      </w:pPr>
-      <w:r>
-        <w:rPr>
-          <w:rFonts w:ascii="Tw Cen MT" w:hAnsi="Tw Cen MT"/>
-          <w:b/>
-          <w:bCs/>
-          <w:color w:val="833C0B" w:themeColor="accent2" w:themeShade="80"/>
-          <w:sz w:val="28"/>
-        </w:rPr>
-        <w:t>Interfaccia fornita – password</w:t>
-      </w:r>
-      <w:r>
-        <w:rPr>
-          <w:rFonts w:ascii="Tw Cen MT" w:hAnsi="Tw Cen MT"/>
-          <w:sz w:val="28"/>
-        </w:rPr>
-        <w:t>: il componente fornisce al sistema esterno uni</w:t>
+        <w:t>Interfaccia richiesta – logout effettuato</w:t>
+      </w:r>
+      <w:r>
+        <w:rPr>
+          <w:rFonts w:ascii="Tw Cen MT" w:hAnsi="Tw Cen MT"/>
+          <w:sz w:val="28"/>
+        </w:rPr>
+        <w:t xml:space="preserve">: il componente riceve dal sistema esterno </w:t>
+      </w:r>
+      <w:proofErr w:type="spellStart"/>
+      <w:r>
+        <w:rPr>
+          <w:rFonts w:ascii="Tw Cen MT" w:hAnsi="Tw Cen MT"/>
+          <w:sz w:val="28"/>
+        </w:rPr>
+        <w:t>Uni</w:t>
       </w:r>
       <w:r>
         <w:rPr>
@@ -11961,167 +12962,7 @@
         </w:rPr>
         <w:t>TN</w:t>
       </w:r>
-      <w:r>
-        <w:rPr>
-          <w:rFonts w:ascii="Tw Cen MT" w:hAnsi="Tw Cen MT"/>
-          <w:sz w:val="28"/>
-        </w:rPr>
-        <w:t xml:space="preserve"> la password ricevuta dall’interfaccia utente.</w:t>
-      </w:r>
-    </w:p>
-    <w:p>
-      <w:pPr>
-        <w:jc w:val="left"/>
-        <w:rPr>
-          <w:rFonts w:ascii="Tw Cen MT" w:hAnsi="Tw Cen MT"/>
-          <w:sz w:val="28"/>
-        </w:rPr>
-      </w:pPr>
-    </w:p>
-    <w:p>
-      <w:pPr>
-        <w:jc w:val="left"/>
-        <w:rPr>
-          <w:rFonts w:ascii="Tw Cen MT" w:hAnsi="Tw Cen MT"/>
-          <w:sz w:val="28"/>
-        </w:rPr>
-      </w:pPr>
-      <w:r>
-        <w:rPr>
-          <w:rFonts w:ascii="Tw Cen MT" w:hAnsi="Tw Cen MT"/>
-          <w:b/>
-          <w:bCs/>
-          <w:color w:val="833C0B" w:themeColor="accent2" w:themeShade="80"/>
-          <w:sz w:val="28"/>
-        </w:rPr>
-        <w:t>Interfaccia fornita – richiesta logout</w:t>
-      </w:r>
-      <w:r>
-        <w:rPr>
-          <w:rFonts w:ascii="Tw Cen MT" w:hAnsi="Tw Cen MT"/>
-          <w:sz w:val="28"/>
-        </w:rPr>
-        <w:t>: il componente fornisce al sistema esterno uni</w:t>
-      </w:r>
-      <w:r>
-        <w:rPr>
-          <w:rFonts w:ascii="Tw Cen MT" w:hAnsi="Tw Cen MT"/>
-          <w:sz w:val="28"/>
-        </w:rPr>
-        <w:t xml:space="preserve">TN </w:t>
-      </w:r>
-      <w:r>
-        <w:rPr>
-          <w:rFonts w:ascii="Tw Cen MT" w:hAnsi="Tw Cen MT"/>
-          <w:sz w:val="28"/>
-        </w:rPr>
-        <w:t>la richiesta di logout effettuata dall’utente e recatagli dall’Interfaccia utente.</w:t>
-      </w:r>
-    </w:p>
-    <w:p>
-      <w:pPr>
-        <w:jc w:val="left"/>
-        <w:rPr>
-          <w:rFonts w:ascii="Tw Cen MT" w:hAnsi="Tw Cen MT"/>
-          <w:sz w:val="28"/>
-        </w:rPr>
-      </w:pPr>
-    </w:p>
-    <w:p>
-      <w:pPr>
-        <w:jc w:val="left"/>
-        <w:rPr>
-          <w:rFonts w:ascii="Tw Cen MT" w:hAnsi="Tw Cen MT"/>
-          <w:sz w:val="28"/>
-        </w:rPr>
-      </w:pPr>
-      <w:r>
-        <w:rPr>
-          <w:rFonts w:ascii="Tw Cen MT" w:hAnsi="Tw Cen MT"/>
-          <w:b/>
-          <w:bCs/>
-          <w:color w:val="833C0B" w:themeColor="accent2" w:themeShade="80"/>
-          <w:sz w:val="28"/>
-        </w:rPr>
-        <w:t>Interfaccia richiesta – autenticazione</w:t>
-      </w:r>
-      <w:r>
-        <w:rPr>
-          <w:rFonts w:ascii="Tw Cen MT" w:hAnsi="Tw Cen MT"/>
-          <w:sz w:val="28"/>
-        </w:rPr>
-        <w:t xml:space="preserve">: il componente riceve dal sistema esterno </w:t>
-      </w:r>
-      <w:r>
-        <w:rPr>
-          <w:rFonts w:ascii="Tw Cen MT" w:hAnsi="Tw Cen MT"/>
-          <w:sz w:val="28"/>
-        </w:rPr>
-        <w:t>u</w:t>
-      </w:r>
-      <w:r>
-        <w:rPr>
-          <w:rFonts w:ascii="Tw Cen MT" w:hAnsi="Tw Cen MT"/>
-          <w:sz w:val="28"/>
-        </w:rPr>
-        <w:t>ni</w:t>
-      </w:r>
-      <w:r>
-        <w:rPr>
-          <w:rFonts w:ascii="Tw Cen MT" w:hAnsi="Tw Cen MT"/>
-          <w:sz w:val="28"/>
-        </w:rPr>
-        <w:t>TN</w:t>
-      </w:r>
-      <w:r>
-        <w:rPr>
-          <w:rFonts w:ascii="Tw Cen MT" w:hAnsi="Tw Cen MT"/>
-          <w:sz w:val="28"/>
-        </w:rPr>
-        <w:t xml:space="preserve"> la risposta alla richiesta di autenticazione con le credenziali fornite.</w:t>
-      </w:r>
-    </w:p>
-    <w:p>
-      <w:pPr>
-        <w:jc w:val="left"/>
-        <w:rPr>
-          <w:rFonts w:ascii="Tw Cen MT" w:hAnsi="Tw Cen MT"/>
-          <w:sz w:val="28"/>
-        </w:rPr>
-      </w:pPr>
-    </w:p>
-    <w:p>
-      <w:pPr>
-        <w:jc w:val="left"/>
-        <w:rPr>
-          <w:rFonts w:ascii="Tw Cen MT" w:hAnsi="Tw Cen MT"/>
-          <w:sz w:val="28"/>
-        </w:rPr>
-      </w:pPr>
-      <w:r>
-        <w:rPr>
-          <w:rFonts w:ascii="Tw Cen MT" w:hAnsi="Tw Cen MT"/>
-          <w:b/>
-          <w:bCs/>
-          <w:color w:val="833C0B" w:themeColor="accent2" w:themeShade="80"/>
-          <w:sz w:val="28"/>
-        </w:rPr>
-        <w:t>Interfaccia richiesta – logout effettuato</w:t>
-      </w:r>
-      <w:r>
-        <w:rPr>
-          <w:rFonts w:ascii="Tw Cen MT" w:hAnsi="Tw Cen MT"/>
-          <w:sz w:val="28"/>
-        </w:rPr>
-        <w:t>: il componente riceve dal sistema esterno Uni</w:t>
-      </w:r>
-      <w:r>
-        <w:rPr>
-          <w:rFonts w:ascii="Tw Cen MT" w:hAnsi="Tw Cen MT"/>
-          <w:sz w:val="28"/>
-        </w:rPr>
-        <w:t>TN</w:t>
-      </w:r>
+      <w:proofErr w:type="spellEnd"/>
       <w:r>
         <w:rPr>
           <w:rFonts w:ascii="Tw Cen MT" w:hAnsi="Tw Cen MT"/>
@@ -12162,7 +13003,6 @@
           <w:szCs w:val="24"/>
         </w:rPr>
       </w:pPr>
-      <w:proofErr w:type="gramStart"/>
       <w:r>
         <w:rPr>
           <w:rFonts w:ascii="Tw Cen MT" w:hAnsi="Tw Cen MT"/>
@@ -12187,1149 +13027,1249 @@
           <w:sz w:val="32"/>
           <w:szCs w:val="24"/>
         </w:rPr>
-        <w:t>RICERCA</w:t>
-      </w:r>
-      <w:proofErr w:type="gramEnd"/>
-      <w:r>
-        <w:rPr>
-          <w:rFonts w:ascii="Tw Cen MT" w:hAnsi="Tw Cen MT"/>
-          <w:b/>
-          <w:bCs/>
+        <w:t>RICERCA DATABASE</w:t>
+      </w:r>
+    </w:p>
+    <w:p>
+      <w:pPr>
+        <w:jc w:val="left"/>
+        <w:rPr>
+          <w:rFonts w:ascii="Tw Cen MT" w:hAnsi="Tw Cen MT"/>
+          <w:sz w:val="28"/>
+        </w:rPr>
+      </w:pPr>
+      <w:r>
+        <w:rPr>
+          <w:rFonts w:ascii="Tw Cen MT" w:hAnsi="Tw Cen MT"/>
+          <w:b/>
+          <w:bCs/>
+          <w:color w:val="833C0B" w:themeColor="accent2" w:themeShade="80"/>
+          <w:sz w:val="28"/>
+        </w:rPr>
+        <w:t>Interfaccia richiesta – domanda</w:t>
+      </w:r>
+      <w:r>
+        <w:rPr>
+          <w:rFonts w:ascii="Tw Cen MT" w:hAnsi="Tw Cen MT"/>
+          <w:sz w:val="28"/>
+        </w:rPr>
+        <w:t>: il componente prende in carico dall’Interfaccia Utente la domanda di cui l’utente vuole avere risposta.</w:t>
+      </w:r>
+    </w:p>
+    <w:p>
+      <w:pPr>
+        <w:jc w:val="left"/>
+        <w:rPr>
+          <w:rFonts w:ascii="Tw Cen MT" w:hAnsi="Tw Cen MT"/>
+          <w:sz w:val="28"/>
+        </w:rPr>
+      </w:pPr>
+    </w:p>
+    <w:p>
+      <w:pPr>
+        <w:jc w:val="left"/>
+        <w:rPr>
+          <w:rFonts w:ascii="Tw Cen MT" w:hAnsi="Tw Cen MT"/>
+          <w:sz w:val="28"/>
+        </w:rPr>
+      </w:pPr>
+      <w:r>
+        <w:rPr>
+          <w:rFonts w:ascii="Tw Cen MT" w:hAnsi="Tw Cen MT"/>
+          <w:b/>
+          <w:bCs/>
+          <w:color w:val="833C0B" w:themeColor="accent2" w:themeShade="80"/>
+          <w:sz w:val="28"/>
+        </w:rPr>
+        <w:t>Interfaccia fornita – risposta</w:t>
+      </w:r>
+      <w:r>
+        <w:rPr>
+          <w:rFonts w:ascii="Tw Cen MT" w:hAnsi="Tw Cen MT"/>
+          <w:sz w:val="28"/>
+        </w:rPr>
+        <w:t>: il componente affida all’Interfaccia Utente la risposta alla domanda fornitagli, che essa sia un errore oppure no.</w:t>
+      </w:r>
+    </w:p>
+    <w:p>
+      <w:pPr>
+        <w:jc w:val="left"/>
+        <w:rPr>
+          <w:rFonts w:ascii="Tw Cen MT" w:hAnsi="Tw Cen MT"/>
+          <w:sz w:val="28"/>
+        </w:rPr>
+      </w:pPr>
+    </w:p>
+    <w:p>
+      <w:pPr>
+        <w:jc w:val="left"/>
+        <w:rPr>
+          <w:rFonts w:ascii="Tw Cen MT" w:hAnsi="Tw Cen MT"/>
+          <w:sz w:val="28"/>
+        </w:rPr>
+      </w:pPr>
+      <w:r>
+        <w:rPr>
+          <w:rFonts w:ascii="Tw Cen MT" w:hAnsi="Tw Cen MT"/>
+          <w:b/>
+          <w:bCs/>
+          <w:color w:val="833C0B" w:themeColor="accent2" w:themeShade="80"/>
+          <w:sz w:val="28"/>
+        </w:rPr>
+        <w:t>Interfaccia fornita – domanda</w:t>
+      </w:r>
+      <w:r>
+        <w:rPr>
+          <w:rFonts w:ascii="Tw Cen MT" w:hAnsi="Tw Cen MT"/>
+          <w:sz w:val="28"/>
+        </w:rPr>
+        <w:t xml:space="preserve">: il componente fornisce al sistema esterno </w:t>
+      </w:r>
+      <w:proofErr w:type="spellStart"/>
+      <w:r>
+        <w:rPr>
+          <w:rFonts w:ascii="Tw Cen MT" w:hAnsi="Tw Cen MT"/>
+          <w:sz w:val="28"/>
+        </w:rPr>
+        <w:t>MongoDB</w:t>
+      </w:r>
+      <w:proofErr w:type="spellEnd"/>
+      <w:r>
+        <w:rPr>
+          <w:rFonts w:ascii="Tw Cen MT" w:hAnsi="Tw Cen MT"/>
+          <w:sz w:val="28"/>
+        </w:rPr>
+        <w:t xml:space="preserve"> la domanda che gli è stata fornita dall’Interfaccia utente.</w:t>
+      </w:r>
+    </w:p>
+    <w:p>
+      <w:pPr>
+        <w:jc w:val="left"/>
+        <w:rPr>
+          <w:rFonts w:ascii="Tw Cen MT" w:hAnsi="Tw Cen MT"/>
+          <w:sz w:val="28"/>
+        </w:rPr>
+      </w:pPr>
+    </w:p>
+    <w:p>
+      <w:pPr>
+        <w:jc w:val="left"/>
+        <w:rPr>
+          <w:rFonts w:ascii="Tw Cen MT" w:hAnsi="Tw Cen MT"/>
+          <w:sz w:val="28"/>
+        </w:rPr>
+      </w:pPr>
+      <w:r>
+        <w:rPr>
+          <w:rFonts w:ascii="Tw Cen MT" w:hAnsi="Tw Cen MT"/>
+          <w:b/>
+          <w:bCs/>
+          <w:color w:val="833C0B" w:themeColor="accent2" w:themeShade="80"/>
+          <w:sz w:val="28"/>
+        </w:rPr>
+        <w:t>Interfaccia richiesta – risposta</w:t>
+      </w:r>
+      <w:r>
+        <w:rPr>
+          <w:rFonts w:ascii="Tw Cen MT" w:hAnsi="Tw Cen MT"/>
+          <w:sz w:val="28"/>
+        </w:rPr>
+        <w:t xml:space="preserve">: il componente ottiene dal sistema esterno </w:t>
+      </w:r>
+      <w:proofErr w:type="spellStart"/>
+      <w:r>
+        <w:rPr>
+          <w:rFonts w:ascii="Tw Cen MT" w:hAnsi="Tw Cen MT"/>
+          <w:sz w:val="28"/>
+        </w:rPr>
+        <w:t>MongoDB</w:t>
+      </w:r>
+      <w:proofErr w:type="spellEnd"/>
+      <w:r>
+        <w:rPr>
+          <w:rFonts w:ascii="Tw Cen MT" w:hAnsi="Tw Cen MT"/>
+          <w:sz w:val="28"/>
+        </w:rPr>
+        <w:t xml:space="preserve"> la risposta alla domanda effettuata dal componente</w:t>
+      </w:r>
+    </w:p>
+    <w:p>
+      <w:pPr>
+        <w:jc w:val="left"/>
+        <w:rPr>
+          <w:rFonts w:ascii="Tw Cen MT" w:hAnsi="Tw Cen MT"/>
+          <w:sz w:val="28"/>
+        </w:rPr>
+      </w:pPr>
+    </w:p>
+    <w:p>
+      <w:pPr>
+        <w:jc w:val="left"/>
+        <w:rPr>
+          <w:rFonts w:ascii="Tw Cen MT" w:hAnsi="Tw Cen MT"/>
           <w:sz w:val="32"/>
           <w:szCs w:val="24"/>
         </w:rPr>
-        <w:t xml:space="preserve"> DATABASE</w:t>
-      </w:r>
-    </w:p>
-    <w:p>
-      <w:pPr>
-        <w:jc w:val="left"/>
-        <w:rPr>
-          <w:rFonts w:ascii="Tw Cen MT" w:hAnsi="Tw Cen MT"/>
-          <w:sz w:val="28"/>
-        </w:rPr>
-      </w:pPr>
-      <w:r>
-        <w:rPr>
-          <w:rFonts w:ascii="Tw Cen MT" w:hAnsi="Tw Cen MT"/>
-          <w:b/>
-          <w:bCs/>
-          <w:color w:val="833C0B" w:themeColor="accent2" w:themeShade="80"/>
-          <w:sz w:val="28"/>
-        </w:rPr>
-        <w:t>Interfaccia richiesta – domanda</w:t>
-      </w:r>
-      <w:r>
-        <w:rPr>
-          <w:rFonts w:ascii="Tw Cen MT" w:hAnsi="Tw Cen MT"/>
-          <w:sz w:val="28"/>
-        </w:rPr>
-        <w:t>: il componente prende in carico dall’Interfaccia Utente la domanda di cui l’utente vuole avere risposta.</w:t>
-      </w:r>
-    </w:p>
-    <w:p>
-      <w:pPr>
-        <w:jc w:val="left"/>
-        <w:rPr>
-          <w:rFonts w:ascii="Tw Cen MT" w:hAnsi="Tw Cen MT"/>
-          <w:sz w:val="28"/>
-        </w:rPr>
-      </w:pPr>
-    </w:p>
-    <w:p>
-      <w:pPr>
-        <w:jc w:val="left"/>
-        <w:rPr>
-          <w:rFonts w:ascii="Tw Cen MT" w:hAnsi="Tw Cen MT"/>
-          <w:sz w:val="28"/>
-        </w:rPr>
-      </w:pPr>
-      <w:r>
-        <w:rPr>
-          <w:rFonts w:ascii="Tw Cen MT" w:hAnsi="Tw Cen MT"/>
-          <w:b/>
-          <w:bCs/>
-          <w:color w:val="833C0B" w:themeColor="accent2" w:themeShade="80"/>
-          <w:sz w:val="28"/>
-        </w:rPr>
-        <w:t>Interfaccia fornita – risposta</w:t>
-      </w:r>
-      <w:r>
-        <w:rPr>
-          <w:rFonts w:ascii="Tw Cen MT" w:hAnsi="Tw Cen MT"/>
-          <w:sz w:val="28"/>
-        </w:rPr>
-        <w:t>: il componente affida all’Interfaccia Utente la risposta alla domanda fornitagli, che essa sia un errore oppure no.</w:t>
-      </w:r>
-    </w:p>
-    <w:p>
-      <w:pPr>
-        <w:jc w:val="left"/>
-        <w:rPr>
-          <w:rFonts w:ascii="Tw Cen MT" w:hAnsi="Tw Cen MT"/>
-          <w:sz w:val="28"/>
-        </w:rPr>
-      </w:pPr>
-    </w:p>
-    <w:p>
-      <w:pPr>
-        <w:jc w:val="left"/>
-        <w:rPr>
-          <w:rFonts w:ascii="Tw Cen MT" w:hAnsi="Tw Cen MT"/>
-          <w:sz w:val="28"/>
-        </w:rPr>
-      </w:pPr>
-      <w:r>
-        <w:rPr>
-          <w:rFonts w:ascii="Tw Cen MT" w:hAnsi="Tw Cen MT"/>
-          <w:b/>
-          <w:bCs/>
-          <w:color w:val="833C0B" w:themeColor="accent2" w:themeShade="80"/>
-          <w:sz w:val="28"/>
-        </w:rPr>
-        <w:t>Interfaccia fornita – domanda</w:t>
-      </w:r>
-      <w:r>
-        <w:rPr>
-          <w:rFonts w:ascii="Tw Cen MT" w:hAnsi="Tw Cen MT"/>
-          <w:sz w:val="28"/>
-        </w:rPr>
-        <w:t>: il componente fornisce al sistema esterno MongoDB la domanda che gli è stata fornita dall’Interfaccia utente.</w:t>
-      </w:r>
-    </w:p>
-    <w:p>
-      <w:pPr>
-        <w:jc w:val="left"/>
-        <w:rPr>
-          <w:rFonts w:ascii="Tw Cen MT" w:hAnsi="Tw Cen MT"/>
-          <w:sz w:val="28"/>
-        </w:rPr>
-      </w:pPr>
-    </w:p>
-    <w:p>
-      <w:pPr>
-        <w:jc w:val="left"/>
-        <w:rPr>
-          <w:rFonts w:ascii="Tw Cen MT" w:hAnsi="Tw Cen MT"/>
-          <w:sz w:val="28"/>
-        </w:rPr>
-      </w:pPr>
-      <w:r>
-        <w:rPr>
-          <w:rFonts w:ascii="Tw Cen MT" w:hAnsi="Tw Cen MT"/>
-          <w:b/>
-          <w:bCs/>
-          <w:color w:val="833C0B" w:themeColor="accent2" w:themeShade="80"/>
-          <w:sz w:val="28"/>
-        </w:rPr>
-        <w:lastRenderedPageBreak/>
-        <w:t>Interfaccia richiesta – risposta</w:t>
-      </w:r>
-      <w:r>
-        <w:rPr>
-          <w:rFonts w:ascii="Tw Cen MT" w:hAnsi="Tw Cen MT"/>
-          <w:sz w:val="28"/>
-        </w:rPr>
-        <w:t>: il componente ottiene dal sistema esterno MongoDB la risposta alla domanda effettuata dal componente</w:t>
-      </w:r>
-    </w:p>
-    <w:p>
-      <w:pPr>
-        <w:jc w:val="left"/>
-        <w:rPr>
-          <w:rFonts w:ascii="Tw Cen MT" w:hAnsi="Tw Cen MT"/>
-          <w:sz w:val="28"/>
-        </w:rPr>
-      </w:pPr>
-    </w:p>
-    <w:p>
-      <w:pPr>
-        <w:jc w:val="left"/>
+      </w:pPr>
+      <w:r>
         <w:rPr>
           <w:rFonts w:ascii="Tw Cen MT" w:hAnsi="Tw Cen MT"/>
           <w:sz w:val="32"/>
           <w:szCs w:val="24"/>
         </w:rPr>
-      </w:pPr>
+        <w:t>5</w:t>
+      </w:r>
       <w:r>
         <w:rPr>
           <w:rFonts w:ascii="Tw Cen MT" w:hAnsi="Tw Cen MT"/>
           <w:sz w:val="32"/>
           <w:szCs w:val="24"/>
         </w:rPr>
-        <w:t>5</w:t>
-      </w:r>
-      <w:r>
-        <w:rPr>
-          <w:rFonts w:ascii="Tw Cen MT" w:hAnsi="Tw Cen MT"/>
+        <w:t xml:space="preserve">.2.4 </w:t>
+      </w:r>
+      <w:r>
+        <w:rPr>
+          <w:rFonts w:ascii="Tw Cen MT" w:hAnsi="Tw Cen MT"/>
+          <w:b/>
+          <w:bCs/>
           <w:sz w:val="32"/>
           <w:szCs w:val="24"/>
         </w:rPr>
-        <w:t xml:space="preserve">.2.4 </w:t>
-      </w:r>
-      <w:r>
-        <w:rPr>
-          <w:rFonts w:ascii="Tw Cen MT" w:hAnsi="Tw Cen MT"/>
-          <w:b/>
-          <w:bCs/>
+        <w:t>GESTIONE PREFERENZE</w:t>
+      </w:r>
+    </w:p>
+    <w:p>
+      <w:pPr>
+        <w:jc w:val="left"/>
+        <w:rPr>
+          <w:rFonts w:ascii="Tw Cen MT" w:hAnsi="Tw Cen MT"/>
+          <w:sz w:val="28"/>
+        </w:rPr>
+      </w:pPr>
+      <w:r>
+        <w:rPr>
+          <w:rFonts w:ascii="Tw Cen MT" w:hAnsi="Tw Cen MT"/>
+          <w:b/>
+          <w:bCs/>
+          <w:color w:val="833C0B" w:themeColor="accent2" w:themeShade="80"/>
+          <w:sz w:val="28"/>
+        </w:rPr>
+        <w:t>Interfaccia richiesta – preferenza mail</w:t>
+      </w:r>
+      <w:r>
+        <w:rPr>
+          <w:rFonts w:ascii="Tw Cen MT" w:hAnsi="Tw Cen MT"/>
+          <w:sz w:val="28"/>
+        </w:rPr>
+        <w:t>: il componente riceve dall’Interfaccia utente la richiesta di cambiamento della preferenza mail attuale da parte di un utente</w:t>
+      </w:r>
+    </w:p>
+    <w:p>
+      <w:pPr>
+        <w:jc w:val="left"/>
+        <w:rPr>
+          <w:rFonts w:ascii="Tw Cen MT" w:hAnsi="Tw Cen MT"/>
+          <w:sz w:val="28"/>
+        </w:rPr>
+      </w:pPr>
+    </w:p>
+    <w:p>
+      <w:pPr>
+        <w:jc w:val="left"/>
+        <w:rPr>
+          <w:rFonts w:ascii="Tw Cen MT" w:hAnsi="Tw Cen MT"/>
+          <w:sz w:val="28"/>
+        </w:rPr>
+      </w:pPr>
+      <w:r>
+        <w:rPr>
+          <w:rFonts w:ascii="Tw Cen MT" w:hAnsi="Tw Cen MT"/>
+          <w:b/>
+          <w:bCs/>
+          <w:color w:val="833C0B" w:themeColor="accent2" w:themeShade="80"/>
+          <w:sz w:val="28"/>
+        </w:rPr>
+        <w:lastRenderedPageBreak/>
+        <w:t>Interfaccia fornita – ritorno preferenza mail</w:t>
+      </w:r>
+      <w:r>
+        <w:rPr>
+          <w:rFonts w:ascii="Tw Cen MT" w:hAnsi="Tw Cen MT"/>
+          <w:sz w:val="28"/>
+        </w:rPr>
+        <w:t>: il componente ritorna all’Interfaccia utente la nuova preferenza mail.</w:t>
+      </w:r>
+    </w:p>
+    <w:p>
+      <w:pPr>
+        <w:jc w:val="left"/>
+        <w:rPr>
+          <w:rFonts w:ascii="Tw Cen MT" w:hAnsi="Tw Cen MT"/>
+          <w:sz w:val="28"/>
+        </w:rPr>
+      </w:pPr>
+    </w:p>
+    <w:p>
+      <w:pPr>
+        <w:jc w:val="left"/>
+        <w:rPr>
+          <w:rFonts w:ascii="Tw Cen MT" w:hAnsi="Tw Cen MT"/>
+          <w:sz w:val="28"/>
+        </w:rPr>
+      </w:pPr>
+      <w:r>
+        <w:rPr>
+          <w:rFonts w:ascii="Tw Cen MT" w:hAnsi="Tw Cen MT"/>
+          <w:b/>
+          <w:bCs/>
+          <w:color w:val="833C0B" w:themeColor="accent2" w:themeShade="80"/>
+          <w:sz w:val="28"/>
+        </w:rPr>
+        <w:t>Interfaccia fornita – preferenza mail</w:t>
+      </w:r>
+      <w:r>
+        <w:rPr>
+          <w:rFonts w:ascii="Tw Cen MT" w:hAnsi="Tw Cen MT"/>
+          <w:sz w:val="28"/>
+        </w:rPr>
+        <w:t xml:space="preserve">: il componente si interfaccia con il sistema esterno </w:t>
+      </w:r>
+      <w:proofErr w:type="spellStart"/>
+      <w:r>
+        <w:rPr>
+          <w:rFonts w:ascii="Tw Cen MT" w:hAnsi="Tw Cen MT"/>
+          <w:sz w:val="28"/>
+        </w:rPr>
+        <w:t>MongoDB</w:t>
+      </w:r>
+      <w:proofErr w:type="spellEnd"/>
+      <w:r>
+        <w:rPr>
+          <w:rFonts w:ascii="Tw Cen MT" w:hAnsi="Tw Cen MT"/>
+          <w:sz w:val="28"/>
+        </w:rPr>
+        <w:t xml:space="preserve"> per cambiare la preferenza della mail dell’utente che ne ha richiesto la modifica.</w:t>
+      </w:r>
+    </w:p>
+    <w:p>
+      <w:pPr>
+        <w:jc w:val="left"/>
+        <w:rPr>
+          <w:rFonts w:ascii="Tw Cen MT" w:hAnsi="Tw Cen MT"/>
+          <w:sz w:val="28"/>
+        </w:rPr>
+      </w:pPr>
+    </w:p>
+    <w:p>
+      <w:pPr>
+        <w:jc w:val="left"/>
+        <w:rPr>
+          <w:rFonts w:ascii="Tw Cen MT" w:hAnsi="Tw Cen MT"/>
+          <w:sz w:val="28"/>
+        </w:rPr>
+      </w:pPr>
+      <w:r>
+        <w:rPr>
+          <w:rFonts w:ascii="Tw Cen MT" w:hAnsi="Tw Cen MT"/>
+          <w:b/>
+          <w:bCs/>
+          <w:color w:val="833C0B" w:themeColor="accent2" w:themeShade="80"/>
+          <w:sz w:val="28"/>
+        </w:rPr>
+        <w:t>Interfaccia richiesta – risposta preferenza mail</w:t>
+      </w:r>
+      <w:r>
+        <w:rPr>
+          <w:rFonts w:ascii="Tw Cen MT" w:hAnsi="Tw Cen MT"/>
+          <w:sz w:val="28"/>
+        </w:rPr>
+        <w:t xml:space="preserve">: il sistema esterno </w:t>
+      </w:r>
+      <w:proofErr w:type="spellStart"/>
+      <w:r>
+        <w:rPr>
+          <w:rFonts w:ascii="Tw Cen MT" w:hAnsi="Tw Cen MT"/>
+          <w:sz w:val="28"/>
+        </w:rPr>
+        <w:t>MongoDB</w:t>
+      </w:r>
+      <w:proofErr w:type="spellEnd"/>
+      <w:r>
+        <w:rPr>
+          <w:rFonts w:ascii="Tw Cen MT" w:hAnsi="Tw Cen MT"/>
+          <w:sz w:val="28"/>
+        </w:rPr>
+        <w:t xml:space="preserve"> comunica al componente l’avvenuta modifica della preferenza mail per quell’utente.</w:t>
+      </w:r>
+    </w:p>
+    <w:p>
+      <w:pPr>
+        <w:jc w:val="left"/>
+        <w:rPr>
+          <w:rFonts w:ascii="Tw Cen MT" w:hAnsi="Tw Cen MT"/>
+          <w:sz w:val="28"/>
+        </w:rPr>
+      </w:pPr>
+    </w:p>
+    <w:p>
+      <w:pPr>
+        <w:jc w:val="left"/>
+        <w:rPr>
+          <w:rFonts w:ascii="Tw Cen MT" w:hAnsi="Tw Cen MT"/>
+          <w:sz w:val="28"/>
+        </w:rPr>
+      </w:pPr>
+      <w:r>
+        <w:rPr>
+          <w:rFonts w:ascii="Tw Cen MT" w:hAnsi="Tw Cen MT"/>
+          <w:b/>
+          <w:bCs/>
+          <w:color w:val="833C0B" w:themeColor="accent2" w:themeShade="80"/>
+          <w:sz w:val="28"/>
+        </w:rPr>
+        <w:t>Interfaccia fornita – richiedi lista preferenze</w:t>
+      </w:r>
+      <w:r>
+        <w:rPr>
+          <w:rFonts w:ascii="Tw Cen MT" w:hAnsi="Tw Cen MT"/>
+          <w:sz w:val="28"/>
+        </w:rPr>
+        <w:t xml:space="preserve">: il componente richiede a </w:t>
+      </w:r>
+      <w:proofErr w:type="spellStart"/>
+      <w:r>
+        <w:rPr>
+          <w:rFonts w:ascii="Tw Cen MT" w:hAnsi="Tw Cen MT"/>
+          <w:sz w:val="28"/>
+        </w:rPr>
+        <w:t>MongoDB</w:t>
+      </w:r>
+      <w:proofErr w:type="spellEnd"/>
+      <w:r>
+        <w:rPr>
+          <w:rFonts w:ascii="Tw Cen MT" w:hAnsi="Tw Cen MT"/>
+          <w:sz w:val="28"/>
+        </w:rPr>
+        <w:t xml:space="preserve"> la lista di tutte le preferenze che sono conservate all’interno del database.</w:t>
+      </w:r>
+    </w:p>
+    <w:p>
+      <w:pPr>
+        <w:jc w:val="left"/>
+        <w:rPr>
+          <w:rFonts w:ascii="Tw Cen MT" w:hAnsi="Tw Cen MT"/>
+          <w:sz w:val="28"/>
+        </w:rPr>
+      </w:pPr>
+    </w:p>
+    <w:p>
+      <w:pPr>
+        <w:jc w:val="left"/>
+        <w:rPr>
+          <w:rFonts w:ascii="Tw Cen MT" w:hAnsi="Tw Cen MT"/>
+          <w:sz w:val="28"/>
+        </w:rPr>
+      </w:pPr>
+      <w:r>
+        <w:rPr>
+          <w:rFonts w:ascii="Tw Cen MT" w:hAnsi="Tw Cen MT"/>
+          <w:b/>
+          <w:bCs/>
+          <w:color w:val="833C0B" w:themeColor="accent2" w:themeShade="80"/>
+          <w:sz w:val="28"/>
+        </w:rPr>
+        <w:t>Interfaccia richiesta – ritorna lista preferenze</w:t>
+      </w:r>
+      <w:r>
+        <w:rPr>
+          <w:rFonts w:ascii="Tw Cen MT" w:hAnsi="Tw Cen MT"/>
+          <w:sz w:val="28"/>
+        </w:rPr>
+        <w:t xml:space="preserve">: il sistema esterno </w:t>
+      </w:r>
+      <w:proofErr w:type="spellStart"/>
+      <w:r>
+        <w:rPr>
+          <w:rFonts w:ascii="Tw Cen MT" w:hAnsi="Tw Cen MT"/>
+          <w:sz w:val="28"/>
+        </w:rPr>
+        <w:t>MongoDB</w:t>
+      </w:r>
+      <w:proofErr w:type="spellEnd"/>
+      <w:r>
+        <w:rPr>
+          <w:rFonts w:ascii="Tw Cen MT" w:hAnsi="Tw Cen MT"/>
+          <w:sz w:val="28"/>
+        </w:rPr>
+        <w:t xml:space="preserve"> ritorna la lista delle </w:t>
+      </w:r>
+      <w:proofErr w:type="spellStart"/>
+      <w:r>
+        <w:rPr>
+          <w:rFonts w:ascii="Tw Cen MT" w:hAnsi="Tw Cen MT"/>
+          <w:sz w:val="28"/>
+        </w:rPr>
+        <w:t>preferene</w:t>
+      </w:r>
+      <w:proofErr w:type="spellEnd"/>
+      <w:r>
+        <w:rPr>
+          <w:rFonts w:ascii="Tw Cen MT" w:hAnsi="Tw Cen MT"/>
+          <w:sz w:val="28"/>
+        </w:rPr>
+        <w:t xml:space="preserve"> mail di tutti gli utenti contenuti nel database al componente.</w:t>
+      </w:r>
+    </w:p>
+    <w:p>
+      <w:pPr>
+        <w:jc w:val="left"/>
+        <w:rPr>
+          <w:rFonts w:ascii="Tw Cen MT" w:hAnsi="Tw Cen MT"/>
+          <w:sz w:val="28"/>
+        </w:rPr>
+      </w:pPr>
+    </w:p>
+    <w:p>
+      <w:pPr>
+        <w:jc w:val="left"/>
+        <w:rPr>
+          <w:rFonts w:ascii="Tw Cen MT" w:hAnsi="Tw Cen MT"/>
+          <w:sz w:val="28"/>
+        </w:rPr>
+      </w:pPr>
+      <w:r>
+        <w:rPr>
+          <w:rFonts w:ascii="Tw Cen MT" w:hAnsi="Tw Cen MT"/>
+          <w:b/>
+          <w:bCs/>
+          <w:color w:val="833C0B" w:themeColor="accent2" w:themeShade="80"/>
+          <w:sz w:val="28"/>
+        </w:rPr>
+        <w:t>Interfaccia richiesta – email preferenze</w:t>
+      </w:r>
+      <w:r>
+        <w:rPr>
+          <w:rFonts w:ascii="Tw Cen MT" w:hAnsi="Tw Cen MT"/>
+          <w:sz w:val="28"/>
+        </w:rPr>
+        <w:t xml:space="preserve">: il sistema esterno </w:t>
+      </w:r>
+      <w:proofErr w:type="spellStart"/>
+      <w:r>
+        <w:rPr>
+          <w:rFonts w:ascii="Tw Cen MT" w:hAnsi="Tw Cen MT"/>
+          <w:sz w:val="28"/>
+        </w:rPr>
+        <w:t>MongoDB</w:t>
+      </w:r>
+      <w:proofErr w:type="spellEnd"/>
+      <w:r>
+        <w:rPr>
+          <w:rFonts w:ascii="Tw Cen MT" w:hAnsi="Tw Cen MT"/>
+          <w:sz w:val="28"/>
+        </w:rPr>
+        <w:t>, assieme alla lista delle preferenze, manda al componente anche la lista delle email associate alle preferenze</w:t>
+      </w:r>
+    </w:p>
+    <w:p>
+      <w:pPr>
+        <w:jc w:val="left"/>
+        <w:rPr>
+          <w:rFonts w:ascii="Tw Cen MT" w:hAnsi="Tw Cen MT"/>
+          <w:sz w:val="28"/>
+        </w:rPr>
+      </w:pPr>
+    </w:p>
+    <w:p>
+      <w:pPr>
+        <w:jc w:val="left"/>
+        <w:rPr>
+          <w:rFonts w:ascii="Tw Cen MT" w:hAnsi="Tw Cen MT"/>
+          <w:sz w:val="28"/>
+        </w:rPr>
+      </w:pPr>
+      <w:r>
+        <w:rPr>
+          <w:rFonts w:ascii="Tw Cen MT" w:hAnsi="Tw Cen MT"/>
+          <w:b/>
+          <w:bCs/>
+          <w:color w:val="833C0B" w:themeColor="accent2" w:themeShade="80"/>
+          <w:sz w:val="28"/>
+        </w:rPr>
+        <w:t>Interfaccia fornita – email preferenze</w:t>
+      </w:r>
+      <w:r>
+        <w:rPr>
+          <w:rFonts w:ascii="Tw Cen MT" w:hAnsi="Tw Cen MT"/>
+          <w:sz w:val="28"/>
+        </w:rPr>
+        <w:t>: il componente fornisce a Gestione Mail le email a cui mandare i dati richiesti.</w:t>
+      </w:r>
+    </w:p>
+    <w:p>
+      <w:pPr>
+        <w:jc w:val="left"/>
+        <w:rPr>
+          <w:rFonts w:ascii="Tw Cen MT" w:hAnsi="Tw Cen MT"/>
+          <w:sz w:val="28"/>
+        </w:rPr>
+      </w:pPr>
+    </w:p>
+    <w:p>
+      <w:pPr>
+        <w:jc w:val="left"/>
+        <w:rPr>
+          <w:rFonts w:ascii="Tw Cen MT" w:hAnsi="Tw Cen MT"/>
+          <w:sz w:val="28"/>
+        </w:rPr>
+      </w:pPr>
+      <w:r>
+        <w:rPr>
+          <w:rFonts w:ascii="Tw Cen MT" w:hAnsi="Tw Cen MT"/>
+          <w:b/>
+          <w:bCs/>
+          <w:color w:val="833C0B" w:themeColor="accent2" w:themeShade="80"/>
+          <w:sz w:val="28"/>
+        </w:rPr>
+        <w:t>Interfaccia fornita – lista preferenze</w:t>
+      </w:r>
+      <w:r>
+        <w:rPr>
+          <w:rFonts w:ascii="Tw Cen MT" w:hAnsi="Tw Cen MT"/>
+          <w:sz w:val="28"/>
+        </w:rPr>
+        <w:t>: il componente manda a Gestione Mail la lista delle preferenze degli utenti contene</w:t>
+      </w:r>
+      <w:r>
+        <w:rPr>
+          <w:rFonts w:ascii="Tw Cen MT" w:hAnsi="Tw Cen MT"/>
+          <w:sz w:val="28"/>
+        </w:rPr>
+        <w:t>n</w:t>
+      </w:r>
+      <w:r>
+        <w:rPr>
+          <w:rFonts w:ascii="Tw Cen MT" w:hAnsi="Tw Cen MT"/>
+          <w:sz w:val="28"/>
+        </w:rPr>
+        <w:t>ti sia coloro che l’hanno impostata a sì sia quelli che l’hanno impostata a no.</w:t>
+      </w:r>
+    </w:p>
+    <w:p>
+      <w:pPr>
+        <w:jc w:val="left"/>
+        <w:rPr>
+          <w:rFonts w:ascii="Tw Cen MT" w:hAnsi="Tw Cen MT"/>
+          <w:sz w:val="28"/>
+        </w:rPr>
+      </w:pPr>
+    </w:p>
+    <w:p>
+      <w:pPr>
+        <w:jc w:val="left"/>
+        <w:rPr>
+          <w:rFonts w:ascii="Tw Cen MT" w:hAnsi="Tw Cen MT"/>
           <w:sz w:val="32"/>
           <w:szCs w:val="24"/>
         </w:rPr>
-        <w:t>GESTIONE PREFERENZE</w:t>
-      </w:r>
-    </w:p>
-    <w:p>
-      <w:pPr>
-        <w:jc w:val="left"/>
-        <w:rPr>
-          <w:rFonts w:ascii="Tw Cen MT" w:hAnsi="Tw Cen MT"/>
-          <w:sz w:val="28"/>
-        </w:rPr>
-      </w:pPr>
-      <w:r>
-        <w:rPr>
-          <w:rFonts w:ascii="Tw Cen MT" w:hAnsi="Tw Cen MT"/>
-          <w:b/>
-          <w:bCs/>
-          <w:color w:val="833C0B" w:themeColor="accent2" w:themeShade="80"/>
-          <w:sz w:val="28"/>
-        </w:rPr>
-        <w:t>Interfaccia richiesta – preferenza mail</w:t>
-      </w:r>
-      <w:r>
-        <w:rPr>
-          <w:rFonts w:ascii="Tw Cen MT" w:hAnsi="Tw Cen MT"/>
-          <w:sz w:val="28"/>
-        </w:rPr>
-        <w:t>: il componente riceve dall’Interfaccia utente la richiesta di cambiamento della preferenza mail attuale da parte di un utente</w:t>
-      </w:r>
-    </w:p>
-    <w:p>
-      <w:pPr>
-        <w:jc w:val="left"/>
-        <w:rPr>
-          <w:rFonts w:ascii="Tw Cen MT" w:hAnsi="Tw Cen MT"/>
-          <w:sz w:val="28"/>
-        </w:rPr>
-      </w:pPr>
-    </w:p>
-    <w:p>
-      <w:pPr>
-        <w:jc w:val="left"/>
-        <w:rPr>
-          <w:rFonts w:ascii="Tw Cen MT" w:hAnsi="Tw Cen MT"/>
-          <w:sz w:val="28"/>
-        </w:rPr>
-      </w:pPr>
-      <w:r>
-        <w:rPr>
-          <w:rFonts w:ascii="Tw Cen MT" w:hAnsi="Tw Cen MT"/>
-          <w:b/>
-          <w:bCs/>
-          <w:color w:val="833C0B" w:themeColor="accent2" w:themeShade="80"/>
-          <w:sz w:val="28"/>
-        </w:rPr>
-        <w:t>Interfaccia fornita – ritorno preferenza mail</w:t>
-      </w:r>
-      <w:r>
-        <w:rPr>
-          <w:rFonts w:ascii="Tw Cen MT" w:hAnsi="Tw Cen MT"/>
-          <w:sz w:val="28"/>
-        </w:rPr>
-        <w:t>: il componente ritorna all’Interfaccia utente la nuova preferenza mail.</w:t>
-      </w:r>
-    </w:p>
-    <w:p>
-      <w:pPr>
-        <w:jc w:val="left"/>
-        <w:rPr>
-          <w:rFonts w:ascii="Tw Cen MT" w:hAnsi="Tw Cen MT"/>
-          <w:sz w:val="28"/>
-        </w:rPr>
-      </w:pPr>
-    </w:p>
-    <w:p>
-      <w:pPr>
-        <w:jc w:val="left"/>
-        <w:rPr>
-          <w:rFonts w:ascii="Tw Cen MT" w:hAnsi="Tw Cen MT"/>
-          <w:sz w:val="28"/>
-        </w:rPr>
-      </w:pPr>
-      <w:r>
-        <w:rPr>
-          <w:rFonts w:ascii="Tw Cen MT" w:hAnsi="Tw Cen MT"/>
-          <w:b/>
-          <w:bCs/>
-          <w:color w:val="833C0B" w:themeColor="accent2" w:themeShade="80"/>
-          <w:sz w:val="28"/>
-        </w:rPr>
-        <w:t>Interfaccia fornita – preferenza mail</w:t>
-      </w:r>
-      <w:r>
-        <w:rPr>
-          <w:rFonts w:ascii="Tw Cen MT" w:hAnsi="Tw Cen MT"/>
-          <w:sz w:val="28"/>
-        </w:rPr>
-        <w:t>: il componente si interfaccia con il sistema esterno MongoDB per cambiare la preferenza della mail dell’utente che ne ha richiesto la modifica.</w:t>
-      </w:r>
-    </w:p>
-    <w:p>
-      <w:pPr>
-        <w:jc w:val="left"/>
-        <w:rPr>
-          <w:rFonts w:ascii="Tw Cen MT" w:hAnsi="Tw Cen MT"/>
-          <w:sz w:val="28"/>
-        </w:rPr>
-      </w:pPr>
-    </w:p>
-    <w:p>
-      <w:pPr>
-        <w:jc w:val="left"/>
-        <w:rPr>
-          <w:rFonts w:ascii="Tw Cen MT" w:hAnsi="Tw Cen MT"/>
-          <w:sz w:val="28"/>
-        </w:rPr>
-      </w:pPr>
-      <w:r>
-        <w:rPr>
-          <w:rFonts w:ascii="Tw Cen MT" w:hAnsi="Tw Cen MT"/>
-          <w:b/>
-          <w:bCs/>
-          <w:color w:val="833C0B" w:themeColor="accent2" w:themeShade="80"/>
-          <w:sz w:val="28"/>
-        </w:rPr>
-        <w:t>Interfaccia richiesta – risposta preferenza mail</w:t>
-      </w:r>
-      <w:r>
-        <w:rPr>
-          <w:rFonts w:ascii="Tw Cen MT" w:hAnsi="Tw Cen MT"/>
-          <w:sz w:val="28"/>
-        </w:rPr>
-        <w:t>: il sistema esterno MongoDB comunica al componente l’avvenuta modifica della preferenza mail per quell’utente.</w:t>
-      </w:r>
-    </w:p>
-    <w:p>
-      <w:pPr>
-        <w:jc w:val="left"/>
-        <w:rPr>
-          <w:rFonts w:ascii="Tw Cen MT" w:hAnsi="Tw Cen MT"/>
-          <w:sz w:val="28"/>
-        </w:rPr>
-      </w:pPr>
-    </w:p>
-    <w:p>
-      <w:pPr>
-        <w:jc w:val="left"/>
-        <w:rPr>
-          <w:rFonts w:ascii="Tw Cen MT" w:hAnsi="Tw Cen MT"/>
-          <w:sz w:val="28"/>
-        </w:rPr>
-      </w:pPr>
-      <w:r>
-        <w:rPr>
-          <w:rFonts w:ascii="Tw Cen MT" w:hAnsi="Tw Cen MT"/>
-          <w:b/>
-          <w:bCs/>
-          <w:color w:val="833C0B" w:themeColor="accent2" w:themeShade="80"/>
-          <w:sz w:val="28"/>
-        </w:rPr>
-        <w:t>Interfaccia fornita – richiedi lista preferenze</w:t>
-      </w:r>
-      <w:r>
-        <w:rPr>
-          <w:rFonts w:ascii="Tw Cen MT" w:hAnsi="Tw Cen MT"/>
-          <w:sz w:val="28"/>
-        </w:rPr>
-        <w:t>: il componente richiede a MongoDB la lista di tutte le preferenze che sono conservate all’interno del database.</w:t>
-      </w:r>
-    </w:p>
-    <w:p>
-      <w:pPr>
-        <w:jc w:val="left"/>
-        <w:rPr>
-          <w:rFonts w:ascii="Tw Cen MT" w:hAnsi="Tw Cen MT"/>
-          <w:sz w:val="28"/>
-        </w:rPr>
-      </w:pPr>
-    </w:p>
-    <w:p>
-      <w:pPr>
-        <w:jc w:val="left"/>
-        <w:rPr>
-          <w:rFonts w:ascii="Tw Cen MT" w:hAnsi="Tw Cen MT"/>
-          <w:sz w:val="28"/>
-        </w:rPr>
-      </w:pPr>
-      <w:r>
-        <w:rPr>
-          <w:rFonts w:ascii="Tw Cen MT" w:hAnsi="Tw Cen MT"/>
-          <w:b/>
-          <w:bCs/>
-          <w:color w:val="833C0B" w:themeColor="accent2" w:themeShade="80"/>
-          <w:sz w:val="28"/>
-        </w:rPr>
-        <w:t>Interfaccia richiesta – ritorna lista preferenze</w:t>
-      </w:r>
-      <w:r>
-        <w:rPr>
-          <w:rFonts w:ascii="Tw Cen MT" w:hAnsi="Tw Cen MT"/>
-          <w:sz w:val="28"/>
-        </w:rPr>
-        <w:t>: il sistema esterno MongoDB ritorna la lista delle preferene mail di tutti gli utenti contenuti nel database al componente.</w:t>
-      </w:r>
-    </w:p>
-    <w:p>
-      <w:pPr>
-        <w:jc w:val="left"/>
-        <w:rPr>
-          <w:rFonts w:ascii="Tw Cen MT" w:hAnsi="Tw Cen MT"/>
-          <w:sz w:val="28"/>
-        </w:rPr>
-      </w:pPr>
-    </w:p>
-    <w:p>
-      <w:pPr>
-        <w:jc w:val="left"/>
-        <w:rPr>
-          <w:rFonts w:ascii="Tw Cen MT" w:hAnsi="Tw Cen MT"/>
-          <w:sz w:val="28"/>
-        </w:rPr>
-      </w:pPr>
-      <w:r>
-        <w:rPr>
-          <w:rFonts w:ascii="Tw Cen MT" w:hAnsi="Tw Cen MT"/>
-          <w:b/>
-          <w:bCs/>
-          <w:color w:val="833C0B" w:themeColor="accent2" w:themeShade="80"/>
-          <w:sz w:val="28"/>
-        </w:rPr>
-        <w:t>Interfaccia richiesta – email preferenze</w:t>
-      </w:r>
-      <w:r>
-        <w:rPr>
-          <w:rFonts w:ascii="Tw Cen MT" w:hAnsi="Tw Cen MT"/>
-          <w:sz w:val="28"/>
-        </w:rPr>
-        <w:t>: il sistema esterno MongoDB, assieme alla lista delle preferenze, manda al componente anche la lista delle email associate alle preferenze</w:t>
-      </w:r>
-    </w:p>
-    <w:p>
-      <w:pPr>
-        <w:jc w:val="left"/>
-        <w:rPr>
-          <w:rFonts w:ascii="Tw Cen MT" w:hAnsi="Tw Cen MT"/>
-          <w:sz w:val="28"/>
-        </w:rPr>
-      </w:pPr>
-    </w:p>
-    <w:p>
-      <w:pPr>
-        <w:jc w:val="left"/>
-        <w:rPr>
-          <w:rFonts w:ascii="Tw Cen MT" w:hAnsi="Tw Cen MT"/>
-          <w:sz w:val="28"/>
-        </w:rPr>
-      </w:pPr>
-      <w:r>
-        <w:rPr>
-          <w:rFonts w:ascii="Tw Cen MT" w:hAnsi="Tw Cen MT"/>
-          <w:b/>
-          <w:bCs/>
-          <w:color w:val="833C0B" w:themeColor="accent2" w:themeShade="80"/>
-          <w:sz w:val="28"/>
-        </w:rPr>
-        <w:t>Interfaccia fornita – email preferenze</w:t>
-      </w:r>
-      <w:r>
-        <w:rPr>
-          <w:rFonts w:ascii="Tw Cen MT" w:hAnsi="Tw Cen MT"/>
-          <w:sz w:val="28"/>
-        </w:rPr>
-        <w:t>: il componente fornisce a Gestione Mail le email a cui mandare i dati richiesti.</w:t>
-      </w:r>
-    </w:p>
-    <w:p>
-      <w:pPr>
-        <w:jc w:val="left"/>
-        <w:rPr>
-          <w:rFonts w:ascii="Tw Cen MT" w:hAnsi="Tw Cen MT"/>
-          <w:sz w:val="28"/>
-        </w:rPr>
-      </w:pPr>
-    </w:p>
-    <w:p>
-      <w:pPr>
-        <w:jc w:val="left"/>
-        <w:rPr>
-          <w:rFonts w:ascii="Tw Cen MT" w:hAnsi="Tw Cen MT"/>
-          <w:sz w:val="28"/>
-        </w:rPr>
-      </w:pPr>
-      <w:r>
-        <w:rPr>
-          <w:rFonts w:ascii="Tw Cen MT" w:hAnsi="Tw Cen MT"/>
-          <w:b/>
-          <w:bCs/>
-          <w:color w:val="833C0B" w:themeColor="accent2" w:themeShade="80"/>
-          <w:sz w:val="28"/>
-        </w:rPr>
-        <w:t>Interfaccia fornita – lista preferenze</w:t>
-      </w:r>
-      <w:r>
-        <w:rPr>
-          <w:rFonts w:ascii="Tw Cen MT" w:hAnsi="Tw Cen MT"/>
-          <w:sz w:val="28"/>
-        </w:rPr>
-        <w:t>: il componente manda a Gestione Mail la lista delle preferenze degli utenti contene</w:t>
-      </w:r>
-      <w:r>
-        <w:rPr>
-          <w:rFonts w:ascii="Tw Cen MT" w:hAnsi="Tw Cen MT"/>
-          <w:sz w:val="28"/>
-        </w:rPr>
-        <w:t>n</w:t>
-      </w:r>
-      <w:r>
-        <w:rPr>
-          <w:rFonts w:ascii="Tw Cen MT" w:hAnsi="Tw Cen MT"/>
-          <w:sz w:val="28"/>
-        </w:rPr>
-        <w:t>ti sia coloro che l’hanno impostata a sì sia quelli che l’hanno impostata a no.</w:t>
-      </w:r>
-    </w:p>
-    <w:p>
-      <w:pPr>
-        <w:jc w:val="left"/>
-        <w:rPr>
-          <w:rFonts w:ascii="Tw Cen MT" w:hAnsi="Tw Cen MT"/>
-          <w:sz w:val="28"/>
-        </w:rPr>
-      </w:pPr>
-    </w:p>
-    <w:p>
-      <w:pPr>
-        <w:jc w:val="left"/>
+      </w:pPr>
+      <w:r>
         <w:rPr>
           <w:rFonts w:ascii="Tw Cen MT" w:hAnsi="Tw Cen MT"/>
           <w:sz w:val="32"/>
           <w:szCs w:val="24"/>
         </w:rPr>
-      </w:pPr>
+        <w:t>5</w:t>
+      </w:r>
       <w:r>
         <w:rPr>
           <w:rFonts w:ascii="Tw Cen MT" w:hAnsi="Tw Cen MT"/>
           <w:sz w:val="32"/>
           <w:szCs w:val="24"/>
         </w:rPr>
-        <w:t>5</w:t>
-      </w:r>
-      <w:r>
-        <w:rPr>
-          <w:rFonts w:ascii="Tw Cen MT" w:hAnsi="Tw Cen MT"/>
+        <w:t xml:space="preserve">.2.5 </w:t>
+      </w:r>
+      <w:r>
+        <w:rPr>
+          <w:rFonts w:ascii="Tw Cen MT" w:hAnsi="Tw Cen MT"/>
+          <w:b/>
+          <w:bCs/>
           <w:sz w:val="32"/>
           <w:szCs w:val="24"/>
         </w:rPr>
-        <w:t xml:space="preserve">.2.5 </w:t>
-      </w:r>
-      <w:r>
-        <w:rPr>
-          <w:rFonts w:ascii="Tw Cen MT" w:hAnsi="Tw Cen MT"/>
-          <w:b/>
-          <w:bCs/>
+        <w:t>CONFIGURAZIONE ESSE3</w:t>
+      </w:r>
+    </w:p>
+    <w:p>
+      <w:pPr>
+        <w:jc w:val="left"/>
+        <w:rPr>
+          <w:rFonts w:ascii="Tw Cen MT" w:hAnsi="Tw Cen MT"/>
+          <w:sz w:val="28"/>
+        </w:rPr>
+      </w:pPr>
+      <w:r>
+        <w:rPr>
+          <w:rFonts w:ascii="Tw Cen MT" w:hAnsi="Tw Cen MT"/>
+          <w:b/>
+          <w:bCs/>
+          <w:color w:val="833C0B" w:themeColor="accent2" w:themeShade="80"/>
+          <w:sz w:val="28"/>
+        </w:rPr>
+        <w:t>Interfaccia fornita – richiedi tasse</w:t>
+      </w:r>
+      <w:r>
+        <w:rPr>
+          <w:rFonts w:ascii="Tw Cen MT" w:hAnsi="Tw Cen MT"/>
+          <w:sz w:val="28"/>
+        </w:rPr>
+        <w:t>: il componente richiede ogni giorno a mezzanotte al sistema esterno ESSE3 le date delle tasse: se la scadenza è uguale a quella stabilita nell’obiettivo c del documento di analisi dei requisiti, allora viene richiesto il dato.</w:t>
+      </w:r>
+    </w:p>
+    <w:p>
+      <w:pPr>
+        <w:jc w:val="left"/>
+        <w:rPr>
+          <w:rFonts w:ascii="Tw Cen MT" w:hAnsi="Tw Cen MT"/>
+          <w:sz w:val="28"/>
+        </w:rPr>
+      </w:pPr>
+    </w:p>
+    <w:p>
+      <w:pPr>
+        <w:jc w:val="left"/>
+        <w:rPr>
+          <w:rFonts w:ascii="Tw Cen MT" w:hAnsi="Tw Cen MT"/>
+          <w:sz w:val="28"/>
+        </w:rPr>
+      </w:pPr>
+      <w:r>
+        <w:rPr>
+          <w:rFonts w:ascii="Tw Cen MT" w:hAnsi="Tw Cen MT"/>
+          <w:b/>
+          <w:bCs/>
+          <w:color w:val="833C0B" w:themeColor="accent2" w:themeShade="80"/>
+          <w:sz w:val="28"/>
+        </w:rPr>
+        <w:t>Interfaccia fornita – richiedi scadenza iscrizione esame</w:t>
+      </w:r>
+      <w:r>
+        <w:rPr>
+          <w:rFonts w:ascii="Tw Cen MT" w:hAnsi="Tw Cen MT"/>
+          <w:sz w:val="28"/>
+        </w:rPr>
+        <w:t xml:space="preserve">: Il componente richiede ogni giorno a mezzanotte al sistema esterno Esse3 le date della scadenza dell’iscrizione </w:t>
+      </w:r>
+      <w:r>
+        <w:rPr>
+          <w:rFonts w:ascii="Tw Cen MT" w:hAnsi="Tw Cen MT"/>
+          <w:sz w:val="28"/>
+        </w:rPr>
+        <w:t>agli esami</w:t>
+      </w:r>
+      <w:r>
+        <w:rPr>
+          <w:rFonts w:ascii="Tw Cen MT" w:hAnsi="Tw Cen MT"/>
+          <w:sz w:val="28"/>
+        </w:rPr>
+        <w:t>: se la scadenza è uguale a quella stabilita nell’obiettivo c del documento di analisi dei requisiti, allora viene richiesto il dato.</w:t>
+      </w:r>
+    </w:p>
+    <w:p>
+      <w:pPr>
+        <w:jc w:val="left"/>
+        <w:rPr>
+          <w:rFonts w:ascii="Tw Cen MT" w:hAnsi="Tw Cen MT"/>
+          <w:sz w:val="28"/>
+        </w:rPr>
+      </w:pPr>
+    </w:p>
+    <w:p>
+      <w:pPr>
+        <w:jc w:val="left"/>
+        <w:rPr>
+          <w:rFonts w:ascii="Tw Cen MT" w:hAnsi="Tw Cen MT"/>
+          <w:sz w:val="28"/>
+        </w:rPr>
+      </w:pPr>
+      <w:r>
+        <w:rPr>
+          <w:rFonts w:ascii="Tw Cen MT" w:hAnsi="Tw Cen MT"/>
+          <w:b/>
+          <w:bCs/>
+          <w:color w:val="833C0B" w:themeColor="accent2" w:themeShade="80"/>
+          <w:sz w:val="28"/>
+        </w:rPr>
+        <w:t>Interfaccia richiesta – scadenza tasse</w:t>
+      </w:r>
+      <w:r>
+        <w:rPr>
+          <w:rFonts w:ascii="Tw Cen MT" w:hAnsi="Tw Cen MT"/>
+          <w:sz w:val="28"/>
+        </w:rPr>
+        <w:t>: il sistema esterno Esse3 ritorna la scadenza delle tasse come richiesto dall’interfaccia richiedi tasse.</w:t>
+      </w:r>
+    </w:p>
+    <w:p>
+      <w:pPr>
+        <w:jc w:val="left"/>
+        <w:rPr>
+          <w:rFonts w:ascii="Tw Cen MT" w:hAnsi="Tw Cen MT"/>
+          <w:sz w:val="28"/>
+        </w:rPr>
+      </w:pPr>
+    </w:p>
+    <w:p>
+      <w:pPr>
+        <w:jc w:val="left"/>
+        <w:rPr>
+          <w:rFonts w:ascii="Tw Cen MT" w:hAnsi="Tw Cen MT"/>
+          <w:sz w:val="28"/>
+        </w:rPr>
+      </w:pPr>
+      <w:r>
+        <w:rPr>
+          <w:rFonts w:ascii="Tw Cen MT" w:hAnsi="Tw Cen MT"/>
+          <w:b/>
+          <w:bCs/>
+          <w:color w:val="833C0B" w:themeColor="accent2" w:themeShade="80"/>
+          <w:sz w:val="28"/>
+        </w:rPr>
+        <w:t>Interfaccia richiesta – scadenza iscrizione esami</w:t>
+      </w:r>
+      <w:r>
+        <w:rPr>
+          <w:rFonts w:ascii="Tw Cen MT" w:hAnsi="Tw Cen MT"/>
+          <w:sz w:val="28"/>
+        </w:rPr>
+        <w:t>: il sistema esterno Esse3 ritorna la scadenza dell’iscrizione agli esami richiesta dall’interfaccia richiedi scadenza iscrizione esame.</w:t>
+      </w:r>
+    </w:p>
+    <w:p>
+      <w:pPr>
+        <w:jc w:val="left"/>
+        <w:rPr>
+          <w:rFonts w:ascii="Tw Cen MT" w:hAnsi="Tw Cen MT"/>
+          <w:sz w:val="28"/>
+        </w:rPr>
+      </w:pPr>
+    </w:p>
+    <w:p>
+      <w:pPr>
+        <w:jc w:val="left"/>
+        <w:rPr>
+          <w:rFonts w:ascii="Tw Cen MT" w:hAnsi="Tw Cen MT"/>
+          <w:sz w:val="28"/>
+        </w:rPr>
+      </w:pPr>
+      <w:r>
+        <w:rPr>
+          <w:rFonts w:ascii="Tw Cen MT" w:hAnsi="Tw Cen MT"/>
+          <w:b/>
+          <w:bCs/>
+          <w:color w:val="833C0B" w:themeColor="accent2" w:themeShade="80"/>
+          <w:sz w:val="28"/>
+        </w:rPr>
+        <w:t>Interfaccia fornita – scadenza tasse</w:t>
+      </w:r>
+      <w:r>
+        <w:rPr>
+          <w:rFonts w:ascii="Tw Cen MT" w:hAnsi="Tw Cen MT"/>
+          <w:sz w:val="28"/>
+        </w:rPr>
+        <w:t>: il componente manda a Gestione Mail le informazioni inerenti alla scadenza delle tasse.</w:t>
+      </w:r>
+    </w:p>
+    <w:p>
+      <w:pPr>
+        <w:jc w:val="left"/>
+        <w:rPr>
+          <w:rFonts w:ascii="Tw Cen MT" w:hAnsi="Tw Cen MT"/>
+          <w:sz w:val="28"/>
+        </w:rPr>
+      </w:pPr>
+    </w:p>
+    <w:p>
+      <w:pPr>
+        <w:jc w:val="left"/>
+        <w:rPr>
+          <w:rFonts w:ascii="Tw Cen MT" w:hAnsi="Tw Cen MT"/>
+          <w:sz w:val="28"/>
+        </w:rPr>
+      </w:pPr>
+      <w:r>
+        <w:rPr>
+          <w:rFonts w:ascii="Tw Cen MT" w:hAnsi="Tw Cen MT"/>
+          <w:b/>
+          <w:bCs/>
+          <w:color w:val="833C0B" w:themeColor="accent2" w:themeShade="80"/>
+          <w:sz w:val="28"/>
+        </w:rPr>
+        <w:t>Interfaccia fornita – scadenza iscrizione esami</w:t>
+      </w:r>
+      <w:r>
+        <w:rPr>
+          <w:rFonts w:ascii="Tw Cen MT" w:hAnsi="Tw Cen MT"/>
+          <w:sz w:val="28"/>
+        </w:rPr>
+        <w:t>: il componente manda a Gestione Mail le informazioni inerenti alla scadenza delle iscrizioni degli esami.</w:t>
+      </w:r>
+    </w:p>
+    <w:p>
+      <w:pPr>
+        <w:jc w:val="left"/>
+        <w:rPr>
+          <w:rFonts w:ascii="Tw Cen MT" w:hAnsi="Tw Cen MT"/>
+          <w:sz w:val="28"/>
+        </w:rPr>
+      </w:pPr>
+    </w:p>
+    <w:p>
+      <w:pPr>
+        <w:jc w:val="left"/>
+        <w:rPr>
+          <w:rFonts w:ascii="Tw Cen MT" w:hAnsi="Tw Cen MT"/>
           <w:sz w:val="32"/>
           <w:szCs w:val="24"/>
         </w:rPr>
-        <w:t>CONFIGURAZIONE ESSE3</w:t>
-      </w:r>
-    </w:p>
-    <w:p>
-      <w:pPr>
-        <w:jc w:val="left"/>
-        <w:rPr>
-          <w:rFonts w:ascii="Tw Cen MT" w:hAnsi="Tw Cen MT"/>
-          <w:sz w:val="28"/>
-        </w:rPr>
-      </w:pPr>
-      <w:r>
-        <w:rPr>
-          <w:rFonts w:ascii="Tw Cen MT" w:hAnsi="Tw Cen MT"/>
-          <w:b/>
-          <w:bCs/>
-          <w:color w:val="833C0B" w:themeColor="accent2" w:themeShade="80"/>
-          <w:sz w:val="28"/>
-        </w:rPr>
-        <w:t>Interfaccia fornita – richiedi tasse</w:t>
-      </w:r>
-      <w:r>
-        <w:rPr>
-          <w:rFonts w:ascii="Tw Cen MT" w:hAnsi="Tw Cen MT"/>
-          <w:sz w:val="28"/>
-        </w:rPr>
-        <w:t>: il componente richiede ogni giorno a mezzanotte al sistema esterno ESSE3 le date delle tasse: se la scadenza è uguale a quella stabilita nell’obiettivo c del documento di analisi dei requisiti, allora viene richiesto il dato.</w:t>
-      </w:r>
-    </w:p>
-    <w:p>
-      <w:pPr>
-        <w:jc w:val="left"/>
-        <w:rPr>
-          <w:rFonts w:ascii="Tw Cen MT" w:hAnsi="Tw Cen MT"/>
-          <w:sz w:val="28"/>
-        </w:rPr>
-      </w:pPr>
-    </w:p>
-    <w:p>
-      <w:pPr>
-        <w:jc w:val="left"/>
-        <w:rPr>
-          <w:rFonts w:ascii="Tw Cen MT" w:hAnsi="Tw Cen MT"/>
-          <w:sz w:val="28"/>
-        </w:rPr>
-      </w:pPr>
-      <w:r>
-        <w:rPr>
-          <w:rFonts w:ascii="Tw Cen MT" w:hAnsi="Tw Cen MT"/>
-          <w:b/>
-          <w:bCs/>
-          <w:color w:val="833C0B" w:themeColor="accent2" w:themeShade="80"/>
-          <w:sz w:val="28"/>
-        </w:rPr>
-        <w:lastRenderedPageBreak/>
-        <w:t>Interfaccia fornita – richiedi scadenza iscrizione esame</w:t>
-      </w:r>
-      <w:r>
-        <w:rPr>
-          <w:rFonts w:ascii="Tw Cen MT" w:hAnsi="Tw Cen MT"/>
-          <w:sz w:val="28"/>
-        </w:rPr>
-        <w:t xml:space="preserve">: Il componente richiede ogni giorno a mezzanotte al sistema esterno Esse3 le date della scadenza dell’iscrizione </w:t>
-      </w:r>
-      <w:r>
-        <w:rPr>
-          <w:rFonts w:ascii="Tw Cen MT" w:hAnsi="Tw Cen MT"/>
-          <w:sz w:val="28"/>
-        </w:rPr>
-        <w:t>agli esami</w:t>
-      </w:r>
-      <w:r>
-        <w:rPr>
-          <w:rFonts w:ascii="Tw Cen MT" w:hAnsi="Tw Cen MT"/>
-          <w:sz w:val="28"/>
-        </w:rPr>
-        <w:t>: se la scadenza è uguale a quella stabilita nell’obiettivo c del documento di analisi dei requisiti, allora viene richiesto il dato.</w:t>
-      </w:r>
-    </w:p>
-    <w:p>
-      <w:pPr>
-        <w:jc w:val="left"/>
-        <w:rPr>
-          <w:rFonts w:ascii="Tw Cen MT" w:hAnsi="Tw Cen MT"/>
-          <w:sz w:val="28"/>
-        </w:rPr>
-      </w:pPr>
-    </w:p>
-    <w:p>
-      <w:pPr>
-        <w:jc w:val="left"/>
-        <w:rPr>
-          <w:rFonts w:ascii="Tw Cen MT" w:hAnsi="Tw Cen MT"/>
-          <w:sz w:val="28"/>
-        </w:rPr>
-      </w:pPr>
-      <w:r>
-        <w:rPr>
-          <w:rFonts w:ascii="Tw Cen MT" w:hAnsi="Tw Cen MT"/>
-          <w:b/>
-          <w:bCs/>
-          <w:color w:val="833C0B" w:themeColor="accent2" w:themeShade="80"/>
-          <w:sz w:val="28"/>
-        </w:rPr>
-        <w:t>Interfaccia richiesta – scadenza tasse</w:t>
-      </w:r>
-      <w:r>
-        <w:rPr>
-          <w:rFonts w:ascii="Tw Cen MT" w:hAnsi="Tw Cen MT"/>
-          <w:sz w:val="28"/>
-        </w:rPr>
-        <w:t>: il sistema esterno Esse3 ritorna la scadenza delle tasse come richiesto dall’interfaccia richiedi tasse.</w:t>
-      </w:r>
-    </w:p>
-    <w:p>
-      <w:pPr>
-        <w:jc w:val="left"/>
-        <w:rPr>
-          <w:rFonts w:ascii="Tw Cen MT" w:hAnsi="Tw Cen MT"/>
-          <w:sz w:val="28"/>
-        </w:rPr>
-      </w:pPr>
-    </w:p>
-    <w:p>
-      <w:pPr>
-        <w:jc w:val="left"/>
-        <w:rPr>
-          <w:rFonts w:ascii="Tw Cen MT" w:hAnsi="Tw Cen MT"/>
-          <w:sz w:val="28"/>
-        </w:rPr>
-      </w:pPr>
-      <w:r>
-        <w:rPr>
-          <w:rFonts w:ascii="Tw Cen MT" w:hAnsi="Tw Cen MT"/>
-          <w:b/>
-          <w:bCs/>
-          <w:color w:val="833C0B" w:themeColor="accent2" w:themeShade="80"/>
-          <w:sz w:val="28"/>
-        </w:rPr>
-        <w:t>Interfaccia richiesta – scadenza iscrizione esami</w:t>
-      </w:r>
-      <w:r>
-        <w:rPr>
-          <w:rFonts w:ascii="Tw Cen MT" w:hAnsi="Tw Cen MT"/>
-          <w:sz w:val="28"/>
-        </w:rPr>
-        <w:t>: il sistema esterno Esse3 ritorna la scadenza dell’iscrizione agli esami richiesta dall’interfaccia richiedi scadenza iscrizione esame.</w:t>
-      </w:r>
-    </w:p>
-    <w:p>
-      <w:pPr>
-        <w:jc w:val="left"/>
-        <w:rPr>
-          <w:rFonts w:ascii="Tw Cen MT" w:hAnsi="Tw Cen MT"/>
-          <w:sz w:val="28"/>
-        </w:rPr>
-      </w:pPr>
-    </w:p>
-    <w:p>
-      <w:pPr>
-        <w:jc w:val="left"/>
-        <w:rPr>
-          <w:rFonts w:ascii="Tw Cen MT" w:hAnsi="Tw Cen MT"/>
-          <w:sz w:val="28"/>
-        </w:rPr>
-      </w:pPr>
-      <w:r>
-        <w:rPr>
-          <w:rFonts w:ascii="Tw Cen MT" w:hAnsi="Tw Cen MT"/>
-          <w:b/>
-          <w:bCs/>
-          <w:color w:val="833C0B" w:themeColor="accent2" w:themeShade="80"/>
-          <w:sz w:val="28"/>
-        </w:rPr>
-        <w:t>Interfaccia fornita – scadenza tasse</w:t>
-      </w:r>
-      <w:r>
-        <w:rPr>
-          <w:rFonts w:ascii="Tw Cen MT" w:hAnsi="Tw Cen MT"/>
-          <w:sz w:val="28"/>
-        </w:rPr>
-        <w:t>: il componente manda a Gestione Mail le informazioni inerenti alla scadenza delle tasse.</w:t>
-      </w:r>
-    </w:p>
-    <w:p>
-      <w:pPr>
-        <w:jc w:val="left"/>
-        <w:rPr>
-          <w:rFonts w:ascii="Tw Cen MT" w:hAnsi="Tw Cen MT"/>
-          <w:sz w:val="28"/>
-        </w:rPr>
-      </w:pPr>
-    </w:p>
-    <w:p>
-      <w:pPr>
-        <w:jc w:val="left"/>
-        <w:rPr>
-          <w:rFonts w:ascii="Tw Cen MT" w:hAnsi="Tw Cen MT"/>
-          <w:sz w:val="28"/>
-        </w:rPr>
-      </w:pPr>
-      <w:r>
-        <w:rPr>
-          <w:rFonts w:ascii="Tw Cen MT" w:hAnsi="Tw Cen MT"/>
-          <w:b/>
-          <w:bCs/>
-          <w:color w:val="833C0B" w:themeColor="accent2" w:themeShade="80"/>
-          <w:sz w:val="28"/>
-        </w:rPr>
-        <w:t>Interfaccia fornita – scadenza iscrizione esami</w:t>
-      </w:r>
-      <w:r>
-        <w:rPr>
-          <w:rFonts w:ascii="Tw Cen MT" w:hAnsi="Tw Cen MT"/>
-          <w:sz w:val="28"/>
-        </w:rPr>
-        <w:t>: il componente manda a Gestione Mail le informazioni inerenti alla scadenza delle iscrizioni degli esami.</w:t>
-      </w:r>
-    </w:p>
-    <w:p>
-      <w:pPr>
-        <w:jc w:val="left"/>
-        <w:rPr>
-          <w:rFonts w:ascii="Tw Cen MT" w:hAnsi="Tw Cen MT"/>
-          <w:sz w:val="28"/>
-        </w:rPr>
-      </w:pPr>
-    </w:p>
-    <w:p>
-      <w:pPr>
-        <w:jc w:val="left"/>
+      </w:pPr>
+      <w:r>
         <w:rPr>
           <w:rFonts w:ascii="Tw Cen MT" w:hAnsi="Tw Cen MT"/>
           <w:sz w:val="32"/>
           <w:szCs w:val="24"/>
         </w:rPr>
-      </w:pPr>
+        <w:t>5</w:t>
+      </w:r>
       <w:r>
         <w:rPr>
           <w:rFonts w:ascii="Tw Cen MT" w:hAnsi="Tw Cen MT"/>
           <w:sz w:val="32"/>
           <w:szCs w:val="24"/>
         </w:rPr>
-        <w:t>5</w:t>
-      </w:r>
-      <w:r>
-        <w:rPr>
-          <w:rFonts w:ascii="Tw Cen MT" w:hAnsi="Tw Cen MT"/>
+        <w:t xml:space="preserve">.2.6 </w:t>
+      </w:r>
+      <w:r>
+        <w:rPr>
+          <w:rFonts w:ascii="Tw Cen MT" w:hAnsi="Tw Cen MT"/>
+          <w:b/>
+          <w:bCs/>
           <w:sz w:val="32"/>
           <w:szCs w:val="24"/>
         </w:rPr>
-        <w:t xml:space="preserve">.2.6 </w:t>
-      </w:r>
-      <w:r>
-        <w:rPr>
-          <w:rFonts w:ascii="Tw Cen MT" w:hAnsi="Tw Cen MT"/>
-          <w:b/>
-          <w:bCs/>
+        <w:t>GESTIONE MAIL</w:t>
+      </w:r>
+    </w:p>
+    <w:p>
+      <w:pPr>
+        <w:jc w:val="left"/>
+        <w:rPr>
+          <w:rFonts w:ascii="Tw Cen MT" w:hAnsi="Tw Cen MT"/>
+          <w:sz w:val="28"/>
+        </w:rPr>
+      </w:pPr>
+      <w:r>
+        <w:rPr>
+          <w:rFonts w:ascii="Tw Cen MT" w:hAnsi="Tw Cen MT"/>
+          <w:b/>
+          <w:bCs/>
+          <w:color w:val="833C0B" w:themeColor="accent2" w:themeShade="80"/>
+          <w:sz w:val="28"/>
+        </w:rPr>
+        <w:t>Interfaccia richiesta – scadenza tasse</w:t>
+      </w:r>
+      <w:r>
+        <w:rPr>
+          <w:rFonts w:ascii="Tw Cen MT" w:hAnsi="Tw Cen MT"/>
+          <w:sz w:val="28"/>
+        </w:rPr>
+        <w:t>: il componente riceve da Configurazione Esse3 le informazioni inerenti alla scadenza delle tasse.</w:t>
+      </w:r>
+    </w:p>
+    <w:p>
+      <w:pPr>
+        <w:jc w:val="left"/>
+        <w:rPr>
+          <w:rFonts w:ascii="Tw Cen MT" w:hAnsi="Tw Cen MT"/>
+          <w:sz w:val="28"/>
+        </w:rPr>
+      </w:pPr>
+    </w:p>
+    <w:p>
+      <w:pPr>
+        <w:jc w:val="left"/>
+        <w:rPr>
+          <w:rFonts w:ascii="Tw Cen MT" w:hAnsi="Tw Cen MT"/>
+          <w:sz w:val="28"/>
+        </w:rPr>
+      </w:pPr>
+      <w:r>
+        <w:rPr>
+          <w:rFonts w:ascii="Tw Cen MT" w:hAnsi="Tw Cen MT"/>
+          <w:b/>
+          <w:bCs/>
+          <w:color w:val="833C0B" w:themeColor="accent2" w:themeShade="80"/>
+          <w:sz w:val="28"/>
+        </w:rPr>
+        <w:t>Interfaccia richiesta – scadenza iscrizione esami</w:t>
+      </w:r>
+      <w:r>
+        <w:rPr>
+          <w:rFonts w:ascii="Tw Cen MT" w:hAnsi="Tw Cen MT"/>
+          <w:sz w:val="28"/>
+        </w:rPr>
+        <w:t>: il componente riceve da Configurazione Esse3 le informazioni inerenti alla scadenze delle iscrizioni degli esami.</w:t>
+      </w:r>
+    </w:p>
+    <w:p>
+      <w:pPr>
+        <w:jc w:val="left"/>
+        <w:rPr>
+          <w:rFonts w:ascii="Tw Cen MT" w:hAnsi="Tw Cen MT"/>
+          <w:sz w:val="28"/>
+        </w:rPr>
+      </w:pPr>
+    </w:p>
+    <w:p>
+      <w:pPr>
+        <w:jc w:val="left"/>
+        <w:rPr>
+          <w:rFonts w:ascii="Tw Cen MT" w:hAnsi="Tw Cen MT"/>
+          <w:sz w:val="28"/>
+        </w:rPr>
+      </w:pPr>
+      <w:r>
+        <w:rPr>
+          <w:rFonts w:ascii="Tw Cen MT" w:hAnsi="Tw Cen MT"/>
+          <w:b/>
+          <w:bCs/>
+          <w:color w:val="833C0B" w:themeColor="accent2" w:themeShade="80"/>
+          <w:sz w:val="28"/>
+        </w:rPr>
+        <w:t>Interfaccia richiesta – email preferenze</w:t>
+      </w:r>
+      <w:r>
+        <w:rPr>
+          <w:rFonts w:ascii="Tw Cen MT" w:hAnsi="Tw Cen MT"/>
+          <w:sz w:val="28"/>
+        </w:rPr>
+        <w:t>: il componente riceve da Gestione Preferenze le email delle persone che hanno deciso una preferenza per le mail.</w:t>
+      </w:r>
+    </w:p>
+    <w:p>
+      <w:pPr>
+        <w:jc w:val="left"/>
+        <w:rPr>
+          <w:rFonts w:ascii="Tw Cen MT" w:hAnsi="Tw Cen MT"/>
+          <w:sz w:val="28"/>
+        </w:rPr>
+      </w:pPr>
+    </w:p>
+    <w:p>
+      <w:pPr>
+        <w:jc w:val="left"/>
+        <w:rPr>
+          <w:rFonts w:ascii="Tw Cen MT" w:hAnsi="Tw Cen MT"/>
+          <w:sz w:val="28"/>
+        </w:rPr>
+      </w:pPr>
+      <w:r>
+        <w:rPr>
+          <w:rFonts w:ascii="Tw Cen MT" w:hAnsi="Tw Cen MT"/>
+          <w:b/>
+          <w:bCs/>
+          <w:color w:val="833C0B" w:themeColor="accent2" w:themeShade="80"/>
+          <w:sz w:val="28"/>
+        </w:rPr>
+        <w:t>Interfaccia richiesta – lista preferenze</w:t>
+      </w:r>
+      <w:r>
+        <w:rPr>
+          <w:rFonts w:ascii="Tw Cen MT" w:hAnsi="Tw Cen MT"/>
+          <w:sz w:val="28"/>
+        </w:rPr>
+        <w:t>: il componente riceve da Gestione Preferenze la lista delle preferenze associata alle email ricevute dall’interfaccia email preferenze</w:t>
+      </w:r>
+    </w:p>
+    <w:p>
+      <w:pPr>
+        <w:jc w:val="left"/>
+        <w:rPr>
+          <w:rFonts w:ascii="Tw Cen MT" w:hAnsi="Tw Cen MT"/>
+          <w:sz w:val="28"/>
+        </w:rPr>
+      </w:pPr>
+    </w:p>
+    <w:p>
+      <w:pPr>
+        <w:jc w:val="left"/>
+        <w:rPr>
+          <w:rFonts w:ascii="Tw Cen MT" w:hAnsi="Tw Cen MT"/>
+          <w:sz w:val="28"/>
+        </w:rPr>
+      </w:pPr>
+      <w:r>
+        <w:rPr>
+          <w:rFonts w:ascii="Tw Cen MT" w:hAnsi="Tw Cen MT"/>
+          <w:b/>
+          <w:bCs/>
+          <w:color w:val="833C0B" w:themeColor="accent2" w:themeShade="80"/>
+          <w:sz w:val="28"/>
+        </w:rPr>
+        <w:t>Interfaccia fornita – email preferenze</w:t>
+      </w:r>
+      <w:r>
+        <w:rPr>
+          <w:rFonts w:ascii="Tw Cen MT" w:hAnsi="Tw Cen MT"/>
+          <w:sz w:val="28"/>
+        </w:rPr>
+        <w:t>: il componente comunica al sistema esterno Gmail la lista delle mail a cui mandare le mail.</w:t>
+      </w:r>
+    </w:p>
+    <w:p>
+      <w:pPr>
+        <w:jc w:val="left"/>
+        <w:rPr>
+          <w:rFonts w:ascii="Tw Cen MT" w:hAnsi="Tw Cen MT"/>
+          <w:sz w:val="28"/>
+        </w:rPr>
+      </w:pPr>
+    </w:p>
+    <w:p>
+      <w:pPr>
+        <w:jc w:val="left"/>
+        <w:rPr>
+          <w:rFonts w:ascii="Tw Cen MT" w:hAnsi="Tw Cen MT"/>
+          <w:sz w:val="28"/>
+        </w:rPr>
+      </w:pPr>
+      <w:r>
+        <w:rPr>
+          <w:rFonts w:ascii="Tw Cen MT" w:hAnsi="Tw Cen MT"/>
+          <w:b/>
+          <w:bCs/>
+          <w:color w:val="833C0B" w:themeColor="accent2" w:themeShade="80"/>
+          <w:sz w:val="28"/>
+        </w:rPr>
+        <w:t>Interfaccia fornita – lista preferenze</w:t>
+      </w:r>
+      <w:r>
+        <w:rPr>
+          <w:rFonts w:ascii="Tw Cen MT" w:hAnsi="Tw Cen MT"/>
+          <w:sz w:val="28"/>
+        </w:rPr>
+        <w:t>: il componente comunica al sistema esterno Gmail la lista delle preferenze mail solo degli utenti che hanno accet</w:t>
+      </w:r>
+      <w:r>
+        <w:rPr>
+          <w:rFonts w:ascii="Tw Cen MT" w:hAnsi="Tw Cen MT"/>
+          <w:sz w:val="28"/>
+        </w:rPr>
+        <w:t>t</w:t>
+      </w:r>
+      <w:r>
+        <w:rPr>
+          <w:rFonts w:ascii="Tw Cen MT" w:hAnsi="Tw Cen MT"/>
+          <w:sz w:val="28"/>
+        </w:rPr>
+        <w:t>ato di ricevere mail (NB: è proprio necessario?)</w:t>
+      </w:r>
+    </w:p>
+    <w:p>
+      <w:pPr>
+        <w:jc w:val="left"/>
+        <w:rPr>
+          <w:rFonts w:ascii="Tw Cen MT" w:hAnsi="Tw Cen MT"/>
+          <w:sz w:val="28"/>
+        </w:rPr>
+      </w:pPr>
+    </w:p>
+    <w:p>
+      <w:pPr>
+        <w:jc w:val="left"/>
+        <w:rPr>
+          <w:rFonts w:ascii="Tw Cen MT" w:hAnsi="Tw Cen MT"/>
+          <w:sz w:val="28"/>
+        </w:rPr>
+      </w:pPr>
+      <w:r>
+        <w:rPr>
+          <w:rFonts w:ascii="Tw Cen MT" w:hAnsi="Tw Cen MT"/>
+          <w:b/>
+          <w:bCs/>
+          <w:color w:val="833C0B" w:themeColor="accent2" w:themeShade="80"/>
+          <w:sz w:val="28"/>
+        </w:rPr>
+        <w:t>Interfaccia fornita – tasse</w:t>
+      </w:r>
+      <w:r>
+        <w:rPr>
+          <w:rFonts w:ascii="Tw Cen MT" w:hAnsi="Tw Cen MT"/>
+          <w:sz w:val="28"/>
+        </w:rPr>
+        <w:t>: il componente comunica al sistema esterno Gmail se l’argomento della mail sono le tasse e quale tassa.</w:t>
+      </w:r>
+    </w:p>
+    <w:p>
+      <w:pPr>
+        <w:jc w:val="left"/>
+        <w:rPr>
+          <w:rFonts w:ascii="Tw Cen MT" w:hAnsi="Tw Cen MT"/>
+          <w:sz w:val="28"/>
+        </w:rPr>
+      </w:pPr>
+    </w:p>
+    <w:p>
+      <w:pPr>
+        <w:jc w:val="left"/>
+        <w:rPr>
+          <w:rFonts w:ascii="Tw Cen MT" w:hAnsi="Tw Cen MT"/>
+          <w:sz w:val="28"/>
+        </w:rPr>
+      </w:pPr>
+      <w:r>
+        <w:rPr>
+          <w:rFonts w:ascii="Tw Cen MT" w:hAnsi="Tw Cen MT"/>
+          <w:b/>
+          <w:bCs/>
+          <w:color w:val="833C0B" w:themeColor="accent2" w:themeShade="80"/>
+          <w:sz w:val="28"/>
+        </w:rPr>
+        <w:t>Interfaccia fornita – esami</w:t>
+      </w:r>
+      <w:r>
+        <w:rPr>
+          <w:rFonts w:ascii="Tw Cen MT" w:hAnsi="Tw Cen MT"/>
+          <w:sz w:val="28"/>
+        </w:rPr>
+        <w:t>: il componente comunica al sistema esterno Gmail se l’argomento della mail sono le scadenze di iscrizione agli esami e quali esami devono essere considerati.</w:t>
+      </w:r>
+    </w:p>
+    <w:p>
+      <w:pPr>
+        <w:jc w:val="left"/>
+        <w:rPr>
+          <w:rFonts w:ascii="Tw Cen MT" w:hAnsi="Tw Cen MT"/>
+          <w:sz w:val="28"/>
+        </w:rPr>
+      </w:pPr>
+    </w:p>
+    <w:p>
+      <w:pPr>
+        <w:jc w:val="left"/>
+        <w:rPr>
+          <w:rFonts w:ascii="Tw Cen MT" w:hAnsi="Tw Cen MT"/>
           <w:sz w:val="32"/>
           <w:szCs w:val="24"/>
         </w:rPr>
-        <w:t>GESTIONE MAIL</w:t>
-      </w:r>
-    </w:p>
-    <w:p>
-      <w:pPr>
-        <w:jc w:val="left"/>
-        <w:rPr>
-          <w:rFonts w:ascii="Tw Cen MT" w:hAnsi="Tw Cen MT"/>
-          <w:sz w:val="28"/>
-        </w:rPr>
-      </w:pPr>
-      <w:r>
-        <w:rPr>
-          <w:rFonts w:ascii="Tw Cen MT" w:hAnsi="Tw Cen MT"/>
-          <w:b/>
-          <w:bCs/>
-          <w:color w:val="833C0B" w:themeColor="accent2" w:themeShade="80"/>
-          <w:sz w:val="28"/>
-        </w:rPr>
-        <w:t>Interfaccia richiesta – scadenza tasse</w:t>
-      </w:r>
-      <w:r>
-        <w:rPr>
-          <w:rFonts w:ascii="Tw Cen MT" w:hAnsi="Tw Cen MT"/>
-          <w:sz w:val="28"/>
-        </w:rPr>
-        <w:t>: il componente riceve da Configurazione Esse3 le informazioni inerenti alla scadenza delle tasse.</w:t>
-      </w:r>
-    </w:p>
-    <w:p>
-      <w:pPr>
-        <w:jc w:val="left"/>
-        <w:rPr>
-          <w:rFonts w:ascii="Tw Cen MT" w:hAnsi="Tw Cen MT"/>
-          <w:sz w:val="28"/>
-        </w:rPr>
-      </w:pPr>
-    </w:p>
-    <w:p>
-      <w:pPr>
-        <w:jc w:val="left"/>
-        <w:rPr>
-          <w:rFonts w:ascii="Tw Cen MT" w:hAnsi="Tw Cen MT"/>
-          <w:sz w:val="28"/>
-        </w:rPr>
-      </w:pPr>
-      <w:r>
-        <w:rPr>
-          <w:rFonts w:ascii="Tw Cen MT" w:hAnsi="Tw Cen MT"/>
-          <w:b/>
-          <w:bCs/>
-          <w:color w:val="833C0B" w:themeColor="accent2" w:themeShade="80"/>
-          <w:sz w:val="28"/>
-        </w:rPr>
-        <w:t>Interfaccia richiesta – scadenza iscrizione esami</w:t>
-      </w:r>
-      <w:r>
-        <w:rPr>
-          <w:rFonts w:ascii="Tw Cen MT" w:hAnsi="Tw Cen MT"/>
-          <w:sz w:val="28"/>
-        </w:rPr>
-        <w:t xml:space="preserve">: il componente riceve da Configurazione Esse3 le informazioni inerenti </w:t>
-      </w:r>
-      <w:proofErr w:type="gramStart"/>
-      <w:r>
-        <w:rPr>
-          <w:rFonts w:ascii="Tw Cen MT" w:hAnsi="Tw Cen MT"/>
-          <w:sz w:val="28"/>
-        </w:rPr>
-        <w:t>alla scadenze</w:t>
-      </w:r>
-      <w:proofErr w:type="gramEnd"/>
-      <w:r>
-        <w:rPr>
-          <w:rFonts w:ascii="Tw Cen MT" w:hAnsi="Tw Cen MT"/>
-          <w:sz w:val="28"/>
-        </w:rPr>
-        <w:t xml:space="preserve"> delle iscrizioni degli esami.</w:t>
-      </w:r>
-    </w:p>
-    <w:p>
-      <w:pPr>
-        <w:jc w:val="left"/>
-        <w:rPr>
-          <w:rFonts w:ascii="Tw Cen MT" w:hAnsi="Tw Cen MT"/>
-          <w:sz w:val="28"/>
-        </w:rPr>
-      </w:pPr>
-    </w:p>
-    <w:p>
-      <w:pPr>
-        <w:jc w:val="left"/>
-        <w:rPr>
-          <w:rFonts w:ascii="Tw Cen MT" w:hAnsi="Tw Cen MT"/>
-          <w:sz w:val="28"/>
-        </w:rPr>
-      </w:pPr>
-      <w:r>
-        <w:rPr>
-          <w:rFonts w:ascii="Tw Cen MT" w:hAnsi="Tw Cen MT"/>
-          <w:b/>
-          <w:bCs/>
-          <w:color w:val="833C0B" w:themeColor="accent2" w:themeShade="80"/>
-          <w:sz w:val="28"/>
-        </w:rPr>
-        <w:t>Interfaccia richiesta – email preferenze</w:t>
-      </w:r>
-      <w:r>
-        <w:rPr>
-          <w:rFonts w:ascii="Tw Cen MT" w:hAnsi="Tw Cen MT"/>
-          <w:sz w:val="28"/>
-        </w:rPr>
-        <w:t>: il componente riceve da Gestione Preferenze le email delle persone che hanno deciso una preferenza per le mail.</w:t>
-      </w:r>
-    </w:p>
-    <w:p>
-      <w:pPr>
-        <w:jc w:val="left"/>
-        <w:rPr>
-          <w:rFonts w:ascii="Tw Cen MT" w:hAnsi="Tw Cen MT"/>
-          <w:sz w:val="28"/>
-        </w:rPr>
-      </w:pPr>
-    </w:p>
-    <w:p>
-      <w:pPr>
-        <w:jc w:val="left"/>
-        <w:rPr>
-          <w:rFonts w:ascii="Tw Cen MT" w:hAnsi="Tw Cen MT"/>
-          <w:sz w:val="28"/>
-        </w:rPr>
-      </w:pPr>
-      <w:r>
-        <w:rPr>
-          <w:rFonts w:ascii="Tw Cen MT" w:hAnsi="Tw Cen MT"/>
-          <w:b/>
-          <w:bCs/>
-          <w:color w:val="833C0B" w:themeColor="accent2" w:themeShade="80"/>
-          <w:sz w:val="28"/>
-        </w:rPr>
-        <w:t>Interfaccia richiesta – lista preferenze</w:t>
-      </w:r>
-      <w:r>
-        <w:rPr>
-          <w:rFonts w:ascii="Tw Cen MT" w:hAnsi="Tw Cen MT"/>
-          <w:sz w:val="28"/>
-        </w:rPr>
-        <w:t>: il componente riceve da Gestione Preferenze la lista delle preferenze associata alle email ricevute dall’interfaccia email preferenze</w:t>
-      </w:r>
-    </w:p>
-    <w:p>
-      <w:pPr>
-        <w:jc w:val="left"/>
-        <w:rPr>
-          <w:rFonts w:ascii="Tw Cen MT" w:hAnsi="Tw Cen MT"/>
-          <w:sz w:val="28"/>
-        </w:rPr>
-      </w:pPr>
-    </w:p>
-    <w:p>
-      <w:pPr>
-        <w:jc w:val="left"/>
-        <w:rPr>
-          <w:rFonts w:ascii="Tw Cen MT" w:hAnsi="Tw Cen MT"/>
-          <w:sz w:val="28"/>
-        </w:rPr>
-      </w:pPr>
-      <w:r>
-        <w:rPr>
-          <w:rFonts w:ascii="Tw Cen MT" w:hAnsi="Tw Cen MT"/>
-          <w:b/>
-          <w:bCs/>
-          <w:color w:val="833C0B" w:themeColor="accent2" w:themeShade="80"/>
-          <w:sz w:val="28"/>
-        </w:rPr>
-        <w:t>Interfaccia fornita – email preferenze</w:t>
-      </w:r>
-      <w:r>
-        <w:rPr>
-          <w:rFonts w:ascii="Tw Cen MT" w:hAnsi="Tw Cen MT"/>
-          <w:sz w:val="28"/>
-        </w:rPr>
-        <w:t>: il componente comunica al sistema esterno Gmail la lista delle mail a cui mandare le mail.</w:t>
-      </w:r>
-    </w:p>
-    <w:p>
-      <w:pPr>
-        <w:jc w:val="left"/>
-        <w:rPr>
-          <w:rFonts w:ascii="Tw Cen MT" w:hAnsi="Tw Cen MT"/>
-          <w:sz w:val="28"/>
-        </w:rPr>
-      </w:pPr>
-    </w:p>
-    <w:p>
-      <w:pPr>
-        <w:jc w:val="left"/>
-        <w:rPr>
-          <w:rFonts w:ascii="Tw Cen MT" w:hAnsi="Tw Cen MT"/>
-          <w:sz w:val="28"/>
-        </w:rPr>
-      </w:pPr>
-      <w:r>
-        <w:rPr>
-          <w:rFonts w:ascii="Tw Cen MT" w:hAnsi="Tw Cen MT"/>
-          <w:b/>
-          <w:bCs/>
-          <w:color w:val="833C0B" w:themeColor="accent2" w:themeShade="80"/>
-          <w:sz w:val="28"/>
-        </w:rPr>
-        <w:t>Interfaccia fornita – lista preferenze</w:t>
-      </w:r>
-      <w:r>
-        <w:rPr>
-          <w:rFonts w:ascii="Tw Cen MT" w:hAnsi="Tw Cen MT"/>
-          <w:sz w:val="28"/>
-        </w:rPr>
-        <w:t>: il componente comunica al sistema esterno Gmail la lista delle preferenze mail solo degli utenti che hanno accet</w:t>
-      </w:r>
-      <w:r>
-        <w:rPr>
-          <w:rFonts w:ascii="Tw Cen MT" w:hAnsi="Tw Cen MT"/>
-          <w:sz w:val="28"/>
-        </w:rPr>
-        <w:t>t</w:t>
-      </w:r>
-      <w:r>
-        <w:rPr>
-          <w:rFonts w:ascii="Tw Cen MT" w:hAnsi="Tw Cen MT"/>
-          <w:sz w:val="28"/>
-        </w:rPr>
-        <w:t>ato di ricevere mail (NB: è proprio necessario?)</w:t>
-      </w:r>
-    </w:p>
-    <w:p>
-      <w:pPr>
-        <w:jc w:val="left"/>
-        <w:rPr>
-          <w:rFonts w:ascii="Tw Cen MT" w:hAnsi="Tw Cen MT"/>
-          <w:sz w:val="28"/>
-        </w:rPr>
-      </w:pPr>
-    </w:p>
-    <w:p>
-      <w:pPr>
-        <w:jc w:val="left"/>
-        <w:rPr>
-          <w:rFonts w:ascii="Tw Cen MT" w:hAnsi="Tw Cen MT"/>
-          <w:sz w:val="28"/>
-        </w:rPr>
-      </w:pPr>
-      <w:r>
-        <w:rPr>
-          <w:rFonts w:ascii="Tw Cen MT" w:hAnsi="Tw Cen MT"/>
-          <w:b/>
-          <w:bCs/>
-          <w:color w:val="833C0B" w:themeColor="accent2" w:themeShade="80"/>
-          <w:sz w:val="28"/>
-        </w:rPr>
-        <w:lastRenderedPageBreak/>
-        <w:t>Interfaccia fornita – tasse</w:t>
-      </w:r>
-      <w:r>
-        <w:rPr>
-          <w:rFonts w:ascii="Tw Cen MT" w:hAnsi="Tw Cen MT"/>
-          <w:sz w:val="28"/>
-        </w:rPr>
-        <w:t>: il componente comunica al sistema esterno Gmail se l’argomento della mail sono le tasse e quale tassa.</w:t>
-      </w:r>
-    </w:p>
-    <w:p>
-      <w:pPr>
-        <w:jc w:val="left"/>
-        <w:rPr>
-          <w:rFonts w:ascii="Tw Cen MT" w:hAnsi="Tw Cen MT"/>
-          <w:sz w:val="28"/>
-        </w:rPr>
-      </w:pPr>
-    </w:p>
-    <w:p>
-      <w:pPr>
-        <w:jc w:val="left"/>
-        <w:rPr>
-          <w:rFonts w:ascii="Tw Cen MT" w:hAnsi="Tw Cen MT"/>
-          <w:sz w:val="28"/>
-        </w:rPr>
-      </w:pPr>
-      <w:r>
-        <w:rPr>
-          <w:rFonts w:ascii="Tw Cen MT" w:hAnsi="Tw Cen MT"/>
-          <w:b/>
-          <w:bCs/>
-          <w:color w:val="833C0B" w:themeColor="accent2" w:themeShade="80"/>
-          <w:sz w:val="28"/>
-        </w:rPr>
-        <w:t>Interfaccia fornita – esami</w:t>
-      </w:r>
-      <w:r>
-        <w:rPr>
-          <w:rFonts w:ascii="Tw Cen MT" w:hAnsi="Tw Cen MT"/>
-          <w:sz w:val="28"/>
-        </w:rPr>
-        <w:t>: il componente comunica al sistema esterno Gmail se l’argomento della mail sono le scadenze di iscrizione agli esami e quali esami devono essere considerati.</w:t>
-      </w:r>
-    </w:p>
-    <w:p>
-      <w:pPr>
-        <w:jc w:val="left"/>
-        <w:rPr>
-          <w:rFonts w:ascii="Tw Cen MT" w:hAnsi="Tw Cen MT"/>
-          <w:sz w:val="28"/>
-        </w:rPr>
-      </w:pPr>
-    </w:p>
-    <w:p>
-      <w:pPr>
-        <w:jc w:val="left"/>
+      </w:pPr>
+      <w:r>
         <w:rPr>
           <w:rFonts w:ascii="Tw Cen MT" w:hAnsi="Tw Cen MT"/>
           <w:sz w:val="32"/>
           <w:szCs w:val="24"/>
         </w:rPr>
-      </w:pPr>
-      <w:r>
-        <w:rPr>
-          <w:rFonts w:ascii="Tw Cen MT" w:hAnsi="Tw Cen MT"/>
-          <w:sz w:val="32"/>
-          <w:szCs w:val="24"/>
-        </w:rPr>
+        <w:lastRenderedPageBreak/>
         <w:t>5</w:t>
       </w:r>
       <w:r>
@@ -14071,20 +15011,19 @@
     </w:lvl>
   </w:abstractNum>
   <w:abstractNum w:abstractNumId="2" w15:restartNumberingAfterBreak="0">
-    <w:nsid w:val="0FE9043D"/>
+    <w:nsid w:val="346717B5"/>
     <w:multiLevelType w:val="hybridMultilevel"/>
-    <w:tmpl w:val="FB3E1F22"/>
-    <w:lvl w:ilvl="0" w:tplc="212AC284">
+    <w:tmpl w:val="403CC5B2"/>
+    <w:lvl w:ilvl="0" w:tplc="1CF691B2">
+      <w:start w:val="1"/>
       <w:numFmt w:val="bullet"/>
-      <w:lvlText w:val="-"/>
+      <w:lvlText w:val=""/>
       <w:lvlJc w:val="left"/>
       <w:pPr>
         <w:ind w:left="720" w:hanging="360"/>
       </w:pPr>
       <w:rPr>
-        <w:rFonts w:ascii="Tw Cen MT" w:eastAsia="Verdana" w:hAnsi="Tw Cen MT" w:cs="Verdana" w:hint="default"/>
-        <w:color w:val="833C0B" w:themeColor="accent2" w:themeShade="80"/>
-        <w:sz w:val="28"/>
+        <w:rFonts w:ascii="Symbol" w:hAnsi="Symbol" w:hint="default"/>
       </w:rPr>
     </w:lvl>
     <w:lvl w:ilvl="1" w:tplc="04100003" w:tentative="1">
@@ -14185,9 +15124,9 @@
     </w:lvl>
   </w:abstractNum>
   <w:abstractNum w:abstractNumId="3" w15:restartNumberingAfterBreak="0">
-    <w:nsid w:val="346717B5"/>
+    <w:nsid w:val="3D825C2C"/>
     <w:multiLevelType w:val="hybridMultilevel"/>
-    <w:tmpl w:val="403CC5B2"/>
+    <w:tmpl w:val="B88A1606"/>
     <w:lvl w:ilvl="0" w:tplc="1CF691B2">
       <w:start w:val="1"/>
       <w:numFmt w:val="bullet"/>
@@ -14298,119 +15237,6 @@
     </w:lvl>
   </w:abstractNum>
   <w:abstractNum w:abstractNumId="4" w15:restartNumberingAfterBreak="0">
-    <w:nsid w:val="3D825C2C"/>
-    <w:multiLevelType w:val="hybridMultilevel"/>
-    <w:tmpl w:val="B88A1606"/>
-    <w:lvl w:ilvl="0" w:tplc="1CF691B2">
-      <w:start w:val="1"/>
-      <w:numFmt w:val="bullet"/>
-      <w:lvlText w:val=""/>
-      <w:lvlJc w:val="left"/>
-      <w:pPr>
-        <w:ind w:left="720" w:hanging="360"/>
-      </w:pPr>
-      <w:rPr>
-        <w:rFonts w:ascii="Symbol" w:hAnsi="Symbol" w:hint="default"/>
-      </w:rPr>
-    </w:lvl>
-    <w:lvl w:ilvl="1" w:tplc="04100003" w:tentative="1">
-      <w:start w:val="1"/>
-      <w:numFmt w:val="bullet"/>
-      <w:lvlText w:val="o"/>
-      <w:lvlJc w:val="left"/>
-      <w:pPr>
-        <w:ind w:left="1440" w:hanging="360"/>
-      </w:pPr>
-      <w:rPr>
-        <w:rFonts w:ascii="Courier New" w:hAnsi="Courier New" w:cs="Courier New" w:hint="default"/>
-      </w:rPr>
-    </w:lvl>
-    <w:lvl w:ilvl="2" w:tplc="04100005" w:tentative="1">
-      <w:start w:val="1"/>
-      <w:numFmt w:val="bullet"/>
-      <w:lvlText w:val=""/>
-      <w:lvlJc w:val="left"/>
-      <w:pPr>
-        <w:ind w:left="2160" w:hanging="360"/>
-      </w:pPr>
-      <w:rPr>
-        <w:rFonts w:ascii="Wingdings" w:hAnsi="Wingdings" w:hint="default"/>
-      </w:rPr>
-    </w:lvl>
-    <w:lvl w:ilvl="3" w:tplc="04100001" w:tentative="1">
-      <w:start w:val="1"/>
-      <w:numFmt w:val="bullet"/>
-      <w:lvlText w:val=""/>
-      <w:lvlJc w:val="left"/>
-      <w:pPr>
-        <w:ind w:left="2880" w:hanging="360"/>
-      </w:pPr>
-      <w:rPr>
-        <w:rFonts w:ascii="Symbol" w:hAnsi="Symbol" w:hint="default"/>
-      </w:rPr>
-    </w:lvl>
-    <w:lvl w:ilvl="4" w:tplc="04100003" w:tentative="1">
-      <w:start w:val="1"/>
-      <w:numFmt w:val="bullet"/>
-      <w:lvlText w:val="o"/>
-      <w:lvlJc w:val="left"/>
-      <w:pPr>
-        <w:ind w:left="3600" w:hanging="360"/>
-      </w:pPr>
-      <w:rPr>
-        <w:rFonts w:ascii="Courier New" w:hAnsi="Courier New" w:cs="Courier New" w:hint="default"/>
-      </w:rPr>
-    </w:lvl>
-    <w:lvl w:ilvl="5" w:tplc="04100005" w:tentative="1">
-      <w:start w:val="1"/>
-      <w:numFmt w:val="bullet"/>
-      <w:lvlText w:val=""/>
-      <w:lvlJc w:val="left"/>
-      <w:pPr>
-        <w:ind w:left="4320" w:hanging="360"/>
-      </w:pPr>
-      <w:rPr>
-        <w:rFonts w:ascii="Wingdings" w:hAnsi="Wingdings" w:hint="default"/>
-      </w:rPr>
-    </w:lvl>
-    <w:lvl w:ilvl="6" w:tplc="04100001" w:tentative="1">
-      <w:start w:val="1"/>
-      <w:numFmt w:val="bullet"/>
-      <w:lvlText w:val=""/>
-      <w:lvlJc w:val="left"/>
-      <w:pPr>
-        <w:ind w:left="5040" w:hanging="360"/>
-      </w:pPr>
-      <w:rPr>
-        <w:rFonts w:ascii="Symbol" w:hAnsi="Symbol" w:hint="default"/>
-      </w:rPr>
-    </w:lvl>
-    <w:lvl w:ilvl="7" w:tplc="04100003" w:tentative="1">
-      <w:start w:val="1"/>
-      <w:numFmt w:val="bullet"/>
-      <w:lvlText w:val="o"/>
-      <w:lvlJc w:val="left"/>
-      <w:pPr>
-        <w:ind w:left="5760" w:hanging="360"/>
-      </w:pPr>
-      <w:rPr>
-        <w:rFonts w:ascii="Courier New" w:hAnsi="Courier New" w:cs="Courier New" w:hint="default"/>
-      </w:rPr>
-    </w:lvl>
-    <w:lvl w:ilvl="8" w:tplc="04100005" w:tentative="1">
-      <w:start w:val="1"/>
-      <w:numFmt w:val="bullet"/>
-      <w:lvlText w:val=""/>
-      <w:lvlJc w:val="left"/>
-      <w:pPr>
-        <w:ind w:left="6480" w:hanging="360"/>
-      </w:pPr>
-      <w:rPr>
-        <w:rFonts w:ascii="Wingdings" w:hAnsi="Wingdings" w:hint="default"/>
-      </w:rPr>
-    </w:lvl>
-  </w:abstractNum>
-  <w:abstractNum w:abstractNumId="5" w15:restartNumberingAfterBreak="0">
     <w:nsid w:val="455B7989"/>
     <w:multiLevelType w:val="multilevel"/>
     <w:tmpl w:val="A54AA22E"/>
@@ -14550,7 +15376,7 @@
       </w:rPr>
     </w:lvl>
   </w:abstractNum>
-  <w:abstractNum w:abstractNumId="6" w15:restartNumberingAfterBreak="0">
+  <w:abstractNum w:abstractNumId="5" w15:restartNumberingAfterBreak="0">
     <w:nsid w:val="53B05022"/>
     <w:multiLevelType w:val="hybridMultilevel"/>
     <w:tmpl w:val="0812EA14"/>
@@ -14639,7 +15465,7 @@
       </w:pPr>
     </w:lvl>
   </w:abstractNum>
-  <w:abstractNum w:abstractNumId="7" w15:restartNumberingAfterBreak="0">
+  <w:abstractNum w:abstractNumId="6" w15:restartNumberingAfterBreak="0">
     <w:nsid w:val="61887139"/>
     <w:multiLevelType w:val="hybridMultilevel"/>
     <w:tmpl w:val="FE48967A"/>
@@ -14752,19 +15578,133 @@
       </w:rPr>
     </w:lvl>
   </w:abstractNum>
-  <w:abstractNum w:abstractNumId="8" w15:restartNumberingAfterBreak="0">
-    <w:nsid w:val="624F4705"/>
+  <w:abstractNum w:abstractNumId="7" w15:restartNumberingAfterBreak="0">
+    <w:nsid w:val="65EB3C84"/>
     <w:multiLevelType w:val="hybridMultilevel"/>
-    <w:tmpl w:val="DC8A435A"/>
-    <w:lvl w:ilvl="0" w:tplc="6378511A">
+    <w:tmpl w:val="93EEADFE"/>
+    <w:lvl w:ilvl="0" w:tplc="985A1A0C">
+      <w:start w:val="1"/>
       <w:numFmt w:val="bullet"/>
       <w:lvlText w:val="-"/>
       <w:lvlJc w:val="left"/>
       <w:pPr>
+        <w:ind w:left="1080" w:hanging="360"/>
+      </w:pPr>
+      <w:rPr>
+        <w:rFonts w:ascii="Calibri" w:eastAsiaTheme="minorHAnsi" w:hAnsi="Calibri" w:cs="Calibri" w:hint="default"/>
+      </w:rPr>
+    </w:lvl>
+    <w:lvl w:ilvl="1" w:tplc="04100003">
+      <w:start w:val="1"/>
+      <w:numFmt w:val="bullet"/>
+      <w:lvlText w:val="o"/>
+      <w:lvlJc w:val="left"/>
+      <w:pPr>
+        <w:ind w:left="1800" w:hanging="360"/>
+      </w:pPr>
+      <w:rPr>
+        <w:rFonts w:ascii="Courier New" w:hAnsi="Courier New" w:hint="default"/>
+      </w:rPr>
+    </w:lvl>
+    <w:lvl w:ilvl="2" w:tplc="04100005" w:tentative="1">
+      <w:start w:val="1"/>
+      <w:numFmt w:val="bullet"/>
+      <w:lvlText w:val=""/>
+      <w:lvlJc w:val="left"/>
+      <w:pPr>
+        <w:ind w:left="2520" w:hanging="360"/>
+      </w:pPr>
+      <w:rPr>
+        <w:rFonts w:ascii="Wingdings" w:hAnsi="Wingdings" w:hint="default"/>
+      </w:rPr>
+    </w:lvl>
+    <w:lvl w:ilvl="3" w:tplc="04100001" w:tentative="1">
+      <w:start w:val="1"/>
+      <w:numFmt w:val="bullet"/>
+      <w:lvlText w:val=""/>
+      <w:lvlJc w:val="left"/>
+      <w:pPr>
+        <w:ind w:left="3240" w:hanging="360"/>
+      </w:pPr>
+      <w:rPr>
+        <w:rFonts w:ascii="Symbol" w:hAnsi="Symbol" w:hint="default"/>
+      </w:rPr>
+    </w:lvl>
+    <w:lvl w:ilvl="4" w:tplc="04100003" w:tentative="1">
+      <w:start w:val="1"/>
+      <w:numFmt w:val="bullet"/>
+      <w:lvlText w:val="o"/>
+      <w:lvlJc w:val="left"/>
+      <w:pPr>
+        <w:ind w:left="3960" w:hanging="360"/>
+      </w:pPr>
+      <w:rPr>
+        <w:rFonts w:ascii="Courier New" w:hAnsi="Courier New" w:hint="default"/>
+      </w:rPr>
+    </w:lvl>
+    <w:lvl w:ilvl="5" w:tplc="04100005" w:tentative="1">
+      <w:start w:val="1"/>
+      <w:numFmt w:val="bullet"/>
+      <w:lvlText w:val=""/>
+      <w:lvlJc w:val="left"/>
+      <w:pPr>
+        <w:ind w:left="4680" w:hanging="360"/>
+      </w:pPr>
+      <w:rPr>
+        <w:rFonts w:ascii="Wingdings" w:hAnsi="Wingdings" w:hint="default"/>
+      </w:rPr>
+    </w:lvl>
+    <w:lvl w:ilvl="6" w:tplc="04100001" w:tentative="1">
+      <w:start w:val="1"/>
+      <w:numFmt w:val="bullet"/>
+      <w:lvlText w:val=""/>
+      <w:lvlJc w:val="left"/>
+      <w:pPr>
+        <w:ind w:left="5400" w:hanging="360"/>
+      </w:pPr>
+      <w:rPr>
+        <w:rFonts w:ascii="Symbol" w:hAnsi="Symbol" w:hint="default"/>
+      </w:rPr>
+    </w:lvl>
+    <w:lvl w:ilvl="7" w:tplc="04100003" w:tentative="1">
+      <w:start w:val="1"/>
+      <w:numFmt w:val="bullet"/>
+      <w:lvlText w:val="o"/>
+      <w:lvlJc w:val="left"/>
+      <w:pPr>
+        <w:ind w:left="6120" w:hanging="360"/>
+      </w:pPr>
+      <w:rPr>
+        <w:rFonts w:ascii="Courier New" w:hAnsi="Courier New" w:hint="default"/>
+      </w:rPr>
+    </w:lvl>
+    <w:lvl w:ilvl="8" w:tplc="04100005" w:tentative="1">
+      <w:start w:val="1"/>
+      <w:numFmt w:val="bullet"/>
+      <w:lvlText w:val=""/>
+      <w:lvlJc w:val="left"/>
+      <w:pPr>
+        <w:ind w:left="6840" w:hanging="360"/>
+      </w:pPr>
+      <w:rPr>
+        <w:rFonts w:ascii="Wingdings" w:hAnsi="Wingdings" w:hint="default"/>
+      </w:rPr>
+    </w:lvl>
+  </w:abstractNum>
+  <w:abstractNum w:abstractNumId="8" w15:restartNumberingAfterBreak="0">
+    <w:nsid w:val="719E7840"/>
+    <w:multiLevelType w:val="hybridMultilevel"/>
+    <w:tmpl w:val="208859DC"/>
+    <w:lvl w:ilvl="0" w:tplc="1CF691B2">
+      <w:start w:val="1"/>
+      <w:numFmt w:val="bullet"/>
+      <w:lvlText w:val=""/>
+      <w:lvlJc w:val="left"/>
+      <w:pPr>
         <w:ind w:left="720" w:hanging="360"/>
       </w:pPr>
       <w:rPr>
-        <w:rFonts w:ascii="Tw Cen MT" w:eastAsia="Verdana" w:hAnsi="Tw Cen MT" w:cs="Verdana" w:hint="default"/>
+        <w:rFonts w:ascii="Symbol" w:hAnsi="Symbol" w:hint="default"/>
       </w:rPr>
     </w:lvl>
     <w:lvl w:ilvl="1" w:tplc="04100003" w:tentative="1">
@@ -14864,263 +15804,31 @@
       </w:rPr>
     </w:lvl>
   </w:abstractNum>
-  <w:abstractNum w:abstractNumId="9" w15:restartNumberingAfterBreak="0">
-    <w:nsid w:val="65EB3C84"/>
-    <w:multiLevelType w:val="hybridMultilevel"/>
-    <w:tmpl w:val="93EEADFE"/>
-    <w:lvl w:ilvl="0" w:tplc="985A1A0C">
-      <w:start w:val="1"/>
-      <w:numFmt w:val="bullet"/>
-      <w:lvlText w:val="-"/>
-      <w:lvlJc w:val="left"/>
-      <w:pPr>
-        <w:ind w:left="1080" w:hanging="360"/>
-      </w:pPr>
-      <w:rPr>
-        <w:rFonts w:ascii="Calibri" w:eastAsiaTheme="minorHAnsi" w:hAnsi="Calibri" w:cs="Calibri" w:hint="default"/>
-      </w:rPr>
-    </w:lvl>
-    <w:lvl w:ilvl="1" w:tplc="04100003">
-      <w:start w:val="1"/>
-      <w:numFmt w:val="bullet"/>
-      <w:lvlText w:val="o"/>
-      <w:lvlJc w:val="left"/>
-      <w:pPr>
-        <w:ind w:left="1800" w:hanging="360"/>
-      </w:pPr>
-      <w:rPr>
-        <w:rFonts w:ascii="Courier New" w:hAnsi="Courier New" w:hint="default"/>
-      </w:rPr>
-    </w:lvl>
-    <w:lvl w:ilvl="2" w:tplc="04100005" w:tentative="1">
-      <w:start w:val="1"/>
-      <w:numFmt w:val="bullet"/>
-      <w:lvlText w:val=""/>
-      <w:lvlJc w:val="left"/>
-      <w:pPr>
-        <w:ind w:left="2520" w:hanging="360"/>
-      </w:pPr>
-      <w:rPr>
-        <w:rFonts w:ascii="Wingdings" w:hAnsi="Wingdings" w:hint="default"/>
-      </w:rPr>
-    </w:lvl>
-    <w:lvl w:ilvl="3" w:tplc="04100001" w:tentative="1">
-      <w:start w:val="1"/>
-      <w:numFmt w:val="bullet"/>
-      <w:lvlText w:val=""/>
-      <w:lvlJc w:val="left"/>
-      <w:pPr>
-        <w:ind w:left="3240" w:hanging="360"/>
-      </w:pPr>
-      <w:rPr>
-        <w:rFonts w:ascii="Symbol" w:hAnsi="Symbol" w:hint="default"/>
-      </w:rPr>
-    </w:lvl>
-    <w:lvl w:ilvl="4" w:tplc="04100003" w:tentative="1">
-      <w:start w:val="1"/>
-      <w:numFmt w:val="bullet"/>
-      <w:lvlText w:val="o"/>
-      <w:lvlJc w:val="left"/>
-      <w:pPr>
-        <w:ind w:left="3960" w:hanging="360"/>
-      </w:pPr>
-      <w:rPr>
-        <w:rFonts w:ascii="Courier New" w:hAnsi="Courier New" w:hint="default"/>
-      </w:rPr>
-    </w:lvl>
-    <w:lvl w:ilvl="5" w:tplc="04100005" w:tentative="1">
-      <w:start w:val="1"/>
-      <w:numFmt w:val="bullet"/>
-      <w:lvlText w:val=""/>
-      <w:lvlJc w:val="left"/>
-      <w:pPr>
-        <w:ind w:left="4680" w:hanging="360"/>
-      </w:pPr>
-      <w:rPr>
-        <w:rFonts w:ascii="Wingdings" w:hAnsi="Wingdings" w:hint="default"/>
-      </w:rPr>
-    </w:lvl>
-    <w:lvl w:ilvl="6" w:tplc="04100001" w:tentative="1">
-      <w:start w:val="1"/>
-      <w:numFmt w:val="bullet"/>
-      <w:lvlText w:val=""/>
-      <w:lvlJc w:val="left"/>
-      <w:pPr>
-        <w:ind w:left="5400" w:hanging="360"/>
-      </w:pPr>
-      <w:rPr>
-        <w:rFonts w:ascii="Symbol" w:hAnsi="Symbol" w:hint="default"/>
-      </w:rPr>
-    </w:lvl>
-    <w:lvl w:ilvl="7" w:tplc="04100003" w:tentative="1">
-      <w:start w:val="1"/>
-      <w:numFmt w:val="bullet"/>
-      <w:lvlText w:val="o"/>
-      <w:lvlJc w:val="left"/>
-      <w:pPr>
-        <w:ind w:left="6120" w:hanging="360"/>
-      </w:pPr>
-      <w:rPr>
-        <w:rFonts w:ascii="Courier New" w:hAnsi="Courier New" w:hint="default"/>
-      </w:rPr>
-    </w:lvl>
-    <w:lvl w:ilvl="8" w:tplc="04100005" w:tentative="1">
-      <w:start w:val="1"/>
-      <w:numFmt w:val="bullet"/>
-      <w:lvlText w:val=""/>
-      <w:lvlJc w:val="left"/>
-      <w:pPr>
-        <w:ind w:left="6840" w:hanging="360"/>
-      </w:pPr>
-      <w:rPr>
-        <w:rFonts w:ascii="Wingdings" w:hAnsi="Wingdings" w:hint="default"/>
-      </w:rPr>
-    </w:lvl>
-  </w:abstractNum>
-  <w:abstractNum w:abstractNumId="10" w15:restartNumberingAfterBreak="0">
-    <w:nsid w:val="719E7840"/>
-    <w:multiLevelType w:val="hybridMultilevel"/>
-    <w:tmpl w:val="208859DC"/>
-    <w:lvl w:ilvl="0" w:tplc="1CF691B2">
-      <w:start w:val="1"/>
-      <w:numFmt w:val="bullet"/>
-      <w:lvlText w:val=""/>
-      <w:lvlJc w:val="left"/>
-      <w:pPr>
-        <w:ind w:left="720" w:hanging="360"/>
-      </w:pPr>
-      <w:rPr>
-        <w:rFonts w:ascii="Symbol" w:hAnsi="Symbol" w:hint="default"/>
-      </w:rPr>
-    </w:lvl>
-    <w:lvl w:ilvl="1" w:tplc="04100003" w:tentative="1">
-      <w:start w:val="1"/>
-      <w:numFmt w:val="bullet"/>
-      <w:lvlText w:val="o"/>
-      <w:lvlJc w:val="left"/>
-      <w:pPr>
-        <w:ind w:left="1440" w:hanging="360"/>
-      </w:pPr>
-      <w:rPr>
-        <w:rFonts w:ascii="Courier New" w:hAnsi="Courier New" w:cs="Courier New" w:hint="default"/>
-      </w:rPr>
-    </w:lvl>
-    <w:lvl w:ilvl="2" w:tplc="04100005" w:tentative="1">
-      <w:start w:val="1"/>
-      <w:numFmt w:val="bullet"/>
-      <w:lvlText w:val=""/>
-      <w:lvlJc w:val="left"/>
-      <w:pPr>
-        <w:ind w:left="2160" w:hanging="360"/>
-      </w:pPr>
-      <w:rPr>
-        <w:rFonts w:ascii="Wingdings" w:hAnsi="Wingdings" w:hint="default"/>
-      </w:rPr>
-    </w:lvl>
-    <w:lvl w:ilvl="3" w:tplc="04100001" w:tentative="1">
-      <w:start w:val="1"/>
-      <w:numFmt w:val="bullet"/>
-      <w:lvlText w:val=""/>
-      <w:lvlJc w:val="left"/>
-      <w:pPr>
-        <w:ind w:left="2880" w:hanging="360"/>
-      </w:pPr>
-      <w:rPr>
-        <w:rFonts w:ascii="Symbol" w:hAnsi="Symbol" w:hint="default"/>
-      </w:rPr>
-    </w:lvl>
-    <w:lvl w:ilvl="4" w:tplc="04100003" w:tentative="1">
-      <w:start w:val="1"/>
-      <w:numFmt w:val="bullet"/>
-      <w:lvlText w:val="o"/>
-      <w:lvlJc w:val="left"/>
-      <w:pPr>
-        <w:ind w:left="3600" w:hanging="360"/>
-      </w:pPr>
-      <w:rPr>
-        <w:rFonts w:ascii="Courier New" w:hAnsi="Courier New" w:cs="Courier New" w:hint="default"/>
-      </w:rPr>
-    </w:lvl>
-    <w:lvl w:ilvl="5" w:tplc="04100005" w:tentative="1">
-      <w:start w:val="1"/>
-      <w:numFmt w:val="bullet"/>
-      <w:lvlText w:val=""/>
-      <w:lvlJc w:val="left"/>
-      <w:pPr>
-        <w:ind w:left="4320" w:hanging="360"/>
-      </w:pPr>
-      <w:rPr>
-        <w:rFonts w:ascii="Wingdings" w:hAnsi="Wingdings" w:hint="default"/>
-      </w:rPr>
-    </w:lvl>
-    <w:lvl w:ilvl="6" w:tplc="04100001" w:tentative="1">
-      <w:start w:val="1"/>
-      <w:numFmt w:val="bullet"/>
-      <w:lvlText w:val=""/>
-      <w:lvlJc w:val="left"/>
-      <w:pPr>
-        <w:ind w:left="5040" w:hanging="360"/>
-      </w:pPr>
-      <w:rPr>
-        <w:rFonts w:ascii="Symbol" w:hAnsi="Symbol" w:hint="default"/>
-      </w:rPr>
-    </w:lvl>
-    <w:lvl w:ilvl="7" w:tplc="04100003" w:tentative="1">
-      <w:start w:val="1"/>
-      <w:numFmt w:val="bullet"/>
-      <w:lvlText w:val="o"/>
-      <w:lvlJc w:val="left"/>
-      <w:pPr>
-        <w:ind w:left="5760" w:hanging="360"/>
-      </w:pPr>
-      <w:rPr>
-        <w:rFonts w:ascii="Courier New" w:hAnsi="Courier New" w:cs="Courier New" w:hint="default"/>
-      </w:rPr>
-    </w:lvl>
-    <w:lvl w:ilvl="8" w:tplc="04100005" w:tentative="1">
-      <w:start w:val="1"/>
-      <w:numFmt w:val="bullet"/>
-      <w:lvlText w:val=""/>
-      <w:lvlJc w:val="left"/>
-      <w:pPr>
-        <w:ind w:left="6480" w:hanging="360"/>
-      </w:pPr>
-      <w:rPr>
-        <w:rFonts w:ascii="Wingdings" w:hAnsi="Wingdings" w:hint="default"/>
-      </w:rPr>
-    </w:lvl>
-  </w:abstractNum>
   <w:num w:numId="1" w16cid:durableId="78139167">
+    <w:abstractNumId w:val="4"/>
+  </w:num>
+  <w:num w:numId="2" w16cid:durableId="1565288227">
     <w:abstractNumId w:val="5"/>
   </w:num>
-  <w:num w:numId="2" w16cid:durableId="1565288227">
-    <w:abstractNumId w:val="6"/>
-  </w:num>
   <w:num w:numId="3" w16cid:durableId="2114201901">
-    <w:abstractNumId w:val="9"/>
+    <w:abstractNumId w:val="7"/>
   </w:num>
   <w:num w:numId="4" w16cid:durableId="1819494036">
     <w:abstractNumId w:val="0"/>
   </w:num>
   <w:num w:numId="5" w16cid:durableId="1290209688">
-    <w:abstractNumId w:val="4"/>
+    <w:abstractNumId w:val="3"/>
   </w:num>
   <w:num w:numId="6" w16cid:durableId="2012292590">
-    <w:abstractNumId w:val="7"/>
+    <w:abstractNumId w:val="6"/>
   </w:num>
   <w:num w:numId="7" w16cid:durableId="695810441">
-    <w:abstractNumId w:val="10"/>
+    <w:abstractNumId w:val="8"/>
   </w:num>
   <w:num w:numId="8" w16cid:durableId="1620650069">
     <w:abstractNumId w:val="1"/>
   </w:num>
   <w:num w:numId="9" w16cid:durableId="806976324">
-    <w:abstractNumId w:val="3"/>
-  </w:num>
-  <w:num w:numId="10" w16cid:durableId="2140755581">
-    <w:abstractNumId w:val="8"/>
-  </w:num>
-  <w:num w:numId="11" w16cid:durableId="585380186">
     <w:abstractNumId w:val="2"/>
   </w:num>
 </w:numbering>

--- a/D2/documento_analisi_dei_requisiti.docx
+++ b/D2/documento_analisi_dei_requisiti.docx
@@ -431,17 +431,8 @@
                 <w:color w:val="FFFFFF"/>
                 <w:lang w:eastAsia="ja-JP"/>
               </w:rPr>
-              <w:t xml:space="preserve">Doc. </w:t>
+              <w:t>Doc. Number</w:t>
             </w:r>
-            <w:proofErr w:type="spellStart"/>
-            <w:r>
-              <w:rPr>
-                <w:color w:val="FFFFFF"/>
-                <w:lang w:eastAsia="ja-JP"/>
-              </w:rPr>
-              <w:t>Number</w:t>
-            </w:r>
-            <w:proofErr w:type="spellEnd"/>
           </w:p>
         </w:tc>
         <w:tc>
@@ -461,19 +452,17 @@
                 <w:lang w:eastAsia="ja-JP"/>
               </w:rPr>
             </w:pPr>
-            <w:proofErr w:type="spellStart"/>
             <w:r>
               <w:rPr>
                 <w:lang w:eastAsia="ja-JP"/>
               </w:rPr>
-              <w:t>Rev</w:t>
+              <w:t>Rev 0.</w:t>
             </w:r>
-            <w:proofErr w:type="spellEnd"/>
             <w:r>
               <w:rPr>
                 <w:lang w:eastAsia="ja-JP"/>
               </w:rPr>
-              <w:t xml:space="preserve"> 0.1</w:t>
+              <w:t>2</w:t>
             </w:r>
           </w:p>
         </w:tc>
@@ -500,7 +489,6 @@
                 <w:lang w:eastAsia="ja-JP"/>
               </w:rPr>
             </w:pPr>
-            <w:proofErr w:type="spellStart"/>
             <w:r>
               <w:rPr>
                 <w:color w:val="FFFFFF"/>
@@ -508,7 +496,6 @@
               </w:rPr>
               <w:t>Description</w:t>
             </w:r>
-            <w:proofErr w:type="spellEnd"/>
           </w:p>
         </w:tc>
         <w:tc>
@@ -674,7 +661,14 @@
           <w:color w:val="auto"/>
         </w:rPr>
         <w:tab/>
-        <w:t>6</w:t>
+      </w:r>
+      <w:r>
+        <w:rPr>
+          <w:rFonts w:cs="Aharoni"/>
+          <w:noProof/>
+          <w:color w:val="auto"/>
+        </w:rPr>
+        <w:t>7</w:t>
       </w:r>
     </w:p>
     <w:p>
@@ -704,7 +698,15 @@
           <w:color w:val="auto"/>
         </w:rPr>
         <w:tab/>
-        <w:t>10</w:t>
+        <w:t>1</w:t>
+      </w:r>
+      <w:r>
+        <w:rPr>
+          <w:rFonts w:cs="Aharoni"/>
+          <w:noProof/>
+          <w:color w:val="auto"/>
+        </w:rPr>
+        <w:t>1</w:t>
       </w:r>
     </w:p>
     <w:p>
@@ -735,7 +737,15 @@
           <w:color w:val="auto"/>
         </w:rPr>
         <w:tab/>
-        <w:t>10</w:t>
+        <w:t>1</w:t>
+      </w:r>
+      <w:r>
+        <w:rPr>
+          <w:rFonts w:cs="Aharoni"/>
+          <w:noProof/>
+          <w:color w:val="auto"/>
+        </w:rPr>
+        <w:t>1</w:t>
       </w:r>
     </w:p>
     <w:p>
@@ -766,7 +776,15 @@
           <w:color w:val="auto"/>
         </w:rPr>
         <w:tab/>
-        <w:t>11</w:t>
+        <w:t>1</w:t>
+      </w:r>
+      <w:r>
+        <w:rPr>
+          <w:rFonts w:cs="Aharoni"/>
+          <w:noProof/>
+          <w:color w:val="auto"/>
+        </w:rPr>
+        <w:t>2</w:t>
       </w:r>
     </w:p>
     <w:p>
@@ -796,7 +814,15 @@
           <w:color w:val="auto"/>
         </w:rPr>
         <w:tab/>
-        <w:t>13</w:t>
+        <w:t>1</w:t>
+      </w:r>
+      <w:r>
+        <w:rPr>
+          <w:rFonts w:cs="Aharoni"/>
+          <w:noProof/>
+          <w:color w:val="auto"/>
+        </w:rPr>
+        <w:t>4</w:t>
       </w:r>
     </w:p>
     <w:p>
@@ -827,7 +853,15 @@
           <w:color w:val="auto"/>
         </w:rPr>
         <w:tab/>
-        <w:t>13</w:t>
+        <w:t>1</w:t>
+      </w:r>
+      <w:r>
+        <w:rPr>
+          <w:rFonts w:cs="Aharoni"/>
+          <w:noProof/>
+          <w:color w:val="auto"/>
+        </w:rPr>
+        <w:t>4</w:t>
       </w:r>
     </w:p>
     <w:p>
@@ -836,31 +870,6 @@
         <w:tabs>
           <w:tab w:val="right" w:leader="dot" w:pos="9628"/>
         </w:tabs>
-        <w:rPr>
-          <w:noProof/>
-        </w:rPr>
-      </w:pPr>
-      <w:r>
-        <w:rPr>
-          <w:rFonts w:cs="Aharoni"/>
-          <w:noProof/>
-          <w:color w:val="auto"/>
-        </w:rPr>
-        <w:tab/>
-        <w:t>5.2 Diagramma dei componenti</w:t>
-      </w:r>
-      <w:r>
-        <w:rPr>
-          <w:noProof/>
-        </w:rPr>
-        <w:tab/>
-        <w:t>14</w:t>
-      </w:r>
-    </w:p>
-    <w:p>
-      <w:pPr>
-        <w:spacing w:after="160" w:line="259" w:lineRule="auto"/>
-        <w:jc w:val="left"/>
         <w:rPr>
           <w:noProof/>
         </w:rPr>
@@ -878,6 +887,28 @@
           <w:docGrid w:linePitch="360"/>
         </w:sectPr>
       </w:pPr>
+      <w:r>
+        <w:rPr>
+          <w:rFonts w:cs="Aharoni"/>
+          <w:noProof/>
+          <w:color w:val="auto"/>
+        </w:rPr>
+        <w:tab/>
+        <w:t>5.2 Diagramma dei componenti</w:t>
+      </w:r>
+      <w:r>
+        <w:rPr>
+          <w:noProof/>
+        </w:rPr>
+        <w:tab/>
+        <w:t>1</w:t>
+      </w:r>
+      <w:r>
+        <w:rPr>
+          <w:noProof/>
+        </w:rPr>
+        <w:t>6</w:t>
+      </w:r>
     </w:p>
     <w:p>
       <w:pPr>
@@ -1064,7 +1095,6 @@
         </w:rPr>
         <w:t xml:space="preserve"> dei requisiti di sistema del progetto </w:t>
       </w:r>
-      <w:proofErr w:type="spellStart"/>
       <w:r>
         <w:rPr>
           <w:rFonts w:ascii="Tw Cen MT" w:hAnsi="Tw Cen MT"/>
@@ -1074,7 +1104,6 @@
         </w:rPr>
         <w:t>Yinco</w:t>
       </w:r>
-      <w:proofErr w:type="spellEnd"/>
       <w:r>
         <w:rPr>
           <w:rFonts w:ascii="Tw Cen MT" w:hAnsi="Tw Cen MT"/>
@@ -1090,61 +1119,7 @@
           <w:sz w:val="28"/>
           <w:highlight w:val="white"/>
         </w:rPr>
-        <w:t xml:space="preserve">descritti nel documento precedente. Per fare ciò, non solo ci avvarremo del linguaggio naturale per spiegare ancor più in dettaglio i vari punti del progetto, ma attraverso anche l’utilizzo di diagrammi in </w:t>
-      </w:r>
-      <w:proofErr w:type="spellStart"/>
-      <w:r>
-        <w:rPr>
-          <w:rFonts w:ascii="Tw Cen MT" w:hAnsi="Tw Cen MT"/>
-          <w:sz w:val="28"/>
-          <w:highlight w:val="white"/>
-        </w:rPr>
-        <w:t>Unified</w:t>
-      </w:r>
-      <w:proofErr w:type="spellEnd"/>
-      <w:r>
-        <w:rPr>
-          <w:rFonts w:ascii="Tw Cen MT" w:hAnsi="Tw Cen MT"/>
-          <w:sz w:val="28"/>
-          <w:highlight w:val="white"/>
-        </w:rPr>
-        <w:t xml:space="preserve"> </w:t>
-      </w:r>
-      <w:proofErr w:type="spellStart"/>
-      <w:r>
-        <w:rPr>
-          <w:rFonts w:ascii="Tw Cen MT" w:hAnsi="Tw Cen MT"/>
-          <w:sz w:val="28"/>
-          <w:highlight w:val="white"/>
-        </w:rPr>
-        <w:t>Modeling</w:t>
-      </w:r>
-      <w:proofErr w:type="spellEnd"/>
-      <w:r>
-        <w:rPr>
-          <w:rFonts w:ascii="Tw Cen MT" w:hAnsi="Tw Cen MT"/>
-          <w:sz w:val="28"/>
-          <w:highlight w:val="white"/>
-        </w:rPr>
-        <w:t xml:space="preserve"> Language (UML) e tabelle strutturate, daremo una logica e un senso universale al funzionamento della nostra </w:t>
-      </w:r>
-      <w:proofErr w:type="spellStart"/>
-      <w:r>
-        <w:rPr>
-          <w:rFonts w:ascii="Tw Cen MT" w:hAnsi="Tw Cen MT"/>
-          <w:sz w:val="28"/>
-          <w:highlight w:val="white"/>
-        </w:rPr>
-        <w:t>webapp</w:t>
-      </w:r>
-      <w:proofErr w:type="spellEnd"/>
-      <w:r>
-        <w:rPr>
-          <w:rFonts w:ascii="Tw Cen MT" w:hAnsi="Tw Cen MT"/>
-          <w:sz w:val="28"/>
-          <w:highlight w:val="white"/>
-        </w:rPr>
-        <w:t xml:space="preserve">. Inoltre, </w:t>
+        <w:t xml:space="preserve">descritti nel documento precedente. Per fare ciò, non solo ci avvarremo del linguaggio naturale per spiegare ancor più in dettaglio i vari punti del progetto, ma attraverso anche l’utilizzo di diagrammi in Unified Modeling Language (UML) e tabelle strutturate, daremo una logica e un senso universale al funzionamento della nostra webapp. Inoltre, </w:t>
       </w:r>
       <w:r>
         <w:rPr>
@@ -1319,25 +1294,7 @@
           <w:sz w:val="28"/>
           <w:highlight w:val="white"/>
         </w:rPr>
-        <w:t xml:space="preserve">Nel seguente capitolo vengono riportati i requisiti funzionali sfruttando il linguaggio naturale per la descrizione dei vari Use Case </w:t>
-      </w:r>
-      <w:proofErr w:type="spellStart"/>
-      <w:r>
-        <w:rPr>
-          <w:rFonts w:ascii="Tw Cen MT" w:hAnsi="Tw Cen MT"/>
-          <w:sz w:val="28"/>
-          <w:highlight w:val="white"/>
-        </w:rPr>
-        <w:t>Diagram</w:t>
-      </w:r>
-      <w:proofErr w:type="spellEnd"/>
-      <w:r>
-        <w:rPr>
-          <w:rFonts w:ascii="Tw Cen MT" w:hAnsi="Tw Cen MT"/>
-          <w:sz w:val="28"/>
-          <w:highlight w:val="white"/>
-        </w:rPr>
-        <w:t xml:space="preserve"> (UCD) scritti in UML.</w:t>
+        <w:t>Nel seguente capitolo vengono riportati i requisiti funzionali sfruttando il linguaggio naturale per la descrizione dei vari Use Case Diagram (UCD) scritti in UML.</w:t>
       </w:r>
       <w:r>
         <w:rPr>
@@ -1350,6 +1307,61 @@
     <w:p>
       <w:pPr>
         <w:jc w:val="center"/>
+      </w:pPr>
+      <w:r>
+        <w:rPr>
+          <w:noProof/>
+        </w:rPr>
+        <w:drawing>
+          <wp:inline distT="0" distB="0" distL="0" distR="0" wp14:anchorId="4687C715" wp14:editId="37847446">
+            <wp:extent cx="6120130" cy="4662805"/>
+            <wp:effectExtent l="0" t="0" r="1270" b="0"/>
+            <wp:docPr id="4" name="Immagine 4"/>
+            <wp:cNvGraphicFramePr>
+              <a:graphicFrameLocks xmlns:a="http://schemas.openxmlformats.org/drawingml/2006/main" noChangeAspect="1"/>
+            </wp:cNvGraphicFramePr>
+            <a:graphic xmlns:a="http://schemas.openxmlformats.org/drawingml/2006/main">
+              <a:graphicData uri="http://schemas.openxmlformats.org/drawingml/2006/picture">
+                <pic:pic xmlns:pic="http://schemas.openxmlformats.org/drawingml/2006/picture">
+                  <pic:nvPicPr>
+                    <pic:cNvPr id="4" name="Immagine 4"/>
+                    <pic:cNvPicPr/>
+                  </pic:nvPicPr>
+                  <pic:blipFill>
+                    <a:blip r:embed="rId10" cstate="print">
+                      <a:extLst>
+                        <a:ext uri="{28A0092B-C50C-407E-A947-70E740481C1C}">
+                          <a14:useLocalDpi xmlns:a14="http://schemas.microsoft.com/office/drawing/2010/main" val="0"/>
+                        </a:ext>
+                      </a:extLst>
+                    </a:blip>
+                    <a:stretch>
+                      <a:fillRect/>
+                    </a:stretch>
+                  </pic:blipFill>
+                  <pic:spPr>
+                    <a:xfrm>
+                      <a:off x="0" y="0"/>
+                      <a:ext cx="6120130" cy="4662805"/>
+                    </a:xfrm>
+                    <a:prstGeom prst="rect">
+                      <a:avLst/>
+                    </a:prstGeom>
+                  </pic:spPr>
+                </pic:pic>
+              </a:graphicData>
+            </a:graphic>
+          </wp:inline>
+        </w:drawing>
+      </w:r>
+    </w:p>
+    <w:p>
+      <w:pPr>
+        <w:rPr>
+          <w:b/>
+          <w:bCs/>
+          <w:color w:val="C00000"/>
+        </w:rPr>
       </w:pPr>
       <w:r>
         <w:rPr>
@@ -1358,13 +1370,13 @@
         <mc:AlternateContent>
           <mc:Choice Requires="wps">
             <w:drawing>
-              <wp:anchor distT="0" distB="0" distL="114300" distR="114300" simplePos="0" relativeHeight="251663360" behindDoc="1" locked="0" layoutInCell="1" allowOverlap="1" wp14:anchorId="162B32F2" wp14:editId="58218461">
+              <wp:anchor distT="0" distB="0" distL="114300" distR="114300" simplePos="0" relativeHeight="251663360" behindDoc="1" locked="0" layoutInCell="1" allowOverlap="1" wp14:anchorId="162B32F2" wp14:editId="4237BAB3">
                 <wp:simplePos x="0" y="0"/>
                 <wp:positionH relativeFrom="margin">
-                  <wp:align>center</wp:align>
+                  <wp:posOffset>469265</wp:posOffset>
                 </wp:positionH>
                 <wp:positionV relativeFrom="paragraph">
-                  <wp:posOffset>5262880</wp:posOffset>
+                  <wp:posOffset>38100</wp:posOffset>
                 </wp:positionV>
                 <wp:extent cx="5180330" cy="231775"/>
                 <wp:effectExtent l="0" t="0" r="1270" b="0"/>
@@ -1419,27 +1431,7 @@
                                 <w:i w:val="0"/>
                                 <w:sz w:val="28"/>
                               </w:rPr>
-                              <w:t>Figura 2.1: Diagramma degli use case del sistema “</w:t>
-                            </w:r>
-                            <w:proofErr w:type="spellStart"/>
-                            <w:r>
-                              <w:rPr>
-                                <w:rFonts w:ascii="Tw Cen MT" w:hAnsi="Tw Cen MT"/>
-                                <w:b/>
-                                <w:i w:val="0"/>
-                                <w:sz w:val="28"/>
-                              </w:rPr>
-                              <w:t>Yinco</w:t>
-                            </w:r>
-                            <w:proofErr w:type="spellEnd"/>
-                            <w:r>
-                              <w:rPr>
-                                <w:rFonts w:ascii="Tw Cen MT" w:hAnsi="Tw Cen MT"/>
-                                <w:b/>
-                                <w:i w:val="0"/>
-                                <w:sz w:val="28"/>
-                              </w:rPr>
-                              <w:t>”</w:t>
+                              <w:t>Figura 2.1: Diagramma degli use case del sistema “Yinco”</w:t>
                             </w:r>
                           </w:p>
                         </w:txbxContent>
@@ -1468,7 +1460,7 @@
                 <v:stroke joinstyle="miter"/>
                 <v:path gradientshapeok="t" o:connecttype="rect"/>
               </v:shapetype>
-              <v:shape id="Casella di testo 10" o:spid="_x0000_s1026" type="#_x0000_t202" style="position:absolute;left:0;text-align:left;margin-left:0;margin-top:414.4pt;width:407.9pt;height:18.25pt;z-index:-251653120;visibility:visible;mso-wrap-style:square;mso-width-percent:0;mso-height-percent:0;mso-wrap-distance-left:9pt;mso-wrap-distance-top:0;mso-wrap-distance-right:9pt;mso-wrap-distance-bottom:0;mso-position-horizontal:center;mso-position-horizontal-relative:margin;mso-position-vertical:absolute;mso-position-vertical-relative:text;mso-width-percent:0;mso-height-percent:0;mso-width-relative:margin;mso-height-relative:margin;v-text-anchor:top" o:gfxdata="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" stroked="f">
+              <v:shape id="Casella di testo 10" o:spid="_x0000_s1026" type="#_x0000_t202" style="position:absolute;left:0;text-align:left;margin-left:36.95pt;margin-top:3pt;width:407.9pt;height:18.25pt;z-index:-251653120;visibility:visible;mso-wrap-style:square;mso-width-percent:0;mso-height-percent:0;mso-wrap-distance-left:9pt;mso-wrap-distance-top:0;mso-wrap-distance-right:9pt;mso-wrap-distance-bottom:0;mso-position-horizontal:absolute;mso-position-horizontal-relative:margin;mso-position-vertical:absolute;mso-position-vertical-relative:text;mso-width-percent:0;mso-height-percent:0;mso-width-relative:margin;mso-height-relative:margin;v-text-anchor:top" o:gfxdata="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" stroked="f">
                 <v:textbox inset="0,0,0,0">
                   <w:txbxContent>
                     <w:p>
@@ -1490,27 +1482,7 @@
                           <w:i w:val="0"/>
                           <w:sz w:val="28"/>
                         </w:rPr>
-                        <w:t>Figura 2.1: Diagramma degli use case del sistema “</w:t>
-                      </w:r>
-                      <w:proofErr w:type="spellStart"/>
-                      <w:r>
-                        <w:rPr>
-                          <w:rFonts w:ascii="Tw Cen MT" w:hAnsi="Tw Cen MT"/>
-                          <w:b/>
-                          <w:i w:val="0"/>
-                          <w:sz w:val="28"/>
-                        </w:rPr>
-                        <w:t>Yinco</w:t>
-                      </w:r>
-                      <w:proofErr w:type="spellEnd"/>
-                      <w:r>
-                        <w:rPr>
-                          <w:rFonts w:ascii="Tw Cen MT" w:hAnsi="Tw Cen MT"/>
-                          <w:b/>
-                          <w:i w:val="0"/>
-                          <w:sz w:val="28"/>
-                        </w:rPr>
-                        <w:t>”</w:t>
+                        <w:t>Figura 2.1: Diagramma degli use case del sistema “Yinco”</w:t>
                       </w:r>
                     </w:p>
                   </w:txbxContent>
@@ -1521,15 +1493,395 @@
           </mc:Fallback>
         </mc:AlternateContent>
       </w:r>
-      <w:r>
-        <w:rPr>
+    </w:p>
+    <w:p>
+      <w:pPr>
+        <w:rPr>
+          <w:b/>
+          <w:bCs/>
+          <w:color w:val="C00000"/>
+        </w:rPr>
+      </w:pPr>
+    </w:p>
+    <w:p>
+      <w:pPr>
+        <w:rPr>
+          <w:rFonts w:ascii="Tw Cen MT" w:hAnsi="Tw Cen MT"/>
+          <w:b/>
+          <w:bCs/>
+          <w:color w:val="C00000"/>
+          <w:sz w:val="32"/>
+          <w:szCs w:val="24"/>
+        </w:rPr>
+      </w:pPr>
+    </w:p>
+    <w:p>
+      <w:pPr>
+        <w:rPr>
+          <w:rFonts w:ascii="Tw Cen MT" w:hAnsi="Tw Cen MT"/>
+          <w:b/>
+          <w:bCs/>
+          <w:color w:val="C00000"/>
+          <w:sz w:val="32"/>
+          <w:szCs w:val="24"/>
+        </w:rPr>
+      </w:pPr>
+    </w:p>
+    <w:p>
+      <w:pPr>
+        <w:rPr>
+          <w:rFonts w:ascii="Tw Cen MT" w:hAnsi="Tw Cen MT"/>
+          <w:b/>
+          <w:bCs/>
+          <w:color w:val="C00000"/>
+          <w:sz w:val="32"/>
+          <w:szCs w:val="24"/>
+        </w:rPr>
+      </w:pPr>
+      <w:r>
+        <w:rPr>
+          <w:rFonts w:ascii="Tw Cen MT" w:hAnsi="Tw Cen MT"/>
+          <w:b/>
+          <w:bCs/>
+          <w:color w:val="C00000"/>
+          <w:sz w:val="32"/>
+          <w:szCs w:val="24"/>
+        </w:rPr>
+        <w:lastRenderedPageBreak/>
+        <w:t>AUTENTICARSI</w:t>
+      </w:r>
+    </w:p>
+    <w:p>
+      <w:pPr>
+        <w:rPr>
+          <w:rFonts w:ascii="Tw Cen MT" w:hAnsi="Tw Cen MT"/>
+          <w:b/>
+          <w:bCs/>
+          <w:sz w:val="6"/>
+          <w:szCs w:val="6"/>
+        </w:rPr>
+      </w:pPr>
+    </w:p>
+    <w:p>
+      <w:pPr>
+        <w:rPr>
+          <w:sz w:val="28"/>
+        </w:rPr>
+      </w:pPr>
+      <w:r>
+        <w:rPr>
+          <w:rFonts w:ascii="Tw Cen MT" w:hAnsi="Tw Cen MT"/>
+          <w:b/>
+          <w:bCs/>
+          <w:sz w:val="28"/>
+        </w:rPr>
+        <w:t>Riassunto</w:t>
+      </w:r>
+      <w:r>
+        <w:rPr>
+          <w:rFonts w:ascii="Tw Cen MT" w:hAnsi="Tw Cen MT"/>
+          <w:sz w:val="28"/>
+        </w:rPr>
+        <w:t>: L’utente anonimo si autentica</w:t>
+      </w:r>
+    </w:p>
+    <w:p>
+      <w:r>
+        <w:rPr>
+          <w:rFonts w:ascii="Tw Cen MT" w:hAnsi="Tw Cen MT"/>
+          <w:b/>
+          <w:bCs/>
+          <w:sz w:val="28"/>
+        </w:rPr>
+        <w:t>Descrizione</w:t>
+      </w:r>
+      <w:r>
+        <w:t xml:space="preserve">: </w:t>
+      </w:r>
+    </w:p>
+    <w:p>
+      <w:pPr>
+        <w:pStyle w:val="Paragrafoelenco"/>
+        <w:numPr>
+          <w:ilvl w:val="0"/>
+          <w:numId w:val="5"/>
+        </w:numPr>
+        <w:rPr>
+          <w:rFonts w:ascii="Tw Cen MT" w:eastAsia="Verdana" w:hAnsi="Tw Cen MT" w:cs="Verdana"/>
+          <w:noProof w:val="0"/>
+          <w:sz w:val="28"/>
+          <w:szCs w:val="22"/>
+          <w:lang w:eastAsia="it-IT"/>
+        </w:rPr>
+      </w:pPr>
+      <w:r>
+        <w:rPr>
+          <w:rFonts w:ascii="Tw Cen MT" w:eastAsia="Verdana" w:hAnsi="Tw Cen MT" w:cs="Verdana"/>
+          <w:b/>
+          <w:bCs/>
+          <w:noProof w:val="0"/>
+          <w:color w:val="833C0B" w:themeColor="accent2" w:themeShade="80"/>
+          <w:sz w:val="28"/>
+          <w:szCs w:val="22"/>
+          <w:lang w:eastAsia="it-IT"/>
+        </w:rPr>
+        <w:t>Step 1</w:t>
+      </w:r>
+      <w:r>
+        <w:rPr>
+          <w:rFonts w:ascii="Tw Cen MT" w:eastAsia="Verdana" w:hAnsi="Tw Cen MT" w:cs="Verdana"/>
+          <w:noProof w:val="0"/>
+          <w:sz w:val="28"/>
+          <w:szCs w:val="22"/>
+          <w:lang w:eastAsia="it-IT"/>
+        </w:rPr>
+        <w:t>: all’utente anonimo verrà richiesto inserire la propria e-mail istituzionale</w:t>
+      </w:r>
+    </w:p>
+    <w:p>
+      <w:pPr>
+        <w:pStyle w:val="Paragrafoelenco"/>
+        <w:numPr>
+          <w:ilvl w:val="0"/>
+          <w:numId w:val="5"/>
+        </w:numPr>
+        <w:rPr>
+          <w:rFonts w:ascii="Tw Cen MT" w:eastAsia="Verdana" w:hAnsi="Tw Cen MT" w:cs="Verdana"/>
+          <w:noProof w:val="0"/>
+          <w:sz w:val="28"/>
+          <w:szCs w:val="22"/>
+          <w:lang w:eastAsia="it-IT"/>
+        </w:rPr>
+      </w:pPr>
+      <w:r>
+        <w:rPr>
+          <w:rFonts w:ascii="Tw Cen MT" w:eastAsia="Verdana" w:hAnsi="Tw Cen MT" w:cs="Verdana"/>
+          <w:b/>
+          <w:bCs/>
+          <w:noProof w:val="0"/>
+          <w:color w:val="833C0B" w:themeColor="accent2" w:themeShade="80"/>
+          <w:sz w:val="28"/>
+          <w:szCs w:val="22"/>
+          <w:lang w:eastAsia="it-IT"/>
+        </w:rPr>
+        <w:t>Step 2</w:t>
+      </w:r>
+      <w:r>
+        <w:rPr>
+          <w:rFonts w:ascii="Tw Cen MT" w:eastAsia="Verdana" w:hAnsi="Tw Cen MT" w:cs="Verdana"/>
+          <w:noProof w:val="0"/>
+          <w:sz w:val="28"/>
+          <w:szCs w:val="22"/>
+          <w:lang w:eastAsia="it-IT"/>
+        </w:rPr>
+        <w:t>: all’utente anonimo verrà richiesta di inserire la password collegata all’email istituzionale</w:t>
+      </w:r>
+    </w:p>
+    <w:p>
+      <w:pPr>
+        <w:pStyle w:val="Paragrafoelenco"/>
+        <w:numPr>
+          <w:ilvl w:val="0"/>
+          <w:numId w:val="5"/>
+        </w:numPr>
+        <w:rPr>
+          <w:rFonts w:ascii="Tw Cen MT" w:eastAsia="Verdana" w:hAnsi="Tw Cen MT" w:cs="Verdana"/>
+          <w:noProof w:val="0"/>
+          <w:sz w:val="28"/>
+          <w:szCs w:val="22"/>
+          <w:lang w:eastAsia="it-IT"/>
+        </w:rPr>
+      </w:pPr>
+      <w:r>
+        <w:rPr>
+          <w:rFonts w:ascii="Tw Cen MT" w:eastAsia="Verdana" w:hAnsi="Tw Cen MT" w:cs="Verdana"/>
+          <w:b/>
+          <w:bCs/>
+          <w:noProof w:val="0"/>
+          <w:color w:val="833C0B" w:themeColor="accent2" w:themeShade="80"/>
+          <w:sz w:val="28"/>
+          <w:szCs w:val="22"/>
+          <w:lang w:eastAsia="it-IT"/>
+        </w:rPr>
+        <w:t>Step 3</w:t>
+      </w:r>
+      <w:r>
+        <w:rPr>
+          <w:rFonts w:ascii="Tw Cen MT" w:eastAsia="Verdana" w:hAnsi="Tw Cen MT" w:cs="Verdana"/>
+          <w:noProof w:val="0"/>
+          <w:sz w:val="28"/>
+          <w:szCs w:val="22"/>
+          <w:lang w:eastAsia="it-IT"/>
+        </w:rPr>
+        <w:t xml:space="preserve">: l’utente anonimo dovrà premere su un apposito pulsante, in modo da confermare le e-mail e password inserite </w:t>
+      </w:r>
+      <w:r>
+        <w:rPr>
+          <w:rFonts w:ascii="Tw Cen MT" w:eastAsia="Verdana" w:hAnsi="Tw Cen MT" w:cs="Verdana"/>
+          <w:noProof w:val="0"/>
+          <w:sz w:val="28"/>
+          <w:szCs w:val="22"/>
+          <w:lang w:eastAsia="it-IT"/>
+        </w:rPr>
+        <w:t>(eccezione</w:t>
+      </w:r>
+      <w:r>
+        <w:rPr>
+          <w:rFonts w:ascii="Tw Cen MT" w:eastAsia="Verdana" w:hAnsi="Tw Cen MT" w:cs="Verdana"/>
+          <w:noProof w:val="0"/>
+          <w:sz w:val="28"/>
+          <w:szCs w:val="22"/>
+          <w:lang w:eastAsia="it-IT"/>
+        </w:rPr>
+        <w:t xml:space="preserve"> 1</w:t>
+      </w:r>
+      <w:r>
+        <w:rPr>
+          <w:rFonts w:ascii="Tw Cen MT" w:eastAsia="Verdana" w:hAnsi="Tw Cen MT" w:cs="Verdana"/>
+          <w:noProof w:val="0"/>
+          <w:sz w:val="28"/>
+          <w:szCs w:val="22"/>
+          <w:lang w:eastAsia="it-IT"/>
+        </w:rPr>
+        <w:t>)</w:t>
+      </w:r>
+    </w:p>
+    <w:p>
+      <w:pPr>
+        <w:rPr>
+          <w:rFonts w:ascii="Tw Cen MT" w:hAnsi="Tw Cen MT"/>
+          <w:sz w:val="28"/>
+        </w:rPr>
+      </w:pPr>
+      <w:r>
+        <w:rPr>
+          <w:rFonts w:ascii="Tw Cen MT" w:hAnsi="Tw Cen MT"/>
+          <w:b/>
+          <w:bCs/>
+          <w:sz w:val="28"/>
+        </w:rPr>
+        <w:t>Eccezioni</w:t>
+      </w:r>
+      <w:r>
+        <w:rPr>
+          <w:rFonts w:ascii="Tw Cen MT" w:hAnsi="Tw Cen MT"/>
+          <w:sz w:val="28"/>
+        </w:rPr>
+        <w:t xml:space="preserve">: </w:t>
+      </w:r>
+    </w:p>
+    <w:p>
+      <w:pPr>
+        <w:pStyle w:val="Paragrafoelenco"/>
+        <w:numPr>
+          <w:ilvl w:val="0"/>
+          <w:numId w:val="6"/>
+        </w:numPr>
+        <w:rPr>
+          <w:rFonts w:ascii="Tw Cen MT" w:hAnsi="Tw Cen MT"/>
+          <w:sz w:val="28"/>
+        </w:rPr>
+      </w:pPr>
+      <w:r>
+        <w:rPr>
+          <w:rFonts w:ascii="Tw Cen MT" w:hAnsi="Tw Cen MT"/>
+          <w:b/>
+          <w:bCs/>
+          <w:color w:val="833C0B" w:themeColor="accent2" w:themeShade="80"/>
+          <w:sz w:val="28"/>
+        </w:rPr>
+        <w:t>Eccezione</w:t>
+      </w:r>
+      <w:r>
+        <w:rPr>
+          <w:rFonts w:ascii="Tw Cen MT" w:hAnsi="Tw Cen MT"/>
+          <w:b/>
+          <w:bCs/>
+          <w:color w:val="833C0B" w:themeColor="accent2" w:themeShade="80"/>
+          <w:sz w:val="28"/>
+        </w:rPr>
+        <w:t xml:space="preserve"> 1</w:t>
+      </w:r>
+      <w:r>
+        <w:rPr>
+          <w:rFonts w:ascii="Tw Cen MT" w:hAnsi="Tw Cen MT"/>
+          <w:sz w:val="28"/>
+        </w:rPr>
+        <w:t>: password o e-mail errate: l’utente dovrà reinserire sia e-mail istituzionale che password negli appositi campi</w:t>
+      </w:r>
+    </w:p>
+    <w:p>
+      <w:pPr>
+        <w:rPr>
+          <w:rFonts w:ascii="Tw Cen MT" w:hAnsi="Tw Cen MT"/>
+          <w:sz w:val="28"/>
+        </w:rPr>
+      </w:pPr>
+    </w:p>
+    <w:p>
+      <w:pPr>
+        <w:rPr>
+          <w:rFonts w:ascii="Tw Cen MT" w:hAnsi="Tw Cen MT"/>
+          <w:b/>
+          <w:bCs/>
+          <w:color w:val="C00000"/>
+          <w:sz w:val="32"/>
+          <w:szCs w:val="24"/>
+        </w:rPr>
+      </w:pPr>
+      <w:r>
+        <w:rPr>
+          <w:rFonts w:ascii="Tw Cen MT" w:hAnsi="Tw Cen MT"/>
+          <w:b/>
+          <w:bCs/>
+          <w:color w:val="C00000"/>
+          <w:sz w:val="32"/>
+          <w:szCs w:val="24"/>
+        </w:rPr>
+        <w:t>INTERAGIRE CON IL SISTEMA</w:t>
+      </w:r>
+    </w:p>
+    <w:p>
+      <w:pPr>
+        <w:rPr>
+          <w:rFonts w:ascii="Tw Cen MT" w:hAnsi="Tw Cen MT"/>
+          <w:b/>
+          <w:bCs/>
+          <w:sz w:val="28"/>
+        </w:rPr>
+      </w:pPr>
+      <w:r>
+        <w:rPr>
+          <w:rFonts w:ascii="Tw Cen MT" w:hAnsi="Tw Cen MT"/>
+          <w:b/>
+          <w:bCs/>
+          <w:sz w:val="28"/>
+        </w:rPr>
+        <w:t>State Chart Diagram che descrive come l’utente interagisce con il sistema</w:t>
+      </w:r>
+    </w:p>
+    <w:p>
+      <w:pPr>
+        <w:rPr>
+          <w:rFonts w:ascii="Tw Cen MT" w:hAnsi="Tw Cen MT"/>
+          <w:b/>
+          <w:bCs/>
+          <w:sz w:val="28"/>
+        </w:rPr>
+      </w:pPr>
+      <w:r>
+        <w:rPr>
+          <w:rFonts w:ascii="Tw Cen MT" w:hAnsi="Tw Cen MT"/>
+          <w:b/>
+          <w:bCs/>
           <w:noProof/>
+          <w:sz w:val="28"/>
         </w:rPr>
         <w:drawing>
-          <wp:inline distT="0" distB="0" distL="0" distR="0" wp14:anchorId="19B12AF8" wp14:editId="6DBE321B">
-            <wp:extent cx="5422900" cy="5240036"/>
-            <wp:effectExtent l="0" t="0" r="6350" b="0"/>
-            <wp:docPr id="7" name="Immagine 7"/>
+          <wp:inline distT="0" distB="0" distL="0" distR="0" wp14:anchorId="62224B9D" wp14:editId="1E7745ED">
+            <wp:extent cx="6120130" cy="3916680"/>
+            <wp:effectExtent l="0" t="0" r="1270" b="0"/>
+            <wp:docPr id="9" name="Immagine 9"/>
             <wp:cNvGraphicFramePr>
               <a:graphicFrameLocks xmlns:a="http://schemas.openxmlformats.org/drawingml/2006/main" noChangeAspect="1"/>
             </wp:cNvGraphicFramePr>
@@ -1537,11 +1889,11 @@
               <a:graphicData uri="http://schemas.openxmlformats.org/drawingml/2006/picture">
                 <pic:pic xmlns:pic="http://schemas.openxmlformats.org/drawingml/2006/picture">
                   <pic:nvPicPr>
-                    <pic:cNvPr id="7" name="Immagine 7"/>
+                    <pic:cNvPr id="9" name="Immagine 9"/>
                     <pic:cNvPicPr/>
                   </pic:nvPicPr>
                   <pic:blipFill>
-                    <a:blip r:embed="rId10" cstate="print">
+                    <a:blip r:embed="rId11" cstate="print">
                       <a:extLst>
                         <a:ext uri="{28A0092B-C50C-407E-A947-70E740481C1C}">
                           <a14:useLocalDpi xmlns:a14="http://schemas.microsoft.com/office/drawing/2010/main" val="0"/>
@@ -1555,7 +1907,7 @@
                   <pic:spPr>
                     <a:xfrm>
                       <a:off x="0" y="0"/>
-                      <a:ext cx="5460761" cy="5276620"/>
+                      <a:ext cx="6120130" cy="3916680"/>
                     </a:xfrm>
                     <a:prstGeom prst="rect">
                       <a:avLst/>
@@ -1571,59 +1923,38 @@
     <w:p>
       <w:pPr>
         <w:rPr>
+          <w:rFonts w:ascii="Tw Cen MT" w:hAnsi="Tw Cen MT"/>
+          <w:sz w:val="28"/>
+        </w:rPr>
+      </w:pPr>
+    </w:p>
+    <w:p>
+      <w:pPr>
+        <w:rPr>
+          <w:rFonts w:ascii="Tw Cen MT" w:hAnsi="Tw Cen MT"/>
           <w:b/>
           <w:bCs/>
           <w:color w:val="C00000"/>
-        </w:rPr>
-      </w:pPr>
-    </w:p>
-    <w:p>
-      <w:pPr>
-        <w:rPr>
+          <w:sz w:val="32"/>
+          <w:szCs w:val="24"/>
+        </w:rPr>
+      </w:pPr>
+      <w:r>
+        <w:rPr>
+          <w:rFonts w:ascii="Tw Cen MT" w:hAnsi="Tw Cen MT"/>
           <w:b/>
           <w:bCs/>
           <w:color w:val="C00000"/>
-        </w:rPr>
-      </w:pPr>
-    </w:p>
-    <w:p>
-      <w:pPr>
-        <w:rPr>
-          <w:rFonts w:ascii="Tw Cen MT" w:hAnsi="Tw Cen MT"/>
-          <w:b/>
-          <w:bCs/>
-          <w:color w:val="C00000"/>
           <w:sz w:val="32"/>
           <w:szCs w:val="24"/>
         </w:rPr>
-      </w:pPr>
-      <w:r>
-        <w:rPr>
-          <w:rFonts w:ascii="Tw Cen MT" w:hAnsi="Tw Cen MT"/>
-          <w:b/>
-          <w:bCs/>
-          <w:color w:val="C00000"/>
-          <w:sz w:val="32"/>
-          <w:szCs w:val="24"/>
-        </w:rPr>
-        <w:lastRenderedPageBreak/>
-        <w:t>AUTENTICARSI</w:t>
-      </w:r>
-    </w:p>
-    <w:p>
-      <w:pPr>
-        <w:rPr>
-          <w:rFonts w:ascii="Tw Cen MT" w:hAnsi="Tw Cen MT"/>
-          <w:b/>
-          <w:bCs/>
-          <w:sz w:val="6"/>
-          <w:szCs w:val="6"/>
-        </w:rPr>
-      </w:pPr>
-    </w:p>
-    <w:p>
-      <w:pPr>
-        <w:rPr>
+        <w:t>RICERCA INFORMAZIONI</w:t>
+      </w:r>
+    </w:p>
+    <w:p>
+      <w:pPr>
+        <w:rPr>
+          <w:rFonts w:ascii="Tw Cen MT" w:hAnsi="Tw Cen MT"/>
           <w:sz w:val="28"/>
         </w:rPr>
       </w:pPr>
@@ -1641,619 +1972,7 @@
           <w:rFonts w:ascii="Tw Cen MT" w:hAnsi="Tw Cen MT"/>
           <w:sz w:val="28"/>
         </w:rPr>
-        <w:t>: L’utente anonimo si autentica</w:t>
-      </w:r>
-    </w:p>
-    <w:p>
-      <w:r>
-        <w:rPr>
-          <w:rFonts w:ascii="Tw Cen MT" w:hAnsi="Tw Cen MT"/>
-          <w:b/>
-          <w:bCs/>
-          <w:sz w:val="28"/>
-        </w:rPr>
-        <w:t>Descrizione</w:t>
-      </w:r>
-      <w:r>
-        <w:t xml:space="preserve">: </w:t>
-      </w:r>
-    </w:p>
-    <w:p>
-      <w:pPr>
-        <w:pStyle w:val="Paragrafoelenco"/>
-        <w:numPr>
-          <w:ilvl w:val="0"/>
-          <w:numId w:val="5"/>
-        </w:numPr>
-        <w:rPr>
-          <w:rFonts w:ascii="Tw Cen MT" w:eastAsia="Verdana" w:hAnsi="Tw Cen MT" w:cs="Verdana"/>
-          <w:noProof w:val="0"/>
-          <w:sz w:val="28"/>
-          <w:szCs w:val="22"/>
-          <w:lang w:eastAsia="it-IT"/>
-        </w:rPr>
-      </w:pPr>
-      <w:r>
-        <w:rPr>
-          <w:rFonts w:ascii="Tw Cen MT" w:eastAsia="Verdana" w:hAnsi="Tw Cen MT" w:cs="Verdana"/>
-          <w:b/>
-          <w:bCs/>
-          <w:noProof w:val="0"/>
-          <w:color w:val="833C0B" w:themeColor="accent2" w:themeShade="80"/>
-          <w:sz w:val="28"/>
-          <w:szCs w:val="22"/>
-          <w:lang w:eastAsia="it-IT"/>
-        </w:rPr>
-        <w:t>Step 1</w:t>
-      </w:r>
-      <w:r>
-        <w:rPr>
-          <w:rFonts w:ascii="Tw Cen MT" w:eastAsia="Verdana" w:hAnsi="Tw Cen MT" w:cs="Verdana"/>
-          <w:noProof w:val="0"/>
-          <w:sz w:val="28"/>
-          <w:szCs w:val="22"/>
-          <w:lang w:eastAsia="it-IT"/>
-        </w:rPr>
-        <w:t>: all’utente anonimo verrà richiesto inserire la propria e-mail istituzionale</w:t>
-      </w:r>
-    </w:p>
-    <w:p>
-      <w:pPr>
-        <w:pStyle w:val="Paragrafoelenco"/>
-        <w:numPr>
-          <w:ilvl w:val="0"/>
-          <w:numId w:val="5"/>
-        </w:numPr>
-        <w:rPr>
-          <w:rFonts w:ascii="Tw Cen MT" w:eastAsia="Verdana" w:hAnsi="Tw Cen MT" w:cs="Verdana"/>
-          <w:noProof w:val="0"/>
-          <w:sz w:val="28"/>
-          <w:szCs w:val="22"/>
-          <w:lang w:eastAsia="it-IT"/>
-        </w:rPr>
-      </w:pPr>
-      <w:r>
-        <w:rPr>
-          <w:rFonts w:ascii="Tw Cen MT" w:eastAsia="Verdana" w:hAnsi="Tw Cen MT" w:cs="Verdana"/>
-          <w:b/>
-          <w:bCs/>
-          <w:noProof w:val="0"/>
-          <w:color w:val="833C0B" w:themeColor="accent2" w:themeShade="80"/>
-          <w:sz w:val="28"/>
-          <w:szCs w:val="22"/>
-          <w:lang w:eastAsia="it-IT"/>
-        </w:rPr>
-        <w:t>Step 2</w:t>
-      </w:r>
-      <w:r>
-        <w:rPr>
-          <w:rFonts w:ascii="Tw Cen MT" w:eastAsia="Verdana" w:hAnsi="Tw Cen MT" w:cs="Verdana"/>
-          <w:noProof w:val="0"/>
-          <w:sz w:val="28"/>
-          <w:szCs w:val="22"/>
-          <w:lang w:eastAsia="it-IT"/>
-        </w:rPr>
-        <w:t>: all’utente anonimo verrà richiesta di inserire la password collegata all’email istituzionale</w:t>
-      </w:r>
-    </w:p>
-    <w:p>
-      <w:pPr>
-        <w:pStyle w:val="Paragrafoelenco"/>
-        <w:numPr>
-          <w:ilvl w:val="0"/>
-          <w:numId w:val="5"/>
-        </w:numPr>
-        <w:rPr>
-          <w:rFonts w:ascii="Tw Cen MT" w:eastAsia="Verdana" w:hAnsi="Tw Cen MT" w:cs="Verdana"/>
-          <w:noProof w:val="0"/>
-          <w:sz w:val="28"/>
-          <w:szCs w:val="22"/>
-          <w:lang w:eastAsia="it-IT"/>
-        </w:rPr>
-      </w:pPr>
-      <w:r>
-        <w:rPr>
-          <w:rFonts w:ascii="Tw Cen MT" w:eastAsia="Verdana" w:hAnsi="Tw Cen MT" w:cs="Verdana"/>
-          <w:b/>
-          <w:bCs/>
-          <w:noProof w:val="0"/>
-          <w:color w:val="833C0B" w:themeColor="accent2" w:themeShade="80"/>
-          <w:sz w:val="28"/>
-          <w:szCs w:val="22"/>
-          <w:lang w:eastAsia="it-IT"/>
-        </w:rPr>
-        <w:t>Step 3</w:t>
-      </w:r>
-      <w:r>
-        <w:rPr>
-          <w:rFonts w:ascii="Tw Cen MT" w:eastAsia="Verdana" w:hAnsi="Tw Cen MT" w:cs="Verdana"/>
-          <w:noProof w:val="0"/>
-          <w:sz w:val="28"/>
-          <w:szCs w:val="22"/>
-          <w:lang w:eastAsia="it-IT"/>
-        </w:rPr>
-        <w:t>: l’utente anonimo dovrà premere su un apposito pulsante, in modo da confermare le e-mail e password inserite [</w:t>
-      </w:r>
-      <w:proofErr w:type="spellStart"/>
-      <w:r>
-        <w:rPr>
-          <w:rFonts w:ascii="Tw Cen MT" w:eastAsia="Verdana" w:hAnsi="Tw Cen MT" w:cs="Verdana"/>
-          <w:noProof w:val="0"/>
-          <w:sz w:val="28"/>
-          <w:szCs w:val="22"/>
-          <w:lang w:eastAsia="it-IT"/>
-        </w:rPr>
-        <w:t>exception</w:t>
-      </w:r>
-      <w:proofErr w:type="spellEnd"/>
-      <w:r>
-        <w:rPr>
-          <w:rFonts w:ascii="Tw Cen MT" w:eastAsia="Verdana" w:hAnsi="Tw Cen MT" w:cs="Verdana"/>
-          <w:noProof w:val="0"/>
-          <w:sz w:val="28"/>
-          <w:szCs w:val="22"/>
-          <w:lang w:eastAsia="it-IT"/>
-        </w:rPr>
-        <w:t xml:space="preserve"> 1]</w:t>
-      </w:r>
-    </w:p>
-    <w:p>
-      <w:pPr>
-        <w:rPr>
-          <w:rFonts w:ascii="Tw Cen MT" w:hAnsi="Tw Cen MT"/>
-          <w:sz w:val="28"/>
-        </w:rPr>
-      </w:pPr>
-      <w:r>
-        <w:rPr>
-          <w:rFonts w:ascii="Tw Cen MT" w:hAnsi="Tw Cen MT"/>
-          <w:b/>
-          <w:bCs/>
-          <w:sz w:val="28"/>
-        </w:rPr>
-        <w:t>Eccezion</w:t>
-      </w:r>
-      <w:r>
-        <w:rPr>
-          <w:rFonts w:ascii="Tw Cen MT" w:hAnsi="Tw Cen MT"/>
-          <w:b/>
-          <w:bCs/>
-          <w:sz w:val="28"/>
-        </w:rPr>
-        <w:t>i</w:t>
-      </w:r>
-      <w:r>
-        <w:rPr>
-          <w:rFonts w:ascii="Tw Cen MT" w:hAnsi="Tw Cen MT"/>
-          <w:sz w:val="28"/>
-        </w:rPr>
-        <w:t xml:space="preserve">: </w:t>
-      </w:r>
-    </w:p>
-    <w:p>
-      <w:pPr>
-        <w:pStyle w:val="Paragrafoelenco"/>
-        <w:numPr>
-          <w:ilvl w:val="0"/>
-          <w:numId w:val="6"/>
-        </w:numPr>
-        <w:rPr>
-          <w:rFonts w:ascii="Tw Cen MT" w:hAnsi="Tw Cen MT"/>
-          <w:sz w:val="28"/>
-        </w:rPr>
-      </w:pPr>
-      <w:r>
-        <w:rPr>
-          <w:rFonts w:ascii="Tw Cen MT" w:hAnsi="Tw Cen MT"/>
-          <w:b/>
-          <w:bCs/>
-          <w:color w:val="833C0B" w:themeColor="accent2" w:themeShade="80"/>
-          <w:sz w:val="28"/>
-        </w:rPr>
-        <w:t>Eccezione</w:t>
-      </w:r>
-      <w:r>
-        <w:rPr>
-          <w:rFonts w:ascii="Tw Cen MT" w:hAnsi="Tw Cen MT"/>
-          <w:b/>
-          <w:bCs/>
-          <w:color w:val="833C0B" w:themeColor="accent2" w:themeShade="80"/>
-          <w:sz w:val="28"/>
-        </w:rPr>
-        <w:t xml:space="preserve"> 1</w:t>
-      </w:r>
-      <w:r>
-        <w:rPr>
-          <w:rFonts w:ascii="Tw Cen MT" w:hAnsi="Tw Cen MT"/>
-          <w:sz w:val="28"/>
-        </w:rPr>
-        <w:t>: password o e-mail errate: l’utente dovrà reinserire sia e-mail istituzionale che password negli appositi campi</w:t>
-      </w:r>
-    </w:p>
-    <w:p>
-      <w:pPr>
-        <w:rPr>
-          <w:rFonts w:ascii="Tw Cen MT" w:hAnsi="Tw Cen MT"/>
-          <w:sz w:val="28"/>
-        </w:rPr>
-      </w:pPr>
-    </w:p>
-    <w:p>
-      <w:pPr>
-        <w:rPr>
-          <w:rFonts w:ascii="Tw Cen MT" w:hAnsi="Tw Cen MT"/>
-          <w:b/>
-          <w:bCs/>
-          <w:color w:val="C00000"/>
-          <w:sz w:val="32"/>
-          <w:szCs w:val="24"/>
-        </w:rPr>
-      </w:pPr>
-      <w:r>
-        <w:rPr>
-          <w:rFonts w:ascii="Tw Cen MT" w:hAnsi="Tw Cen MT"/>
-          <w:b/>
-          <w:bCs/>
-          <w:color w:val="C00000"/>
-          <w:sz w:val="32"/>
-          <w:szCs w:val="24"/>
-        </w:rPr>
-        <w:t>INTERAGIRE CON IL SISTEMA</w:t>
-      </w:r>
-    </w:p>
-    <w:p>
-      <w:pPr>
-        <w:rPr>
-          <w:rFonts w:ascii="Tw Cen MT" w:hAnsi="Tw Cen MT"/>
-          <w:sz w:val="28"/>
-        </w:rPr>
-      </w:pPr>
-      <w:r>
-        <w:rPr>
-          <w:rFonts w:ascii="Tw Cen MT" w:hAnsi="Tw Cen MT"/>
-          <w:b/>
-          <w:bCs/>
-          <w:sz w:val="28"/>
-        </w:rPr>
-        <w:t>Riassunto</w:t>
-      </w:r>
-      <w:r>
-        <w:rPr>
-          <w:rFonts w:ascii="Tw Cen MT" w:hAnsi="Tw Cen MT"/>
-          <w:sz w:val="28"/>
-        </w:rPr>
-        <w:t>: L’utente interagisce con il sistema</w:t>
-      </w:r>
-    </w:p>
-    <w:p>
-      <w:pPr>
-        <w:rPr>
-          <w:rFonts w:ascii="Tw Cen MT" w:hAnsi="Tw Cen MT"/>
-          <w:sz w:val="28"/>
-        </w:rPr>
-      </w:pPr>
-      <w:r>
-        <w:rPr>
-          <w:rFonts w:ascii="Tw Cen MT" w:hAnsi="Tw Cen MT"/>
-          <w:b/>
-          <w:bCs/>
-          <w:sz w:val="28"/>
-        </w:rPr>
-        <w:t>Descrizione</w:t>
-      </w:r>
-      <w:r>
-        <w:rPr>
-          <w:rFonts w:ascii="Tw Cen MT" w:hAnsi="Tw Cen MT"/>
-          <w:sz w:val="28"/>
-        </w:rPr>
-        <w:t xml:space="preserve">: </w:t>
-      </w:r>
-    </w:p>
-    <w:p>
-      <w:pPr>
-        <w:pStyle w:val="Paragrafoelenco"/>
-        <w:numPr>
-          <w:ilvl w:val="0"/>
-          <w:numId w:val="6"/>
-        </w:numPr>
-        <w:rPr>
-          <w:rFonts w:ascii="Tw Cen MT" w:hAnsi="Tw Cen MT"/>
-          <w:sz w:val="28"/>
-        </w:rPr>
-      </w:pPr>
-      <w:r>
-        <w:rPr>
-          <w:rFonts w:ascii="Tw Cen MT" w:hAnsi="Tw Cen MT"/>
-          <w:b/>
-          <w:bCs/>
-          <w:color w:val="833C0B" w:themeColor="accent2" w:themeShade="80"/>
-          <w:sz w:val="28"/>
-        </w:rPr>
-        <w:t>Step 1</w:t>
-      </w:r>
-      <w:r>
-        <w:rPr>
-          <w:rFonts w:ascii="Tw Cen MT" w:hAnsi="Tw Cen MT"/>
-          <w:sz w:val="28"/>
-        </w:rPr>
-        <w:t>: l’utente avrà una sezione chatbox dove potrà richiedere alcune informazione al sistema [exception 1] [exception 2] [exception 3]</w:t>
-      </w:r>
-    </w:p>
-    <w:p>
-      <w:pPr>
-        <w:pStyle w:val="Paragrafoelenco"/>
-        <w:numPr>
-          <w:ilvl w:val="0"/>
-          <w:numId w:val="6"/>
-        </w:numPr>
-        <w:rPr>
-          <w:rFonts w:ascii="Tw Cen MT" w:hAnsi="Tw Cen MT"/>
-          <w:sz w:val="28"/>
-        </w:rPr>
-      </w:pPr>
-      <w:r>
-        <w:rPr>
-          <w:rFonts w:ascii="Tw Cen MT" w:hAnsi="Tw Cen MT"/>
-          <w:b/>
-          <w:bCs/>
-          <w:color w:val="833C0B" w:themeColor="accent2" w:themeShade="80"/>
-          <w:sz w:val="28"/>
-        </w:rPr>
-        <w:t>Step 2</w:t>
-      </w:r>
-      <w:r>
-        <w:rPr>
-          <w:rFonts w:ascii="Tw Cen MT" w:hAnsi="Tw Cen MT"/>
-          <w:sz w:val="28"/>
-        </w:rPr>
-        <w:t>: il sistema fornirà all’utente un link</w:t>
-      </w:r>
-    </w:p>
-    <w:p>
-      <w:pPr>
-        <w:pStyle w:val="Paragrafoelenco"/>
-        <w:numPr>
-          <w:ilvl w:val="0"/>
-          <w:numId w:val="6"/>
-        </w:numPr>
-        <w:rPr>
-          <w:rFonts w:ascii="Tw Cen MT" w:hAnsi="Tw Cen MT"/>
-          <w:sz w:val="28"/>
-        </w:rPr>
-      </w:pPr>
-      <w:r>
-        <w:rPr>
-          <w:rFonts w:ascii="Tw Cen MT" w:hAnsi="Tw Cen MT"/>
-          <w:b/>
-          <w:bCs/>
-          <w:color w:val="833C0B" w:themeColor="accent2" w:themeShade="80"/>
-          <w:sz w:val="28"/>
-        </w:rPr>
-        <w:t>Step 3</w:t>
-      </w:r>
-      <w:r>
-        <w:rPr>
-          <w:rFonts w:ascii="Tw Cen MT" w:hAnsi="Tw Cen MT"/>
-          <w:sz w:val="28"/>
-        </w:rPr>
-        <w:t>: l’utente, dopo aver cliccato sul link, sarà reindirizzato ad una pagina dove troverà le informazioni richieste</w:t>
-      </w:r>
-    </w:p>
-    <w:p>
-      <w:pPr>
-        <w:rPr>
-          <w:rFonts w:ascii="Tw Cen MT" w:hAnsi="Tw Cen MT"/>
-          <w:sz w:val="28"/>
-        </w:rPr>
-      </w:pPr>
-      <w:proofErr w:type="spellStart"/>
-      <w:r>
-        <w:rPr>
-          <w:rFonts w:ascii="Tw Cen MT" w:hAnsi="Tw Cen MT"/>
-          <w:b/>
-          <w:bCs/>
-          <w:sz w:val="28"/>
-        </w:rPr>
-        <w:t>Exceptions</w:t>
-      </w:r>
-      <w:proofErr w:type="spellEnd"/>
-      <w:r>
-        <w:rPr>
-          <w:rFonts w:ascii="Tw Cen MT" w:hAnsi="Tw Cen MT"/>
-          <w:sz w:val="28"/>
-        </w:rPr>
-        <w:t>:</w:t>
-      </w:r>
-    </w:p>
-    <w:p>
-      <w:pPr>
-        <w:pStyle w:val="Paragrafoelenco"/>
-        <w:numPr>
-          <w:ilvl w:val="0"/>
-          <w:numId w:val="7"/>
-        </w:numPr>
-        <w:rPr>
-          <w:rFonts w:ascii="Tw Cen MT" w:hAnsi="Tw Cen MT"/>
-          <w:sz w:val="28"/>
-        </w:rPr>
-      </w:pPr>
-      <w:r>
-        <w:rPr>
-          <w:rFonts w:ascii="Tw Cen MT" w:hAnsi="Tw Cen MT"/>
-          <w:b/>
-          <w:bCs/>
-          <w:color w:val="833C0B" w:themeColor="accent2" w:themeShade="80"/>
-          <w:sz w:val="28"/>
-        </w:rPr>
-        <w:t>Eccezione</w:t>
-      </w:r>
-      <w:r>
-        <w:rPr>
-          <w:rFonts w:ascii="Tw Cen MT" w:hAnsi="Tw Cen MT"/>
-          <w:b/>
-          <w:bCs/>
-          <w:color w:val="833C0B" w:themeColor="accent2" w:themeShade="80"/>
-          <w:sz w:val="28"/>
-        </w:rPr>
-        <w:t xml:space="preserve"> 1</w:t>
-      </w:r>
-      <w:r>
-        <w:rPr>
-          <w:rFonts w:ascii="Tw Cen MT" w:hAnsi="Tw Cen MT"/>
-          <w:sz w:val="28"/>
-        </w:rPr>
-        <w:t>: nel caso in cui l’utente chiederà informazioni che non può ricevere in quanto non autenticato, il sistema ritornerà un messaggio di errore</w:t>
-      </w:r>
-    </w:p>
-    <w:p>
-      <w:pPr>
-        <w:pStyle w:val="Paragrafoelenco"/>
-        <w:numPr>
-          <w:ilvl w:val="0"/>
-          <w:numId w:val="7"/>
-        </w:numPr>
-        <w:rPr>
-          <w:rFonts w:ascii="Tw Cen MT" w:hAnsi="Tw Cen MT"/>
-          <w:sz w:val="28"/>
-        </w:rPr>
-      </w:pPr>
-      <w:r>
-        <w:rPr>
-          <w:rFonts w:ascii="Tw Cen MT" w:hAnsi="Tw Cen MT"/>
-          <w:b/>
-          <w:bCs/>
-          <w:color w:val="833C0B" w:themeColor="accent2" w:themeShade="80"/>
-          <w:sz w:val="28"/>
-        </w:rPr>
-        <w:t>Eccezione</w:t>
-      </w:r>
-      <w:r>
-        <w:rPr>
-          <w:rFonts w:ascii="Tw Cen MT" w:hAnsi="Tw Cen MT"/>
-          <w:b/>
-          <w:bCs/>
-          <w:color w:val="833C0B" w:themeColor="accent2" w:themeShade="80"/>
-          <w:sz w:val="28"/>
-        </w:rPr>
-        <w:t xml:space="preserve"> </w:t>
-      </w:r>
-      <w:r>
-        <w:rPr>
-          <w:rFonts w:ascii="Tw Cen MT" w:hAnsi="Tw Cen MT"/>
-          <w:b/>
-          <w:bCs/>
-          <w:color w:val="833C0B" w:themeColor="accent2" w:themeShade="80"/>
-          <w:sz w:val="28"/>
-        </w:rPr>
-        <w:t>2</w:t>
-      </w:r>
-      <w:r>
-        <w:rPr>
-          <w:rFonts w:ascii="Tw Cen MT" w:hAnsi="Tw Cen MT"/>
-          <w:sz w:val="28"/>
-        </w:rPr>
-        <w:t>: nel caso in cui l’utente chiederà informazioni alle quali il sistema non può rispondere, il sistema ritorna un messaggio d’errore</w:t>
-      </w:r>
-    </w:p>
-    <w:p>
-      <w:pPr>
-        <w:pStyle w:val="Paragrafoelenco"/>
-        <w:numPr>
-          <w:ilvl w:val="0"/>
-          <w:numId w:val="7"/>
-        </w:numPr>
-        <w:rPr>
-          <w:rFonts w:ascii="Tw Cen MT" w:hAnsi="Tw Cen MT"/>
-          <w:sz w:val="28"/>
-        </w:rPr>
-      </w:pPr>
-      <w:r>
-        <w:rPr>
-          <w:rFonts w:ascii="Tw Cen MT" w:hAnsi="Tw Cen MT"/>
-          <w:b/>
-          <w:bCs/>
-          <w:color w:val="833C0B" w:themeColor="accent2" w:themeShade="80"/>
-          <w:sz w:val="28"/>
-        </w:rPr>
-        <w:t>Eccezione</w:t>
-      </w:r>
-      <w:r>
-        <w:rPr>
-          <w:rFonts w:ascii="Tw Cen MT" w:hAnsi="Tw Cen MT"/>
-          <w:b/>
-          <w:bCs/>
-          <w:color w:val="833C0B" w:themeColor="accent2" w:themeShade="80"/>
-          <w:sz w:val="28"/>
-        </w:rPr>
-        <w:t xml:space="preserve"> </w:t>
-      </w:r>
-      <w:r>
-        <w:rPr>
-          <w:rFonts w:ascii="Tw Cen MT" w:hAnsi="Tw Cen MT"/>
-          <w:b/>
-          <w:bCs/>
-          <w:color w:val="833C0B" w:themeColor="accent2" w:themeShade="80"/>
-          <w:sz w:val="28"/>
-        </w:rPr>
-        <w:t>3</w:t>
-      </w:r>
-      <w:r>
-        <w:rPr>
-          <w:rFonts w:ascii="Tw Cen MT" w:hAnsi="Tw Cen MT"/>
-          <w:sz w:val="28"/>
-        </w:rPr>
-        <w:t>: nel caso in cui il sistema non riesca a comprendere la domanda richiesta, il sistema ritorna un messaggio di errore</w:t>
-      </w:r>
-    </w:p>
-    <w:p>
-      <w:pPr>
-        <w:rPr>
-          <w:rFonts w:ascii="Tw Cen MT" w:hAnsi="Tw Cen MT"/>
-          <w:sz w:val="28"/>
-        </w:rPr>
-      </w:pPr>
-    </w:p>
-    <w:p>
-      <w:pPr>
-        <w:rPr>
-          <w:rFonts w:ascii="Tw Cen MT" w:hAnsi="Tw Cen MT"/>
-          <w:sz w:val="28"/>
-        </w:rPr>
-      </w:pPr>
-      <w:r>
-        <w:rPr>
-          <w:rFonts w:ascii="Tw Cen MT" w:hAnsi="Tw Cen MT"/>
-          <w:b/>
-          <w:bCs/>
-          <w:color w:val="C00000"/>
-          <w:sz w:val="32"/>
-          <w:szCs w:val="24"/>
-        </w:rPr>
-        <w:t>CONTATTARE RELATORI DEL SISTEMA</w:t>
-      </w:r>
-    </w:p>
-    <w:p>
-      <w:pPr>
-        <w:rPr>
-          <w:rFonts w:ascii="Tw Cen MT" w:hAnsi="Tw Cen MT"/>
-          <w:sz w:val="28"/>
-        </w:rPr>
-      </w:pPr>
-      <w:r>
-        <w:rPr>
-          <w:rFonts w:ascii="Tw Cen MT" w:hAnsi="Tw Cen MT"/>
-          <w:b/>
-          <w:bCs/>
-          <w:sz w:val="28"/>
-        </w:rPr>
-        <w:t>Riassunto</w:t>
-      </w:r>
-      <w:r>
-        <w:rPr>
-          <w:rFonts w:ascii="Tw Cen MT" w:hAnsi="Tw Cen MT"/>
-          <w:sz w:val="28"/>
-        </w:rPr>
-        <w:t>: L’utente autenticato potrà contattare i relatori del sistema</w:t>
+        <w:t>: Il sistema ricerca le informazioni richieste</w:t>
       </w:r>
     </w:p>
     <w:p>
@@ -2307,88 +2026,35 @@
           <w:rFonts w:ascii="Tw Cen MT" w:hAnsi="Tw Cen MT"/>
           <w:sz w:val="28"/>
         </w:rPr>
-        <w:t>: L’utente autenticato avrà una sezione “contatti, nella quale potrà trovare la sede dell’università e gli indirizzi e-mail e i numeri di telefono dei referenti del progetto</w:t>
-      </w:r>
-    </w:p>
-    <w:p>
-      <w:pPr>
-        <w:rPr>
-          <w:rFonts w:ascii="Tw Cen MT" w:hAnsi="Tw Cen MT"/>
-          <w:sz w:val="28"/>
-        </w:rPr>
-      </w:pPr>
-    </w:p>
-    <w:p>
-      <w:pPr>
-        <w:rPr>
-          <w:rFonts w:ascii="Tw Cen MT" w:hAnsi="Tw Cen MT"/>
-          <w:b/>
-          <w:bCs/>
-          <w:color w:val="C00000"/>
-          <w:sz w:val="32"/>
-          <w:szCs w:val="24"/>
-        </w:rPr>
-      </w:pPr>
-      <w:r>
-        <w:rPr>
-          <w:rFonts w:ascii="Tw Cen MT" w:hAnsi="Tw Cen MT"/>
-          <w:b/>
-          <w:bCs/>
-          <w:color w:val="C00000"/>
-          <w:sz w:val="32"/>
-          <w:szCs w:val="24"/>
-        </w:rPr>
-        <w:t>MODIFICA PREFERENZE NOTIFICHE</w:t>
-      </w:r>
-    </w:p>
-    <w:p>
-      <w:pPr>
-        <w:rPr>
-          <w:rFonts w:ascii="Tw Cen MT" w:hAnsi="Tw Cen MT"/>
-          <w:sz w:val="28"/>
-        </w:rPr>
-      </w:pPr>
-      <w:r>
-        <w:rPr>
-          <w:rFonts w:ascii="Tw Cen MT" w:hAnsi="Tw Cen MT"/>
-          <w:b/>
-          <w:bCs/>
-          <w:sz w:val="28"/>
-        </w:rPr>
-        <w:t>Riassunto</w:t>
-      </w:r>
-      <w:r>
-        <w:rPr>
-          <w:rFonts w:ascii="Tw Cen MT" w:hAnsi="Tw Cen MT"/>
-          <w:sz w:val="28"/>
-        </w:rPr>
-        <w:t>: L’utente autenticato può decidere se ricevere le notifiche</w:t>
-      </w:r>
-    </w:p>
-    <w:p>
-      <w:pPr>
-        <w:rPr>
-          <w:rFonts w:ascii="Tw Cen MT" w:hAnsi="Tw Cen MT"/>
-          <w:sz w:val="28"/>
-        </w:rPr>
-      </w:pPr>
-      <w:proofErr w:type="spellStart"/>
-      <w:r>
-        <w:rPr>
-          <w:rFonts w:ascii="Tw Cen MT" w:hAnsi="Tw Cen MT"/>
-          <w:b/>
-          <w:bCs/>
-          <w:sz w:val="28"/>
-        </w:rPr>
-        <w:t>Description</w:t>
-      </w:r>
-      <w:proofErr w:type="spellEnd"/>
-      <w:r>
-        <w:rPr>
-          <w:rFonts w:ascii="Tw Cen MT" w:hAnsi="Tw Cen MT"/>
-          <w:sz w:val="28"/>
-        </w:rPr>
-        <w:t>:</w:t>
+        <w:t xml:space="preserve">: il sistema identifica le parole chiave del messaggio inviato dall’utente </w:t>
+      </w:r>
+      <w:r>
+        <w:rPr>
+          <w:rFonts w:ascii="Tw Cen MT" w:hAnsi="Tw Cen MT"/>
+          <w:sz w:val="28"/>
+        </w:rPr>
+        <w:t>(</w:t>
+      </w:r>
+      <w:r>
+        <w:rPr>
+          <w:rFonts w:ascii="Tw Cen MT" w:hAnsi="Tw Cen MT"/>
+          <w:sz w:val="28"/>
+        </w:rPr>
+        <w:t xml:space="preserve">exception </w:t>
+      </w:r>
+      <w:r>
+        <w:rPr>
+          <w:rFonts w:ascii="Tw Cen MT" w:hAnsi="Tw Cen MT"/>
+          <w:sz w:val="28"/>
+        </w:rPr>
+        <w:t>1</w:t>
+      </w:r>
+      <w:r>
+        <w:rPr>
+          <w:rFonts w:ascii="Tw Cen MT" w:hAnsi="Tw Cen MT"/>
+          <w:sz w:val="28"/>
+        </w:rPr>
+        <w:t>)</w:t>
       </w:r>
     </w:p>
     <w:p>
@@ -2411,26 +2077,182 @@
           <w:color w:val="833C0B" w:themeColor="accent2" w:themeShade="80"/>
           <w:sz w:val="28"/>
         </w:rPr>
-        <w:t>Step 1</w:t>
-      </w:r>
-      <w:r>
-        <w:rPr>
-          <w:rFonts w:ascii="Tw Cen MT" w:hAnsi="Tw Cen MT"/>
-          <w:sz w:val="28"/>
-        </w:rPr>
-        <w:t>: l’utente, nella sezione impostazioni, avrà la possibilità di decidere se ricevere oppure no delle notifiche nella propria e-mail istituzionale</w:t>
-      </w:r>
-    </w:p>
-    <w:p>
-      <w:pPr>
-        <w:rPr>
-          <w:rFonts w:ascii="Tw Cen MT" w:hAnsi="Tw Cen MT"/>
-          <w:sz w:val="28"/>
-        </w:rPr>
-      </w:pPr>
-    </w:p>
-    <w:p>
-      <w:pPr>
+        <w:t>Step 2</w:t>
+      </w:r>
+      <w:r>
+        <w:rPr>
+          <w:rFonts w:ascii="Tw Cen MT" w:hAnsi="Tw Cen MT"/>
+          <w:sz w:val="28"/>
+        </w:rPr>
+        <w:t xml:space="preserve">: il sistema effettua una ricerca nel proprio database locale utilizzando le parole chiave </w:t>
+      </w:r>
+      <w:r>
+        <w:rPr>
+          <w:rFonts w:ascii="Tw Cen MT" w:hAnsi="Tw Cen MT"/>
+          <w:sz w:val="28"/>
+        </w:rPr>
+        <w:t>(</w:t>
+      </w:r>
+      <w:r>
+        <w:rPr>
+          <w:rFonts w:ascii="Tw Cen MT" w:hAnsi="Tw Cen MT"/>
+          <w:sz w:val="28"/>
+        </w:rPr>
+        <w:t>exception</w:t>
+      </w:r>
+      <w:r>
+        <w:rPr>
+          <w:rFonts w:ascii="Tw Cen MT" w:hAnsi="Tw Cen MT"/>
+          <w:sz w:val="28"/>
+        </w:rPr>
+        <w:t xml:space="preserve"> 2</w:t>
+      </w:r>
+      <w:r>
+        <w:rPr>
+          <w:rFonts w:ascii="Tw Cen MT" w:hAnsi="Tw Cen MT"/>
+          <w:sz w:val="28"/>
+        </w:rPr>
+        <w:t>)</w:t>
+      </w:r>
+    </w:p>
+    <w:p>
+      <w:pPr>
+        <w:rPr>
+          <w:rFonts w:ascii="Tw Cen MT" w:hAnsi="Tw Cen MT"/>
+          <w:sz w:val="28"/>
+        </w:rPr>
+      </w:pPr>
+      <w:r>
+        <w:rPr>
+          <w:rFonts w:ascii="Tw Cen MT" w:hAnsi="Tw Cen MT"/>
+          <w:b/>
+          <w:bCs/>
+          <w:color w:val="000000" w:themeColor="text1"/>
+          <w:sz w:val="28"/>
+        </w:rPr>
+        <w:lastRenderedPageBreak/>
+        <w:t>Eccezioni</w:t>
+      </w:r>
+      <w:r>
+        <w:rPr>
+          <w:rFonts w:ascii="Tw Cen MT" w:hAnsi="Tw Cen MT"/>
+          <w:sz w:val="28"/>
+        </w:rPr>
+        <w:t xml:space="preserve">: </w:t>
+      </w:r>
+    </w:p>
+    <w:p>
+      <w:pPr>
+        <w:pStyle w:val="Paragrafoelenco"/>
+        <w:numPr>
+          <w:ilvl w:val="0"/>
+          <w:numId w:val="9"/>
+        </w:numPr>
+        <w:rPr>
+          <w:rFonts w:ascii="Tw Cen MT" w:hAnsi="Tw Cen MT"/>
+          <w:sz w:val="28"/>
+        </w:rPr>
+      </w:pPr>
+      <w:r>
+        <w:rPr>
+          <w:rFonts w:ascii="Tw Cen MT" w:hAnsi="Tw Cen MT"/>
+          <w:b/>
+          <w:bCs/>
+          <w:color w:val="833C0B" w:themeColor="accent2" w:themeShade="80"/>
+          <w:sz w:val="28"/>
+        </w:rPr>
+        <w:t>Eccezione</w:t>
+      </w:r>
+      <w:r>
+        <w:rPr>
+          <w:rFonts w:ascii="Tw Cen MT" w:hAnsi="Tw Cen MT"/>
+          <w:b/>
+          <w:bCs/>
+          <w:color w:val="833C0B" w:themeColor="accent2" w:themeShade="80"/>
+          <w:sz w:val="28"/>
+        </w:rPr>
+        <w:t xml:space="preserve"> </w:t>
+      </w:r>
+      <w:r>
+        <w:rPr>
+          <w:rFonts w:ascii="Tw Cen MT" w:hAnsi="Tw Cen MT"/>
+          <w:b/>
+          <w:bCs/>
+          <w:color w:val="833C0B" w:themeColor="accent2" w:themeShade="80"/>
+          <w:sz w:val="28"/>
+        </w:rPr>
+        <w:t>1</w:t>
+      </w:r>
+      <w:r>
+        <w:rPr>
+          <w:rFonts w:ascii="Tw Cen MT" w:hAnsi="Tw Cen MT"/>
+          <w:sz w:val="28"/>
+        </w:rPr>
+        <w:t>: il sistema non riesce a trovare le parole chiave. Il sistema ritorna all’utente un messaggio d’errore</w:t>
+      </w:r>
+    </w:p>
+    <w:p>
+      <w:pPr>
+        <w:pStyle w:val="Paragrafoelenco"/>
+        <w:numPr>
+          <w:ilvl w:val="0"/>
+          <w:numId w:val="9"/>
+        </w:numPr>
+      </w:pPr>
+      <w:r>
+        <w:rPr>
+          <w:rFonts w:ascii="Tw Cen MT" w:hAnsi="Tw Cen MT"/>
+          <w:b/>
+          <w:bCs/>
+          <w:color w:val="833C0B" w:themeColor="accent2" w:themeShade="80"/>
+          <w:sz w:val="28"/>
+        </w:rPr>
+        <w:t>Eccezione</w:t>
+      </w:r>
+      <w:r>
+        <w:rPr>
+          <w:rFonts w:ascii="Tw Cen MT" w:hAnsi="Tw Cen MT"/>
+          <w:b/>
+          <w:bCs/>
+          <w:color w:val="833C0B" w:themeColor="accent2" w:themeShade="80"/>
+          <w:sz w:val="28"/>
+        </w:rPr>
+        <w:t xml:space="preserve"> </w:t>
+      </w:r>
+      <w:r>
+        <w:rPr>
+          <w:rFonts w:ascii="Tw Cen MT" w:hAnsi="Tw Cen MT"/>
+          <w:b/>
+          <w:bCs/>
+          <w:color w:val="833C0B" w:themeColor="accent2" w:themeShade="80"/>
+          <w:sz w:val="28"/>
+        </w:rPr>
+        <w:t>2</w:t>
+      </w:r>
+      <w:r>
+        <w:rPr>
+          <w:rFonts w:ascii="Tw Cen MT" w:hAnsi="Tw Cen MT"/>
+          <w:sz w:val="28"/>
+        </w:rPr>
+        <w:t>: il sistema non riesce a trovare l’informazione richiesta. Il sistema ritorna all’utente un messaggio d’errore</w:t>
+      </w:r>
+    </w:p>
+    <w:p>
+      <w:pPr>
+        <w:rPr>
+          <w:rFonts w:ascii="Tw Cen MT" w:hAnsi="Tw Cen MT"/>
+          <w:sz w:val="28"/>
+        </w:rPr>
+      </w:pPr>
+    </w:p>
+    <w:p>
+      <w:pPr>
+        <w:rPr>
+          <w:rFonts w:ascii="Tw Cen MT" w:hAnsi="Tw Cen MT"/>
+          <w:sz w:val="28"/>
+        </w:rPr>
+      </w:pPr>
+      <w:r>
         <w:rPr>
           <w:rFonts w:ascii="Tw Cen MT" w:hAnsi="Tw Cen MT"/>
           <w:b/>
@@ -2439,18 +2261,7 @@
           <w:sz w:val="32"/>
           <w:szCs w:val="24"/>
         </w:rPr>
-      </w:pPr>
-      <w:r>
-        <w:rPr>
-          <w:rFonts w:ascii="Tw Cen MT" w:hAnsi="Tw Cen MT"/>
-          <w:b/>
-          <w:bCs/>
-          <w:color w:val="C00000"/>
-          <w:sz w:val="32"/>
-          <w:szCs w:val="24"/>
-        </w:rPr>
-        <w:lastRenderedPageBreak/>
-        <w:t>LOGIN AUTOMATICO</w:t>
+        <w:t>CONTATTARE RELATORI DEL SISTEMA</w:t>
       </w:r>
     </w:p>
     <w:p>
@@ -2474,15 +2285,16 @@
           <w:rFonts w:ascii="Tw Cen MT" w:hAnsi="Tw Cen MT"/>
           <w:sz w:val="28"/>
         </w:rPr>
-        <w:t>: Il sistema riconoscerà l’utente e farà automaticamente il login</w:t>
-      </w:r>
-      <w:r>
-        <w:rPr>
-          <w:rFonts w:ascii="Tw Cen MT" w:hAnsi="Tw Cen MT"/>
-          <w:sz w:val="28"/>
-        </w:rPr>
-        <w:br/>
-      </w:r>
+        <w:t>: L’utente autenticato potrà contattare i relatori del sistema</w:t>
+      </w:r>
+    </w:p>
+    <w:p>
+      <w:pPr>
+        <w:rPr>
+          <w:rFonts w:ascii="Tw Cen MT" w:hAnsi="Tw Cen MT"/>
+          <w:sz w:val="28"/>
+        </w:rPr>
+      </w:pPr>
       <w:r>
         <w:rPr>
           <w:rFonts w:ascii="Tw Cen MT" w:hAnsi="Tw Cen MT"/>
@@ -2497,7 +2309,7 @@
           <w:rFonts w:ascii="Tw Cen MT" w:hAnsi="Tw Cen MT"/>
           <w:sz w:val="28"/>
         </w:rPr>
-        <w:t>:</w:t>
+        <w:t xml:space="preserve">: </w:t>
       </w:r>
     </w:p>
     <w:p>
@@ -2527,45 +2339,102 @@
           <w:rFonts w:ascii="Tw Cen MT" w:hAnsi="Tw Cen MT"/>
           <w:sz w:val="28"/>
         </w:rPr>
-        <w:t xml:space="preserve">: Il sistema, dopo aver riconosciuto l’utente, effettuerà automaticamente il login </w:t>
-      </w:r>
-      <w:r>
-        <w:rPr>
-          <w:rFonts w:ascii="Tw Cen MT" w:hAnsi="Tw Cen MT"/>
-          <w:sz w:val="28"/>
-        </w:rPr>
-        <w:t>(eccezione</w:t>
-      </w:r>
-      <w:r>
-        <w:rPr>
-          <w:rFonts w:ascii="Tw Cen MT" w:hAnsi="Tw Cen MT"/>
-          <w:sz w:val="28"/>
-        </w:rPr>
-        <w:t xml:space="preserve"> 1</w:t>
-      </w:r>
-      <w:r>
-        <w:rPr>
-          <w:rFonts w:ascii="Tw Cen MT" w:hAnsi="Tw Cen MT"/>
-          <w:sz w:val="28"/>
-        </w:rPr>
-        <w:t>)</w:t>
-      </w:r>
-    </w:p>
-    <w:p>
-      <w:pPr>
-        <w:rPr>
-          <w:rFonts w:ascii="Tw Cen MT" w:hAnsi="Tw Cen MT"/>
-          <w:sz w:val="28"/>
-        </w:rPr>
-      </w:pPr>
-      <w:r>
-        <w:rPr>
-          <w:rFonts w:ascii="Tw Cen MT" w:hAnsi="Tw Cen MT"/>
-          <w:b/>
-          <w:bCs/>
-          <w:sz w:val="28"/>
-        </w:rPr>
-        <w:t>Eccezioni</w:t>
+        <w:t>: L’utente autenticato avrà una sezione “contatti, nella quale potrà trovare la sede dell’università</w:t>
+      </w:r>
+      <w:r>
+        <w:rPr>
+          <w:rFonts w:ascii="Tw Cen MT" w:hAnsi="Tw Cen MT"/>
+          <w:sz w:val="28"/>
+        </w:rPr>
+        <w:t>,</w:t>
+      </w:r>
+      <w:r>
+        <w:rPr>
+          <w:rFonts w:ascii="Tw Cen MT" w:hAnsi="Tw Cen MT"/>
+          <w:sz w:val="28"/>
+        </w:rPr>
+        <w:t xml:space="preserve"> gli indirizzi e-mail e i numeri di telefono dei referenti del progetto</w:t>
+      </w:r>
+    </w:p>
+    <w:p>
+      <w:pPr>
+        <w:rPr>
+          <w:rFonts w:ascii="Tw Cen MT" w:hAnsi="Tw Cen MT"/>
+          <w:sz w:val="28"/>
+        </w:rPr>
+      </w:pPr>
+    </w:p>
+    <w:p>
+      <w:pPr>
+        <w:rPr>
+          <w:rFonts w:ascii="Tw Cen MT" w:hAnsi="Tw Cen MT"/>
+          <w:b/>
+          <w:bCs/>
+          <w:color w:val="C00000"/>
+          <w:sz w:val="32"/>
+          <w:szCs w:val="24"/>
+        </w:rPr>
+      </w:pPr>
+      <w:r>
+        <w:rPr>
+          <w:rFonts w:ascii="Tw Cen MT" w:hAnsi="Tw Cen MT"/>
+          <w:b/>
+          <w:bCs/>
+          <w:color w:val="C00000"/>
+          <w:sz w:val="32"/>
+          <w:szCs w:val="24"/>
+        </w:rPr>
+        <w:t>MODIFICA PREFERENZE NOTIFICHE</w:t>
+      </w:r>
+    </w:p>
+    <w:p>
+      <w:pPr>
+        <w:rPr>
+          <w:rFonts w:ascii="Tw Cen MT" w:hAnsi="Tw Cen MT"/>
+          <w:sz w:val="28"/>
+        </w:rPr>
+      </w:pPr>
+      <w:r>
+        <w:rPr>
+          <w:rFonts w:ascii="Tw Cen MT" w:hAnsi="Tw Cen MT"/>
+          <w:b/>
+          <w:bCs/>
+          <w:sz w:val="28"/>
+        </w:rPr>
+        <w:t>Riassunto</w:t>
+      </w:r>
+      <w:r>
+        <w:rPr>
+          <w:rFonts w:ascii="Tw Cen MT" w:hAnsi="Tw Cen MT"/>
+          <w:sz w:val="28"/>
+        </w:rPr>
+        <w:t>: L’utente autenticato può decidere se ricevere le notifiche</w:t>
+      </w:r>
+    </w:p>
+    <w:p>
+      <w:pPr>
+        <w:rPr>
+          <w:rFonts w:ascii="Tw Cen MT" w:hAnsi="Tw Cen MT"/>
+          <w:sz w:val="28"/>
+        </w:rPr>
+      </w:pPr>
+      <w:r>
+        <w:rPr>
+          <w:rFonts w:ascii="Tw Cen MT" w:hAnsi="Tw Cen MT"/>
+          <w:b/>
+          <w:bCs/>
+          <w:sz w:val="28"/>
+        </w:rPr>
+        <w:t>Descri</w:t>
+      </w:r>
+      <w:r>
+        <w:rPr>
+          <w:rFonts w:ascii="Tw Cen MT" w:hAnsi="Tw Cen MT"/>
+          <w:b/>
+          <w:bCs/>
+          <w:sz w:val="28"/>
+        </w:rPr>
+        <w:t>zione</w:t>
       </w:r>
       <w:r>
         <w:rPr>
@@ -2595,24 +2464,14 @@
           <w:color w:val="833C0B" w:themeColor="accent2" w:themeShade="80"/>
           <w:sz w:val="28"/>
         </w:rPr>
-        <w:t>Eccezione</w:t>
-      </w:r>
-      <w:r>
-        <w:rPr>
-          <w:rFonts w:ascii="Tw Cen MT" w:hAnsi="Tw Cen MT"/>
-          <w:b/>
-          <w:bCs/>
-          <w:color w:val="833C0B" w:themeColor="accent2" w:themeShade="80"/>
-          <w:sz w:val="28"/>
-        </w:rPr>
-        <w:t xml:space="preserve"> 1</w:t>
-      </w:r>
-      <w:r>
-        <w:rPr>
-          <w:rFonts w:ascii="Tw Cen MT" w:hAnsi="Tw Cen MT"/>
-          <w:sz w:val="28"/>
-        </w:rPr>
-        <w:t>: nel caso in cui siano passati più di 10 minuti dall’ultimo accesso, il sisitema non sarà in grado di fare il login automatico, l’utente dovrà quindi autenticarsi inserendo le proprie credenziali uniTN</w:t>
+        <w:t>Step 1</w:t>
+      </w:r>
+      <w:r>
+        <w:rPr>
+          <w:rFonts w:ascii="Tw Cen MT" w:hAnsi="Tw Cen MT"/>
+          <w:sz w:val="28"/>
+        </w:rPr>
+        <w:t>: l’utente, nella sezione impostazioni, avrà la possibilità di decidere se ricevere oppure no delle notifiche nella propria e-mail istituzionale</w:t>
       </w:r>
     </w:p>
     <w:p>
@@ -2643,11 +2502,12 @@
           <w:sz w:val="32"/>
           <w:szCs w:val="24"/>
         </w:rPr>
-        <w:t>LOGOUT</w:t>
-      </w:r>
-    </w:p>
-    <w:p>
-      <w:pPr>
+        <w:t>LOGIN AUTOMATICO</w:t>
+      </w:r>
+    </w:p>
+    <w:p>
+      <w:pPr>
+        <w:jc w:val="left"/>
         <w:rPr>
           <w:rFonts w:ascii="Tw Cen MT" w:hAnsi="Tw Cen MT"/>
           <w:sz w:val="28"/>
@@ -2667,16 +2527,22 @@
           <w:rFonts w:ascii="Tw Cen MT" w:hAnsi="Tw Cen MT"/>
           <w:sz w:val="28"/>
         </w:rPr>
-        <w:t>: l’utente sarà in grado di fare il logout</w:t>
-      </w:r>
-    </w:p>
-    <w:p>
-      <w:pPr>
-        <w:rPr>
-          <w:rFonts w:ascii="Tw Cen MT" w:hAnsi="Tw Cen MT"/>
-          <w:sz w:val="28"/>
-        </w:rPr>
-      </w:pPr>
+        <w:t>: Il sistema riconoscerà l’utente e farà automaticamente il login</w:t>
+      </w:r>
+      <w:r>
+        <w:rPr>
+          <w:rFonts w:ascii="Tw Cen MT" w:hAnsi="Tw Cen MT"/>
+          <w:sz w:val="28"/>
+        </w:rPr>
+        <w:t xml:space="preserve"> (cfr RF 13)</w:t>
+      </w:r>
+      <w:r>
+        <w:rPr>
+          <w:rFonts w:ascii="Tw Cen MT" w:hAnsi="Tw Cen MT"/>
+          <w:sz w:val="28"/>
+        </w:rPr>
+        <w:br/>
+      </w:r>
       <w:r>
         <w:rPr>
           <w:rFonts w:ascii="Tw Cen MT" w:hAnsi="Tw Cen MT"/>
@@ -2721,21 +2587,35 @@
           <w:rFonts w:ascii="Tw Cen MT" w:hAnsi="Tw Cen MT"/>
           <w:sz w:val="28"/>
         </w:rPr>
-        <w:t xml:space="preserve">: L’utente autenticato, nelle impostazione, avrà una sezione apposita nella quale potrà effettuare il logout </w:t>
-      </w:r>
-      <w:r>
-        <w:rPr>
-          <w:rFonts w:ascii="Tw Cen MT" w:hAnsi="Tw Cen MT"/>
-          <w:sz w:val="28"/>
-        </w:rPr>
-        <w:t>(eccezione</w:t>
-      </w:r>
-      <w:r>
-        <w:rPr>
-          <w:rFonts w:ascii="Tw Cen MT" w:hAnsi="Tw Cen MT"/>
-          <w:sz w:val="28"/>
-        </w:rPr>
-        <w:t xml:space="preserve"> 1</w:t>
+        <w:t xml:space="preserve">: Il sistema, dopo aver riconosciuto l’utente, effettuerà automaticamente il login </w:t>
+      </w:r>
+      <w:r>
+        <w:rPr>
+          <w:rFonts w:ascii="Tw Cen MT" w:hAnsi="Tw Cen MT"/>
+          <w:sz w:val="28"/>
+        </w:rPr>
+        <w:t>(</w:t>
+      </w:r>
+      <w:r>
+        <w:rPr>
+          <w:rFonts w:ascii="Tw Cen MT" w:hAnsi="Tw Cen MT"/>
+          <w:sz w:val="28"/>
+        </w:rPr>
+        <w:t>exception</w:t>
+      </w:r>
+      <w:r>
+        <w:rPr>
+          <w:rFonts w:ascii="Tw Cen MT" w:hAnsi="Tw Cen MT"/>
+          <w:sz w:val="28"/>
+        </w:rPr>
+        <w:t xml:space="preserve"> </w:t>
+      </w:r>
+      <w:r>
+        <w:rPr>
+          <w:rFonts w:ascii="Tw Cen MT" w:hAnsi="Tw Cen MT"/>
+          <w:sz w:val="28"/>
+        </w:rPr>
+        <w:t>1</w:t>
       </w:r>
       <w:r>
         <w:rPr>
@@ -2749,14 +2629,16 @@
       <w:pPr>
         <w:rPr>
           <w:rFonts w:ascii="Tw Cen MT" w:hAnsi="Tw Cen MT"/>
-          <w:sz w:val="28"/>
-        </w:rPr>
-      </w:pPr>
-      <w:r>
-        <w:rPr>
-          <w:rFonts w:ascii="Tw Cen MT" w:hAnsi="Tw Cen MT"/>
-          <w:b/>
-          <w:bCs/>
+          <w:color w:val="000000" w:themeColor="text1"/>
+          <w:sz w:val="28"/>
+        </w:rPr>
+      </w:pPr>
+      <w:r>
+        <w:rPr>
+          <w:rFonts w:ascii="Tw Cen MT" w:hAnsi="Tw Cen MT"/>
+          <w:b/>
+          <w:bCs/>
+          <w:color w:val="000000" w:themeColor="text1"/>
           <w:sz w:val="28"/>
         </w:rPr>
         <w:t>Eccezioni</w:t>
@@ -2764,6 +2646,7 @@
       <w:r>
         <w:rPr>
           <w:rFonts w:ascii="Tw Cen MT" w:hAnsi="Tw Cen MT"/>
+          <w:color w:val="000000" w:themeColor="text1"/>
           <w:sz w:val="28"/>
         </w:rPr>
         <w:t>:</w:t>
@@ -2789,14 +2672,48 @@
           <w:color w:val="833C0B" w:themeColor="accent2" w:themeShade="80"/>
           <w:sz w:val="28"/>
         </w:rPr>
-        <w:t>Exception 1</w:t>
-      </w:r>
-      <w:r>
-        <w:rPr>
-          <w:rFonts w:ascii="Tw Cen MT" w:hAnsi="Tw Cen MT"/>
-          <w:sz w:val="28"/>
-        </w:rPr>
-        <w:t>: se l’utente non si è autenticato, non sarà in grado di effettuare il logout</w:t>
+        <w:t>Eccezione</w:t>
+      </w:r>
+      <w:r>
+        <w:rPr>
+          <w:rFonts w:ascii="Tw Cen MT" w:hAnsi="Tw Cen MT"/>
+          <w:b/>
+          <w:bCs/>
+          <w:color w:val="833C0B" w:themeColor="accent2" w:themeShade="80"/>
+          <w:sz w:val="28"/>
+        </w:rPr>
+        <w:t xml:space="preserve"> </w:t>
+      </w:r>
+      <w:r>
+        <w:rPr>
+          <w:rFonts w:ascii="Tw Cen MT" w:hAnsi="Tw Cen MT"/>
+          <w:b/>
+          <w:bCs/>
+          <w:color w:val="833C0B" w:themeColor="accent2" w:themeShade="80"/>
+          <w:sz w:val="28"/>
+        </w:rPr>
+        <w:t>1</w:t>
+      </w:r>
+      <w:r>
+        <w:rPr>
+          <w:rFonts w:ascii="Tw Cen MT" w:hAnsi="Tw Cen MT"/>
+          <w:sz w:val="28"/>
+        </w:rPr>
+        <w:t xml:space="preserve">: nel caso in cui siano passati più di 10 minuti dall’ultimo accesso, il sistema non sarà in grado di fare il login automatico, l’utente dovrà quindi autenticarsi inserendo le proprie credenziali </w:t>
+      </w:r>
+      <w:r>
+        <w:rPr>
+          <w:rFonts w:ascii="Tw Cen MT" w:hAnsi="Tw Cen MT"/>
+          <w:sz w:val="28"/>
+        </w:rPr>
+        <w:t>U</w:t>
+      </w:r>
+      <w:r>
+        <w:rPr>
+          <w:rFonts w:ascii="Tw Cen MT" w:hAnsi="Tw Cen MT"/>
+          <w:sz w:val="28"/>
+        </w:rPr>
+        <w:t>niTN</w:t>
       </w:r>
     </w:p>
     <w:p>
@@ -2827,7 +2744,7 @@
           <w:sz w:val="32"/>
           <w:szCs w:val="24"/>
         </w:rPr>
-        <w:t>RICERCA INFORMAZIONI</w:t>
+        <w:t>LOGOUT</w:t>
       </w:r>
     </w:p>
     <w:p>
@@ -2851,7 +2768,14 @@
           <w:rFonts w:ascii="Tw Cen MT" w:hAnsi="Tw Cen MT"/>
           <w:sz w:val="28"/>
         </w:rPr>
-        <w:t>: Il sistema ricerca le informazioni richieste</w:t>
+        <w:t>: l’utente sarà in grado di fare il logout</w:t>
+      </w:r>
+      <w:r>
+        <w:rPr>
+          <w:rFonts w:ascii="Tw Cen MT" w:hAnsi="Tw Cen MT"/>
+          <w:sz w:val="28"/>
+        </w:rPr>
+        <w:t xml:space="preserve"> (cfr RF 15)</w:t>
       </w:r>
     </w:p>
     <w:p>
@@ -2875,7 +2799,7 @@
           <w:rFonts w:ascii="Tw Cen MT" w:hAnsi="Tw Cen MT"/>
           <w:sz w:val="28"/>
         </w:rPr>
-        <w:t xml:space="preserve">: </w:t>
+        <w:t>:</w:t>
       </w:r>
     </w:p>
     <w:p>
@@ -2905,14 +2829,21 @@
           <w:rFonts w:ascii="Tw Cen MT" w:hAnsi="Tw Cen MT"/>
           <w:sz w:val="28"/>
         </w:rPr>
-        <w:t xml:space="preserve">: il sistema identifica le parole chiave del messaggio inviato dall’utente </w:t>
-      </w:r>
-      <w:r>
-        <w:rPr>
-          <w:rFonts w:ascii="Tw Cen MT" w:hAnsi="Tw Cen MT"/>
-          <w:sz w:val="28"/>
-        </w:rPr>
-        <w:t>(eccezione</w:t>
+        <w:t xml:space="preserve">: L’utente autenticato, nelle impostazione, avrà una sezione apposita nella quale potrà effettuare il logout </w:t>
+      </w:r>
+      <w:r>
+        <w:rPr>
+          <w:rFonts w:ascii="Tw Cen MT" w:hAnsi="Tw Cen MT"/>
+          <w:sz w:val="28"/>
+        </w:rPr>
+        <w:t>(</w:t>
+      </w:r>
+      <w:r>
+        <w:rPr>
+          <w:rFonts w:ascii="Tw Cen MT" w:hAnsi="Tw Cen MT"/>
+          <w:sz w:val="28"/>
+        </w:rPr>
+        <w:t>exception</w:t>
       </w:r>
       <w:r>
         <w:rPr>
@@ -2927,6 +2858,33 @@
           <w:sz w:val="28"/>
         </w:rPr>
         <w:t>)</w:t>
+      </w:r>
+    </w:p>
+    <w:p>
+      <w:pPr>
+        <w:rPr>
+          <w:rFonts w:ascii="Tw Cen MT" w:hAnsi="Tw Cen MT"/>
+          <w:color w:val="000000" w:themeColor="text1"/>
+          <w:sz w:val="28"/>
+        </w:rPr>
+      </w:pPr>
+      <w:r>
+        <w:rPr>
+          <w:rFonts w:ascii="Tw Cen MT" w:hAnsi="Tw Cen MT"/>
+          <w:b/>
+          <w:bCs/>
+          <w:color w:val="000000" w:themeColor="text1"/>
+          <w:sz w:val="28"/>
+        </w:rPr>
+        <w:t>Eccezioni</w:t>
+      </w:r>
+      <w:r>
+        <w:rPr>
+          <w:rFonts w:ascii="Tw Cen MT" w:hAnsi="Tw Cen MT"/>
+          <w:color w:val="000000" w:themeColor="text1"/>
+          <w:sz w:val="28"/>
+        </w:rPr>
+        <w:t>:</w:t>
       </w:r>
     </w:p>
     <w:p>
@@ -2949,59 +2907,126 @@
           <w:color w:val="833C0B" w:themeColor="accent2" w:themeShade="80"/>
           <w:sz w:val="28"/>
         </w:rPr>
-        <w:t>Step 2</w:t>
-      </w:r>
-      <w:r>
-        <w:rPr>
-          <w:rFonts w:ascii="Tw Cen MT" w:hAnsi="Tw Cen MT"/>
-          <w:sz w:val="28"/>
-        </w:rPr>
-        <w:t xml:space="preserve">: il sistema effettua una ricerca nel proprio database locale utilizzando le parole chiave </w:t>
-      </w:r>
-      <w:r>
-        <w:rPr>
-          <w:rFonts w:ascii="Tw Cen MT" w:hAnsi="Tw Cen MT"/>
-          <w:sz w:val="28"/>
-        </w:rPr>
-        <w:t>(eccezione</w:t>
-      </w:r>
-      <w:r>
-        <w:rPr>
-          <w:rFonts w:ascii="Tw Cen MT" w:hAnsi="Tw Cen MT"/>
-          <w:sz w:val="28"/>
-        </w:rPr>
-        <w:t xml:space="preserve"> 2</w:t>
-      </w:r>
-      <w:r>
-        <w:rPr>
-          <w:rFonts w:ascii="Tw Cen MT" w:hAnsi="Tw Cen MT"/>
-          <w:sz w:val="28"/>
-        </w:rPr>
-        <w:t>)</w:t>
-      </w:r>
-    </w:p>
-    <w:p>
-      <w:pPr>
-        <w:rPr>
-          <w:rFonts w:ascii="Tw Cen MT" w:hAnsi="Tw Cen MT"/>
-          <w:sz w:val="28"/>
-        </w:rPr>
-      </w:pPr>
-      <w:r>
-        <w:rPr>
-          <w:rFonts w:ascii="Tw Cen MT" w:hAnsi="Tw Cen MT"/>
-          <w:b/>
-          <w:bCs/>
-          <w:sz w:val="28"/>
-        </w:rPr>
-        <w:t>Eccezioni</w:t>
-      </w:r>
-      <w:r>
-        <w:rPr>
-          <w:rFonts w:ascii="Tw Cen MT" w:hAnsi="Tw Cen MT"/>
-          <w:sz w:val="28"/>
-        </w:rPr>
-        <w:t xml:space="preserve">: </w:t>
+        <w:t>Eccezione</w:t>
+      </w:r>
+      <w:r>
+        <w:rPr>
+          <w:rFonts w:ascii="Tw Cen MT" w:hAnsi="Tw Cen MT"/>
+          <w:b/>
+          <w:bCs/>
+          <w:color w:val="833C0B" w:themeColor="accent2" w:themeShade="80"/>
+          <w:sz w:val="28"/>
+        </w:rPr>
+        <w:t xml:space="preserve"> 1</w:t>
+      </w:r>
+      <w:r>
+        <w:rPr>
+          <w:rFonts w:ascii="Tw Cen MT" w:hAnsi="Tw Cen MT"/>
+          <w:sz w:val="28"/>
+        </w:rPr>
+        <w:t>: se l’utente non si è autenticato, non sarà in grado di effettuare il logout</w:t>
+      </w:r>
+    </w:p>
+    <w:p>
+      <w:pPr>
+        <w:rPr>
+          <w:rFonts w:ascii="Tw Cen MT" w:hAnsi="Tw Cen MT"/>
+          <w:sz w:val="28"/>
+        </w:rPr>
+      </w:pPr>
+    </w:p>
+    <w:p>
+      <w:pPr>
+        <w:spacing w:line="240" w:lineRule="auto"/>
+        <w:jc w:val="left"/>
+        <w:rPr>
+          <w:rFonts w:ascii="Tw Cen MT" w:hAnsi="Tw Cen MT"/>
+          <w:b/>
+          <w:bCs/>
+          <w:color w:val="C00000"/>
+          <w:sz w:val="32"/>
+          <w:szCs w:val="24"/>
+          <w:highlight w:val="white"/>
+        </w:rPr>
+      </w:pPr>
+      <w:r>
+        <w:rPr>
+          <w:rFonts w:ascii="Tw Cen MT" w:hAnsi="Tw Cen MT"/>
+          <w:b/>
+          <w:bCs/>
+          <w:color w:val="C00000"/>
+          <w:sz w:val="32"/>
+          <w:szCs w:val="24"/>
+          <w:highlight w:val="white"/>
+        </w:rPr>
+        <w:t>CAMBIO PREFERENZA LINGUA</w:t>
+      </w:r>
+    </w:p>
+    <w:p>
+      <w:pPr>
+        <w:spacing w:line="240" w:lineRule="auto"/>
+        <w:jc w:val="left"/>
+        <w:rPr>
+          <w:rFonts w:ascii="Tw Cen MT" w:hAnsi="Tw Cen MT"/>
+          <w:sz w:val="28"/>
+          <w:highlight w:val="white"/>
+        </w:rPr>
+      </w:pPr>
+      <w:r>
+        <w:rPr>
+          <w:rFonts w:ascii="Tw Cen MT" w:hAnsi="Tw Cen MT"/>
+          <w:b/>
+          <w:bCs/>
+          <w:sz w:val="28"/>
+          <w:highlight w:val="white"/>
+        </w:rPr>
+        <w:t>Riassunto</w:t>
+      </w:r>
+      <w:r>
+        <w:rPr>
+          <w:rFonts w:ascii="Tw Cen MT" w:hAnsi="Tw Cen MT"/>
+          <w:sz w:val="28"/>
+          <w:highlight w:val="white"/>
+        </w:rPr>
+        <w:t>: l’utente ha la possibilità di cambiare la lingua da italiano a inglese e viceversa</w:t>
+      </w:r>
+      <w:r>
+        <w:rPr>
+          <w:rFonts w:ascii="Tw Cen MT" w:hAnsi="Tw Cen MT"/>
+          <w:sz w:val="28"/>
+          <w:highlight w:val="white"/>
+        </w:rPr>
+        <w:t xml:space="preserve"> (cfr RNF 9)</w:t>
+      </w:r>
+    </w:p>
+    <w:p>
+      <w:pPr>
+        <w:spacing w:line="240" w:lineRule="auto"/>
+        <w:jc w:val="left"/>
+        <w:rPr>
+          <w:rFonts w:ascii="Tw Cen MT" w:hAnsi="Tw Cen MT"/>
+          <w:sz w:val="28"/>
+          <w:highlight w:val="white"/>
+        </w:rPr>
+      </w:pPr>
+      <w:r>
+        <w:rPr>
+          <w:rFonts w:ascii="Tw Cen MT" w:hAnsi="Tw Cen MT"/>
+          <w:b/>
+          <w:bCs/>
+          <w:sz w:val="28"/>
+          <w:highlight w:val="white"/>
+        </w:rPr>
+        <w:lastRenderedPageBreak/>
+        <w:t>Descrizione</w:t>
+      </w:r>
+      <w:r>
+        <w:rPr>
+          <w:rFonts w:ascii="Tw Cen MT" w:hAnsi="Tw Cen MT"/>
+          <w:sz w:val="28"/>
+          <w:highlight w:val="white"/>
+        </w:rPr>
+        <w:t>:</w:t>
       </w:r>
     </w:p>
     <w:p>
@@ -3009,11 +3034,12 @@
         <w:pStyle w:val="Paragrafoelenco"/>
         <w:numPr>
           <w:ilvl w:val="0"/>
-          <w:numId w:val="9"/>
+          <w:numId w:val="11"/>
         </w:numPr>
         <w:rPr>
           <w:rFonts w:ascii="Tw Cen MT" w:hAnsi="Tw Cen MT"/>
           <w:sz w:val="28"/>
+          <w:highlight w:val="white"/>
         </w:rPr>
       </w:pPr>
       <w:r>
@@ -3024,7 +3050,7 @@
           <w:color w:val="833C0B" w:themeColor="accent2" w:themeShade="80"/>
           <w:sz w:val="28"/>
         </w:rPr>
-        <w:t>Eccezione</w:t>
+        <w:t>Step 1</w:t>
       </w:r>
       <w:r>
         <w:rPr>
@@ -3034,51 +3060,357 @@
           <w:color w:val="833C0B" w:themeColor="accent2" w:themeShade="80"/>
           <w:sz w:val="28"/>
         </w:rPr>
-        <w:t xml:space="preserve"> 1</w:t>
-      </w:r>
-      <w:r>
-        <w:rPr>
-          <w:rFonts w:ascii="Tw Cen MT" w:hAnsi="Tw Cen MT"/>
-          <w:sz w:val="28"/>
-        </w:rPr>
-        <w:t>: il sistema non riesce a trovare le parole chiave. Il sistema ritorna all’utente un messaggio d’errore</w:t>
-      </w:r>
-    </w:p>
-    <w:p>
-      <w:pPr>
-        <w:pStyle w:val="Paragrafoelenco"/>
-        <w:numPr>
-          <w:ilvl w:val="0"/>
-          <w:numId w:val="9"/>
-        </w:numPr>
-      </w:pPr>
-      <w:r>
-        <w:rPr>
-          <w:rFonts w:ascii="Tw Cen MT" w:hAnsi="Tw Cen MT"/>
-          <w:b/>
-          <w:bCs/>
-          <w:color w:val="833C0B" w:themeColor="accent2" w:themeShade="80"/>
-          <w:sz w:val="28"/>
-        </w:rPr>
-        <w:t>Eccezione</w:t>
-      </w:r>
-      <w:r>
-        <w:rPr>
-          <w:rFonts w:ascii="Tw Cen MT" w:hAnsi="Tw Cen MT"/>
-          <w:b/>
-          <w:bCs/>
-          <w:color w:val="833C0B" w:themeColor="accent2" w:themeShade="80"/>
-          <w:sz w:val="28"/>
-        </w:rPr>
-        <w:t xml:space="preserve"> 2</w:t>
-      </w:r>
-      <w:r>
-        <w:rPr>
-          <w:rFonts w:ascii="Tw Cen MT" w:hAnsi="Tw Cen MT"/>
-          <w:sz w:val="28"/>
-        </w:rPr>
-        <w:t>: il sistema non riesce a trovare l’informazione richiesta. Il sistema ritorna all’utente un messaggio d’errore</w:t>
-      </w:r>
+        <w:t xml:space="preserve">: </w:t>
+      </w:r>
+      <w:r>
+        <w:rPr>
+          <w:rFonts w:ascii="Tw Cen MT" w:hAnsi="Tw Cen MT"/>
+          <w:color w:val="000000" w:themeColor="text1"/>
+          <w:sz w:val="28"/>
+        </w:rPr>
+        <w:t>nella sezione impostazioni, l’utente avrà la possibilità di poter cambiare la lingua da italiano a inglese e viceversa</w:t>
+      </w:r>
+    </w:p>
+    <w:p>
+      <w:pPr>
+        <w:spacing w:line="240" w:lineRule="auto"/>
+        <w:jc w:val="left"/>
+        <w:rPr>
+          <w:rFonts w:ascii="Tw Cen MT" w:hAnsi="Tw Cen MT"/>
+          <w:sz w:val="28"/>
+          <w:highlight w:val="white"/>
+        </w:rPr>
+      </w:pPr>
+    </w:p>
+    <w:p>
+      <w:pPr>
+        <w:spacing w:line="240" w:lineRule="auto"/>
+        <w:jc w:val="left"/>
+        <w:rPr>
+          <w:rFonts w:ascii="Tw Cen MT" w:hAnsi="Tw Cen MT"/>
+          <w:sz w:val="28"/>
+          <w:highlight w:val="white"/>
+        </w:rPr>
+      </w:pPr>
+    </w:p>
+    <w:p>
+      <w:pPr>
+        <w:spacing w:line="240" w:lineRule="auto"/>
+        <w:jc w:val="left"/>
+        <w:rPr>
+          <w:rFonts w:ascii="Tw Cen MT" w:hAnsi="Tw Cen MT"/>
+          <w:sz w:val="28"/>
+          <w:highlight w:val="white"/>
+        </w:rPr>
+      </w:pPr>
+    </w:p>
+    <w:p>
+      <w:pPr>
+        <w:spacing w:line="240" w:lineRule="auto"/>
+        <w:jc w:val="left"/>
+        <w:rPr>
+          <w:rFonts w:ascii="Tw Cen MT" w:hAnsi="Tw Cen MT"/>
+          <w:sz w:val="28"/>
+          <w:highlight w:val="white"/>
+        </w:rPr>
+      </w:pPr>
+    </w:p>
+    <w:p>
+      <w:pPr>
+        <w:spacing w:line="240" w:lineRule="auto"/>
+        <w:jc w:val="left"/>
+        <w:rPr>
+          <w:rFonts w:ascii="Tw Cen MT" w:hAnsi="Tw Cen MT"/>
+          <w:sz w:val="28"/>
+          <w:highlight w:val="white"/>
+        </w:rPr>
+      </w:pPr>
+    </w:p>
+    <w:p>
+      <w:pPr>
+        <w:spacing w:line="240" w:lineRule="auto"/>
+        <w:jc w:val="left"/>
+        <w:rPr>
+          <w:rFonts w:ascii="Tw Cen MT" w:hAnsi="Tw Cen MT"/>
+          <w:sz w:val="28"/>
+          <w:highlight w:val="white"/>
+        </w:rPr>
+      </w:pPr>
+    </w:p>
+    <w:p>
+      <w:pPr>
+        <w:spacing w:line="240" w:lineRule="auto"/>
+        <w:jc w:val="left"/>
+        <w:rPr>
+          <w:rFonts w:ascii="Tw Cen MT" w:hAnsi="Tw Cen MT"/>
+          <w:sz w:val="28"/>
+          <w:highlight w:val="white"/>
+        </w:rPr>
+      </w:pPr>
+    </w:p>
+    <w:p>
+      <w:pPr>
+        <w:spacing w:line="240" w:lineRule="auto"/>
+        <w:jc w:val="left"/>
+        <w:rPr>
+          <w:rFonts w:ascii="Tw Cen MT" w:hAnsi="Tw Cen MT"/>
+          <w:sz w:val="28"/>
+          <w:highlight w:val="white"/>
+        </w:rPr>
+      </w:pPr>
+    </w:p>
+    <w:p>
+      <w:pPr>
+        <w:spacing w:line="240" w:lineRule="auto"/>
+        <w:jc w:val="left"/>
+        <w:rPr>
+          <w:rFonts w:ascii="Tw Cen MT" w:hAnsi="Tw Cen MT"/>
+          <w:sz w:val="28"/>
+          <w:highlight w:val="white"/>
+        </w:rPr>
+      </w:pPr>
+    </w:p>
+    <w:p>
+      <w:pPr>
+        <w:spacing w:line="240" w:lineRule="auto"/>
+        <w:jc w:val="left"/>
+        <w:rPr>
+          <w:rFonts w:ascii="Tw Cen MT" w:hAnsi="Tw Cen MT"/>
+          <w:sz w:val="28"/>
+          <w:highlight w:val="white"/>
+        </w:rPr>
+      </w:pPr>
+    </w:p>
+    <w:p>
+      <w:pPr>
+        <w:spacing w:line="240" w:lineRule="auto"/>
+        <w:jc w:val="left"/>
+        <w:rPr>
+          <w:rFonts w:ascii="Tw Cen MT" w:hAnsi="Tw Cen MT"/>
+          <w:sz w:val="28"/>
+          <w:highlight w:val="white"/>
+        </w:rPr>
+      </w:pPr>
+    </w:p>
+    <w:p>
+      <w:pPr>
+        <w:spacing w:line="240" w:lineRule="auto"/>
+        <w:jc w:val="left"/>
+        <w:rPr>
+          <w:rFonts w:ascii="Tw Cen MT" w:hAnsi="Tw Cen MT"/>
+          <w:sz w:val="28"/>
+          <w:highlight w:val="white"/>
+        </w:rPr>
+      </w:pPr>
+    </w:p>
+    <w:p>
+      <w:pPr>
+        <w:spacing w:line="240" w:lineRule="auto"/>
+        <w:jc w:val="left"/>
+        <w:rPr>
+          <w:rFonts w:ascii="Tw Cen MT" w:hAnsi="Tw Cen MT"/>
+          <w:sz w:val="28"/>
+          <w:highlight w:val="white"/>
+        </w:rPr>
+      </w:pPr>
+    </w:p>
+    <w:p>
+      <w:pPr>
+        <w:spacing w:line="240" w:lineRule="auto"/>
+        <w:jc w:val="left"/>
+        <w:rPr>
+          <w:rFonts w:ascii="Tw Cen MT" w:hAnsi="Tw Cen MT"/>
+          <w:sz w:val="28"/>
+          <w:highlight w:val="white"/>
+        </w:rPr>
+      </w:pPr>
+    </w:p>
+    <w:p>
+      <w:pPr>
+        <w:spacing w:line="240" w:lineRule="auto"/>
+        <w:jc w:val="left"/>
+        <w:rPr>
+          <w:rFonts w:ascii="Tw Cen MT" w:hAnsi="Tw Cen MT"/>
+          <w:sz w:val="28"/>
+          <w:highlight w:val="white"/>
+        </w:rPr>
+      </w:pPr>
+    </w:p>
+    <w:p>
+      <w:pPr>
+        <w:spacing w:line="240" w:lineRule="auto"/>
+        <w:jc w:val="left"/>
+        <w:rPr>
+          <w:rFonts w:ascii="Tw Cen MT" w:hAnsi="Tw Cen MT"/>
+          <w:sz w:val="28"/>
+          <w:highlight w:val="white"/>
+        </w:rPr>
+      </w:pPr>
+    </w:p>
+    <w:p>
+      <w:pPr>
+        <w:spacing w:line="240" w:lineRule="auto"/>
+        <w:jc w:val="left"/>
+        <w:rPr>
+          <w:rFonts w:ascii="Tw Cen MT" w:hAnsi="Tw Cen MT"/>
+          <w:sz w:val="28"/>
+          <w:highlight w:val="white"/>
+        </w:rPr>
+      </w:pPr>
+    </w:p>
+    <w:p>
+      <w:pPr>
+        <w:spacing w:line="240" w:lineRule="auto"/>
+        <w:jc w:val="left"/>
+        <w:rPr>
+          <w:rFonts w:ascii="Tw Cen MT" w:hAnsi="Tw Cen MT"/>
+          <w:sz w:val="28"/>
+          <w:highlight w:val="white"/>
+        </w:rPr>
+      </w:pPr>
+    </w:p>
+    <w:p>
+      <w:pPr>
+        <w:spacing w:line="240" w:lineRule="auto"/>
+        <w:jc w:val="left"/>
+        <w:rPr>
+          <w:rFonts w:ascii="Tw Cen MT" w:hAnsi="Tw Cen MT"/>
+          <w:sz w:val="28"/>
+          <w:highlight w:val="white"/>
+        </w:rPr>
+      </w:pPr>
+    </w:p>
+    <w:p>
+      <w:pPr>
+        <w:spacing w:line="240" w:lineRule="auto"/>
+        <w:jc w:val="left"/>
+        <w:rPr>
+          <w:rFonts w:ascii="Tw Cen MT" w:hAnsi="Tw Cen MT"/>
+          <w:sz w:val="28"/>
+          <w:highlight w:val="white"/>
+        </w:rPr>
+      </w:pPr>
+    </w:p>
+    <w:p>
+      <w:pPr>
+        <w:spacing w:line="240" w:lineRule="auto"/>
+        <w:jc w:val="left"/>
+        <w:rPr>
+          <w:rFonts w:ascii="Tw Cen MT" w:hAnsi="Tw Cen MT"/>
+          <w:sz w:val="28"/>
+          <w:highlight w:val="white"/>
+        </w:rPr>
+      </w:pPr>
+    </w:p>
+    <w:p>
+      <w:pPr>
+        <w:spacing w:line="240" w:lineRule="auto"/>
+        <w:jc w:val="left"/>
+        <w:rPr>
+          <w:rFonts w:ascii="Tw Cen MT" w:hAnsi="Tw Cen MT"/>
+          <w:sz w:val="28"/>
+          <w:highlight w:val="white"/>
+        </w:rPr>
+      </w:pPr>
+    </w:p>
+    <w:p>
+      <w:pPr>
+        <w:spacing w:line="240" w:lineRule="auto"/>
+        <w:jc w:val="left"/>
+        <w:rPr>
+          <w:rFonts w:ascii="Tw Cen MT" w:hAnsi="Tw Cen MT"/>
+          <w:sz w:val="28"/>
+          <w:highlight w:val="white"/>
+        </w:rPr>
+      </w:pPr>
+    </w:p>
+    <w:p>
+      <w:pPr>
+        <w:spacing w:line="240" w:lineRule="auto"/>
+        <w:jc w:val="left"/>
+        <w:rPr>
+          <w:rFonts w:ascii="Tw Cen MT" w:hAnsi="Tw Cen MT"/>
+          <w:sz w:val="28"/>
+          <w:highlight w:val="white"/>
+        </w:rPr>
+      </w:pPr>
+    </w:p>
+    <w:p>
+      <w:pPr>
+        <w:spacing w:line="240" w:lineRule="auto"/>
+        <w:jc w:val="left"/>
+        <w:rPr>
+          <w:rFonts w:ascii="Tw Cen MT" w:hAnsi="Tw Cen MT"/>
+          <w:sz w:val="28"/>
+          <w:highlight w:val="white"/>
+        </w:rPr>
+      </w:pPr>
+    </w:p>
+    <w:p>
+      <w:pPr>
+        <w:spacing w:line="240" w:lineRule="auto"/>
+        <w:jc w:val="left"/>
+        <w:rPr>
+          <w:rFonts w:ascii="Tw Cen MT" w:hAnsi="Tw Cen MT"/>
+          <w:sz w:val="28"/>
+          <w:highlight w:val="white"/>
+        </w:rPr>
+      </w:pPr>
+    </w:p>
+    <w:p>
+      <w:pPr>
+        <w:spacing w:line="240" w:lineRule="auto"/>
+        <w:jc w:val="left"/>
+        <w:rPr>
+          <w:rFonts w:ascii="Tw Cen MT" w:hAnsi="Tw Cen MT"/>
+          <w:sz w:val="28"/>
+          <w:highlight w:val="white"/>
+        </w:rPr>
+      </w:pPr>
+    </w:p>
+    <w:p>
+      <w:pPr>
+        <w:spacing w:line="240" w:lineRule="auto"/>
+        <w:jc w:val="left"/>
+        <w:rPr>
+          <w:rFonts w:ascii="Tw Cen MT" w:hAnsi="Tw Cen MT"/>
+          <w:sz w:val="28"/>
+          <w:highlight w:val="white"/>
+        </w:rPr>
+      </w:pPr>
+    </w:p>
+    <w:p>
+      <w:pPr>
+        <w:spacing w:line="240" w:lineRule="auto"/>
+        <w:jc w:val="left"/>
+        <w:rPr>
+          <w:rFonts w:ascii="Tw Cen MT" w:hAnsi="Tw Cen MT"/>
+          <w:sz w:val="28"/>
+          <w:highlight w:val="white"/>
+        </w:rPr>
+      </w:pPr>
+    </w:p>
+    <w:p>
+      <w:pPr>
+        <w:spacing w:line="240" w:lineRule="auto"/>
+        <w:jc w:val="left"/>
+        <w:rPr>
+          <w:rFonts w:ascii="Tw Cen MT" w:hAnsi="Tw Cen MT"/>
+          <w:sz w:val="28"/>
+          <w:highlight w:val="white"/>
+        </w:rPr>
+      </w:pPr>
+    </w:p>
+    <w:p>
+      <w:pPr>
+        <w:spacing w:line="240" w:lineRule="auto"/>
+        <w:jc w:val="left"/>
+        <w:rPr>
+          <w:rFonts w:ascii="Tw Cen MT" w:hAnsi="Tw Cen MT"/>
+          <w:sz w:val="28"/>
+          <w:highlight w:val="white"/>
+        </w:rPr>
+      </w:pPr>
     </w:p>
     <w:p>
       <w:pPr>
@@ -3615,18 +3947,8 @@
                 <w:sz w:val="28"/>
                 <w:szCs w:val="28"/>
               </w:rPr>
-              <w:t xml:space="preserve">Il tempo massimo per trovare ed inviare una risposta all’utente da parte della </w:t>
+              <w:t>Il tempo massimo per trovare ed inviare una risposta all’utente da parte della webapp</w:t>
             </w:r>
-            <w:proofErr w:type="spellStart"/>
-            <w:r>
-              <w:rPr>
-                <w:rFonts w:ascii="Tw Cen MT" w:hAnsi="Tw Cen MT"/>
-                <w:sz w:val="28"/>
-                <w:szCs w:val="28"/>
-              </w:rPr>
-              <w:t>webapp</w:t>
-            </w:r>
-            <w:proofErr w:type="spellEnd"/>
           </w:p>
         </w:tc>
         <w:tc>
@@ -3955,25 +4277,7 @@
                 <w:sz w:val="28"/>
                 <w:szCs w:val="28"/>
               </w:rPr>
-              <w:t xml:space="preserve">La </w:t>
-            </w:r>
-            <w:proofErr w:type="spellStart"/>
-            <w:r>
-              <w:rPr>
-                <w:rFonts w:ascii="Tw Cen MT" w:hAnsi="Tw Cen MT"/>
-                <w:sz w:val="28"/>
-                <w:szCs w:val="28"/>
-              </w:rPr>
-              <w:t>webapp</w:t>
-            </w:r>
-            <w:proofErr w:type="spellEnd"/>
-            <w:r>
-              <w:rPr>
-                <w:rFonts w:ascii="Tw Cen MT" w:hAnsi="Tw Cen MT"/>
-                <w:sz w:val="28"/>
-                <w:szCs w:val="28"/>
-              </w:rPr>
-              <w:t xml:space="preserve"> non sarà disponibile all’utente al massimo per l’1% di un anno solare, il che significa massimo 3,65 giorni</w:t>
+              <w:t>La webapp non sarà disponibile all’utente al massimo per l’1% di un anno solare, il che significa massimo 3,65 giorni</w:t>
             </w:r>
           </w:p>
         </w:tc>
@@ -4251,25 +4555,7 @@
                 <w:sz w:val="28"/>
                 <w:szCs w:val="28"/>
               </w:rPr>
-              <w:t xml:space="preserve">La nostra </w:t>
-            </w:r>
-            <w:proofErr w:type="spellStart"/>
-            <w:r>
-              <w:rPr>
-                <w:rFonts w:ascii="Tw Cen MT" w:hAnsi="Tw Cen MT"/>
-                <w:sz w:val="28"/>
-                <w:szCs w:val="28"/>
-              </w:rPr>
-              <w:t>webapp</w:t>
-            </w:r>
-            <w:proofErr w:type="spellEnd"/>
-            <w:r>
-              <w:rPr>
-                <w:rFonts w:ascii="Tw Cen MT" w:hAnsi="Tw Cen MT"/>
-                <w:sz w:val="28"/>
-                <w:szCs w:val="28"/>
-              </w:rPr>
-              <w:t xml:space="preserve"> sarà compatibile con il motore di ricerca Firefox</w:t>
+              <w:t>La nostra webapp sarà compatibile con il motore di ricerca Firefox</w:t>
             </w:r>
           </w:p>
         </w:tc>
@@ -4291,25 +4577,7 @@
                 <w:sz w:val="28"/>
                 <w:szCs w:val="28"/>
               </w:rPr>
-              <w:t xml:space="preserve">La </w:t>
-            </w:r>
-            <w:proofErr w:type="spellStart"/>
-            <w:r>
-              <w:rPr>
-                <w:rFonts w:ascii="Tw Cen MT" w:hAnsi="Tw Cen MT"/>
-                <w:sz w:val="28"/>
-                <w:szCs w:val="28"/>
-              </w:rPr>
-              <w:t>webapp</w:t>
-            </w:r>
-            <w:proofErr w:type="spellEnd"/>
-            <w:r>
-              <w:rPr>
-                <w:rFonts w:ascii="Tw Cen MT" w:hAnsi="Tw Cen MT"/>
-                <w:sz w:val="28"/>
-                <w:szCs w:val="28"/>
-              </w:rPr>
-              <w:t xml:space="preserve"> non avrà nessun problema di funzionamento o di interfaccia con tutte le </w:t>
+              <w:t xml:space="preserve">La webapp non avrà nessun problema di funzionamento o di interfaccia con tutte le </w:t>
             </w:r>
             <w:r>
               <w:rPr>
@@ -4369,25 +4637,7 @@
                 <w:sz w:val="28"/>
                 <w:szCs w:val="28"/>
               </w:rPr>
-              <w:t xml:space="preserve">La nostra </w:t>
-            </w:r>
-            <w:proofErr w:type="spellStart"/>
-            <w:r>
-              <w:rPr>
-                <w:rFonts w:ascii="Tw Cen MT" w:hAnsi="Tw Cen MT"/>
-                <w:sz w:val="28"/>
-                <w:szCs w:val="28"/>
-              </w:rPr>
-              <w:t>webapp</w:t>
-            </w:r>
-            <w:proofErr w:type="spellEnd"/>
-            <w:r>
-              <w:rPr>
-                <w:rFonts w:ascii="Tw Cen MT" w:hAnsi="Tw Cen MT"/>
-                <w:sz w:val="28"/>
-                <w:szCs w:val="28"/>
-              </w:rPr>
-              <w:t xml:space="preserve"> sarà compatibile con il motore di ricerca Chrome</w:t>
+              <w:t>La nostra webapp sarà compatibile con il motore di ricerca Chrome</w:t>
             </w:r>
           </w:p>
         </w:tc>
@@ -4409,25 +4659,7 @@
                 <w:sz w:val="28"/>
                 <w:szCs w:val="28"/>
               </w:rPr>
-              <w:t xml:space="preserve">La </w:t>
-            </w:r>
-            <w:proofErr w:type="spellStart"/>
-            <w:r>
-              <w:rPr>
-                <w:rFonts w:ascii="Tw Cen MT" w:hAnsi="Tw Cen MT"/>
-                <w:sz w:val="28"/>
-                <w:szCs w:val="28"/>
-              </w:rPr>
-              <w:t>webapp</w:t>
-            </w:r>
-            <w:proofErr w:type="spellEnd"/>
-            <w:r>
-              <w:rPr>
-                <w:rFonts w:ascii="Tw Cen MT" w:hAnsi="Tw Cen MT"/>
-                <w:sz w:val="28"/>
-                <w:szCs w:val="28"/>
-              </w:rPr>
-              <w:t xml:space="preserve"> non avrà nessun problema di funzionamento o di interfaccia con tutte le versioni di Chrome a partire dal 2021</w:t>
+              <w:t>La webapp non avrà nessun problema di funzionamento o di interfaccia con tutte le versioni di Chrome a partire dal 2021</w:t>
             </w:r>
           </w:p>
         </w:tc>
@@ -4477,25 +4709,7 @@
                 <w:sz w:val="28"/>
                 <w:szCs w:val="28"/>
               </w:rPr>
-              <w:t xml:space="preserve">La nostra </w:t>
-            </w:r>
-            <w:proofErr w:type="spellStart"/>
-            <w:r>
-              <w:rPr>
-                <w:rFonts w:ascii="Tw Cen MT" w:hAnsi="Tw Cen MT"/>
-                <w:sz w:val="28"/>
-                <w:szCs w:val="28"/>
-              </w:rPr>
-              <w:t>webapp</w:t>
-            </w:r>
-            <w:proofErr w:type="spellEnd"/>
-            <w:r>
-              <w:rPr>
-                <w:rFonts w:ascii="Tw Cen MT" w:hAnsi="Tw Cen MT"/>
-                <w:sz w:val="28"/>
-                <w:szCs w:val="28"/>
-              </w:rPr>
-              <w:t xml:space="preserve"> sarà compatibile con il motore di ricerca Edge</w:t>
+              <w:t>La nostra webapp sarà compatibile con il motore di ricerca Edge</w:t>
             </w:r>
           </w:p>
         </w:tc>
@@ -4517,25 +4731,7 @@
                 <w:sz w:val="28"/>
                 <w:szCs w:val="28"/>
               </w:rPr>
-              <w:t xml:space="preserve">La </w:t>
-            </w:r>
-            <w:proofErr w:type="spellStart"/>
-            <w:r>
-              <w:rPr>
-                <w:rFonts w:ascii="Tw Cen MT" w:hAnsi="Tw Cen MT"/>
-                <w:sz w:val="28"/>
-                <w:szCs w:val="28"/>
-              </w:rPr>
-              <w:t>webapp</w:t>
-            </w:r>
-            <w:proofErr w:type="spellEnd"/>
-            <w:r>
-              <w:rPr>
-                <w:rFonts w:ascii="Tw Cen MT" w:hAnsi="Tw Cen MT"/>
-                <w:sz w:val="28"/>
-                <w:szCs w:val="28"/>
-              </w:rPr>
-              <w:t xml:space="preserve"> non avrà nessun problema di funzionamento o di interfaccia con tutte le versioni di Edge a partire dal 2021</w:t>
+              <w:t>La webapp non avrà nessun problema di funzionamento o di interfaccia con tutte le versioni di Edge a partire dal 2021</w:t>
             </w:r>
           </w:p>
         </w:tc>
@@ -4585,25 +4781,7 @@
                 <w:sz w:val="28"/>
                 <w:szCs w:val="28"/>
               </w:rPr>
-              <w:t xml:space="preserve">La nostra </w:t>
-            </w:r>
-            <w:proofErr w:type="spellStart"/>
-            <w:r>
-              <w:rPr>
-                <w:rFonts w:ascii="Tw Cen MT" w:hAnsi="Tw Cen MT"/>
-                <w:sz w:val="28"/>
-                <w:szCs w:val="28"/>
-              </w:rPr>
-              <w:t>webapp</w:t>
-            </w:r>
-            <w:proofErr w:type="spellEnd"/>
-            <w:r>
-              <w:rPr>
-                <w:rFonts w:ascii="Tw Cen MT" w:hAnsi="Tw Cen MT"/>
-                <w:sz w:val="28"/>
-                <w:szCs w:val="28"/>
-              </w:rPr>
-              <w:t xml:space="preserve"> sarà compatibile con il motore di ricerca Safari</w:t>
+              <w:t>La nostra webapp sarà compatibile con il motore di ricerca Safari</w:t>
             </w:r>
           </w:p>
         </w:tc>
@@ -4625,25 +4803,7 @@
                 <w:sz w:val="28"/>
                 <w:szCs w:val="28"/>
               </w:rPr>
-              <w:t xml:space="preserve">La </w:t>
-            </w:r>
-            <w:proofErr w:type="spellStart"/>
-            <w:r>
-              <w:rPr>
-                <w:rFonts w:ascii="Tw Cen MT" w:hAnsi="Tw Cen MT"/>
-                <w:sz w:val="28"/>
-                <w:szCs w:val="28"/>
-              </w:rPr>
-              <w:t>webapp</w:t>
-            </w:r>
-            <w:proofErr w:type="spellEnd"/>
-            <w:r>
-              <w:rPr>
-                <w:rFonts w:ascii="Tw Cen MT" w:hAnsi="Tw Cen MT"/>
-                <w:sz w:val="28"/>
-                <w:szCs w:val="28"/>
-              </w:rPr>
-              <w:t xml:space="preserve"> non avrà nessun problema di funzionamento o di interfaccia con tutte le versioni di Safari a partire dal 2021</w:t>
+              <w:t>La webapp non avrà nessun problema di funzionamento o di interfaccia con tutte le versioni di Safari a partire dal 2021</w:t>
             </w:r>
           </w:p>
         </w:tc>
@@ -4849,25 +5009,7 @@
                 <w:sz w:val="28"/>
                 <w:szCs w:val="28"/>
               </w:rPr>
-              <w:t xml:space="preserve">Le varie schermate della </w:t>
-            </w:r>
-            <w:proofErr w:type="spellStart"/>
-            <w:r>
-              <w:rPr>
-                <w:rFonts w:ascii="Tw Cen MT" w:hAnsi="Tw Cen MT"/>
-                <w:sz w:val="28"/>
-                <w:szCs w:val="28"/>
-              </w:rPr>
-              <w:t>webapp</w:t>
-            </w:r>
-            <w:proofErr w:type="spellEnd"/>
-            <w:r>
-              <w:rPr>
-                <w:rFonts w:ascii="Tw Cen MT" w:hAnsi="Tw Cen MT"/>
-                <w:sz w:val="28"/>
-                <w:szCs w:val="28"/>
-              </w:rPr>
-              <w:t xml:space="preserve"> si ridimensioneranno in base alla grandezza dello schermo sulla quale si trova</w:t>
+              <w:t>Le varie schermate della webapp si ridimensioneranno in base alla grandezza dello schermo sulla quale si trova</w:t>
             </w:r>
           </w:p>
         </w:tc>
@@ -5103,25 +5245,7 @@
                 <w:sz w:val="28"/>
                 <w:szCs w:val="28"/>
               </w:rPr>
-              <w:t xml:space="preserve">La </w:t>
-            </w:r>
-            <w:proofErr w:type="spellStart"/>
-            <w:r>
-              <w:rPr>
-                <w:rFonts w:ascii="Tw Cen MT" w:hAnsi="Tw Cen MT"/>
-                <w:sz w:val="28"/>
-                <w:szCs w:val="28"/>
-              </w:rPr>
-              <w:t>webapp</w:t>
-            </w:r>
-            <w:proofErr w:type="spellEnd"/>
-            <w:r>
-              <w:rPr>
-                <w:rFonts w:ascii="Tw Cen MT" w:hAnsi="Tw Cen MT"/>
-                <w:sz w:val="28"/>
-                <w:szCs w:val="28"/>
-              </w:rPr>
-              <w:t xml:space="preserve"> deve essere in grado di gestire grandi quantità di utenti contemporaneamente</w:t>
+              <w:t>La webapp deve essere in grado di gestire grandi quantità di utenti contemporaneamente</w:t>
             </w:r>
           </w:p>
         </w:tc>
@@ -5143,25 +5267,7 @@
                 <w:sz w:val="28"/>
                 <w:szCs w:val="28"/>
               </w:rPr>
-              <w:t xml:space="preserve">La </w:t>
-            </w:r>
-            <w:proofErr w:type="spellStart"/>
-            <w:r>
-              <w:rPr>
-                <w:rFonts w:ascii="Tw Cen MT" w:hAnsi="Tw Cen MT"/>
-                <w:sz w:val="28"/>
-                <w:szCs w:val="28"/>
-              </w:rPr>
-              <w:t>webapp</w:t>
-            </w:r>
-            <w:proofErr w:type="spellEnd"/>
-            <w:r>
-              <w:rPr>
-                <w:rFonts w:ascii="Tw Cen MT" w:hAnsi="Tw Cen MT"/>
-                <w:sz w:val="28"/>
-                <w:szCs w:val="28"/>
-              </w:rPr>
-              <w:t xml:space="preserve"> deve essere in grado di gestire un numero di utenti minore o uguale a 500, quindi rispondendo a tutte le richieste con i tempi descritti nel </w:t>
+              <w:t xml:space="preserve">La webapp deve essere in grado di gestire un numero di utenti minore o uguale a 500, quindi rispondendo a tutte le richieste con i tempi descritti nel </w:t>
             </w:r>
             <w:hyperlink w:anchor="RFN1" w:history="1">
               <w:r>
@@ -5625,25 +5731,7 @@
                 <w:sz w:val="28"/>
                 <w:szCs w:val="28"/>
               </w:rPr>
-              <w:t xml:space="preserve">La </w:t>
-            </w:r>
-            <w:proofErr w:type="spellStart"/>
-            <w:r>
-              <w:rPr>
-                <w:rFonts w:ascii="Tw Cen MT" w:hAnsi="Tw Cen MT"/>
-                <w:sz w:val="28"/>
-                <w:szCs w:val="28"/>
-              </w:rPr>
-              <w:t>webapp</w:t>
-            </w:r>
-            <w:proofErr w:type="spellEnd"/>
-            <w:r>
-              <w:rPr>
-                <w:rFonts w:ascii="Tw Cen MT" w:hAnsi="Tw Cen MT"/>
-                <w:sz w:val="28"/>
-                <w:szCs w:val="28"/>
-              </w:rPr>
-              <w:t xml:space="preserve"> deve essere intuitiva nel suo utilizzo</w:t>
+              <w:t>La webapp deve essere intuitiva nel suo utilizzo</w:t>
             </w:r>
           </w:p>
         </w:tc>
@@ -5677,33 +5765,7 @@
                 <w:szCs w:val="28"/>
                 <w:lang w:eastAsia="en-US"/>
               </w:rPr>
-              <w:t xml:space="preserve">La </w:t>
-            </w:r>
-            <w:proofErr w:type="spellStart"/>
-            <w:r>
-              <w:rPr>
-                <w:rFonts w:ascii="Tw Cen MT" w:eastAsiaTheme="minorHAnsi" w:hAnsi="Tw Cen MT" w:cstheme="minorBidi"/>
-                <w:b w:val="0"/>
-                <w:bCs w:val="0"/>
-                <w:kern w:val="0"/>
-                <w:sz w:val="28"/>
-                <w:szCs w:val="28"/>
-                <w:lang w:eastAsia="en-US"/>
-              </w:rPr>
-              <w:t>webapp</w:t>
-            </w:r>
-            <w:proofErr w:type="spellEnd"/>
-            <w:r>
-              <w:rPr>
-                <w:rFonts w:ascii="Tw Cen MT" w:eastAsiaTheme="minorHAnsi" w:hAnsi="Tw Cen MT" w:cstheme="minorBidi"/>
-                <w:b w:val="0"/>
-                <w:bCs w:val="0"/>
-                <w:kern w:val="0"/>
-                <w:sz w:val="28"/>
-                <w:szCs w:val="28"/>
-                <w:lang w:eastAsia="en-US"/>
-              </w:rPr>
-              <w:t xml:space="preserve"> dovrà rispettare gli standard imposti da ISO 9241-161</w:t>
+              <w:t>La webapp dovrà rispettare gli standard imposti da ISO 9241-161</w:t>
             </w:r>
             <w:r>
               <w:rPr>
@@ -5940,25 +6002,7 @@
                 <w:sz w:val="28"/>
                 <w:szCs w:val="28"/>
               </w:rPr>
-              <w:t xml:space="preserve">La </w:t>
-            </w:r>
-            <w:proofErr w:type="spellStart"/>
-            <w:r>
-              <w:rPr>
-                <w:rFonts w:ascii="Tw Cen MT" w:hAnsi="Tw Cen MT"/>
-                <w:sz w:val="28"/>
-                <w:szCs w:val="28"/>
-              </w:rPr>
-              <w:t>webapp</w:t>
-            </w:r>
-            <w:proofErr w:type="spellEnd"/>
-            <w:r>
-              <w:rPr>
-                <w:rFonts w:ascii="Tw Cen MT" w:hAnsi="Tw Cen MT"/>
-                <w:sz w:val="28"/>
-                <w:szCs w:val="28"/>
-              </w:rPr>
-              <w:t xml:space="preserve"> deve permettere il login automatico in un determinato lasso di tempo</w:t>
+              <w:t>La webapp deve permettere il login automatico in un determinato lasso di tempo</w:t>
             </w:r>
           </w:p>
         </w:tc>
@@ -5992,33 +6036,7 @@
                 <w:szCs w:val="28"/>
                 <w:lang w:eastAsia="en-US"/>
               </w:rPr>
-              <w:t xml:space="preserve">La </w:t>
-            </w:r>
-            <w:proofErr w:type="spellStart"/>
-            <w:r>
-              <w:rPr>
-                <w:rFonts w:ascii="Tw Cen MT" w:eastAsiaTheme="minorHAnsi" w:hAnsi="Tw Cen MT" w:cstheme="minorBidi"/>
-                <w:b w:val="0"/>
-                <w:bCs w:val="0"/>
-                <w:kern w:val="0"/>
-                <w:sz w:val="28"/>
-                <w:szCs w:val="28"/>
-                <w:lang w:eastAsia="en-US"/>
-              </w:rPr>
-              <w:t>webapp</w:t>
-            </w:r>
-            <w:proofErr w:type="spellEnd"/>
-            <w:r>
-              <w:rPr>
-                <w:rFonts w:ascii="Tw Cen MT" w:eastAsiaTheme="minorHAnsi" w:hAnsi="Tw Cen MT" w:cstheme="minorBidi"/>
-                <w:b w:val="0"/>
-                <w:bCs w:val="0"/>
-                <w:kern w:val="0"/>
-                <w:sz w:val="28"/>
-                <w:szCs w:val="28"/>
-                <w:lang w:eastAsia="en-US"/>
-              </w:rPr>
-              <w:t xml:space="preserve"> dovrà </w:t>
+              <w:t xml:space="preserve">La webapp dovrà </w:t>
             </w:r>
             <w:r>
               <w:rPr>
@@ -6852,25 +6870,7 @@
                 <w:sz w:val="28"/>
                 <w:szCs w:val="28"/>
               </w:rPr>
-              <w:t xml:space="preserve">La </w:t>
-            </w:r>
-            <w:proofErr w:type="spellStart"/>
-            <w:r>
-              <w:rPr>
-                <w:rFonts w:ascii="Tw Cen MT" w:hAnsi="Tw Cen MT"/>
-                <w:sz w:val="28"/>
-                <w:szCs w:val="28"/>
-              </w:rPr>
-              <w:t>webapp</w:t>
-            </w:r>
-            <w:proofErr w:type="spellEnd"/>
-            <w:r>
-              <w:rPr>
-                <w:rFonts w:ascii="Tw Cen MT" w:hAnsi="Tw Cen MT"/>
-                <w:sz w:val="28"/>
-                <w:szCs w:val="28"/>
-              </w:rPr>
-              <w:t xml:space="preserve"> sfrutterà un protocollo crittografato per trasmettere i dati</w:t>
+              <w:t>La webapp sfrutterà un protocollo crittografato per trasmettere i dati</w:t>
             </w:r>
           </w:p>
         </w:tc>
@@ -6904,33 +6904,7 @@
                 <w:szCs w:val="28"/>
                 <w:lang w:eastAsia="en-US"/>
               </w:rPr>
-              <w:t xml:space="preserve">La </w:t>
-            </w:r>
-            <w:proofErr w:type="spellStart"/>
-            <w:r>
-              <w:rPr>
-                <w:rFonts w:ascii="Tw Cen MT" w:eastAsiaTheme="minorHAnsi" w:hAnsi="Tw Cen MT" w:cstheme="minorBidi"/>
-                <w:b w:val="0"/>
-                <w:bCs w:val="0"/>
-                <w:kern w:val="0"/>
-                <w:sz w:val="28"/>
-                <w:szCs w:val="28"/>
-                <w:lang w:eastAsia="en-US"/>
-              </w:rPr>
-              <w:t>webapp</w:t>
-            </w:r>
-            <w:proofErr w:type="spellEnd"/>
-            <w:r>
-              <w:rPr>
-                <w:rFonts w:ascii="Tw Cen MT" w:eastAsiaTheme="minorHAnsi" w:hAnsi="Tw Cen MT" w:cstheme="minorBidi"/>
-                <w:b w:val="0"/>
-                <w:bCs w:val="0"/>
-                <w:kern w:val="0"/>
-                <w:sz w:val="28"/>
-                <w:szCs w:val="28"/>
-                <w:lang w:eastAsia="en-US"/>
-              </w:rPr>
-              <w:t xml:space="preserve"> </w:t>
+              <w:t xml:space="preserve">La webapp </w:t>
             </w:r>
             <w:r>
               <w:rPr>
@@ -7167,25 +7141,7 @@
                 <w:sz w:val="28"/>
                 <w:szCs w:val="28"/>
               </w:rPr>
-              <w:t xml:space="preserve">La </w:t>
-            </w:r>
-            <w:proofErr w:type="spellStart"/>
-            <w:r>
-              <w:rPr>
-                <w:rFonts w:ascii="Tw Cen MT" w:hAnsi="Tw Cen MT"/>
-                <w:sz w:val="28"/>
-                <w:szCs w:val="28"/>
-              </w:rPr>
-              <w:t>webapp</w:t>
-            </w:r>
-            <w:proofErr w:type="spellEnd"/>
-            <w:r>
-              <w:rPr>
-                <w:rFonts w:ascii="Tw Cen MT" w:hAnsi="Tw Cen MT"/>
-                <w:sz w:val="28"/>
-                <w:szCs w:val="28"/>
-              </w:rPr>
-              <w:t xml:space="preserve"> dovrà permettere all’utente di scegliere la lingua con la quale visualizzare le varie pagine del sito</w:t>
+              <w:t>La webapp dovrà permettere all’utente di scegliere la lingua con la quale visualizzare le varie pagine del sito</w:t>
             </w:r>
           </w:p>
         </w:tc>
@@ -7217,33 +7173,7 @@
                 <w:szCs w:val="28"/>
                 <w:lang w:eastAsia="en-US"/>
               </w:rPr>
-              <w:t xml:space="preserve">La </w:t>
-            </w:r>
-            <w:proofErr w:type="spellStart"/>
-            <w:r>
-              <w:rPr>
-                <w:rFonts w:ascii="Tw Cen MT" w:eastAsiaTheme="minorHAnsi" w:hAnsi="Tw Cen MT" w:cstheme="minorBidi"/>
-                <w:b w:val="0"/>
-                <w:bCs w:val="0"/>
-                <w:kern w:val="0"/>
-                <w:sz w:val="28"/>
-                <w:szCs w:val="28"/>
-                <w:lang w:eastAsia="en-US"/>
-              </w:rPr>
-              <w:t>webapp</w:t>
-            </w:r>
-            <w:proofErr w:type="spellEnd"/>
-            <w:r>
-              <w:rPr>
-                <w:rFonts w:ascii="Tw Cen MT" w:eastAsiaTheme="minorHAnsi" w:hAnsi="Tw Cen MT" w:cstheme="minorBidi"/>
-                <w:b w:val="0"/>
-                <w:bCs w:val="0"/>
-                <w:kern w:val="0"/>
-                <w:sz w:val="28"/>
-                <w:szCs w:val="28"/>
-                <w:lang w:eastAsia="en-US"/>
-              </w:rPr>
-              <w:t xml:space="preserve"> dovrà </w:t>
+              <w:t xml:space="preserve">La webapp dovrà </w:t>
             </w:r>
             <w:r>
               <w:rPr>
@@ -7463,23 +7393,13 @@
         </w:rPr>
         <w:t xml:space="preserve"> prima una descrizione dei diversi attori e sistemi esterni con cui il sistema </w:t>
       </w:r>
-      <w:proofErr w:type="spellStart"/>
       <w:r>
         <w:rPr>
           <w:rFonts w:ascii="Tw Cen MT" w:hAnsi="Tw Cen MT"/>
           <w:color w:val="833C0B" w:themeColor="accent2" w:themeShade="80"/>
           <w:sz w:val="28"/>
         </w:rPr>
-        <w:t>Yinco</w:t>
-      </w:r>
-      <w:proofErr w:type="spellEnd"/>
-      <w:r>
-        <w:rPr>
-          <w:rFonts w:ascii="Tw Cen MT" w:hAnsi="Tw Cen MT"/>
-          <w:color w:val="833C0B" w:themeColor="accent2" w:themeShade="80"/>
-          <w:sz w:val="28"/>
-        </w:rPr>
-        <w:t xml:space="preserve"> </w:t>
+        <w:t xml:space="preserve">Yinco </w:t>
       </w:r>
       <w:r>
         <w:rPr>
@@ -7965,19 +7885,18 @@
           <w:sz w:val="28"/>
           <w:szCs w:val="52"/>
         </w:rPr>
-        <w:t xml:space="preserve">, </w:t>
-      </w:r>
-      <w:proofErr w:type="spellStart"/>
-      <w:r>
-        <w:rPr>
-          <w:rFonts w:ascii="Tw Cen MT" w:hAnsi="Tw Cen MT" w:cs="Aharoni"/>
+        <w:t xml:space="preserve">, MongoDB è il database su cui vengono salvate le informazioni che poi l’utente potrà cercare e le preferenze riguardo all’invio di mail da parte del sistema, che l’utente può impostare secondo il </w:t>
+      </w:r>
+      <w:r>
+        <w:rPr>
+          <w:rFonts w:ascii="Tw Cen MT" w:hAnsi="Tw Cen MT" w:cs="Aharoni"/>
+          <w:b/>
           <w:bCs/>
           <w:sz w:val="28"/>
           <w:szCs w:val="52"/>
         </w:rPr>
-        <w:t>MongoDB</w:t>
-      </w:r>
-      <w:proofErr w:type="spellEnd"/>
+        <w:t>RF8</w:t>
+      </w:r>
       <w:r>
         <w:rPr>
           <w:rFonts w:ascii="Tw Cen MT" w:hAnsi="Tw Cen MT" w:cs="Aharoni"/>
@@ -7985,25 +7904,285 @@
           <w:sz w:val="28"/>
           <w:szCs w:val="52"/>
         </w:rPr>
-        <w:t xml:space="preserve"> è il database su cui vengono salvate le informazioni che poi l’utente potrà cercare e le preferenze riguardo all’invio di mail da parte del sistema, che l’utente può impostare secondo il </w:t>
-      </w:r>
-      <w:r>
-        <w:rPr>
-          <w:rFonts w:ascii="Tw Cen MT" w:hAnsi="Tw Cen MT" w:cs="Aharoni"/>
-          <w:b/>
+        <w:t>.</w:t>
+      </w:r>
+    </w:p>
+    <w:p>
+      <w:pPr>
+        <w:spacing w:line="240" w:lineRule="auto"/>
+        <w:jc w:val="left"/>
+        <w:rPr>
+          <w:rFonts w:ascii="Tw Cen MT" w:hAnsi="Tw Cen MT" w:cs="Aharoni"/>
           <w:bCs/>
           <w:sz w:val="28"/>
           <w:szCs w:val="52"/>
         </w:rPr>
-        <w:t>RF8</w:t>
-      </w:r>
-      <w:r>
-        <w:rPr>
-          <w:rFonts w:ascii="Tw Cen MT" w:hAnsi="Tw Cen MT" w:cs="Aharoni"/>
-          <w:bCs/>
-          <w:sz w:val="28"/>
+      </w:pPr>
+    </w:p>
+    <w:p>
+      <w:pPr>
+        <w:spacing w:line="240" w:lineRule="auto"/>
+        <w:jc w:val="left"/>
+        <w:rPr>
+          <w:rFonts w:ascii="Tw Cen MT" w:hAnsi="Tw Cen MT" w:cs="Aharoni"/>
+          <w:b/>
+          <w:bCs/>
+          <w:sz w:val="32"/>
           <w:szCs w:val="52"/>
         </w:rPr>
+      </w:pPr>
+      <w:r>
+        <w:rPr>
+          <w:rFonts w:ascii="Tw Cen MT" w:hAnsi="Tw Cen MT" w:cs="Aharoni"/>
+          <w:bCs/>
+          <w:sz w:val="32"/>
+          <w:szCs w:val="52"/>
+        </w:rPr>
+        <w:t>4</w:t>
+      </w:r>
+      <w:r>
+        <w:rPr>
+          <w:rFonts w:ascii="Tw Cen MT" w:hAnsi="Tw Cen MT" w:cs="Aharoni"/>
+          <w:bCs/>
+          <w:sz w:val="32"/>
+          <w:szCs w:val="52"/>
+        </w:rPr>
+        <w:t xml:space="preserve">.1.3: </w:t>
+      </w:r>
+      <w:r>
+        <w:rPr>
+          <w:rFonts w:ascii="Tw Cen MT" w:hAnsi="Tw Cen MT" w:cs="Aharoni"/>
+          <w:b/>
+          <w:bCs/>
+          <w:sz w:val="32"/>
+          <w:szCs w:val="52"/>
+        </w:rPr>
+        <w:t>ESSE3</w:t>
+      </w:r>
+    </w:p>
+    <w:p>
+      <w:pPr>
+        <w:spacing w:line="240" w:lineRule="auto"/>
+        <w:jc w:val="left"/>
+        <w:rPr>
+          <w:rFonts w:ascii="Tw Cen MT" w:hAnsi="Tw Cen MT" w:cs="Aharoni"/>
+          <w:bCs/>
+          <w:sz w:val="28"/>
+          <w:szCs w:val="52"/>
+        </w:rPr>
+      </w:pPr>
+      <w:r>
+        <w:rPr>
+          <w:rFonts w:ascii="Tw Cen MT" w:hAnsi="Tw Cen MT" w:cs="Aharoni"/>
+          <w:bCs/>
+          <w:sz w:val="28"/>
+          <w:szCs w:val="52"/>
+        </w:rPr>
+        <w:t xml:space="preserve">Come descritto nel </w:t>
+      </w:r>
+      <w:r>
+        <w:rPr>
+          <w:rFonts w:ascii="Tw Cen MT" w:hAnsi="Tw Cen MT" w:cs="Aharoni"/>
+          <w:b/>
+          <w:bCs/>
+          <w:sz w:val="28"/>
+          <w:szCs w:val="52"/>
+        </w:rPr>
+        <w:t>RF10</w:t>
+      </w:r>
+      <w:r>
+        <w:rPr>
+          <w:rFonts w:ascii="Tw Cen MT" w:hAnsi="Tw Cen MT" w:cs="Aharoni"/>
+          <w:bCs/>
+          <w:sz w:val="28"/>
+          <w:szCs w:val="52"/>
+        </w:rPr>
+        <w:t xml:space="preserve">, Esse3 è il sistema con cui Yinco si deve interfacciare per ottenere le date di scadenza degli esami e delle tasse universitarie. </w:t>
+      </w:r>
+    </w:p>
+    <w:p>
+      <w:pPr>
+        <w:spacing w:line="240" w:lineRule="auto"/>
+        <w:jc w:val="left"/>
+        <w:rPr>
+          <w:rFonts w:ascii="Tw Cen MT" w:hAnsi="Tw Cen MT" w:cs="Aharoni"/>
+          <w:bCs/>
+          <w:sz w:val="28"/>
+          <w:szCs w:val="52"/>
+        </w:rPr>
+      </w:pPr>
+    </w:p>
+    <w:p>
+      <w:pPr>
+        <w:spacing w:line="240" w:lineRule="auto"/>
+        <w:jc w:val="left"/>
+        <w:rPr>
+          <w:rFonts w:ascii="Tw Cen MT" w:hAnsi="Tw Cen MT" w:cs="Aharoni"/>
+          <w:b/>
+          <w:bCs/>
+          <w:sz w:val="32"/>
+          <w:szCs w:val="52"/>
+        </w:rPr>
+      </w:pPr>
+      <w:r>
+        <w:rPr>
+          <w:rFonts w:ascii="Tw Cen MT" w:hAnsi="Tw Cen MT" w:cs="Aharoni"/>
+          <w:bCs/>
+          <w:sz w:val="32"/>
+          <w:szCs w:val="52"/>
+        </w:rPr>
+        <w:t>4</w:t>
+      </w:r>
+      <w:r>
+        <w:rPr>
+          <w:rFonts w:ascii="Tw Cen MT" w:hAnsi="Tw Cen MT" w:cs="Aharoni"/>
+          <w:bCs/>
+          <w:sz w:val="32"/>
+          <w:szCs w:val="52"/>
+        </w:rPr>
+        <w:t xml:space="preserve">.1.4: </w:t>
+      </w:r>
+      <w:r>
+        <w:rPr>
+          <w:rFonts w:ascii="Tw Cen MT" w:hAnsi="Tw Cen MT" w:cs="Aharoni"/>
+          <w:b/>
+          <w:bCs/>
+          <w:sz w:val="32"/>
+          <w:szCs w:val="52"/>
+        </w:rPr>
+        <w:t>SISTEMA CREDENZIALI UNITN</w:t>
+      </w:r>
+    </w:p>
+    <w:p>
+      <w:pPr>
+        <w:spacing w:line="240" w:lineRule="auto"/>
+        <w:jc w:val="left"/>
+        <w:rPr>
+          <w:rFonts w:ascii="Tw Cen MT" w:hAnsi="Tw Cen MT" w:cs="Aharoni"/>
+          <w:bCs/>
+          <w:sz w:val="28"/>
+          <w:szCs w:val="52"/>
+        </w:rPr>
+      </w:pPr>
+      <w:r>
+        <w:rPr>
+          <w:rFonts w:ascii="Tw Cen MT" w:hAnsi="Tw Cen MT" w:cs="Aharoni"/>
+          <w:bCs/>
+          <w:sz w:val="28"/>
+          <w:szCs w:val="52"/>
+        </w:rPr>
+        <w:t xml:space="preserve">Questo è il sistema che fornisce le credenziali di accesso a Yinco e che permette ad un utente anonimo di diventare utente autenticato, come descritto nei </w:t>
+      </w:r>
+      <w:r>
+        <w:rPr>
+          <w:rFonts w:ascii="Tw Cen MT" w:hAnsi="Tw Cen MT" w:cs="Aharoni"/>
+          <w:b/>
+          <w:bCs/>
+          <w:sz w:val="28"/>
+          <w:szCs w:val="52"/>
+        </w:rPr>
+        <w:t>RF11</w:t>
+      </w:r>
+      <w:r>
+        <w:rPr>
+          <w:rFonts w:ascii="Tw Cen MT" w:hAnsi="Tw Cen MT" w:cs="Aharoni"/>
+          <w:bCs/>
+          <w:sz w:val="28"/>
+          <w:szCs w:val="52"/>
+        </w:rPr>
+        <w:t xml:space="preserve"> e </w:t>
+      </w:r>
+      <w:r>
+        <w:rPr>
+          <w:rFonts w:ascii="Tw Cen MT" w:hAnsi="Tw Cen MT" w:cs="Aharoni"/>
+          <w:b/>
+          <w:bCs/>
+          <w:sz w:val="28"/>
+          <w:szCs w:val="52"/>
+        </w:rPr>
+        <w:t>RF2.</w:t>
+      </w:r>
+    </w:p>
+    <w:p>
+      <w:pPr>
+        <w:spacing w:line="240" w:lineRule="auto"/>
+        <w:jc w:val="left"/>
+        <w:rPr>
+          <w:rFonts w:ascii="Tw Cen MT" w:hAnsi="Tw Cen MT" w:cs="Aharoni"/>
+          <w:bCs/>
+          <w:sz w:val="28"/>
+          <w:szCs w:val="52"/>
+        </w:rPr>
+      </w:pPr>
+    </w:p>
+    <w:p>
+      <w:pPr>
+        <w:spacing w:line="240" w:lineRule="auto"/>
+        <w:jc w:val="left"/>
+        <w:rPr>
+          <w:rFonts w:ascii="Tw Cen MT" w:hAnsi="Tw Cen MT" w:cs="Aharoni"/>
+          <w:b/>
+          <w:bCs/>
+          <w:sz w:val="32"/>
+          <w:szCs w:val="52"/>
+        </w:rPr>
+      </w:pPr>
+      <w:r>
+        <w:rPr>
+          <w:rFonts w:ascii="Tw Cen MT" w:hAnsi="Tw Cen MT" w:cs="Aharoni"/>
+          <w:bCs/>
+          <w:sz w:val="32"/>
+          <w:szCs w:val="52"/>
+        </w:rPr>
+        <w:t>4</w:t>
+      </w:r>
+      <w:r>
+        <w:rPr>
+          <w:rFonts w:ascii="Tw Cen MT" w:hAnsi="Tw Cen MT" w:cs="Aharoni"/>
+          <w:bCs/>
+          <w:sz w:val="32"/>
+          <w:szCs w:val="52"/>
+        </w:rPr>
+        <w:t xml:space="preserve">.1.5: </w:t>
+      </w:r>
+      <w:r>
+        <w:rPr>
+          <w:rFonts w:ascii="Tw Cen MT" w:hAnsi="Tw Cen MT" w:cs="Aharoni"/>
+          <w:b/>
+          <w:bCs/>
+          <w:sz w:val="32"/>
+          <w:szCs w:val="52"/>
+        </w:rPr>
+        <w:t>UNITRENTO DIGITAL UNIVERSITY</w:t>
+      </w:r>
+    </w:p>
+    <w:p>
+      <w:pPr>
+        <w:spacing w:line="240" w:lineRule="auto"/>
+        <w:jc w:val="left"/>
+        <w:rPr>
+          <w:rFonts w:ascii="Tw Cen MT" w:hAnsi="Tw Cen MT" w:cs="Aharoni"/>
+          <w:bCs/>
+          <w:sz w:val="28"/>
+          <w:szCs w:val="52"/>
+        </w:rPr>
+      </w:pPr>
+      <w:r>
+        <w:rPr>
+          <w:rFonts w:ascii="Tw Cen MT" w:hAnsi="Tw Cen MT" w:cs="Aharoni"/>
+          <w:bCs/>
+          <w:sz w:val="28"/>
+          <w:szCs w:val="52"/>
+        </w:rPr>
+        <w:t>UniTrento Digital University è il sistema con cui Yinco deve interagire per poter ottenere informazioni sui docenti appartenenti all’università di Trento, come richiesto dal (RF16 NB: da scrivere, soddisferà l’obiettivo d, che verrà tolto dal RF10)</w:t>
+      </w:r>
+      <w:r>
+        <w:rPr>
+          <w:rFonts w:ascii="Tw Cen MT" w:hAnsi="Tw Cen MT" w:cs="Aharoni"/>
+          <w:bCs/>
+          <w:sz w:val="28"/>
+          <w:szCs w:val="52"/>
+        </w:rPr>
         <w:t>.</w:t>
       </w:r>
     </w:p>
@@ -8047,7 +8226,7 @@
           <w:sz w:val="32"/>
           <w:szCs w:val="52"/>
         </w:rPr>
-        <w:t xml:space="preserve">.1.3: </w:t>
+        <w:t xml:space="preserve">.1.6: </w:t>
       </w:r>
       <w:r>
         <w:rPr>
@@ -8057,7 +8236,7 @@
           <w:sz w:val="32"/>
           <w:szCs w:val="52"/>
         </w:rPr>
-        <w:t>ESSE3</w:t>
+        <w:t>GMAIL</w:t>
       </w:r>
     </w:p>
     <w:p>
@@ -8078,7 +8257,7 @@
           <w:sz w:val="28"/>
           <w:szCs w:val="52"/>
         </w:rPr>
-        <w:t xml:space="preserve">Come descritto nel </w:t>
+        <w:t xml:space="preserve">Gmail è il sistema esterno con cui Yinco deve interagire per poter mandare mail agli studenti che hanno accettato di ricevere notifiche, come descritto nel </w:t>
       </w:r>
       <w:r>
         <w:rPr>
@@ -8088,7 +8267,7 @@
           <w:sz w:val="28"/>
           <w:szCs w:val="52"/>
         </w:rPr>
-        <w:t>RF10</w:t>
+        <w:t>RF9</w:t>
       </w:r>
       <w:r>
         <w:rPr>
@@ -8097,27 +8276,60 @@
           <w:sz w:val="28"/>
           <w:szCs w:val="52"/>
         </w:rPr>
-        <w:t xml:space="preserve">, Esse3 è il sistema con cui </w:t>
-      </w:r>
-      <w:proofErr w:type="spellStart"/>
-      <w:r>
+        <w:t>.</w:t>
+      </w:r>
+    </w:p>
+    <w:p>
+      <w:pPr>
+        <w:spacing w:line="240" w:lineRule="auto"/>
+        <w:jc w:val="left"/>
         <w:rPr>
           <w:rFonts w:ascii="Tw Cen MT" w:hAnsi="Tw Cen MT" w:cs="Aharoni"/>
           <w:bCs/>
           <w:sz w:val="28"/>
           <w:szCs w:val="52"/>
         </w:rPr>
-        <w:t>Yinco</w:t>
-      </w:r>
-      <w:proofErr w:type="spellEnd"/>
-      <w:r>
-        <w:rPr>
-          <w:rFonts w:ascii="Tw Cen MT" w:hAnsi="Tw Cen MT" w:cs="Aharoni"/>
-          <w:bCs/>
-          <w:sz w:val="28"/>
+      </w:pPr>
+    </w:p>
+    <w:p>
+      <w:pPr>
+        <w:spacing w:line="240" w:lineRule="auto"/>
+        <w:jc w:val="left"/>
+        <w:rPr>
+          <w:rFonts w:ascii="Tw Cen MT" w:hAnsi="Tw Cen MT" w:cs="Aharoni"/>
+          <w:b/>
+          <w:bCs/>
+          <w:sz w:val="32"/>
           <w:szCs w:val="52"/>
         </w:rPr>
-        <w:t xml:space="preserve"> si deve interfacciare per ottenere le date di scadenza degli esami e delle tasse universitarie. </w:t>
+      </w:pPr>
+      <w:r>
+        <w:rPr>
+          <w:rFonts w:ascii="Tw Cen MT" w:hAnsi="Tw Cen MT" w:cs="Aharoni"/>
+          <w:bCs/>
+          <w:sz w:val="32"/>
+          <w:szCs w:val="52"/>
+        </w:rPr>
+        <w:t>4</w:t>
+      </w:r>
+      <w:r>
+        <w:rPr>
+          <w:rFonts w:ascii="Tw Cen MT" w:hAnsi="Tw Cen MT" w:cs="Aharoni"/>
+          <w:bCs/>
+          <w:sz w:val="32"/>
+          <w:szCs w:val="52"/>
+        </w:rPr>
+        <w:t xml:space="preserve">.1.7: </w:t>
+      </w:r>
+      <w:r>
+        <w:rPr>
+          <w:rFonts w:ascii="Tw Cen MT" w:hAnsi="Tw Cen MT" w:cs="Aharoni"/>
+          <w:b/>
+          <w:bCs/>
+          <w:sz w:val="32"/>
+          <w:szCs w:val="52"/>
+        </w:rPr>
+        <w:t>GOOGLE MAPS</w:t>
       </w:r>
     </w:p>
     <w:p>
@@ -8131,6 +8343,34 @@
           <w:szCs w:val="52"/>
         </w:rPr>
       </w:pPr>
+      <w:r>
+        <w:rPr>
+          <w:rFonts w:ascii="Tw Cen MT" w:hAnsi="Tw Cen MT" w:cs="Aharoni"/>
+          <w:bCs/>
+          <w:sz w:val="28"/>
+          <w:szCs w:val="52"/>
+        </w:rPr>
+        <w:t xml:space="preserve">Google Maps fornisce al sistema la mappa che dovrà essere visualizzata nella sezione contatti, così come richiesto dal </w:t>
+      </w:r>
+      <w:r>
+        <w:rPr>
+          <w:rFonts w:ascii="Tw Cen MT" w:hAnsi="Tw Cen MT" w:cs="Aharoni"/>
+          <w:b/>
+          <w:bCs/>
+          <w:sz w:val="28"/>
+          <w:szCs w:val="52"/>
+        </w:rPr>
+        <w:t>RF14</w:t>
+      </w:r>
+      <w:r>
+        <w:rPr>
+          <w:rFonts w:ascii="Tw Cen MT" w:hAnsi="Tw Cen MT" w:cs="Aharoni"/>
+          <w:bCs/>
+          <w:sz w:val="28"/>
+          <w:szCs w:val="52"/>
+        </w:rPr>
+        <w:t>.</w:t>
+      </w:r>
     </w:p>
     <w:p>
       <w:pPr>
@@ -8138,495 +8378,44 @@
         <w:jc w:val="left"/>
         <w:rPr>
           <w:rFonts w:ascii="Tw Cen MT" w:hAnsi="Tw Cen MT" w:cs="Aharoni"/>
-          <w:b/>
-          <w:bCs/>
-          <w:sz w:val="32"/>
+          <w:bCs/>
+          <w:sz w:val="28"/>
           <w:szCs w:val="52"/>
         </w:rPr>
       </w:pPr>
-      <w:r>
-        <w:rPr>
-          <w:rFonts w:ascii="Tw Cen MT" w:hAnsi="Tw Cen MT" w:cs="Aharoni"/>
-          <w:bCs/>
-          <w:sz w:val="32"/>
+    </w:p>
+    <w:p>
+      <w:pPr>
+        <w:spacing w:line="240" w:lineRule="auto"/>
+        <w:jc w:val="left"/>
+        <w:rPr>
+          <w:rFonts w:ascii="Tw Cen MT" w:hAnsi="Tw Cen MT" w:cs="Aharoni"/>
+          <w:bCs/>
+          <w:sz w:val="28"/>
           <w:szCs w:val="52"/>
         </w:rPr>
-        <w:t>4</w:t>
-      </w:r>
-      <w:r>
-        <w:rPr>
-          <w:rFonts w:ascii="Tw Cen MT" w:hAnsi="Tw Cen MT" w:cs="Aharoni"/>
-          <w:bCs/>
-          <w:sz w:val="32"/>
+      </w:pPr>
+    </w:p>
+    <w:p>
+      <w:pPr>
+        <w:spacing w:line="240" w:lineRule="auto"/>
+        <w:jc w:val="left"/>
+        <w:rPr>
+          <w:rFonts w:ascii="Tw Cen MT" w:hAnsi="Tw Cen MT" w:cs="Aharoni"/>
+          <w:bCs/>
+          <w:sz w:val="28"/>
           <w:szCs w:val="52"/>
         </w:rPr>
-        <w:t xml:space="preserve">.1.4: </w:t>
-      </w:r>
-      <w:r>
-        <w:rPr>
-          <w:rFonts w:ascii="Tw Cen MT" w:hAnsi="Tw Cen MT" w:cs="Aharoni"/>
-          <w:b/>
-          <w:bCs/>
-          <w:sz w:val="32"/>
+      </w:pPr>
+      <w:r>
+        <w:rPr>
+          <w:rFonts w:ascii="Tw Cen MT" w:hAnsi="Tw Cen MT" w:cs="Aharoni"/>
+          <w:bCs/>
+          <w:sz w:val="28"/>
           <w:szCs w:val="52"/>
         </w:rPr>
-        <w:t>SISTEMA CREDENZIALI UNITN</w:t>
-      </w:r>
-    </w:p>
-    <w:p>
-      <w:pPr>
-        <w:spacing w:line="240" w:lineRule="auto"/>
-        <w:jc w:val="left"/>
-        <w:rPr>
-          <w:rFonts w:ascii="Tw Cen MT" w:hAnsi="Tw Cen MT" w:cs="Aharoni"/>
-          <w:bCs/>
-          <w:sz w:val="28"/>
-          <w:szCs w:val="52"/>
-        </w:rPr>
-      </w:pPr>
-      <w:r>
-        <w:rPr>
-          <w:rFonts w:ascii="Tw Cen MT" w:hAnsi="Tw Cen MT" w:cs="Aharoni"/>
-          <w:bCs/>
-          <w:sz w:val="28"/>
-          <w:szCs w:val="52"/>
-        </w:rPr>
-        <w:t xml:space="preserve">Questo è il sistema che fornisce le credenziali di accesso a </w:t>
-      </w:r>
-      <w:proofErr w:type="spellStart"/>
-      <w:r>
-        <w:rPr>
-          <w:rFonts w:ascii="Tw Cen MT" w:hAnsi="Tw Cen MT" w:cs="Aharoni"/>
-          <w:bCs/>
-          <w:sz w:val="28"/>
-          <w:szCs w:val="52"/>
-        </w:rPr>
-        <w:t>Yinco</w:t>
-      </w:r>
-      <w:proofErr w:type="spellEnd"/>
-      <w:r>
-        <w:rPr>
-          <w:rFonts w:ascii="Tw Cen MT" w:hAnsi="Tw Cen MT" w:cs="Aharoni"/>
-          <w:bCs/>
-          <w:sz w:val="28"/>
-          <w:szCs w:val="52"/>
-        </w:rPr>
-        <w:t xml:space="preserve"> e che permette ad un utente anonimo di diventare utente autenticato, come descritto nei </w:t>
-      </w:r>
-      <w:r>
-        <w:rPr>
-          <w:rFonts w:ascii="Tw Cen MT" w:hAnsi="Tw Cen MT" w:cs="Aharoni"/>
-          <w:b/>
-          <w:bCs/>
-          <w:sz w:val="28"/>
-          <w:szCs w:val="52"/>
-        </w:rPr>
-        <w:t>RF11</w:t>
-      </w:r>
-      <w:r>
-        <w:rPr>
-          <w:rFonts w:ascii="Tw Cen MT" w:hAnsi="Tw Cen MT" w:cs="Aharoni"/>
-          <w:bCs/>
-          <w:sz w:val="28"/>
-          <w:szCs w:val="52"/>
-        </w:rPr>
-        <w:t xml:space="preserve"> e </w:t>
-      </w:r>
-      <w:r>
-        <w:rPr>
-          <w:rFonts w:ascii="Tw Cen MT" w:hAnsi="Tw Cen MT" w:cs="Aharoni"/>
-          <w:b/>
-          <w:bCs/>
-          <w:sz w:val="28"/>
-          <w:szCs w:val="52"/>
-        </w:rPr>
-        <w:t>RF2.</w:t>
-      </w:r>
-    </w:p>
-    <w:p>
-      <w:pPr>
-        <w:spacing w:line="240" w:lineRule="auto"/>
-        <w:jc w:val="left"/>
-        <w:rPr>
-          <w:rFonts w:ascii="Tw Cen MT" w:hAnsi="Tw Cen MT" w:cs="Aharoni"/>
-          <w:bCs/>
-          <w:sz w:val="28"/>
-          <w:szCs w:val="52"/>
-        </w:rPr>
-      </w:pPr>
-    </w:p>
-    <w:p>
-      <w:pPr>
-        <w:spacing w:line="240" w:lineRule="auto"/>
-        <w:jc w:val="left"/>
-        <w:rPr>
-          <w:rFonts w:ascii="Tw Cen MT" w:hAnsi="Tw Cen MT" w:cs="Aharoni"/>
-          <w:b/>
-          <w:bCs/>
-          <w:sz w:val="32"/>
-          <w:szCs w:val="52"/>
-        </w:rPr>
-      </w:pPr>
-      <w:r>
-        <w:rPr>
-          <w:rFonts w:ascii="Tw Cen MT" w:hAnsi="Tw Cen MT" w:cs="Aharoni"/>
-          <w:bCs/>
-          <w:sz w:val="32"/>
-          <w:szCs w:val="52"/>
-        </w:rPr>
-        <w:t>4</w:t>
-      </w:r>
-      <w:r>
-        <w:rPr>
-          <w:rFonts w:ascii="Tw Cen MT" w:hAnsi="Tw Cen MT" w:cs="Aharoni"/>
-          <w:bCs/>
-          <w:sz w:val="32"/>
-          <w:szCs w:val="52"/>
-        </w:rPr>
-        <w:t xml:space="preserve">.1.5: </w:t>
-      </w:r>
-      <w:r>
-        <w:rPr>
-          <w:rFonts w:ascii="Tw Cen MT" w:hAnsi="Tw Cen MT" w:cs="Aharoni"/>
-          <w:b/>
-          <w:bCs/>
-          <w:sz w:val="32"/>
-          <w:szCs w:val="52"/>
-        </w:rPr>
-        <w:t>UNITRENTO DIGITAL UNIVERSITY</w:t>
-      </w:r>
-    </w:p>
-    <w:p>
-      <w:pPr>
-        <w:spacing w:line="240" w:lineRule="auto"/>
-        <w:jc w:val="left"/>
-        <w:rPr>
-          <w:rFonts w:ascii="Tw Cen MT" w:hAnsi="Tw Cen MT" w:cs="Aharoni"/>
-          <w:bCs/>
-          <w:sz w:val="28"/>
-          <w:szCs w:val="52"/>
-        </w:rPr>
-      </w:pPr>
-      <w:proofErr w:type="spellStart"/>
-      <w:r>
-        <w:rPr>
-          <w:rFonts w:ascii="Tw Cen MT" w:hAnsi="Tw Cen MT" w:cs="Aharoni"/>
-          <w:bCs/>
-          <w:sz w:val="28"/>
-          <w:szCs w:val="52"/>
-        </w:rPr>
-        <w:t>UniTrento</w:t>
-      </w:r>
-      <w:proofErr w:type="spellEnd"/>
-      <w:r>
-        <w:rPr>
-          <w:rFonts w:ascii="Tw Cen MT" w:hAnsi="Tw Cen MT" w:cs="Aharoni"/>
-          <w:bCs/>
-          <w:sz w:val="28"/>
-          <w:szCs w:val="52"/>
-        </w:rPr>
-        <w:t xml:space="preserve"> Digital University è il sistema con cui </w:t>
-      </w:r>
-      <w:proofErr w:type="spellStart"/>
-      <w:r>
-        <w:rPr>
-          <w:rFonts w:ascii="Tw Cen MT" w:hAnsi="Tw Cen MT" w:cs="Aharoni"/>
-          <w:bCs/>
-          <w:sz w:val="28"/>
-          <w:szCs w:val="52"/>
-        </w:rPr>
-        <w:t>Yinco</w:t>
-      </w:r>
-      <w:proofErr w:type="spellEnd"/>
-      <w:r>
-        <w:rPr>
-          <w:rFonts w:ascii="Tw Cen MT" w:hAnsi="Tw Cen MT" w:cs="Aharoni"/>
-          <w:bCs/>
-          <w:sz w:val="28"/>
-          <w:szCs w:val="52"/>
-        </w:rPr>
-        <w:t xml:space="preserve"> deve interagire per poter ottenere informazioni sui docenti appartenenti all’università di Trento, come richiesto dal (RF16 NB: da scrivere, soddisferà l’obiettivo d, che verrà tolto dal RF10)</w:t>
-      </w:r>
-      <w:r>
-        <w:rPr>
-          <w:rFonts w:ascii="Tw Cen MT" w:hAnsi="Tw Cen MT" w:cs="Aharoni"/>
-          <w:bCs/>
-          <w:sz w:val="28"/>
-          <w:szCs w:val="52"/>
-        </w:rPr>
-        <w:t>.</w:t>
-      </w:r>
-    </w:p>
-    <w:p>
-      <w:pPr>
-        <w:spacing w:line="240" w:lineRule="auto"/>
-        <w:jc w:val="left"/>
-        <w:rPr>
-          <w:rFonts w:ascii="Tw Cen MT" w:hAnsi="Tw Cen MT" w:cs="Aharoni"/>
-          <w:bCs/>
-          <w:sz w:val="28"/>
-          <w:szCs w:val="52"/>
-        </w:rPr>
-      </w:pPr>
-    </w:p>
-    <w:p>
-      <w:pPr>
-        <w:spacing w:line="240" w:lineRule="auto"/>
-        <w:jc w:val="left"/>
-        <w:rPr>
-          <w:rFonts w:ascii="Tw Cen MT" w:hAnsi="Tw Cen MT" w:cs="Aharoni"/>
-          <w:b/>
-          <w:bCs/>
-          <w:sz w:val="32"/>
-          <w:szCs w:val="52"/>
-        </w:rPr>
-      </w:pPr>
-      <w:r>
-        <w:rPr>
-          <w:rFonts w:ascii="Tw Cen MT" w:hAnsi="Tw Cen MT" w:cs="Aharoni"/>
-          <w:bCs/>
-          <w:sz w:val="32"/>
-          <w:szCs w:val="52"/>
-        </w:rPr>
-        <w:t>4</w:t>
-      </w:r>
-      <w:r>
-        <w:rPr>
-          <w:rFonts w:ascii="Tw Cen MT" w:hAnsi="Tw Cen MT" w:cs="Aharoni"/>
-          <w:bCs/>
-          <w:sz w:val="32"/>
-          <w:szCs w:val="52"/>
-        </w:rPr>
-        <w:t xml:space="preserve">.1.6: </w:t>
-      </w:r>
-      <w:r>
-        <w:rPr>
-          <w:rFonts w:ascii="Tw Cen MT" w:hAnsi="Tw Cen MT" w:cs="Aharoni"/>
-          <w:b/>
-          <w:bCs/>
-          <w:sz w:val="32"/>
-          <w:szCs w:val="52"/>
-        </w:rPr>
-        <w:t>GMAIL</w:t>
-      </w:r>
-    </w:p>
-    <w:p>
-      <w:pPr>
-        <w:spacing w:line="240" w:lineRule="auto"/>
-        <w:jc w:val="left"/>
-        <w:rPr>
-          <w:rFonts w:ascii="Tw Cen MT" w:hAnsi="Tw Cen MT" w:cs="Aharoni"/>
-          <w:bCs/>
-          <w:sz w:val="28"/>
-          <w:szCs w:val="52"/>
-        </w:rPr>
-      </w:pPr>
-      <w:r>
-        <w:rPr>
-          <w:rFonts w:ascii="Tw Cen MT" w:hAnsi="Tw Cen MT" w:cs="Aharoni"/>
-          <w:bCs/>
-          <w:sz w:val="28"/>
-          <w:szCs w:val="52"/>
-        </w:rPr>
-        <w:t xml:space="preserve">Gmail è il sistema esterno con cui </w:t>
-      </w:r>
-      <w:proofErr w:type="spellStart"/>
-      <w:r>
-        <w:rPr>
-          <w:rFonts w:ascii="Tw Cen MT" w:hAnsi="Tw Cen MT" w:cs="Aharoni"/>
-          <w:bCs/>
-          <w:sz w:val="28"/>
-          <w:szCs w:val="52"/>
-        </w:rPr>
-        <w:t>Yinco</w:t>
-      </w:r>
-      <w:proofErr w:type="spellEnd"/>
-      <w:r>
-        <w:rPr>
-          <w:rFonts w:ascii="Tw Cen MT" w:hAnsi="Tw Cen MT" w:cs="Aharoni"/>
-          <w:bCs/>
-          <w:sz w:val="28"/>
-          <w:szCs w:val="52"/>
-        </w:rPr>
-        <w:t xml:space="preserve"> deve interagire per poter mandare mail agli studenti che hanno accettato di ricevere notifiche, come descritto nel </w:t>
-      </w:r>
-      <w:r>
-        <w:rPr>
-          <w:rFonts w:ascii="Tw Cen MT" w:hAnsi="Tw Cen MT" w:cs="Aharoni"/>
-          <w:b/>
-          <w:bCs/>
-          <w:sz w:val="28"/>
-          <w:szCs w:val="52"/>
-        </w:rPr>
-        <w:t>RF9</w:t>
-      </w:r>
-      <w:r>
-        <w:rPr>
-          <w:rFonts w:ascii="Tw Cen MT" w:hAnsi="Tw Cen MT" w:cs="Aharoni"/>
-          <w:bCs/>
-          <w:sz w:val="28"/>
-          <w:szCs w:val="52"/>
-        </w:rPr>
-        <w:t>.</w:t>
-      </w:r>
-    </w:p>
-    <w:p>
-      <w:pPr>
-        <w:spacing w:line="240" w:lineRule="auto"/>
-        <w:jc w:val="left"/>
-        <w:rPr>
-          <w:rFonts w:ascii="Tw Cen MT" w:hAnsi="Tw Cen MT" w:cs="Aharoni"/>
-          <w:bCs/>
-          <w:sz w:val="28"/>
-          <w:szCs w:val="52"/>
-        </w:rPr>
-      </w:pPr>
-    </w:p>
-    <w:p>
-      <w:pPr>
-        <w:spacing w:line="240" w:lineRule="auto"/>
-        <w:jc w:val="left"/>
-        <w:rPr>
-          <w:rFonts w:ascii="Tw Cen MT" w:hAnsi="Tw Cen MT" w:cs="Aharoni"/>
-          <w:b/>
-          <w:bCs/>
-          <w:sz w:val="32"/>
-          <w:szCs w:val="52"/>
-        </w:rPr>
-      </w:pPr>
-      <w:r>
-        <w:rPr>
-          <w:rFonts w:ascii="Tw Cen MT" w:hAnsi="Tw Cen MT" w:cs="Aharoni"/>
-          <w:bCs/>
-          <w:sz w:val="32"/>
-          <w:szCs w:val="52"/>
-        </w:rPr>
-        <w:t>4</w:t>
-      </w:r>
-      <w:r>
-        <w:rPr>
-          <w:rFonts w:ascii="Tw Cen MT" w:hAnsi="Tw Cen MT" w:cs="Aharoni"/>
-          <w:bCs/>
-          <w:sz w:val="32"/>
-          <w:szCs w:val="52"/>
-        </w:rPr>
-        <w:t xml:space="preserve">.1.7: </w:t>
-      </w:r>
-      <w:r>
-        <w:rPr>
-          <w:rFonts w:ascii="Tw Cen MT" w:hAnsi="Tw Cen MT" w:cs="Aharoni"/>
-          <w:b/>
-          <w:bCs/>
-          <w:sz w:val="32"/>
-          <w:szCs w:val="52"/>
-        </w:rPr>
-        <w:t>GOOGLE MAPS</w:t>
-      </w:r>
-    </w:p>
-    <w:p>
-      <w:pPr>
-        <w:spacing w:line="240" w:lineRule="auto"/>
-        <w:jc w:val="left"/>
-        <w:rPr>
-          <w:rFonts w:ascii="Tw Cen MT" w:hAnsi="Tw Cen MT" w:cs="Aharoni"/>
-          <w:bCs/>
-          <w:sz w:val="28"/>
-          <w:szCs w:val="52"/>
-        </w:rPr>
-      </w:pPr>
-      <w:r>
-        <w:rPr>
-          <w:rFonts w:ascii="Tw Cen MT" w:hAnsi="Tw Cen MT" w:cs="Aharoni"/>
-          <w:bCs/>
-          <w:sz w:val="28"/>
-          <w:szCs w:val="52"/>
-        </w:rPr>
-        <w:t xml:space="preserve">Google Maps fornisce al sistema la mappa che dovrà essere visualizzata nella sezione contatti, così come richiesto dal </w:t>
-      </w:r>
-      <w:r>
-        <w:rPr>
-          <w:rFonts w:ascii="Tw Cen MT" w:hAnsi="Tw Cen MT" w:cs="Aharoni"/>
-          <w:b/>
-          <w:bCs/>
-          <w:sz w:val="28"/>
-          <w:szCs w:val="52"/>
-        </w:rPr>
-        <w:t>RF14</w:t>
-      </w:r>
-      <w:r>
-        <w:rPr>
-          <w:rFonts w:ascii="Tw Cen MT" w:hAnsi="Tw Cen MT" w:cs="Aharoni"/>
-          <w:bCs/>
-          <w:sz w:val="28"/>
-          <w:szCs w:val="52"/>
-        </w:rPr>
-        <w:t>.</w:t>
-      </w:r>
-    </w:p>
-    <w:p>
-      <w:pPr>
-        <w:spacing w:line="240" w:lineRule="auto"/>
-        <w:jc w:val="left"/>
-        <w:rPr>
-          <w:rFonts w:ascii="Tw Cen MT" w:hAnsi="Tw Cen MT" w:cs="Aharoni"/>
-          <w:bCs/>
-          <w:sz w:val="28"/>
-          <w:szCs w:val="52"/>
-        </w:rPr>
-      </w:pPr>
-    </w:p>
-    <w:p>
-      <w:pPr>
-        <w:spacing w:line="240" w:lineRule="auto"/>
-        <w:jc w:val="left"/>
-        <w:rPr>
-          <w:rFonts w:ascii="Tw Cen MT" w:hAnsi="Tw Cen MT" w:cs="Aharoni"/>
-          <w:bCs/>
-          <w:sz w:val="28"/>
-          <w:szCs w:val="52"/>
-        </w:rPr>
-      </w:pPr>
-    </w:p>
-    <w:p>
-      <w:pPr>
-        <w:spacing w:line="240" w:lineRule="auto"/>
-        <w:jc w:val="left"/>
-        <w:rPr>
-          <w:rFonts w:ascii="Tw Cen MT" w:hAnsi="Tw Cen MT" w:cs="Aharoni"/>
-          <w:bCs/>
-          <w:sz w:val="28"/>
-          <w:szCs w:val="52"/>
-        </w:rPr>
-      </w:pPr>
-      <w:r>
-        <w:rPr>
-          <w:rFonts w:ascii="Tw Cen MT" w:hAnsi="Tw Cen MT" w:cs="Aharoni"/>
-          <w:bCs/>
-          <w:sz w:val="28"/>
-          <w:szCs w:val="52"/>
-        </w:rPr>
         <w:lastRenderedPageBreak/>
-        <w:t>Per quanto riguarda le relazioni dei seguenti attori e sistemi esterni nei confronti del sistema “</w:t>
-      </w:r>
-      <w:proofErr w:type="spellStart"/>
-      <w:r>
-        <w:rPr>
-          <w:rFonts w:ascii="Tw Cen MT" w:hAnsi="Tw Cen MT" w:cs="Aharoni"/>
-          <w:bCs/>
-          <w:sz w:val="28"/>
-          <w:szCs w:val="52"/>
-        </w:rPr>
-        <w:t>Yinco</w:t>
-      </w:r>
-      <w:proofErr w:type="spellEnd"/>
-      <w:r>
-        <w:rPr>
-          <w:rFonts w:ascii="Tw Cen MT" w:hAnsi="Tw Cen MT" w:cs="Aharoni"/>
-          <w:bCs/>
-          <w:sz w:val="28"/>
-          <w:szCs w:val="52"/>
-        </w:rPr>
-        <w:t>”, esse sono così definite:</w:t>
+        <w:t>Per quanto riguarda le relazioni dei seguenti attori e sistemi esterni nei confronti del sistema “Yinco”, esse sono così definite:</w:t>
       </w:r>
     </w:p>
     <w:p>
@@ -8975,27 +8764,7 @@
                                 <w:i w:val="0"/>
                                 <w:sz w:val="28"/>
                               </w:rPr>
-                              <w:t>.1: Diagramma di contesto del sistema “</w:t>
-                            </w:r>
-                            <w:proofErr w:type="spellStart"/>
-                            <w:r>
-                              <w:rPr>
-                                <w:rFonts w:ascii="Tw Cen MT" w:hAnsi="Tw Cen MT"/>
-                                <w:b/>
-                                <w:i w:val="0"/>
-                                <w:sz w:val="28"/>
-                              </w:rPr>
-                              <w:t>Yinco</w:t>
-                            </w:r>
-                            <w:proofErr w:type="spellEnd"/>
-                            <w:r>
-                              <w:rPr>
-                                <w:rFonts w:ascii="Tw Cen MT" w:hAnsi="Tw Cen MT"/>
-                                <w:b/>
-                                <w:i w:val="0"/>
-                                <w:sz w:val="28"/>
-                              </w:rPr>
-                              <w:t>”</w:t>
+                              <w:t>.1: Diagramma di contesto del sistema “Yinco”</w:t>
                             </w:r>
                           </w:p>
                         </w:txbxContent>
@@ -9054,27 +8823,7 @@
                           <w:i w:val="0"/>
                           <w:sz w:val="28"/>
                         </w:rPr>
-                        <w:t>.1: Diagramma di contesto del sistema “</w:t>
-                      </w:r>
-                      <w:proofErr w:type="spellStart"/>
-                      <w:r>
-                        <w:rPr>
-                          <w:rFonts w:ascii="Tw Cen MT" w:hAnsi="Tw Cen MT"/>
-                          <w:b/>
-                          <w:i w:val="0"/>
-                          <w:sz w:val="28"/>
-                        </w:rPr>
-                        <w:t>Yinco</w:t>
-                      </w:r>
-                      <w:proofErr w:type="spellEnd"/>
-                      <w:r>
-                        <w:rPr>
-                          <w:rFonts w:ascii="Tw Cen MT" w:hAnsi="Tw Cen MT"/>
-                          <w:b/>
-                          <w:i w:val="0"/>
-                          <w:sz w:val="28"/>
-                        </w:rPr>
-                        <w:t>”</w:t>
+                        <w:t>.1: Diagramma di contesto del sistema “Yinco”</w:t>
                       </w:r>
                     </w:p>
                   </w:txbxContent>
@@ -9104,23 +8853,7 @@
           <w:rFonts w:ascii="Tw Cen MT" w:hAnsi="Tw Cen MT"/>
           <w:sz w:val="28"/>
         </w:rPr>
-        <w:t>.1 qui sottostante è possibile vedere come il sistema “</w:t>
-      </w:r>
-      <w:proofErr w:type="spellStart"/>
-      <w:r>
-        <w:rPr>
-          <w:rFonts w:ascii="Tw Cen MT" w:hAnsi="Tw Cen MT"/>
-          <w:sz w:val="28"/>
-        </w:rPr>
-        <w:t>Yinco</w:t>
-      </w:r>
-      <w:proofErr w:type="spellEnd"/>
-      <w:r>
-        <w:rPr>
-          <w:rFonts w:ascii="Tw Cen MT" w:hAnsi="Tw Cen MT"/>
-          <w:sz w:val="28"/>
-        </w:rPr>
-        <w:t xml:space="preserve">” interagisce con gli utenti e i sistemi esterni descritti nel paragrafo 3.1. Di seguito verrà fornita la descrizione testuale del diagramma di contesto qui esposto. </w:t>
+        <w:t xml:space="preserve">.1 qui sottostante è possibile vedere come il sistema “Yinco” interagisce con gli utenti e i sistemi esterni descritti nel paragrafo 3.1. Di seguito verrà fornita la descrizione testuale del diagramma di contesto qui esposto. </w:t>
       </w:r>
     </w:p>
     <w:p>
@@ -9155,7 +8888,7 @@
                     <pic:cNvPicPr/>
                   </pic:nvPicPr>
                   <pic:blipFill>
-                    <a:blip r:embed="rId11" cstate="print">
+                    <a:blip r:embed="rId12" cstate="print">
                       <a:extLst>
                         <a:ext uri="{28A0092B-C50C-407E-A947-70E740481C1C}">
                           <a14:useLocalDpi xmlns:a14="http://schemas.microsoft.com/office/drawing/2010/main" val="0"/>
@@ -9251,23 +8984,7 @@
           <w:rFonts w:ascii="Tw Cen MT" w:hAnsi="Tw Cen MT"/>
           <w:sz w:val="28"/>
         </w:rPr>
-        <w:t xml:space="preserve">. La seguente richiesta viene inoltrata dal sistema a </w:t>
-      </w:r>
-      <w:proofErr w:type="spellStart"/>
-      <w:r>
-        <w:rPr>
-          <w:rFonts w:ascii="Tw Cen MT" w:hAnsi="Tw Cen MT"/>
-          <w:sz w:val="28"/>
-        </w:rPr>
-        <w:t>MongoDB</w:t>
-      </w:r>
-      <w:proofErr w:type="spellEnd"/>
-      <w:r>
-        <w:rPr>
-          <w:rFonts w:ascii="Tw Cen MT" w:hAnsi="Tw Cen MT"/>
-          <w:sz w:val="28"/>
-        </w:rPr>
-        <w:t xml:space="preserve">, il quale poi ritornerà l’informazione al sistema, che la mostrerà all’utente con le modalità descritte nel </w:t>
+        <w:t xml:space="preserve">. La seguente richiesta viene inoltrata dal sistema a MongoDB, il quale poi ritornerà l’informazione al sistema, che la mostrerà all’utente con le modalità descritte nel </w:t>
       </w:r>
       <w:r>
         <w:rPr>
@@ -9282,71 +8999,7 @@
           <w:rFonts w:ascii="Tw Cen MT" w:hAnsi="Tw Cen MT"/>
           <w:sz w:val="28"/>
         </w:rPr>
-        <w:t xml:space="preserve">. Se però la richiesta concerne un docente, la suddetta non viene inoltrata a </w:t>
-      </w:r>
-      <w:proofErr w:type="spellStart"/>
-      <w:r>
-        <w:rPr>
-          <w:rFonts w:ascii="Tw Cen MT" w:hAnsi="Tw Cen MT"/>
-          <w:sz w:val="28"/>
-        </w:rPr>
-        <w:t>MongoDB</w:t>
-      </w:r>
-      <w:proofErr w:type="spellEnd"/>
-      <w:r>
-        <w:rPr>
-          <w:rFonts w:ascii="Tw Cen MT" w:hAnsi="Tw Cen MT"/>
-          <w:sz w:val="28"/>
-        </w:rPr>
-        <w:t xml:space="preserve">, ma al sistema esterno </w:t>
-      </w:r>
-      <w:proofErr w:type="spellStart"/>
-      <w:r>
-        <w:rPr>
-          <w:rFonts w:ascii="Tw Cen MT" w:hAnsi="Tw Cen MT"/>
-          <w:sz w:val="28"/>
-        </w:rPr>
-        <w:t>Unitrento</w:t>
-      </w:r>
-      <w:proofErr w:type="spellEnd"/>
-      <w:r>
-        <w:rPr>
-          <w:rFonts w:ascii="Tw Cen MT" w:hAnsi="Tw Cen MT"/>
-          <w:sz w:val="28"/>
-        </w:rPr>
-        <w:t xml:space="preserve"> Digital University, il quale poi ritornerà al sistema la pagina del docente, come descritto nel (RF16). Nel caso l’utente sia un utente anonimo, il seguente flusso di informazioni può anche riportare un errore all’utente, così come se l’informazione cercata non è presente in </w:t>
-      </w:r>
-      <w:proofErr w:type="spellStart"/>
-      <w:r>
-        <w:rPr>
-          <w:rFonts w:ascii="Tw Cen MT" w:hAnsi="Tw Cen MT"/>
-          <w:sz w:val="28"/>
-        </w:rPr>
-        <w:t>MongoDB</w:t>
-      </w:r>
-      <w:proofErr w:type="spellEnd"/>
-      <w:r>
-        <w:rPr>
-          <w:rFonts w:ascii="Tw Cen MT" w:hAnsi="Tw Cen MT"/>
-          <w:sz w:val="28"/>
-        </w:rPr>
-        <w:t xml:space="preserve"> o in </w:t>
-      </w:r>
-      <w:proofErr w:type="spellStart"/>
-      <w:r>
-        <w:rPr>
-          <w:rFonts w:ascii="Tw Cen MT" w:hAnsi="Tw Cen MT"/>
-          <w:sz w:val="28"/>
-        </w:rPr>
-        <w:t>Unitrento</w:t>
-      </w:r>
-      <w:proofErr w:type="spellEnd"/>
-      <w:r>
-        <w:rPr>
-          <w:rFonts w:ascii="Tw Cen MT" w:hAnsi="Tw Cen MT"/>
-          <w:sz w:val="28"/>
-        </w:rPr>
-        <w:t xml:space="preserve"> Digital University, così come descritto nel </w:t>
+        <w:t xml:space="preserve">. Se però la richiesta concerne un docente, la suddetta non viene inoltrata a MongoDB, ma al sistema esterno Unitrento Digital University, il quale poi ritornerà al sistema la pagina del docente, come descritto nel (RF16). Nel caso l’utente sia un utente anonimo, il seguente flusso di informazioni può anche riportare un errore all’utente, così come se l’informazione cercata non è presente in MongoDB o in Unitrento Digital University, così come descritto nel </w:t>
       </w:r>
       <w:r>
         <w:rPr>
@@ -9376,23 +9029,7 @@
           <w:rFonts w:ascii="Tw Cen MT" w:hAnsi="Tw Cen MT"/>
           <w:sz w:val="28"/>
         </w:rPr>
-        <w:t xml:space="preserve">L’utente ha la possibilità di autenticarsi usando delle credenziali </w:t>
-      </w:r>
-      <w:proofErr w:type="spellStart"/>
-      <w:r>
-        <w:rPr>
-          <w:rFonts w:ascii="Tw Cen MT" w:hAnsi="Tw Cen MT"/>
-          <w:sz w:val="28"/>
-        </w:rPr>
-        <w:t>UniTn</w:t>
-      </w:r>
-      <w:proofErr w:type="spellEnd"/>
-      <w:r>
-        <w:rPr>
-          <w:rFonts w:ascii="Tw Cen MT" w:hAnsi="Tw Cen MT"/>
-          <w:sz w:val="28"/>
-        </w:rPr>
-        <w:t xml:space="preserve">, come previsto dal </w:t>
+        <w:t xml:space="preserve">L’utente ha la possibilità di autenticarsi usando delle credenziali UniTn, come previsto dal </w:t>
       </w:r>
       <w:r>
         <w:rPr>
@@ -9407,23 +9044,7 @@
           <w:rFonts w:ascii="Tw Cen MT" w:hAnsi="Tw Cen MT"/>
           <w:sz w:val="28"/>
         </w:rPr>
-        <w:t xml:space="preserve">. Il sistema riceve queste credenziali e le inoltra al sistema esterno </w:t>
-      </w:r>
-      <w:proofErr w:type="spellStart"/>
-      <w:r>
-        <w:rPr>
-          <w:rFonts w:ascii="Tw Cen MT" w:hAnsi="Tw Cen MT"/>
-          <w:sz w:val="28"/>
-        </w:rPr>
-        <w:t>UniTn</w:t>
-      </w:r>
-      <w:proofErr w:type="spellEnd"/>
-      <w:r>
-        <w:rPr>
-          <w:rFonts w:ascii="Tw Cen MT" w:hAnsi="Tw Cen MT"/>
-          <w:sz w:val="28"/>
-        </w:rPr>
-        <w:t xml:space="preserve">, che poi notifica se l’autenticazione ha avuto successo oppure no. L’utente può anche decidere di effettuare il logout, così come descritto nel </w:t>
+        <w:t xml:space="preserve">. Il sistema riceve queste credenziali e le inoltra al sistema esterno UniTn, che poi notifica se l’autenticazione ha avuto successo oppure no. L’utente può anche decidere di effettuare il logout, così come descritto nel </w:t>
       </w:r>
       <w:r>
         <w:rPr>
@@ -9438,39 +9059,7 @@
           <w:rFonts w:ascii="Tw Cen MT" w:hAnsi="Tw Cen MT"/>
           <w:sz w:val="28"/>
         </w:rPr>
-        <w:t xml:space="preserve">. In tal caso, il sistema inoltra la richiesta al gestore di credenziali </w:t>
-      </w:r>
-      <w:proofErr w:type="spellStart"/>
-      <w:r>
-        <w:rPr>
-          <w:rFonts w:ascii="Tw Cen MT" w:hAnsi="Tw Cen MT"/>
-          <w:sz w:val="28"/>
-        </w:rPr>
-        <w:t>UniTn</w:t>
-      </w:r>
-      <w:proofErr w:type="spellEnd"/>
-      <w:r>
-        <w:rPr>
-          <w:rFonts w:ascii="Tw Cen MT" w:hAnsi="Tw Cen MT"/>
-          <w:sz w:val="28"/>
-        </w:rPr>
-        <w:t xml:space="preserve">, il quale effettua il logout da </w:t>
-      </w:r>
-      <w:proofErr w:type="spellStart"/>
-      <w:r>
-        <w:rPr>
-          <w:rFonts w:ascii="Tw Cen MT" w:hAnsi="Tw Cen MT"/>
-          <w:sz w:val="28"/>
-        </w:rPr>
-        <w:t>Yinco</w:t>
-      </w:r>
-      <w:proofErr w:type="spellEnd"/>
-      <w:r>
-        <w:rPr>
-          <w:rFonts w:ascii="Tw Cen MT" w:hAnsi="Tw Cen MT"/>
-          <w:sz w:val="28"/>
-        </w:rPr>
-        <w:t xml:space="preserve"> e notifica il sistema dell’eventuale riuscita dell’operazione. </w:t>
+        <w:t xml:space="preserve">. In tal caso, il sistema inoltra la richiesta al gestore di credenziali UniTn, il quale effettua il logout da Yinco e notifica il sistema dell’eventuale riuscita dell’operazione. </w:t>
       </w:r>
     </w:p>
     <w:p>
@@ -9515,23 +9104,7 @@
           <w:rFonts w:ascii="Tw Cen MT" w:hAnsi="Tw Cen MT"/>
           <w:sz w:val="28"/>
         </w:rPr>
-        <w:t xml:space="preserve">, di cambiare la propria preferenza al riguardo dell’invio di mail da parte del sistema. In questo caso, il sistema deve interagire con </w:t>
-      </w:r>
-      <w:proofErr w:type="spellStart"/>
-      <w:r>
-        <w:rPr>
-          <w:rFonts w:ascii="Tw Cen MT" w:hAnsi="Tw Cen MT"/>
-          <w:sz w:val="28"/>
-        </w:rPr>
-        <w:t>MongoDB</w:t>
-      </w:r>
-      <w:proofErr w:type="spellEnd"/>
-      <w:r>
-        <w:rPr>
-          <w:rFonts w:ascii="Tw Cen MT" w:hAnsi="Tw Cen MT"/>
-          <w:sz w:val="28"/>
-        </w:rPr>
-        <w:t xml:space="preserve"> per assicurarsi che la preferenza di quello specifico utente venga cambiata. </w:t>
+        <w:t xml:space="preserve">, di cambiare la propria preferenza al riguardo dell’invio di mail da parte del sistema. In questo caso, il sistema deve interagire con MongoDB per assicurarsi che la preferenza di quello specifico utente venga cambiata. </w:t>
       </w:r>
     </w:p>
     <w:p>
@@ -9583,55 +9156,7 @@
           <w:rFonts w:ascii="Tw Cen MT" w:hAnsi="Tw Cen MT"/>
           <w:sz w:val="28"/>
         </w:rPr>
-        <w:t xml:space="preserve">Poi il sistema deve richiedere a </w:t>
-      </w:r>
-      <w:proofErr w:type="spellStart"/>
-      <w:r>
-        <w:rPr>
-          <w:rFonts w:ascii="Tw Cen MT" w:hAnsi="Tw Cen MT"/>
-          <w:sz w:val="28"/>
-        </w:rPr>
-        <w:t>MongoDB</w:t>
-      </w:r>
-      <w:proofErr w:type="spellEnd"/>
-      <w:r>
-        <w:rPr>
-          <w:rFonts w:ascii="Tw Cen MT" w:hAnsi="Tw Cen MT"/>
-          <w:sz w:val="28"/>
-        </w:rPr>
-        <w:t xml:space="preserve"> la lista degli utenti che hanno aderito all’invio di mail da parte di </w:t>
-      </w:r>
-      <w:proofErr w:type="spellStart"/>
-      <w:r>
-        <w:rPr>
-          <w:rFonts w:ascii="Tw Cen MT" w:hAnsi="Tw Cen MT"/>
-          <w:sz w:val="28"/>
-        </w:rPr>
-        <w:t>Yinco</w:t>
-      </w:r>
-      <w:proofErr w:type="spellEnd"/>
-      <w:r>
-        <w:rPr>
-          <w:rFonts w:ascii="Tw Cen MT" w:hAnsi="Tw Cen MT"/>
-          <w:sz w:val="28"/>
-        </w:rPr>
-        <w:t xml:space="preserve"> e infine, dopo averla ricevuta, deve interagire con Gmail affinché egli possa inviare le mail a tutti gli utenti contenuti nella lista datagli da </w:t>
-      </w:r>
-      <w:proofErr w:type="spellStart"/>
-      <w:r>
-        <w:rPr>
-          <w:rFonts w:ascii="Tw Cen MT" w:hAnsi="Tw Cen MT"/>
-          <w:sz w:val="28"/>
-        </w:rPr>
-        <w:t>MongoDB</w:t>
-      </w:r>
-      <w:proofErr w:type="spellEnd"/>
-      <w:r>
-        <w:rPr>
-          <w:rFonts w:ascii="Tw Cen MT" w:hAnsi="Tw Cen MT"/>
-          <w:sz w:val="28"/>
-        </w:rPr>
-        <w:t>.</w:t>
+        <w:t>Poi il sistema deve richiedere a MongoDB la lista degli utenti che hanno aderito all’invio di mail da parte di Yinco e infine, dopo averla ricevuta, deve interagire con Gmail affinché egli possa inviare le mail a tutti gli utenti contenuti nella lista datagli da MongoDB.</w:t>
       </w:r>
     </w:p>
     <w:p>
@@ -10157,23 +9682,7 @@
           <w:rFonts w:ascii="Tw Cen MT" w:hAnsi="Tw Cen MT"/>
           <w:sz w:val="28"/>
         </w:rPr>
-        <w:t>Poiché l’utente deve poter interagire con il sistema (</w:t>
-      </w:r>
-      <w:proofErr w:type="spellStart"/>
-      <w:r>
-        <w:rPr>
-          <w:rFonts w:ascii="Tw Cen MT" w:hAnsi="Tw Cen MT"/>
-          <w:sz w:val="28"/>
-        </w:rPr>
-        <w:t>cfr</w:t>
-      </w:r>
-      <w:proofErr w:type="spellEnd"/>
-      <w:r>
-        <w:rPr>
-          <w:rFonts w:ascii="Tw Cen MT" w:hAnsi="Tw Cen MT"/>
-          <w:sz w:val="28"/>
-        </w:rPr>
-        <w:t xml:space="preserve"> RF3), è stata identificata un componente </w:t>
+        <w:t xml:space="preserve">Poiché l’utente deve poter interagire con il sistema (cfr RF3), è stata identificata un componente </w:t>
       </w:r>
       <w:r>
         <w:rPr>
@@ -10196,23 +9705,7 @@
           <w:rFonts w:ascii="Tw Cen MT" w:hAnsi="Tw Cen MT"/>
           <w:sz w:val="28"/>
         </w:rPr>
-        <w:t xml:space="preserve">attraverso cui l’user può avere accesso alle funzioni del sistema. In particolare, il suddetto componente si occuperà di ottenere le credenziali </w:t>
-      </w:r>
-      <w:proofErr w:type="spellStart"/>
-      <w:r>
-        <w:rPr>
-          <w:rFonts w:ascii="Tw Cen MT" w:hAnsi="Tw Cen MT"/>
-          <w:sz w:val="28"/>
-        </w:rPr>
-        <w:t>UniTn</w:t>
-      </w:r>
-      <w:proofErr w:type="spellEnd"/>
-      <w:r>
-        <w:rPr>
-          <w:rFonts w:ascii="Tw Cen MT" w:hAnsi="Tw Cen MT"/>
-          <w:sz w:val="28"/>
-        </w:rPr>
-        <w:t xml:space="preserve"> dell’utente, di ricevere la domanda da inoltrare al database, e di ritornarla all’utente, di ottenere un’eventuale richiesta di logout da parte di questi, di permettere all’utente di cambiare la propria preferenza mail e anche la lingua del sistema.</w:t>
+        <w:t>attraverso cui l’user può avere accesso alle funzioni del sistema. In particolare, il suddetto componente si occuperà di ottenere le credenziali UniTn dell’utente, di ricevere la domanda da inoltrare al database, e di ritornarla all’utente, di ottenere un’eventuale richiesta di logout da parte di questi, di permettere all’utente di cambiare la propria preferenza mail e anche la lingua del sistema.</w:t>
       </w:r>
     </w:p>
     <w:p>
@@ -10312,39 +9805,7 @@
           <w:rFonts w:ascii="Tw Cen MT" w:hAnsi="Tw Cen MT"/>
           <w:sz w:val="28"/>
         </w:rPr>
-        <w:t xml:space="preserve">che, ottenute le credenziali dal componente Interfaccia Utente, le manda al sistema esterno </w:t>
-      </w:r>
-      <w:proofErr w:type="spellStart"/>
-      <w:r>
-        <w:rPr>
-          <w:rFonts w:ascii="Tw Cen MT" w:hAnsi="Tw Cen MT"/>
-          <w:sz w:val="28"/>
-        </w:rPr>
-        <w:t>UniTn</w:t>
-      </w:r>
-      <w:proofErr w:type="spellEnd"/>
-      <w:r>
-        <w:rPr>
-          <w:rFonts w:ascii="Tw Cen MT" w:hAnsi="Tw Cen MT"/>
-          <w:sz w:val="28"/>
-        </w:rPr>
-        <w:t xml:space="preserve"> e ne riceve la risposta – sia essa una validazione o un errore – che poi ritorna all’interfaccia utente. In più, questo componente gestisce anche il logout, inviando la richiesta ad </w:t>
-      </w:r>
-      <w:proofErr w:type="spellStart"/>
-      <w:r>
-        <w:rPr>
-          <w:rFonts w:ascii="Tw Cen MT" w:hAnsi="Tw Cen MT"/>
-          <w:sz w:val="28"/>
-        </w:rPr>
-        <w:t>UniTn</w:t>
-      </w:r>
-      <w:proofErr w:type="spellEnd"/>
-      <w:r>
-        <w:rPr>
-          <w:rFonts w:ascii="Tw Cen MT" w:hAnsi="Tw Cen MT"/>
-          <w:sz w:val="28"/>
-        </w:rPr>
-        <w:t xml:space="preserve"> e ricevendone la conferma che poi invia all’interfaccia utente.</w:t>
+        <w:t>che, ottenute le credenziali dal componente Interfaccia Utente, le manda al sistema esterno UniTn e ne riceve la risposta – sia essa una validazione o un errore – che poi ritorna all’interfaccia utente. In più, questo componente gestisce anche il logout, inviando la richiesta ad UniTn e ricevendone la conferma che poi invia all’interfaccia utente.</w:t>
       </w:r>
     </w:p>
     <w:p>
@@ -10430,23 +9891,7 @@
           <w:rFonts w:ascii="Tw Cen MT" w:hAnsi="Tw Cen MT"/>
           <w:sz w:val="28"/>
         </w:rPr>
-        <w:t xml:space="preserve"> che, dato in input dalla componente Interfaccia Utente la domanda posta dall’utente, la invia a </w:t>
-      </w:r>
-      <w:proofErr w:type="spellStart"/>
-      <w:r>
-        <w:rPr>
-          <w:rFonts w:ascii="Tw Cen MT" w:hAnsi="Tw Cen MT"/>
-          <w:sz w:val="28"/>
-        </w:rPr>
-        <w:t>MongoDB</w:t>
-      </w:r>
-      <w:proofErr w:type="spellEnd"/>
-      <w:r>
-        <w:rPr>
-          <w:rFonts w:ascii="Tw Cen MT" w:hAnsi="Tw Cen MT"/>
-          <w:sz w:val="28"/>
-        </w:rPr>
-        <w:t xml:space="preserve"> e ne ottiene la risposta, che poi viene ritornata all’interfaccia utente.</w:t>
+        <w:t xml:space="preserve"> che, dato in input dalla componente Interfaccia Utente la domanda posta dall’utente, la invia a MongoDB e ne ottiene la risposta, che poi viene ritornata all’interfaccia utente.</w:t>
       </w:r>
     </w:p>
     <w:p>
@@ -10526,23 +9971,7 @@
           <w:rFonts w:ascii="Tw Cen MT" w:hAnsi="Tw Cen MT"/>
           <w:sz w:val="28"/>
         </w:rPr>
-        <w:t>Poiché viene data all’utente la possibilità di cambiare preferenza per l’invio di mail da parte del sistema (</w:t>
-      </w:r>
-      <w:proofErr w:type="spellStart"/>
-      <w:r>
-        <w:rPr>
-          <w:rFonts w:ascii="Tw Cen MT" w:hAnsi="Tw Cen MT"/>
-          <w:sz w:val="28"/>
-        </w:rPr>
-        <w:t>cfr</w:t>
-      </w:r>
-      <w:proofErr w:type="spellEnd"/>
-      <w:r>
-        <w:rPr>
-          <w:rFonts w:ascii="Tw Cen MT" w:hAnsi="Tw Cen MT"/>
-          <w:sz w:val="28"/>
-        </w:rPr>
-        <w:t xml:space="preserve"> RF7, RF8), è stato identificato un </w:t>
+        <w:t xml:space="preserve">Poiché viene data all’utente la possibilità di cambiare preferenza per l’invio di mail da parte del sistema (cfr RF7, RF8), è stato identificato un </w:t>
       </w:r>
       <w:r>
         <w:rPr>
@@ -10558,40 +9987,15 @@
           <w:rFonts w:ascii="Tw Cen MT" w:hAnsi="Tw Cen MT"/>
           <w:sz w:val="28"/>
         </w:rPr>
-        <w:t xml:space="preserve">, il quale si interfaccia con l’Interfaccia utente per ottenere la preferenza di un utente, la quale poi viene mandata a </w:t>
-      </w:r>
-      <w:proofErr w:type="spellStart"/>
-      <w:r>
-        <w:rPr>
-          <w:rFonts w:ascii="Tw Cen MT" w:hAnsi="Tw Cen MT"/>
-          <w:sz w:val="28"/>
-        </w:rPr>
-        <w:t>MongoDB</w:t>
-      </w:r>
-      <w:proofErr w:type="spellEnd"/>
-      <w:r>
-        <w:rPr>
-          <w:rFonts w:ascii="Tw Cen MT" w:hAnsi="Tw Cen MT"/>
-          <w:sz w:val="28"/>
-        </w:rPr>
-        <w:t xml:space="preserve">, il quale ritorna poi un messaggio di conferma alla componente, che in seguito la propaga all’Interfaccia Utente. In più, questo componente può richiedere la lista delle preferenze mail a </w:t>
-      </w:r>
-      <w:proofErr w:type="spellStart"/>
+        <w:t xml:space="preserve">, il quale si interfaccia con l’Interfaccia utente per ottenere la preferenza di un utente, la quale poi viene mandata a MongoDB, il quale ritorna poi un messaggio di conferma alla componente, che in seguito la propaga all’Interfaccia Utente. In più, questo componente può richiedere la lista delle preferenze mail a </w:t>
+      </w:r>
       <w:r>
         <w:rPr>
           <w:rFonts w:ascii="Tw Cen MT" w:hAnsi="Tw Cen MT"/>
           <w:sz w:val="28"/>
         </w:rPr>
         <w:lastRenderedPageBreak/>
-        <w:t>MongoDB</w:t>
-      </w:r>
-      <w:proofErr w:type="spellEnd"/>
-      <w:r>
-        <w:rPr>
-          <w:rFonts w:ascii="Tw Cen MT" w:hAnsi="Tw Cen MT"/>
-          <w:sz w:val="28"/>
-        </w:rPr>
-        <w:t>, il quale gliela rimanda assieme all’indirizzo email associato, e poi sia la mail che la lista delle preferenze vengono mandate ad un altro componente.</w:t>
+        <w:t>MongoDB, il quale gliela rimanda assieme all’indirizzo email associato, e poi sia la mail che la lista delle preferenze vengono mandate ad un altro componente.</w:t>
       </w:r>
     </w:p>
     <w:p>
@@ -10671,23 +10075,7 @@
           <w:rFonts w:ascii="Tw Cen MT" w:hAnsi="Tw Cen MT"/>
           <w:sz w:val="28"/>
         </w:rPr>
-        <w:t xml:space="preserve"> Poiché il sistema deve essere in grado di ottenere informazioni su tasse e date di iscrizioni esami (</w:t>
-      </w:r>
-      <w:proofErr w:type="spellStart"/>
-      <w:r>
-        <w:rPr>
-          <w:rFonts w:ascii="Tw Cen MT" w:hAnsi="Tw Cen MT"/>
-          <w:sz w:val="28"/>
-        </w:rPr>
-        <w:t>cfr</w:t>
-      </w:r>
-      <w:proofErr w:type="spellEnd"/>
-      <w:r>
-        <w:rPr>
-          <w:rFonts w:ascii="Tw Cen MT" w:hAnsi="Tw Cen MT"/>
-          <w:sz w:val="28"/>
-        </w:rPr>
-        <w:t xml:space="preserve"> RF10), è stato individuato un </w:t>
+        <w:t xml:space="preserve"> Poiché il sistema deve essere in grado di ottenere informazioni su tasse e date di iscrizioni esami (cfr RF10), è stato individuato un </w:t>
       </w:r>
       <w:r>
         <w:rPr>
@@ -10776,23 +10164,7 @@
           <w:rFonts w:ascii="Tw Cen MT" w:hAnsi="Tw Cen MT"/>
           <w:sz w:val="28"/>
         </w:rPr>
-        <w:t xml:space="preserve"> Visto che il sistema deve essere in grado di interfacciarsi con il sistema esterno Gmail per poter inviare mail (</w:t>
-      </w:r>
-      <w:proofErr w:type="spellStart"/>
-      <w:r>
-        <w:rPr>
-          <w:rFonts w:ascii="Tw Cen MT" w:hAnsi="Tw Cen MT"/>
-          <w:sz w:val="28"/>
-        </w:rPr>
-        <w:t>cfr</w:t>
-      </w:r>
-      <w:proofErr w:type="spellEnd"/>
-      <w:r>
-        <w:rPr>
-          <w:rFonts w:ascii="Tw Cen MT" w:hAnsi="Tw Cen MT"/>
-          <w:sz w:val="28"/>
-        </w:rPr>
-        <w:t xml:space="preserve"> RF9), è stato identificato un </w:t>
+        <w:t xml:space="preserve"> Visto che il sistema deve essere in grado di interfacciarsi con il sistema esterno Gmail per poter inviare mail (cfr RF9), è stato identificato un </w:t>
       </w:r>
       <w:r>
         <w:rPr>
@@ -10878,56 +10250,24 @@
           <w:rFonts w:ascii="Tw Cen MT" w:hAnsi="Tw Cen MT"/>
           <w:sz w:val="28"/>
         </w:rPr>
+        <w:t xml:space="preserve"> Affinchè venga visualizzata una mappa nella sezione contatti (cfr RF14), è stato individuato un </w:t>
+      </w:r>
+      <w:r>
+        <w:rPr>
+          <w:rFonts w:ascii="Tw Cen MT" w:hAnsi="Tw Cen MT"/>
+          <w:b/>
+          <w:bCs/>
+          <w:sz w:val="28"/>
+        </w:rPr>
+        <w:t>componente gestione mappe</w:t>
+      </w:r>
+      <w:r>
+        <w:rPr>
+          <w:rFonts w:ascii="Tw Cen MT" w:hAnsi="Tw Cen MT"/>
+          <w:sz w:val="28"/>
+        </w:rPr>
         <w:t xml:space="preserve"> </w:t>
       </w:r>
-      <w:proofErr w:type="spellStart"/>
-      <w:r>
-        <w:rPr>
-          <w:rFonts w:ascii="Tw Cen MT" w:hAnsi="Tw Cen MT"/>
-          <w:sz w:val="28"/>
-        </w:rPr>
-        <w:t>Affinchè</w:t>
-      </w:r>
-      <w:proofErr w:type="spellEnd"/>
-      <w:r>
-        <w:rPr>
-          <w:rFonts w:ascii="Tw Cen MT" w:hAnsi="Tw Cen MT"/>
-          <w:sz w:val="28"/>
-        </w:rPr>
-        <w:t xml:space="preserve"> venga visualizzata una mappa nella sezione contatti (</w:t>
-      </w:r>
-      <w:proofErr w:type="spellStart"/>
-      <w:r>
-        <w:rPr>
-          <w:rFonts w:ascii="Tw Cen MT" w:hAnsi="Tw Cen MT"/>
-          <w:sz w:val="28"/>
-        </w:rPr>
-        <w:t>cfr</w:t>
-      </w:r>
-      <w:proofErr w:type="spellEnd"/>
-      <w:r>
-        <w:rPr>
-          <w:rFonts w:ascii="Tw Cen MT" w:hAnsi="Tw Cen MT"/>
-          <w:sz w:val="28"/>
-        </w:rPr>
-        <w:t xml:space="preserve"> RF14), è stato individuato un </w:t>
-      </w:r>
-      <w:r>
-        <w:rPr>
-          <w:rFonts w:ascii="Tw Cen MT" w:hAnsi="Tw Cen MT"/>
-          <w:b/>
-          <w:bCs/>
-          <w:sz w:val="28"/>
-        </w:rPr>
-        <w:t>componente gestione mappe</w:t>
-      </w:r>
-      <w:r>
-        <w:rPr>
-          <w:rFonts w:ascii="Tw Cen MT" w:hAnsi="Tw Cen MT"/>
-          <w:sz w:val="28"/>
-        </w:rPr>
-        <w:t xml:space="preserve"> </w:t>
-      </w:r>
       <w:r>
         <w:rPr>
           <w:rFonts w:ascii="Tw Cen MT" w:hAnsi="Tw Cen MT"/>
@@ -11003,39 +10343,7 @@
           <w:rFonts w:ascii="Tw Cen MT" w:hAnsi="Tw Cen MT"/>
           <w:sz w:val="28"/>
         </w:rPr>
-        <w:t xml:space="preserve"> Poiché il sistema deve essere in grado di cercare anche i nomi dei docenti presso il sistema esterno </w:t>
-      </w:r>
-      <w:proofErr w:type="spellStart"/>
-      <w:r>
-        <w:rPr>
-          <w:rFonts w:ascii="Tw Cen MT" w:hAnsi="Tw Cen MT"/>
-          <w:sz w:val="28"/>
-        </w:rPr>
-        <w:t>UniTrento</w:t>
-      </w:r>
-      <w:proofErr w:type="spellEnd"/>
-      <w:r>
-        <w:rPr>
-          <w:rFonts w:ascii="Tw Cen MT" w:hAnsi="Tw Cen MT"/>
-          <w:sz w:val="28"/>
-        </w:rPr>
-        <w:t xml:space="preserve"> Digital University (</w:t>
-      </w:r>
-      <w:proofErr w:type="spellStart"/>
-      <w:r>
-        <w:rPr>
-          <w:rFonts w:ascii="Tw Cen MT" w:hAnsi="Tw Cen MT"/>
-          <w:sz w:val="28"/>
-        </w:rPr>
-        <w:t>cfr</w:t>
-      </w:r>
-      <w:proofErr w:type="spellEnd"/>
-      <w:r>
-        <w:rPr>
-          <w:rFonts w:ascii="Tw Cen MT" w:hAnsi="Tw Cen MT"/>
-          <w:sz w:val="28"/>
-        </w:rPr>
-        <w:t xml:space="preserve"> RF16, da fare) (da qui in poi rinominato UDU), è stato individuato un </w:t>
+        <w:t xml:space="preserve"> Poiché il sistema deve essere in grado di cercare anche i nomi dei docenti presso il sistema esterno UniTrento Digital University (cfr RF16, da fare) (da qui in poi rinominato UDU), è stato individuato un </w:t>
       </w:r>
       <w:r>
         <w:rPr>
@@ -11053,6 +10361,70 @@
         </w:rPr>
         <w:t>, il quale, ottenuto il nome del docente da cercare dall’interfaccia utente, effettua la ricerca sul sistema esterno UDU e, dopo aver ottenuto il risultato, lo ritorna all’Interfaccia utente.</w:t>
       </w:r>
+    </w:p>
+    <w:p>
+      <w:pPr>
+        <w:jc w:val="left"/>
+        <w:rPr>
+          <w:color w:val="000000" w:themeColor="text1"/>
+        </w:rPr>
+      </w:pPr>
+    </w:p>
+    <w:p>
+      <w:pPr>
+        <w:jc w:val="left"/>
+        <w:rPr>
+          <w:color w:val="000000" w:themeColor="text1"/>
+        </w:rPr>
+      </w:pPr>
+    </w:p>
+    <w:p>
+      <w:pPr>
+        <w:jc w:val="left"/>
+        <w:rPr>
+          <w:color w:val="000000" w:themeColor="text1"/>
+        </w:rPr>
+      </w:pPr>
+    </w:p>
+    <w:p>
+      <w:pPr>
+        <w:jc w:val="left"/>
+        <w:rPr>
+          <w:color w:val="000000" w:themeColor="text1"/>
+        </w:rPr>
+      </w:pPr>
+    </w:p>
+    <w:p>
+      <w:pPr>
+        <w:jc w:val="left"/>
+        <w:rPr>
+          <w:color w:val="000000" w:themeColor="text1"/>
+        </w:rPr>
+      </w:pPr>
+    </w:p>
+    <w:p>
+      <w:pPr>
+        <w:jc w:val="left"/>
+        <w:rPr>
+          <w:color w:val="000000" w:themeColor="text1"/>
+        </w:rPr>
+      </w:pPr>
+    </w:p>
+    <w:p>
+      <w:pPr>
+        <w:jc w:val="left"/>
+        <w:rPr>
+          <w:color w:val="000000" w:themeColor="text1"/>
+        </w:rPr>
+      </w:pPr>
+    </w:p>
+    <w:p>
+      <w:pPr>
+        <w:jc w:val="left"/>
+        <w:rPr>
+          <w:color w:val="000000" w:themeColor="text1"/>
+        </w:rPr>
+      </w:pPr>
     </w:p>
     <w:p>
       <w:pPr>
@@ -11083,6 +10455,7 @@
           <w:sz w:val="40"/>
           <w:szCs w:val="40"/>
         </w:rPr>
+        <w:lastRenderedPageBreak/>
         <w:t>5</w:t>
       </w:r>
       <w:r>
@@ -11220,7 +10593,6 @@
         <w:rPr>
           <w:noProof/>
         </w:rPr>
-        <w:lastRenderedPageBreak/>
         <mc:AlternateContent>
           <mc:Choice Requires="wps">
             <w:drawing>
@@ -11285,27 +10657,7 @@
                                 <w:i w:val="0"/>
                                 <w:sz w:val="28"/>
                               </w:rPr>
-                              <w:t>Figura 5.2.1: Diagramma dei componenti del sistema “</w:t>
-                            </w:r>
-                            <w:proofErr w:type="spellStart"/>
-                            <w:r>
-                              <w:rPr>
-                                <w:rFonts w:ascii="Tw Cen MT" w:hAnsi="Tw Cen MT"/>
-                                <w:b/>
-                                <w:i w:val="0"/>
-                                <w:sz w:val="28"/>
-                              </w:rPr>
-                              <w:t>Yinco</w:t>
-                            </w:r>
-                            <w:proofErr w:type="spellEnd"/>
-                            <w:r>
-                              <w:rPr>
-                                <w:rFonts w:ascii="Tw Cen MT" w:hAnsi="Tw Cen MT"/>
-                                <w:b/>
-                                <w:i w:val="0"/>
-                                <w:sz w:val="28"/>
-                              </w:rPr>
-                              <w:t>”</w:t>
+                              <w:t>Figura 5.2.1: Diagramma dei componenti del sistema “Yinco”</w:t>
                             </w:r>
                           </w:p>
                         </w:txbxContent>
@@ -11346,27 +10698,7 @@
                           <w:i w:val="0"/>
                           <w:sz w:val="28"/>
                         </w:rPr>
-                        <w:t>Figura 5.2.1: Diagramma dei componenti del sistema “</w:t>
-                      </w:r>
-                      <w:proofErr w:type="spellStart"/>
-                      <w:r>
-                        <w:rPr>
-                          <w:rFonts w:ascii="Tw Cen MT" w:hAnsi="Tw Cen MT"/>
-                          <w:b/>
-                          <w:i w:val="0"/>
-                          <w:sz w:val="28"/>
-                        </w:rPr>
-                        <w:t>Yinco</w:t>
-                      </w:r>
-                      <w:proofErr w:type="spellEnd"/>
-                      <w:r>
-                        <w:rPr>
-                          <w:rFonts w:ascii="Tw Cen MT" w:hAnsi="Tw Cen MT"/>
-                          <w:b/>
-                          <w:i w:val="0"/>
-                          <w:sz w:val="28"/>
-                        </w:rPr>
-                        <w:t>”</w:t>
+                        <w:t>Figura 5.2.1: Diagramma dei componenti del sistema “Yinco”</w:t>
                       </w:r>
                     </w:p>
                   </w:txbxContent>
@@ -11399,7 +10731,7 @@
                     <pic:cNvPicPr/>
                   </pic:nvPicPr>
                   <pic:blipFill>
-                    <a:blip r:embed="rId12" cstate="print">
+                    <a:blip r:embed="rId13" cstate="print">
                       <a:extLst>
                         <a:ext uri="{28A0092B-C50C-407E-A947-70E740481C1C}">
                           <a14:useLocalDpi xmlns:a14="http://schemas.microsoft.com/office/drawing/2010/main" val="0"/>
@@ -11496,23 +10828,7 @@
           <w:rFonts w:ascii="Tw Cen MT" w:hAnsi="Tw Cen MT"/>
           <w:sz w:val="28"/>
         </w:rPr>
-        <w:t xml:space="preserve">: la mail universitaria con cui fare l’accesso all’account </w:t>
-      </w:r>
-      <w:proofErr w:type="spellStart"/>
-      <w:r>
-        <w:rPr>
-          <w:rFonts w:ascii="Tw Cen MT" w:hAnsi="Tw Cen MT"/>
-          <w:sz w:val="28"/>
-        </w:rPr>
-        <w:t>UniTn</w:t>
-      </w:r>
-      <w:proofErr w:type="spellEnd"/>
-      <w:r>
-        <w:rPr>
-          <w:rFonts w:ascii="Tw Cen MT" w:hAnsi="Tw Cen MT"/>
-          <w:sz w:val="28"/>
-        </w:rPr>
-        <w:t>. Parte delle credenziali necessarie per effettuare l’accesso.</w:t>
+        <w:t>: la mail universitaria con cui fare l’accesso all’account UniTn. Parte delle credenziali necessarie per effettuare l’accesso.</w:t>
       </w:r>
     </w:p>
     <w:p>
@@ -11547,23 +10863,7 @@
           <w:rFonts w:ascii="Tw Cen MT" w:hAnsi="Tw Cen MT"/>
           <w:sz w:val="28"/>
         </w:rPr>
-        <w:t xml:space="preserve">: la password dell’account </w:t>
-      </w:r>
-      <w:proofErr w:type="spellStart"/>
-      <w:r>
-        <w:rPr>
-          <w:rFonts w:ascii="Tw Cen MT" w:hAnsi="Tw Cen MT"/>
-          <w:sz w:val="28"/>
-        </w:rPr>
-        <w:t>Unitn</w:t>
-      </w:r>
-      <w:proofErr w:type="spellEnd"/>
-      <w:r>
-        <w:rPr>
-          <w:rFonts w:ascii="Tw Cen MT" w:hAnsi="Tw Cen MT"/>
-          <w:sz w:val="28"/>
-        </w:rPr>
-        <w:t xml:space="preserve"> con cui si vuole effettuare l’accesso.</w:t>
+        <w:t>: la password dell’account Unitn con cui si vuole effettuare l’accesso.</w:t>
       </w:r>
     </w:p>
     <w:p>
@@ -11598,23 +10898,15 @@
           <w:rFonts w:ascii="Tw Cen MT" w:hAnsi="Tw Cen MT"/>
           <w:sz w:val="28"/>
         </w:rPr>
-        <w:t xml:space="preserve">: la richiesta che l’utente vuole effettuare al sistema. Il sistema deve essere in grado di capire se si tratta di una richiesta da inoltrare ai componenti che si interfacciano con </w:t>
-      </w:r>
-      <w:proofErr w:type="spellStart"/>
-      <w:r>
-        <w:rPr>
-          <w:rFonts w:ascii="Tw Cen MT" w:hAnsi="Tw Cen MT"/>
-          <w:sz w:val="28"/>
-        </w:rPr>
-        <w:t>MongoDB</w:t>
-      </w:r>
-      <w:proofErr w:type="spellEnd"/>
-      <w:r>
-        <w:rPr>
-          <w:rFonts w:ascii="Tw Cen MT" w:hAnsi="Tw Cen MT"/>
-          <w:sz w:val="28"/>
-        </w:rPr>
-        <w:t xml:space="preserve"> o con quelli che si interfacciano con UDU.</w:t>
+        <w:t xml:space="preserve">: la richiesta che l’utente vuole effettuare al sistema. Il sistema deve essere in grado di capire se si tratta di una richiesta da inoltrare ai </w:t>
+      </w:r>
+      <w:r>
+        <w:rPr>
+          <w:rFonts w:ascii="Tw Cen MT" w:hAnsi="Tw Cen MT"/>
+          <w:sz w:val="28"/>
+        </w:rPr>
+        <w:lastRenderedPageBreak/>
+        <w:t>componenti che si interfacciano con MongoDB o con quelli che si interfacciano con UDU.</w:t>
       </w:r>
     </w:p>
     <w:p>
@@ -11668,31 +10960,360 @@
           <w:color w:val="833C0B" w:themeColor="accent2" w:themeShade="80"/>
           <w:sz w:val="28"/>
         </w:rPr>
+        <w:t>Interfaccia richiesta – Lingua</w:t>
+      </w:r>
+      <w:r>
+        <w:rPr>
+          <w:rFonts w:ascii="Tw Cen MT" w:hAnsi="Tw Cen MT"/>
+          <w:sz w:val="28"/>
+        </w:rPr>
+        <w:t>: all’utente è data la facoltà di cambiare la lingua del sistema (cfr RNF 9).</w:t>
+      </w:r>
+    </w:p>
+    <w:p>
+      <w:pPr>
+        <w:jc w:val="left"/>
+        <w:rPr>
+          <w:rFonts w:ascii="Tw Cen MT" w:hAnsi="Tw Cen MT"/>
+          <w:sz w:val="28"/>
+        </w:rPr>
+      </w:pPr>
+    </w:p>
+    <w:p>
+      <w:pPr>
+        <w:jc w:val="left"/>
+        <w:rPr>
+          <w:rFonts w:ascii="Tw Cen MT" w:hAnsi="Tw Cen MT"/>
+          <w:sz w:val="28"/>
+        </w:rPr>
+      </w:pPr>
+      <w:r>
+        <w:rPr>
+          <w:rFonts w:ascii="Tw Cen MT" w:hAnsi="Tw Cen MT"/>
+          <w:b/>
+          <w:bCs/>
+          <w:color w:val="833C0B" w:themeColor="accent2" w:themeShade="80"/>
+          <w:sz w:val="28"/>
+        </w:rPr>
+        <w:t>Interfaccia Fornita – ritorna lingua</w:t>
+      </w:r>
+      <w:r>
+        <w:rPr>
+          <w:rFonts w:ascii="Tw Cen MT" w:hAnsi="Tw Cen MT"/>
+          <w:sz w:val="28"/>
+        </w:rPr>
+        <w:t xml:space="preserve">: Il sistema fornisce all’utente, nel caso egli abbia richiesto il cambio lingua, le pagine del sistema nella lingua scelta dall’utente. </w:t>
+      </w:r>
+    </w:p>
+    <w:p>
+      <w:pPr>
+        <w:jc w:val="left"/>
+        <w:rPr>
+          <w:rFonts w:ascii="Tw Cen MT" w:hAnsi="Tw Cen MT"/>
+          <w:sz w:val="28"/>
+        </w:rPr>
+      </w:pPr>
+    </w:p>
+    <w:p>
+      <w:pPr>
+        <w:jc w:val="left"/>
+        <w:rPr>
+          <w:rFonts w:ascii="Tw Cen MT" w:hAnsi="Tw Cen MT"/>
+          <w:sz w:val="28"/>
+        </w:rPr>
+      </w:pPr>
+      <w:r>
+        <w:rPr>
+          <w:rFonts w:ascii="Tw Cen MT" w:hAnsi="Tw Cen MT"/>
+          <w:b/>
+          <w:bCs/>
+          <w:color w:val="833C0B" w:themeColor="accent2" w:themeShade="80"/>
+          <w:sz w:val="28"/>
+        </w:rPr>
+        <w:t>Interfaccia richiesta – logout</w:t>
+      </w:r>
+      <w:r>
+        <w:rPr>
+          <w:rFonts w:ascii="Tw Cen MT" w:hAnsi="Tw Cen MT"/>
+          <w:sz w:val="28"/>
+        </w:rPr>
+        <w:t>: l’utente può decidere di effettuare il logout dal sito, tornando allo stato di utente anonimo non in possesso di credenziali UniTN.</w:t>
+      </w:r>
+    </w:p>
+    <w:p>
+      <w:pPr>
+        <w:jc w:val="left"/>
+        <w:rPr>
+          <w:rFonts w:ascii="Tw Cen MT" w:hAnsi="Tw Cen MT"/>
+          <w:sz w:val="28"/>
+        </w:rPr>
+      </w:pPr>
+    </w:p>
+    <w:p>
+      <w:pPr>
+        <w:jc w:val="left"/>
+        <w:rPr>
+          <w:rFonts w:ascii="Tw Cen MT" w:hAnsi="Tw Cen MT"/>
+          <w:sz w:val="28"/>
+        </w:rPr>
+      </w:pPr>
+      <w:r>
+        <w:rPr>
+          <w:rFonts w:ascii="Tw Cen MT" w:hAnsi="Tw Cen MT"/>
+          <w:b/>
+          <w:bCs/>
+          <w:color w:val="833C0B" w:themeColor="accent2" w:themeShade="80"/>
+          <w:sz w:val="28"/>
+        </w:rPr>
+        <w:t>Interfaccia Fornita – Pagina di risposta</w:t>
+      </w:r>
+      <w:r>
+        <w:rPr>
+          <w:rFonts w:ascii="Tw Cen MT" w:hAnsi="Tw Cen MT"/>
+          <w:sz w:val="28"/>
+        </w:rPr>
+        <w:t>: come ultimo passaggio della ricerca di informazioni, il componente fornisce all’utente un link che lo porta ad una pagina contenente le informazioni richieste.</w:t>
+      </w:r>
+    </w:p>
+    <w:p>
+      <w:pPr>
+        <w:jc w:val="left"/>
+        <w:rPr>
+          <w:rFonts w:ascii="Tw Cen MT" w:hAnsi="Tw Cen MT"/>
+          <w:sz w:val="28"/>
+        </w:rPr>
+      </w:pPr>
+    </w:p>
+    <w:p>
+      <w:pPr>
+        <w:jc w:val="left"/>
+        <w:rPr>
+          <w:rFonts w:ascii="Tw Cen MT" w:hAnsi="Tw Cen MT"/>
+          <w:sz w:val="28"/>
+        </w:rPr>
+      </w:pPr>
+      <w:r>
+        <w:rPr>
+          <w:rFonts w:ascii="Tw Cen MT" w:hAnsi="Tw Cen MT"/>
+          <w:b/>
+          <w:bCs/>
+          <w:color w:val="833C0B" w:themeColor="accent2" w:themeShade="80"/>
+          <w:sz w:val="28"/>
+        </w:rPr>
+        <w:t>Interfaccia Fornita</w:t>
+      </w:r>
+      <w:r>
+        <w:rPr>
+          <w:rFonts w:ascii="Tw Cen MT" w:hAnsi="Tw Cen MT"/>
+          <w:b/>
+          <w:bCs/>
+          <w:color w:val="833C0B" w:themeColor="accent2" w:themeShade="80"/>
+          <w:sz w:val="28"/>
+        </w:rPr>
+        <w:t xml:space="preserve"> </w:t>
+      </w:r>
+      <w:r>
+        <w:rPr>
+          <w:rFonts w:ascii="Tw Cen MT" w:hAnsi="Tw Cen MT"/>
+          <w:b/>
+          <w:bCs/>
+          <w:color w:val="833C0B" w:themeColor="accent2" w:themeShade="80"/>
+          <w:sz w:val="28"/>
+        </w:rPr>
+        <w:t>–</w:t>
+      </w:r>
+      <w:r>
+        <w:rPr>
+          <w:rFonts w:ascii="Tw Cen MT" w:hAnsi="Tw Cen MT"/>
+          <w:b/>
+          <w:bCs/>
+          <w:color w:val="833C0B" w:themeColor="accent2" w:themeShade="80"/>
+          <w:sz w:val="28"/>
+        </w:rPr>
+        <w:t xml:space="preserve"> ritorno preferenza mail</w:t>
+      </w:r>
+      <w:r>
+        <w:rPr>
+          <w:rFonts w:ascii="Tw Cen MT" w:hAnsi="Tw Cen MT"/>
+          <w:sz w:val="28"/>
+        </w:rPr>
+        <w:t>: Nella sezione impostazioni, se l’utente ha cambiato la propria preferenze il sistema gli mostrerà quale è la sua preferenza al momento tramite l’apposita opzione (cfr Impostazioni, paragrafo 4, Documento di analisi dei requisiti), che essa sia Sì oppure No.</w:t>
+      </w:r>
+    </w:p>
+    <w:p>
+      <w:pPr>
+        <w:jc w:val="left"/>
+        <w:rPr>
+          <w:rFonts w:ascii="Tw Cen MT" w:hAnsi="Tw Cen MT"/>
+          <w:sz w:val="28"/>
+        </w:rPr>
+      </w:pPr>
+    </w:p>
+    <w:p>
+      <w:pPr>
+        <w:jc w:val="left"/>
+        <w:rPr>
+          <w:rFonts w:ascii="Tw Cen MT" w:hAnsi="Tw Cen MT"/>
+          <w:sz w:val="28"/>
+        </w:rPr>
+      </w:pPr>
+      <w:r>
+        <w:rPr>
+          <w:rFonts w:ascii="Tw Cen MT" w:hAnsi="Tw Cen MT"/>
+          <w:b/>
+          <w:bCs/>
+          <w:color w:val="833C0B" w:themeColor="accent2" w:themeShade="80"/>
+          <w:sz w:val="28"/>
+        </w:rPr>
+        <w:t>Interfaccia Fornita – email</w:t>
+      </w:r>
+      <w:r>
+        <w:rPr>
+          <w:rFonts w:ascii="Tw Cen MT" w:hAnsi="Tw Cen MT"/>
+          <w:sz w:val="28"/>
+        </w:rPr>
+        <w:t>: il componente fornisce l’email immessa dall’utente al componente di Gestione Credenziali. Necessario affinchè possa essere effettuato il login.</w:t>
+      </w:r>
+    </w:p>
+    <w:p>
+      <w:pPr>
+        <w:jc w:val="left"/>
+        <w:rPr>
+          <w:rFonts w:ascii="Tw Cen MT" w:hAnsi="Tw Cen MT"/>
+          <w:sz w:val="28"/>
+        </w:rPr>
+      </w:pPr>
+    </w:p>
+    <w:p>
+      <w:pPr>
+        <w:jc w:val="left"/>
+        <w:rPr>
+          <w:rFonts w:ascii="Tw Cen MT" w:hAnsi="Tw Cen MT"/>
+          <w:sz w:val="28"/>
+        </w:rPr>
+      </w:pPr>
+      <w:r>
+        <w:rPr>
+          <w:rFonts w:ascii="Tw Cen MT" w:hAnsi="Tw Cen MT"/>
+          <w:b/>
+          <w:bCs/>
+          <w:color w:val="833C0B" w:themeColor="accent2" w:themeShade="80"/>
+          <w:sz w:val="28"/>
+        </w:rPr>
+        <w:t>Interfaccia Fornita – password</w:t>
+      </w:r>
+      <w:r>
+        <w:rPr>
+          <w:rFonts w:ascii="Tw Cen MT" w:hAnsi="Tw Cen MT"/>
+          <w:sz w:val="28"/>
+        </w:rPr>
+        <w:t>: il componente fornisce la password immessa dall’utente al componente di Gestione Credenziali. Necessario affinchè possa essere effettuato il login.</w:t>
+      </w:r>
+    </w:p>
+    <w:p>
+      <w:pPr>
+        <w:jc w:val="left"/>
+        <w:rPr>
+          <w:rFonts w:ascii="Tw Cen MT" w:hAnsi="Tw Cen MT"/>
+          <w:sz w:val="28"/>
+        </w:rPr>
+      </w:pPr>
+    </w:p>
+    <w:p>
+      <w:pPr>
+        <w:jc w:val="left"/>
+        <w:rPr>
+          <w:rFonts w:ascii="Tw Cen MT" w:hAnsi="Tw Cen MT"/>
+          <w:sz w:val="28"/>
+        </w:rPr>
+      </w:pPr>
+      <w:r>
+        <w:rPr>
+          <w:rFonts w:ascii="Tw Cen MT" w:hAnsi="Tw Cen MT"/>
+          <w:b/>
+          <w:bCs/>
+          <w:color w:val="833C0B" w:themeColor="accent2" w:themeShade="80"/>
+          <w:sz w:val="28"/>
+        </w:rPr>
+        <w:t>Interfaccia Fornita – logout</w:t>
+      </w:r>
+      <w:r>
+        <w:rPr>
+          <w:rFonts w:ascii="Tw Cen MT" w:hAnsi="Tw Cen MT"/>
+          <w:sz w:val="28"/>
+        </w:rPr>
+        <w:t>: il componente comunica alla Gestione Credenziali l’intenzione dell’utente di effettuare il logout.</w:t>
+      </w:r>
+    </w:p>
+    <w:p>
+      <w:pPr>
+        <w:jc w:val="left"/>
+        <w:rPr>
+          <w:rFonts w:ascii="Tw Cen MT" w:hAnsi="Tw Cen MT"/>
+          <w:sz w:val="28"/>
+        </w:rPr>
+      </w:pPr>
+    </w:p>
+    <w:p>
+      <w:pPr>
+        <w:jc w:val="left"/>
+        <w:rPr>
+          <w:rFonts w:ascii="Tw Cen MT" w:hAnsi="Tw Cen MT"/>
+          <w:sz w:val="28"/>
+        </w:rPr>
+      </w:pPr>
+      <w:r>
+        <w:rPr>
+          <w:rFonts w:ascii="Tw Cen MT" w:hAnsi="Tw Cen MT"/>
+          <w:b/>
+          <w:bCs/>
+          <w:color w:val="833C0B" w:themeColor="accent2" w:themeShade="80"/>
+          <w:sz w:val="28"/>
+        </w:rPr>
+        <w:t>Interfaccia richiesta – autenticazione</w:t>
+      </w:r>
+      <w:r>
+        <w:rPr>
+          <w:rFonts w:ascii="Tw Cen MT" w:hAnsi="Tw Cen MT"/>
+          <w:sz w:val="28"/>
+        </w:rPr>
+        <w:t>: il componente riceve dalla Gestione Credenziali la risposta inernete all’autenticazione delle credenziali fornite dall’utente, ritornando o un messagio di conferma o un errore.</w:t>
+      </w:r>
+    </w:p>
+    <w:p>
+      <w:pPr>
+        <w:jc w:val="left"/>
+        <w:rPr>
+          <w:rFonts w:ascii="Tw Cen MT" w:hAnsi="Tw Cen MT"/>
+          <w:sz w:val="28"/>
+        </w:rPr>
+      </w:pPr>
+    </w:p>
+    <w:p>
+      <w:pPr>
+        <w:jc w:val="left"/>
+        <w:rPr>
+          <w:rFonts w:ascii="Tw Cen MT" w:hAnsi="Tw Cen MT"/>
+          <w:sz w:val="28"/>
+        </w:rPr>
+      </w:pPr>
+      <w:r>
+        <w:rPr>
+          <w:rFonts w:ascii="Tw Cen MT" w:hAnsi="Tw Cen MT"/>
+          <w:b/>
+          <w:bCs/>
+          <w:color w:val="833C0B" w:themeColor="accent2" w:themeShade="80"/>
+          <w:sz w:val="28"/>
+        </w:rPr>
         <w:lastRenderedPageBreak/>
-        <w:t>Interfaccia richiesta – Lingua</w:t>
-      </w:r>
-      <w:r>
-        <w:rPr>
-          <w:rFonts w:ascii="Tw Cen MT" w:hAnsi="Tw Cen MT"/>
-          <w:sz w:val="28"/>
-        </w:rPr>
-        <w:t>: all’utente è data la facoltà di cambiare la lingua del sistema (</w:t>
-      </w:r>
-      <w:proofErr w:type="spellStart"/>
-      <w:r>
-        <w:rPr>
-          <w:rFonts w:ascii="Tw Cen MT" w:hAnsi="Tw Cen MT"/>
-          <w:sz w:val="28"/>
-        </w:rPr>
-        <w:t>cfr</w:t>
-      </w:r>
-      <w:proofErr w:type="spellEnd"/>
-      <w:r>
-        <w:rPr>
-          <w:rFonts w:ascii="Tw Cen MT" w:hAnsi="Tw Cen MT"/>
-          <w:sz w:val="28"/>
-        </w:rPr>
-        <w:t xml:space="preserve"> RNF 9).</w:t>
+        <w:t>Interfaccia richiesta – logout effettuato</w:t>
+      </w:r>
+      <w:r>
+        <w:rPr>
+          <w:rFonts w:ascii="Tw Cen MT" w:hAnsi="Tw Cen MT"/>
+          <w:sz w:val="28"/>
+        </w:rPr>
+        <w:t>: il componente riceve dalla Gestione Credenziali la risposta al riguardo della richiesta di logout, ovvero se è stata effettuata oppure se c’è stato un errore.</w:t>
       </w:r>
     </w:p>
     <w:p>
@@ -11720,14 +11341,14 @@
           <w:color w:val="833C0B" w:themeColor="accent2" w:themeShade="80"/>
           <w:sz w:val="28"/>
         </w:rPr>
-        <w:t>Interfaccia Fornita – ritorna lingua</w:t>
-      </w:r>
-      <w:r>
-        <w:rPr>
-          <w:rFonts w:ascii="Tw Cen MT" w:hAnsi="Tw Cen MT"/>
-          <w:sz w:val="28"/>
-        </w:rPr>
-        <w:t xml:space="preserve">: Il sistema fornisce all’utente, nel caso egli abbia richiesto il cambio lingua, le pagine del sistema nella lingua scelta dall’utente. </w:t>
+        <w:t>Interfaccia fornita – Preferenza mail</w:t>
+      </w:r>
+      <w:r>
+        <w:rPr>
+          <w:rFonts w:ascii="Tw Cen MT" w:hAnsi="Tw Cen MT"/>
+          <w:sz w:val="28"/>
+        </w:rPr>
+        <w:t>: il componente deve comunicare alla Gestione Preferenze il fatto che un utente voglia cambiare la propria preferenza inerente alle mail inviate dal sistema.</w:t>
       </w:r>
     </w:p>
     <w:p>
@@ -11755,30 +11376,14 @@
           <w:color w:val="833C0B" w:themeColor="accent2" w:themeShade="80"/>
           <w:sz w:val="28"/>
         </w:rPr>
-        <w:t>Interfaccia richiesta – logout</w:t>
-      </w:r>
-      <w:r>
-        <w:rPr>
-          <w:rFonts w:ascii="Tw Cen MT" w:hAnsi="Tw Cen MT"/>
-          <w:sz w:val="28"/>
-        </w:rPr>
-        <w:t xml:space="preserve">: l’utente può decidere di effettuare il logout dal sito, tornando allo stato di utente anonimo non in possesso di credenziali </w:t>
-      </w:r>
-      <w:proofErr w:type="spellStart"/>
-      <w:r>
-        <w:rPr>
-          <w:rFonts w:ascii="Tw Cen MT" w:hAnsi="Tw Cen MT"/>
-          <w:sz w:val="28"/>
-        </w:rPr>
-        <w:t>UniTN</w:t>
-      </w:r>
-      <w:proofErr w:type="spellEnd"/>
-      <w:r>
-        <w:rPr>
-          <w:rFonts w:ascii="Tw Cen MT" w:hAnsi="Tw Cen MT"/>
-          <w:sz w:val="28"/>
-        </w:rPr>
-        <w:t>.</w:t>
+        <w:t>Interfaccia richiesta – Ritorno preferenza mail</w:t>
+      </w:r>
+      <w:r>
+        <w:rPr>
+          <w:rFonts w:ascii="Tw Cen MT" w:hAnsi="Tw Cen MT"/>
+          <w:sz w:val="28"/>
+        </w:rPr>
+        <w:t>: il componente Gestione Preferenze deve ritornare all’Interfaccia Utente se l’operazione di cambio preferenza è andata a buon fine oppure no.</w:t>
       </w:r>
     </w:p>
     <w:p>
@@ -11806,14 +11411,14 @@
           <w:color w:val="833C0B" w:themeColor="accent2" w:themeShade="80"/>
           <w:sz w:val="28"/>
         </w:rPr>
-        <w:t>Interfaccia Fornita – Pagina di risposta</w:t>
-      </w:r>
-      <w:r>
-        <w:rPr>
-          <w:rFonts w:ascii="Tw Cen MT" w:hAnsi="Tw Cen MT"/>
-          <w:sz w:val="28"/>
-        </w:rPr>
-        <w:t>: come ultimo passaggio della ricerca di informazioni, il componente fornisce all’utente un link che lo porta ad una pagina contenente le informazioni richieste.</w:t>
+        <w:t>Interfaccia fornita – domanda</w:t>
+      </w:r>
+      <w:r>
+        <w:rPr>
+          <w:rFonts w:ascii="Tw Cen MT" w:hAnsi="Tw Cen MT"/>
+          <w:sz w:val="28"/>
+        </w:rPr>
+        <w:t>: il componente propaga alla componente Ricerca Database la domanda di cui l’utente vuole avere risposta, dopo aver verificato che la domanda è riferita a qualcosa che può trovarsi in MongoDB.</w:t>
       </w:r>
     </w:p>
     <w:p>
@@ -11841,8 +11446,33 @@
           <w:color w:val="833C0B" w:themeColor="accent2" w:themeShade="80"/>
           <w:sz w:val="28"/>
         </w:rPr>
-        <w:t>Interfaccia Fornita</w:t>
-      </w:r>
+        <w:t>Interfaccia richiesta – risposta</w:t>
+      </w:r>
+      <w:r>
+        <w:rPr>
+          <w:rFonts w:ascii="Tw Cen MT" w:hAnsi="Tw Cen MT"/>
+          <w:sz w:val="28"/>
+        </w:rPr>
+        <w:t>: l’Interfaccia Utente riceve dal componente Ricerca Database la risposta riguardo alla domanda inoltrata, che essa sia presente nel database oppure no, nel qual caso viene solo mandato una notifica di errore.</w:t>
+      </w:r>
+    </w:p>
+    <w:p>
+      <w:pPr>
+        <w:jc w:val="left"/>
+        <w:rPr>
+          <w:rFonts w:ascii="Tw Cen MT" w:hAnsi="Tw Cen MT"/>
+          <w:sz w:val="28"/>
+        </w:rPr>
+      </w:pPr>
+    </w:p>
+    <w:p>
+      <w:pPr>
+        <w:jc w:val="left"/>
+        <w:rPr>
+          <w:rFonts w:ascii="Tw Cen MT" w:hAnsi="Tw Cen MT"/>
+          <w:sz w:val="28"/>
+        </w:rPr>
+      </w:pPr>
       <w:r>
         <w:rPr>
           <w:rFonts w:ascii="Tw Cen MT" w:hAnsi="Tw Cen MT"/>
@@ -11851,18 +11481,294 @@
           <w:color w:val="833C0B" w:themeColor="accent2" w:themeShade="80"/>
           <w:sz w:val="28"/>
         </w:rPr>
+        <w:t>Interfaccia fornita – richiedi mappa</w:t>
+      </w:r>
+      <w:r>
+        <w:rPr>
+          <w:rFonts w:ascii="Tw Cen MT" w:hAnsi="Tw Cen MT"/>
+          <w:sz w:val="28"/>
+        </w:rPr>
+        <w:t>: L’interfaccia richiede alla componente Gestione Mappe di fornirgli la mappa richiesta, interfacciandosi con il sistema esterno Google Maps.</w:t>
+      </w:r>
+    </w:p>
+    <w:p>
+      <w:pPr>
+        <w:jc w:val="left"/>
+        <w:rPr>
+          <w:rFonts w:ascii="Tw Cen MT" w:hAnsi="Tw Cen MT"/>
+          <w:sz w:val="28"/>
+        </w:rPr>
+      </w:pPr>
+    </w:p>
+    <w:p>
+      <w:pPr>
+        <w:jc w:val="left"/>
+        <w:rPr>
+          <w:rFonts w:ascii="Tw Cen MT" w:hAnsi="Tw Cen MT"/>
+          <w:sz w:val="28"/>
+        </w:rPr>
+      </w:pPr>
+      <w:r>
+        <w:rPr>
+          <w:rFonts w:ascii="Tw Cen MT" w:hAnsi="Tw Cen MT"/>
+          <w:b/>
+          <w:bCs/>
+          <w:color w:val="833C0B" w:themeColor="accent2" w:themeShade="80"/>
+          <w:sz w:val="28"/>
+        </w:rPr>
+        <w:t>Interfaccia richiesta – mappa</w:t>
+      </w:r>
+      <w:r>
+        <w:rPr>
+          <w:rFonts w:ascii="Tw Cen MT" w:hAnsi="Tw Cen MT"/>
+          <w:sz w:val="28"/>
+        </w:rPr>
+        <w:t>: il componente ottiene da Gestione Mappe la mappa richiesta e la mostra nella sezione contatti (cfr RF14).</w:t>
+      </w:r>
+    </w:p>
+    <w:p>
+      <w:pPr>
+        <w:jc w:val="left"/>
+        <w:rPr>
+          <w:rFonts w:ascii="Tw Cen MT" w:hAnsi="Tw Cen MT"/>
+          <w:sz w:val="28"/>
+        </w:rPr>
+      </w:pPr>
+    </w:p>
+    <w:p>
+      <w:pPr>
+        <w:jc w:val="left"/>
+        <w:rPr>
+          <w:rFonts w:ascii="Tw Cen MT" w:hAnsi="Tw Cen MT"/>
+          <w:sz w:val="28"/>
+        </w:rPr>
+      </w:pPr>
+      <w:r>
+        <w:rPr>
+          <w:rFonts w:ascii="Tw Cen MT" w:hAnsi="Tw Cen MT"/>
+          <w:b/>
+          <w:bCs/>
+          <w:color w:val="833C0B" w:themeColor="accent2" w:themeShade="80"/>
+          <w:sz w:val="28"/>
+        </w:rPr>
+        <w:t>Interfaccia fornita – ricerca docente</w:t>
+      </w:r>
+      <w:r>
+        <w:rPr>
+          <w:rFonts w:ascii="Tw Cen MT" w:hAnsi="Tw Cen MT"/>
+          <w:sz w:val="28"/>
+        </w:rPr>
+        <w:t>: il componente comunica a Ricerca Docente la domanda che l’utente gli ha fatto, dopo essersi accertato che ciò che gli è stato chiesto può essere trovato nel sistema esterno UDU.</w:t>
+      </w:r>
+    </w:p>
+    <w:p>
+      <w:pPr>
+        <w:jc w:val="left"/>
+        <w:rPr>
+          <w:rFonts w:ascii="Tw Cen MT" w:hAnsi="Tw Cen MT"/>
+          <w:sz w:val="28"/>
+        </w:rPr>
+      </w:pPr>
+    </w:p>
+    <w:p>
+      <w:pPr>
+        <w:jc w:val="left"/>
+        <w:rPr>
+          <w:rFonts w:ascii="Tw Cen MT" w:hAnsi="Tw Cen MT"/>
+          <w:sz w:val="28"/>
+        </w:rPr>
+      </w:pPr>
+      <w:r>
+        <w:rPr>
+          <w:rFonts w:ascii="Tw Cen MT" w:hAnsi="Tw Cen MT"/>
+          <w:b/>
+          <w:bCs/>
+          <w:color w:val="833C0B" w:themeColor="accent2" w:themeShade="80"/>
+          <w:sz w:val="28"/>
+        </w:rPr>
+        <w:t>Interfaccia richiesta – ottieni docente</w:t>
+      </w:r>
+      <w:r>
+        <w:rPr>
+          <w:rFonts w:ascii="Tw Cen MT" w:hAnsi="Tw Cen MT"/>
+          <w:sz w:val="28"/>
+        </w:rPr>
+        <w:t>: il componente ottiene da Ricerca Docente la risposta alla domanda – sia essa positiva o negativa – e poi la propaga indietro all’utente.</w:t>
+      </w:r>
+    </w:p>
+    <w:p>
+      <w:pPr>
+        <w:jc w:val="left"/>
+        <w:rPr>
+          <w:rFonts w:ascii="Tw Cen MT" w:hAnsi="Tw Cen MT"/>
+          <w:sz w:val="28"/>
+        </w:rPr>
+      </w:pPr>
+    </w:p>
+    <w:p>
+      <w:pPr>
+        <w:jc w:val="left"/>
+        <w:rPr>
+          <w:rFonts w:ascii="Tw Cen MT" w:hAnsi="Tw Cen MT"/>
+          <w:sz w:val="32"/>
+          <w:szCs w:val="24"/>
+        </w:rPr>
+      </w:pPr>
+      <w:r>
+        <w:rPr>
+          <w:rFonts w:ascii="Tw Cen MT" w:hAnsi="Tw Cen MT"/>
+          <w:sz w:val="32"/>
+          <w:szCs w:val="24"/>
+        </w:rPr>
+        <w:t>5</w:t>
+      </w:r>
+      <w:r>
+        <w:rPr>
+          <w:rFonts w:ascii="Tw Cen MT" w:hAnsi="Tw Cen MT"/>
+          <w:sz w:val="32"/>
+          <w:szCs w:val="24"/>
+        </w:rPr>
+        <w:t xml:space="preserve">.2.2 </w:t>
+      </w:r>
+      <w:r>
+        <w:rPr>
+          <w:rFonts w:ascii="Tw Cen MT" w:hAnsi="Tw Cen MT"/>
+          <w:b/>
+          <w:bCs/>
+          <w:sz w:val="32"/>
+          <w:szCs w:val="24"/>
+        </w:rPr>
+        <w:t>GESTIONE CREDENZIALI</w:t>
+      </w:r>
+    </w:p>
+    <w:p>
+      <w:pPr>
+        <w:jc w:val="left"/>
+        <w:rPr>
+          <w:rFonts w:ascii="Tw Cen MT" w:hAnsi="Tw Cen MT"/>
+          <w:sz w:val="28"/>
+        </w:rPr>
+      </w:pPr>
+      <w:r>
+        <w:rPr>
+          <w:rFonts w:ascii="Tw Cen MT" w:hAnsi="Tw Cen MT"/>
+          <w:b/>
+          <w:bCs/>
+          <w:color w:val="833C0B" w:themeColor="accent2" w:themeShade="80"/>
+          <w:sz w:val="28"/>
+        </w:rPr>
+        <w:t>Interfaccia richiesta – email</w:t>
+      </w:r>
+      <w:r>
+        <w:rPr>
+          <w:rFonts w:ascii="Tw Cen MT" w:hAnsi="Tw Cen MT"/>
+          <w:sz w:val="28"/>
+        </w:rPr>
+        <w:t>: il componente ottiene la email dell’utente dall’Interfaccia Utente.</w:t>
+      </w:r>
+    </w:p>
+    <w:p>
+      <w:pPr>
+        <w:jc w:val="left"/>
+        <w:rPr>
+          <w:rFonts w:ascii="Tw Cen MT" w:hAnsi="Tw Cen MT"/>
+          <w:sz w:val="28"/>
+        </w:rPr>
+      </w:pPr>
+    </w:p>
+    <w:p>
+      <w:pPr>
+        <w:jc w:val="left"/>
+        <w:rPr>
+          <w:rFonts w:ascii="Tw Cen MT" w:hAnsi="Tw Cen MT"/>
+          <w:sz w:val="28"/>
+        </w:rPr>
+      </w:pPr>
+      <w:r>
+        <w:rPr>
+          <w:rFonts w:ascii="Tw Cen MT" w:hAnsi="Tw Cen MT"/>
+          <w:b/>
+          <w:bCs/>
+          <w:color w:val="833C0B" w:themeColor="accent2" w:themeShade="80"/>
+          <w:sz w:val="28"/>
+        </w:rPr>
+        <w:lastRenderedPageBreak/>
+        <w:t>Interfaccia richiesta – password</w:t>
+      </w:r>
+      <w:r>
+        <w:rPr>
+          <w:rFonts w:ascii="Tw Cen MT" w:hAnsi="Tw Cen MT"/>
+          <w:sz w:val="28"/>
+        </w:rPr>
+        <w:t>:</w:t>
+      </w:r>
+      <w:r>
+        <w:rPr>
+          <w:rFonts w:ascii="Tw Cen MT" w:hAnsi="Tw Cen MT"/>
+          <w:sz w:val="28"/>
+        </w:rPr>
         <w:t xml:space="preserve"> </w:t>
       </w:r>
       <w:r>
         <w:rPr>
           <w:rFonts w:ascii="Tw Cen MT" w:hAnsi="Tw Cen MT"/>
+          <w:sz w:val="28"/>
+        </w:rPr>
+        <w:t>il componente ottiene la password dell’utente dall’Interfaccia Utente</w:t>
+      </w:r>
+    </w:p>
+    <w:p>
+      <w:pPr>
+        <w:jc w:val="left"/>
+        <w:rPr>
+          <w:rFonts w:ascii="Tw Cen MT" w:hAnsi="Tw Cen MT"/>
+          <w:sz w:val="28"/>
+        </w:rPr>
+      </w:pPr>
+    </w:p>
+    <w:p>
+      <w:pPr>
+        <w:jc w:val="left"/>
+        <w:rPr>
+          <w:rFonts w:ascii="Tw Cen MT" w:hAnsi="Tw Cen MT"/>
+          <w:sz w:val="28"/>
+        </w:rPr>
+      </w:pPr>
+      <w:r>
+        <w:rPr>
+          <w:rFonts w:ascii="Tw Cen MT" w:hAnsi="Tw Cen MT"/>
           <w:b/>
           <w:bCs/>
           <w:color w:val="833C0B" w:themeColor="accent2" w:themeShade="80"/>
           <w:sz w:val="28"/>
         </w:rPr>
-        <w:t>–</w:t>
-      </w:r>
+        <w:t>Interfaccia richiesta – richiesta logout</w:t>
+      </w:r>
+      <w:r>
+        <w:rPr>
+          <w:rFonts w:ascii="Tw Cen MT" w:hAnsi="Tw Cen MT"/>
+          <w:sz w:val="28"/>
+        </w:rPr>
+        <w:t>: il componente ottiene la richiesta di logout effettuata dall’utente dal componente Interfaccia Utente.</w:t>
+      </w:r>
+    </w:p>
+    <w:p>
+      <w:pPr>
+        <w:jc w:val="left"/>
+        <w:rPr>
+          <w:rFonts w:ascii="Tw Cen MT" w:hAnsi="Tw Cen MT"/>
+          <w:sz w:val="28"/>
+        </w:rPr>
+      </w:pPr>
+    </w:p>
+    <w:p>
+      <w:pPr>
+        <w:jc w:val="left"/>
+        <w:rPr>
+          <w:rFonts w:ascii="Tw Cen MT" w:hAnsi="Tw Cen MT"/>
+          <w:sz w:val="28"/>
+        </w:rPr>
+      </w:pPr>
       <w:r>
         <w:rPr>
           <w:rFonts w:ascii="Tw Cen MT" w:hAnsi="Tw Cen MT"/>
@@ -11871,30 +11777,14 @@
           <w:color w:val="833C0B" w:themeColor="accent2" w:themeShade="80"/>
           <w:sz w:val="28"/>
         </w:rPr>
-        <w:t xml:space="preserve"> ritorno preferenza mail</w:t>
-      </w:r>
-      <w:r>
-        <w:rPr>
-          <w:rFonts w:ascii="Tw Cen MT" w:hAnsi="Tw Cen MT"/>
-          <w:sz w:val="28"/>
-        </w:rPr>
-        <w:t>: Nella sezione impostazioni, se l’utente ha cambiato la propria preferenze il sistema gli mostrerà quale è la sua preferenza al momento tramite l’apposita opzione (</w:t>
-      </w:r>
-      <w:proofErr w:type="spellStart"/>
-      <w:r>
-        <w:rPr>
-          <w:rFonts w:ascii="Tw Cen MT" w:hAnsi="Tw Cen MT"/>
-          <w:sz w:val="28"/>
-        </w:rPr>
-        <w:t>cfr</w:t>
-      </w:r>
-      <w:proofErr w:type="spellEnd"/>
-      <w:r>
-        <w:rPr>
-          <w:rFonts w:ascii="Tw Cen MT" w:hAnsi="Tw Cen MT"/>
-          <w:sz w:val="28"/>
-        </w:rPr>
-        <w:t xml:space="preserve"> Impostazioni, paragrafo 4, Documento di analisi dei requisiti), che essa sia Sì oppure No.</w:t>
+        <w:t>Interfaccia fornita – autenticazione</w:t>
+      </w:r>
+      <w:r>
+        <w:rPr>
+          <w:rFonts w:ascii="Tw Cen MT" w:hAnsi="Tw Cen MT"/>
+          <w:sz w:val="28"/>
+        </w:rPr>
+        <w:t>: il componente ritorna all’Interfaccia utente la risposta alla richiesta di autenticazione con le credenziali fornite, sia essa un errore o una conferma.</w:t>
       </w:r>
     </w:p>
     <w:p>
@@ -11922,30 +11812,14 @@
           <w:color w:val="833C0B" w:themeColor="accent2" w:themeShade="80"/>
           <w:sz w:val="28"/>
         </w:rPr>
-        <w:t>Interfaccia Fornita – email</w:t>
-      </w:r>
-      <w:r>
-        <w:rPr>
-          <w:rFonts w:ascii="Tw Cen MT" w:hAnsi="Tw Cen MT"/>
-          <w:sz w:val="28"/>
-        </w:rPr>
-        <w:t xml:space="preserve">: il componente fornisce l’email immessa dall’utente al componente di Gestione Credenziali. Necessario </w:t>
-      </w:r>
-      <w:proofErr w:type="spellStart"/>
-      <w:r>
-        <w:rPr>
-          <w:rFonts w:ascii="Tw Cen MT" w:hAnsi="Tw Cen MT"/>
-          <w:sz w:val="28"/>
-        </w:rPr>
-        <w:t>affinchè</w:t>
-      </w:r>
-      <w:proofErr w:type="spellEnd"/>
-      <w:r>
-        <w:rPr>
-          <w:rFonts w:ascii="Tw Cen MT" w:hAnsi="Tw Cen MT"/>
-          <w:sz w:val="28"/>
-        </w:rPr>
-        <w:t xml:space="preserve"> possa essere effettuato il login.</w:t>
+        <w:t>Interfaccia fornita – logout effettuato</w:t>
+      </w:r>
+      <w:r>
+        <w:rPr>
+          <w:rFonts w:ascii="Tw Cen MT" w:hAnsi="Tw Cen MT"/>
+          <w:sz w:val="28"/>
+        </w:rPr>
+        <w:t>: il componente ritorna all’interfaccia utente la risposta alla richiesta di logout effettuata dall’utente, sia essa un errore o una convalida.</w:t>
       </w:r>
     </w:p>
     <w:p>
@@ -11973,30 +11847,14 @@
           <w:color w:val="833C0B" w:themeColor="accent2" w:themeShade="80"/>
           <w:sz w:val="28"/>
         </w:rPr>
-        <w:t>Interfaccia Fornita – password</w:t>
-      </w:r>
-      <w:r>
-        <w:rPr>
-          <w:rFonts w:ascii="Tw Cen MT" w:hAnsi="Tw Cen MT"/>
-          <w:sz w:val="28"/>
-        </w:rPr>
-        <w:t xml:space="preserve">: il componente fornisce la password immessa dall’utente al componente di Gestione Credenziali. Necessario </w:t>
-      </w:r>
-      <w:proofErr w:type="spellStart"/>
-      <w:r>
-        <w:rPr>
-          <w:rFonts w:ascii="Tw Cen MT" w:hAnsi="Tw Cen MT"/>
-          <w:sz w:val="28"/>
-        </w:rPr>
-        <w:t>affinchè</w:t>
-      </w:r>
-      <w:proofErr w:type="spellEnd"/>
-      <w:r>
-        <w:rPr>
-          <w:rFonts w:ascii="Tw Cen MT" w:hAnsi="Tw Cen MT"/>
-          <w:sz w:val="28"/>
-        </w:rPr>
-        <w:t xml:space="preserve"> possa essere effettuato il login.</w:t>
+        <w:t>Interfaccia fornita – email</w:t>
+      </w:r>
+      <w:r>
+        <w:rPr>
+          <w:rFonts w:ascii="Tw Cen MT" w:hAnsi="Tw Cen MT"/>
+          <w:sz w:val="28"/>
+        </w:rPr>
+        <w:t>: il componente fornisce al sistema esterno UniTN l’email ricevuta dall’interfaccia utente</w:t>
       </w:r>
     </w:p>
     <w:p>
@@ -12024,14 +11882,28 @@
           <w:color w:val="833C0B" w:themeColor="accent2" w:themeShade="80"/>
           <w:sz w:val="28"/>
         </w:rPr>
-        <w:t>Interfaccia Fornita – logout</w:t>
-      </w:r>
-      <w:r>
-        <w:rPr>
-          <w:rFonts w:ascii="Tw Cen MT" w:hAnsi="Tw Cen MT"/>
-          <w:sz w:val="28"/>
-        </w:rPr>
-        <w:t>: il componente comunica alla Gestione Credenziali l’intenzione dell’utente di effettuare il logout.</w:t>
+        <w:t>Interfaccia fornita – password</w:t>
+      </w:r>
+      <w:r>
+        <w:rPr>
+          <w:rFonts w:ascii="Tw Cen MT" w:hAnsi="Tw Cen MT"/>
+          <w:sz w:val="28"/>
+        </w:rPr>
+        <w:t>: il componente fornisce al sistema esterno uni</w:t>
+      </w:r>
+      <w:r>
+        <w:rPr>
+          <w:rFonts w:ascii="Tw Cen MT" w:hAnsi="Tw Cen MT"/>
+          <w:sz w:val="28"/>
+        </w:rPr>
+        <w:t>TN</w:t>
+      </w:r>
+      <w:r>
+        <w:rPr>
+          <w:rFonts w:ascii="Tw Cen MT" w:hAnsi="Tw Cen MT"/>
+          <w:sz w:val="28"/>
+        </w:rPr>
+        <w:t xml:space="preserve"> la password ricevuta dall’interfaccia utente.</w:t>
       </w:r>
     </w:p>
     <w:p>
@@ -12059,6 +11931,55 @@
           <w:color w:val="833C0B" w:themeColor="accent2" w:themeShade="80"/>
           <w:sz w:val="28"/>
         </w:rPr>
+        <w:t>Interfaccia fornita – richiesta logout</w:t>
+      </w:r>
+      <w:r>
+        <w:rPr>
+          <w:rFonts w:ascii="Tw Cen MT" w:hAnsi="Tw Cen MT"/>
+          <w:sz w:val="28"/>
+        </w:rPr>
+        <w:t>: il componente fornisce al sistema esterno uni</w:t>
+      </w:r>
+      <w:r>
+        <w:rPr>
+          <w:rFonts w:ascii="Tw Cen MT" w:hAnsi="Tw Cen MT"/>
+          <w:sz w:val="28"/>
+        </w:rPr>
+        <w:t xml:space="preserve">TN </w:t>
+      </w:r>
+      <w:r>
+        <w:rPr>
+          <w:rFonts w:ascii="Tw Cen MT" w:hAnsi="Tw Cen MT"/>
+          <w:sz w:val="28"/>
+        </w:rPr>
+        <w:t>la richiesta di logout effettuata dall’utente e recatagli dall’Interfaccia utente.</w:t>
+      </w:r>
+    </w:p>
+    <w:p>
+      <w:pPr>
+        <w:jc w:val="left"/>
+        <w:rPr>
+          <w:rFonts w:ascii="Tw Cen MT" w:hAnsi="Tw Cen MT"/>
+          <w:sz w:val="28"/>
+        </w:rPr>
+      </w:pPr>
+    </w:p>
+    <w:p>
+      <w:pPr>
+        <w:jc w:val="left"/>
+        <w:rPr>
+          <w:rFonts w:ascii="Tw Cen MT" w:hAnsi="Tw Cen MT"/>
+          <w:sz w:val="28"/>
+        </w:rPr>
+      </w:pPr>
+      <w:r>
+        <w:rPr>
+          <w:rFonts w:ascii="Tw Cen MT" w:hAnsi="Tw Cen MT"/>
+          <w:b/>
+          <w:bCs/>
+          <w:color w:val="833C0B" w:themeColor="accent2" w:themeShade="80"/>
+          <w:sz w:val="28"/>
+        </w:rPr>
         <w:t>Interfaccia richiesta – autenticazione</w:t>
       </w:r>
       <w:r>
@@ -12066,39 +11987,35 @@
           <w:rFonts w:ascii="Tw Cen MT" w:hAnsi="Tw Cen MT"/>
           <w:sz w:val="28"/>
         </w:rPr>
-        <w:t xml:space="preserve">: il componente riceve dalla Gestione Credenziali la risposta </w:t>
-      </w:r>
-      <w:proofErr w:type="spellStart"/>
-      <w:r>
-        <w:rPr>
-          <w:rFonts w:ascii="Tw Cen MT" w:hAnsi="Tw Cen MT"/>
-          <w:sz w:val="28"/>
-        </w:rPr>
-        <w:t>inernete</w:t>
-      </w:r>
-      <w:proofErr w:type="spellEnd"/>
-      <w:r>
-        <w:rPr>
-          <w:rFonts w:ascii="Tw Cen MT" w:hAnsi="Tw Cen MT"/>
-          <w:sz w:val="28"/>
-        </w:rPr>
-        <w:t xml:space="preserve"> all’autenticazione delle credenziali fornite dall’utente, ritornando o un </w:t>
-      </w:r>
-      <w:proofErr w:type="spellStart"/>
-      <w:r>
-        <w:rPr>
-          <w:rFonts w:ascii="Tw Cen MT" w:hAnsi="Tw Cen MT"/>
-          <w:sz w:val="28"/>
-        </w:rPr>
-        <w:t>messagio</w:t>
-      </w:r>
-      <w:proofErr w:type="spellEnd"/>
-      <w:r>
-        <w:rPr>
-          <w:rFonts w:ascii="Tw Cen MT" w:hAnsi="Tw Cen MT"/>
-          <w:sz w:val="28"/>
-        </w:rPr>
-        <w:t xml:space="preserve"> di conferma o un errore.</w:t>
+        <w:t xml:space="preserve">: il componente riceve dal sistema esterno </w:t>
+      </w:r>
+      <w:r>
+        <w:rPr>
+          <w:rFonts w:ascii="Tw Cen MT" w:hAnsi="Tw Cen MT"/>
+          <w:sz w:val="28"/>
+        </w:rPr>
+        <w:t>u</w:t>
+      </w:r>
+      <w:r>
+        <w:rPr>
+          <w:rFonts w:ascii="Tw Cen MT" w:hAnsi="Tw Cen MT"/>
+          <w:sz w:val="28"/>
+        </w:rPr>
+        <w:t>ni</w:t>
+      </w:r>
+      <w:r>
+        <w:rPr>
+          <w:rFonts w:ascii="Tw Cen MT" w:hAnsi="Tw Cen MT"/>
+          <w:sz w:val="28"/>
+        </w:rPr>
+        <w:t>TN</w:t>
+      </w:r>
+      <w:r>
+        <w:rPr>
+          <w:rFonts w:ascii="Tw Cen MT" w:hAnsi="Tw Cen MT"/>
+          <w:sz w:val="28"/>
+        </w:rPr>
+        <w:t xml:space="preserve"> la risposta alla richiesta di autenticazione con le credenziali fornite.</w:t>
       </w:r>
     </w:p>
     <w:p>
@@ -12133,17 +12050,81 @@
           <w:rFonts w:ascii="Tw Cen MT" w:hAnsi="Tw Cen MT"/>
           <w:sz w:val="28"/>
         </w:rPr>
-        <w:t>: il componente riceve dalla Gestione Credenziali la risposta al riguardo della richiesta di logout, ovvero se è stata effettuata oppure se c’è stato un errore.</w:t>
-      </w:r>
-    </w:p>
-    <w:p>
-      <w:pPr>
-        <w:jc w:val="left"/>
-        <w:rPr>
-          <w:rFonts w:ascii="Tw Cen MT" w:hAnsi="Tw Cen MT"/>
-          <w:sz w:val="28"/>
-        </w:rPr>
-      </w:pPr>
+        <w:t>: il componente riceve dal sistema esterno Uni</w:t>
+      </w:r>
+      <w:r>
+        <w:rPr>
+          <w:rFonts w:ascii="Tw Cen MT" w:hAnsi="Tw Cen MT"/>
+          <w:sz w:val="28"/>
+        </w:rPr>
+        <w:t>TN</w:t>
+      </w:r>
+      <w:r>
+        <w:rPr>
+          <w:rFonts w:ascii="Tw Cen MT" w:hAnsi="Tw Cen MT"/>
+          <w:sz w:val="28"/>
+        </w:rPr>
+        <w:t xml:space="preserve"> la risposta alla richiesta di logout effettu</w:t>
+      </w:r>
+      <w:r>
+        <w:rPr>
+          <w:rFonts w:ascii="Tw Cen MT" w:hAnsi="Tw Cen MT"/>
+          <w:sz w:val="28"/>
+        </w:rPr>
+        <w:t>a</w:t>
+      </w:r>
+      <w:r>
+        <w:rPr>
+          <w:rFonts w:ascii="Tw Cen MT" w:hAnsi="Tw Cen MT"/>
+          <w:sz w:val="28"/>
+        </w:rPr>
+        <w:t>ta da parte dell’utente.</w:t>
+      </w:r>
+    </w:p>
+    <w:p>
+      <w:pPr>
+        <w:jc w:val="left"/>
+        <w:rPr>
+          <w:rFonts w:ascii="Tw Cen MT" w:hAnsi="Tw Cen MT"/>
+          <w:sz w:val="28"/>
+        </w:rPr>
+      </w:pPr>
+    </w:p>
+    <w:p>
+      <w:pPr>
+        <w:jc w:val="left"/>
+        <w:rPr>
+          <w:rFonts w:ascii="Tw Cen MT" w:hAnsi="Tw Cen MT"/>
+          <w:sz w:val="32"/>
+          <w:szCs w:val="24"/>
+        </w:rPr>
+      </w:pPr>
+      <w:r>
+        <w:rPr>
+          <w:rFonts w:ascii="Tw Cen MT" w:hAnsi="Tw Cen MT"/>
+          <w:sz w:val="32"/>
+          <w:szCs w:val="24"/>
+        </w:rPr>
+        <w:t>5</w:t>
+      </w:r>
+      <w:r>
+        <w:rPr>
+          <w:rFonts w:ascii="Tw Cen MT" w:hAnsi="Tw Cen MT"/>
+          <w:sz w:val="32"/>
+          <w:szCs w:val="24"/>
+        </w:rPr>
+        <w:t xml:space="preserve">.2.3  </w:t>
+      </w:r>
+      <w:r>
+        <w:rPr>
+          <w:rFonts w:ascii="Tw Cen MT" w:hAnsi="Tw Cen MT"/>
+          <w:b/>
+          <w:bCs/>
+          <w:sz w:val="32"/>
+          <w:szCs w:val="24"/>
+        </w:rPr>
+        <w:t>RICERCA DATABASE</w:t>
+      </w:r>
     </w:p>
     <w:p>
       <w:pPr>
@@ -12161,14 +12142,14 @@
           <w:color w:val="833C0B" w:themeColor="accent2" w:themeShade="80"/>
           <w:sz w:val="28"/>
         </w:rPr>
-        <w:t>Interfaccia fornita – Preferenza mail</w:t>
-      </w:r>
-      <w:r>
-        <w:rPr>
-          <w:rFonts w:ascii="Tw Cen MT" w:hAnsi="Tw Cen MT"/>
-          <w:sz w:val="28"/>
-        </w:rPr>
-        <w:t>: il componente deve comunicare alla Gestione Preferenze il fatto che un utente voglia cambiare la propria preferenza inerente alle mail inviate dal sistema.</w:t>
+        <w:t>Interfaccia richiesta – domanda</w:t>
+      </w:r>
+      <w:r>
+        <w:rPr>
+          <w:rFonts w:ascii="Tw Cen MT" w:hAnsi="Tw Cen MT"/>
+          <w:sz w:val="28"/>
+        </w:rPr>
+        <w:t>: il componente prende in carico dall’Interfaccia Utente la domanda di cui l’utente vuole avere risposta.</w:t>
       </w:r>
     </w:p>
     <w:p>
@@ -12196,14 +12177,14 @@
           <w:color w:val="833C0B" w:themeColor="accent2" w:themeShade="80"/>
           <w:sz w:val="28"/>
         </w:rPr>
-        <w:t>Interfaccia richiesta – Ritorno preferenza mail</w:t>
-      </w:r>
-      <w:r>
-        <w:rPr>
-          <w:rFonts w:ascii="Tw Cen MT" w:hAnsi="Tw Cen MT"/>
-          <w:sz w:val="28"/>
-        </w:rPr>
-        <w:t>: il componente Gestione Preferenze deve ritornare all’Interfaccia Utente se l’operazione di cambio preferenza è andata a buon fine oppure no.</w:t>
+        <w:t>Interfaccia fornita – risposta</w:t>
+      </w:r>
+      <w:r>
+        <w:rPr>
+          <w:rFonts w:ascii="Tw Cen MT" w:hAnsi="Tw Cen MT"/>
+          <w:sz w:val="28"/>
+        </w:rPr>
+        <w:t>: il componente affida all’Interfaccia Utente la risposta alla domanda fornitagli, che essa sia un errore oppure no.</w:t>
       </w:r>
     </w:p>
     <w:p>
@@ -12238,23 +12219,7 @@
           <w:rFonts w:ascii="Tw Cen MT" w:hAnsi="Tw Cen MT"/>
           <w:sz w:val="28"/>
         </w:rPr>
-        <w:t xml:space="preserve">: il componente propaga alla componente Ricerca Database la domanda di cui l’utente vuole avere risposta, dopo aver verificato che la domanda è riferita a qualcosa che può trovarsi in </w:t>
-      </w:r>
-      <w:proofErr w:type="spellStart"/>
-      <w:r>
-        <w:rPr>
-          <w:rFonts w:ascii="Tw Cen MT" w:hAnsi="Tw Cen MT"/>
-          <w:sz w:val="28"/>
-        </w:rPr>
-        <w:t>MongoDB</w:t>
-      </w:r>
-      <w:proofErr w:type="spellEnd"/>
-      <w:r>
-        <w:rPr>
-          <w:rFonts w:ascii="Tw Cen MT" w:hAnsi="Tw Cen MT"/>
-          <w:sz w:val="28"/>
-        </w:rPr>
-        <w:t>.</w:t>
+        <w:t>: il componente fornisce al sistema esterno MongoDB la domanda che gli è stata fornita dall’Interfaccia utente.</w:t>
       </w:r>
     </w:p>
     <w:p>
@@ -12282,6 +12247,7 @@
           <w:color w:val="833C0B" w:themeColor="accent2" w:themeShade="80"/>
           <w:sz w:val="28"/>
         </w:rPr>
+        <w:lastRenderedPageBreak/>
         <w:t>Interfaccia richiesta – risposta</w:t>
       </w:r>
       <w:r>
@@ -12289,17 +12255,53 @@
           <w:rFonts w:ascii="Tw Cen MT" w:hAnsi="Tw Cen MT"/>
           <w:sz w:val="28"/>
         </w:rPr>
-        <w:t>: l’Interfaccia Utente riceve dal componente Ricerca Database la risposta riguardo alla domanda inoltrata, che essa sia presente nel database oppure no, nel qual caso viene solo mandato una notifica di errore.</w:t>
-      </w:r>
-    </w:p>
-    <w:p>
-      <w:pPr>
-        <w:jc w:val="left"/>
-        <w:rPr>
-          <w:rFonts w:ascii="Tw Cen MT" w:hAnsi="Tw Cen MT"/>
-          <w:sz w:val="28"/>
-        </w:rPr>
-      </w:pPr>
+        <w:t>: il componente ottiene dal sistema esterno MongoDB la risposta alla domanda effettuata dal componente</w:t>
+      </w:r>
+    </w:p>
+    <w:p>
+      <w:pPr>
+        <w:jc w:val="left"/>
+        <w:rPr>
+          <w:rFonts w:ascii="Tw Cen MT" w:hAnsi="Tw Cen MT"/>
+          <w:sz w:val="28"/>
+        </w:rPr>
+      </w:pPr>
+    </w:p>
+    <w:p>
+      <w:pPr>
+        <w:jc w:val="left"/>
+        <w:rPr>
+          <w:rFonts w:ascii="Tw Cen MT" w:hAnsi="Tw Cen MT"/>
+          <w:sz w:val="32"/>
+          <w:szCs w:val="24"/>
+        </w:rPr>
+      </w:pPr>
+      <w:r>
+        <w:rPr>
+          <w:rFonts w:ascii="Tw Cen MT" w:hAnsi="Tw Cen MT"/>
+          <w:sz w:val="32"/>
+          <w:szCs w:val="24"/>
+        </w:rPr>
+        <w:t>5</w:t>
+      </w:r>
+      <w:r>
+        <w:rPr>
+          <w:rFonts w:ascii="Tw Cen MT" w:hAnsi="Tw Cen MT"/>
+          <w:sz w:val="32"/>
+          <w:szCs w:val="24"/>
+        </w:rPr>
+        <w:t xml:space="preserve">.2.4 </w:t>
+      </w:r>
+      <w:r>
+        <w:rPr>
+          <w:rFonts w:ascii="Tw Cen MT" w:hAnsi="Tw Cen MT"/>
+          <w:b/>
+          <w:bCs/>
+          <w:sz w:val="32"/>
+          <w:szCs w:val="24"/>
+        </w:rPr>
+        <w:t>GESTIONE PREFERENZE</w:t>
+      </w:r>
     </w:p>
     <w:p>
       <w:pPr>
@@ -12317,14 +12319,14 @@
           <w:color w:val="833C0B" w:themeColor="accent2" w:themeShade="80"/>
           <w:sz w:val="28"/>
         </w:rPr>
-        <w:t>Interfaccia fornita – richiedi mappa</w:t>
-      </w:r>
-      <w:r>
-        <w:rPr>
-          <w:rFonts w:ascii="Tw Cen MT" w:hAnsi="Tw Cen MT"/>
-          <w:sz w:val="28"/>
-        </w:rPr>
-        <w:t>: L’interfaccia richiede alla componente Gestione Mappe di fornirgli la mappa richiesta, interfacciandosi con il sistema esterno Google Maps.</w:t>
+        <w:t>Interfaccia richiesta – preferenza mail</w:t>
+      </w:r>
+      <w:r>
+        <w:rPr>
+          <w:rFonts w:ascii="Tw Cen MT" w:hAnsi="Tw Cen MT"/>
+          <w:sz w:val="28"/>
+        </w:rPr>
+        <w:t>: il componente riceve dall’Interfaccia utente la richiesta di cambiamento della preferenza mail attuale da parte di un utente</w:t>
       </w:r>
     </w:p>
     <w:p>
@@ -12352,30 +12354,14 @@
           <w:color w:val="833C0B" w:themeColor="accent2" w:themeShade="80"/>
           <w:sz w:val="28"/>
         </w:rPr>
-        <w:t>Interfaccia richiesta – mappa</w:t>
-      </w:r>
-      <w:r>
-        <w:rPr>
-          <w:rFonts w:ascii="Tw Cen MT" w:hAnsi="Tw Cen MT"/>
-          <w:sz w:val="28"/>
-        </w:rPr>
-        <w:t>: il componente ottiene da Gestione Mappe la mappa richiesta e la mostra nella sezione contatti (</w:t>
-      </w:r>
-      <w:proofErr w:type="spellStart"/>
-      <w:r>
-        <w:rPr>
-          <w:rFonts w:ascii="Tw Cen MT" w:hAnsi="Tw Cen MT"/>
-          <w:sz w:val="28"/>
-        </w:rPr>
-        <w:t>cfr</w:t>
-      </w:r>
-      <w:proofErr w:type="spellEnd"/>
-      <w:r>
-        <w:rPr>
-          <w:rFonts w:ascii="Tw Cen MT" w:hAnsi="Tw Cen MT"/>
-          <w:sz w:val="28"/>
-        </w:rPr>
-        <w:t xml:space="preserve"> RF14).</w:t>
+        <w:t>Interfaccia fornita – ritorno preferenza mail</w:t>
+      </w:r>
+      <w:r>
+        <w:rPr>
+          <w:rFonts w:ascii="Tw Cen MT" w:hAnsi="Tw Cen MT"/>
+          <w:sz w:val="28"/>
+        </w:rPr>
+        <w:t>: il componente ritorna all’Interfaccia utente la nuova preferenza mail.</w:t>
       </w:r>
     </w:p>
     <w:p>
@@ -12403,14 +12389,14 @@
           <w:color w:val="833C0B" w:themeColor="accent2" w:themeShade="80"/>
           <w:sz w:val="28"/>
         </w:rPr>
-        <w:t>Interfaccia fornita – ricerca docente</w:t>
-      </w:r>
-      <w:r>
-        <w:rPr>
-          <w:rFonts w:ascii="Tw Cen MT" w:hAnsi="Tw Cen MT"/>
-          <w:sz w:val="28"/>
-        </w:rPr>
-        <w:t>: il componente comunica a Ricerca Docente la domanda che l’utente gli ha fatto, dopo essersi accertato che ciò che gli è stato chiesto può essere trovato nel sistema esterno UDU.</w:t>
+        <w:t>Interfaccia fornita – preferenza mail</w:t>
+      </w:r>
+      <w:r>
+        <w:rPr>
+          <w:rFonts w:ascii="Tw Cen MT" w:hAnsi="Tw Cen MT"/>
+          <w:sz w:val="28"/>
+        </w:rPr>
+        <w:t>: il componente si interfaccia con il sistema esterno MongoDB per cambiare la preferenza della mail dell’utente che ne ha richiesto la modifica.</w:t>
       </w:r>
     </w:p>
     <w:p>
@@ -12438,14 +12424,203 @@
           <w:color w:val="833C0B" w:themeColor="accent2" w:themeShade="80"/>
           <w:sz w:val="28"/>
         </w:rPr>
-        <w:t>Interfaccia richiesta – ottieni docente</w:t>
-      </w:r>
-      <w:r>
-        <w:rPr>
-          <w:rFonts w:ascii="Tw Cen MT" w:hAnsi="Tw Cen MT"/>
-          <w:sz w:val="28"/>
-        </w:rPr>
-        <w:t>: il componente ottiene da Ricerca Docente la risposta alla domanda – sia essa positiva o negativa – e poi la propaga indietro all’utente.</w:t>
+        <w:t>Interfaccia richiesta – risposta preferenza mail</w:t>
+      </w:r>
+      <w:r>
+        <w:rPr>
+          <w:rFonts w:ascii="Tw Cen MT" w:hAnsi="Tw Cen MT"/>
+          <w:sz w:val="28"/>
+        </w:rPr>
+        <w:t>: il sistema esterno MongoDB comunica al componente l’avvenuta modifica della preferenza mail per quell’utente.</w:t>
+      </w:r>
+    </w:p>
+    <w:p>
+      <w:pPr>
+        <w:jc w:val="left"/>
+        <w:rPr>
+          <w:rFonts w:ascii="Tw Cen MT" w:hAnsi="Tw Cen MT"/>
+          <w:sz w:val="28"/>
+        </w:rPr>
+      </w:pPr>
+    </w:p>
+    <w:p>
+      <w:pPr>
+        <w:jc w:val="left"/>
+        <w:rPr>
+          <w:rFonts w:ascii="Tw Cen MT" w:hAnsi="Tw Cen MT"/>
+          <w:sz w:val="28"/>
+        </w:rPr>
+      </w:pPr>
+      <w:r>
+        <w:rPr>
+          <w:rFonts w:ascii="Tw Cen MT" w:hAnsi="Tw Cen MT"/>
+          <w:b/>
+          <w:bCs/>
+          <w:color w:val="833C0B" w:themeColor="accent2" w:themeShade="80"/>
+          <w:sz w:val="28"/>
+        </w:rPr>
+        <w:t>Interfaccia fornita – richiedi lista preferenze</w:t>
+      </w:r>
+      <w:r>
+        <w:rPr>
+          <w:rFonts w:ascii="Tw Cen MT" w:hAnsi="Tw Cen MT"/>
+          <w:sz w:val="28"/>
+        </w:rPr>
+        <w:t>: il componente richiede a MongoDB la lista di tutte le preferenze che sono conservate all’interno del database.</w:t>
+      </w:r>
+    </w:p>
+    <w:p>
+      <w:pPr>
+        <w:jc w:val="left"/>
+        <w:rPr>
+          <w:rFonts w:ascii="Tw Cen MT" w:hAnsi="Tw Cen MT"/>
+          <w:sz w:val="28"/>
+        </w:rPr>
+      </w:pPr>
+    </w:p>
+    <w:p>
+      <w:pPr>
+        <w:jc w:val="left"/>
+        <w:rPr>
+          <w:rFonts w:ascii="Tw Cen MT" w:hAnsi="Tw Cen MT"/>
+          <w:sz w:val="28"/>
+        </w:rPr>
+      </w:pPr>
+      <w:r>
+        <w:rPr>
+          <w:rFonts w:ascii="Tw Cen MT" w:hAnsi="Tw Cen MT"/>
+          <w:b/>
+          <w:bCs/>
+          <w:color w:val="833C0B" w:themeColor="accent2" w:themeShade="80"/>
+          <w:sz w:val="28"/>
+        </w:rPr>
+        <w:t>Interfaccia richiesta – ritorna lista preferenze</w:t>
+      </w:r>
+      <w:r>
+        <w:rPr>
+          <w:rFonts w:ascii="Tw Cen MT" w:hAnsi="Tw Cen MT"/>
+          <w:sz w:val="28"/>
+        </w:rPr>
+        <w:t>: il sistema esterno MongoDB ritorna la lista delle preferene mail di tutti gli utenti contenuti nel database al componente.</w:t>
+      </w:r>
+    </w:p>
+    <w:p>
+      <w:pPr>
+        <w:jc w:val="left"/>
+        <w:rPr>
+          <w:rFonts w:ascii="Tw Cen MT" w:hAnsi="Tw Cen MT"/>
+          <w:sz w:val="28"/>
+        </w:rPr>
+      </w:pPr>
+    </w:p>
+    <w:p>
+      <w:pPr>
+        <w:jc w:val="left"/>
+        <w:rPr>
+          <w:rFonts w:ascii="Tw Cen MT" w:hAnsi="Tw Cen MT"/>
+          <w:sz w:val="28"/>
+        </w:rPr>
+      </w:pPr>
+      <w:r>
+        <w:rPr>
+          <w:rFonts w:ascii="Tw Cen MT" w:hAnsi="Tw Cen MT"/>
+          <w:b/>
+          <w:bCs/>
+          <w:color w:val="833C0B" w:themeColor="accent2" w:themeShade="80"/>
+          <w:sz w:val="28"/>
+        </w:rPr>
+        <w:t>Interfaccia richiesta – email preferenze</w:t>
+      </w:r>
+      <w:r>
+        <w:rPr>
+          <w:rFonts w:ascii="Tw Cen MT" w:hAnsi="Tw Cen MT"/>
+          <w:sz w:val="28"/>
+        </w:rPr>
+        <w:t>: il sistema esterno MongoDB, assieme alla lista delle preferenze, manda al componente anche la lista delle email associate alle preferenze</w:t>
+      </w:r>
+    </w:p>
+    <w:p>
+      <w:pPr>
+        <w:jc w:val="left"/>
+        <w:rPr>
+          <w:rFonts w:ascii="Tw Cen MT" w:hAnsi="Tw Cen MT"/>
+          <w:sz w:val="28"/>
+        </w:rPr>
+      </w:pPr>
+    </w:p>
+    <w:p>
+      <w:pPr>
+        <w:jc w:val="left"/>
+        <w:rPr>
+          <w:rFonts w:ascii="Tw Cen MT" w:hAnsi="Tw Cen MT"/>
+          <w:sz w:val="28"/>
+        </w:rPr>
+      </w:pPr>
+      <w:r>
+        <w:rPr>
+          <w:rFonts w:ascii="Tw Cen MT" w:hAnsi="Tw Cen MT"/>
+          <w:b/>
+          <w:bCs/>
+          <w:color w:val="833C0B" w:themeColor="accent2" w:themeShade="80"/>
+          <w:sz w:val="28"/>
+        </w:rPr>
+        <w:t>Interfaccia fornita – email preferenze</w:t>
+      </w:r>
+      <w:r>
+        <w:rPr>
+          <w:rFonts w:ascii="Tw Cen MT" w:hAnsi="Tw Cen MT"/>
+          <w:sz w:val="28"/>
+        </w:rPr>
+        <w:t>: il componente fornisce a Gestione Mail le email a cui mandare i dati richiesti.</w:t>
+      </w:r>
+    </w:p>
+    <w:p>
+      <w:pPr>
+        <w:jc w:val="left"/>
+        <w:rPr>
+          <w:rFonts w:ascii="Tw Cen MT" w:hAnsi="Tw Cen MT"/>
+          <w:sz w:val="28"/>
+        </w:rPr>
+      </w:pPr>
+    </w:p>
+    <w:p>
+      <w:pPr>
+        <w:jc w:val="left"/>
+        <w:rPr>
+          <w:rFonts w:ascii="Tw Cen MT" w:hAnsi="Tw Cen MT"/>
+          <w:sz w:val="28"/>
+        </w:rPr>
+      </w:pPr>
+      <w:r>
+        <w:rPr>
+          <w:rFonts w:ascii="Tw Cen MT" w:hAnsi="Tw Cen MT"/>
+          <w:b/>
+          <w:bCs/>
+          <w:color w:val="833C0B" w:themeColor="accent2" w:themeShade="80"/>
+          <w:sz w:val="28"/>
+        </w:rPr>
+        <w:t>Interfaccia fornita – lista preferenze</w:t>
+      </w:r>
+      <w:r>
+        <w:rPr>
+          <w:rFonts w:ascii="Tw Cen MT" w:hAnsi="Tw Cen MT"/>
+          <w:sz w:val="28"/>
+        </w:rPr>
+        <w:t>: il componente manda a Gestione Mail la lista delle preferenze degli utenti contene</w:t>
+      </w:r>
+      <w:r>
+        <w:rPr>
+          <w:rFonts w:ascii="Tw Cen MT" w:hAnsi="Tw Cen MT"/>
+          <w:sz w:val="28"/>
+        </w:rPr>
+        <w:t>n</w:t>
+      </w:r>
+      <w:r>
+        <w:rPr>
+          <w:rFonts w:ascii="Tw Cen MT" w:hAnsi="Tw Cen MT"/>
+          <w:sz w:val="28"/>
+        </w:rPr>
+        <w:t>ti sia coloro che l’hanno impostata a sì sia quelli che l’hanno impostata a no.</w:t>
       </w:r>
     </w:p>
     <w:p>
@@ -12480,7 +12655,7 @@
           <w:sz w:val="32"/>
           <w:szCs w:val="24"/>
         </w:rPr>
-        <w:t xml:space="preserve">.2.2 </w:t>
+        <w:t xml:space="preserve">.2.5 </w:t>
       </w:r>
       <w:r>
         <w:rPr>
@@ -12490,7 +12665,7 @@
           <w:sz w:val="32"/>
           <w:szCs w:val="24"/>
         </w:rPr>
-        <w:t>GESTIONE CREDENZIALI</w:t>
+        <w:t>CONFIGURAZIONE ESSE3</w:t>
       </w:r>
     </w:p>
     <w:p>
@@ -12509,14 +12684,14 @@
           <w:color w:val="833C0B" w:themeColor="accent2" w:themeShade="80"/>
           <w:sz w:val="28"/>
         </w:rPr>
-        <w:t>Interfaccia richiesta – email</w:t>
-      </w:r>
-      <w:r>
-        <w:rPr>
-          <w:rFonts w:ascii="Tw Cen MT" w:hAnsi="Tw Cen MT"/>
-          <w:sz w:val="28"/>
-        </w:rPr>
-        <w:t>: il componente ottiene la email dell’utente dall’Interfaccia Utente.</w:t>
+        <w:t>Interfaccia fornita – richiedi tasse</w:t>
+      </w:r>
+      <w:r>
+        <w:rPr>
+          <w:rFonts w:ascii="Tw Cen MT" w:hAnsi="Tw Cen MT"/>
+          <w:sz w:val="28"/>
+        </w:rPr>
+        <w:t>: il componente richiede ogni giorno a mezzanotte al sistema esterno ESSE3 le date delle tasse: se la scadenza è uguale a quella stabilita nell’obiettivo c del documento di analisi dei requisiti, allora viene richiesto il dato.</w:t>
       </w:r>
     </w:p>
     <w:p>
@@ -12544,28 +12719,29 @@
           <w:color w:val="833C0B" w:themeColor="accent2" w:themeShade="80"/>
           <w:sz w:val="28"/>
         </w:rPr>
-        <w:t>Interfaccia richiesta – password</w:t>
-      </w:r>
-      <w:r>
-        <w:rPr>
-          <w:rFonts w:ascii="Tw Cen MT" w:hAnsi="Tw Cen MT"/>
-          <w:sz w:val="28"/>
-        </w:rPr>
-        <w:t>:</w:t>
-      </w:r>
-      <w:r>
-        <w:rPr>
-          <w:rFonts w:ascii="Tw Cen MT" w:hAnsi="Tw Cen MT"/>
-          <w:sz w:val="28"/>
-        </w:rPr>
-        <w:t xml:space="preserve"> </w:t>
-      </w:r>
-      <w:r>
-        <w:rPr>
-          <w:rFonts w:ascii="Tw Cen MT" w:hAnsi="Tw Cen MT"/>
-          <w:sz w:val="28"/>
-        </w:rPr>
-        <w:t>il componente ottiene la password dell’utente dall’Interfaccia Utente</w:t>
+        <w:lastRenderedPageBreak/>
+        <w:t>Interfaccia fornita – richiedi scadenza iscrizione esame</w:t>
+      </w:r>
+      <w:r>
+        <w:rPr>
+          <w:rFonts w:ascii="Tw Cen MT" w:hAnsi="Tw Cen MT"/>
+          <w:sz w:val="28"/>
+        </w:rPr>
+        <w:t xml:space="preserve">: Il componente richiede ogni giorno a mezzanotte al sistema esterno Esse3 le date della scadenza dell’iscrizione </w:t>
+      </w:r>
+      <w:r>
+        <w:rPr>
+          <w:rFonts w:ascii="Tw Cen MT" w:hAnsi="Tw Cen MT"/>
+          <w:sz w:val="28"/>
+        </w:rPr>
+        <w:t>agli esami</w:t>
+      </w:r>
+      <w:r>
+        <w:rPr>
+          <w:rFonts w:ascii="Tw Cen MT" w:hAnsi="Tw Cen MT"/>
+          <w:sz w:val="28"/>
+        </w:rPr>
+        <w:t>: se la scadenza è uguale a quella stabilita nell’obiettivo c del documento di analisi dei requisiti, allora viene richiesto il dato.</w:t>
       </w:r>
     </w:p>
     <w:p>
@@ -12593,14 +12769,14 @@
           <w:color w:val="833C0B" w:themeColor="accent2" w:themeShade="80"/>
           <w:sz w:val="28"/>
         </w:rPr>
-        <w:t>Interfaccia richiesta – richiesta logout</w:t>
-      </w:r>
-      <w:r>
-        <w:rPr>
-          <w:rFonts w:ascii="Tw Cen MT" w:hAnsi="Tw Cen MT"/>
-          <w:sz w:val="28"/>
-        </w:rPr>
-        <w:t>: il componente ottiene la richiesta di logout effettuata dall’utente dal componente Interfaccia Utente.</w:t>
+        <w:t>Interfaccia richiesta – scadenza tasse</w:t>
+      </w:r>
+      <w:r>
+        <w:rPr>
+          <w:rFonts w:ascii="Tw Cen MT" w:hAnsi="Tw Cen MT"/>
+          <w:sz w:val="28"/>
+        </w:rPr>
+        <w:t>: il sistema esterno Esse3 ritorna la scadenza delle tasse come richiesto dall’interfaccia richiedi tasse.</w:t>
       </w:r>
     </w:p>
     <w:p>
@@ -12628,15 +12804,380 @@
           <w:color w:val="833C0B" w:themeColor="accent2" w:themeShade="80"/>
           <w:sz w:val="28"/>
         </w:rPr>
+        <w:t>Interfaccia richiesta – scadenza iscrizione esami</w:t>
+      </w:r>
+      <w:r>
+        <w:rPr>
+          <w:rFonts w:ascii="Tw Cen MT" w:hAnsi="Tw Cen MT"/>
+          <w:sz w:val="28"/>
+        </w:rPr>
+        <w:t>: il sistema esterno Esse3 ritorna la scadenza dell’iscrizione agli esami richiesta dall’interfaccia richiedi scadenza iscrizione esame.</w:t>
+      </w:r>
+    </w:p>
+    <w:p>
+      <w:pPr>
+        <w:jc w:val="left"/>
+        <w:rPr>
+          <w:rFonts w:ascii="Tw Cen MT" w:hAnsi="Tw Cen MT"/>
+          <w:sz w:val="28"/>
+        </w:rPr>
+      </w:pPr>
+    </w:p>
+    <w:p>
+      <w:pPr>
+        <w:jc w:val="left"/>
+        <w:rPr>
+          <w:rFonts w:ascii="Tw Cen MT" w:hAnsi="Tw Cen MT"/>
+          <w:sz w:val="28"/>
+        </w:rPr>
+      </w:pPr>
+      <w:r>
+        <w:rPr>
+          <w:rFonts w:ascii="Tw Cen MT" w:hAnsi="Tw Cen MT"/>
+          <w:b/>
+          <w:bCs/>
+          <w:color w:val="833C0B" w:themeColor="accent2" w:themeShade="80"/>
+          <w:sz w:val="28"/>
+        </w:rPr>
+        <w:t>Interfaccia fornita – scadenza tasse</w:t>
+      </w:r>
+      <w:r>
+        <w:rPr>
+          <w:rFonts w:ascii="Tw Cen MT" w:hAnsi="Tw Cen MT"/>
+          <w:sz w:val="28"/>
+        </w:rPr>
+        <w:t>: il componente manda a Gestione Mail le informazioni inerenti alla scadenza delle tasse.</w:t>
+      </w:r>
+    </w:p>
+    <w:p>
+      <w:pPr>
+        <w:jc w:val="left"/>
+        <w:rPr>
+          <w:rFonts w:ascii="Tw Cen MT" w:hAnsi="Tw Cen MT"/>
+          <w:sz w:val="28"/>
+        </w:rPr>
+      </w:pPr>
+    </w:p>
+    <w:p>
+      <w:pPr>
+        <w:jc w:val="left"/>
+        <w:rPr>
+          <w:rFonts w:ascii="Tw Cen MT" w:hAnsi="Tw Cen MT"/>
+          <w:sz w:val="28"/>
+        </w:rPr>
+      </w:pPr>
+      <w:r>
+        <w:rPr>
+          <w:rFonts w:ascii="Tw Cen MT" w:hAnsi="Tw Cen MT"/>
+          <w:b/>
+          <w:bCs/>
+          <w:color w:val="833C0B" w:themeColor="accent2" w:themeShade="80"/>
+          <w:sz w:val="28"/>
+        </w:rPr>
+        <w:t>Interfaccia fornita – scadenza iscrizione esami</w:t>
+      </w:r>
+      <w:r>
+        <w:rPr>
+          <w:rFonts w:ascii="Tw Cen MT" w:hAnsi="Tw Cen MT"/>
+          <w:sz w:val="28"/>
+        </w:rPr>
+        <w:t>: il componente manda a Gestione Mail le informazioni inerenti alla scadenza delle iscrizioni degli esami.</w:t>
+      </w:r>
+    </w:p>
+    <w:p>
+      <w:pPr>
+        <w:jc w:val="left"/>
+        <w:rPr>
+          <w:rFonts w:ascii="Tw Cen MT" w:hAnsi="Tw Cen MT"/>
+          <w:sz w:val="28"/>
+        </w:rPr>
+      </w:pPr>
+    </w:p>
+    <w:p>
+      <w:pPr>
+        <w:jc w:val="left"/>
+        <w:rPr>
+          <w:rFonts w:ascii="Tw Cen MT" w:hAnsi="Tw Cen MT"/>
+          <w:sz w:val="32"/>
+          <w:szCs w:val="24"/>
+        </w:rPr>
+      </w:pPr>
+      <w:r>
+        <w:rPr>
+          <w:rFonts w:ascii="Tw Cen MT" w:hAnsi="Tw Cen MT"/>
+          <w:sz w:val="32"/>
+          <w:szCs w:val="24"/>
+        </w:rPr>
+        <w:t>5</w:t>
+      </w:r>
+      <w:r>
+        <w:rPr>
+          <w:rFonts w:ascii="Tw Cen MT" w:hAnsi="Tw Cen MT"/>
+          <w:sz w:val="32"/>
+          <w:szCs w:val="24"/>
+        </w:rPr>
+        <w:t xml:space="preserve">.2.6 </w:t>
+      </w:r>
+      <w:r>
+        <w:rPr>
+          <w:rFonts w:ascii="Tw Cen MT" w:hAnsi="Tw Cen MT"/>
+          <w:b/>
+          <w:bCs/>
+          <w:sz w:val="32"/>
+          <w:szCs w:val="24"/>
+        </w:rPr>
+        <w:t>GESTIONE MAIL</w:t>
+      </w:r>
+    </w:p>
+    <w:p>
+      <w:pPr>
+        <w:jc w:val="left"/>
+        <w:rPr>
+          <w:rFonts w:ascii="Tw Cen MT" w:hAnsi="Tw Cen MT"/>
+          <w:sz w:val="28"/>
+        </w:rPr>
+      </w:pPr>
+      <w:r>
+        <w:rPr>
+          <w:rFonts w:ascii="Tw Cen MT" w:hAnsi="Tw Cen MT"/>
+          <w:b/>
+          <w:bCs/>
+          <w:color w:val="833C0B" w:themeColor="accent2" w:themeShade="80"/>
+          <w:sz w:val="28"/>
+        </w:rPr>
+        <w:t>Interfaccia richiesta – scadenza tasse</w:t>
+      </w:r>
+      <w:r>
+        <w:rPr>
+          <w:rFonts w:ascii="Tw Cen MT" w:hAnsi="Tw Cen MT"/>
+          <w:sz w:val="28"/>
+        </w:rPr>
+        <w:t>: il componente riceve da Configurazione Esse3 le informazioni inerenti alla scadenza delle tasse.</w:t>
+      </w:r>
+    </w:p>
+    <w:p>
+      <w:pPr>
+        <w:jc w:val="left"/>
+        <w:rPr>
+          <w:rFonts w:ascii="Tw Cen MT" w:hAnsi="Tw Cen MT"/>
+          <w:sz w:val="28"/>
+        </w:rPr>
+      </w:pPr>
+    </w:p>
+    <w:p>
+      <w:pPr>
+        <w:jc w:val="left"/>
+        <w:rPr>
+          <w:rFonts w:ascii="Tw Cen MT" w:hAnsi="Tw Cen MT"/>
+          <w:sz w:val="28"/>
+        </w:rPr>
+      </w:pPr>
+      <w:r>
+        <w:rPr>
+          <w:rFonts w:ascii="Tw Cen MT" w:hAnsi="Tw Cen MT"/>
+          <w:b/>
+          <w:bCs/>
+          <w:color w:val="833C0B" w:themeColor="accent2" w:themeShade="80"/>
+          <w:sz w:val="28"/>
+        </w:rPr>
+        <w:t>Interfaccia richiesta – scadenza iscrizione esami</w:t>
+      </w:r>
+      <w:r>
+        <w:rPr>
+          <w:rFonts w:ascii="Tw Cen MT" w:hAnsi="Tw Cen MT"/>
+          <w:sz w:val="28"/>
+        </w:rPr>
+        <w:t>: il componente riceve da Configurazione Esse3 le informazioni inerenti alla scadenze delle iscrizioni degli esami.</w:t>
+      </w:r>
+    </w:p>
+    <w:p>
+      <w:pPr>
+        <w:jc w:val="left"/>
+        <w:rPr>
+          <w:rFonts w:ascii="Tw Cen MT" w:hAnsi="Tw Cen MT"/>
+          <w:sz w:val="28"/>
+        </w:rPr>
+      </w:pPr>
+    </w:p>
+    <w:p>
+      <w:pPr>
+        <w:jc w:val="left"/>
+        <w:rPr>
+          <w:rFonts w:ascii="Tw Cen MT" w:hAnsi="Tw Cen MT"/>
+          <w:sz w:val="28"/>
+        </w:rPr>
+      </w:pPr>
+      <w:r>
+        <w:rPr>
+          <w:rFonts w:ascii="Tw Cen MT" w:hAnsi="Tw Cen MT"/>
+          <w:b/>
+          <w:bCs/>
+          <w:color w:val="833C0B" w:themeColor="accent2" w:themeShade="80"/>
+          <w:sz w:val="28"/>
+        </w:rPr>
+        <w:t>Interfaccia richiesta – email preferenze</w:t>
+      </w:r>
+      <w:r>
+        <w:rPr>
+          <w:rFonts w:ascii="Tw Cen MT" w:hAnsi="Tw Cen MT"/>
+          <w:sz w:val="28"/>
+        </w:rPr>
+        <w:t>: il componente riceve da Gestione Preferenze le email delle persone che hanno deciso una preferenza per le mail.</w:t>
+      </w:r>
+    </w:p>
+    <w:p>
+      <w:pPr>
+        <w:jc w:val="left"/>
+        <w:rPr>
+          <w:rFonts w:ascii="Tw Cen MT" w:hAnsi="Tw Cen MT"/>
+          <w:sz w:val="28"/>
+        </w:rPr>
+      </w:pPr>
+    </w:p>
+    <w:p>
+      <w:pPr>
+        <w:jc w:val="left"/>
+        <w:rPr>
+          <w:rFonts w:ascii="Tw Cen MT" w:hAnsi="Tw Cen MT"/>
+          <w:sz w:val="28"/>
+        </w:rPr>
+      </w:pPr>
+      <w:r>
+        <w:rPr>
+          <w:rFonts w:ascii="Tw Cen MT" w:hAnsi="Tw Cen MT"/>
+          <w:b/>
+          <w:bCs/>
+          <w:color w:val="833C0B" w:themeColor="accent2" w:themeShade="80"/>
+          <w:sz w:val="28"/>
+        </w:rPr>
+        <w:t>Interfaccia richiesta – lista preferenze</w:t>
+      </w:r>
+      <w:r>
+        <w:rPr>
+          <w:rFonts w:ascii="Tw Cen MT" w:hAnsi="Tw Cen MT"/>
+          <w:sz w:val="28"/>
+        </w:rPr>
+        <w:t>: il componente riceve da Gestione Preferenze la lista delle preferenze associata alle email ricevute dall’interfaccia email preferenze</w:t>
+      </w:r>
+    </w:p>
+    <w:p>
+      <w:pPr>
+        <w:jc w:val="left"/>
+        <w:rPr>
+          <w:rFonts w:ascii="Tw Cen MT" w:hAnsi="Tw Cen MT"/>
+          <w:sz w:val="28"/>
+        </w:rPr>
+      </w:pPr>
+    </w:p>
+    <w:p>
+      <w:pPr>
+        <w:jc w:val="left"/>
+        <w:rPr>
+          <w:rFonts w:ascii="Tw Cen MT" w:hAnsi="Tw Cen MT"/>
+          <w:sz w:val="28"/>
+        </w:rPr>
+      </w:pPr>
+      <w:r>
+        <w:rPr>
+          <w:rFonts w:ascii="Tw Cen MT" w:hAnsi="Tw Cen MT"/>
+          <w:b/>
+          <w:bCs/>
+          <w:color w:val="833C0B" w:themeColor="accent2" w:themeShade="80"/>
+          <w:sz w:val="28"/>
+        </w:rPr>
+        <w:t>Interfaccia fornita – email preferenze</w:t>
+      </w:r>
+      <w:r>
+        <w:rPr>
+          <w:rFonts w:ascii="Tw Cen MT" w:hAnsi="Tw Cen MT"/>
+          <w:sz w:val="28"/>
+        </w:rPr>
+        <w:t>: il componente comunica al sistema esterno Gmail la lista delle mail a cui mandare le mail.</w:t>
+      </w:r>
+    </w:p>
+    <w:p>
+      <w:pPr>
+        <w:jc w:val="left"/>
+        <w:rPr>
+          <w:rFonts w:ascii="Tw Cen MT" w:hAnsi="Tw Cen MT"/>
+          <w:sz w:val="28"/>
+        </w:rPr>
+      </w:pPr>
+    </w:p>
+    <w:p>
+      <w:pPr>
+        <w:jc w:val="left"/>
+        <w:rPr>
+          <w:rFonts w:ascii="Tw Cen MT" w:hAnsi="Tw Cen MT"/>
+          <w:sz w:val="28"/>
+        </w:rPr>
+      </w:pPr>
+      <w:r>
+        <w:rPr>
+          <w:rFonts w:ascii="Tw Cen MT" w:hAnsi="Tw Cen MT"/>
+          <w:b/>
+          <w:bCs/>
+          <w:color w:val="833C0B" w:themeColor="accent2" w:themeShade="80"/>
+          <w:sz w:val="28"/>
+        </w:rPr>
+        <w:t>Interfaccia fornita – lista preferenze</w:t>
+      </w:r>
+      <w:r>
+        <w:rPr>
+          <w:rFonts w:ascii="Tw Cen MT" w:hAnsi="Tw Cen MT"/>
+          <w:sz w:val="28"/>
+        </w:rPr>
+        <w:t>: il componente comunica al sistema esterno Gmail la lista delle preferenze mail solo degli utenti che hanno accet</w:t>
+      </w:r>
+      <w:r>
+        <w:rPr>
+          <w:rFonts w:ascii="Tw Cen MT" w:hAnsi="Tw Cen MT"/>
+          <w:sz w:val="28"/>
+        </w:rPr>
+        <w:t>t</w:t>
+      </w:r>
+      <w:r>
+        <w:rPr>
+          <w:rFonts w:ascii="Tw Cen MT" w:hAnsi="Tw Cen MT"/>
+          <w:sz w:val="28"/>
+        </w:rPr>
+        <w:t>ato di ricevere mail (NB: è proprio necessario?)</w:t>
+      </w:r>
+    </w:p>
+    <w:p>
+      <w:pPr>
+        <w:jc w:val="left"/>
+        <w:rPr>
+          <w:rFonts w:ascii="Tw Cen MT" w:hAnsi="Tw Cen MT"/>
+          <w:sz w:val="28"/>
+        </w:rPr>
+      </w:pPr>
+    </w:p>
+    <w:p>
+      <w:pPr>
+        <w:jc w:val="left"/>
+        <w:rPr>
+          <w:rFonts w:ascii="Tw Cen MT" w:hAnsi="Tw Cen MT"/>
+          <w:sz w:val="28"/>
+        </w:rPr>
+      </w:pPr>
+      <w:r>
+        <w:rPr>
+          <w:rFonts w:ascii="Tw Cen MT" w:hAnsi="Tw Cen MT"/>
+          <w:b/>
+          <w:bCs/>
+          <w:color w:val="833C0B" w:themeColor="accent2" w:themeShade="80"/>
+          <w:sz w:val="28"/>
+        </w:rPr>
         <w:lastRenderedPageBreak/>
-        <w:t>Interfaccia fornita – autenticazione</w:t>
-      </w:r>
-      <w:r>
-        <w:rPr>
-          <w:rFonts w:ascii="Tw Cen MT" w:hAnsi="Tw Cen MT"/>
-          <w:sz w:val="28"/>
-        </w:rPr>
-        <w:t>: il componente ritorna all’Interfaccia utente la risposta alla richiesta di autenticazione con le credenziali fornite, sia essa un errore o una conferma.</w:t>
+        <w:t>Interfaccia fornita – tasse</w:t>
+      </w:r>
+      <w:r>
+        <w:rPr>
+          <w:rFonts w:ascii="Tw Cen MT" w:hAnsi="Tw Cen MT"/>
+          <w:sz w:val="28"/>
+        </w:rPr>
+        <w:t>: il componente comunica al sistema esterno Gmail se l’argomento della mail sono le tasse e quale tassa.</w:t>
       </w:r>
     </w:p>
     <w:p>
@@ -12664,325 +13205,14 @@
           <w:color w:val="833C0B" w:themeColor="accent2" w:themeShade="80"/>
           <w:sz w:val="28"/>
         </w:rPr>
-        <w:t>Interfaccia fornita – logout effettuato</w:t>
-      </w:r>
-      <w:r>
-        <w:rPr>
-          <w:rFonts w:ascii="Tw Cen MT" w:hAnsi="Tw Cen MT"/>
-          <w:sz w:val="28"/>
-        </w:rPr>
-        <w:t>: il componente ritorna all’interfaccia utente la risposta alla richiesta di logout effettuata dall’utente, sia essa un errore o una convalida.</w:t>
-      </w:r>
-    </w:p>
-    <w:p>
-      <w:pPr>
-        <w:jc w:val="left"/>
-        <w:rPr>
-          <w:rFonts w:ascii="Tw Cen MT" w:hAnsi="Tw Cen MT"/>
-          <w:sz w:val="28"/>
-        </w:rPr>
-      </w:pPr>
-    </w:p>
-    <w:p>
-      <w:pPr>
-        <w:jc w:val="left"/>
-        <w:rPr>
-          <w:rFonts w:ascii="Tw Cen MT" w:hAnsi="Tw Cen MT"/>
-          <w:sz w:val="28"/>
-        </w:rPr>
-      </w:pPr>
-      <w:r>
-        <w:rPr>
-          <w:rFonts w:ascii="Tw Cen MT" w:hAnsi="Tw Cen MT"/>
-          <w:b/>
-          <w:bCs/>
-          <w:color w:val="833C0B" w:themeColor="accent2" w:themeShade="80"/>
-          <w:sz w:val="28"/>
-        </w:rPr>
-        <w:t>Interfaccia fornita – email</w:t>
-      </w:r>
-      <w:r>
-        <w:rPr>
-          <w:rFonts w:ascii="Tw Cen MT" w:hAnsi="Tw Cen MT"/>
-          <w:sz w:val="28"/>
-        </w:rPr>
-        <w:t xml:space="preserve">: il componente fornisce al sistema esterno </w:t>
-      </w:r>
-      <w:proofErr w:type="spellStart"/>
-      <w:r>
-        <w:rPr>
-          <w:rFonts w:ascii="Tw Cen MT" w:hAnsi="Tw Cen MT"/>
-          <w:sz w:val="28"/>
-        </w:rPr>
-        <w:t>UniTN</w:t>
-      </w:r>
-      <w:proofErr w:type="spellEnd"/>
-      <w:r>
-        <w:rPr>
-          <w:rFonts w:ascii="Tw Cen MT" w:hAnsi="Tw Cen MT"/>
-          <w:sz w:val="28"/>
-        </w:rPr>
-        <w:t xml:space="preserve"> l’email ricevuta dall’interfaccia utente</w:t>
-      </w:r>
-    </w:p>
-    <w:p>
-      <w:pPr>
-        <w:jc w:val="left"/>
-        <w:rPr>
-          <w:rFonts w:ascii="Tw Cen MT" w:hAnsi="Tw Cen MT"/>
-          <w:sz w:val="28"/>
-        </w:rPr>
-      </w:pPr>
-    </w:p>
-    <w:p>
-      <w:pPr>
-        <w:jc w:val="left"/>
-        <w:rPr>
-          <w:rFonts w:ascii="Tw Cen MT" w:hAnsi="Tw Cen MT"/>
-          <w:sz w:val="28"/>
-        </w:rPr>
-      </w:pPr>
-      <w:r>
-        <w:rPr>
-          <w:rFonts w:ascii="Tw Cen MT" w:hAnsi="Tw Cen MT"/>
-          <w:b/>
-          <w:bCs/>
-          <w:color w:val="833C0B" w:themeColor="accent2" w:themeShade="80"/>
-          <w:sz w:val="28"/>
-        </w:rPr>
-        <w:t>Interfaccia fornita – password</w:t>
-      </w:r>
-      <w:r>
-        <w:rPr>
-          <w:rFonts w:ascii="Tw Cen MT" w:hAnsi="Tw Cen MT"/>
-          <w:sz w:val="28"/>
-        </w:rPr>
-        <w:t xml:space="preserve">: il componente fornisce al sistema esterno </w:t>
-      </w:r>
-      <w:proofErr w:type="spellStart"/>
-      <w:r>
-        <w:rPr>
-          <w:rFonts w:ascii="Tw Cen MT" w:hAnsi="Tw Cen MT"/>
-          <w:sz w:val="28"/>
-        </w:rPr>
-        <w:t>uni</w:t>
-      </w:r>
-      <w:r>
-        <w:rPr>
-          <w:rFonts w:ascii="Tw Cen MT" w:hAnsi="Tw Cen MT"/>
-          <w:sz w:val="28"/>
-        </w:rPr>
-        <w:t>TN</w:t>
-      </w:r>
-      <w:proofErr w:type="spellEnd"/>
-      <w:r>
-        <w:rPr>
-          <w:rFonts w:ascii="Tw Cen MT" w:hAnsi="Tw Cen MT"/>
-          <w:sz w:val="28"/>
-        </w:rPr>
-        <w:t xml:space="preserve"> la password ricevuta dall’interfaccia utente.</w:t>
-      </w:r>
-    </w:p>
-    <w:p>
-      <w:pPr>
-        <w:jc w:val="left"/>
-        <w:rPr>
-          <w:rFonts w:ascii="Tw Cen MT" w:hAnsi="Tw Cen MT"/>
-          <w:sz w:val="28"/>
-        </w:rPr>
-      </w:pPr>
-    </w:p>
-    <w:p>
-      <w:pPr>
-        <w:jc w:val="left"/>
-        <w:rPr>
-          <w:rFonts w:ascii="Tw Cen MT" w:hAnsi="Tw Cen MT"/>
-          <w:sz w:val="28"/>
-        </w:rPr>
-      </w:pPr>
-      <w:r>
-        <w:rPr>
-          <w:rFonts w:ascii="Tw Cen MT" w:hAnsi="Tw Cen MT"/>
-          <w:b/>
-          <w:bCs/>
-          <w:color w:val="833C0B" w:themeColor="accent2" w:themeShade="80"/>
-          <w:sz w:val="28"/>
-        </w:rPr>
-        <w:t>Interfaccia fornita – richiesta logout</w:t>
-      </w:r>
-      <w:r>
-        <w:rPr>
-          <w:rFonts w:ascii="Tw Cen MT" w:hAnsi="Tw Cen MT"/>
-          <w:sz w:val="28"/>
-        </w:rPr>
-        <w:t xml:space="preserve">: il componente fornisce al sistema esterno </w:t>
-      </w:r>
-      <w:proofErr w:type="spellStart"/>
-      <w:r>
-        <w:rPr>
-          <w:rFonts w:ascii="Tw Cen MT" w:hAnsi="Tw Cen MT"/>
-          <w:sz w:val="28"/>
-        </w:rPr>
-        <w:t>uni</w:t>
-      </w:r>
-      <w:r>
-        <w:rPr>
-          <w:rFonts w:ascii="Tw Cen MT" w:hAnsi="Tw Cen MT"/>
-          <w:sz w:val="28"/>
-        </w:rPr>
-        <w:t>TN</w:t>
-      </w:r>
-      <w:proofErr w:type="spellEnd"/>
-      <w:r>
-        <w:rPr>
-          <w:rFonts w:ascii="Tw Cen MT" w:hAnsi="Tw Cen MT"/>
-          <w:sz w:val="28"/>
-        </w:rPr>
-        <w:t xml:space="preserve"> </w:t>
-      </w:r>
-      <w:r>
-        <w:rPr>
-          <w:rFonts w:ascii="Tw Cen MT" w:hAnsi="Tw Cen MT"/>
-          <w:sz w:val="28"/>
-        </w:rPr>
-        <w:t>la richiesta di logout effettuata dall’utente e recatagli dall’Interfaccia utente.</w:t>
-      </w:r>
-    </w:p>
-    <w:p>
-      <w:pPr>
-        <w:jc w:val="left"/>
-        <w:rPr>
-          <w:rFonts w:ascii="Tw Cen MT" w:hAnsi="Tw Cen MT"/>
-          <w:sz w:val="28"/>
-        </w:rPr>
-      </w:pPr>
-    </w:p>
-    <w:p>
-      <w:pPr>
-        <w:jc w:val="left"/>
-        <w:rPr>
-          <w:rFonts w:ascii="Tw Cen MT" w:hAnsi="Tw Cen MT"/>
-          <w:sz w:val="28"/>
-        </w:rPr>
-      </w:pPr>
-      <w:r>
-        <w:rPr>
-          <w:rFonts w:ascii="Tw Cen MT" w:hAnsi="Tw Cen MT"/>
-          <w:b/>
-          <w:bCs/>
-          <w:color w:val="833C0B" w:themeColor="accent2" w:themeShade="80"/>
-          <w:sz w:val="28"/>
-        </w:rPr>
-        <w:t>Interfaccia richiesta – autenticazione</w:t>
-      </w:r>
-      <w:r>
-        <w:rPr>
-          <w:rFonts w:ascii="Tw Cen MT" w:hAnsi="Tw Cen MT"/>
-          <w:sz w:val="28"/>
-        </w:rPr>
-        <w:t xml:space="preserve">: il componente riceve dal sistema esterno </w:t>
-      </w:r>
-      <w:proofErr w:type="spellStart"/>
-      <w:r>
-        <w:rPr>
-          <w:rFonts w:ascii="Tw Cen MT" w:hAnsi="Tw Cen MT"/>
-          <w:sz w:val="28"/>
-        </w:rPr>
-        <w:t>u</w:t>
-      </w:r>
-      <w:r>
-        <w:rPr>
-          <w:rFonts w:ascii="Tw Cen MT" w:hAnsi="Tw Cen MT"/>
-          <w:sz w:val="28"/>
-        </w:rPr>
-        <w:t>ni</w:t>
-      </w:r>
-      <w:r>
-        <w:rPr>
-          <w:rFonts w:ascii="Tw Cen MT" w:hAnsi="Tw Cen MT"/>
-          <w:sz w:val="28"/>
-        </w:rPr>
-        <w:t>TN</w:t>
-      </w:r>
-      <w:proofErr w:type="spellEnd"/>
-      <w:r>
-        <w:rPr>
-          <w:rFonts w:ascii="Tw Cen MT" w:hAnsi="Tw Cen MT"/>
-          <w:sz w:val="28"/>
-        </w:rPr>
-        <w:t xml:space="preserve"> la risposta alla richiesta di autenticazione con le credenziali fornite.</w:t>
-      </w:r>
-    </w:p>
-    <w:p>
-      <w:pPr>
-        <w:jc w:val="left"/>
-        <w:rPr>
-          <w:rFonts w:ascii="Tw Cen MT" w:hAnsi="Tw Cen MT"/>
-          <w:sz w:val="28"/>
-        </w:rPr>
-      </w:pPr>
-    </w:p>
-    <w:p>
-      <w:pPr>
-        <w:jc w:val="left"/>
-        <w:rPr>
-          <w:rFonts w:ascii="Tw Cen MT" w:hAnsi="Tw Cen MT"/>
-          <w:sz w:val="28"/>
-        </w:rPr>
-      </w:pPr>
-      <w:r>
-        <w:rPr>
-          <w:rFonts w:ascii="Tw Cen MT" w:hAnsi="Tw Cen MT"/>
-          <w:b/>
-          <w:bCs/>
-          <w:color w:val="833C0B" w:themeColor="accent2" w:themeShade="80"/>
-          <w:sz w:val="28"/>
-        </w:rPr>
-        <w:t>Interfaccia richiesta – logout effettuato</w:t>
-      </w:r>
-      <w:r>
-        <w:rPr>
-          <w:rFonts w:ascii="Tw Cen MT" w:hAnsi="Tw Cen MT"/>
-          <w:sz w:val="28"/>
-        </w:rPr>
-        <w:t xml:space="preserve">: il componente riceve dal sistema esterno </w:t>
-      </w:r>
-      <w:proofErr w:type="spellStart"/>
-      <w:r>
-        <w:rPr>
-          <w:rFonts w:ascii="Tw Cen MT" w:hAnsi="Tw Cen MT"/>
-          <w:sz w:val="28"/>
-        </w:rPr>
-        <w:t>Uni</w:t>
-      </w:r>
-      <w:r>
-        <w:rPr>
-          <w:rFonts w:ascii="Tw Cen MT" w:hAnsi="Tw Cen MT"/>
-          <w:sz w:val="28"/>
-        </w:rPr>
-        <w:t>TN</w:t>
-      </w:r>
-      <w:proofErr w:type="spellEnd"/>
-      <w:r>
-        <w:rPr>
-          <w:rFonts w:ascii="Tw Cen MT" w:hAnsi="Tw Cen MT"/>
-          <w:sz w:val="28"/>
-        </w:rPr>
-        <w:t xml:space="preserve"> la risposta alla richiesta di logout effettu</w:t>
-      </w:r>
-      <w:r>
-        <w:rPr>
-          <w:rFonts w:ascii="Tw Cen MT" w:hAnsi="Tw Cen MT"/>
-          <w:sz w:val="28"/>
-        </w:rPr>
-        <w:t>a</w:t>
-      </w:r>
-      <w:r>
-        <w:rPr>
-          <w:rFonts w:ascii="Tw Cen MT" w:hAnsi="Tw Cen MT"/>
-          <w:sz w:val="28"/>
-        </w:rPr>
-        <w:t>ta da parte dell’utente.</w:t>
+        <w:t>Interfaccia fornita – esami</w:t>
+      </w:r>
+      <w:r>
+        <w:rPr>
+          <w:rFonts w:ascii="Tw Cen MT" w:hAnsi="Tw Cen MT"/>
+          <w:sz w:val="28"/>
+        </w:rPr>
+        <w:t>: il componente comunica al sistema esterno Gmail se l’argomento della mail sono le scadenze di iscrizione agli esami e quali esami devono essere considerati.</w:t>
       </w:r>
     </w:p>
     <w:p>
@@ -13009,1267 +13239,6 @@
           <w:sz w:val="32"/>
           <w:szCs w:val="24"/>
         </w:rPr>
-        <w:t>5</w:t>
-      </w:r>
-      <w:r>
-        <w:rPr>
-          <w:rFonts w:ascii="Tw Cen MT" w:hAnsi="Tw Cen MT"/>
-          <w:sz w:val="32"/>
-          <w:szCs w:val="24"/>
-        </w:rPr>
-        <w:t xml:space="preserve">.2.3  </w:t>
-      </w:r>
-      <w:r>
-        <w:rPr>
-          <w:rFonts w:ascii="Tw Cen MT" w:hAnsi="Tw Cen MT"/>
-          <w:b/>
-          <w:bCs/>
-          <w:sz w:val="32"/>
-          <w:szCs w:val="24"/>
-        </w:rPr>
-        <w:t>RICERCA DATABASE</w:t>
-      </w:r>
-    </w:p>
-    <w:p>
-      <w:pPr>
-        <w:jc w:val="left"/>
-        <w:rPr>
-          <w:rFonts w:ascii="Tw Cen MT" w:hAnsi="Tw Cen MT"/>
-          <w:sz w:val="28"/>
-        </w:rPr>
-      </w:pPr>
-      <w:r>
-        <w:rPr>
-          <w:rFonts w:ascii="Tw Cen MT" w:hAnsi="Tw Cen MT"/>
-          <w:b/>
-          <w:bCs/>
-          <w:color w:val="833C0B" w:themeColor="accent2" w:themeShade="80"/>
-          <w:sz w:val="28"/>
-        </w:rPr>
-        <w:t>Interfaccia richiesta – domanda</w:t>
-      </w:r>
-      <w:r>
-        <w:rPr>
-          <w:rFonts w:ascii="Tw Cen MT" w:hAnsi="Tw Cen MT"/>
-          <w:sz w:val="28"/>
-        </w:rPr>
-        <w:t>: il componente prende in carico dall’Interfaccia Utente la domanda di cui l’utente vuole avere risposta.</w:t>
-      </w:r>
-    </w:p>
-    <w:p>
-      <w:pPr>
-        <w:jc w:val="left"/>
-        <w:rPr>
-          <w:rFonts w:ascii="Tw Cen MT" w:hAnsi="Tw Cen MT"/>
-          <w:sz w:val="28"/>
-        </w:rPr>
-      </w:pPr>
-    </w:p>
-    <w:p>
-      <w:pPr>
-        <w:jc w:val="left"/>
-        <w:rPr>
-          <w:rFonts w:ascii="Tw Cen MT" w:hAnsi="Tw Cen MT"/>
-          <w:sz w:val="28"/>
-        </w:rPr>
-      </w:pPr>
-      <w:r>
-        <w:rPr>
-          <w:rFonts w:ascii="Tw Cen MT" w:hAnsi="Tw Cen MT"/>
-          <w:b/>
-          <w:bCs/>
-          <w:color w:val="833C0B" w:themeColor="accent2" w:themeShade="80"/>
-          <w:sz w:val="28"/>
-        </w:rPr>
-        <w:t>Interfaccia fornita – risposta</w:t>
-      </w:r>
-      <w:r>
-        <w:rPr>
-          <w:rFonts w:ascii="Tw Cen MT" w:hAnsi="Tw Cen MT"/>
-          <w:sz w:val="28"/>
-        </w:rPr>
-        <w:t>: il componente affida all’Interfaccia Utente la risposta alla domanda fornitagli, che essa sia un errore oppure no.</w:t>
-      </w:r>
-    </w:p>
-    <w:p>
-      <w:pPr>
-        <w:jc w:val="left"/>
-        <w:rPr>
-          <w:rFonts w:ascii="Tw Cen MT" w:hAnsi="Tw Cen MT"/>
-          <w:sz w:val="28"/>
-        </w:rPr>
-      </w:pPr>
-    </w:p>
-    <w:p>
-      <w:pPr>
-        <w:jc w:val="left"/>
-        <w:rPr>
-          <w:rFonts w:ascii="Tw Cen MT" w:hAnsi="Tw Cen MT"/>
-          <w:sz w:val="28"/>
-        </w:rPr>
-      </w:pPr>
-      <w:r>
-        <w:rPr>
-          <w:rFonts w:ascii="Tw Cen MT" w:hAnsi="Tw Cen MT"/>
-          <w:b/>
-          <w:bCs/>
-          <w:color w:val="833C0B" w:themeColor="accent2" w:themeShade="80"/>
-          <w:sz w:val="28"/>
-        </w:rPr>
-        <w:t>Interfaccia fornita – domanda</w:t>
-      </w:r>
-      <w:r>
-        <w:rPr>
-          <w:rFonts w:ascii="Tw Cen MT" w:hAnsi="Tw Cen MT"/>
-          <w:sz w:val="28"/>
-        </w:rPr>
-        <w:t xml:space="preserve">: il componente fornisce al sistema esterno </w:t>
-      </w:r>
-      <w:proofErr w:type="spellStart"/>
-      <w:r>
-        <w:rPr>
-          <w:rFonts w:ascii="Tw Cen MT" w:hAnsi="Tw Cen MT"/>
-          <w:sz w:val="28"/>
-        </w:rPr>
-        <w:t>MongoDB</w:t>
-      </w:r>
-      <w:proofErr w:type="spellEnd"/>
-      <w:r>
-        <w:rPr>
-          <w:rFonts w:ascii="Tw Cen MT" w:hAnsi="Tw Cen MT"/>
-          <w:sz w:val="28"/>
-        </w:rPr>
-        <w:t xml:space="preserve"> la domanda che gli è stata fornita dall’Interfaccia utente.</w:t>
-      </w:r>
-    </w:p>
-    <w:p>
-      <w:pPr>
-        <w:jc w:val="left"/>
-        <w:rPr>
-          <w:rFonts w:ascii="Tw Cen MT" w:hAnsi="Tw Cen MT"/>
-          <w:sz w:val="28"/>
-        </w:rPr>
-      </w:pPr>
-    </w:p>
-    <w:p>
-      <w:pPr>
-        <w:jc w:val="left"/>
-        <w:rPr>
-          <w:rFonts w:ascii="Tw Cen MT" w:hAnsi="Tw Cen MT"/>
-          <w:sz w:val="28"/>
-        </w:rPr>
-      </w:pPr>
-      <w:r>
-        <w:rPr>
-          <w:rFonts w:ascii="Tw Cen MT" w:hAnsi="Tw Cen MT"/>
-          <w:b/>
-          <w:bCs/>
-          <w:color w:val="833C0B" w:themeColor="accent2" w:themeShade="80"/>
-          <w:sz w:val="28"/>
-        </w:rPr>
-        <w:t>Interfaccia richiesta – risposta</w:t>
-      </w:r>
-      <w:r>
-        <w:rPr>
-          <w:rFonts w:ascii="Tw Cen MT" w:hAnsi="Tw Cen MT"/>
-          <w:sz w:val="28"/>
-        </w:rPr>
-        <w:t xml:space="preserve">: il componente ottiene dal sistema esterno </w:t>
-      </w:r>
-      <w:proofErr w:type="spellStart"/>
-      <w:r>
-        <w:rPr>
-          <w:rFonts w:ascii="Tw Cen MT" w:hAnsi="Tw Cen MT"/>
-          <w:sz w:val="28"/>
-        </w:rPr>
-        <w:t>MongoDB</w:t>
-      </w:r>
-      <w:proofErr w:type="spellEnd"/>
-      <w:r>
-        <w:rPr>
-          <w:rFonts w:ascii="Tw Cen MT" w:hAnsi="Tw Cen MT"/>
-          <w:sz w:val="28"/>
-        </w:rPr>
-        <w:t xml:space="preserve"> la risposta alla domanda effettuata dal componente</w:t>
-      </w:r>
-    </w:p>
-    <w:p>
-      <w:pPr>
-        <w:jc w:val="left"/>
-        <w:rPr>
-          <w:rFonts w:ascii="Tw Cen MT" w:hAnsi="Tw Cen MT"/>
-          <w:sz w:val="28"/>
-        </w:rPr>
-      </w:pPr>
-    </w:p>
-    <w:p>
-      <w:pPr>
-        <w:jc w:val="left"/>
-        <w:rPr>
-          <w:rFonts w:ascii="Tw Cen MT" w:hAnsi="Tw Cen MT"/>
-          <w:sz w:val="32"/>
-          <w:szCs w:val="24"/>
-        </w:rPr>
-      </w:pPr>
-      <w:r>
-        <w:rPr>
-          <w:rFonts w:ascii="Tw Cen MT" w:hAnsi="Tw Cen MT"/>
-          <w:sz w:val="32"/>
-          <w:szCs w:val="24"/>
-        </w:rPr>
-        <w:t>5</w:t>
-      </w:r>
-      <w:r>
-        <w:rPr>
-          <w:rFonts w:ascii="Tw Cen MT" w:hAnsi="Tw Cen MT"/>
-          <w:sz w:val="32"/>
-          <w:szCs w:val="24"/>
-        </w:rPr>
-        <w:t xml:space="preserve">.2.4 </w:t>
-      </w:r>
-      <w:r>
-        <w:rPr>
-          <w:rFonts w:ascii="Tw Cen MT" w:hAnsi="Tw Cen MT"/>
-          <w:b/>
-          <w:bCs/>
-          <w:sz w:val="32"/>
-          <w:szCs w:val="24"/>
-        </w:rPr>
-        <w:t>GESTIONE PREFERENZE</w:t>
-      </w:r>
-    </w:p>
-    <w:p>
-      <w:pPr>
-        <w:jc w:val="left"/>
-        <w:rPr>
-          <w:rFonts w:ascii="Tw Cen MT" w:hAnsi="Tw Cen MT"/>
-          <w:sz w:val="28"/>
-        </w:rPr>
-      </w:pPr>
-      <w:r>
-        <w:rPr>
-          <w:rFonts w:ascii="Tw Cen MT" w:hAnsi="Tw Cen MT"/>
-          <w:b/>
-          <w:bCs/>
-          <w:color w:val="833C0B" w:themeColor="accent2" w:themeShade="80"/>
-          <w:sz w:val="28"/>
-        </w:rPr>
-        <w:t>Interfaccia richiesta – preferenza mail</w:t>
-      </w:r>
-      <w:r>
-        <w:rPr>
-          <w:rFonts w:ascii="Tw Cen MT" w:hAnsi="Tw Cen MT"/>
-          <w:sz w:val="28"/>
-        </w:rPr>
-        <w:t>: il componente riceve dall’Interfaccia utente la richiesta di cambiamento della preferenza mail attuale da parte di un utente</w:t>
-      </w:r>
-    </w:p>
-    <w:p>
-      <w:pPr>
-        <w:jc w:val="left"/>
-        <w:rPr>
-          <w:rFonts w:ascii="Tw Cen MT" w:hAnsi="Tw Cen MT"/>
-          <w:sz w:val="28"/>
-        </w:rPr>
-      </w:pPr>
-    </w:p>
-    <w:p>
-      <w:pPr>
-        <w:jc w:val="left"/>
-        <w:rPr>
-          <w:rFonts w:ascii="Tw Cen MT" w:hAnsi="Tw Cen MT"/>
-          <w:sz w:val="28"/>
-        </w:rPr>
-      </w:pPr>
-      <w:r>
-        <w:rPr>
-          <w:rFonts w:ascii="Tw Cen MT" w:hAnsi="Tw Cen MT"/>
-          <w:b/>
-          <w:bCs/>
-          <w:color w:val="833C0B" w:themeColor="accent2" w:themeShade="80"/>
-          <w:sz w:val="28"/>
-        </w:rPr>
-        <w:lastRenderedPageBreak/>
-        <w:t>Interfaccia fornita – ritorno preferenza mail</w:t>
-      </w:r>
-      <w:r>
-        <w:rPr>
-          <w:rFonts w:ascii="Tw Cen MT" w:hAnsi="Tw Cen MT"/>
-          <w:sz w:val="28"/>
-        </w:rPr>
-        <w:t>: il componente ritorna all’Interfaccia utente la nuova preferenza mail.</w:t>
-      </w:r>
-    </w:p>
-    <w:p>
-      <w:pPr>
-        <w:jc w:val="left"/>
-        <w:rPr>
-          <w:rFonts w:ascii="Tw Cen MT" w:hAnsi="Tw Cen MT"/>
-          <w:sz w:val="28"/>
-        </w:rPr>
-      </w:pPr>
-    </w:p>
-    <w:p>
-      <w:pPr>
-        <w:jc w:val="left"/>
-        <w:rPr>
-          <w:rFonts w:ascii="Tw Cen MT" w:hAnsi="Tw Cen MT"/>
-          <w:sz w:val="28"/>
-        </w:rPr>
-      </w:pPr>
-      <w:r>
-        <w:rPr>
-          <w:rFonts w:ascii="Tw Cen MT" w:hAnsi="Tw Cen MT"/>
-          <w:b/>
-          <w:bCs/>
-          <w:color w:val="833C0B" w:themeColor="accent2" w:themeShade="80"/>
-          <w:sz w:val="28"/>
-        </w:rPr>
-        <w:t>Interfaccia fornita – preferenza mail</w:t>
-      </w:r>
-      <w:r>
-        <w:rPr>
-          <w:rFonts w:ascii="Tw Cen MT" w:hAnsi="Tw Cen MT"/>
-          <w:sz w:val="28"/>
-        </w:rPr>
-        <w:t xml:space="preserve">: il componente si interfaccia con il sistema esterno </w:t>
-      </w:r>
-      <w:proofErr w:type="spellStart"/>
-      <w:r>
-        <w:rPr>
-          <w:rFonts w:ascii="Tw Cen MT" w:hAnsi="Tw Cen MT"/>
-          <w:sz w:val="28"/>
-        </w:rPr>
-        <w:t>MongoDB</w:t>
-      </w:r>
-      <w:proofErr w:type="spellEnd"/>
-      <w:r>
-        <w:rPr>
-          <w:rFonts w:ascii="Tw Cen MT" w:hAnsi="Tw Cen MT"/>
-          <w:sz w:val="28"/>
-        </w:rPr>
-        <w:t xml:space="preserve"> per cambiare la preferenza della mail dell’utente che ne ha richiesto la modifica.</w:t>
-      </w:r>
-    </w:p>
-    <w:p>
-      <w:pPr>
-        <w:jc w:val="left"/>
-        <w:rPr>
-          <w:rFonts w:ascii="Tw Cen MT" w:hAnsi="Tw Cen MT"/>
-          <w:sz w:val="28"/>
-        </w:rPr>
-      </w:pPr>
-    </w:p>
-    <w:p>
-      <w:pPr>
-        <w:jc w:val="left"/>
-        <w:rPr>
-          <w:rFonts w:ascii="Tw Cen MT" w:hAnsi="Tw Cen MT"/>
-          <w:sz w:val="28"/>
-        </w:rPr>
-      </w:pPr>
-      <w:r>
-        <w:rPr>
-          <w:rFonts w:ascii="Tw Cen MT" w:hAnsi="Tw Cen MT"/>
-          <w:b/>
-          <w:bCs/>
-          <w:color w:val="833C0B" w:themeColor="accent2" w:themeShade="80"/>
-          <w:sz w:val="28"/>
-        </w:rPr>
-        <w:t>Interfaccia richiesta – risposta preferenza mail</w:t>
-      </w:r>
-      <w:r>
-        <w:rPr>
-          <w:rFonts w:ascii="Tw Cen MT" w:hAnsi="Tw Cen MT"/>
-          <w:sz w:val="28"/>
-        </w:rPr>
-        <w:t xml:space="preserve">: il sistema esterno </w:t>
-      </w:r>
-      <w:proofErr w:type="spellStart"/>
-      <w:r>
-        <w:rPr>
-          <w:rFonts w:ascii="Tw Cen MT" w:hAnsi="Tw Cen MT"/>
-          <w:sz w:val="28"/>
-        </w:rPr>
-        <w:t>MongoDB</w:t>
-      </w:r>
-      <w:proofErr w:type="spellEnd"/>
-      <w:r>
-        <w:rPr>
-          <w:rFonts w:ascii="Tw Cen MT" w:hAnsi="Tw Cen MT"/>
-          <w:sz w:val="28"/>
-        </w:rPr>
-        <w:t xml:space="preserve"> comunica al componente l’avvenuta modifica della preferenza mail per quell’utente.</w:t>
-      </w:r>
-    </w:p>
-    <w:p>
-      <w:pPr>
-        <w:jc w:val="left"/>
-        <w:rPr>
-          <w:rFonts w:ascii="Tw Cen MT" w:hAnsi="Tw Cen MT"/>
-          <w:sz w:val="28"/>
-        </w:rPr>
-      </w:pPr>
-    </w:p>
-    <w:p>
-      <w:pPr>
-        <w:jc w:val="left"/>
-        <w:rPr>
-          <w:rFonts w:ascii="Tw Cen MT" w:hAnsi="Tw Cen MT"/>
-          <w:sz w:val="28"/>
-        </w:rPr>
-      </w:pPr>
-      <w:r>
-        <w:rPr>
-          <w:rFonts w:ascii="Tw Cen MT" w:hAnsi="Tw Cen MT"/>
-          <w:b/>
-          <w:bCs/>
-          <w:color w:val="833C0B" w:themeColor="accent2" w:themeShade="80"/>
-          <w:sz w:val="28"/>
-        </w:rPr>
-        <w:t>Interfaccia fornita – richiedi lista preferenze</w:t>
-      </w:r>
-      <w:r>
-        <w:rPr>
-          <w:rFonts w:ascii="Tw Cen MT" w:hAnsi="Tw Cen MT"/>
-          <w:sz w:val="28"/>
-        </w:rPr>
-        <w:t xml:space="preserve">: il componente richiede a </w:t>
-      </w:r>
-      <w:proofErr w:type="spellStart"/>
-      <w:r>
-        <w:rPr>
-          <w:rFonts w:ascii="Tw Cen MT" w:hAnsi="Tw Cen MT"/>
-          <w:sz w:val="28"/>
-        </w:rPr>
-        <w:t>MongoDB</w:t>
-      </w:r>
-      <w:proofErr w:type="spellEnd"/>
-      <w:r>
-        <w:rPr>
-          <w:rFonts w:ascii="Tw Cen MT" w:hAnsi="Tw Cen MT"/>
-          <w:sz w:val="28"/>
-        </w:rPr>
-        <w:t xml:space="preserve"> la lista di tutte le preferenze che sono conservate all’interno del database.</w:t>
-      </w:r>
-    </w:p>
-    <w:p>
-      <w:pPr>
-        <w:jc w:val="left"/>
-        <w:rPr>
-          <w:rFonts w:ascii="Tw Cen MT" w:hAnsi="Tw Cen MT"/>
-          <w:sz w:val="28"/>
-        </w:rPr>
-      </w:pPr>
-    </w:p>
-    <w:p>
-      <w:pPr>
-        <w:jc w:val="left"/>
-        <w:rPr>
-          <w:rFonts w:ascii="Tw Cen MT" w:hAnsi="Tw Cen MT"/>
-          <w:sz w:val="28"/>
-        </w:rPr>
-      </w:pPr>
-      <w:r>
-        <w:rPr>
-          <w:rFonts w:ascii="Tw Cen MT" w:hAnsi="Tw Cen MT"/>
-          <w:b/>
-          <w:bCs/>
-          <w:color w:val="833C0B" w:themeColor="accent2" w:themeShade="80"/>
-          <w:sz w:val="28"/>
-        </w:rPr>
-        <w:t>Interfaccia richiesta – ritorna lista preferenze</w:t>
-      </w:r>
-      <w:r>
-        <w:rPr>
-          <w:rFonts w:ascii="Tw Cen MT" w:hAnsi="Tw Cen MT"/>
-          <w:sz w:val="28"/>
-        </w:rPr>
-        <w:t xml:space="preserve">: il sistema esterno </w:t>
-      </w:r>
-      <w:proofErr w:type="spellStart"/>
-      <w:r>
-        <w:rPr>
-          <w:rFonts w:ascii="Tw Cen MT" w:hAnsi="Tw Cen MT"/>
-          <w:sz w:val="28"/>
-        </w:rPr>
-        <w:t>MongoDB</w:t>
-      </w:r>
-      <w:proofErr w:type="spellEnd"/>
-      <w:r>
-        <w:rPr>
-          <w:rFonts w:ascii="Tw Cen MT" w:hAnsi="Tw Cen MT"/>
-          <w:sz w:val="28"/>
-        </w:rPr>
-        <w:t xml:space="preserve"> ritorna la lista delle </w:t>
-      </w:r>
-      <w:proofErr w:type="spellStart"/>
-      <w:r>
-        <w:rPr>
-          <w:rFonts w:ascii="Tw Cen MT" w:hAnsi="Tw Cen MT"/>
-          <w:sz w:val="28"/>
-        </w:rPr>
-        <w:t>preferene</w:t>
-      </w:r>
-      <w:proofErr w:type="spellEnd"/>
-      <w:r>
-        <w:rPr>
-          <w:rFonts w:ascii="Tw Cen MT" w:hAnsi="Tw Cen MT"/>
-          <w:sz w:val="28"/>
-        </w:rPr>
-        <w:t xml:space="preserve"> mail di tutti gli utenti contenuti nel database al componente.</w:t>
-      </w:r>
-    </w:p>
-    <w:p>
-      <w:pPr>
-        <w:jc w:val="left"/>
-        <w:rPr>
-          <w:rFonts w:ascii="Tw Cen MT" w:hAnsi="Tw Cen MT"/>
-          <w:sz w:val="28"/>
-        </w:rPr>
-      </w:pPr>
-    </w:p>
-    <w:p>
-      <w:pPr>
-        <w:jc w:val="left"/>
-        <w:rPr>
-          <w:rFonts w:ascii="Tw Cen MT" w:hAnsi="Tw Cen MT"/>
-          <w:sz w:val="28"/>
-        </w:rPr>
-      </w:pPr>
-      <w:r>
-        <w:rPr>
-          <w:rFonts w:ascii="Tw Cen MT" w:hAnsi="Tw Cen MT"/>
-          <w:b/>
-          <w:bCs/>
-          <w:color w:val="833C0B" w:themeColor="accent2" w:themeShade="80"/>
-          <w:sz w:val="28"/>
-        </w:rPr>
-        <w:t>Interfaccia richiesta – email preferenze</w:t>
-      </w:r>
-      <w:r>
-        <w:rPr>
-          <w:rFonts w:ascii="Tw Cen MT" w:hAnsi="Tw Cen MT"/>
-          <w:sz w:val="28"/>
-        </w:rPr>
-        <w:t xml:space="preserve">: il sistema esterno </w:t>
-      </w:r>
-      <w:proofErr w:type="spellStart"/>
-      <w:r>
-        <w:rPr>
-          <w:rFonts w:ascii="Tw Cen MT" w:hAnsi="Tw Cen MT"/>
-          <w:sz w:val="28"/>
-        </w:rPr>
-        <w:t>MongoDB</w:t>
-      </w:r>
-      <w:proofErr w:type="spellEnd"/>
-      <w:r>
-        <w:rPr>
-          <w:rFonts w:ascii="Tw Cen MT" w:hAnsi="Tw Cen MT"/>
-          <w:sz w:val="28"/>
-        </w:rPr>
-        <w:t>, assieme alla lista delle preferenze, manda al componente anche la lista delle email associate alle preferenze</w:t>
-      </w:r>
-    </w:p>
-    <w:p>
-      <w:pPr>
-        <w:jc w:val="left"/>
-        <w:rPr>
-          <w:rFonts w:ascii="Tw Cen MT" w:hAnsi="Tw Cen MT"/>
-          <w:sz w:val="28"/>
-        </w:rPr>
-      </w:pPr>
-    </w:p>
-    <w:p>
-      <w:pPr>
-        <w:jc w:val="left"/>
-        <w:rPr>
-          <w:rFonts w:ascii="Tw Cen MT" w:hAnsi="Tw Cen MT"/>
-          <w:sz w:val="28"/>
-        </w:rPr>
-      </w:pPr>
-      <w:r>
-        <w:rPr>
-          <w:rFonts w:ascii="Tw Cen MT" w:hAnsi="Tw Cen MT"/>
-          <w:b/>
-          <w:bCs/>
-          <w:color w:val="833C0B" w:themeColor="accent2" w:themeShade="80"/>
-          <w:sz w:val="28"/>
-        </w:rPr>
-        <w:t>Interfaccia fornita – email preferenze</w:t>
-      </w:r>
-      <w:r>
-        <w:rPr>
-          <w:rFonts w:ascii="Tw Cen MT" w:hAnsi="Tw Cen MT"/>
-          <w:sz w:val="28"/>
-        </w:rPr>
-        <w:t>: il componente fornisce a Gestione Mail le email a cui mandare i dati richiesti.</w:t>
-      </w:r>
-    </w:p>
-    <w:p>
-      <w:pPr>
-        <w:jc w:val="left"/>
-        <w:rPr>
-          <w:rFonts w:ascii="Tw Cen MT" w:hAnsi="Tw Cen MT"/>
-          <w:sz w:val="28"/>
-        </w:rPr>
-      </w:pPr>
-    </w:p>
-    <w:p>
-      <w:pPr>
-        <w:jc w:val="left"/>
-        <w:rPr>
-          <w:rFonts w:ascii="Tw Cen MT" w:hAnsi="Tw Cen MT"/>
-          <w:sz w:val="28"/>
-        </w:rPr>
-      </w:pPr>
-      <w:r>
-        <w:rPr>
-          <w:rFonts w:ascii="Tw Cen MT" w:hAnsi="Tw Cen MT"/>
-          <w:b/>
-          <w:bCs/>
-          <w:color w:val="833C0B" w:themeColor="accent2" w:themeShade="80"/>
-          <w:sz w:val="28"/>
-        </w:rPr>
-        <w:t>Interfaccia fornita – lista preferenze</w:t>
-      </w:r>
-      <w:r>
-        <w:rPr>
-          <w:rFonts w:ascii="Tw Cen MT" w:hAnsi="Tw Cen MT"/>
-          <w:sz w:val="28"/>
-        </w:rPr>
-        <w:t>: il componente manda a Gestione Mail la lista delle preferenze degli utenti contene</w:t>
-      </w:r>
-      <w:r>
-        <w:rPr>
-          <w:rFonts w:ascii="Tw Cen MT" w:hAnsi="Tw Cen MT"/>
-          <w:sz w:val="28"/>
-        </w:rPr>
-        <w:t>n</w:t>
-      </w:r>
-      <w:r>
-        <w:rPr>
-          <w:rFonts w:ascii="Tw Cen MT" w:hAnsi="Tw Cen MT"/>
-          <w:sz w:val="28"/>
-        </w:rPr>
-        <w:t>ti sia coloro che l’hanno impostata a sì sia quelli che l’hanno impostata a no.</w:t>
-      </w:r>
-    </w:p>
-    <w:p>
-      <w:pPr>
-        <w:jc w:val="left"/>
-        <w:rPr>
-          <w:rFonts w:ascii="Tw Cen MT" w:hAnsi="Tw Cen MT"/>
-          <w:sz w:val="28"/>
-        </w:rPr>
-      </w:pPr>
-    </w:p>
-    <w:p>
-      <w:pPr>
-        <w:jc w:val="left"/>
-        <w:rPr>
-          <w:rFonts w:ascii="Tw Cen MT" w:hAnsi="Tw Cen MT"/>
-          <w:sz w:val="32"/>
-          <w:szCs w:val="24"/>
-        </w:rPr>
-      </w:pPr>
-      <w:r>
-        <w:rPr>
-          <w:rFonts w:ascii="Tw Cen MT" w:hAnsi="Tw Cen MT"/>
-          <w:sz w:val="32"/>
-          <w:szCs w:val="24"/>
-        </w:rPr>
-        <w:t>5</w:t>
-      </w:r>
-      <w:r>
-        <w:rPr>
-          <w:rFonts w:ascii="Tw Cen MT" w:hAnsi="Tw Cen MT"/>
-          <w:sz w:val="32"/>
-          <w:szCs w:val="24"/>
-        </w:rPr>
-        <w:t xml:space="preserve">.2.5 </w:t>
-      </w:r>
-      <w:r>
-        <w:rPr>
-          <w:rFonts w:ascii="Tw Cen MT" w:hAnsi="Tw Cen MT"/>
-          <w:b/>
-          <w:bCs/>
-          <w:sz w:val="32"/>
-          <w:szCs w:val="24"/>
-        </w:rPr>
-        <w:t>CONFIGURAZIONE ESSE3</w:t>
-      </w:r>
-    </w:p>
-    <w:p>
-      <w:pPr>
-        <w:jc w:val="left"/>
-        <w:rPr>
-          <w:rFonts w:ascii="Tw Cen MT" w:hAnsi="Tw Cen MT"/>
-          <w:sz w:val="28"/>
-        </w:rPr>
-      </w:pPr>
-      <w:r>
-        <w:rPr>
-          <w:rFonts w:ascii="Tw Cen MT" w:hAnsi="Tw Cen MT"/>
-          <w:b/>
-          <w:bCs/>
-          <w:color w:val="833C0B" w:themeColor="accent2" w:themeShade="80"/>
-          <w:sz w:val="28"/>
-        </w:rPr>
-        <w:t>Interfaccia fornita – richiedi tasse</w:t>
-      </w:r>
-      <w:r>
-        <w:rPr>
-          <w:rFonts w:ascii="Tw Cen MT" w:hAnsi="Tw Cen MT"/>
-          <w:sz w:val="28"/>
-        </w:rPr>
-        <w:t>: il componente richiede ogni giorno a mezzanotte al sistema esterno ESSE3 le date delle tasse: se la scadenza è uguale a quella stabilita nell’obiettivo c del documento di analisi dei requisiti, allora viene richiesto il dato.</w:t>
-      </w:r>
-    </w:p>
-    <w:p>
-      <w:pPr>
-        <w:jc w:val="left"/>
-        <w:rPr>
-          <w:rFonts w:ascii="Tw Cen MT" w:hAnsi="Tw Cen MT"/>
-          <w:sz w:val="28"/>
-        </w:rPr>
-      </w:pPr>
-    </w:p>
-    <w:p>
-      <w:pPr>
-        <w:jc w:val="left"/>
-        <w:rPr>
-          <w:rFonts w:ascii="Tw Cen MT" w:hAnsi="Tw Cen MT"/>
-          <w:sz w:val="28"/>
-        </w:rPr>
-      </w:pPr>
-      <w:r>
-        <w:rPr>
-          <w:rFonts w:ascii="Tw Cen MT" w:hAnsi="Tw Cen MT"/>
-          <w:b/>
-          <w:bCs/>
-          <w:color w:val="833C0B" w:themeColor="accent2" w:themeShade="80"/>
-          <w:sz w:val="28"/>
-        </w:rPr>
-        <w:t>Interfaccia fornita – richiedi scadenza iscrizione esame</w:t>
-      </w:r>
-      <w:r>
-        <w:rPr>
-          <w:rFonts w:ascii="Tw Cen MT" w:hAnsi="Tw Cen MT"/>
-          <w:sz w:val="28"/>
-        </w:rPr>
-        <w:t xml:space="preserve">: Il componente richiede ogni giorno a mezzanotte al sistema esterno Esse3 le date della scadenza dell’iscrizione </w:t>
-      </w:r>
-      <w:r>
-        <w:rPr>
-          <w:rFonts w:ascii="Tw Cen MT" w:hAnsi="Tw Cen MT"/>
-          <w:sz w:val="28"/>
-        </w:rPr>
-        <w:t>agli esami</w:t>
-      </w:r>
-      <w:r>
-        <w:rPr>
-          <w:rFonts w:ascii="Tw Cen MT" w:hAnsi="Tw Cen MT"/>
-          <w:sz w:val="28"/>
-        </w:rPr>
-        <w:t>: se la scadenza è uguale a quella stabilita nell’obiettivo c del documento di analisi dei requisiti, allora viene richiesto il dato.</w:t>
-      </w:r>
-    </w:p>
-    <w:p>
-      <w:pPr>
-        <w:jc w:val="left"/>
-        <w:rPr>
-          <w:rFonts w:ascii="Tw Cen MT" w:hAnsi="Tw Cen MT"/>
-          <w:sz w:val="28"/>
-        </w:rPr>
-      </w:pPr>
-    </w:p>
-    <w:p>
-      <w:pPr>
-        <w:jc w:val="left"/>
-        <w:rPr>
-          <w:rFonts w:ascii="Tw Cen MT" w:hAnsi="Tw Cen MT"/>
-          <w:sz w:val="28"/>
-        </w:rPr>
-      </w:pPr>
-      <w:r>
-        <w:rPr>
-          <w:rFonts w:ascii="Tw Cen MT" w:hAnsi="Tw Cen MT"/>
-          <w:b/>
-          <w:bCs/>
-          <w:color w:val="833C0B" w:themeColor="accent2" w:themeShade="80"/>
-          <w:sz w:val="28"/>
-        </w:rPr>
-        <w:t>Interfaccia richiesta – scadenza tasse</w:t>
-      </w:r>
-      <w:r>
-        <w:rPr>
-          <w:rFonts w:ascii="Tw Cen MT" w:hAnsi="Tw Cen MT"/>
-          <w:sz w:val="28"/>
-        </w:rPr>
-        <w:t>: il sistema esterno Esse3 ritorna la scadenza delle tasse come richiesto dall’interfaccia richiedi tasse.</w:t>
-      </w:r>
-    </w:p>
-    <w:p>
-      <w:pPr>
-        <w:jc w:val="left"/>
-        <w:rPr>
-          <w:rFonts w:ascii="Tw Cen MT" w:hAnsi="Tw Cen MT"/>
-          <w:sz w:val="28"/>
-        </w:rPr>
-      </w:pPr>
-    </w:p>
-    <w:p>
-      <w:pPr>
-        <w:jc w:val="left"/>
-        <w:rPr>
-          <w:rFonts w:ascii="Tw Cen MT" w:hAnsi="Tw Cen MT"/>
-          <w:sz w:val="28"/>
-        </w:rPr>
-      </w:pPr>
-      <w:r>
-        <w:rPr>
-          <w:rFonts w:ascii="Tw Cen MT" w:hAnsi="Tw Cen MT"/>
-          <w:b/>
-          <w:bCs/>
-          <w:color w:val="833C0B" w:themeColor="accent2" w:themeShade="80"/>
-          <w:sz w:val="28"/>
-        </w:rPr>
-        <w:t>Interfaccia richiesta – scadenza iscrizione esami</w:t>
-      </w:r>
-      <w:r>
-        <w:rPr>
-          <w:rFonts w:ascii="Tw Cen MT" w:hAnsi="Tw Cen MT"/>
-          <w:sz w:val="28"/>
-        </w:rPr>
-        <w:t>: il sistema esterno Esse3 ritorna la scadenza dell’iscrizione agli esami richiesta dall’interfaccia richiedi scadenza iscrizione esame.</w:t>
-      </w:r>
-    </w:p>
-    <w:p>
-      <w:pPr>
-        <w:jc w:val="left"/>
-        <w:rPr>
-          <w:rFonts w:ascii="Tw Cen MT" w:hAnsi="Tw Cen MT"/>
-          <w:sz w:val="28"/>
-        </w:rPr>
-      </w:pPr>
-    </w:p>
-    <w:p>
-      <w:pPr>
-        <w:jc w:val="left"/>
-        <w:rPr>
-          <w:rFonts w:ascii="Tw Cen MT" w:hAnsi="Tw Cen MT"/>
-          <w:sz w:val="28"/>
-        </w:rPr>
-      </w:pPr>
-      <w:r>
-        <w:rPr>
-          <w:rFonts w:ascii="Tw Cen MT" w:hAnsi="Tw Cen MT"/>
-          <w:b/>
-          <w:bCs/>
-          <w:color w:val="833C0B" w:themeColor="accent2" w:themeShade="80"/>
-          <w:sz w:val="28"/>
-        </w:rPr>
-        <w:t>Interfaccia fornita – scadenza tasse</w:t>
-      </w:r>
-      <w:r>
-        <w:rPr>
-          <w:rFonts w:ascii="Tw Cen MT" w:hAnsi="Tw Cen MT"/>
-          <w:sz w:val="28"/>
-        </w:rPr>
-        <w:t>: il componente manda a Gestione Mail le informazioni inerenti alla scadenza delle tasse.</w:t>
-      </w:r>
-    </w:p>
-    <w:p>
-      <w:pPr>
-        <w:jc w:val="left"/>
-        <w:rPr>
-          <w:rFonts w:ascii="Tw Cen MT" w:hAnsi="Tw Cen MT"/>
-          <w:sz w:val="28"/>
-        </w:rPr>
-      </w:pPr>
-    </w:p>
-    <w:p>
-      <w:pPr>
-        <w:jc w:val="left"/>
-        <w:rPr>
-          <w:rFonts w:ascii="Tw Cen MT" w:hAnsi="Tw Cen MT"/>
-          <w:sz w:val="28"/>
-        </w:rPr>
-      </w:pPr>
-      <w:r>
-        <w:rPr>
-          <w:rFonts w:ascii="Tw Cen MT" w:hAnsi="Tw Cen MT"/>
-          <w:b/>
-          <w:bCs/>
-          <w:color w:val="833C0B" w:themeColor="accent2" w:themeShade="80"/>
-          <w:sz w:val="28"/>
-        </w:rPr>
-        <w:t>Interfaccia fornita – scadenza iscrizione esami</w:t>
-      </w:r>
-      <w:r>
-        <w:rPr>
-          <w:rFonts w:ascii="Tw Cen MT" w:hAnsi="Tw Cen MT"/>
-          <w:sz w:val="28"/>
-        </w:rPr>
-        <w:t>: il componente manda a Gestione Mail le informazioni inerenti alla scadenza delle iscrizioni degli esami.</w:t>
-      </w:r>
-    </w:p>
-    <w:p>
-      <w:pPr>
-        <w:jc w:val="left"/>
-        <w:rPr>
-          <w:rFonts w:ascii="Tw Cen MT" w:hAnsi="Tw Cen MT"/>
-          <w:sz w:val="28"/>
-        </w:rPr>
-      </w:pPr>
-    </w:p>
-    <w:p>
-      <w:pPr>
-        <w:jc w:val="left"/>
-        <w:rPr>
-          <w:rFonts w:ascii="Tw Cen MT" w:hAnsi="Tw Cen MT"/>
-          <w:sz w:val="32"/>
-          <w:szCs w:val="24"/>
-        </w:rPr>
-      </w:pPr>
-      <w:r>
-        <w:rPr>
-          <w:rFonts w:ascii="Tw Cen MT" w:hAnsi="Tw Cen MT"/>
-          <w:sz w:val="32"/>
-          <w:szCs w:val="24"/>
-        </w:rPr>
-        <w:t>5</w:t>
-      </w:r>
-      <w:r>
-        <w:rPr>
-          <w:rFonts w:ascii="Tw Cen MT" w:hAnsi="Tw Cen MT"/>
-          <w:sz w:val="32"/>
-          <w:szCs w:val="24"/>
-        </w:rPr>
-        <w:t xml:space="preserve">.2.6 </w:t>
-      </w:r>
-      <w:r>
-        <w:rPr>
-          <w:rFonts w:ascii="Tw Cen MT" w:hAnsi="Tw Cen MT"/>
-          <w:b/>
-          <w:bCs/>
-          <w:sz w:val="32"/>
-          <w:szCs w:val="24"/>
-        </w:rPr>
-        <w:t>GESTIONE MAIL</w:t>
-      </w:r>
-    </w:p>
-    <w:p>
-      <w:pPr>
-        <w:jc w:val="left"/>
-        <w:rPr>
-          <w:rFonts w:ascii="Tw Cen MT" w:hAnsi="Tw Cen MT"/>
-          <w:sz w:val="28"/>
-        </w:rPr>
-      </w:pPr>
-      <w:r>
-        <w:rPr>
-          <w:rFonts w:ascii="Tw Cen MT" w:hAnsi="Tw Cen MT"/>
-          <w:b/>
-          <w:bCs/>
-          <w:color w:val="833C0B" w:themeColor="accent2" w:themeShade="80"/>
-          <w:sz w:val="28"/>
-        </w:rPr>
-        <w:t>Interfaccia richiesta – scadenza tasse</w:t>
-      </w:r>
-      <w:r>
-        <w:rPr>
-          <w:rFonts w:ascii="Tw Cen MT" w:hAnsi="Tw Cen MT"/>
-          <w:sz w:val="28"/>
-        </w:rPr>
-        <w:t>: il componente riceve da Configurazione Esse3 le informazioni inerenti alla scadenza delle tasse.</w:t>
-      </w:r>
-    </w:p>
-    <w:p>
-      <w:pPr>
-        <w:jc w:val="left"/>
-        <w:rPr>
-          <w:rFonts w:ascii="Tw Cen MT" w:hAnsi="Tw Cen MT"/>
-          <w:sz w:val="28"/>
-        </w:rPr>
-      </w:pPr>
-    </w:p>
-    <w:p>
-      <w:pPr>
-        <w:jc w:val="left"/>
-        <w:rPr>
-          <w:rFonts w:ascii="Tw Cen MT" w:hAnsi="Tw Cen MT"/>
-          <w:sz w:val="28"/>
-        </w:rPr>
-      </w:pPr>
-      <w:r>
-        <w:rPr>
-          <w:rFonts w:ascii="Tw Cen MT" w:hAnsi="Tw Cen MT"/>
-          <w:b/>
-          <w:bCs/>
-          <w:color w:val="833C0B" w:themeColor="accent2" w:themeShade="80"/>
-          <w:sz w:val="28"/>
-        </w:rPr>
-        <w:t>Interfaccia richiesta – scadenza iscrizione esami</w:t>
-      </w:r>
-      <w:r>
-        <w:rPr>
-          <w:rFonts w:ascii="Tw Cen MT" w:hAnsi="Tw Cen MT"/>
-          <w:sz w:val="28"/>
-        </w:rPr>
-        <w:t>: il componente riceve da Configurazione Esse3 le informazioni inerenti alla scadenze delle iscrizioni degli esami.</w:t>
-      </w:r>
-    </w:p>
-    <w:p>
-      <w:pPr>
-        <w:jc w:val="left"/>
-        <w:rPr>
-          <w:rFonts w:ascii="Tw Cen MT" w:hAnsi="Tw Cen MT"/>
-          <w:sz w:val="28"/>
-        </w:rPr>
-      </w:pPr>
-    </w:p>
-    <w:p>
-      <w:pPr>
-        <w:jc w:val="left"/>
-        <w:rPr>
-          <w:rFonts w:ascii="Tw Cen MT" w:hAnsi="Tw Cen MT"/>
-          <w:sz w:val="28"/>
-        </w:rPr>
-      </w:pPr>
-      <w:r>
-        <w:rPr>
-          <w:rFonts w:ascii="Tw Cen MT" w:hAnsi="Tw Cen MT"/>
-          <w:b/>
-          <w:bCs/>
-          <w:color w:val="833C0B" w:themeColor="accent2" w:themeShade="80"/>
-          <w:sz w:val="28"/>
-        </w:rPr>
-        <w:t>Interfaccia richiesta – email preferenze</w:t>
-      </w:r>
-      <w:r>
-        <w:rPr>
-          <w:rFonts w:ascii="Tw Cen MT" w:hAnsi="Tw Cen MT"/>
-          <w:sz w:val="28"/>
-        </w:rPr>
-        <w:t>: il componente riceve da Gestione Preferenze le email delle persone che hanno deciso una preferenza per le mail.</w:t>
-      </w:r>
-    </w:p>
-    <w:p>
-      <w:pPr>
-        <w:jc w:val="left"/>
-        <w:rPr>
-          <w:rFonts w:ascii="Tw Cen MT" w:hAnsi="Tw Cen MT"/>
-          <w:sz w:val="28"/>
-        </w:rPr>
-      </w:pPr>
-    </w:p>
-    <w:p>
-      <w:pPr>
-        <w:jc w:val="left"/>
-        <w:rPr>
-          <w:rFonts w:ascii="Tw Cen MT" w:hAnsi="Tw Cen MT"/>
-          <w:sz w:val="28"/>
-        </w:rPr>
-      </w:pPr>
-      <w:r>
-        <w:rPr>
-          <w:rFonts w:ascii="Tw Cen MT" w:hAnsi="Tw Cen MT"/>
-          <w:b/>
-          <w:bCs/>
-          <w:color w:val="833C0B" w:themeColor="accent2" w:themeShade="80"/>
-          <w:sz w:val="28"/>
-        </w:rPr>
-        <w:t>Interfaccia richiesta – lista preferenze</w:t>
-      </w:r>
-      <w:r>
-        <w:rPr>
-          <w:rFonts w:ascii="Tw Cen MT" w:hAnsi="Tw Cen MT"/>
-          <w:sz w:val="28"/>
-        </w:rPr>
-        <w:t>: il componente riceve da Gestione Preferenze la lista delle preferenze associata alle email ricevute dall’interfaccia email preferenze</w:t>
-      </w:r>
-    </w:p>
-    <w:p>
-      <w:pPr>
-        <w:jc w:val="left"/>
-        <w:rPr>
-          <w:rFonts w:ascii="Tw Cen MT" w:hAnsi="Tw Cen MT"/>
-          <w:sz w:val="28"/>
-        </w:rPr>
-      </w:pPr>
-    </w:p>
-    <w:p>
-      <w:pPr>
-        <w:jc w:val="left"/>
-        <w:rPr>
-          <w:rFonts w:ascii="Tw Cen MT" w:hAnsi="Tw Cen MT"/>
-          <w:sz w:val="28"/>
-        </w:rPr>
-      </w:pPr>
-      <w:r>
-        <w:rPr>
-          <w:rFonts w:ascii="Tw Cen MT" w:hAnsi="Tw Cen MT"/>
-          <w:b/>
-          <w:bCs/>
-          <w:color w:val="833C0B" w:themeColor="accent2" w:themeShade="80"/>
-          <w:sz w:val="28"/>
-        </w:rPr>
-        <w:t>Interfaccia fornita – email preferenze</w:t>
-      </w:r>
-      <w:r>
-        <w:rPr>
-          <w:rFonts w:ascii="Tw Cen MT" w:hAnsi="Tw Cen MT"/>
-          <w:sz w:val="28"/>
-        </w:rPr>
-        <w:t>: il componente comunica al sistema esterno Gmail la lista delle mail a cui mandare le mail.</w:t>
-      </w:r>
-    </w:p>
-    <w:p>
-      <w:pPr>
-        <w:jc w:val="left"/>
-        <w:rPr>
-          <w:rFonts w:ascii="Tw Cen MT" w:hAnsi="Tw Cen MT"/>
-          <w:sz w:val="28"/>
-        </w:rPr>
-      </w:pPr>
-    </w:p>
-    <w:p>
-      <w:pPr>
-        <w:jc w:val="left"/>
-        <w:rPr>
-          <w:rFonts w:ascii="Tw Cen MT" w:hAnsi="Tw Cen MT"/>
-          <w:sz w:val="28"/>
-        </w:rPr>
-      </w:pPr>
-      <w:r>
-        <w:rPr>
-          <w:rFonts w:ascii="Tw Cen MT" w:hAnsi="Tw Cen MT"/>
-          <w:b/>
-          <w:bCs/>
-          <w:color w:val="833C0B" w:themeColor="accent2" w:themeShade="80"/>
-          <w:sz w:val="28"/>
-        </w:rPr>
-        <w:t>Interfaccia fornita – lista preferenze</w:t>
-      </w:r>
-      <w:r>
-        <w:rPr>
-          <w:rFonts w:ascii="Tw Cen MT" w:hAnsi="Tw Cen MT"/>
-          <w:sz w:val="28"/>
-        </w:rPr>
-        <w:t>: il componente comunica al sistema esterno Gmail la lista delle preferenze mail solo degli utenti che hanno accet</w:t>
-      </w:r>
-      <w:r>
-        <w:rPr>
-          <w:rFonts w:ascii="Tw Cen MT" w:hAnsi="Tw Cen MT"/>
-          <w:sz w:val="28"/>
-        </w:rPr>
-        <w:t>t</w:t>
-      </w:r>
-      <w:r>
-        <w:rPr>
-          <w:rFonts w:ascii="Tw Cen MT" w:hAnsi="Tw Cen MT"/>
-          <w:sz w:val="28"/>
-        </w:rPr>
-        <w:t>ato di ricevere mail (NB: è proprio necessario?)</w:t>
-      </w:r>
-    </w:p>
-    <w:p>
-      <w:pPr>
-        <w:jc w:val="left"/>
-        <w:rPr>
-          <w:rFonts w:ascii="Tw Cen MT" w:hAnsi="Tw Cen MT"/>
-          <w:sz w:val="28"/>
-        </w:rPr>
-      </w:pPr>
-    </w:p>
-    <w:p>
-      <w:pPr>
-        <w:jc w:val="left"/>
-        <w:rPr>
-          <w:rFonts w:ascii="Tw Cen MT" w:hAnsi="Tw Cen MT"/>
-          <w:sz w:val="28"/>
-        </w:rPr>
-      </w:pPr>
-      <w:r>
-        <w:rPr>
-          <w:rFonts w:ascii="Tw Cen MT" w:hAnsi="Tw Cen MT"/>
-          <w:b/>
-          <w:bCs/>
-          <w:color w:val="833C0B" w:themeColor="accent2" w:themeShade="80"/>
-          <w:sz w:val="28"/>
-        </w:rPr>
-        <w:t>Interfaccia fornita – tasse</w:t>
-      </w:r>
-      <w:r>
-        <w:rPr>
-          <w:rFonts w:ascii="Tw Cen MT" w:hAnsi="Tw Cen MT"/>
-          <w:sz w:val="28"/>
-        </w:rPr>
-        <w:t>: il componente comunica al sistema esterno Gmail se l’argomento della mail sono le tasse e quale tassa.</w:t>
-      </w:r>
-    </w:p>
-    <w:p>
-      <w:pPr>
-        <w:jc w:val="left"/>
-        <w:rPr>
-          <w:rFonts w:ascii="Tw Cen MT" w:hAnsi="Tw Cen MT"/>
-          <w:sz w:val="28"/>
-        </w:rPr>
-      </w:pPr>
-    </w:p>
-    <w:p>
-      <w:pPr>
-        <w:jc w:val="left"/>
-        <w:rPr>
-          <w:rFonts w:ascii="Tw Cen MT" w:hAnsi="Tw Cen MT"/>
-          <w:sz w:val="28"/>
-        </w:rPr>
-      </w:pPr>
-      <w:r>
-        <w:rPr>
-          <w:rFonts w:ascii="Tw Cen MT" w:hAnsi="Tw Cen MT"/>
-          <w:b/>
-          <w:bCs/>
-          <w:color w:val="833C0B" w:themeColor="accent2" w:themeShade="80"/>
-          <w:sz w:val="28"/>
-        </w:rPr>
-        <w:t>Interfaccia fornita – esami</w:t>
-      </w:r>
-      <w:r>
-        <w:rPr>
-          <w:rFonts w:ascii="Tw Cen MT" w:hAnsi="Tw Cen MT"/>
-          <w:sz w:val="28"/>
-        </w:rPr>
-        <w:t>: il componente comunica al sistema esterno Gmail se l’argomento della mail sono le scadenze di iscrizione agli esami e quali esami devono essere considerati.</w:t>
-      </w:r>
-    </w:p>
-    <w:p>
-      <w:pPr>
-        <w:jc w:val="left"/>
-        <w:rPr>
-          <w:rFonts w:ascii="Tw Cen MT" w:hAnsi="Tw Cen MT"/>
-          <w:sz w:val="28"/>
-        </w:rPr>
-      </w:pPr>
-    </w:p>
-    <w:p>
-      <w:pPr>
-        <w:jc w:val="left"/>
-        <w:rPr>
-          <w:rFonts w:ascii="Tw Cen MT" w:hAnsi="Tw Cen MT"/>
-          <w:sz w:val="32"/>
-          <w:szCs w:val="24"/>
-        </w:rPr>
-      </w:pPr>
-      <w:r>
-        <w:rPr>
-          <w:rFonts w:ascii="Tw Cen MT" w:hAnsi="Tw Cen MT"/>
-          <w:sz w:val="32"/>
-          <w:szCs w:val="24"/>
-        </w:rPr>
-        <w:lastRenderedPageBreak/>
         <w:t>5</w:t>
       </w:r>
       <w:r>
@@ -15011,6 +13980,120 @@
     </w:lvl>
   </w:abstractNum>
   <w:abstractNum w:abstractNumId="2" w15:restartNumberingAfterBreak="0">
+    <w:nsid w:val="0FE9043D"/>
+    <w:multiLevelType w:val="hybridMultilevel"/>
+    <w:tmpl w:val="FB3E1F22"/>
+    <w:lvl w:ilvl="0" w:tplc="212AC284">
+      <w:numFmt w:val="bullet"/>
+      <w:lvlText w:val="-"/>
+      <w:lvlJc w:val="left"/>
+      <w:pPr>
+        <w:ind w:left="720" w:hanging="360"/>
+      </w:pPr>
+      <w:rPr>
+        <w:rFonts w:ascii="Tw Cen MT" w:eastAsia="Verdana" w:hAnsi="Tw Cen MT" w:cs="Verdana" w:hint="default"/>
+        <w:color w:val="833C0B" w:themeColor="accent2" w:themeShade="80"/>
+        <w:sz w:val="28"/>
+      </w:rPr>
+    </w:lvl>
+    <w:lvl w:ilvl="1" w:tplc="04100003" w:tentative="1">
+      <w:start w:val="1"/>
+      <w:numFmt w:val="bullet"/>
+      <w:lvlText w:val="o"/>
+      <w:lvlJc w:val="left"/>
+      <w:pPr>
+        <w:ind w:left="1440" w:hanging="360"/>
+      </w:pPr>
+      <w:rPr>
+        <w:rFonts w:ascii="Courier New" w:hAnsi="Courier New" w:cs="Courier New" w:hint="default"/>
+      </w:rPr>
+    </w:lvl>
+    <w:lvl w:ilvl="2" w:tplc="04100005" w:tentative="1">
+      <w:start w:val="1"/>
+      <w:numFmt w:val="bullet"/>
+      <w:lvlText w:val=""/>
+      <w:lvlJc w:val="left"/>
+      <w:pPr>
+        <w:ind w:left="2160" w:hanging="360"/>
+      </w:pPr>
+      <w:rPr>
+        <w:rFonts w:ascii="Wingdings" w:hAnsi="Wingdings" w:hint="default"/>
+      </w:rPr>
+    </w:lvl>
+    <w:lvl w:ilvl="3" w:tplc="04100001" w:tentative="1">
+      <w:start w:val="1"/>
+      <w:numFmt w:val="bullet"/>
+      <w:lvlText w:val=""/>
+      <w:lvlJc w:val="left"/>
+      <w:pPr>
+        <w:ind w:left="2880" w:hanging="360"/>
+      </w:pPr>
+      <w:rPr>
+        <w:rFonts w:ascii="Symbol" w:hAnsi="Symbol" w:hint="default"/>
+      </w:rPr>
+    </w:lvl>
+    <w:lvl w:ilvl="4" w:tplc="04100003" w:tentative="1">
+      <w:start w:val="1"/>
+      <w:numFmt w:val="bullet"/>
+      <w:lvlText w:val="o"/>
+      <w:lvlJc w:val="left"/>
+      <w:pPr>
+        <w:ind w:left="3600" w:hanging="360"/>
+      </w:pPr>
+      <w:rPr>
+        <w:rFonts w:ascii="Courier New" w:hAnsi="Courier New" w:cs="Courier New" w:hint="default"/>
+      </w:rPr>
+    </w:lvl>
+    <w:lvl w:ilvl="5" w:tplc="04100005" w:tentative="1">
+      <w:start w:val="1"/>
+      <w:numFmt w:val="bullet"/>
+      <w:lvlText w:val=""/>
+      <w:lvlJc w:val="left"/>
+      <w:pPr>
+        <w:ind w:left="4320" w:hanging="360"/>
+      </w:pPr>
+      <w:rPr>
+        <w:rFonts w:ascii="Wingdings" w:hAnsi="Wingdings" w:hint="default"/>
+      </w:rPr>
+    </w:lvl>
+    <w:lvl w:ilvl="6" w:tplc="04100001" w:tentative="1">
+      <w:start w:val="1"/>
+      <w:numFmt w:val="bullet"/>
+      <w:lvlText w:val=""/>
+      <w:lvlJc w:val="left"/>
+      <w:pPr>
+        <w:ind w:left="5040" w:hanging="360"/>
+      </w:pPr>
+      <w:rPr>
+        <w:rFonts w:ascii="Symbol" w:hAnsi="Symbol" w:hint="default"/>
+      </w:rPr>
+    </w:lvl>
+    <w:lvl w:ilvl="7" w:tplc="04100003" w:tentative="1">
+      <w:start w:val="1"/>
+      <w:numFmt w:val="bullet"/>
+      <w:lvlText w:val="o"/>
+      <w:lvlJc w:val="left"/>
+      <w:pPr>
+        <w:ind w:left="5760" w:hanging="360"/>
+      </w:pPr>
+      <w:rPr>
+        <w:rFonts w:ascii="Courier New" w:hAnsi="Courier New" w:cs="Courier New" w:hint="default"/>
+      </w:rPr>
+    </w:lvl>
+    <w:lvl w:ilvl="8" w:tplc="04100005" w:tentative="1">
+      <w:start w:val="1"/>
+      <w:numFmt w:val="bullet"/>
+      <w:lvlText w:val=""/>
+      <w:lvlJc w:val="left"/>
+      <w:pPr>
+        <w:ind w:left="6480" w:hanging="360"/>
+      </w:pPr>
+      <w:rPr>
+        <w:rFonts w:ascii="Wingdings" w:hAnsi="Wingdings" w:hint="default"/>
+      </w:rPr>
+    </w:lvl>
+  </w:abstractNum>
+  <w:abstractNum w:abstractNumId="3" w15:restartNumberingAfterBreak="0">
     <w:nsid w:val="346717B5"/>
     <w:multiLevelType w:val="hybridMultilevel"/>
     <w:tmpl w:val="403CC5B2"/>
@@ -15123,7 +14206,7 @@
       </w:rPr>
     </w:lvl>
   </w:abstractNum>
-  <w:abstractNum w:abstractNumId="3" w15:restartNumberingAfterBreak="0">
+  <w:abstractNum w:abstractNumId="4" w15:restartNumberingAfterBreak="0">
     <w:nsid w:val="3D825C2C"/>
     <w:multiLevelType w:val="hybridMultilevel"/>
     <w:tmpl w:val="B88A1606"/>
@@ -15236,7 +14319,7 @@
       </w:rPr>
     </w:lvl>
   </w:abstractNum>
-  <w:abstractNum w:abstractNumId="4" w15:restartNumberingAfterBreak="0">
+  <w:abstractNum w:abstractNumId="5" w15:restartNumberingAfterBreak="0">
     <w:nsid w:val="455B7989"/>
     <w:multiLevelType w:val="multilevel"/>
     <w:tmpl w:val="A54AA22E"/>
@@ -15376,7 +14459,7 @@
       </w:rPr>
     </w:lvl>
   </w:abstractNum>
-  <w:abstractNum w:abstractNumId="5" w15:restartNumberingAfterBreak="0">
+  <w:abstractNum w:abstractNumId="6" w15:restartNumberingAfterBreak="0">
     <w:nsid w:val="53B05022"/>
     <w:multiLevelType w:val="hybridMultilevel"/>
     <w:tmpl w:val="0812EA14"/>
@@ -15465,7 +14548,7 @@
       </w:pPr>
     </w:lvl>
   </w:abstractNum>
-  <w:abstractNum w:abstractNumId="6" w15:restartNumberingAfterBreak="0">
+  <w:abstractNum w:abstractNumId="7" w15:restartNumberingAfterBreak="0">
     <w:nsid w:val="61887139"/>
     <w:multiLevelType w:val="hybridMultilevel"/>
     <w:tmpl w:val="FE48967A"/>
@@ -15578,7 +14661,119 @@
       </w:rPr>
     </w:lvl>
   </w:abstractNum>
-  <w:abstractNum w:abstractNumId="7" w15:restartNumberingAfterBreak="0">
+  <w:abstractNum w:abstractNumId="8" w15:restartNumberingAfterBreak="0">
+    <w:nsid w:val="624F4705"/>
+    <w:multiLevelType w:val="hybridMultilevel"/>
+    <w:tmpl w:val="DC8A435A"/>
+    <w:lvl w:ilvl="0" w:tplc="6378511A">
+      <w:numFmt w:val="bullet"/>
+      <w:lvlText w:val="-"/>
+      <w:lvlJc w:val="left"/>
+      <w:pPr>
+        <w:ind w:left="720" w:hanging="360"/>
+      </w:pPr>
+      <w:rPr>
+        <w:rFonts w:ascii="Tw Cen MT" w:eastAsia="Verdana" w:hAnsi="Tw Cen MT" w:cs="Verdana" w:hint="default"/>
+      </w:rPr>
+    </w:lvl>
+    <w:lvl w:ilvl="1" w:tplc="04100003" w:tentative="1">
+      <w:start w:val="1"/>
+      <w:numFmt w:val="bullet"/>
+      <w:lvlText w:val="o"/>
+      <w:lvlJc w:val="left"/>
+      <w:pPr>
+        <w:ind w:left="1440" w:hanging="360"/>
+      </w:pPr>
+      <w:rPr>
+        <w:rFonts w:ascii="Courier New" w:hAnsi="Courier New" w:cs="Courier New" w:hint="default"/>
+      </w:rPr>
+    </w:lvl>
+    <w:lvl w:ilvl="2" w:tplc="04100005" w:tentative="1">
+      <w:start w:val="1"/>
+      <w:numFmt w:val="bullet"/>
+      <w:lvlText w:val=""/>
+      <w:lvlJc w:val="left"/>
+      <w:pPr>
+        <w:ind w:left="2160" w:hanging="360"/>
+      </w:pPr>
+      <w:rPr>
+        <w:rFonts w:ascii="Wingdings" w:hAnsi="Wingdings" w:hint="default"/>
+      </w:rPr>
+    </w:lvl>
+    <w:lvl w:ilvl="3" w:tplc="04100001" w:tentative="1">
+      <w:start w:val="1"/>
+      <w:numFmt w:val="bullet"/>
+      <w:lvlText w:val=""/>
+      <w:lvlJc w:val="left"/>
+      <w:pPr>
+        <w:ind w:left="2880" w:hanging="360"/>
+      </w:pPr>
+      <w:rPr>
+        <w:rFonts w:ascii="Symbol" w:hAnsi="Symbol" w:hint="default"/>
+      </w:rPr>
+    </w:lvl>
+    <w:lvl w:ilvl="4" w:tplc="04100003" w:tentative="1">
+      <w:start w:val="1"/>
+      <w:numFmt w:val="bullet"/>
+      <w:lvlText w:val="o"/>
+      <w:lvlJc w:val="left"/>
+      <w:pPr>
+        <w:ind w:left="3600" w:hanging="360"/>
+      </w:pPr>
+      <w:rPr>
+        <w:rFonts w:ascii="Courier New" w:hAnsi="Courier New" w:cs="Courier New" w:hint="default"/>
+      </w:rPr>
+    </w:lvl>
+    <w:lvl w:ilvl="5" w:tplc="04100005" w:tentative="1">
+      <w:start w:val="1"/>
+      <w:numFmt w:val="bullet"/>
+      <w:lvlText w:val=""/>
+      <w:lvlJc w:val="left"/>
+      <w:pPr>
+        <w:ind w:left="4320" w:hanging="360"/>
+      </w:pPr>
+      <w:rPr>
+        <w:rFonts w:ascii="Wingdings" w:hAnsi="Wingdings" w:hint="default"/>
+      </w:rPr>
+    </w:lvl>
+    <w:lvl w:ilvl="6" w:tplc="04100001" w:tentative="1">
+      <w:start w:val="1"/>
+      <w:numFmt w:val="bullet"/>
+      <w:lvlText w:val=""/>
+      <w:lvlJc w:val="left"/>
+      <w:pPr>
+        <w:ind w:left="5040" w:hanging="360"/>
+      </w:pPr>
+      <w:rPr>
+        <w:rFonts w:ascii="Symbol" w:hAnsi="Symbol" w:hint="default"/>
+      </w:rPr>
+    </w:lvl>
+    <w:lvl w:ilvl="7" w:tplc="04100003" w:tentative="1">
+      <w:start w:val="1"/>
+      <w:numFmt w:val="bullet"/>
+      <w:lvlText w:val="o"/>
+      <w:lvlJc w:val="left"/>
+      <w:pPr>
+        <w:ind w:left="5760" w:hanging="360"/>
+      </w:pPr>
+      <w:rPr>
+        <w:rFonts w:ascii="Courier New" w:hAnsi="Courier New" w:cs="Courier New" w:hint="default"/>
+      </w:rPr>
+    </w:lvl>
+    <w:lvl w:ilvl="8" w:tplc="04100005" w:tentative="1">
+      <w:start w:val="1"/>
+      <w:numFmt w:val="bullet"/>
+      <w:lvlText w:val=""/>
+      <w:lvlJc w:val="left"/>
+      <w:pPr>
+        <w:ind w:left="6480" w:hanging="360"/>
+      </w:pPr>
+      <w:rPr>
+        <w:rFonts w:ascii="Wingdings" w:hAnsi="Wingdings" w:hint="default"/>
+      </w:rPr>
+    </w:lvl>
+  </w:abstractNum>
+  <w:abstractNum w:abstractNumId="9" w15:restartNumberingAfterBreak="0">
     <w:nsid w:val="65EB3C84"/>
     <w:multiLevelType w:val="hybridMultilevel"/>
     <w:tmpl w:val="93EEADFE"/>
@@ -15691,7 +14886,7 @@
       </w:rPr>
     </w:lvl>
   </w:abstractNum>
-  <w:abstractNum w:abstractNumId="8" w15:restartNumberingAfterBreak="0">
+  <w:abstractNum w:abstractNumId="10" w15:restartNumberingAfterBreak="0">
     <w:nsid w:val="719E7840"/>
     <w:multiLevelType w:val="hybridMultilevel"/>
     <w:tmpl w:val="208859DC"/>
@@ -15805,30 +15000,36 @@
     </w:lvl>
   </w:abstractNum>
   <w:num w:numId="1" w16cid:durableId="78139167">
-    <w:abstractNumId w:val="4"/>
+    <w:abstractNumId w:val="5"/>
   </w:num>
   <w:num w:numId="2" w16cid:durableId="1565288227">
-    <w:abstractNumId w:val="5"/>
+    <w:abstractNumId w:val="6"/>
   </w:num>
   <w:num w:numId="3" w16cid:durableId="2114201901">
-    <w:abstractNumId w:val="7"/>
+    <w:abstractNumId w:val="9"/>
   </w:num>
   <w:num w:numId="4" w16cid:durableId="1819494036">
     <w:abstractNumId w:val="0"/>
   </w:num>
   <w:num w:numId="5" w16cid:durableId="1290209688">
-    <w:abstractNumId w:val="3"/>
+    <w:abstractNumId w:val="4"/>
   </w:num>
   <w:num w:numId="6" w16cid:durableId="2012292590">
-    <w:abstractNumId w:val="6"/>
+    <w:abstractNumId w:val="7"/>
   </w:num>
   <w:num w:numId="7" w16cid:durableId="695810441">
-    <w:abstractNumId w:val="8"/>
+    <w:abstractNumId w:val="10"/>
   </w:num>
   <w:num w:numId="8" w16cid:durableId="1620650069">
     <w:abstractNumId w:val="1"/>
   </w:num>
   <w:num w:numId="9" w16cid:durableId="806976324">
+    <w:abstractNumId w:val="3"/>
+  </w:num>
+  <w:num w:numId="10" w16cid:durableId="2140755581">
+    <w:abstractNumId w:val="8"/>
+  </w:num>
+  <w:num w:numId="11" w16cid:durableId="585380186">
     <w:abstractNumId w:val="2"/>
   </w:num>
 </w:numbering>
